--- a/JohnBWyattIV_resume.docx
+++ b/JohnBWyattIV_resume.docx
@@ -89,7 +89,7 @@
         <w:tblInd w:w="0" w:type="dxa"/>
         <w:tblCellMar>
           <w:top w:w="0" w:type="dxa"/>
-          <w:left w:w="133" w:type="dxa"/>
+          <w:left w:w="148" w:type="dxa"/>
           <w:bottom w:w="0" w:type="dxa"/>
           <w:right w:w="108" w:type="dxa"/>
         </w:tblCellMar>
@@ -264,7 +264,15 @@
                 <w:sz w:val="20"/>
                 <w:szCs w:val="20"/>
               </w:rPr>
-              <w:t>C/C++, Java, Ruby on Rails, PHP, Python</w:t>
+              <w:t xml:space="preserve">C/C++, Java, Ruby on Rails, PHP, Python, </w:t>
+            </w:r>
+            <w:r>
+              <w:rPr>
+                <w:rFonts w:cs="Times New Roman" w:ascii="Times New Roman" w:hAnsi="Times New Roman"/>
+                <w:sz w:val="20"/>
+                <w:szCs w:val="20"/>
+              </w:rPr>
+              <w:t>Node.js</w:t>
             </w:r>
           </w:p>
           <w:p>
@@ -363,7 +371,7 @@
                 <w:sz w:val="20"/>
                 <w:szCs w:val="20"/>
               </w:rPr>
-              <w:t>WordPress, MySQL, PostgreSQL, MongoDB, Amazon Web Services (AWS)</w:t>
+              <w:t>WordPress, MySQL, PostgreSQL, MongoDB, Amazon Web Services (AWS), .Net</w:t>
             </w:r>
           </w:p>
         </w:tc>
@@ -533,7 +541,15 @@
                 <w:sz w:val="20"/>
                 <w:szCs w:val="20"/>
               </w:rPr>
-              <w:t>Chef, Ubuntu, Linux, Git/Gitlab, Bitbucket</w:t>
+              <w:t xml:space="preserve">Chef, Ubuntu, Linux, Git/Gitlab, Bitbucket, </w:t>
+            </w:r>
+            <w:r>
+              <w:rPr>
+                <w:rFonts w:cs="Times New Roman" w:ascii="Times New Roman" w:hAnsi="Times New Roman"/>
+                <w:sz w:val="20"/>
+                <w:szCs w:val="20"/>
+              </w:rPr>
+              <w:t>Kubernetes</w:t>
             </w:r>
           </w:p>
           <w:p>
@@ -1931,9 +1947,9 @@
       <w:jc w:val="center"/>
       <w:rPr/>
     </w:pPr>
-    <w:bookmarkStart w:id="2" w:name="_Hlk516763692"/>
+    <w:bookmarkStart w:id="2" w:name="_Hlk516763694"/>
     <w:bookmarkStart w:id="3" w:name="_Hlk516763693"/>
-    <w:bookmarkStart w:id="4" w:name="_Hlk516763694"/>
+    <w:bookmarkStart w:id="4" w:name="_Hlk516763692"/>
     <w:r>
       <w:rPr>
         <w:rFonts w:cs="Times New Roman" w:ascii="Times New Roman" w:hAnsi="Times New Roman"/>
@@ -1954,7 +1970,7 @@
       <w:rPr>
         <w:rFonts w:cs="Times New Roman" w:ascii="Times New Roman" w:hAnsi="Times New Roman"/>
       </w:rPr>
-      <w:t xml:space="preserve">Redondo Beach, CA • (424) 254-8327 • </w:t>
+      <w:t xml:space="preserve">Redondo Beach, CA • (310) 750-7322 • </w:t>
     </w:r>
     <w:hyperlink r:id="rId1">
       <w:r>
@@ -4644,6 +4660,852 @@
       <w:rFonts w:ascii="Times New Roman" w:hAnsi="Times New Roman" w:cs="Times New Roman"/>
     </w:rPr>
   </w:style>
+  <w:style w:type="character" w:styleId="ListLabel219">
+    <w:name w:val="ListLabel 219"/>
+    <w:qFormat/>
+    <w:rPr>
+      <w:rFonts w:ascii="Times New Roman" w:hAnsi="Times New Roman" w:cs="Symbol"/>
+      <w:sz w:val="20"/>
+    </w:rPr>
+  </w:style>
+  <w:style w:type="character" w:styleId="ListLabel220">
+    <w:name w:val="ListLabel 220"/>
+    <w:qFormat/>
+    <w:rPr>
+      <w:rFonts w:cs="Courier New"/>
+    </w:rPr>
+  </w:style>
+  <w:style w:type="character" w:styleId="ListLabel221">
+    <w:name w:val="ListLabel 221"/>
+    <w:qFormat/>
+    <w:rPr>
+      <w:rFonts w:cs="Wingdings"/>
+    </w:rPr>
+  </w:style>
+  <w:style w:type="character" w:styleId="ListLabel222">
+    <w:name w:val="ListLabel 222"/>
+    <w:qFormat/>
+    <w:rPr>
+      <w:rFonts w:cs="Symbol"/>
+    </w:rPr>
+  </w:style>
+  <w:style w:type="character" w:styleId="ListLabel223">
+    <w:name w:val="ListLabel 223"/>
+    <w:qFormat/>
+    <w:rPr>
+      <w:rFonts w:cs="Courier New"/>
+    </w:rPr>
+  </w:style>
+  <w:style w:type="character" w:styleId="ListLabel224">
+    <w:name w:val="ListLabel 224"/>
+    <w:qFormat/>
+    <w:rPr>
+      <w:rFonts w:cs="Wingdings"/>
+    </w:rPr>
+  </w:style>
+  <w:style w:type="character" w:styleId="ListLabel225">
+    <w:name w:val="ListLabel 225"/>
+    <w:qFormat/>
+    <w:rPr>
+      <w:rFonts w:cs="Symbol"/>
+    </w:rPr>
+  </w:style>
+  <w:style w:type="character" w:styleId="ListLabel226">
+    <w:name w:val="ListLabel 226"/>
+    <w:qFormat/>
+    <w:rPr>
+      <w:rFonts w:cs="Courier New"/>
+    </w:rPr>
+  </w:style>
+  <w:style w:type="character" w:styleId="ListLabel227">
+    <w:name w:val="ListLabel 227"/>
+    <w:qFormat/>
+    <w:rPr>
+      <w:rFonts w:cs="Wingdings"/>
+    </w:rPr>
+  </w:style>
+  <w:style w:type="character" w:styleId="ListLabel228">
+    <w:name w:val="ListLabel 228"/>
+    <w:qFormat/>
+    <w:rPr>
+      <w:rFonts w:ascii="Times New Roman" w:hAnsi="Times New Roman" w:cs="Symbol"/>
+      <w:sz w:val="20"/>
+    </w:rPr>
+  </w:style>
+  <w:style w:type="character" w:styleId="ListLabel229">
+    <w:name w:val="ListLabel 229"/>
+    <w:qFormat/>
+    <w:rPr>
+      <w:rFonts w:cs="Courier New"/>
+    </w:rPr>
+  </w:style>
+  <w:style w:type="character" w:styleId="ListLabel230">
+    <w:name w:val="ListLabel 230"/>
+    <w:qFormat/>
+    <w:rPr>
+      <w:rFonts w:cs="Wingdings"/>
+    </w:rPr>
+  </w:style>
+  <w:style w:type="character" w:styleId="ListLabel231">
+    <w:name w:val="ListLabel 231"/>
+    <w:qFormat/>
+    <w:rPr>
+      <w:rFonts w:cs="Symbol"/>
+    </w:rPr>
+  </w:style>
+  <w:style w:type="character" w:styleId="ListLabel232">
+    <w:name w:val="ListLabel 232"/>
+    <w:qFormat/>
+    <w:rPr>
+      <w:rFonts w:cs="Courier New"/>
+    </w:rPr>
+  </w:style>
+  <w:style w:type="character" w:styleId="ListLabel233">
+    <w:name w:val="ListLabel 233"/>
+    <w:qFormat/>
+    <w:rPr>
+      <w:rFonts w:cs="Wingdings"/>
+    </w:rPr>
+  </w:style>
+  <w:style w:type="character" w:styleId="ListLabel234">
+    <w:name w:val="ListLabel 234"/>
+    <w:qFormat/>
+    <w:rPr>
+      <w:rFonts w:cs="Symbol"/>
+    </w:rPr>
+  </w:style>
+  <w:style w:type="character" w:styleId="ListLabel235">
+    <w:name w:val="ListLabel 235"/>
+    <w:qFormat/>
+    <w:rPr>
+      <w:rFonts w:cs="Courier New"/>
+    </w:rPr>
+  </w:style>
+  <w:style w:type="character" w:styleId="ListLabel236">
+    <w:name w:val="ListLabel 236"/>
+    <w:qFormat/>
+    <w:rPr>
+      <w:rFonts w:cs="Wingdings"/>
+    </w:rPr>
+  </w:style>
+  <w:style w:type="character" w:styleId="ListLabel237">
+    <w:name w:val="ListLabel 237"/>
+    <w:qFormat/>
+    <w:rPr>
+      <w:rFonts w:cs="Symbol"/>
+      <w:sz w:val="20"/>
+    </w:rPr>
+  </w:style>
+  <w:style w:type="character" w:styleId="ListLabel238">
+    <w:name w:val="ListLabel 238"/>
+    <w:qFormat/>
+    <w:rPr>
+      <w:rFonts w:cs="Courier New"/>
+    </w:rPr>
+  </w:style>
+  <w:style w:type="character" w:styleId="ListLabel239">
+    <w:name w:val="ListLabel 239"/>
+    <w:qFormat/>
+    <w:rPr>
+      <w:rFonts w:cs="Wingdings"/>
+    </w:rPr>
+  </w:style>
+  <w:style w:type="character" w:styleId="ListLabel240">
+    <w:name w:val="ListLabel 240"/>
+    <w:qFormat/>
+    <w:rPr>
+      <w:rFonts w:cs="Symbol"/>
+    </w:rPr>
+  </w:style>
+  <w:style w:type="character" w:styleId="ListLabel241">
+    <w:name w:val="ListLabel 241"/>
+    <w:qFormat/>
+    <w:rPr>
+      <w:rFonts w:cs="Courier New"/>
+    </w:rPr>
+  </w:style>
+  <w:style w:type="character" w:styleId="ListLabel242">
+    <w:name w:val="ListLabel 242"/>
+    <w:qFormat/>
+    <w:rPr>
+      <w:rFonts w:cs="Wingdings"/>
+    </w:rPr>
+  </w:style>
+  <w:style w:type="character" w:styleId="ListLabel243">
+    <w:name w:val="ListLabel 243"/>
+    <w:qFormat/>
+    <w:rPr>
+      <w:rFonts w:cs="Symbol"/>
+    </w:rPr>
+  </w:style>
+  <w:style w:type="character" w:styleId="ListLabel244">
+    <w:name w:val="ListLabel 244"/>
+    <w:qFormat/>
+    <w:rPr>
+      <w:rFonts w:cs="Courier New"/>
+    </w:rPr>
+  </w:style>
+  <w:style w:type="character" w:styleId="ListLabel245">
+    <w:name w:val="ListLabel 245"/>
+    <w:qFormat/>
+    <w:rPr>
+      <w:rFonts w:cs="Wingdings"/>
+    </w:rPr>
+  </w:style>
+  <w:style w:type="character" w:styleId="ListLabel246">
+    <w:name w:val="ListLabel 246"/>
+    <w:qFormat/>
+    <w:rPr>
+      <w:rFonts w:cs="Symbol"/>
+    </w:rPr>
+  </w:style>
+  <w:style w:type="character" w:styleId="ListLabel247">
+    <w:name w:val="ListLabel 247"/>
+    <w:qFormat/>
+    <w:rPr>
+      <w:rFonts w:cs="Courier New"/>
+    </w:rPr>
+  </w:style>
+  <w:style w:type="character" w:styleId="ListLabel248">
+    <w:name w:val="ListLabel 248"/>
+    <w:qFormat/>
+    <w:rPr>
+      <w:rFonts w:cs="Wingdings"/>
+    </w:rPr>
+  </w:style>
+  <w:style w:type="character" w:styleId="ListLabel249">
+    <w:name w:val="ListLabel 249"/>
+    <w:qFormat/>
+    <w:rPr>
+      <w:rFonts w:cs="Symbol"/>
+    </w:rPr>
+  </w:style>
+  <w:style w:type="character" w:styleId="ListLabel250">
+    <w:name w:val="ListLabel 250"/>
+    <w:qFormat/>
+    <w:rPr>
+      <w:rFonts w:cs="Courier New"/>
+    </w:rPr>
+  </w:style>
+  <w:style w:type="character" w:styleId="ListLabel251">
+    <w:name w:val="ListLabel 251"/>
+    <w:qFormat/>
+    <w:rPr>
+      <w:rFonts w:cs="Wingdings"/>
+    </w:rPr>
+  </w:style>
+  <w:style w:type="character" w:styleId="ListLabel252">
+    <w:name w:val="ListLabel 252"/>
+    <w:qFormat/>
+    <w:rPr>
+      <w:rFonts w:cs="Symbol"/>
+    </w:rPr>
+  </w:style>
+  <w:style w:type="character" w:styleId="ListLabel253">
+    <w:name w:val="ListLabel 253"/>
+    <w:qFormat/>
+    <w:rPr>
+      <w:rFonts w:cs="Courier New"/>
+    </w:rPr>
+  </w:style>
+  <w:style w:type="character" w:styleId="ListLabel254">
+    <w:name w:val="ListLabel 254"/>
+    <w:qFormat/>
+    <w:rPr>
+      <w:rFonts w:cs="Wingdings"/>
+    </w:rPr>
+  </w:style>
+  <w:style w:type="character" w:styleId="ListLabel255">
+    <w:name w:val="ListLabel 255"/>
+    <w:qFormat/>
+    <w:rPr>
+      <w:rFonts w:ascii="Times New Roman" w:hAnsi="Times New Roman" w:cs="Times New Roman"/>
+      <w:sz w:val="20"/>
+      <w:szCs w:val="20"/>
+    </w:rPr>
+  </w:style>
+  <w:style w:type="character" w:styleId="ListLabel256">
+    <w:name w:val="ListLabel 256"/>
+    <w:qFormat/>
+    <w:rPr>
+      <w:rFonts w:ascii="Times New Roman" w:hAnsi="Times New Roman" w:cs="Times New Roman"/>
+      <w:i/>
+      <w:sz w:val="20"/>
+      <w:szCs w:val="20"/>
+      <w:u w:val="single"/>
+    </w:rPr>
+  </w:style>
+  <w:style w:type="character" w:styleId="ListLabel257">
+    <w:name w:val="ListLabel 257"/>
+    <w:qFormat/>
+    <w:rPr>
+      <w:rFonts w:ascii="Times New Roman" w:hAnsi="Times New Roman" w:cs="Times New Roman"/>
+    </w:rPr>
+  </w:style>
+  <w:style w:type="character" w:styleId="ListLabel258">
+    <w:name w:val="ListLabel 258"/>
+    <w:qFormat/>
+    <w:rPr>
+      <w:rFonts w:ascii="Times New Roman" w:hAnsi="Times New Roman" w:cs="Symbol"/>
+      <w:sz w:val="20"/>
+    </w:rPr>
+  </w:style>
+  <w:style w:type="character" w:styleId="ListLabel259">
+    <w:name w:val="ListLabel 259"/>
+    <w:qFormat/>
+    <w:rPr>
+      <w:rFonts w:cs="Courier New"/>
+    </w:rPr>
+  </w:style>
+  <w:style w:type="character" w:styleId="ListLabel260">
+    <w:name w:val="ListLabel 260"/>
+    <w:qFormat/>
+    <w:rPr>
+      <w:rFonts w:cs="Wingdings"/>
+    </w:rPr>
+  </w:style>
+  <w:style w:type="character" w:styleId="ListLabel261">
+    <w:name w:val="ListLabel 261"/>
+    <w:qFormat/>
+    <w:rPr>
+      <w:rFonts w:cs="Symbol"/>
+    </w:rPr>
+  </w:style>
+  <w:style w:type="character" w:styleId="ListLabel262">
+    <w:name w:val="ListLabel 262"/>
+    <w:qFormat/>
+    <w:rPr>
+      <w:rFonts w:cs="Courier New"/>
+    </w:rPr>
+  </w:style>
+  <w:style w:type="character" w:styleId="ListLabel263">
+    <w:name w:val="ListLabel 263"/>
+    <w:qFormat/>
+    <w:rPr>
+      <w:rFonts w:cs="Wingdings"/>
+    </w:rPr>
+  </w:style>
+  <w:style w:type="character" w:styleId="ListLabel264">
+    <w:name w:val="ListLabel 264"/>
+    <w:qFormat/>
+    <w:rPr>
+      <w:rFonts w:cs="Symbol"/>
+    </w:rPr>
+  </w:style>
+  <w:style w:type="character" w:styleId="ListLabel265">
+    <w:name w:val="ListLabel 265"/>
+    <w:qFormat/>
+    <w:rPr>
+      <w:rFonts w:cs="Courier New"/>
+    </w:rPr>
+  </w:style>
+  <w:style w:type="character" w:styleId="ListLabel266">
+    <w:name w:val="ListLabel 266"/>
+    <w:qFormat/>
+    <w:rPr>
+      <w:rFonts w:cs="Wingdings"/>
+    </w:rPr>
+  </w:style>
+  <w:style w:type="character" w:styleId="ListLabel267">
+    <w:name w:val="ListLabel 267"/>
+    <w:qFormat/>
+    <w:rPr>
+      <w:rFonts w:ascii="Times New Roman" w:hAnsi="Times New Roman" w:cs="Symbol"/>
+      <w:sz w:val="20"/>
+    </w:rPr>
+  </w:style>
+  <w:style w:type="character" w:styleId="ListLabel268">
+    <w:name w:val="ListLabel 268"/>
+    <w:qFormat/>
+    <w:rPr>
+      <w:rFonts w:cs="Courier New"/>
+    </w:rPr>
+  </w:style>
+  <w:style w:type="character" w:styleId="ListLabel269">
+    <w:name w:val="ListLabel 269"/>
+    <w:qFormat/>
+    <w:rPr>
+      <w:rFonts w:cs="Wingdings"/>
+    </w:rPr>
+  </w:style>
+  <w:style w:type="character" w:styleId="ListLabel270">
+    <w:name w:val="ListLabel 270"/>
+    <w:qFormat/>
+    <w:rPr>
+      <w:rFonts w:cs="Symbol"/>
+    </w:rPr>
+  </w:style>
+  <w:style w:type="character" w:styleId="ListLabel271">
+    <w:name w:val="ListLabel 271"/>
+    <w:qFormat/>
+    <w:rPr>
+      <w:rFonts w:cs="Courier New"/>
+    </w:rPr>
+  </w:style>
+  <w:style w:type="character" w:styleId="ListLabel272">
+    <w:name w:val="ListLabel 272"/>
+    <w:qFormat/>
+    <w:rPr>
+      <w:rFonts w:cs="Wingdings"/>
+    </w:rPr>
+  </w:style>
+  <w:style w:type="character" w:styleId="ListLabel273">
+    <w:name w:val="ListLabel 273"/>
+    <w:qFormat/>
+    <w:rPr>
+      <w:rFonts w:cs="Symbol"/>
+    </w:rPr>
+  </w:style>
+  <w:style w:type="character" w:styleId="ListLabel274">
+    <w:name w:val="ListLabel 274"/>
+    <w:qFormat/>
+    <w:rPr>
+      <w:rFonts w:cs="Courier New"/>
+    </w:rPr>
+  </w:style>
+  <w:style w:type="character" w:styleId="ListLabel275">
+    <w:name w:val="ListLabel 275"/>
+    <w:qFormat/>
+    <w:rPr>
+      <w:rFonts w:cs="Wingdings"/>
+    </w:rPr>
+  </w:style>
+  <w:style w:type="character" w:styleId="ListLabel276">
+    <w:name w:val="ListLabel 276"/>
+    <w:qFormat/>
+    <w:rPr>
+      <w:rFonts w:cs="Symbol"/>
+      <w:sz w:val="20"/>
+    </w:rPr>
+  </w:style>
+  <w:style w:type="character" w:styleId="ListLabel277">
+    <w:name w:val="ListLabel 277"/>
+    <w:qFormat/>
+    <w:rPr>
+      <w:rFonts w:cs="Courier New"/>
+    </w:rPr>
+  </w:style>
+  <w:style w:type="character" w:styleId="ListLabel278">
+    <w:name w:val="ListLabel 278"/>
+    <w:qFormat/>
+    <w:rPr>
+      <w:rFonts w:cs="Wingdings"/>
+    </w:rPr>
+  </w:style>
+  <w:style w:type="character" w:styleId="ListLabel279">
+    <w:name w:val="ListLabel 279"/>
+    <w:qFormat/>
+    <w:rPr>
+      <w:rFonts w:cs="Symbol"/>
+    </w:rPr>
+  </w:style>
+  <w:style w:type="character" w:styleId="ListLabel280">
+    <w:name w:val="ListLabel 280"/>
+    <w:qFormat/>
+    <w:rPr>
+      <w:rFonts w:cs="Courier New"/>
+    </w:rPr>
+  </w:style>
+  <w:style w:type="character" w:styleId="ListLabel281">
+    <w:name w:val="ListLabel 281"/>
+    <w:qFormat/>
+    <w:rPr>
+      <w:rFonts w:cs="Wingdings"/>
+    </w:rPr>
+  </w:style>
+  <w:style w:type="character" w:styleId="ListLabel282">
+    <w:name w:val="ListLabel 282"/>
+    <w:qFormat/>
+    <w:rPr>
+      <w:rFonts w:cs="Symbol"/>
+    </w:rPr>
+  </w:style>
+  <w:style w:type="character" w:styleId="ListLabel283">
+    <w:name w:val="ListLabel 283"/>
+    <w:qFormat/>
+    <w:rPr>
+      <w:rFonts w:cs="Courier New"/>
+    </w:rPr>
+  </w:style>
+  <w:style w:type="character" w:styleId="ListLabel284">
+    <w:name w:val="ListLabel 284"/>
+    <w:qFormat/>
+    <w:rPr>
+      <w:rFonts w:cs="Wingdings"/>
+    </w:rPr>
+  </w:style>
+  <w:style w:type="character" w:styleId="ListLabel285">
+    <w:name w:val="ListLabel 285"/>
+    <w:qFormat/>
+    <w:rPr>
+      <w:rFonts w:cs="Symbol"/>
+    </w:rPr>
+  </w:style>
+  <w:style w:type="character" w:styleId="ListLabel286">
+    <w:name w:val="ListLabel 286"/>
+    <w:qFormat/>
+    <w:rPr>
+      <w:rFonts w:cs="Courier New"/>
+    </w:rPr>
+  </w:style>
+  <w:style w:type="character" w:styleId="ListLabel287">
+    <w:name w:val="ListLabel 287"/>
+    <w:qFormat/>
+    <w:rPr>
+      <w:rFonts w:cs="Wingdings"/>
+    </w:rPr>
+  </w:style>
+  <w:style w:type="character" w:styleId="ListLabel288">
+    <w:name w:val="ListLabel 288"/>
+    <w:qFormat/>
+    <w:rPr>
+      <w:rFonts w:cs="Symbol"/>
+    </w:rPr>
+  </w:style>
+  <w:style w:type="character" w:styleId="ListLabel289">
+    <w:name w:val="ListLabel 289"/>
+    <w:qFormat/>
+    <w:rPr>
+      <w:rFonts w:cs="Courier New"/>
+    </w:rPr>
+  </w:style>
+  <w:style w:type="character" w:styleId="ListLabel290">
+    <w:name w:val="ListLabel 290"/>
+    <w:qFormat/>
+    <w:rPr>
+      <w:rFonts w:cs="Wingdings"/>
+    </w:rPr>
+  </w:style>
+  <w:style w:type="character" w:styleId="ListLabel291">
+    <w:name w:val="ListLabel 291"/>
+    <w:qFormat/>
+    <w:rPr>
+      <w:rFonts w:cs="Symbol"/>
+    </w:rPr>
+  </w:style>
+  <w:style w:type="character" w:styleId="ListLabel292">
+    <w:name w:val="ListLabel 292"/>
+    <w:qFormat/>
+    <w:rPr>
+      <w:rFonts w:cs="Courier New"/>
+    </w:rPr>
+  </w:style>
+  <w:style w:type="character" w:styleId="ListLabel293">
+    <w:name w:val="ListLabel 293"/>
+    <w:qFormat/>
+    <w:rPr>
+      <w:rFonts w:cs="Wingdings"/>
+    </w:rPr>
+  </w:style>
+  <w:style w:type="character" w:styleId="ListLabel294">
+    <w:name w:val="ListLabel 294"/>
+    <w:qFormat/>
+    <w:rPr>
+      <w:rFonts w:ascii="Times New Roman" w:hAnsi="Times New Roman" w:cs="Times New Roman"/>
+      <w:sz w:val="20"/>
+      <w:szCs w:val="20"/>
+    </w:rPr>
+  </w:style>
+  <w:style w:type="character" w:styleId="ListLabel295">
+    <w:name w:val="ListLabel 295"/>
+    <w:qFormat/>
+    <w:rPr>
+      <w:rFonts w:ascii="Times New Roman" w:hAnsi="Times New Roman" w:cs="Times New Roman"/>
+      <w:i/>
+      <w:sz w:val="20"/>
+      <w:szCs w:val="20"/>
+      <w:u w:val="single"/>
+    </w:rPr>
+  </w:style>
+  <w:style w:type="character" w:styleId="ListLabel296">
+    <w:name w:val="ListLabel 296"/>
+    <w:qFormat/>
+    <w:rPr>
+      <w:rFonts w:ascii="Times New Roman" w:hAnsi="Times New Roman" w:cs="Times New Roman"/>
+    </w:rPr>
+  </w:style>
+  <w:style w:type="character" w:styleId="ListLabel297">
+    <w:name w:val="ListLabel 297"/>
+    <w:qFormat/>
+    <w:rPr>
+      <w:rFonts w:ascii="Times New Roman" w:hAnsi="Times New Roman" w:cs="Symbol"/>
+      <w:sz w:val="20"/>
+    </w:rPr>
+  </w:style>
+  <w:style w:type="character" w:styleId="ListLabel298">
+    <w:name w:val="ListLabel 298"/>
+    <w:qFormat/>
+    <w:rPr>
+      <w:rFonts w:cs="Courier New"/>
+    </w:rPr>
+  </w:style>
+  <w:style w:type="character" w:styleId="ListLabel299">
+    <w:name w:val="ListLabel 299"/>
+    <w:qFormat/>
+    <w:rPr>
+      <w:rFonts w:cs="Wingdings"/>
+    </w:rPr>
+  </w:style>
+  <w:style w:type="character" w:styleId="ListLabel300">
+    <w:name w:val="ListLabel 300"/>
+    <w:qFormat/>
+    <w:rPr>
+      <w:rFonts w:cs="Symbol"/>
+    </w:rPr>
+  </w:style>
+  <w:style w:type="character" w:styleId="ListLabel301">
+    <w:name w:val="ListLabel 301"/>
+    <w:qFormat/>
+    <w:rPr>
+      <w:rFonts w:cs="Courier New"/>
+    </w:rPr>
+  </w:style>
+  <w:style w:type="character" w:styleId="ListLabel302">
+    <w:name w:val="ListLabel 302"/>
+    <w:qFormat/>
+    <w:rPr>
+      <w:rFonts w:cs="Wingdings"/>
+    </w:rPr>
+  </w:style>
+  <w:style w:type="character" w:styleId="ListLabel303">
+    <w:name w:val="ListLabel 303"/>
+    <w:qFormat/>
+    <w:rPr>
+      <w:rFonts w:cs="Symbol"/>
+    </w:rPr>
+  </w:style>
+  <w:style w:type="character" w:styleId="ListLabel304">
+    <w:name w:val="ListLabel 304"/>
+    <w:qFormat/>
+    <w:rPr>
+      <w:rFonts w:cs="Courier New"/>
+    </w:rPr>
+  </w:style>
+  <w:style w:type="character" w:styleId="ListLabel305">
+    <w:name w:val="ListLabel 305"/>
+    <w:qFormat/>
+    <w:rPr>
+      <w:rFonts w:cs="Wingdings"/>
+    </w:rPr>
+  </w:style>
+  <w:style w:type="character" w:styleId="ListLabel306">
+    <w:name w:val="ListLabel 306"/>
+    <w:qFormat/>
+    <w:rPr>
+      <w:rFonts w:ascii="Times New Roman" w:hAnsi="Times New Roman" w:cs="Symbol"/>
+      <w:sz w:val="20"/>
+    </w:rPr>
+  </w:style>
+  <w:style w:type="character" w:styleId="ListLabel307">
+    <w:name w:val="ListLabel 307"/>
+    <w:qFormat/>
+    <w:rPr>
+      <w:rFonts w:cs="Courier New"/>
+    </w:rPr>
+  </w:style>
+  <w:style w:type="character" w:styleId="ListLabel308">
+    <w:name w:val="ListLabel 308"/>
+    <w:qFormat/>
+    <w:rPr>
+      <w:rFonts w:cs="Wingdings"/>
+    </w:rPr>
+  </w:style>
+  <w:style w:type="character" w:styleId="ListLabel309">
+    <w:name w:val="ListLabel 309"/>
+    <w:qFormat/>
+    <w:rPr>
+      <w:rFonts w:cs="Symbol"/>
+    </w:rPr>
+  </w:style>
+  <w:style w:type="character" w:styleId="ListLabel310">
+    <w:name w:val="ListLabel 310"/>
+    <w:qFormat/>
+    <w:rPr>
+      <w:rFonts w:cs="Courier New"/>
+    </w:rPr>
+  </w:style>
+  <w:style w:type="character" w:styleId="ListLabel311">
+    <w:name w:val="ListLabel 311"/>
+    <w:qFormat/>
+    <w:rPr>
+      <w:rFonts w:cs="Wingdings"/>
+    </w:rPr>
+  </w:style>
+  <w:style w:type="character" w:styleId="ListLabel312">
+    <w:name w:val="ListLabel 312"/>
+    <w:qFormat/>
+    <w:rPr>
+      <w:rFonts w:cs="Symbol"/>
+    </w:rPr>
+  </w:style>
+  <w:style w:type="character" w:styleId="ListLabel313">
+    <w:name w:val="ListLabel 313"/>
+    <w:qFormat/>
+    <w:rPr>
+      <w:rFonts w:cs="Courier New"/>
+    </w:rPr>
+  </w:style>
+  <w:style w:type="character" w:styleId="ListLabel314">
+    <w:name w:val="ListLabel 314"/>
+    <w:qFormat/>
+    <w:rPr>
+      <w:rFonts w:cs="Wingdings"/>
+    </w:rPr>
+  </w:style>
+  <w:style w:type="character" w:styleId="ListLabel315">
+    <w:name w:val="ListLabel 315"/>
+    <w:qFormat/>
+    <w:rPr>
+      <w:rFonts w:cs="Symbol"/>
+      <w:sz w:val="20"/>
+    </w:rPr>
+  </w:style>
+  <w:style w:type="character" w:styleId="ListLabel316">
+    <w:name w:val="ListLabel 316"/>
+    <w:qFormat/>
+    <w:rPr>
+      <w:rFonts w:cs="Courier New"/>
+    </w:rPr>
+  </w:style>
+  <w:style w:type="character" w:styleId="ListLabel317">
+    <w:name w:val="ListLabel 317"/>
+    <w:qFormat/>
+    <w:rPr>
+      <w:rFonts w:cs="Wingdings"/>
+    </w:rPr>
+  </w:style>
+  <w:style w:type="character" w:styleId="ListLabel318">
+    <w:name w:val="ListLabel 318"/>
+    <w:qFormat/>
+    <w:rPr>
+      <w:rFonts w:cs="Symbol"/>
+    </w:rPr>
+  </w:style>
+  <w:style w:type="character" w:styleId="ListLabel319">
+    <w:name w:val="ListLabel 319"/>
+    <w:qFormat/>
+    <w:rPr>
+      <w:rFonts w:cs="Courier New"/>
+    </w:rPr>
+  </w:style>
+  <w:style w:type="character" w:styleId="ListLabel320">
+    <w:name w:val="ListLabel 320"/>
+    <w:qFormat/>
+    <w:rPr>
+      <w:rFonts w:cs="Wingdings"/>
+    </w:rPr>
+  </w:style>
+  <w:style w:type="character" w:styleId="ListLabel321">
+    <w:name w:val="ListLabel 321"/>
+    <w:qFormat/>
+    <w:rPr>
+      <w:rFonts w:cs="Symbol"/>
+    </w:rPr>
+  </w:style>
+  <w:style w:type="character" w:styleId="ListLabel322">
+    <w:name w:val="ListLabel 322"/>
+    <w:qFormat/>
+    <w:rPr>
+      <w:rFonts w:cs="Courier New"/>
+    </w:rPr>
+  </w:style>
+  <w:style w:type="character" w:styleId="ListLabel323">
+    <w:name w:val="ListLabel 323"/>
+    <w:qFormat/>
+    <w:rPr>
+      <w:rFonts w:cs="Wingdings"/>
+    </w:rPr>
+  </w:style>
+  <w:style w:type="character" w:styleId="ListLabel324">
+    <w:name w:val="ListLabel 324"/>
+    <w:qFormat/>
+    <w:rPr>
+      <w:rFonts w:cs="Symbol"/>
+    </w:rPr>
+  </w:style>
+  <w:style w:type="character" w:styleId="ListLabel325">
+    <w:name w:val="ListLabel 325"/>
+    <w:qFormat/>
+    <w:rPr>
+      <w:rFonts w:cs="Courier New"/>
+    </w:rPr>
+  </w:style>
+  <w:style w:type="character" w:styleId="ListLabel326">
+    <w:name w:val="ListLabel 326"/>
+    <w:qFormat/>
+    <w:rPr>
+      <w:rFonts w:cs="Wingdings"/>
+    </w:rPr>
+  </w:style>
+  <w:style w:type="character" w:styleId="ListLabel327">
+    <w:name w:val="ListLabel 327"/>
+    <w:qFormat/>
+    <w:rPr>
+      <w:rFonts w:cs="Symbol"/>
+    </w:rPr>
+  </w:style>
+  <w:style w:type="character" w:styleId="ListLabel328">
+    <w:name w:val="ListLabel 328"/>
+    <w:qFormat/>
+    <w:rPr>
+      <w:rFonts w:cs="Courier New"/>
+    </w:rPr>
+  </w:style>
+  <w:style w:type="character" w:styleId="ListLabel329">
+    <w:name w:val="ListLabel 329"/>
+    <w:qFormat/>
+    <w:rPr>
+      <w:rFonts w:cs="Wingdings"/>
+    </w:rPr>
+  </w:style>
+  <w:style w:type="character" w:styleId="ListLabel330">
+    <w:name w:val="ListLabel 330"/>
+    <w:qFormat/>
+    <w:rPr>
+      <w:rFonts w:cs="Symbol"/>
+    </w:rPr>
+  </w:style>
+  <w:style w:type="character" w:styleId="ListLabel331">
+    <w:name w:val="ListLabel 331"/>
+    <w:qFormat/>
+    <w:rPr>
+      <w:rFonts w:cs="Courier New"/>
+    </w:rPr>
+  </w:style>
+  <w:style w:type="character" w:styleId="ListLabel332">
+    <w:name w:val="ListLabel 332"/>
+    <w:qFormat/>
+    <w:rPr>
+      <w:rFonts w:cs="Wingdings"/>
+    </w:rPr>
+  </w:style>
+  <w:style w:type="character" w:styleId="ListLabel333">
+    <w:name w:val="ListLabel 333"/>
+    <w:qFormat/>
+    <w:rPr>
+      <w:rFonts w:ascii="Times New Roman" w:hAnsi="Times New Roman" w:cs="Times New Roman"/>
+      <w:sz w:val="20"/>
+      <w:szCs w:val="20"/>
+    </w:rPr>
+  </w:style>
+  <w:style w:type="character" w:styleId="ListLabel334">
+    <w:name w:val="ListLabel 334"/>
+    <w:qFormat/>
+    <w:rPr>
+      <w:rFonts w:ascii="Times New Roman" w:hAnsi="Times New Roman" w:cs="Times New Roman"/>
+      <w:i/>
+      <w:sz w:val="20"/>
+      <w:szCs w:val="20"/>
+      <w:u w:val="single"/>
+    </w:rPr>
+  </w:style>
+  <w:style w:type="character" w:styleId="ListLabel335">
+    <w:name w:val="ListLabel 335"/>
+    <w:qFormat/>
+    <w:rPr>
+      <w:rFonts w:ascii="Times New Roman" w:hAnsi="Times New Roman" w:cs="Times New Roman"/>
+    </w:rPr>
+  </w:style>
   <w:style w:type="paragraph" w:styleId="Heading">
     <w:name w:val="Heading"/>
     <w:basedOn w:val="Normal"/>
@@ -4711,6 +5573,7 @@
     <w:rsid w:val="00cc299a"/>
     <w:pPr>
       <w:tabs>
+        <w:tab w:val="clear" w:pos="720"/>
         <w:tab w:val="center" w:pos="4680" w:leader="none"/>
         <w:tab w:val="right" w:pos="9360" w:leader="none"/>
       </w:tabs>
@@ -4727,6 +5590,7 @@
     <w:rsid w:val="00cc299a"/>
     <w:pPr>
       <w:tabs>
+        <w:tab w:val="clear" w:pos="720"/>
         <w:tab w:val="center" w:pos="4680" w:leader="none"/>
         <w:tab w:val="right" w:pos="9360" w:leader="none"/>
       </w:tabs>

--- a/JohnBWyattIV_resume.docx
+++ b/JohnBWyattIV_resume.docx
@@ -34,6 +34,30 @@
           <w:t>WyattTechCourses.com</w:t>
         </w:r>
       </w:hyperlink>
+      <w:r>
+        <w:rPr>
+          <w:rStyle w:val="InternetLink"/>
+          <w:rFonts w:cs="Times New Roman" w:ascii="Times New Roman" w:hAnsi="Times New Roman"/>
+          <w:color w:val="000000"/>
+          <w:sz w:val="20"/>
+          <w:szCs w:val="20"/>
+          <w:u w:val="none"/>
+        </w:rPr>
+        <w:t xml:space="preserve"> looking for work. </w:t>
+      </w:r>
+      <w:hyperlink r:id="rId3">
+        <w:r>
+          <w:rPr>
+            <w:rStyle w:val="InternetLink"/>
+            <w:rFonts w:cs="Times New Roman" w:ascii="Times New Roman" w:hAnsi="Times New Roman"/>
+            <w:color w:val="000000"/>
+            <w:sz w:val="20"/>
+            <w:szCs w:val="20"/>
+            <w:u w:val="none"/>
+          </w:rPr>
+          <w:t>Stack Overflow Profile: https://stackoverflow.com/users/story/1613327</w:t>
+        </w:r>
+      </w:hyperlink>
     </w:p>
     <w:p>
       <w:pPr>
@@ -89,7 +113,7 @@
         <w:tblInd w:w="0" w:type="dxa"/>
         <w:tblCellMar>
           <w:top w:w="0" w:type="dxa"/>
-          <w:left w:w="148" w:type="dxa"/>
+          <w:left w:w="158" w:type="dxa"/>
           <w:bottom w:w="0" w:type="dxa"/>
           <w:right w:w="108" w:type="dxa"/>
         </w:tblCellMar>
@@ -264,15 +288,7 @@
                 <w:sz w:val="20"/>
                 <w:szCs w:val="20"/>
               </w:rPr>
-              <w:t xml:space="preserve">C/C++, Java, Ruby on Rails, PHP, Python, </w:t>
-            </w:r>
-            <w:r>
-              <w:rPr>
-                <w:rFonts w:cs="Times New Roman" w:ascii="Times New Roman" w:hAnsi="Times New Roman"/>
-                <w:sz w:val="20"/>
-                <w:szCs w:val="20"/>
-              </w:rPr>
-              <w:t>Node.js</w:t>
+              <w:t>C/C++, Java, Ruby on Rails, PHP, Python, Node.js</w:t>
             </w:r>
           </w:p>
           <w:p>
@@ -541,15 +557,7 @@
                 <w:sz w:val="20"/>
                 <w:szCs w:val="20"/>
               </w:rPr>
-              <w:t xml:space="preserve">Chef, Ubuntu, Linux, Git/Gitlab, Bitbucket, </w:t>
-            </w:r>
-            <w:r>
-              <w:rPr>
-                <w:rFonts w:cs="Times New Roman" w:ascii="Times New Roman" w:hAnsi="Times New Roman"/>
-                <w:sz w:val="20"/>
-                <w:szCs w:val="20"/>
-              </w:rPr>
-              <w:t>Kubernetes</w:t>
+              <w:t>Chef, Ubuntu, Linux, Git/Gitlab, Bitbucket, Kubernetes</w:t>
             </w:r>
           </w:p>
           <w:p>
@@ -627,7 +635,7 @@
               <w:spacing w:lineRule="auto" w:line="240" w:before="0" w:after="0"/>
               <w:rPr/>
             </w:pPr>
-            <w:hyperlink r:id="rId3">
+            <w:hyperlink r:id="rId4">
               <w:r>
                 <w:rPr>
                   <w:rStyle w:val="InternetLink"/>
@@ -651,7 +659,7 @@
               </w:rPr>
               <w:t xml:space="preserve">  </w:t>
             </w:r>
-            <w:hyperlink r:id="rId4">
+            <w:hyperlink r:id="rId5">
               <w:r>
                 <w:rPr>
                   <w:rStyle w:val="InternetLink"/>
@@ -1062,16 +1070,19 @@
         </w:rPr>
         <w:t xml:space="preserve">Published, </w:t>
       </w:r>
-      <w:r>
-        <w:rPr>
-          <w:rFonts w:cs="Times New Roman" w:ascii="Times New Roman" w:hAnsi="Times New Roman"/>
-          <w:i/>
-          <w:sz w:val="20"/>
-          <w:szCs w:val="20"/>
-          <w:u w:val="single"/>
-        </w:rPr>
-        <w:t>Deploy Rails BlueBook</w:t>
-      </w:r>
+      <w:hyperlink r:id="rId6">
+        <w:r>
+          <w:rPr>
+            <w:rStyle w:val="InternetLink"/>
+            <w:rFonts w:cs="Times New Roman" w:ascii="Times New Roman" w:hAnsi="Times New Roman"/>
+            <w:i/>
+            <w:sz w:val="20"/>
+            <w:szCs w:val="20"/>
+            <w:u w:val="single"/>
+          </w:rPr>
+          <w:t>Deploy Rails BlueBook</w:t>
+        </w:r>
+      </w:hyperlink>
       <w:r>
         <w:rPr>
           <w:rFonts w:cs="Times New Roman" w:ascii="Times New Roman" w:hAnsi="Times New Roman"/>
@@ -1100,17 +1111,20 @@
         </w:rPr>
         <w:t xml:space="preserve">Published </w:t>
       </w:r>
-      <w:r>
-        <w:rPr>
-          <w:rFonts w:cs="Times New Roman" w:ascii="Times New Roman" w:hAnsi="Times New Roman"/>
-          <w:i/>
-          <w:iCs/>
-          <w:sz w:val="20"/>
-          <w:szCs w:val="20"/>
-          <w:u w:val="single"/>
-        </w:rPr>
-        <w:t>Automate PHP Deploys</w:t>
-      </w:r>
+      <w:hyperlink r:id="rId7">
+        <w:r>
+          <w:rPr>
+            <w:rStyle w:val="InternetLink"/>
+            <w:rFonts w:cs="Times New Roman" w:ascii="Times New Roman" w:hAnsi="Times New Roman"/>
+            <w:i/>
+            <w:iCs/>
+            <w:sz w:val="20"/>
+            <w:szCs w:val="20"/>
+            <w:u w:val="single"/>
+          </w:rPr>
+          <w:t>Automate PHP Deploys</w:t>
+        </w:r>
+      </w:hyperlink>
       <w:r>
         <w:rPr>
           <w:rFonts w:cs="Times New Roman" w:ascii="Times New Roman" w:hAnsi="Times New Roman"/>
@@ -1137,9 +1151,9 @@
           <w:sz w:val="20"/>
           <w:szCs w:val="20"/>
         </w:rPr>
-        <w:t>Wrote a frontend for YCombinator in React with Create-React-App. (</w:t>
+        <w:t>Wrote a frontend for Ycombinator’s Hacker News in React with Create-React-App. (</w:t>
       </w:r>
-      <w:hyperlink r:id="rId5">
+      <w:hyperlink r:id="rId8">
         <w:r>
           <w:rPr>
             <w:rStyle w:val="InternetLink"/>
@@ -1178,7 +1192,7 @@
         </w:rPr>
         <w:t>Wrote a dotfile manager in Chef to manage packages, hostfiles, custom commands using Chef templates and package management tools. (</w:t>
       </w:r>
-      <w:hyperlink r:id="rId6">
+      <w:hyperlink r:id="rId9">
         <w:r>
           <w:rPr>
             <w:rStyle w:val="InternetLink"/>
@@ -1865,9 +1879,9 @@
       </w:r>
     </w:p>
     <w:sectPr>
-      <w:headerReference w:type="default" r:id="rId7"/>
-      <w:headerReference w:type="first" r:id="rId8"/>
-      <w:footerReference w:type="default" r:id="rId9"/>
+      <w:headerReference w:type="default" r:id="rId10"/>
+      <w:headerReference w:type="first" r:id="rId11"/>
+      <w:footerReference w:type="default" r:id="rId12"/>
       <w:type w:val="nextPage"/>
       <w:pgSz w:w="12240" w:h="15840"/>
       <w:pgMar w:left="1440" w:right="1440" w:header="720" w:top="1440" w:footer="720" w:bottom="1440" w:gutter="0"/>
@@ -1947,17 +1961,20 @@
       <w:jc w:val="center"/>
       <w:rPr/>
     </w:pPr>
-    <w:bookmarkStart w:id="2" w:name="_Hlk516763694"/>
-    <w:bookmarkStart w:id="3" w:name="_Hlk516763693"/>
-    <w:bookmarkStart w:id="4" w:name="_Hlk516763692"/>
-    <w:r>
-      <w:rPr>
-        <w:rFonts w:cs="Times New Roman" w:ascii="Times New Roman" w:hAnsi="Times New Roman"/>
-        <w:sz w:val="40"/>
-        <w:szCs w:val="40"/>
-      </w:rPr>
-      <w:t>John B. Wyatt IV</w:t>
-    </w:r>
+    <w:hyperlink r:id="rId1">
+      <w:bookmarkStart w:id="2" w:name="_Hlk516763694"/>
+      <w:bookmarkStart w:id="3" w:name="_Hlk516763693"/>
+      <w:bookmarkStart w:id="4" w:name="_Hlk516763692"/>
+      <w:r>
+        <w:rPr>
+          <w:rStyle w:val="InternetLink"/>
+          <w:rFonts w:cs="Times New Roman" w:ascii="Times New Roman" w:hAnsi="Times New Roman"/>
+          <w:sz w:val="40"/>
+          <w:szCs w:val="40"/>
+        </w:rPr>
+        <w:t>John B. Wyatt IV</w:t>
+      </w:r>
+    </w:hyperlink>
   </w:p>
   <w:p>
     <w:pPr>
@@ -1972,7 +1989,7 @@
       </w:rPr>
       <w:t xml:space="preserve">Redondo Beach, CA • (310) 750-7322 • </w:t>
     </w:r>
-    <w:hyperlink r:id="rId1">
+    <w:hyperlink r:id="rId2">
       <w:r>
         <w:rPr>
           <w:rStyle w:val="InternetLink"/>
@@ -5506,6 +5523,570 @@
       <w:rFonts w:ascii="Times New Roman" w:hAnsi="Times New Roman" w:cs="Times New Roman"/>
     </w:rPr>
   </w:style>
+  <w:style w:type="character" w:styleId="ListLabel336">
+    <w:name w:val="ListLabel 336"/>
+    <w:qFormat/>
+    <w:rPr>
+      <w:rFonts w:ascii="Times New Roman" w:hAnsi="Times New Roman" w:cs="Symbol"/>
+      <w:sz w:val="20"/>
+    </w:rPr>
+  </w:style>
+  <w:style w:type="character" w:styleId="ListLabel337">
+    <w:name w:val="ListLabel 337"/>
+    <w:qFormat/>
+    <w:rPr>
+      <w:rFonts w:cs="Courier New"/>
+    </w:rPr>
+  </w:style>
+  <w:style w:type="character" w:styleId="ListLabel338">
+    <w:name w:val="ListLabel 338"/>
+    <w:qFormat/>
+    <w:rPr>
+      <w:rFonts w:cs="Wingdings"/>
+    </w:rPr>
+  </w:style>
+  <w:style w:type="character" w:styleId="ListLabel339">
+    <w:name w:val="ListLabel 339"/>
+    <w:qFormat/>
+    <w:rPr>
+      <w:rFonts w:cs="Symbol"/>
+    </w:rPr>
+  </w:style>
+  <w:style w:type="character" w:styleId="ListLabel340">
+    <w:name w:val="ListLabel 340"/>
+    <w:qFormat/>
+    <w:rPr>
+      <w:rFonts w:cs="Courier New"/>
+    </w:rPr>
+  </w:style>
+  <w:style w:type="character" w:styleId="ListLabel341">
+    <w:name w:val="ListLabel 341"/>
+    <w:qFormat/>
+    <w:rPr>
+      <w:rFonts w:cs="Wingdings"/>
+    </w:rPr>
+  </w:style>
+  <w:style w:type="character" w:styleId="ListLabel342">
+    <w:name w:val="ListLabel 342"/>
+    <w:qFormat/>
+    <w:rPr>
+      <w:rFonts w:cs="Symbol"/>
+    </w:rPr>
+  </w:style>
+  <w:style w:type="character" w:styleId="ListLabel343">
+    <w:name w:val="ListLabel 343"/>
+    <w:qFormat/>
+    <w:rPr>
+      <w:rFonts w:cs="Courier New"/>
+    </w:rPr>
+  </w:style>
+  <w:style w:type="character" w:styleId="ListLabel344">
+    <w:name w:val="ListLabel 344"/>
+    <w:qFormat/>
+    <w:rPr>
+      <w:rFonts w:cs="Wingdings"/>
+    </w:rPr>
+  </w:style>
+  <w:style w:type="character" w:styleId="ListLabel345">
+    <w:name w:val="ListLabel 345"/>
+    <w:qFormat/>
+    <w:rPr>
+      <w:rFonts w:ascii="Times New Roman" w:hAnsi="Times New Roman" w:cs="Symbol"/>
+      <w:sz w:val="20"/>
+    </w:rPr>
+  </w:style>
+  <w:style w:type="character" w:styleId="ListLabel346">
+    <w:name w:val="ListLabel 346"/>
+    <w:qFormat/>
+    <w:rPr>
+      <w:rFonts w:cs="Courier New"/>
+    </w:rPr>
+  </w:style>
+  <w:style w:type="character" w:styleId="ListLabel347">
+    <w:name w:val="ListLabel 347"/>
+    <w:qFormat/>
+    <w:rPr>
+      <w:rFonts w:cs="Wingdings"/>
+    </w:rPr>
+  </w:style>
+  <w:style w:type="character" w:styleId="ListLabel348">
+    <w:name w:val="ListLabel 348"/>
+    <w:qFormat/>
+    <w:rPr>
+      <w:rFonts w:cs="Symbol"/>
+    </w:rPr>
+  </w:style>
+  <w:style w:type="character" w:styleId="ListLabel349">
+    <w:name w:val="ListLabel 349"/>
+    <w:qFormat/>
+    <w:rPr>
+      <w:rFonts w:cs="Courier New"/>
+    </w:rPr>
+  </w:style>
+  <w:style w:type="character" w:styleId="ListLabel350">
+    <w:name w:val="ListLabel 350"/>
+    <w:qFormat/>
+    <w:rPr>
+      <w:rFonts w:cs="Wingdings"/>
+    </w:rPr>
+  </w:style>
+  <w:style w:type="character" w:styleId="ListLabel351">
+    <w:name w:val="ListLabel 351"/>
+    <w:qFormat/>
+    <w:rPr>
+      <w:rFonts w:cs="Symbol"/>
+    </w:rPr>
+  </w:style>
+  <w:style w:type="character" w:styleId="ListLabel352">
+    <w:name w:val="ListLabel 352"/>
+    <w:qFormat/>
+    <w:rPr>
+      <w:rFonts w:cs="Courier New"/>
+    </w:rPr>
+  </w:style>
+  <w:style w:type="character" w:styleId="ListLabel353">
+    <w:name w:val="ListLabel 353"/>
+    <w:qFormat/>
+    <w:rPr>
+      <w:rFonts w:cs="Wingdings"/>
+    </w:rPr>
+  </w:style>
+  <w:style w:type="character" w:styleId="ListLabel354">
+    <w:name w:val="ListLabel 354"/>
+    <w:qFormat/>
+    <w:rPr>
+      <w:rFonts w:cs="Symbol"/>
+      <w:sz w:val="20"/>
+    </w:rPr>
+  </w:style>
+  <w:style w:type="character" w:styleId="ListLabel355">
+    <w:name w:val="ListLabel 355"/>
+    <w:qFormat/>
+    <w:rPr>
+      <w:rFonts w:cs="Courier New"/>
+    </w:rPr>
+  </w:style>
+  <w:style w:type="character" w:styleId="ListLabel356">
+    <w:name w:val="ListLabel 356"/>
+    <w:qFormat/>
+    <w:rPr>
+      <w:rFonts w:cs="Wingdings"/>
+    </w:rPr>
+  </w:style>
+  <w:style w:type="character" w:styleId="ListLabel357">
+    <w:name w:val="ListLabel 357"/>
+    <w:qFormat/>
+    <w:rPr>
+      <w:rFonts w:cs="Symbol"/>
+    </w:rPr>
+  </w:style>
+  <w:style w:type="character" w:styleId="ListLabel358">
+    <w:name w:val="ListLabel 358"/>
+    <w:qFormat/>
+    <w:rPr>
+      <w:rFonts w:cs="Courier New"/>
+    </w:rPr>
+  </w:style>
+  <w:style w:type="character" w:styleId="ListLabel359">
+    <w:name w:val="ListLabel 359"/>
+    <w:qFormat/>
+    <w:rPr>
+      <w:rFonts w:cs="Wingdings"/>
+    </w:rPr>
+  </w:style>
+  <w:style w:type="character" w:styleId="ListLabel360">
+    <w:name w:val="ListLabel 360"/>
+    <w:qFormat/>
+    <w:rPr>
+      <w:rFonts w:cs="Symbol"/>
+    </w:rPr>
+  </w:style>
+  <w:style w:type="character" w:styleId="ListLabel361">
+    <w:name w:val="ListLabel 361"/>
+    <w:qFormat/>
+    <w:rPr>
+      <w:rFonts w:cs="Courier New"/>
+    </w:rPr>
+  </w:style>
+  <w:style w:type="character" w:styleId="ListLabel362">
+    <w:name w:val="ListLabel 362"/>
+    <w:qFormat/>
+    <w:rPr>
+      <w:rFonts w:cs="Wingdings"/>
+    </w:rPr>
+  </w:style>
+  <w:style w:type="character" w:styleId="ListLabel363">
+    <w:name w:val="ListLabel 363"/>
+    <w:qFormat/>
+    <w:rPr>
+      <w:rFonts w:cs="Symbol"/>
+    </w:rPr>
+  </w:style>
+  <w:style w:type="character" w:styleId="ListLabel364">
+    <w:name w:val="ListLabel 364"/>
+    <w:qFormat/>
+    <w:rPr>
+      <w:rFonts w:cs="Courier New"/>
+    </w:rPr>
+  </w:style>
+  <w:style w:type="character" w:styleId="ListLabel365">
+    <w:name w:val="ListLabel 365"/>
+    <w:qFormat/>
+    <w:rPr>
+      <w:rFonts w:cs="Wingdings"/>
+    </w:rPr>
+  </w:style>
+  <w:style w:type="character" w:styleId="ListLabel366">
+    <w:name w:val="ListLabel 366"/>
+    <w:qFormat/>
+    <w:rPr>
+      <w:rFonts w:cs="Symbol"/>
+    </w:rPr>
+  </w:style>
+  <w:style w:type="character" w:styleId="ListLabel367">
+    <w:name w:val="ListLabel 367"/>
+    <w:qFormat/>
+    <w:rPr>
+      <w:rFonts w:cs="Courier New"/>
+    </w:rPr>
+  </w:style>
+  <w:style w:type="character" w:styleId="ListLabel368">
+    <w:name w:val="ListLabel 368"/>
+    <w:qFormat/>
+    <w:rPr>
+      <w:rFonts w:cs="Wingdings"/>
+    </w:rPr>
+  </w:style>
+  <w:style w:type="character" w:styleId="ListLabel369">
+    <w:name w:val="ListLabel 369"/>
+    <w:qFormat/>
+    <w:rPr>
+      <w:rFonts w:cs="Symbol"/>
+    </w:rPr>
+  </w:style>
+  <w:style w:type="character" w:styleId="ListLabel370">
+    <w:name w:val="ListLabel 370"/>
+    <w:qFormat/>
+    <w:rPr>
+      <w:rFonts w:cs="Courier New"/>
+    </w:rPr>
+  </w:style>
+  <w:style w:type="character" w:styleId="ListLabel371">
+    <w:name w:val="ListLabel 371"/>
+    <w:qFormat/>
+    <w:rPr>
+      <w:rFonts w:cs="Wingdings"/>
+    </w:rPr>
+  </w:style>
+  <w:style w:type="character" w:styleId="ListLabel372">
+    <w:name w:val="ListLabel 372"/>
+    <w:qFormat/>
+    <w:rPr>
+      <w:rFonts w:ascii="Times New Roman" w:hAnsi="Times New Roman" w:cs="Times New Roman"/>
+      <w:sz w:val="20"/>
+      <w:szCs w:val="20"/>
+    </w:rPr>
+  </w:style>
+  <w:style w:type="character" w:styleId="ListLabel373">
+    <w:name w:val="ListLabel 373"/>
+    <w:qFormat/>
+    <w:rPr>
+      <w:rFonts w:ascii="Times New Roman" w:hAnsi="Times New Roman" w:cs="Times New Roman"/>
+      <w:i/>
+      <w:sz w:val="20"/>
+      <w:szCs w:val="20"/>
+      <w:u w:val="single"/>
+    </w:rPr>
+  </w:style>
+  <w:style w:type="character" w:styleId="ListLabel374">
+    <w:name w:val="ListLabel 374"/>
+    <w:qFormat/>
+    <w:rPr>
+      <w:rFonts w:ascii="Times New Roman" w:hAnsi="Times New Roman" w:cs="Times New Roman"/>
+    </w:rPr>
+  </w:style>
+  <w:style w:type="character" w:styleId="ListLabel375">
+    <w:name w:val="ListLabel 375"/>
+    <w:qFormat/>
+    <w:rPr>
+      <w:rFonts w:ascii="Times New Roman" w:hAnsi="Times New Roman" w:cs="Symbol"/>
+      <w:sz w:val="20"/>
+    </w:rPr>
+  </w:style>
+  <w:style w:type="character" w:styleId="ListLabel376">
+    <w:name w:val="ListLabel 376"/>
+    <w:qFormat/>
+    <w:rPr>
+      <w:rFonts w:cs="Courier New"/>
+    </w:rPr>
+  </w:style>
+  <w:style w:type="character" w:styleId="ListLabel377">
+    <w:name w:val="ListLabel 377"/>
+    <w:qFormat/>
+    <w:rPr>
+      <w:rFonts w:cs="Wingdings"/>
+    </w:rPr>
+  </w:style>
+  <w:style w:type="character" w:styleId="ListLabel378">
+    <w:name w:val="ListLabel 378"/>
+    <w:qFormat/>
+    <w:rPr>
+      <w:rFonts w:cs="Symbol"/>
+    </w:rPr>
+  </w:style>
+  <w:style w:type="character" w:styleId="ListLabel379">
+    <w:name w:val="ListLabel 379"/>
+    <w:qFormat/>
+    <w:rPr>
+      <w:rFonts w:cs="Courier New"/>
+    </w:rPr>
+  </w:style>
+  <w:style w:type="character" w:styleId="ListLabel380">
+    <w:name w:val="ListLabel 380"/>
+    <w:qFormat/>
+    <w:rPr>
+      <w:rFonts w:cs="Wingdings"/>
+    </w:rPr>
+  </w:style>
+  <w:style w:type="character" w:styleId="ListLabel381">
+    <w:name w:val="ListLabel 381"/>
+    <w:qFormat/>
+    <w:rPr>
+      <w:rFonts w:cs="Symbol"/>
+    </w:rPr>
+  </w:style>
+  <w:style w:type="character" w:styleId="ListLabel382">
+    <w:name w:val="ListLabel 382"/>
+    <w:qFormat/>
+    <w:rPr>
+      <w:rFonts w:cs="Courier New"/>
+    </w:rPr>
+  </w:style>
+  <w:style w:type="character" w:styleId="ListLabel383">
+    <w:name w:val="ListLabel 383"/>
+    <w:qFormat/>
+    <w:rPr>
+      <w:rFonts w:cs="Wingdings"/>
+    </w:rPr>
+  </w:style>
+  <w:style w:type="character" w:styleId="ListLabel384">
+    <w:name w:val="ListLabel 384"/>
+    <w:qFormat/>
+    <w:rPr>
+      <w:rFonts w:ascii="Times New Roman" w:hAnsi="Times New Roman" w:cs="Symbol"/>
+      <w:sz w:val="20"/>
+    </w:rPr>
+  </w:style>
+  <w:style w:type="character" w:styleId="ListLabel385">
+    <w:name w:val="ListLabel 385"/>
+    <w:qFormat/>
+    <w:rPr>
+      <w:rFonts w:cs="Courier New"/>
+    </w:rPr>
+  </w:style>
+  <w:style w:type="character" w:styleId="ListLabel386">
+    <w:name w:val="ListLabel 386"/>
+    <w:qFormat/>
+    <w:rPr>
+      <w:rFonts w:cs="Wingdings"/>
+    </w:rPr>
+  </w:style>
+  <w:style w:type="character" w:styleId="ListLabel387">
+    <w:name w:val="ListLabel 387"/>
+    <w:qFormat/>
+    <w:rPr>
+      <w:rFonts w:cs="Symbol"/>
+    </w:rPr>
+  </w:style>
+  <w:style w:type="character" w:styleId="ListLabel388">
+    <w:name w:val="ListLabel 388"/>
+    <w:qFormat/>
+    <w:rPr>
+      <w:rFonts w:cs="Courier New"/>
+    </w:rPr>
+  </w:style>
+  <w:style w:type="character" w:styleId="ListLabel389">
+    <w:name w:val="ListLabel 389"/>
+    <w:qFormat/>
+    <w:rPr>
+      <w:rFonts w:cs="Wingdings"/>
+    </w:rPr>
+  </w:style>
+  <w:style w:type="character" w:styleId="ListLabel390">
+    <w:name w:val="ListLabel 390"/>
+    <w:qFormat/>
+    <w:rPr>
+      <w:rFonts w:cs="Symbol"/>
+    </w:rPr>
+  </w:style>
+  <w:style w:type="character" w:styleId="ListLabel391">
+    <w:name w:val="ListLabel 391"/>
+    <w:qFormat/>
+    <w:rPr>
+      <w:rFonts w:cs="Courier New"/>
+    </w:rPr>
+  </w:style>
+  <w:style w:type="character" w:styleId="ListLabel392">
+    <w:name w:val="ListLabel 392"/>
+    <w:qFormat/>
+    <w:rPr>
+      <w:rFonts w:cs="Wingdings"/>
+    </w:rPr>
+  </w:style>
+  <w:style w:type="character" w:styleId="ListLabel393">
+    <w:name w:val="ListLabel 393"/>
+    <w:qFormat/>
+    <w:rPr>
+      <w:rFonts w:cs="Symbol"/>
+      <w:sz w:val="20"/>
+    </w:rPr>
+  </w:style>
+  <w:style w:type="character" w:styleId="ListLabel394">
+    <w:name w:val="ListLabel 394"/>
+    <w:qFormat/>
+    <w:rPr>
+      <w:rFonts w:cs="Courier New"/>
+    </w:rPr>
+  </w:style>
+  <w:style w:type="character" w:styleId="ListLabel395">
+    <w:name w:val="ListLabel 395"/>
+    <w:qFormat/>
+    <w:rPr>
+      <w:rFonts w:cs="Wingdings"/>
+    </w:rPr>
+  </w:style>
+  <w:style w:type="character" w:styleId="ListLabel396">
+    <w:name w:val="ListLabel 396"/>
+    <w:qFormat/>
+    <w:rPr>
+      <w:rFonts w:cs="Symbol"/>
+    </w:rPr>
+  </w:style>
+  <w:style w:type="character" w:styleId="ListLabel397">
+    <w:name w:val="ListLabel 397"/>
+    <w:qFormat/>
+    <w:rPr>
+      <w:rFonts w:cs="Courier New"/>
+    </w:rPr>
+  </w:style>
+  <w:style w:type="character" w:styleId="ListLabel398">
+    <w:name w:val="ListLabel 398"/>
+    <w:qFormat/>
+    <w:rPr>
+      <w:rFonts w:cs="Wingdings"/>
+    </w:rPr>
+  </w:style>
+  <w:style w:type="character" w:styleId="ListLabel399">
+    <w:name w:val="ListLabel 399"/>
+    <w:qFormat/>
+    <w:rPr>
+      <w:rFonts w:cs="Symbol"/>
+    </w:rPr>
+  </w:style>
+  <w:style w:type="character" w:styleId="ListLabel400">
+    <w:name w:val="ListLabel 400"/>
+    <w:qFormat/>
+    <w:rPr>
+      <w:rFonts w:cs="Courier New"/>
+    </w:rPr>
+  </w:style>
+  <w:style w:type="character" w:styleId="ListLabel401">
+    <w:name w:val="ListLabel 401"/>
+    <w:qFormat/>
+    <w:rPr>
+      <w:rFonts w:cs="Wingdings"/>
+    </w:rPr>
+  </w:style>
+  <w:style w:type="character" w:styleId="ListLabel402">
+    <w:name w:val="ListLabel 402"/>
+    <w:qFormat/>
+    <w:rPr>
+      <w:rFonts w:cs="Symbol"/>
+    </w:rPr>
+  </w:style>
+  <w:style w:type="character" w:styleId="ListLabel403">
+    <w:name w:val="ListLabel 403"/>
+    <w:qFormat/>
+    <w:rPr>
+      <w:rFonts w:cs="Courier New"/>
+    </w:rPr>
+  </w:style>
+  <w:style w:type="character" w:styleId="ListLabel404">
+    <w:name w:val="ListLabel 404"/>
+    <w:qFormat/>
+    <w:rPr>
+      <w:rFonts w:cs="Wingdings"/>
+    </w:rPr>
+  </w:style>
+  <w:style w:type="character" w:styleId="ListLabel405">
+    <w:name w:val="ListLabel 405"/>
+    <w:qFormat/>
+    <w:rPr>
+      <w:rFonts w:cs="Symbol"/>
+    </w:rPr>
+  </w:style>
+  <w:style w:type="character" w:styleId="ListLabel406">
+    <w:name w:val="ListLabel 406"/>
+    <w:qFormat/>
+    <w:rPr>
+      <w:rFonts w:cs="Courier New"/>
+    </w:rPr>
+  </w:style>
+  <w:style w:type="character" w:styleId="ListLabel407">
+    <w:name w:val="ListLabel 407"/>
+    <w:qFormat/>
+    <w:rPr>
+      <w:rFonts w:cs="Wingdings"/>
+    </w:rPr>
+  </w:style>
+  <w:style w:type="character" w:styleId="ListLabel408">
+    <w:name w:val="ListLabel 408"/>
+    <w:qFormat/>
+    <w:rPr>
+      <w:rFonts w:cs="Symbol"/>
+    </w:rPr>
+  </w:style>
+  <w:style w:type="character" w:styleId="ListLabel409">
+    <w:name w:val="ListLabel 409"/>
+    <w:qFormat/>
+    <w:rPr>
+      <w:rFonts w:cs="Courier New"/>
+    </w:rPr>
+  </w:style>
+  <w:style w:type="character" w:styleId="ListLabel410">
+    <w:name w:val="ListLabel 410"/>
+    <w:qFormat/>
+    <w:rPr>
+      <w:rFonts w:cs="Wingdings"/>
+    </w:rPr>
+  </w:style>
+  <w:style w:type="character" w:styleId="ListLabel411">
+    <w:name w:val="ListLabel 411"/>
+    <w:qFormat/>
+    <w:rPr>
+      <w:rFonts w:ascii="Times New Roman" w:hAnsi="Times New Roman" w:cs="Times New Roman"/>
+      <w:sz w:val="20"/>
+      <w:szCs w:val="20"/>
+    </w:rPr>
+  </w:style>
+  <w:style w:type="character" w:styleId="ListLabel412">
+    <w:name w:val="ListLabel 412"/>
+    <w:qFormat/>
+    <w:rPr>
+      <w:rFonts w:ascii="Times New Roman" w:hAnsi="Times New Roman" w:cs="Times New Roman"/>
+      <w:i/>
+      <w:sz w:val="20"/>
+      <w:szCs w:val="20"/>
+      <w:u w:val="single"/>
+    </w:rPr>
+  </w:style>
+  <w:style w:type="character" w:styleId="ListLabel413">
+    <w:name w:val="ListLabel 413"/>
+    <w:qFormat/>
+    <w:rPr>
+      <w:rFonts w:ascii="Times New Roman" w:hAnsi="Times New Roman" w:cs="Times New Roman"/>
+    </w:rPr>
+  </w:style>
   <w:style w:type="paragraph" w:styleId="Heading">
     <w:name w:val="Heading"/>
     <w:basedOn w:val="Normal"/>

--- a/JohnBWyattIV_resume.docx
+++ b/JohnBWyattIV_resume.docx
@@ -113,7 +113,7 @@
         <w:tblInd w:w="0" w:type="dxa"/>
         <w:tblCellMar>
           <w:top w:w="0" w:type="dxa"/>
-          <w:left w:w="158" w:type="dxa"/>
+          <w:left w:w="168" w:type="dxa"/>
           <w:bottom w:w="0" w:type="dxa"/>
           <w:right w:w="108" w:type="dxa"/>
         </w:tblCellMar>
@@ -1151,7 +1151,23 @@
           <w:sz w:val="20"/>
           <w:szCs w:val="20"/>
         </w:rPr>
-        <w:t>Wrote a frontend for Ycombinator’s Hacker News in React with Create-React-App. (</w:t>
+        <w:t>Wrote a frontend for Y</w:t>
+      </w:r>
+      <w:r>
+        <w:rPr>
+          <w:rFonts w:cs="Times New Roman" w:ascii="Times New Roman" w:hAnsi="Times New Roman"/>
+          <w:sz w:val="20"/>
+          <w:szCs w:val="20"/>
+        </w:rPr>
+        <w:t>C</w:t>
+      </w:r>
+      <w:r>
+        <w:rPr>
+          <w:rFonts w:cs="Times New Roman" w:ascii="Times New Roman" w:hAnsi="Times New Roman"/>
+          <w:sz w:val="20"/>
+          <w:szCs w:val="20"/>
+        </w:rPr>
+        <w:t>ombinator’s Hacker News in React with Create-React-App. (</w:t>
       </w:r>
       <w:hyperlink r:id="rId8">
         <w:r>
@@ -6087,6 +6103,642 @@
       <w:rFonts w:ascii="Times New Roman" w:hAnsi="Times New Roman" w:cs="Times New Roman"/>
     </w:rPr>
   </w:style>
+  <w:style w:type="character" w:styleId="ListLabel414">
+    <w:name w:val="ListLabel 414"/>
+    <w:qFormat/>
+    <w:rPr>
+      <w:rFonts w:ascii="Times New Roman" w:hAnsi="Times New Roman" w:cs="Symbol"/>
+      <w:sz w:val="20"/>
+    </w:rPr>
+  </w:style>
+  <w:style w:type="character" w:styleId="ListLabel415">
+    <w:name w:val="ListLabel 415"/>
+    <w:qFormat/>
+    <w:rPr>
+      <w:rFonts w:cs="Courier New"/>
+    </w:rPr>
+  </w:style>
+  <w:style w:type="character" w:styleId="ListLabel416">
+    <w:name w:val="ListLabel 416"/>
+    <w:qFormat/>
+    <w:rPr>
+      <w:rFonts w:cs="Wingdings"/>
+    </w:rPr>
+  </w:style>
+  <w:style w:type="character" w:styleId="ListLabel417">
+    <w:name w:val="ListLabel 417"/>
+    <w:qFormat/>
+    <w:rPr>
+      <w:rFonts w:cs="Symbol"/>
+    </w:rPr>
+  </w:style>
+  <w:style w:type="character" w:styleId="ListLabel418">
+    <w:name w:val="ListLabel 418"/>
+    <w:qFormat/>
+    <w:rPr>
+      <w:rFonts w:cs="Courier New"/>
+    </w:rPr>
+  </w:style>
+  <w:style w:type="character" w:styleId="ListLabel419">
+    <w:name w:val="ListLabel 419"/>
+    <w:qFormat/>
+    <w:rPr>
+      <w:rFonts w:cs="Wingdings"/>
+    </w:rPr>
+  </w:style>
+  <w:style w:type="character" w:styleId="ListLabel420">
+    <w:name w:val="ListLabel 420"/>
+    <w:qFormat/>
+    <w:rPr>
+      <w:rFonts w:cs="Symbol"/>
+    </w:rPr>
+  </w:style>
+  <w:style w:type="character" w:styleId="ListLabel421">
+    <w:name w:val="ListLabel 421"/>
+    <w:qFormat/>
+    <w:rPr>
+      <w:rFonts w:cs="Courier New"/>
+    </w:rPr>
+  </w:style>
+  <w:style w:type="character" w:styleId="ListLabel422">
+    <w:name w:val="ListLabel 422"/>
+    <w:qFormat/>
+    <w:rPr>
+      <w:rFonts w:cs="Wingdings"/>
+    </w:rPr>
+  </w:style>
+  <w:style w:type="character" w:styleId="ListLabel423">
+    <w:name w:val="ListLabel 423"/>
+    <w:qFormat/>
+    <w:rPr>
+      <w:rFonts w:ascii="Times New Roman" w:hAnsi="Times New Roman" w:cs="Symbol"/>
+      <w:sz w:val="20"/>
+    </w:rPr>
+  </w:style>
+  <w:style w:type="character" w:styleId="ListLabel424">
+    <w:name w:val="ListLabel 424"/>
+    <w:qFormat/>
+    <w:rPr>
+      <w:rFonts w:cs="Courier New"/>
+    </w:rPr>
+  </w:style>
+  <w:style w:type="character" w:styleId="ListLabel425">
+    <w:name w:val="ListLabel 425"/>
+    <w:qFormat/>
+    <w:rPr>
+      <w:rFonts w:cs="Wingdings"/>
+    </w:rPr>
+  </w:style>
+  <w:style w:type="character" w:styleId="ListLabel426">
+    <w:name w:val="ListLabel 426"/>
+    <w:qFormat/>
+    <w:rPr>
+      <w:rFonts w:cs="Symbol"/>
+    </w:rPr>
+  </w:style>
+  <w:style w:type="character" w:styleId="ListLabel427">
+    <w:name w:val="ListLabel 427"/>
+    <w:qFormat/>
+    <w:rPr>
+      <w:rFonts w:cs="Courier New"/>
+    </w:rPr>
+  </w:style>
+  <w:style w:type="character" w:styleId="ListLabel428">
+    <w:name w:val="ListLabel 428"/>
+    <w:qFormat/>
+    <w:rPr>
+      <w:rFonts w:cs="Wingdings"/>
+    </w:rPr>
+  </w:style>
+  <w:style w:type="character" w:styleId="ListLabel429">
+    <w:name w:val="ListLabel 429"/>
+    <w:qFormat/>
+    <w:rPr>
+      <w:rFonts w:cs="Symbol"/>
+    </w:rPr>
+  </w:style>
+  <w:style w:type="character" w:styleId="ListLabel430">
+    <w:name w:val="ListLabel 430"/>
+    <w:qFormat/>
+    <w:rPr>
+      <w:rFonts w:cs="Courier New"/>
+    </w:rPr>
+  </w:style>
+  <w:style w:type="character" w:styleId="ListLabel431">
+    <w:name w:val="ListLabel 431"/>
+    <w:qFormat/>
+    <w:rPr>
+      <w:rFonts w:cs="Wingdings"/>
+    </w:rPr>
+  </w:style>
+  <w:style w:type="character" w:styleId="ListLabel432">
+    <w:name w:val="ListLabel 432"/>
+    <w:qFormat/>
+    <w:rPr>
+      <w:rFonts w:cs="Symbol"/>
+      <w:sz w:val="20"/>
+    </w:rPr>
+  </w:style>
+  <w:style w:type="character" w:styleId="ListLabel433">
+    <w:name w:val="ListLabel 433"/>
+    <w:qFormat/>
+    <w:rPr>
+      <w:rFonts w:cs="Courier New"/>
+    </w:rPr>
+  </w:style>
+  <w:style w:type="character" w:styleId="ListLabel434">
+    <w:name w:val="ListLabel 434"/>
+    <w:qFormat/>
+    <w:rPr>
+      <w:rFonts w:cs="Wingdings"/>
+    </w:rPr>
+  </w:style>
+  <w:style w:type="character" w:styleId="ListLabel435">
+    <w:name w:val="ListLabel 435"/>
+    <w:qFormat/>
+    <w:rPr>
+      <w:rFonts w:cs="Symbol"/>
+    </w:rPr>
+  </w:style>
+  <w:style w:type="character" w:styleId="ListLabel436">
+    <w:name w:val="ListLabel 436"/>
+    <w:qFormat/>
+    <w:rPr>
+      <w:rFonts w:cs="Courier New"/>
+    </w:rPr>
+  </w:style>
+  <w:style w:type="character" w:styleId="ListLabel437">
+    <w:name w:val="ListLabel 437"/>
+    <w:qFormat/>
+    <w:rPr>
+      <w:rFonts w:cs="Wingdings"/>
+    </w:rPr>
+  </w:style>
+  <w:style w:type="character" w:styleId="ListLabel438">
+    <w:name w:val="ListLabel 438"/>
+    <w:qFormat/>
+    <w:rPr>
+      <w:rFonts w:cs="Symbol"/>
+    </w:rPr>
+  </w:style>
+  <w:style w:type="character" w:styleId="ListLabel439">
+    <w:name w:val="ListLabel 439"/>
+    <w:qFormat/>
+    <w:rPr>
+      <w:rFonts w:cs="Courier New"/>
+    </w:rPr>
+  </w:style>
+  <w:style w:type="character" w:styleId="ListLabel440">
+    <w:name w:val="ListLabel 440"/>
+    <w:qFormat/>
+    <w:rPr>
+      <w:rFonts w:cs="Wingdings"/>
+    </w:rPr>
+  </w:style>
+  <w:style w:type="character" w:styleId="ListLabel441">
+    <w:name w:val="ListLabel 441"/>
+    <w:qFormat/>
+    <w:rPr>
+      <w:rFonts w:cs="Symbol"/>
+    </w:rPr>
+  </w:style>
+  <w:style w:type="character" w:styleId="ListLabel442">
+    <w:name w:val="ListLabel 442"/>
+    <w:qFormat/>
+    <w:rPr>
+      <w:rFonts w:cs="Courier New"/>
+    </w:rPr>
+  </w:style>
+  <w:style w:type="character" w:styleId="ListLabel443">
+    <w:name w:val="ListLabel 443"/>
+    <w:qFormat/>
+    <w:rPr>
+      <w:rFonts w:cs="Wingdings"/>
+    </w:rPr>
+  </w:style>
+  <w:style w:type="character" w:styleId="ListLabel444">
+    <w:name w:val="ListLabel 444"/>
+    <w:qFormat/>
+    <w:rPr>
+      <w:rFonts w:cs="Symbol"/>
+    </w:rPr>
+  </w:style>
+  <w:style w:type="character" w:styleId="ListLabel445">
+    <w:name w:val="ListLabel 445"/>
+    <w:qFormat/>
+    <w:rPr>
+      <w:rFonts w:cs="Courier New"/>
+    </w:rPr>
+  </w:style>
+  <w:style w:type="character" w:styleId="ListLabel446">
+    <w:name w:val="ListLabel 446"/>
+    <w:qFormat/>
+    <w:rPr>
+      <w:rFonts w:cs="Wingdings"/>
+    </w:rPr>
+  </w:style>
+  <w:style w:type="character" w:styleId="ListLabel447">
+    <w:name w:val="ListLabel 447"/>
+    <w:qFormat/>
+    <w:rPr>
+      <w:rFonts w:cs="Symbol"/>
+    </w:rPr>
+  </w:style>
+  <w:style w:type="character" w:styleId="ListLabel448">
+    <w:name w:val="ListLabel 448"/>
+    <w:qFormat/>
+    <w:rPr>
+      <w:rFonts w:cs="Courier New"/>
+    </w:rPr>
+  </w:style>
+  <w:style w:type="character" w:styleId="ListLabel449">
+    <w:name w:val="ListLabel 449"/>
+    <w:qFormat/>
+    <w:rPr>
+      <w:rFonts w:cs="Wingdings"/>
+    </w:rPr>
+  </w:style>
+  <w:style w:type="character" w:styleId="ListLabel450">
+    <w:name w:val="ListLabel 450"/>
+    <w:qFormat/>
+    <w:rPr>
+      <w:rFonts w:ascii="Times New Roman" w:hAnsi="Times New Roman" w:cs="Times New Roman"/>
+      <w:sz w:val="20"/>
+      <w:szCs w:val="20"/>
+    </w:rPr>
+  </w:style>
+  <w:style w:type="character" w:styleId="ListLabel451">
+    <w:name w:val="ListLabel 451"/>
+    <w:qFormat/>
+    <w:rPr>
+      <w:rFonts w:ascii="Times New Roman" w:hAnsi="Times New Roman" w:cs="Times New Roman"/>
+      <w:color w:val="000000"/>
+      <w:sz w:val="20"/>
+      <w:szCs w:val="20"/>
+      <w:u w:val="none"/>
+    </w:rPr>
+  </w:style>
+  <w:style w:type="character" w:styleId="ListLabel452">
+    <w:name w:val="ListLabel 452"/>
+    <w:qFormat/>
+    <w:rPr>
+      <w:rFonts w:ascii="Times New Roman" w:hAnsi="Times New Roman" w:cs="Times New Roman"/>
+      <w:i/>
+      <w:sz w:val="20"/>
+      <w:szCs w:val="20"/>
+      <w:u w:val="single"/>
+    </w:rPr>
+  </w:style>
+  <w:style w:type="character" w:styleId="ListLabel453">
+    <w:name w:val="ListLabel 453"/>
+    <w:qFormat/>
+    <w:rPr>
+      <w:rFonts w:ascii="Times New Roman" w:hAnsi="Times New Roman" w:cs="Times New Roman"/>
+      <w:i/>
+      <w:iCs/>
+      <w:sz w:val="20"/>
+      <w:szCs w:val="20"/>
+      <w:u w:val="single"/>
+    </w:rPr>
+  </w:style>
+  <w:style w:type="character" w:styleId="ListLabel454">
+    <w:name w:val="ListLabel 454"/>
+    <w:qFormat/>
+    <w:rPr>
+      <w:rFonts w:ascii="Times New Roman" w:hAnsi="Times New Roman" w:cs="Times New Roman"/>
+      <w:sz w:val="40"/>
+      <w:szCs w:val="40"/>
+    </w:rPr>
+  </w:style>
+  <w:style w:type="character" w:styleId="ListLabel455">
+    <w:name w:val="ListLabel 455"/>
+    <w:qFormat/>
+    <w:rPr>
+      <w:rFonts w:ascii="Times New Roman" w:hAnsi="Times New Roman" w:cs="Times New Roman"/>
+    </w:rPr>
+  </w:style>
+  <w:style w:type="character" w:styleId="VisitedInternetLink">
+    <w:name w:val="Visited Internet Link"/>
+    <w:rPr>
+      <w:color w:val="800000"/>
+      <w:u w:val="single"/>
+      <w:lang w:val="zxx" w:eastAsia="zxx" w:bidi="zxx"/>
+    </w:rPr>
+  </w:style>
+  <w:style w:type="character" w:styleId="ListLabel456">
+    <w:name w:val="ListLabel 456"/>
+    <w:qFormat/>
+    <w:rPr>
+      <w:rFonts w:ascii="Times New Roman" w:hAnsi="Times New Roman" w:cs="Symbol"/>
+      <w:sz w:val="20"/>
+    </w:rPr>
+  </w:style>
+  <w:style w:type="character" w:styleId="ListLabel457">
+    <w:name w:val="ListLabel 457"/>
+    <w:qFormat/>
+    <w:rPr>
+      <w:rFonts w:cs="Courier New"/>
+    </w:rPr>
+  </w:style>
+  <w:style w:type="character" w:styleId="ListLabel458">
+    <w:name w:val="ListLabel 458"/>
+    <w:qFormat/>
+    <w:rPr>
+      <w:rFonts w:cs="Wingdings"/>
+    </w:rPr>
+  </w:style>
+  <w:style w:type="character" w:styleId="ListLabel459">
+    <w:name w:val="ListLabel 459"/>
+    <w:qFormat/>
+    <w:rPr>
+      <w:rFonts w:cs="Symbol"/>
+    </w:rPr>
+  </w:style>
+  <w:style w:type="character" w:styleId="ListLabel460">
+    <w:name w:val="ListLabel 460"/>
+    <w:qFormat/>
+    <w:rPr>
+      <w:rFonts w:cs="Courier New"/>
+    </w:rPr>
+  </w:style>
+  <w:style w:type="character" w:styleId="ListLabel461">
+    <w:name w:val="ListLabel 461"/>
+    <w:qFormat/>
+    <w:rPr>
+      <w:rFonts w:cs="Wingdings"/>
+    </w:rPr>
+  </w:style>
+  <w:style w:type="character" w:styleId="ListLabel462">
+    <w:name w:val="ListLabel 462"/>
+    <w:qFormat/>
+    <w:rPr>
+      <w:rFonts w:cs="Symbol"/>
+    </w:rPr>
+  </w:style>
+  <w:style w:type="character" w:styleId="ListLabel463">
+    <w:name w:val="ListLabel 463"/>
+    <w:qFormat/>
+    <w:rPr>
+      <w:rFonts w:cs="Courier New"/>
+    </w:rPr>
+  </w:style>
+  <w:style w:type="character" w:styleId="ListLabel464">
+    <w:name w:val="ListLabel 464"/>
+    <w:qFormat/>
+    <w:rPr>
+      <w:rFonts w:cs="Wingdings"/>
+    </w:rPr>
+  </w:style>
+  <w:style w:type="character" w:styleId="ListLabel465">
+    <w:name w:val="ListLabel 465"/>
+    <w:qFormat/>
+    <w:rPr>
+      <w:rFonts w:ascii="Times New Roman" w:hAnsi="Times New Roman" w:cs="Symbol"/>
+      <w:sz w:val="20"/>
+    </w:rPr>
+  </w:style>
+  <w:style w:type="character" w:styleId="ListLabel466">
+    <w:name w:val="ListLabel 466"/>
+    <w:qFormat/>
+    <w:rPr>
+      <w:rFonts w:cs="Courier New"/>
+    </w:rPr>
+  </w:style>
+  <w:style w:type="character" w:styleId="ListLabel467">
+    <w:name w:val="ListLabel 467"/>
+    <w:qFormat/>
+    <w:rPr>
+      <w:rFonts w:cs="Wingdings"/>
+    </w:rPr>
+  </w:style>
+  <w:style w:type="character" w:styleId="ListLabel468">
+    <w:name w:val="ListLabel 468"/>
+    <w:qFormat/>
+    <w:rPr>
+      <w:rFonts w:cs="Symbol"/>
+    </w:rPr>
+  </w:style>
+  <w:style w:type="character" w:styleId="ListLabel469">
+    <w:name w:val="ListLabel 469"/>
+    <w:qFormat/>
+    <w:rPr>
+      <w:rFonts w:cs="Courier New"/>
+    </w:rPr>
+  </w:style>
+  <w:style w:type="character" w:styleId="ListLabel470">
+    <w:name w:val="ListLabel 470"/>
+    <w:qFormat/>
+    <w:rPr>
+      <w:rFonts w:cs="Wingdings"/>
+    </w:rPr>
+  </w:style>
+  <w:style w:type="character" w:styleId="ListLabel471">
+    <w:name w:val="ListLabel 471"/>
+    <w:qFormat/>
+    <w:rPr>
+      <w:rFonts w:cs="Symbol"/>
+    </w:rPr>
+  </w:style>
+  <w:style w:type="character" w:styleId="ListLabel472">
+    <w:name w:val="ListLabel 472"/>
+    <w:qFormat/>
+    <w:rPr>
+      <w:rFonts w:cs="Courier New"/>
+    </w:rPr>
+  </w:style>
+  <w:style w:type="character" w:styleId="ListLabel473">
+    <w:name w:val="ListLabel 473"/>
+    <w:qFormat/>
+    <w:rPr>
+      <w:rFonts w:cs="Wingdings"/>
+    </w:rPr>
+  </w:style>
+  <w:style w:type="character" w:styleId="ListLabel474">
+    <w:name w:val="ListLabel 474"/>
+    <w:qFormat/>
+    <w:rPr>
+      <w:rFonts w:cs="Symbol"/>
+      <w:sz w:val="20"/>
+    </w:rPr>
+  </w:style>
+  <w:style w:type="character" w:styleId="ListLabel475">
+    <w:name w:val="ListLabel 475"/>
+    <w:qFormat/>
+    <w:rPr>
+      <w:rFonts w:cs="Courier New"/>
+    </w:rPr>
+  </w:style>
+  <w:style w:type="character" w:styleId="ListLabel476">
+    <w:name w:val="ListLabel 476"/>
+    <w:qFormat/>
+    <w:rPr>
+      <w:rFonts w:cs="Wingdings"/>
+    </w:rPr>
+  </w:style>
+  <w:style w:type="character" w:styleId="ListLabel477">
+    <w:name w:val="ListLabel 477"/>
+    <w:qFormat/>
+    <w:rPr>
+      <w:rFonts w:cs="Symbol"/>
+    </w:rPr>
+  </w:style>
+  <w:style w:type="character" w:styleId="ListLabel478">
+    <w:name w:val="ListLabel 478"/>
+    <w:qFormat/>
+    <w:rPr>
+      <w:rFonts w:cs="Courier New"/>
+    </w:rPr>
+  </w:style>
+  <w:style w:type="character" w:styleId="ListLabel479">
+    <w:name w:val="ListLabel 479"/>
+    <w:qFormat/>
+    <w:rPr>
+      <w:rFonts w:cs="Wingdings"/>
+    </w:rPr>
+  </w:style>
+  <w:style w:type="character" w:styleId="ListLabel480">
+    <w:name w:val="ListLabel 480"/>
+    <w:qFormat/>
+    <w:rPr>
+      <w:rFonts w:cs="Symbol"/>
+    </w:rPr>
+  </w:style>
+  <w:style w:type="character" w:styleId="ListLabel481">
+    <w:name w:val="ListLabel 481"/>
+    <w:qFormat/>
+    <w:rPr>
+      <w:rFonts w:cs="Courier New"/>
+    </w:rPr>
+  </w:style>
+  <w:style w:type="character" w:styleId="ListLabel482">
+    <w:name w:val="ListLabel 482"/>
+    <w:qFormat/>
+    <w:rPr>
+      <w:rFonts w:cs="Wingdings"/>
+    </w:rPr>
+  </w:style>
+  <w:style w:type="character" w:styleId="ListLabel483">
+    <w:name w:val="ListLabel 483"/>
+    <w:qFormat/>
+    <w:rPr>
+      <w:rFonts w:cs="Symbol"/>
+    </w:rPr>
+  </w:style>
+  <w:style w:type="character" w:styleId="ListLabel484">
+    <w:name w:val="ListLabel 484"/>
+    <w:qFormat/>
+    <w:rPr>
+      <w:rFonts w:cs="Courier New"/>
+    </w:rPr>
+  </w:style>
+  <w:style w:type="character" w:styleId="ListLabel485">
+    <w:name w:val="ListLabel 485"/>
+    <w:qFormat/>
+    <w:rPr>
+      <w:rFonts w:cs="Wingdings"/>
+    </w:rPr>
+  </w:style>
+  <w:style w:type="character" w:styleId="ListLabel486">
+    <w:name w:val="ListLabel 486"/>
+    <w:qFormat/>
+    <w:rPr>
+      <w:rFonts w:cs="Symbol"/>
+    </w:rPr>
+  </w:style>
+  <w:style w:type="character" w:styleId="ListLabel487">
+    <w:name w:val="ListLabel 487"/>
+    <w:qFormat/>
+    <w:rPr>
+      <w:rFonts w:cs="Courier New"/>
+    </w:rPr>
+  </w:style>
+  <w:style w:type="character" w:styleId="ListLabel488">
+    <w:name w:val="ListLabel 488"/>
+    <w:qFormat/>
+    <w:rPr>
+      <w:rFonts w:cs="Wingdings"/>
+    </w:rPr>
+  </w:style>
+  <w:style w:type="character" w:styleId="ListLabel489">
+    <w:name w:val="ListLabel 489"/>
+    <w:qFormat/>
+    <w:rPr>
+      <w:rFonts w:cs="Symbol"/>
+    </w:rPr>
+  </w:style>
+  <w:style w:type="character" w:styleId="ListLabel490">
+    <w:name w:val="ListLabel 490"/>
+    <w:qFormat/>
+    <w:rPr>
+      <w:rFonts w:cs="Courier New"/>
+    </w:rPr>
+  </w:style>
+  <w:style w:type="character" w:styleId="ListLabel491">
+    <w:name w:val="ListLabel 491"/>
+    <w:qFormat/>
+    <w:rPr>
+      <w:rFonts w:cs="Wingdings"/>
+    </w:rPr>
+  </w:style>
+  <w:style w:type="character" w:styleId="ListLabel492">
+    <w:name w:val="ListLabel 492"/>
+    <w:qFormat/>
+    <w:rPr>
+      <w:rFonts w:ascii="Times New Roman" w:hAnsi="Times New Roman" w:cs="Times New Roman"/>
+      <w:sz w:val="20"/>
+      <w:szCs w:val="20"/>
+    </w:rPr>
+  </w:style>
+  <w:style w:type="character" w:styleId="ListLabel493">
+    <w:name w:val="ListLabel 493"/>
+    <w:qFormat/>
+    <w:rPr>
+      <w:rFonts w:ascii="Times New Roman" w:hAnsi="Times New Roman" w:cs="Times New Roman"/>
+      <w:color w:val="000000"/>
+      <w:sz w:val="20"/>
+      <w:szCs w:val="20"/>
+      <w:u w:val="none"/>
+    </w:rPr>
+  </w:style>
+  <w:style w:type="character" w:styleId="ListLabel494">
+    <w:name w:val="ListLabel 494"/>
+    <w:qFormat/>
+    <w:rPr>
+      <w:rFonts w:ascii="Times New Roman" w:hAnsi="Times New Roman" w:cs="Times New Roman"/>
+      <w:i/>
+      <w:sz w:val="20"/>
+      <w:szCs w:val="20"/>
+      <w:u w:val="single"/>
+    </w:rPr>
+  </w:style>
+  <w:style w:type="character" w:styleId="ListLabel495">
+    <w:name w:val="ListLabel 495"/>
+    <w:qFormat/>
+    <w:rPr>
+      <w:rFonts w:ascii="Times New Roman" w:hAnsi="Times New Roman" w:cs="Times New Roman"/>
+      <w:i/>
+      <w:iCs/>
+      <w:sz w:val="20"/>
+      <w:szCs w:val="20"/>
+      <w:u w:val="single"/>
+    </w:rPr>
+  </w:style>
+  <w:style w:type="character" w:styleId="ListLabel496">
+    <w:name w:val="ListLabel 496"/>
+    <w:qFormat/>
+    <w:rPr>
+      <w:rFonts w:ascii="Times New Roman" w:hAnsi="Times New Roman" w:cs="Times New Roman"/>
+      <w:sz w:val="40"/>
+      <w:szCs w:val="40"/>
+    </w:rPr>
+  </w:style>
+  <w:style w:type="character" w:styleId="ListLabel497">
+    <w:name w:val="ListLabel 497"/>
+    <w:qFormat/>
+    <w:rPr>
+      <w:rFonts w:ascii="Times New Roman" w:hAnsi="Times New Roman" w:cs="Times New Roman"/>
+    </w:rPr>
+  </w:style>
   <w:style w:type="paragraph" w:styleId="Heading">
     <w:name w:val="Heading"/>
     <w:basedOn w:val="Normal"/>

--- a/JohnBWyattIV_resume.docx
+++ b/JohnBWyattIV_resume.docx
@@ -113,11 +113,11 @@
         <w:tblInd w:w="0" w:type="dxa"/>
         <w:tblCellMar>
           <w:top w:w="0" w:type="dxa"/>
-          <w:left w:w="168" w:type="dxa"/>
+          <w:left w:w="173" w:type="dxa"/>
           <w:bottom w:w="0" w:type="dxa"/>
           <w:right w:w="108" w:type="dxa"/>
         </w:tblCellMar>
-        <w:tblLook w:noVBand="1" w:val="04a0" w:noHBand="0" w:lastColumn="0" w:firstColumn="1" w:lastRow="0" w:firstRow="1"/>
+        <w:tblLook w:val="04a0" w:noVBand="1" w:noHBand="0" w:lastColumn="0" w:firstColumn="1" w:lastRow="0" w:firstRow="1"/>
       </w:tblPr>
       <w:tblGrid>
         <w:gridCol w:w="2160"/>
@@ -1151,23 +1151,7 @@
           <w:sz w:val="20"/>
           <w:szCs w:val="20"/>
         </w:rPr>
-        <w:t>Wrote a frontend for Y</w:t>
-      </w:r>
-      <w:r>
-        <w:rPr>
-          <w:rFonts w:cs="Times New Roman" w:ascii="Times New Roman" w:hAnsi="Times New Roman"/>
-          <w:sz w:val="20"/>
-          <w:szCs w:val="20"/>
-        </w:rPr>
-        <w:t>C</w:t>
-      </w:r>
-      <w:r>
-        <w:rPr>
-          <w:rFonts w:cs="Times New Roman" w:ascii="Times New Roman" w:hAnsi="Times New Roman"/>
-          <w:sz w:val="20"/>
-          <w:szCs w:val="20"/>
-        </w:rPr>
-        <w:t>ombinator’s Hacker News in React with Create-React-App. (</w:t>
+        <w:t>Wrote a frontend for YCombinator’s Hacker News in React with Create-React-App. (</w:t>
       </w:r>
       <w:hyperlink r:id="rId8">
         <w:r>
@@ -1978,9 +1962,9 @@
       <w:rPr/>
     </w:pPr>
     <w:hyperlink r:id="rId1">
-      <w:bookmarkStart w:id="2" w:name="_Hlk516763694"/>
+      <w:bookmarkStart w:id="2" w:name="_Hlk516763692"/>
       <w:bookmarkStart w:id="3" w:name="_Hlk516763693"/>
-      <w:bookmarkStart w:id="4" w:name="_Hlk516763692"/>
+      <w:bookmarkStart w:id="4" w:name="_Hlk516763694"/>
       <w:r>
         <w:rPr>
           <w:rStyle w:val="InternetLink"/>
@@ -2003,7 +1987,7 @@
       <w:rPr>
         <w:rFonts w:cs="Times New Roman" w:ascii="Times New Roman" w:hAnsi="Times New Roman"/>
       </w:rPr>
-      <w:t xml:space="preserve">Redondo Beach, CA • (310) 750-7322 • </w:t>
+      <w:t xml:space="preserve">Redondo Beach, CA • (424) 254-8327 • </w:t>
     </w:r>
     <w:hyperlink r:id="rId2">
       <w:r>
@@ -6739,6 +6723,320 @@
       <w:rFonts w:ascii="Times New Roman" w:hAnsi="Times New Roman" w:cs="Times New Roman"/>
     </w:rPr>
   </w:style>
+  <w:style w:type="character" w:styleId="ListLabel498">
+    <w:name w:val="ListLabel 498"/>
+    <w:qFormat/>
+    <w:rPr>
+      <w:rFonts w:ascii="Times New Roman" w:hAnsi="Times New Roman" w:cs="Symbol"/>
+      <w:sz w:val="20"/>
+    </w:rPr>
+  </w:style>
+  <w:style w:type="character" w:styleId="ListLabel499">
+    <w:name w:val="ListLabel 499"/>
+    <w:qFormat/>
+    <w:rPr>
+      <w:rFonts w:cs="Courier New"/>
+    </w:rPr>
+  </w:style>
+  <w:style w:type="character" w:styleId="ListLabel500">
+    <w:name w:val="ListLabel 500"/>
+    <w:qFormat/>
+    <w:rPr>
+      <w:rFonts w:cs="Wingdings"/>
+    </w:rPr>
+  </w:style>
+  <w:style w:type="character" w:styleId="ListLabel501">
+    <w:name w:val="ListLabel 501"/>
+    <w:qFormat/>
+    <w:rPr>
+      <w:rFonts w:cs="Symbol"/>
+    </w:rPr>
+  </w:style>
+  <w:style w:type="character" w:styleId="ListLabel502">
+    <w:name w:val="ListLabel 502"/>
+    <w:qFormat/>
+    <w:rPr>
+      <w:rFonts w:cs="Courier New"/>
+    </w:rPr>
+  </w:style>
+  <w:style w:type="character" w:styleId="ListLabel503">
+    <w:name w:val="ListLabel 503"/>
+    <w:qFormat/>
+    <w:rPr>
+      <w:rFonts w:cs="Wingdings"/>
+    </w:rPr>
+  </w:style>
+  <w:style w:type="character" w:styleId="ListLabel504">
+    <w:name w:val="ListLabel 504"/>
+    <w:qFormat/>
+    <w:rPr>
+      <w:rFonts w:cs="Symbol"/>
+    </w:rPr>
+  </w:style>
+  <w:style w:type="character" w:styleId="ListLabel505">
+    <w:name w:val="ListLabel 505"/>
+    <w:qFormat/>
+    <w:rPr>
+      <w:rFonts w:cs="Courier New"/>
+    </w:rPr>
+  </w:style>
+  <w:style w:type="character" w:styleId="ListLabel506">
+    <w:name w:val="ListLabel 506"/>
+    <w:qFormat/>
+    <w:rPr>
+      <w:rFonts w:cs="Wingdings"/>
+    </w:rPr>
+  </w:style>
+  <w:style w:type="character" w:styleId="ListLabel507">
+    <w:name w:val="ListLabel 507"/>
+    <w:qFormat/>
+    <w:rPr>
+      <w:rFonts w:ascii="Times New Roman" w:hAnsi="Times New Roman" w:cs="Symbol"/>
+      <w:sz w:val="20"/>
+    </w:rPr>
+  </w:style>
+  <w:style w:type="character" w:styleId="ListLabel508">
+    <w:name w:val="ListLabel 508"/>
+    <w:qFormat/>
+    <w:rPr>
+      <w:rFonts w:cs="Courier New"/>
+    </w:rPr>
+  </w:style>
+  <w:style w:type="character" w:styleId="ListLabel509">
+    <w:name w:val="ListLabel 509"/>
+    <w:qFormat/>
+    <w:rPr>
+      <w:rFonts w:cs="Wingdings"/>
+    </w:rPr>
+  </w:style>
+  <w:style w:type="character" w:styleId="ListLabel510">
+    <w:name w:val="ListLabel 510"/>
+    <w:qFormat/>
+    <w:rPr>
+      <w:rFonts w:cs="Symbol"/>
+    </w:rPr>
+  </w:style>
+  <w:style w:type="character" w:styleId="ListLabel511">
+    <w:name w:val="ListLabel 511"/>
+    <w:qFormat/>
+    <w:rPr>
+      <w:rFonts w:cs="Courier New"/>
+    </w:rPr>
+  </w:style>
+  <w:style w:type="character" w:styleId="ListLabel512">
+    <w:name w:val="ListLabel 512"/>
+    <w:qFormat/>
+    <w:rPr>
+      <w:rFonts w:cs="Wingdings"/>
+    </w:rPr>
+  </w:style>
+  <w:style w:type="character" w:styleId="ListLabel513">
+    <w:name w:val="ListLabel 513"/>
+    <w:qFormat/>
+    <w:rPr>
+      <w:rFonts w:cs="Symbol"/>
+    </w:rPr>
+  </w:style>
+  <w:style w:type="character" w:styleId="ListLabel514">
+    <w:name w:val="ListLabel 514"/>
+    <w:qFormat/>
+    <w:rPr>
+      <w:rFonts w:cs="Courier New"/>
+    </w:rPr>
+  </w:style>
+  <w:style w:type="character" w:styleId="ListLabel515">
+    <w:name w:val="ListLabel 515"/>
+    <w:qFormat/>
+    <w:rPr>
+      <w:rFonts w:cs="Wingdings"/>
+    </w:rPr>
+  </w:style>
+  <w:style w:type="character" w:styleId="ListLabel516">
+    <w:name w:val="ListLabel 516"/>
+    <w:qFormat/>
+    <w:rPr>
+      <w:rFonts w:cs="Symbol"/>
+      <w:sz w:val="20"/>
+    </w:rPr>
+  </w:style>
+  <w:style w:type="character" w:styleId="ListLabel517">
+    <w:name w:val="ListLabel 517"/>
+    <w:qFormat/>
+    <w:rPr>
+      <w:rFonts w:cs="Courier New"/>
+    </w:rPr>
+  </w:style>
+  <w:style w:type="character" w:styleId="ListLabel518">
+    <w:name w:val="ListLabel 518"/>
+    <w:qFormat/>
+    <w:rPr>
+      <w:rFonts w:cs="Wingdings"/>
+    </w:rPr>
+  </w:style>
+  <w:style w:type="character" w:styleId="ListLabel519">
+    <w:name w:val="ListLabel 519"/>
+    <w:qFormat/>
+    <w:rPr>
+      <w:rFonts w:cs="Symbol"/>
+    </w:rPr>
+  </w:style>
+  <w:style w:type="character" w:styleId="ListLabel520">
+    <w:name w:val="ListLabel 520"/>
+    <w:qFormat/>
+    <w:rPr>
+      <w:rFonts w:cs="Courier New"/>
+    </w:rPr>
+  </w:style>
+  <w:style w:type="character" w:styleId="ListLabel521">
+    <w:name w:val="ListLabel 521"/>
+    <w:qFormat/>
+    <w:rPr>
+      <w:rFonts w:cs="Wingdings"/>
+    </w:rPr>
+  </w:style>
+  <w:style w:type="character" w:styleId="ListLabel522">
+    <w:name w:val="ListLabel 522"/>
+    <w:qFormat/>
+    <w:rPr>
+      <w:rFonts w:cs="Symbol"/>
+    </w:rPr>
+  </w:style>
+  <w:style w:type="character" w:styleId="ListLabel523">
+    <w:name w:val="ListLabel 523"/>
+    <w:qFormat/>
+    <w:rPr>
+      <w:rFonts w:cs="Courier New"/>
+    </w:rPr>
+  </w:style>
+  <w:style w:type="character" w:styleId="ListLabel524">
+    <w:name w:val="ListLabel 524"/>
+    <w:qFormat/>
+    <w:rPr>
+      <w:rFonts w:cs="Wingdings"/>
+    </w:rPr>
+  </w:style>
+  <w:style w:type="character" w:styleId="ListLabel525">
+    <w:name w:val="ListLabel 525"/>
+    <w:qFormat/>
+    <w:rPr>
+      <w:rFonts w:cs="Symbol"/>
+    </w:rPr>
+  </w:style>
+  <w:style w:type="character" w:styleId="ListLabel526">
+    <w:name w:val="ListLabel 526"/>
+    <w:qFormat/>
+    <w:rPr>
+      <w:rFonts w:cs="Courier New"/>
+    </w:rPr>
+  </w:style>
+  <w:style w:type="character" w:styleId="ListLabel527">
+    <w:name w:val="ListLabel 527"/>
+    <w:qFormat/>
+    <w:rPr>
+      <w:rFonts w:cs="Wingdings"/>
+    </w:rPr>
+  </w:style>
+  <w:style w:type="character" w:styleId="ListLabel528">
+    <w:name w:val="ListLabel 528"/>
+    <w:qFormat/>
+    <w:rPr>
+      <w:rFonts w:cs="Symbol"/>
+    </w:rPr>
+  </w:style>
+  <w:style w:type="character" w:styleId="ListLabel529">
+    <w:name w:val="ListLabel 529"/>
+    <w:qFormat/>
+    <w:rPr>
+      <w:rFonts w:cs="Courier New"/>
+    </w:rPr>
+  </w:style>
+  <w:style w:type="character" w:styleId="ListLabel530">
+    <w:name w:val="ListLabel 530"/>
+    <w:qFormat/>
+    <w:rPr>
+      <w:rFonts w:cs="Wingdings"/>
+    </w:rPr>
+  </w:style>
+  <w:style w:type="character" w:styleId="ListLabel531">
+    <w:name w:val="ListLabel 531"/>
+    <w:qFormat/>
+    <w:rPr>
+      <w:rFonts w:cs="Symbol"/>
+    </w:rPr>
+  </w:style>
+  <w:style w:type="character" w:styleId="ListLabel532">
+    <w:name w:val="ListLabel 532"/>
+    <w:qFormat/>
+    <w:rPr>
+      <w:rFonts w:cs="Courier New"/>
+    </w:rPr>
+  </w:style>
+  <w:style w:type="character" w:styleId="ListLabel533">
+    <w:name w:val="ListLabel 533"/>
+    <w:qFormat/>
+    <w:rPr>
+      <w:rFonts w:cs="Wingdings"/>
+    </w:rPr>
+  </w:style>
+  <w:style w:type="character" w:styleId="ListLabel534">
+    <w:name w:val="ListLabel 534"/>
+    <w:qFormat/>
+    <w:rPr>
+      <w:rFonts w:ascii="Times New Roman" w:hAnsi="Times New Roman" w:cs="Times New Roman"/>
+      <w:sz w:val="20"/>
+      <w:szCs w:val="20"/>
+    </w:rPr>
+  </w:style>
+  <w:style w:type="character" w:styleId="ListLabel535">
+    <w:name w:val="ListLabel 535"/>
+    <w:qFormat/>
+    <w:rPr>
+      <w:rFonts w:ascii="Times New Roman" w:hAnsi="Times New Roman" w:cs="Times New Roman"/>
+      <w:color w:val="000000"/>
+      <w:sz w:val="20"/>
+      <w:szCs w:val="20"/>
+      <w:u w:val="none"/>
+    </w:rPr>
+  </w:style>
+  <w:style w:type="character" w:styleId="ListLabel536">
+    <w:name w:val="ListLabel 536"/>
+    <w:qFormat/>
+    <w:rPr>
+      <w:rFonts w:ascii="Times New Roman" w:hAnsi="Times New Roman" w:cs="Times New Roman"/>
+      <w:i/>
+      <w:sz w:val="20"/>
+      <w:szCs w:val="20"/>
+      <w:u w:val="single"/>
+    </w:rPr>
+  </w:style>
+  <w:style w:type="character" w:styleId="ListLabel537">
+    <w:name w:val="ListLabel 537"/>
+    <w:qFormat/>
+    <w:rPr>
+      <w:rFonts w:ascii="Times New Roman" w:hAnsi="Times New Roman" w:cs="Times New Roman"/>
+      <w:i/>
+      <w:iCs/>
+      <w:sz w:val="20"/>
+      <w:szCs w:val="20"/>
+      <w:u w:val="single"/>
+    </w:rPr>
+  </w:style>
+  <w:style w:type="character" w:styleId="ListLabel538">
+    <w:name w:val="ListLabel 538"/>
+    <w:qFormat/>
+    <w:rPr>
+      <w:rFonts w:ascii="Times New Roman" w:hAnsi="Times New Roman" w:cs="Times New Roman"/>
+      <w:sz w:val="40"/>
+      <w:szCs w:val="40"/>
+    </w:rPr>
+  </w:style>
+  <w:style w:type="character" w:styleId="ListLabel539">
+    <w:name w:val="ListLabel 539"/>
+    <w:qFormat/>
+    <w:rPr>
+      <w:rFonts w:ascii="Times New Roman" w:hAnsi="Times New Roman" w:cs="Times New Roman"/>
+    </w:rPr>
+  </w:style>
   <w:style w:type="paragraph" w:styleId="Heading">
     <w:name w:val="Heading"/>
     <w:basedOn w:val="Normal"/>

--- a/JohnBWyattIV_resume.docx
+++ b/JohnBWyattIV_resume.docx
@@ -10,7 +10,7 @@
         </w:pBdr>
         <w:shd w:val="clear" w:color="auto" w:fill="FFFFFF"/>
         <w:spacing w:lineRule="auto" w:line="240" w:before="0" w:after="0"/>
-        <w:jc w:val="both"/>
+        <w:jc w:val="center"/>
         <w:rPr/>
       </w:pPr>
       <w:bookmarkStart w:id="0" w:name="_GoBack"/>
@@ -21,7 +21,23 @@
           <w:sz w:val="20"/>
           <w:szCs w:val="20"/>
         </w:rPr>
-        <w:t xml:space="preserve">Motivated and experienced Full Stack + DevOps developer with two published books and a production website </w:t>
+        <w:t xml:space="preserve">Motivated and experienced Full Stack + DevOps developer with two published books and a </w:t>
+      </w:r>
+      <w:r>
+        <w:rPr>
+          <w:rFonts w:cs="Times New Roman" w:ascii="Times New Roman" w:hAnsi="Times New Roman"/>
+          <w:sz w:val="20"/>
+          <w:szCs w:val="20"/>
+        </w:rPr>
+        <w:t>small business</w:t>
+      </w:r>
+      <w:r>
+        <w:rPr>
+          <w:rFonts w:cs="Times New Roman" w:ascii="Times New Roman" w:hAnsi="Times New Roman"/>
+          <w:sz w:val="20"/>
+          <w:szCs w:val="20"/>
+        </w:rPr>
+        <w:t xml:space="preserve"> website </w:t>
       </w:r>
       <w:hyperlink r:id="rId2">
         <w:r>
@@ -45,19 +61,6 @@
         </w:rPr>
         <w:t xml:space="preserve"> looking for work. </w:t>
       </w:r>
-      <w:hyperlink r:id="rId3">
-        <w:r>
-          <w:rPr>
-            <w:rStyle w:val="InternetLink"/>
-            <w:rFonts w:cs="Times New Roman" w:ascii="Times New Roman" w:hAnsi="Times New Roman"/>
-            <w:color w:val="000000"/>
-            <w:sz w:val="20"/>
-            <w:szCs w:val="20"/>
-            <w:u w:val="none"/>
-          </w:rPr>
-          <w:t>Stack Overflow Profile: https://stackoverflow.com/users/story/1613327</w:t>
-        </w:r>
-      </w:hyperlink>
     </w:p>
     <w:p>
       <w:pPr>
@@ -113,7 +116,7 @@
         <w:tblInd w:w="0" w:type="dxa"/>
         <w:tblCellMar>
           <w:top w:w="0" w:type="dxa"/>
-          <w:left w:w="173" w:type="dxa"/>
+          <w:left w:w="183" w:type="dxa"/>
           <w:bottom w:w="0" w:type="dxa"/>
           <w:right w:w="108" w:type="dxa"/>
         </w:tblCellMar>
@@ -635,7 +638,7 @@
               <w:spacing w:lineRule="auto" w:line="240" w:before="0" w:after="0"/>
               <w:rPr/>
             </w:pPr>
-            <w:hyperlink r:id="rId4">
+            <w:hyperlink r:id="rId3">
               <w:r>
                 <w:rPr>
                   <w:rStyle w:val="InternetLink"/>
@@ -659,7 +662,7 @@
               </w:rPr>
               <w:t xml:space="preserve">  </w:t>
             </w:r>
-            <w:hyperlink r:id="rId5">
+            <w:hyperlink r:id="rId4">
               <w:r>
                 <w:rPr>
                   <w:rStyle w:val="InternetLink"/>
@@ -1070,7 +1073,7 @@
         </w:rPr>
         <w:t xml:space="preserve">Published, </w:t>
       </w:r>
-      <w:hyperlink r:id="rId6">
+      <w:hyperlink r:id="rId5">
         <w:r>
           <w:rPr>
             <w:rStyle w:val="InternetLink"/>
@@ -1111,7 +1114,7 @@
         </w:rPr>
         <w:t xml:space="preserve">Published </w:t>
       </w:r>
-      <w:hyperlink r:id="rId7">
+      <w:hyperlink r:id="rId6">
         <w:r>
           <w:rPr>
             <w:rStyle w:val="InternetLink"/>
@@ -1153,7 +1156,7 @@
         </w:rPr>
         <w:t>Wrote a frontend for YCombinator’s Hacker News in React with Create-React-App. (</w:t>
       </w:r>
-      <w:hyperlink r:id="rId8">
+      <w:hyperlink r:id="rId7">
         <w:r>
           <w:rPr>
             <w:rStyle w:val="InternetLink"/>
@@ -1192,7 +1195,7 @@
         </w:rPr>
         <w:t>Wrote a dotfile manager in Chef to manage packages, hostfiles, custom commands using Chef templates and package management tools. (</w:t>
       </w:r>
-      <w:hyperlink r:id="rId9">
+      <w:hyperlink r:id="rId8">
         <w:r>
           <w:rPr>
             <w:rStyle w:val="InternetLink"/>
@@ -1879,9 +1882,9 @@
       </w:r>
     </w:p>
     <w:sectPr>
-      <w:headerReference w:type="default" r:id="rId10"/>
-      <w:headerReference w:type="first" r:id="rId11"/>
-      <w:footerReference w:type="default" r:id="rId12"/>
+      <w:headerReference w:type="default" r:id="rId9"/>
+      <w:headerReference w:type="first" r:id="rId10"/>
+      <w:footerReference w:type="default" r:id="rId11"/>
       <w:type w:val="nextPage"/>
       <w:pgSz w:w="12240" w:h="15840"/>
       <w:pgMar w:left="1440" w:right="1440" w:header="720" w:top="1440" w:footer="720" w:bottom="1440" w:gutter="0"/>
@@ -1979,13 +1982,31 @@
   <w:p>
     <w:pPr>
       <w:pStyle w:val="Normal"/>
-      <w:spacing w:before="0" w:after="160"/>
+      <w:spacing w:before="0" w:after="0"/>
+      <w:ind w:left="0" w:right="0" w:hanging="0"/>
       <w:jc w:val="center"/>
       <w:rPr/>
     </w:pPr>
     <w:r>
       <w:rPr>
         <w:rFonts w:cs="Times New Roman" w:ascii="Times New Roman" w:hAnsi="Times New Roman"/>
+      </w:rPr>
+      <w:t xml:space="preserve">Bachelor’s in Computer Science </w:t>
+    </w:r>
+  </w:p>
+  <w:p>
+    <w:pPr>
+      <w:pStyle w:val="Normal"/>
+      <w:spacing w:before="0" w:after="0"/>
+      <w:ind w:left="0" w:right="0" w:hanging="0"/>
+      <w:jc w:val="center"/>
+      <w:rPr/>
+    </w:pPr>
+    <w:r>
+      <w:rPr>
+        <w:rFonts w:cs="Times New Roman" w:ascii="Times New Roman" w:hAnsi="Times New Roman"/>
+        <w:sz w:val="22"/>
+        <w:szCs w:val="22"/>
       </w:rPr>
       <w:t xml:space="preserve">Redondo Beach, CA • (424) 254-8327 • </w:t>
     </w:r>
@@ -1994,19 +2015,55 @@
         <w:rPr>
           <w:rStyle w:val="InternetLink"/>
           <w:rFonts w:cs="Times New Roman" w:ascii="Times New Roman" w:hAnsi="Times New Roman"/>
+          <w:sz w:val="22"/>
+          <w:szCs w:val="22"/>
         </w:rPr>
-        <w:t>https://www.gitlab.com/jbwyatt4</w:t>
+        <w:t>GitHub</w:t>
       </w:r>
     </w:hyperlink>
     <w:r>
       <w:rPr>
         <w:rFonts w:cs="Times New Roman" w:ascii="Times New Roman" w:hAnsi="Times New Roman"/>
+        <w:sz w:val="22"/>
+        <w:szCs w:val="22"/>
       </w:rPr>
       <w:t xml:space="preserve"> • jbwyatt4@Gmail.com</w:t>
     </w:r>
     <w:bookmarkEnd w:id="2"/>
     <w:bookmarkEnd w:id="3"/>
     <w:bookmarkEnd w:id="4"/>
+    <w:r>
+      <w:rPr>
+        <w:rFonts w:cs="Times New Roman" w:ascii="Times New Roman" w:hAnsi="Times New Roman"/>
+        <w:sz w:val="22"/>
+        <w:szCs w:val="22"/>
+      </w:rPr>
+      <w:t xml:space="preserve"> • </w:t>
+    </w:r>
+    <w:hyperlink r:id="rId3">
+      <w:r>
+        <w:rPr>
+          <w:rStyle w:val="InternetLink"/>
+          <w:rFonts w:cs="Times New Roman" w:ascii="Times New Roman" w:hAnsi="Times New Roman"/>
+          <w:color w:val="000000"/>
+          <w:sz w:val="22"/>
+          <w:szCs w:val="22"/>
+          <w:u w:val="none"/>
+        </w:rPr>
+        <w:t>Stack Overflow Profile</w:t>
+      </w:r>
+    </w:hyperlink>
+    <w:r>
+      <w:rPr>
+        <w:rStyle w:val="InternetLink"/>
+        <w:rFonts w:cs="Times New Roman" w:ascii="Times New Roman" w:hAnsi="Times New Roman"/>
+        <w:color w:val="000000"/>
+        <w:sz w:val="22"/>
+        <w:szCs w:val="22"/>
+        <w:u w:val="none"/>
+      </w:rPr>
+      <w:t xml:space="preserve"> </w:t>
+    </w:r>
   </w:p>
 </w:hdr>
 </file>
@@ -7037,6 +7094,634 @@
       <w:rFonts w:ascii="Times New Roman" w:hAnsi="Times New Roman" w:cs="Times New Roman"/>
     </w:rPr>
   </w:style>
+  <w:style w:type="character" w:styleId="ListLabel540">
+    <w:name w:val="ListLabel 540"/>
+    <w:qFormat/>
+    <w:rPr>
+      <w:rFonts w:ascii="Times New Roman" w:hAnsi="Times New Roman" w:cs="Symbol"/>
+      <w:sz w:val="20"/>
+    </w:rPr>
+  </w:style>
+  <w:style w:type="character" w:styleId="ListLabel541">
+    <w:name w:val="ListLabel 541"/>
+    <w:qFormat/>
+    <w:rPr>
+      <w:rFonts w:cs="Courier New"/>
+    </w:rPr>
+  </w:style>
+  <w:style w:type="character" w:styleId="ListLabel542">
+    <w:name w:val="ListLabel 542"/>
+    <w:qFormat/>
+    <w:rPr>
+      <w:rFonts w:cs="Wingdings"/>
+    </w:rPr>
+  </w:style>
+  <w:style w:type="character" w:styleId="ListLabel543">
+    <w:name w:val="ListLabel 543"/>
+    <w:qFormat/>
+    <w:rPr>
+      <w:rFonts w:cs="Symbol"/>
+    </w:rPr>
+  </w:style>
+  <w:style w:type="character" w:styleId="ListLabel544">
+    <w:name w:val="ListLabel 544"/>
+    <w:qFormat/>
+    <w:rPr>
+      <w:rFonts w:cs="Courier New"/>
+    </w:rPr>
+  </w:style>
+  <w:style w:type="character" w:styleId="ListLabel545">
+    <w:name w:val="ListLabel 545"/>
+    <w:qFormat/>
+    <w:rPr>
+      <w:rFonts w:cs="Wingdings"/>
+    </w:rPr>
+  </w:style>
+  <w:style w:type="character" w:styleId="ListLabel546">
+    <w:name w:val="ListLabel 546"/>
+    <w:qFormat/>
+    <w:rPr>
+      <w:rFonts w:cs="Symbol"/>
+    </w:rPr>
+  </w:style>
+  <w:style w:type="character" w:styleId="ListLabel547">
+    <w:name w:val="ListLabel 547"/>
+    <w:qFormat/>
+    <w:rPr>
+      <w:rFonts w:cs="Courier New"/>
+    </w:rPr>
+  </w:style>
+  <w:style w:type="character" w:styleId="ListLabel548">
+    <w:name w:val="ListLabel 548"/>
+    <w:qFormat/>
+    <w:rPr>
+      <w:rFonts w:cs="Wingdings"/>
+    </w:rPr>
+  </w:style>
+  <w:style w:type="character" w:styleId="ListLabel549">
+    <w:name w:val="ListLabel 549"/>
+    <w:qFormat/>
+    <w:rPr>
+      <w:rFonts w:ascii="Times New Roman" w:hAnsi="Times New Roman" w:cs="Symbol"/>
+      <w:sz w:val="20"/>
+    </w:rPr>
+  </w:style>
+  <w:style w:type="character" w:styleId="ListLabel550">
+    <w:name w:val="ListLabel 550"/>
+    <w:qFormat/>
+    <w:rPr>
+      <w:rFonts w:cs="Courier New"/>
+    </w:rPr>
+  </w:style>
+  <w:style w:type="character" w:styleId="ListLabel551">
+    <w:name w:val="ListLabel 551"/>
+    <w:qFormat/>
+    <w:rPr>
+      <w:rFonts w:cs="Wingdings"/>
+    </w:rPr>
+  </w:style>
+  <w:style w:type="character" w:styleId="ListLabel552">
+    <w:name w:val="ListLabel 552"/>
+    <w:qFormat/>
+    <w:rPr>
+      <w:rFonts w:cs="Symbol"/>
+    </w:rPr>
+  </w:style>
+  <w:style w:type="character" w:styleId="ListLabel553">
+    <w:name w:val="ListLabel 553"/>
+    <w:qFormat/>
+    <w:rPr>
+      <w:rFonts w:cs="Courier New"/>
+    </w:rPr>
+  </w:style>
+  <w:style w:type="character" w:styleId="ListLabel554">
+    <w:name w:val="ListLabel 554"/>
+    <w:qFormat/>
+    <w:rPr>
+      <w:rFonts w:cs="Wingdings"/>
+    </w:rPr>
+  </w:style>
+  <w:style w:type="character" w:styleId="ListLabel555">
+    <w:name w:val="ListLabel 555"/>
+    <w:qFormat/>
+    <w:rPr>
+      <w:rFonts w:cs="Symbol"/>
+    </w:rPr>
+  </w:style>
+  <w:style w:type="character" w:styleId="ListLabel556">
+    <w:name w:val="ListLabel 556"/>
+    <w:qFormat/>
+    <w:rPr>
+      <w:rFonts w:cs="Courier New"/>
+    </w:rPr>
+  </w:style>
+  <w:style w:type="character" w:styleId="ListLabel557">
+    <w:name w:val="ListLabel 557"/>
+    <w:qFormat/>
+    <w:rPr>
+      <w:rFonts w:cs="Wingdings"/>
+    </w:rPr>
+  </w:style>
+  <w:style w:type="character" w:styleId="ListLabel558">
+    <w:name w:val="ListLabel 558"/>
+    <w:qFormat/>
+    <w:rPr>
+      <w:rFonts w:cs="Symbol"/>
+      <w:sz w:val="20"/>
+    </w:rPr>
+  </w:style>
+  <w:style w:type="character" w:styleId="ListLabel559">
+    <w:name w:val="ListLabel 559"/>
+    <w:qFormat/>
+    <w:rPr>
+      <w:rFonts w:cs="Courier New"/>
+    </w:rPr>
+  </w:style>
+  <w:style w:type="character" w:styleId="ListLabel560">
+    <w:name w:val="ListLabel 560"/>
+    <w:qFormat/>
+    <w:rPr>
+      <w:rFonts w:cs="Wingdings"/>
+    </w:rPr>
+  </w:style>
+  <w:style w:type="character" w:styleId="ListLabel561">
+    <w:name w:val="ListLabel 561"/>
+    <w:qFormat/>
+    <w:rPr>
+      <w:rFonts w:cs="Symbol"/>
+    </w:rPr>
+  </w:style>
+  <w:style w:type="character" w:styleId="ListLabel562">
+    <w:name w:val="ListLabel 562"/>
+    <w:qFormat/>
+    <w:rPr>
+      <w:rFonts w:cs="Courier New"/>
+    </w:rPr>
+  </w:style>
+  <w:style w:type="character" w:styleId="ListLabel563">
+    <w:name w:val="ListLabel 563"/>
+    <w:qFormat/>
+    <w:rPr>
+      <w:rFonts w:cs="Wingdings"/>
+    </w:rPr>
+  </w:style>
+  <w:style w:type="character" w:styleId="ListLabel564">
+    <w:name w:val="ListLabel 564"/>
+    <w:qFormat/>
+    <w:rPr>
+      <w:rFonts w:cs="Symbol"/>
+    </w:rPr>
+  </w:style>
+  <w:style w:type="character" w:styleId="ListLabel565">
+    <w:name w:val="ListLabel 565"/>
+    <w:qFormat/>
+    <w:rPr>
+      <w:rFonts w:cs="Courier New"/>
+    </w:rPr>
+  </w:style>
+  <w:style w:type="character" w:styleId="ListLabel566">
+    <w:name w:val="ListLabel 566"/>
+    <w:qFormat/>
+    <w:rPr>
+      <w:rFonts w:cs="Wingdings"/>
+    </w:rPr>
+  </w:style>
+  <w:style w:type="character" w:styleId="ListLabel567">
+    <w:name w:val="ListLabel 567"/>
+    <w:qFormat/>
+    <w:rPr>
+      <w:rFonts w:cs="Symbol"/>
+    </w:rPr>
+  </w:style>
+  <w:style w:type="character" w:styleId="ListLabel568">
+    <w:name w:val="ListLabel 568"/>
+    <w:qFormat/>
+    <w:rPr>
+      <w:rFonts w:cs="Courier New"/>
+    </w:rPr>
+  </w:style>
+  <w:style w:type="character" w:styleId="ListLabel569">
+    <w:name w:val="ListLabel 569"/>
+    <w:qFormat/>
+    <w:rPr>
+      <w:rFonts w:cs="Wingdings"/>
+    </w:rPr>
+  </w:style>
+  <w:style w:type="character" w:styleId="ListLabel570">
+    <w:name w:val="ListLabel 570"/>
+    <w:qFormat/>
+    <w:rPr>
+      <w:rFonts w:cs="Symbol"/>
+    </w:rPr>
+  </w:style>
+  <w:style w:type="character" w:styleId="ListLabel571">
+    <w:name w:val="ListLabel 571"/>
+    <w:qFormat/>
+    <w:rPr>
+      <w:rFonts w:cs="Courier New"/>
+    </w:rPr>
+  </w:style>
+  <w:style w:type="character" w:styleId="ListLabel572">
+    <w:name w:val="ListLabel 572"/>
+    <w:qFormat/>
+    <w:rPr>
+      <w:rFonts w:cs="Wingdings"/>
+    </w:rPr>
+  </w:style>
+  <w:style w:type="character" w:styleId="ListLabel573">
+    <w:name w:val="ListLabel 573"/>
+    <w:qFormat/>
+    <w:rPr>
+      <w:rFonts w:cs="Symbol"/>
+    </w:rPr>
+  </w:style>
+  <w:style w:type="character" w:styleId="ListLabel574">
+    <w:name w:val="ListLabel 574"/>
+    <w:qFormat/>
+    <w:rPr>
+      <w:rFonts w:cs="Courier New"/>
+    </w:rPr>
+  </w:style>
+  <w:style w:type="character" w:styleId="ListLabel575">
+    <w:name w:val="ListLabel 575"/>
+    <w:qFormat/>
+    <w:rPr>
+      <w:rFonts w:cs="Wingdings"/>
+    </w:rPr>
+  </w:style>
+  <w:style w:type="character" w:styleId="ListLabel576">
+    <w:name w:val="ListLabel 576"/>
+    <w:qFormat/>
+    <w:rPr>
+      <w:rFonts w:ascii="Times New Roman" w:hAnsi="Times New Roman" w:cs="Times New Roman"/>
+      <w:sz w:val="20"/>
+      <w:szCs w:val="20"/>
+    </w:rPr>
+  </w:style>
+  <w:style w:type="character" w:styleId="ListLabel577">
+    <w:name w:val="ListLabel 577"/>
+    <w:qFormat/>
+    <w:rPr>
+      <w:rFonts w:ascii="Times New Roman" w:hAnsi="Times New Roman" w:cs="Times New Roman"/>
+      <w:color w:val="000000"/>
+      <w:sz w:val="20"/>
+      <w:szCs w:val="20"/>
+      <w:u w:val="none"/>
+    </w:rPr>
+  </w:style>
+  <w:style w:type="character" w:styleId="ListLabel578">
+    <w:name w:val="ListLabel 578"/>
+    <w:qFormat/>
+    <w:rPr>
+      <w:rFonts w:ascii="Times New Roman" w:hAnsi="Times New Roman" w:cs="Times New Roman"/>
+      <w:i/>
+      <w:sz w:val="20"/>
+      <w:szCs w:val="20"/>
+      <w:u w:val="single"/>
+    </w:rPr>
+  </w:style>
+  <w:style w:type="character" w:styleId="ListLabel579">
+    <w:name w:val="ListLabel 579"/>
+    <w:qFormat/>
+    <w:rPr>
+      <w:rFonts w:ascii="Times New Roman" w:hAnsi="Times New Roman" w:cs="Times New Roman"/>
+      <w:i/>
+      <w:iCs/>
+      <w:sz w:val="20"/>
+      <w:szCs w:val="20"/>
+      <w:u w:val="single"/>
+    </w:rPr>
+  </w:style>
+  <w:style w:type="character" w:styleId="ListLabel580">
+    <w:name w:val="ListLabel 580"/>
+    <w:qFormat/>
+    <w:rPr>
+      <w:rFonts w:ascii="Times New Roman" w:hAnsi="Times New Roman" w:cs="Times New Roman"/>
+      <w:sz w:val="40"/>
+      <w:szCs w:val="40"/>
+    </w:rPr>
+  </w:style>
+  <w:style w:type="character" w:styleId="ListLabel581">
+    <w:name w:val="ListLabel 581"/>
+    <w:qFormat/>
+    <w:rPr>
+      <w:rFonts w:ascii="Times New Roman" w:hAnsi="Times New Roman" w:cs="Times New Roman"/>
+    </w:rPr>
+  </w:style>
+  <w:style w:type="character" w:styleId="ListLabel582">
+    <w:name w:val="ListLabel 582"/>
+    <w:qFormat/>
+    <w:rPr>
+      <w:rFonts w:ascii="Times New Roman" w:hAnsi="Times New Roman" w:cs="Symbol"/>
+      <w:sz w:val="20"/>
+    </w:rPr>
+  </w:style>
+  <w:style w:type="character" w:styleId="ListLabel583">
+    <w:name w:val="ListLabel 583"/>
+    <w:qFormat/>
+    <w:rPr>
+      <w:rFonts w:cs="Courier New"/>
+    </w:rPr>
+  </w:style>
+  <w:style w:type="character" w:styleId="ListLabel584">
+    <w:name w:val="ListLabel 584"/>
+    <w:qFormat/>
+    <w:rPr>
+      <w:rFonts w:cs="Wingdings"/>
+    </w:rPr>
+  </w:style>
+  <w:style w:type="character" w:styleId="ListLabel585">
+    <w:name w:val="ListLabel 585"/>
+    <w:qFormat/>
+    <w:rPr>
+      <w:rFonts w:cs="Symbol"/>
+    </w:rPr>
+  </w:style>
+  <w:style w:type="character" w:styleId="ListLabel586">
+    <w:name w:val="ListLabel 586"/>
+    <w:qFormat/>
+    <w:rPr>
+      <w:rFonts w:cs="Courier New"/>
+    </w:rPr>
+  </w:style>
+  <w:style w:type="character" w:styleId="ListLabel587">
+    <w:name w:val="ListLabel 587"/>
+    <w:qFormat/>
+    <w:rPr>
+      <w:rFonts w:cs="Wingdings"/>
+    </w:rPr>
+  </w:style>
+  <w:style w:type="character" w:styleId="ListLabel588">
+    <w:name w:val="ListLabel 588"/>
+    <w:qFormat/>
+    <w:rPr>
+      <w:rFonts w:cs="Symbol"/>
+    </w:rPr>
+  </w:style>
+  <w:style w:type="character" w:styleId="ListLabel589">
+    <w:name w:val="ListLabel 589"/>
+    <w:qFormat/>
+    <w:rPr>
+      <w:rFonts w:cs="Courier New"/>
+    </w:rPr>
+  </w:style>
+  <w:style w:type="character" w:styleId="ListLabel590">
+    <w:name w:val="ListLabel 590"/>
+    <w:qFormat/>
+    <w:rPr>
+      <w:rFonts w:cs="Wingdings"/>
+    </w:rPr>
+  </w:style>
+  <w:style w:type="character" w:styleId="ListLabel591">
+    <w:name w:val="ListLabel 591"/>
+    <w:qFormat/>
+    <w:rPr>
+      <w:rFonts w:ascii="Times New Roman" w:hAnsi="Times New Roman" w:cs="Symbol"/>
+      <w:sz w:val="20"/>
+    </w:rPr>
+  </w:style>
+  <w:style w:type="character" w:styleId="ListLabel592">
+    <w:name w:val="ListLabel 592"/>
+    <w:qFormat/>
+    <w:rPr>
+      <w:rFonts w:cs="Courier New"/>
+    </w:rPr>
+  </w:style>
+  <w:style w:type="character" w:styleId="ListLabel593">
+    <w:name w:val="ListLabel 593"/>
+    <w:qFormat/>
+    <w:rPr>
+      <w:rFonts w:cs="Wingdings"/>
+    </w:rPr>
+  </w:style>
+  <w:style w:type="character" w:styleId="ListLabel594">
+    <w:name w:val="ListLabel 594"/>
+    <w:qFormat/>
+    <w:rPr>
+      <w:rFonts w:cs="Symbol"/>
+    </w:rPr>
+  </w:style>
+  <w:style w:type="character" w:styleId="ListLabel595">
+    <w:name w:val="ListLabel 595"/>
+    <w:qFormat/>
+    <w:rPr>
+      <w:rFonts w:cs="Courier New"/>
+    </w:rPr>
+  </w:style>
+  <w:style w:type="character" w:styleId="ListLabel596">
+    <w:name w:val="ListLabel 596"/>
+    <w:qFormat/>
+    <w:rPr>
+      <w:rFonts w:cs="Wingdings"/>
+    </w:rPr>
+  </w:style>
+  <w:style w:type="character" w:styleId="ListLabel597">
+    <w:name w:val="ListLabel 597"/>
+    <w:qFormat/>
+    <w:rPr>
+      <w:rFonts w:cs="Symbol"/>
+    </w:rPr>
+  </w:style>
+  <w:style w:type="character" w:styleId="ListLabel598">
+    <w:name w:val="ListLabel 598"/>
+    <w:qFormat/>
+    <w:rPr>
+      <w:rFonts w:cs="Courier New"/>
+    </w:rPr>
+  </w:style>
+  <w:style w:type="character" w:styleId="ListLabel599">
+    <w:name w:val="ListLabel 599"/>
+    <w:qFormat/>
+    <w:rPr>
+      <w:rFonts w:cs="Wingdings"/>
+    </w:rPr>
+  </w:style>
+  <w:style w:type="character" w:styleId="ListLabel600">
+    <w:name w:val="ListLabel 600"/>
+    <w:qFormat/>
+    <w:rPr>
+      <w:rFonts w:cs="Symbol"/>
+      <w:sz w:val="20"/>
+    </w:rPr>
+  </w:style>
+  <w:style w:type="character" w:styleId="ListLabel601">
+    <w:name w:val="ListLabel 601"/>
+    <w:qFormat/>
+    <w:rPr>
+      <w:rFonts w:cs="Courier New"/>
+    </w:rPr>
+  </w:style>
+  <w:style w:type="character" w:styleId="ListLabel602">
+    <w:name w:val="ListLabel 602"/>
+    <w:qFormat/>
+    <w:rPr>
+      <w:rFonts w:cs="Wingdings"/>
+    </w:rPr>
+  </w:style>
+  <w:style w:type="character" w:styleId="ListLabel603">
+    <w:name w:val="ListLabel 603"/>
+    <w:qFormat/>
+    <w:rPr>
+      <w:rFonts w:cs="Symbol"/>
+    </w:rPr>
+  </w:style>
+  <w:style w:type="character" w:styleId="ListLabel604">
+    <w:name w:val="ListLabel 604"/>
+    <w:qFormat/>
+    <w:rPr>
+      <w:rFonts w:cs="Courier New"/>
+    </w:rPr>
+  </w:style>
+  <w:style w:type="character" w:styleId="ListLabel605">
+    <w:name w:val="ListLabel 605"/>
+    <w:qFormat/>
+    <w:rPr>
+      <w:rFonts w:cs="Wingdings"/>
+    </w:rPr>
+  </w:style>
+  <w:style w:type="character" w:styleId="ListLabel606">
+    <w:name w:val="ListLabel 606"/>
+    <w:qFormat/>
+    <w:rPr>
+      <w:rFonts w:cs="Symbol"/>
+    </w:rPr>
+  </w:style>
+  <w:style w:type="character" w:styleId="ListLabel607">
+    <w:name w:val="ListLabel 607"/>
+    <w:qFormat/>
+    <w:rPr>
+      <w:rFonts w:cs="Courier New"/>
+    </w:rPr>
+  </w:style>
+  <w:style w:type="character" w:styleId="ListLabel608">
+    <w:name w:val="ListLabel 608"/>
+    <w:qFormat/>
+    <w:rPr>
+      <w:rFonts w:cs="Wingdings"/>
+    </w:rPr>
+  </w:style>
+  <w:style w:type="character" w:styleId="ListLabel609">
+    <w:name w:val="ListLabel 609"/>
+    <w:qFormat/>
+    <w:rPr>
+      <w:rFonts w:cs="Symbol"/>
+    </w:rPr>
+  </w:style>
+  <w:style w:type="character" w:styleId="ListLabel610">
+    <w:name w:val="ListLabel 610"/>
+    <w:qFormat/>
+    <w:rPr>
+      <w:rFonts w:cs="Courier New"/>
+    </w:rPr>
+  </w:style>
+  <w:style w:type="character" w:styleId="ListLabel611">
+    <w:name w:val="ListLabel 611"/>
+    <w:qFormat/>
+    <w:rPr>
+      <w:rFonts w:cs="Wingdings"/>
+    </w:rPr>
+  </w:style>
+  <w:style w:type="character" w:styleId="ListLabel612">
+    <w:name w:val="ListLabel 612"/>
+    <w:qFormat/>
+    <w:rPr>
+      <w:rFonts w:cs="Symbol"/>
+    </w:rPr>
+  </w:style>
+  <w:style w:type="character" w:styleId="ListLabel613">
+    <w:name w:val="ListLabel 613"/>
+    <w:qFormat/>
+    <w:rPr>
+      <w:rFonts w:cs="Courier New"/>
+    </w:rPr>
+  </w:style>
+  <w:style w:type="character" w:styleId="ListLabel614">
+    <w:name w:val="ListLabel 614"/>
+    <w:qFormat/>
+    <w:rPr>
+      <w:rFonts w:cs="Wingdings"/>
+    </w:rPr>
+  </w:style>
+  <w:style w:type="character" w:styleId="ListLabel615">
+    <w:name w:val="ListLabel 615"/>
+    <w:qFormat/>
+    <w:rPr>
+      <w:rFonts w:cs="Symbol"/>
+    </w:rPr>
+  </w:style>
+  <w:style w:type="character" w:styleId="ListLabel616">
+    <w:name w:val="ListLabel 616"/>
+    <w:qFormat/>
+    <w:rPr>
+      <w:rFonts w:cs="Courier New"/>
+    </w:rPr>
+  </w:style>
+  <w:style w:type="character" w:styleId="ListLabel617">
+    <w:name w:val="ListLabel 617"/>
+    <w:qFormat/>
+    <w:rPr>
+      <w:rFonts w:cs="Wingdings"/>
+    </w:rPr>
+  </w:style>
+  <w:style w:type="character" w:styleId="ListLabel618">
+    <w:name w:val="ListLabel 618"/>
+    <w:qFormat/>
+    <w:rPr>
+      <w:rFonts w:ascii="Times New Roman" w:hAnsi="Times New Roman" w:cs="Times New Roman"/>
+      <w:sz w:val="20"/>
+      <w:szCs w:val="20"/>
+    </w:rPr>
+  </w:style>
+  <w:style w:type="character" w:styleId="ListLabel619">
+    <w:name w:val="ListLabel 619"/>
+    <w:qFormat/>
+    <w:rPr>
+      <w:rFonts w:ascii="Times New Roman" w:hAnsi="Times New Roman" w:cs="Times New Roman"/>
+      <w:i/>
+      <w:sz w:val="20"/>
+      <w:szCs w:val="20"/>
+      <w:u w:val="single"/>
+    </w:rPr>
+  </w:style>
+  <w:style w:type="character" w:styleId="ListLabel620">
+    <w:name w:val="ListLabel 620"/>
+    <w:qFormat/>
+    <w:rPr>
+      <w:rFonts w:ascii="Times New Roman" w:hAnsi="Times New Roman" w:cs="Times New Roman"/>
+      <w:i/>
+      <w:iCs/>
+      <w:sz w:val="20"/>
+      <w:szCs w:val="20"/>
+      <w:u w:val="single"/>
+    </w:rPr>
+  </w:style>
+  <w:style w:type="character" w:styleId="ListLabel621">
+    <w:name w:val="ListLabel 621"/>
+    <w:qFormat/>
+    <w:rPr>
+      <w:rFonts w:ascii="Times New Roman" w:hAnsi="Times New Roman" w:cs="Times New Roman"/>
+      <w:sz w:val="40"/>
+      <w:szCs w:val="40"/>
+    </w:rPr>
+  </w:style>
+  <w:style w:type="character" w:styleId="ListLabel622">
+    <w:name w:val="ListLabel 622"/>
+    <w:qFormat/>
+    <w:rPr>
+      <w:rFonts w:ascii="Times New Roman" w:hAnsi="Times New Roman" w:cs="Times New Roman"/>
+    </w:rPr>
+  </w:style>
+  <w:style w:type="character" w:styleId="ListLabel623">
+    <w:name w:val="ListLabel 623"/>
+    <w:qFormat/>
+    <w:rPr>
+      <w:rFonts w:ascii="Times New Roman" w:hAnsi="Times New Roman" w:cs="Times New Roman"/>
+      <w:color w:val="000000"/>
+      <w:sz w:val="20"/>
+      <w:szCs w:val="20"/>
+      <w:u w:val="none"/>
+    </w:rPr>
+  </w:style>
   <w:style w:type="paragraph" w:styleId="Heading">
     <w:name w:val="Heading"/>
     <w:basedOn w:val="Normal"/>

--- a/JohnBWyattIV_resume.docx
+++ b/JohnBWyattIV_resume.docx
@@ -21,23 +21,7 @@
           <w:sz w:val="20"/>
           <w:szCs w:val="20"/>
         </w:rPr>
-        <w:t xml:space="preserve">Motivated and experienced Full Stack + DevOps developer with two published books and a </w:t>
-      </w:r>
-      <w:r>
-        <w:rPr>
-          <w:rFonts w:cs="Times New Roman" w:ascii="Times New Roman" w:hAnsi="Times New Roman"/>
-          <w:sz w:val="20"/>
-          <w:szCs w:val="20"/>
-        </w:rPr>
-        <w:t>small business</w:t>
-      </w:r>
-      <w:r>
-        <w:rPr>
-          <w:rFonts w:cs="Times New Roman" w:ascii="Times New Roman" w:hAnsi="Times New Roman"/>
-          <w:sz w:val="20"/>
-          <w:szCs w:val="20"/>
-        </w:rPr>
-        <w:t xml:space="preserve"> website </w:t>
+        <w:t xml:space="preserve">Motivated and experienced Full Stack + DevOps developer with two published books and a small business website </w:t>
       </w:r>
       <w:hyperlink r:id="rId2">
         <w:r>
@@ -120,7 +104,7 @@
           <w:bottom w:w="0" w:type="dxa"/>
           <w:right w:w="108" w:type="dxa"/>
         </w:tblCellMar>
-        <w:tblLook w:val="04a0" w:noVBand="1" w:noHBand="0" w:lastColumn="0" w:firstColumn="1" w:lastRow="0" w:firstRow="1"/>
+        <w:tblLook w:noVBand="1" w:val="04a0" w:noHBand="0" w:lastColumn="0" w:firstColumn="1" w:lastRow="0" w:firstRow="1"/>
       </w:tblPr>
       <w:tblGrid>
         <w:gridCol w:w="2160"/>
@@ -390,7 +374,47 @@
                 <w:sz w:val="20"/>
                 <w:szCs w:val="20"/>
               </w:rPr>
-              <w:t>WordPress, MySQL, PostgreSQL, MongoDB, Amazon Web Services (AWS), .Net</w:t>
+              <w:t xml:space="preserve">WordPress, </w:t>
+            </w:r>
+            <w:r>
+              <w:rPr>
+                <w:rFonts w:cs="Times New Roman" w:ascii="Times New Roman" w:hAnsi="Times New Roman"/>
+                <w:sz w:val="20"/>
+                <w:szCs w:val="20"/>
+              </w:rPr>
+              <w:t xml:space="preserve">SQL, </w:t>
+            </w:r>
+            <w:r>
+              <w:rPr>
+                <w:rFonts w:cs="Times New Roman" w:ascii="Times New Roman" w:hAnsi="Times New Roman"/>
+                <w:sz w:val="20"/>
+                <w:szCs w:val="20"/>
+              </w:rPr>
+              <w:t xml:space="preserve">MySQL, PostgreSQL, MongoDB, </w:t>
+            </w:r>
+            <w:r>
+              <w:rPr>
+                <w:rFonts w:cs="Times New Roman" w:ascii="Times New Roman" w:hAnsi="Times New Roman"/>
+                <w:sz w:val="20"/>
+                <w:szCs w:val="20"/>
+              </w:rPr>
+              <w:t xml:space="preserve">SQL Server, </w:t>
+            </w:r>
+            <w:r>
+              <w:rPr>
+                <w:rFonts w:cs="Times New Roman" w:ascii="Times New Roman" w:hAnsi="Times New Roman"/>
+                <w:sz w:val="20"/>
+                <w:szCs w:val="20"/>
+              </w:rPr>
+              <w:t xml:space="preserve">Amazon Web Services (AWS), .Net, </w:t>
+            </w:r>
+            <w:r>
+              <w:rPr>
+                <w:rFonts w:cs="Times New Roman" w:ascii="Times New Roman" w:hAnsi="Times New Roman"/>
+                <w:sz w:val="20"/>
+                <w:szCs w:val="20"/>
+              </w:rPr>
+              <w:t>Atom, Visual Studio Code, Visual Studio</w:t>
             </w:r>
           </w:p>
         </w:tc>
@@ -560,7 +584,23 @@
                 <w:sz w:val="20"/>
                 <w:szCs w:val="20"/>
               </w:rPr>
-              <w:t>Chef, Ubuntu, Linux, Git/Gitlab, Bitbucket, Kubernetes</w:t>
+              <w:t>Chef, Ubuntu, Linux, Git/</w:t>
+            </w:r>
+            <w:r>
+              <w:rPr>
+                <w:rFonts w:cs="Times New Roman" w:ascii="Times New Roman" w:hAnsi="Times New Roman"/>
+                <w:sz w:val="20"/>
+                <w:szCs w:val="20"/>
+              </w:rPr>
+              <w:t>Github/</w:t>
+            </w:r>
+            <w:r>
+              <w:rPr>
+                <w:rFonts w:cs="Times New Roman" w:ascii="Times New Roman" w:hAnsi="Times New Roman"/>
+                <w:sz w:val="20"/>
+                <w:szCs w:val="20"/>
+              </w:rPr>
+              <w:t>Gitlab, Bitbucket</w:t>
             </w:r>
           </w:p>
           <w:p>
@@ -1039,6 +1079,88 @@
         </w:numPr>
         <w:spacing w:before="0" w:after="80"/>
         <w:contextualSpacing/>
+        <w:rPr/>
+      </w:pPr>
+      <w:r>
+        <w:rPr>
+          <w:rFonts w:cs="Times New Roman" w:ascii="Times New Roman" w:hAnsi="Times New Roman"/>
+          <w:sz w:val="20"/>
+          <w:szCs w:val="20"/>
+        </w:rPr>
+        <w:t>Wrote a dotfile manager in Chef to manage packages, hostfiles, custom commands using Chef templates and package management tools. (</w:t>
+      </w:r>
+      <w:hyperlink r:id="rId5">
+        <w:r>
+          <w:rPr>
+            <w:rStyle w:val="InternetLink"/>
+            <w:rFonts w:cs="Times New Roman" w:ascii="Times New Roman" w:hAnsi="Times New Roman"/>
+            <w:sz w:val="20"/>
+            <w:szCs w:val="20"/>
+          </w:rPr>
+          <w:t>https://gitlab.com/jbwyatt4/chef_dotfile_manager_tutorial</w:t>
+        </w:r>
+      </w:hyperlink>
+      <w:r>
+        <w:rPr>
+          <w:rFonts w:cs="Times New Roman" w:ascii="Times New Roman" w:hAnsi="Times New Roman"/>
+          <w:sz w:val="20"/>
+          <w:szCs w:val="20"/>
+        </w:rPr>
+        <w:t>).</w:t>
+      </w:r>
+    </w:p>
+    <w:p>
+      <w:pPr>
+        <w:pStyle w:val="ListParagraph"/>
+        <w:numPr>
+          <w:ilvl w:val="0"/>
+          <w:numId w:val="2"/>
+        </w:numPr>
+        <w:spacing w:before="0" w:after="80"/>
+        <w:contextualSpacing/>
+        <w:rPr>
+          <w:rFonts w:ascii="Times New Roman" w:hAnsi="Times New Roman" w:cs="Times New Roman"/>
+          <w:sz w:val="20"/>
+          <w:szCs w:val="20"/>
+        </w:rPr>
+      </w:pPr>
+      <w:r>
+        <w:rPr>
+          <w:rFonts w:cs="Times New Roman" w:ascii="Times New Roman" w:hAnsi="Times New Roman"/>
+          <w:sz w:val="20"/>
+          <w:szCs w:val="20"/>
+        </w:rPr>
+        <w:t>Wrote a frontend for YCombinator’s Hacker News in React with Create-React-App. (</w:t>
+      </w:r>
+      <w:hyperlink r:id="rId6">
+        <w:r>
+          <w:rPr>
+            <w:rStyle w:val="InternetLink"/>
+            <w:rFonts w:cs="Times New Roman" w:ascii="Times New Roman" w:hAnsi="Times New Roman"/>
+            <w:sz w:val="20"/>
+            <w:szCs w:val="20"/>
+          </w:rPr>
+          <w:t>https://gitlab.com/jbwyatt4/hackernews</w:t>
+        </w:r>
+      </w:hyperlink>
+      <w:r>
+        <w:rPr>
+          <w:rFonts w:cs="Times New Roman" w:ascii="Times New Roman" w:hAnsi="Times New Roman"/>
+          <w:sz w:val="20"/>
+          <w:szCs w:val="20"/>
+        </w:rPr>
+        <w:t>).</w:t>
+      </w:r>
+    </w:p>
+    <w:p>
+      <w:pPr>
+        <w:pStyle w:val="ListParagraph"/>
+        <w:numPr>
+          <w:ilvl w:val="0"/>
+          <w:numId w:val="2"/>
+        </w:numPr>
+        <w:spacing w:before="0" w:after="80"/>
+        <w:contextualSpacing/>
         <w:rPr>
           <w:rFonts w:ascii="Times New Roman" w:hAnsi="Times New Roman" w:cs="Times New Roman"/>
           <w:sz w:val="20"/>
@@ -1073,7 +1195,7 @@
         </w:rPr>
         <w:t xml:space="preserve">Published, </w:t>
       </w:r>
-      <w:hyperlink r:id="rId5">
+      <w:hyperlink r:id="rId7">
         <w:r>
           <w:rPr>
             <w:rStyle w:val="InternetLink"/>
@@ -1114,7 +1236,7 @@
         </w:rPr>
         <w:t xml:space="preserve">Published </w:t>
       </w:r>
-      <w:hyperlink r:id="rId6">
+      <w:hyperlink r:id="rId8">
         <w:r>
           <w:rPr>
             <w:rStyle w:val="InternetLink"/>
@@ -1139,84 +1261,6 @@
     </w:p>
     <w:p>
       <w:pPr>
-        <w:pStyle w:val="ListParagraph"/>
-        <w:numPr>
-          <w:ilvl w:val="0"/>
-          <w:numId w:val="2"/>
-        </w:numPr>
-        <w:spacing w:before="0" w:after="80"/>
-        <w:contextualSpacing/>
-        <w:rPr/>
-      </w:pPr>
-      <w:r>
-        <w:rPr>
-          <w:rFonts w:cs="Times New Roman" w:ascii="Times New Roman" w:hAnsi="Times New Roman"/>
-          <w:sz w:val="20"/>
-          <w:szCs w:val="20"/>
-        </w:rPr>
-        <w:t>Wrote a frontend for YCombinator’s Hacker News in React with Create-React-App. (</w:t>
-      </w:r>
-      <w:hyperlink r:id="rId7">
-        <w:r>
-          <w:rPr>
-            <w:rStyle w:val="InternetLink"/>
-            <w:rFonts w:cs="Times New Roman" w:ascii="Times New Roman" w:hAnsi="Times New Roman"/>
-            <w:sz w:val="20"/>
-            <w:szCs w:val="20"/>
-          </w:rPr>
-          <w:t>https://gitlab.com/jbwyatt4/hackernews</w:t>
-        </w:r>
-      </w:hyperlink>
-      <w:r>
-        <w:rPr>
-          <w:rFonts w:cs="Times New Roman" w:ascii="Times New Roman" w:hAnsi="Times New Roman"/>
-          <w:sz w:val="20"/>
-          <w:szCs w:val="20"/>
-        </w:rPr>
-        <w:t>).</w:t>
-      </w:r>
-    </w:p>
-    <w:p>
-      <w:pPr>
-        <w:pStyle w:val="ListParagraph"/>
-        <w:numPr>
-          <w:ilvl w:val="0"/>
-          <w:numId w:val="2"/>
-        </w:numPr>
-        <w:spacing w:before="0" w:after="80"/>
-        <w:contextualSpacing/>
-        <w:rPr/>
-      </w:pPr>
-      <w:r>
-        <w:rPr>
-          <w:rFonts w:cs="Times New Roman" w:ascii="Times New Roman" w:hAnsi="Times New Roman"/>
-          <w:sz w:val="20"/>
-          <w:szCs w:val="20"/>
-        </w:rPr>
-        <w:t>Wrote a dotfile manager in Chef to manage packages, hostfiles, custom commands using Chef templates and package management tools. (</w:t>
-      </w:r>
-      <w:hyperlink r:id="rId8">
-        <w:r>
-          <w:rPr>
-            <w:rStyle w:val="InternetLink"/>
-            <w:rFonts w:cs="Times New Roman" w:ascii="Times New Roman" w:hAnsi="Times New Roman"/>
-            <w:sz w:val="20"/>
-            <w:szCs w:val="20"/>
-          </w:rPr>
-          <w:t>https://gitlab.com/jbwyatt4/chef_dotfile_manager_tutorial</w:t>
-        </w:r>
-      </w:hyperlink>
-      <w:r>
-        <w:rPr>
-          <w:rFonts w:cs="Times New Roman" w:ascii="Times New Roman" w:hAnsi="Times New Roman"/>
-          <w:sz w:val="20"/>
-          <w:szCs w:val="20"/>
-        </w:rPr>
-        <w:t>).</w:t>
-      </w:r>
-    </w:p>
-    <w:p>
-      <w:pPr>
         <w:pStyle w:val="Normal"/>
         <w:pBdr>
           <w:bottom w:val="double" w:sz="6" w:space="1" w:color="000000"/>
@@ -1262,13 +1306,7 @@
     <w:p>
       <w:pPr>
         <w:pStyle w:val="Footer"/>
-        <w:rPr>
-          <w:rFonts w:ascii="Times New Roman" w:hAnsi="Times New Roman" w:cs="Times New Roman"/>
-          <w:b/>
-          <w:b/>
-          <w:sz w:val="20"/>
-          <w:szCs w:val="20"/>
-        </w:rPr>
+        <w:rPr/>
       </w:pPr>
       <w:r>
         <w:rPr>
@@ -1277,7 +1315,16 @@
           <w:sz w:val="20"/>
           <w:szCs w:val="20"/>
         </w:rPr>
-        <w:t>Founder/Lead Programmer, Wyatt Tech Courses</w:t>
+        <w:t>President/Lead Programmer</w:t>
+      </w:r>
+      <w:r>
+        <w:rPr>
+          <w:rFonts w:cs="Times New Roman" w:ascii="Times New Roman" w:hAnsi="Times New Roman"/>
+          <w:b/>
+          <w:sz w:val="20"/>
+          <w:szCs w:val="20"/>
+        </w:rPr>
+        <w:t>, Wyatt Tech Courses</w:t>
         <w:tab/>
         <w:tab/>
         <w:t>05/2015 – Present</w:t>
@@ -1965,9 +2012,9 @@
       <w:rPr/>
     </w:pPr>
     <w:hyperlink r:id="rId1">
-      <w:bookmarkStart w:id="2" w:name="_Hlk516763692"/>
+      <w:bookmarkStart w:id="2" w:name="_Hlk516763694"/>
       <w:bookmarkStart w:id="3" w:name="_Hlk516763693"/>
-      <w:bookmarkStart w:id="4" w:name="_Hlk516763694"/>
+      <w:bookmarkStart w:id="4" w:name="_Hlk516763692"/>
       <w:r>
         <w:rPr>
           <w:rStyle w:val="InternetLink"/>
@@ -7722,6 +7769,329 @@
       <w:u w:val="none"/>
     </w:rPr>
   </w:style>
+  <w:style w:type="character" w:styleId="ListLabel624">
+    <w:name w:val="ListLabel 624"/>
+    <w:qFormat/>
+    <w:rPr>
+      <w:rFonts w:ascii="Times New Roman" w:hAnsi="Times New Roman" w:cs="Symbol"/>
+      <w:sz w:val="20"/>
+    </w:rPr>
+  </w:style>
+  <w:style w:type="character" w:styleId="ListLabel625">
+    <w:name w:val="ListLabel 625"/>
+    <w:qFormat/>
+    <w:rPr>
+      <w:rFonts w:cs="Courier New"/>
+    </w:rPr>
+  </w:style>
+  <w:style w:type="character" w:styleId="ListLabel626">
+    <w:name w:val="ListLabel 626"/>
+    <w:qFormat/>
+    <w:rPr>
+      <w:rFonts w:cs="Wingdings"/>
+    </w:rPr>
+  </w:style>
+  <w:style w:type="character" w:styleId="ListLabel627">
+    <w:name w:val="ListLabel 627"/>
+    <w:qFormat/>
+    <w:rPr>
+      <w:rFonts w:cs="Symbol"/>
+    </w:rPr>
+  </w:style>
+  <w:style w:type="character" w:styleId="ListLabel628">
+    <w:name w:val="ListLabel 628"/>
+    <w:qFormat/>
+    <w:rPr>
+      <w:rFonts w:cs="Courier New"/>
+    </w:rPr>
+  </w:style>
+  <w:style w:type="character" w:styleId="ListLabel629">
+    <w:name w:val="ListLabel 629"/>
+    <w:qFormat/>
+    <w:rPr>
+      <w:rFonts w:cs="Wingdings"/>
+    </w:rPr>
+  </w:style>
+  <w:style w:type="character" w:styleId="ListLabel630">
+    <w:name w:val="ListLabel 630"/>
+    <w:qFormat/>
+    <w:rPr>
+      <w:rFonts w:cs="Symbol"/>
+    </w:rPr>
+  </w:style>
+  <w:style w:type="character" w:styleId="ListLabel631">
+    <w:name w:val="ListLabel 631"/>
+    <w:qFormat/>
+    <w:rPr>
+      <w:rFonts w:cs="Courier New"/>
+    </w:rPr>
+  </w:style>
+  <w:style w:type="character" w:styleId="ListLabel632">
+    <w:name w:val="ListLabel 632"/>
+    <w:qFormat/>
+    <w:rPr>
+      <w:rFonts w:cs="Wingdings"/>
+    </w:rPr>
+  </w:style>
+  <w:style w:type="character" w:styleId="ListLabel633">
+    <w:name w:val="ListLabel 633"/>
+    <w:qFormat/>
+    <w:rPr>
+      <w:rFonts w:ascii="Times New Roman" w:hAnsi="Times New Roman" w:cs="Symbol"/>
+      <w:sz w:val="20"/>
+    </w:rPr>
+  </w:style>
+  <w:style w:type="character" w:styleId="ListLabel634">
+    <w:name w:val="ListLabel 634"/>
+    <w:qFormat/>
+    <w:rPr>
+      <w:rFonts w:cs="Courier New"/>
+    </w:rPr>
+  </w:style>
+  <w:style w:type="character" w:styleId="ListLabel635">
+    <w:name w:val="ListLabel 635"/>
+    <w:qFormat/>
+    <w:rPr>
+      <w:rFonts w:cs="Wingdings"/>
+    </w:rPr>
+  </w:style>
+  <w:style w:type="character" w:styleId="ListLabel636">
+    <w:name w:val="ListLabel 636"/>
+    <w:qFormat/>
+    <w:rPr>
+      <w:rFonts w:cs="Symbol"/>
+    </w:rPr>
+  </w:style>
+  <w:style w:type="character" w:styleId="ListLabel637">
+    <w:name w:val="ListLabel 637"/>
+    <w:qFormat/>
+    <w:rPr>
+      <w:rFonts w:cs="Courier New"/>
+    </w:rPr>
+  </w:style>
+  <w:style w:type="character" w:styleId="ListLabel638">
+    <w:name w:val="ListLabel 638"/>
+    <w:qFormat/>
+    <w:rPr>
+      <w:rFonts w:cs="Wingdings"/>
+    </w:rPr>
+  </w:style>
+  <w:style w:type="character" w:styleId="ListLabel639">
+    <w:name w:val="ListLabel 639"/>
+    <w:qFormat/>
+    <w:rPr>
+      <w:rFonts w:cs="Symbol"/>
+    </w:rPr>
+  </w:style>
+  <w:style w:type="character" w:styleId="ListLabel640">
+    <w:name w:val="ListLabel 640"/>
+    <w:qFormat/>
+    <w:rPr>
+      <w:rFonts w:cs="Courier New"/>
+    </w:rPr>
+  </w:style>
+  <w:style w:type="character" w:styleId="ListLabel641">
+    <w:name w:val="ListLabel 641"/>
+    <w:qFormat/>
+    <w:rPr>
+      <w:rFonts w:cs="Wingdings"/>
+    </w:rPr>
+  </w:style>
+  <w:style w:type="character" w:styleId="ListLabel642">
+    <w:name w:val="ListLabel 642"/>
+    <w:qFormat/>
+    <w:rPr>
+      <w:rFonts w:cs="Symbol"/>
+      <w:sz w:val="20"/>
+    </w:rPr>
+  </w:style>
+  <w:style w:type="character" w:styleId="ListLabel643">
+    <w:name w:val="ListLabel 643"/>
+    <w:qFormat/>
+    <w:rPr>
+      <w:rFonts w:cs="Courier New"/>
+    </w:rPr>
+  </w:style>
+  <w:style w:type="character" w:styleId="ListLabel644">
+    <w:name w:val="ListLabel 644"/>
+    <w:qFormat/>
+    <w:rPr>
+      <w:rFonts w:cs="Wingdings"/>
+    </w:rPr>
+  </w:style>
+  <w:style w:type="character" w:styleId="ListLabel645">
+    <w:name w:val="ListLabel 645"/>
+    <w:qFormat/>
+    <w:rPr>
+      <w:rFonts w:cs="Symbol"/>
+    </w:rPr>
+  </w:style>
+  <w:style w:type="character" w:styleId="ListLabel646">
+    <w:name w:val="ListLabel 646"/>
+    <w:qFormat/>
+    <w:rPr>
+      <w:rFonts w:cs="Courier New"/>
+    </w:rPr>
+  </w:style>
+  <w:style w:type="character" w:styleId="ListLabel647">
+    <w:name w:val="ListLabel 647"/>
+    <w:qFormat/>
+    <w:rPr>
+      <w:rFonts w:cs="Wingdings"/>
+    </w:rPr>
+  </w:style>
+  <w:style w:type="character" w:styleId="ListLabel648">
+    <w:name w:val="ListLabel 648"/>
+    <w:qFormat/>
+    <w:rPr>
+      <w:rFonts w:cs="Symbol"/>
+    </w:rPr>
+  </w:style>
+  <w:style w:type="character" w:styleId="ListLabel649">
+    <w:name w:val="ListLabel 649"/>
+    <w:qFormat/>
+    <w:rPr>
+      <w:rFonts w:cs="Courier New"/>
+    </w:rPr>
+  </w:style>
+  <w:style w:type="character" w:styleId="ListLabel650">
+    <w:name w:val="ListLabel 650"/>
+    <w:qFormat/>
+    <w:rPr>
+      <w:rFonts w:cs="Wingdings"/>
+    </w:rPr>
+  </w:style>
+  <w:style w:type="character" w:styleId="ListLabel651">
+    <w:name w:val="ListLabel 651"/>
+    <w:qFormat/>
+    <w:rPr>
+      <w:rFonts w:cs="Symbol"/>
+    </w:rPr>
+  </w:style>
+  <w:style w:type="character" w:styleId="ListLabel652">
+    <w:name w:val="ListLabel 652"/>
+    <w:qFormat/>
+    <w:rPr>
+      <w:rFonts w:cs="Courier New"/>
+    </w:rPr>
+  </w:style>
+  <w:style w:type="character" w:styleId="ListLabel653">
+    <w:name w:val="ListLabel 653"/>
+    <w:qFormat/>
+    <w:rPr>
+      <w:rFonts w:cs="Wingdings"/>
+    </w:rPr>
+  </w:style>
+  <w:style w:type="character" w:styleId="ListLabel654">
+    <w:name w:val="ListLabel 654"/>
+    <w:qFormat/>
+    <w:rPr>
+      <w:rFonts w:cs="Symbol"/>
+    </w:rPr>
+  </w:style>
+  <w:style w:type="character" w:styleId="ListLabel655">
+    <w:name w:val="ListLabel 655"/>
+    <w:qFormat/>
+    <w:rPr>
+      <w:rFonts w:cs="Courier New"/>
+    </w:rPr>
+  </w:style>
+  <w:style w:type="character" w:styleId="ListLabel656">
+    <w:name w:val="ListLabel 656"/>
+    <w:qFormat/>
+    <w:rPr>
+      <w:rFonts w:cs="Wingdings"/>
+    </w:rPr>
+  </w:style>
+  <w:style w:type="character" w:styleId="ListLabel657">
+    <w:name w:val="ListLabel 657"/>
+    <w:qFormat/>
+    <w:rPr>
+      <w:rFonts w:cs="Symbol"/>
+    </w:rPr>
+  </w:style>
+  <w:style w:type="character" w:styleId="ListLabel658">
+    <w:name w:val="ListLabel 658"/>
+    <w:qFormat/>
+    <w:rPr>
+      <w:rFonts w:cs="Courier New"/>
+    </w:rPr>
+  </w:style>
+  <w:style w:type="character" w:styleId="ListLabel659">
+    <w:name w:val="ListLabel 659"/>
+    <w:qFormat/>
+    <w:rPr>
+      <w:rFonts w:cs="Wingdings"/>
+    </w:rPr>
+  </w:style>
+  <w:style w:type="character" w:styleId="ListLabel660">
+    <w:name w:val="ListLabel 660"/>
+    <w:qFormat/>
+    <w:rPr>
+      <w:rFonts w:ascii="Times New Roman" w:hAnsi="Times New Roman" w:cs="Times New Roman"/>
+      <w:sz w:val="20"/>
+      <w:szCs w:val="20"/>
+    </w:rPr>
+  </w:style>
+  <w:style w:type="character" w:styleId="ListLabel661">
+    <w:name w:val="ListLabel 661"/>
+    <w:qFormat/>
+    <w:rPr>
+      <w:rFonts w:ascii="Times New Roman" w:hAnsi="Times New Roman" w:cs="Times New Roman"/>
+      <w:i/>
+      <w:sz w:val="20"/>
+      <w:szCs w:val="20"/>
+      <w:u w:val="single"/>
+    </w:rPr>
+  </w:style>
+  <w:style w:type="character" w:styleId="ListLabel662">
+    <w:name w:val="ListLabel 662"/>
+    <w:qFormat/>
+    <w:rPr>
+      <w:rFonts w:ascii="Times New Roman" w:hAnsi="Times New Roman" w:cs="Times New Roman"/>
+      <w:i/>
+      <w:iCs/>
+      <w:sz w:val="20"/>
+      <w:szCs w:val="20"/>
+      <w:u w:val="single"/>
+    </w:rPr>
+  </w:style>
+  <w:style w:type="character" w:styleId="ListLabel663">
+    <w:name w:val="ListLabel 663"/>
+    <w:qFormat/>
+    <w:rPr>
+      <w:rFonts w:ascii="Times New Roman" w:hAnsi="Times New Roman" w:cs="Times New Roman"/>
+      <w:sz w:val="40"/>
+      <w:szCs w:val="40"/>
+    </w:rPr>
+  </w:style>
+  <w:style w:type="character" w:styleId="ListLabel664">
+    <w:name w:val="ListLabel 664"/>
+    <w:qFormat/>
+    <w:rPr>
+      <w:rFonts w:ascii="Times New Roman" w:hAnsi="Times New Roman" w:cs="Times New Roman"/>
+      <w:sz w:val="22"/>
+      <w:szCs w:val="22"/>
+    </w:rPr>
+  </w:style>
+  <w:style w:type="character" w:styleId="ListLabel665">
+    <w:name w:val="ListLabel 665"/>
+    <w:qFormat/>
+    <w:rPr>
+      <w:rFonts w:ascii="Times New Roman" w:hAnsi="Times New Roman" w:cs="Times New Roman"/>
+      <w:color w:val="000000"/>
+      <w:sz w:val="22"/>
+      <w:szCs w:val="22"/>
+      <w:u w:val="none"/>
+    </w:rPr>
+  </w:style>
+  <w:style w:type="character" w:styleId="ListLabel666">
+    <w:name w:val="ListLabel 666"/>
+    <w:qFormat/>
+    <w:rPr>
+      <w:rFonts w:ascii="Times New Roman" w:hAnsi="Times New Roman" w:cs="Times New Roman"/>
+    </w:rPr>
+  </w:style>
   <w:style w:type="paragraph" w:styleId="Heading">
     <w:name w:val="Heading"/>
     <w:basedOn w:val="Normal"/>

--- a/JohnBWyattIV_resume.docx
+++ b/JohnBWyattIV_resume.docx
@@ -43,7 +43,7 @@
           <w:szCs w:val="20"/>
           <w:u w:val="none"/>
         </w:rPr>
-        <w:t xml:space="preserve"> looking for work. </w:t>
+        <w:t xml:space="preserve"> </w:t>
       </w:r>
     </w:p>
     <w:p>
@@ -78,18 +78,28 @@
         <w:spacing w:lineRule="auto" w:line="240"/>
         <w:jc w:val="center"/>
         <w:rPr>
-          <w:rFonts w:ascii="Times New Roman" w:hAnsi="Times New Roman" w:cs="Times New Roman"/>
-          <w:sz w:val="20"/>
-          <w:szCs w:val="20"/>
+          <w:color w:val="C9211E"/>
         </w:rPr>
       </w:pPr>
       <w:r>
         <w:rPr>
           <w:rFonts w:cs="Times New Roman" w:ascii="Times New Roman" w:hAnsi="Times New Roman"/>
+          <w:b/>
+          <w:bCs/>
+          <w:color w:val="C9211E"/>
           <w:sz w:val="20"/>
           <w:szCs w:val="20"/>
         </w:rPr>
-        <w:t>SKILLS / CERTIFICATIONS / CLEARANCE</w:t>
+        <w:t>SKILLS / CERTIFICATIONS</w:t>
+      </w:r>
+      <w:r>
+        <w:rPr>
+          <w:rFonts w:cs="Times New Roman" w:ascii="Times New Roman" w:hAnsi="Times New Roman"/>
+          <w:color w:val="C9211E"/>
+          <w:sz w:val="20"/>
+          <w:szCs w:val="20"/>
+        </w:rPr>
+        <w:t xml:space="preserve"> </w:t>
       </w:r>
     </w:p>
     <w:tbl>
@@ -120,8 +130,6 @@
               <w:left w:val="nil"/>
               <w:bottom w:val="nil"/>
               <w:right w:val="nil"/>
-              <w:insideH w:val="nil"/>
-              <w:insideV w:val="nil"/>
             </w:tcBorders>
             <w:shd w:fill="auto" w:val="clear"/>
           </w:tcPr>
@@ -173,8 +181,6 @@
               <w:left w:val="nil"/>
               <w:bottom w:val="nil"/>
               <w:right w:val="nil"/>
-              <w:insideH w:val="nil"/>
-              <w:insideV w:val="nil"/>
             </w:tcBorders>
             <w:shd w:fill="auto" w:val="clear"/>
           </w:tcPr>
@@ -205,8 +211,6 @@
               <w:left w:val="nil"/>
               <w:bottom w:val="nil"/>
               <w:right w:val="nil"/>
-              <w:insideH w:val="nil"/>
-              <w:insideV w:val="nil"/>
             </w:tcBorders>
             <w:shd w:fill="auto" w:val="clear"/>
           </w:tcPr>
@@ -227,7 +231,7 @@
                 <w:sz w:val="20"/>
                 <w:szCs w:val="20"/>
               </w:rPr>
-              <w:t>Back-End Development:</w:t>
+              <w:t>Back-End/Desktop Development:</w:t>
             </w:r>
           </w:p>
           <w:p>
@@ -258,8 +262,6 @@
               <w:left w:val="nil"/>
               <w:bottom w:val="nil"/>
               <w:right w:val="nil"/>
-              <w:insideH w:val="nil"/>
-              <w:insideV w:val="nil"/>
             </w:tcBorders>
             <w:shd w:fill="auto" w:val="clear"/>
           </w:tcPr>
@@ -275,7 +277,7 @@
                 <w:sz w:val="20"/>
                 <w:szCs w:val="20"/>
               </w:rPr>
-              <w:t>C/C++, Java, Ruby on Rails, PHP, Python, Node.js</w:t>
+              <w:t>C/C++, Java, Ruby on Rails, PHP, Python, Node.js, Qt, Win32</w:t>
             </w:r>
           </w:p>
           <w:p>
@@ -308,8 +310,6 @@
               <w:left w:val="nil"/>
               <w:bottom w:val="nil"/>
               <w:right w:val="nil"/>
-              <w:insideH w:val="nil"/>
-              <w:insideV w:val="nil"/>
             </w:tcBorders>
             <w:shd w:fill="auto" w:val="clear"/>
           </w:tcPr>
@@ -357,8 +357,6 @@
               <w:left w:val="nil"/>
               <w:bottom w:val="nil"/>
               <w:right w:val="nil"/>
-              <w:insideH w:val="nil"/>
-              <w:insideV w:val="nil"/>
             </w:tcBorders>
             <w:shd w:fill="auto" w:val="clear"/>
           </w:tcPr>
@@ -374,47 +372,7 @@
                 <w:sz w:val="20"/>
                 <w:szCs w:val="20"/>
               </w:rPr>
-              <w:t xml:space="preserve">WordPress, </w:t>
-            </w:r>
-            <w:r>
-              <w:rPr>
-                <w:rFonts w:cs="Times New Roman" w:ascii="Times New Roman" w:hAnsi="Times New Roman"/>
-                <w:sz w:val="20"/>
-                <w:szCs w:val="20"/>
-              </w:rPr>
-              <w:t xml:space="preserve">SQL, </w:t>
-            </w:r>
-            <w:r>
-              <w:rPr>
-                <w:rFonts w:cs="Times New Roman" w:ascii="Times New Roman" w:hAnsi="Times New Roman"/>
-                <w:sz w:val="20"/>
-                <w:szCs w:val="20"/>
-              </w:rPr>
-              <w:t xml:space="preserve">MySQL, PostgreSQL, MongoDB, </w:t>
-            </w:r>
-            <w:r>
-              <w:rPr>
-                <w:rFonts w:cs="Times New Roman" w:ascii="Times New Roman" w:hAnsi="Times New Roman"/>
-                <w:sz w:val="20"/>
-                <w:szCs w:val="20"/>
-              </w:rPr>
-              <w:t xml:space="preserve">SQL Server, </w:t>
-            </w:r>
-            <w:r>
-              <w:rPr>
-                <w:rFonts w:cs="Times New Roman" w:ascii="Times New Roman" w:hAnsi="Times New Roman"/>
-                <w:sz w:val="20"/>
-                <w:szCs w:val="20"/>
-              </w:rPr>
-              <w:t xml:space="preserve">Amazon Web Services (AWS), .Net, </w:t>
-            </w:r>
-            <w:r>
-              <w:rPr>
-                <w:rFonts w:cs="Times New Roman" w:ascii="Times New Roman" w:hAnsi="Times New Roman"/>
-                <w:sz w:val="20"/>
-                <w:szCs w:val="20"/>
-              </w:rPr>
-              <w:t>Atom, Visual Studio Code, Visual Studio</w:t>
+              <w:t>WordPress, SQL, MySQL, PostgreSQL, MongoDB, SQL Server, Amazon Web Services (AWS), .Net, Atom, Visual Studio Code, Visual Studio</w:t>
             </w:r>
           </w:p>
         </w:tc>
@@ -429,8 +387,6 @@
               <w:left w:val="nil"/>
               <w:bottom w:val="nil"/>
               <w:right w:val="nil"/>
-              <w:insideH w:val="nil"/>
-              <w:insideV w:val="nil"/>
             </w:tcBorders>
             <w:shd w:fill="auto" w:val="clear"/>
           </w:tcPr>
@@ -482,8 +438,6 @@
               <w:left w:val="nil"/>
               <w:bottom w:val="nil"/>
               <w:right w:val="nil"/>
-              <w:insideH w:val="nil"/>
-              <w:insideV w:val="nil"/>
             </w:tcBorders>
             <w:shd w:fill="auto" w:val="clear"/>
           </w:tcPr>
@@ -514,8 +468,6 @@
               <w:left w:val="nil"/>
               <w:bottom w:val="nil"/>
               <w:right w:val="nil"/>
-              <w:insideH w:val="nil"/>
-              <w:insideV w:val="nil"/>
             </w:tcBorders>
             <w:shd w:fill="auto" w:val="clear"/>
           </w:tcPr>
@@ -567,8 +519,6 @@
               <w:left w:val="nil"/>
               <w:bottom w:val="nil"/>
               <w:right w:val="nil"/>
-              <w:insideH w:val="nil"/>
-              <w:insideV w:val="nil"/>
             </w:tcBorders>
             <w:shd w:fill="auto" w:val="clear"/>
           </w:tcPr>
@@ -584,23 +534,7 @@
                 <w:sz w:val="20"/>
                 <w:szCs w:val="20"/>
               </w:rPr>
-              <w:t>Chef, Ubuntu, Linux, Git/</w:t>
-            </w:r>
-            <w:r>
-              <w:rPr>
-                <w:rFonts w:cs="Times New Roman" w:ascii="Times New Roman" w:hAnsi="Times New Roman"/>
-                <w:sz w:val="20"/>
-                <w:szCs w:val="20"/>
-              </w:rPr>
-              <w:t>Github/</w:t>
-            </w:r>
-            <w:r>
-              <w:rPr>
-                <w:rFonts w:cs="Times New Roman" w:ascii="Times New Roman" w:hAnsi="Times New Roman"/>
-                <w:sz w:val="20"/>
-                <w:szCs w:val="20"/>
-              </w:rPr>
-              <w:t>Gitlab, Bitbucket</w:t>
+              <w:t>Chef, Ubuntu, Linux, Git/Github/Gitlab, Bitbucket, make, Bash</w:t>
             </w:r>
           </w:p>
           <w:p>
@@ -633,8 +567,6 @@
               <w:left w:val="nil"/>
               <w:bottom w:val="nil"/>
               <w:right w:val="nil"/>
-              <w:insideH w:val="nil"/>
-              <w:insideV w:val="nil"/>
             </w:tcBorders>
             <w:shd w:fill="auto" w:val="clear"/>
           </w:tcPr>
@@ -667,8 +599,6 @@
               <w:left w:val="nil"/>
               <w:bottom w:val="nil"/>
               <w:right w:val="nil"/>
-              <w:insideH w:val="nil"/>
-              <w:insideV w:val="nil"/>
             </w:tcBorders>
             <w:shd w:fill="auto" w:val="clear"/>
           </w:tcPr>
@@ -749,8 +679,6 @@
               <w:left w:val="nil"/>
               <w:bottom w:val="nil"/>
               <w:right w:val="nil"/>
-              <w:insideH w:val="nil"/>
-              <w:insideV w:val="nil"/>
             </w:tcBorders>
             <w:shd w:fill="auto" w:val="clear"/>
           </w:tcPr>
@@ -802,8 +730,6 @@
               <w:left w:val="nil"/>
               <w:bottom w:val="nil"/>
               <w:right w:val="nil"/>
-              <w:insideH w:val="nil"/>
-              <w:insideV w:val="nil"/>
             </w:tcBorders>
             <w:shd w:fill="auto" w:val="clear"/>
           </w:tcPr>
@@ -878,8 +804,6 @@
               <w:left w:val="nil"/>
               <w:bottom w:val="nil"/>
               <w:right w:val="nil"/>
-              <w:insideH w:val="nil"/>
-              <w:insideV w:val="nil"/>
             </w:tcBorders>
             <w:shd w:fill="auto" w:val="clear"/>
           </w:tcPr>
@@ -931,8 +855,6 @@
               <w:left w:val="nil"/>
               <w:bottom w:val="nil"/>
               <w:right w:val="nil"/>
-              <w:insideH w:val="nil"/>
-              <w:insideV w:val="nil"/>
             </w:tcBorders>
             <w:shd w:fill="auto" w:val="clear"/>
           </w:tcPr>
@@ -1024,18 +946,33 @@
         <w:spacing w:lineRule="auto" w:line="240"/>
         <w:jc w:val="center"/>
         <w:rPr>
-          <w:rFonts w:ascii="Times New Roman" w:hAnsi="Times New Roman" w:cs="Times New Roman"/>
-          <w:sz w:val="20"/>
-          <w:szCs w:val="20"/>
+          <w:b/>
+          <w:b/>
+          <w:bCs/>
+          <w:color w:val="C9211E"/>
         </w:rPr>
       </w:pPr>
       <w:r>
         <w:rPr>
           <w:rFonts w:cs="Times New Roman" w:ascii="Times New Roman" w:hAnsi="Times New Roman"/>
+          <w:b/>
+          <w:bCs/>
+          <w:color w:val="C9211E"/>
           <w:sz w:val="20"/>
           <w:szCs w:val="20"/>
         </w:rPr>
-        <w:t>ACCOMPLISHMENTS</w:t>
+        <w:t xml:space="preserve">ACCOMPLISHMENTS / </w:t>
+      </w:r>
+      <w:r>
+        <w:rPr>
+          <w:rFonts w:cs="Times New Roman" w:ascii="Times New Roman" w:hAnsi="Times New Roman"/>
+          <w:b/>
+          <w:bCs/>
+          <w:color w:val="C9211E"/>
+          <w:sz w:val="20"/>
+          <w:szCs w:val="20"/>
+        </w:rPr>
+        <w:t>PROJECTS</w:t>
       </w:r>
     </w:p>
     <w:p>
@@ -1118,11 +1055,7 @@
         </w:numPr>
         <w:spacing w:before="0" w:after="80"/>
         <w:contextualSpacing/>
-        <w:rPr>
-          <w:rFonts w:ascii="Times New Roman" w:hAnsi="Times New Roman" w:cs="Times New Roman"/>
-          <w:sz w:val="20"/>
-          <w:szCs w:val="20"/>
-        </w:rPr>
+        <w:rPr/>
       </w:pPr>
       <w:r>
         <w:rPr>
@@ -1297,6 +1230,9 @@
       <w:r>
         <w:rPr>
           <w:rFonts w:cs="Times New Roman" w:ascii="Times New Roman" w:hAnsi="Times New Roman"/>
+          <w:b/>
+          <w:bCs/>
+          <w:color w:val="C9211E"/>
           <w:sz w:val="20"/>
           <w:szCs w:val="20"/>
         </w:rPr>
@@ -1315,16 +1251,7 @@
           <w:sz w:val="20"/>
           <w:szCs w:val="20"/>
         </w:rPr>
-        <w:t>President/Lead Programmer</w:t>
-      </w:r>
-      <w:r>
-        <w:rPr>
-          <w:rFonts w:cs="Times New Roman" w:ascii="Times New Roman" w:hAnsi="Times New Roman"/>
-          <w:b/>
-          <w:sz w:val="20"/>
-          <w:szCs w:val="20"/>
-        </w:rPr>
-        <w:t>, Wyatt Tech Courses</w:t>
+        <w:t>President/Lead Programmer, Wyatt Tech Courses</w:t>
         <w:tab/>
         <w:tab/>
         <w:t>05/2015 – Present</w:t>
@@ -1545,7 +1472,7 @@
           <w:sz w:val="20"/>
           <w:szCs w:val="20"/>
         </w:rPr>
-        <w:t>Learned about the county’s processes and legal requirements.</w:t>
+        <w:t>Gained experience working with the county’s processes and legal requirements.</w:t>
       </w:r>
     </w:p>
     <w:p>
@@ -1564,7 +1491,7 @@
           <w:sz w:val="20"/>
           <w:szCs w:val="20"/>
         </w:rPr>
-        <w:t>Learned about property tax law including proposition 13 (1978).</w:t>
+        <w:t>Studied property tax law including proposition 13 (1978).</w:t>
       </w:r>
     </w:p>
     <w:p>
@@ -1583,7 +1510,7 @@
           <w:sz w:val="20"/>
           <w:szCs w:val="20"/>
         </w:rPr>
-        <w:t>Attended SCRUM meetings and weekly standups.</w:t>
+        <w:t>Provided reports to weekly stand ups and status meetings.</w:t>
       </w:r>
     </w:p>
     <w:p>
@@ -1791,6 +1718,9 @@
       <w:r>
         <w:rPr>
           <w:rFonts w:cs="Times New Roman" w:ascii="Times New Roman" w:hAnsi="Times New Roman"/>
+          <w:b/>
+          <w:bCs/>
+          <w:color w:val="C9211E"/>
           <w:sz w:val="20"/>
           <w:szCs w:val="20"/>
         </w:rPr>
@@ -2012,13 +1942,14 @@
       <w:rPr/>
     </w:pPr>
     <w:hyperlink r:id="rId1">
-      <w:bookmarkStart w:id="2" w:name="_Hlk516763694"/>
+      <w:bookmarkStart w:id="2" w:name="_Hlk516763692"/>
       <w:bookmarkStart w:id="3" w:name="_Hlk516763693"/>
-      <w:bookmarkStart w:id="4" w:name="_Hlk516763692"/>
+      <w:bookmarkStart w:id="4" w:name="_Hlk516763694"/>
       <w:r>
         <w:rPr>
           <w:rStyle w:val="InternetLink"/>
           <w:rFonts w:cs="Times New Roman" w:ascii="Times New Roman" w:hAnsi="Times New Roman"/>
+          <w:color w:val="2A6099"/>
           <w:sz w:val="40"/>
           <w:szCs w:val="40"/>
         </w:rPr>
@@ -2032,13 +1963,39 @@
       <w:spacing w:before="0" w:after="0"/>
       <w:ind w:left="0" w:right="0" w:hanging="0"/>
       <w:jc w:val="center"/>
-      <w:rPr/>
+      <w:rPr>
+        <w:b/>
+        <w:b/>
+        <w:bCs/>
+        <w:color w:val="000000"/>
+      </w:rPr>
     </w:pPr>
     <w:r>
       <w:rPr>
         <w:rFonts w:cs="Times New Roman" w:ascii="Times New Roman" w:hAnsi="Times New Roman"/>
+        <w:b/>
+        <w:bCs/>
+        <w:color w:val="000000"/>
       </w:rPr>
-      <w:t xml:space="preserve">Bachelor’s in Computer Science </w:t>
+      <w:t xml:space="preserve">Full Stack </w:t>
+    </w:r>
+    <w:r>
+      <w:rPr>
+        <w:rFonts w:cs="Times New Roman" w:ascii="Times New Roman" w:hAnsi="Times New Roman"/>
+        <w:b/>
+        <w:bCs/>
+        <w:color w:val="000000"/>
+      </w:rPr>
+      <w:t>&amp; DevOps</w:t>
+    </w:r>
+    <w:r>
+      <w:rPr>
+        <w:rFonts w:cs="Times New Roman" w:ascii="Times New Roman" w:hAnsi="Times New Roman"/>
+        <w:b/>
+        <w:bCs/>
+        <w:color w:val="000000"/>
+      </w:rPr>
+      <w:t xml:space="preserve"> Developer</w:t>
     </w:r>
   </w:p>
   <w:p>
@@ -2049,14 +2006,6 @@
       <w:jc w:val="center"/>
       <w:rPr/>
     </w:pPr>
-    <w:r>
-      <w:rPr>
-        <w:rFonts w:cs="Times New Roman" w:ascii="Times New Roman" w:hAnsi="Times New Roman"/>
-        <w:sz w:val="22"/>
-        <w:szCs w:val="22"/>
-      </w:rPr>
-      <w:t xml:space="preserve">Redondo Beach, CA • (424) 254-8327 • </w:t>
-    </w:r>
     <w:hyperlink r:id="rId2">
       <w:r>
         <w:rPr>
@@ -2074,7 +2023,83 @@
         <w:sz w:val="22"/>
         <w:szCs w:val="22"/>
       </w:rPr>
-      <w:t xml:space="preserve"> • jbwyatt4@Gmail.com</w:t>
+      <w:t xml:space="preserve"> • </w:t>
+    </w:r>
+    <w:hyperlink r:id="rId3">
+      <w:r>
+        <w:rPr>
+          <w:rStyle w:val="InternetLink"/>
+          <w:rFonts w:cs="Times New Roman" w:ascii="Times New Roman" w:hAnsi="Times New Roman"/>
+          <w:color w:val="2A6099"/>
+          <w:sz w:val="22"/>
+          <w:szCs w:val="22"/>
+          <w:u w:val="single"/>
+        </w:rPr>
+        <w:t>Stack Overflow Profile</w:t>
+      </w:r>
+    </w:hyperlink>
+    <w:r>
+      <w:rPr>
+        <w:rStyle w:val="InternetLink"/>
+        <w:rFonts w:cs="Times New Roman" w:ascii="Times New Roman" w:hAnsi="Times New Roman"/>
+        <w:color w:val="2A6099"/>
+        <w:sz w:val="22"/>
+        <w:szCs w:val="22"/>
+        <w:u w:val="none"/>
+      </w:rPr>
+      <w:t xml:space="preserve"> </w:t>
+    </w:r>
+    <w:r>
+      <w:rPr>
+        <w:rStyle w:val="InternetLink"/>
+        <w:rFonts w:cs="Times New Roman" w:ascii="Times New Roman" w:hAnsi="Times New Roman"/>
+        <w:color w:val="000000"/>
+        <w:sz w:val="22"/>
+        <w:szCs w:val="22"/>
+        <w:u w:val="none"/>
+      </w:rPr>
+      <w:t>• jbwyatt4@Gmail.com</w:t>
+    </w:r>
+    <w:r>
+      <w:rPr>
+        <w:rStyle w:val="InternetLink"/>
+        <w:rFonts w:cs="Times New Roman" w:ascii="Times New Roman" w:hAnsi="Times New Roman"/>
+        <w:color w:val="2A6099"/>
+        <w:sz w:val="22"/>
+        <w:szCs w:val="22"/>
+        <w:u w:val="none"/>
+      </w:rPr>
+      <w:t xml:space="preserve"> </w:t>
+    </w:r>
+    <w:r>
+      <w:rPr>
+        <w:rStyle w:val="InternetLink"/>
+        <w:rFonts w:cs="Times New Roman" w:ascii="Times New Roman" w:hAnsi="Times New Roman"/>
+        <w:color w:val="000000"/>
+        <w:sz w:val="22"/>
+        <w:szCs w:val="22"/>
+        <w:u w:val="none"/>
+      </w:rPr>
+      <w:t>•</w:t>
+    </w:r>
+    <w:r>
+      <w:rPr>
+        <w:rStyle w:val="InternetLink"/>
+        <w:rFonts w:cs="Times New Roman" w:ascii="Times New Roman" w:hAnsi="Times New Roman"/>
+        <w:color w:val="2A6099"/>
+        <w:sz w:val="22"/>
+        <w:szCs w:val="22"/>
+        <w:u w:val="none"/>
+      </w:rPr>
+      <w:t xml:space="preserve"> </w:t>
+    </w:r>
+    <w:r>
+      <w:rPr>
+        <w:rFonts w:cs="Times New Roman" w:ascii="Times New Roman" w:hAnsi="Times New Roman"/>
+        <w:sz w:val="22"/>
+        <w:szCs w:val="22"/>
+      </w:rPr>
+      <w:t xml:space="preserve">Redondo Beach, CA • (424) 254-8327 </w:t>
     </w:r>
     <w:bookmarkEnd w:id="2"/>
     <w:bookmarkEnd w:id="3"/>
@@ -2085,21 +2110,8 @@
         <w:sz w:val="22"/>
         <w:szCs w:val="22"/>
       </w:rPr>
-      <w:t xml:space="preserve"> • </w:t>
+      <w:t xml:space="preserve"> </w:t>
     </w:r>
-    <w:hyperlink r:id="rId3">
-      <w:r>
-        <w:rPr>
-          <w:rStyle w:val="InternetLink"/>
-          <w:rFonts w:cs="Times New Roman" w:ascii="Times New Roman" w:hAnsi="Times New Roman"/>
-          <w:color w:val="000000"/>
-          <w:sz w:val="22"/>
-          <w:szCs w:val="22"/>
-          <w:u w:val="none"/>
-        </w:rPr>
-        <w:t>Stack Overflow Profile</w:t>
-      </w:r>
-    </w:hyperlink>
     <w:r>
       <w:rPr>
         <w:rStyle w:val="InternetLink"/>
@@ -8092,6 +8104,975 @@
       <w:rFonts w:ascii="Times New Roman" w:hAnsi="Times New Roman" w:cs="Times New Roman"/>
     </w:rPr>
   </w:style>
+  <w:style w:type="character" w:styleId="ListLabel667">
+    <w:name w:val="ListLabel 667"/>
+    <w:qFormat/>
+    <w:rPr>
+      <w:rFonts w:ascii="Times New Roman" w:hAnsi="Times New Roman" w:cs="Symbol"/>
+      <w:sz w:val="20"/>
+    </w:rPr>
+  </w:style>
+  <w:style w:type="character" w:styleId="ListLabel668">
+    <w:name w:val="ListLabel 668"/>
+    <w:qFormat/>
+    <w:rPr>
+      <w:rFonts w:cs="Courier New"/>
+    </w:rPr>
+  </w:style>
+  <w:style w:type="character" w:styleId="ListLabel669">
+    <w:name w:val="ListLabel 669"/>
+    <w:qFormat/>
+    <w:rPr>
+      <w:rFonts w:cs="Wingdings"/>
+    </w:rPr>
+  </w:style>
+  <w:style w:type="character" w:styleId="ListLabel670">
+    <w:name w:val="ListLabel 670"/>
+    <w:qFormat/>
+    <w:rPr>
+      <w:rFonts w:cs="Symbol"/>
+    </w:rPr>
+  </w:style>
+  <w:style w:type="character" w:styleId="ListLabel671">
+    <w:name w:val="ListLabel 671"/>
+    <w:qFormat/>
+    <w:rPr>
+      <w:rFonts w:cs="Courier New"/>
+    </w:rPr>
+  </w:style>
+  <w:style w:type="character" w:styleId="ListLabel672">
+    <w:name w:val="ListLabel 672"/>
+    <w:qFormat/>
+    <w:rPr>
+      <w:rFonts w:cs="Wingdings"/>
+    </w:rPr>
+  </w:style>
+  <w:style w:type="character" w:styleId="ListLabel673">
+    <w:name w:val="ListLabel 673"/>
+    <w:qFormat/>
+    <w:rPr>
+      <w:rFonts w:cs="Symbol"/>
+    </w:rPr>
+  </w:style>
+  <w:style w:type="character" w:styleId="ListLabel674">
+    <w:name w:val="ListLabel 674"/>
+    <w:qFormat/>
+    <w:rPr>
+      <w:rFonts w:cs="Courier New"/>
+    </w:rPr>
+  </w:style>
+  <w:style w:type="character" w:styleId="ListLabel675">
+    <w:name w:val="ListLabel 675"/>
+    <w:qFormat/>
+    <w:rPr>
+      <w:rFonts w:cs="Wingdings"/>
+    </w:rPr>
+  </w:style>
+  <w:style w:type="character" w:styleId="ListLabel676">
+    <w:name w:val="ListLabel 676"/>
+    <w:qFormat/>
+    <w:rPr>
+      <w:rFonts w:ascii="Times New Roman" w:hAnsi="Times New Roman" w:cs="Symbol"/>
+      <w:sz w:val="20"/>
+    </w:rPr>
+  </w:style>
+  <w:style w:type="character" w:styleId="ListLabel677">
+    <w:name w:val="ListLabel 677"/>
+    <w:qFormat/>
+    <w:rPr>
+      <w:rFonts w:cs="Courier New"/>
+    </w:rPr>
+  </w:style>
+  <w:style w:type="character" w:styleId="ListLabel678">
+    <w:name w:val="ListLabel 678"/>
+    <w:qFormat/>
+    <w:rPr>
+      <w:rFonts w:cs="Wingdings"/>
+    </w:rPr>
+  </w:style>
+  <w:style w:type="character" w:styleId="ListLabel679">
+    <w:name w:val="ListLabel 679"/>
+    <w:qFormat/>
+    <w:rPr>
+      <w:rFonts w:cs="Symbol"/>
+    </w:rPr>
+  </w:style>
+  <w:style w:type="character" w:styleId="ListLabel680">
+    <w:name w:val="ListLabel 680"/>
+    <w:qFormat/>
+    <w:rPr>
+      <w:rFonts w:cs="Courier New"/>
+    </w:rPr>
+  </w:style>
+  <w:style w:type="character" w:styleId="ListLabel681">
+    <w:name w:val="ListLabel 681"/>
+    <w:qFormat/>
+    <w:rPr>
+      <w:rFonts w:cs="Wingdings"/>
+    </w:rPr>
+  </w:style>
+  <w:style w:type="character" w:styleId="ListLabel682">
+    <w:name w:val="ListLabel 682"/>
+    <w:qFormat/>
+    <w:rPr>
+      <w:rFonts w:cs="Symbol"/>
+    </w:rPr>
+  </w:style>
+  <w:style w:type="character" w:styleId="ListLabel683">
+    <w:name w:val="ListLabel 683"/>
+    <w:qFormat/>
+    <w:rPr>
+      <w:rFonts w:cs="Courier New"/>
+    </w:rPr>
+  </w:style>
+  <w:style w:type="character" w:styleId="ListLabel684">
+    <w:name w:val="ListLabel 684"/>
+    <w:qFormat/>
+    <w:rPr>
+      <w:rFonts w:cs="Wingdings"/>
+    </w:rPr>
+  </w:style>
+  <w:style w:type="character" w:styleId="ListLabel685">
+    <w:name w:val="ListLabel 685"/>
+    <w:qFormat/>
+    <w:rPr>
+      <w:rFonts w:cs="Symbol"/>
+      <w:sz w:val="20"/>
+    </w:rPr>
+  </w:style>
+  <w:style w:type="character" w:styleId="ListLabel686">
+    <w:name w:val="ListLabel 686"/>
+    <w:qFormat/>
+    <w:rPr>
+      <w:rFonts w:cs="Courier New"/>
+    </w:rPr>
+  </w:style>
+  <w:style w:type="character" w:styleId="ListLabel687">
+    <w:name w:val="ListLabel 687"/>
+    <w:qFormat/>
+    <w:rPr>
+      <w:rFonts w:cs="Wingdings"/>
+    </w:rPr>
+  </w:style>
+  <w:style w:type="character" w:styleId="ListLabel688">
+    <w:name w:val="ListLabel 688"/>
+    <w:qFormat/>
+    <w:rPr>
+      <w:rFonts w:cs="Symbol"/>
+    </w:rPr>
+  </w:style>
+  <w:style w:type="character" w:styleId="ListLabel689">
+    <w:name w:val="ListLabel 689"/>
+    <w:qFormat/>
+    <w:rPr>
+      <w:rFonts w:cs="Courier New"/>
+    </w:rPr>
+  </w:style>
+  <w:style w:type="character" w:styleId="ListLabel690">
+    <w:name w:val="ListLabel 690"/>
+    <w:qFormat/>
+    <w:rPr>
+      <w:rFonts w:cs="Wingdings"/>
+    </w:rPr>
+  </w:style>
+  <w:style w:type="character" w:styleId="ListLabel691">
+    <w:name w:val="ListLabel 691"/>
+    <w:qFormat/>
+    <w:rPr>
+      <w:rFonts w:cs="Symbol"/>
+    </w:rPr>
+  </w:style>
+  <w:style w:type="character" w:styleId="ListLabel692">
+    <w:name w:val="ListLabel 692"/>
+    <w:qFormat/>
+    <w:rPr>
+      <w:rFonts w:cs="Courier New"/>
+    </w:rPr>
+  </w:style>
+  <w:style w:type="character" w:styleId="ListLabel693">
+    <w:name w:val="ListLabel 693"/>
+    <w:qFormat/>
+    <w:rPr>
+      <w:rFonts w:cs="Wingdings"/>
+    </w:rPr>
+  </w:style>
+  <w:style w:type="character" w:styleId="ListLabel694">
+    <w:name w:val="ListLabel 694"/>
+    <w:qFormat/>
+    <w:rPr>
+      <w:rFonts w:cs="Symbol"/>
+    </w:rPr>
+  </w:style>
+  <w:style w:type="character" w:styleId="ListLabel695">
+    <w:name w:val="ListLabel 695"/>
+    <w:qFormat/>
+    <w:rPr>
+      <w:rFonts w:cs="Courier New"/>
+    </w:rPr>
+  </w:style>
+  <w:style w:type="character" w:styleId="ListLabel696">
+    <w:name w:val="ListLabel 696"/>
+    <w:qFormat/>
+    <w:rPr>
+      <w:rFonts w:cs="Wingdings"/>
+    </w:rPr>
+  </w:style>
+  <w:style w:type="character" w:styleId="ListLabel697">
+    <w:name w:val="ListLabel 697"/>
+    <w:qFormat/>
+    <w:rPr>
+      <w:rFonts w:cs="Symbol"/>
+    </w:rPr>
+  </w:style>
+  <w:style w:type="character" w:styleId="ListLabel698">
+    <w:name w:val="ListLabel 698"/>
+    <w:qFormat/>
+    <w:rPr>
+      <w:rFonts w:cs="Courier New"/>
+    </w:rPr>
+  </w:style>
+  <w:style w:type="character" w:styleId="ListLabel699">
+    <w:name w:val="ListLabel 699"/>
+    <w:qFormat/>
+    <w:rPr>
+      <w:rFonts w:cs="Wingdings"/>
+    </w:rPr>
+  </w:style>
+  <w:style w:type="character" w:styleId="ListLabel700">
+    <w:name w:val="ListLabel 700"/>
+    <w:qFormat/>
+    <w:rPr>
+      <w:rFonts w:cs="Symbol"/>
+    </w:rPr>
+  </w:style>
+  <w:style w:type="character" w:styleId="ListLabel701">
+    <w:name w:val="ListLabel 701"/>
+    <w:qFormat/>
+    <w:rPr>
+      <w:rFonts w:cs="Courier New"/>
+    </w:rPr>
+  </w:style>
+  <w:style w:type="character" w:styleId="ListLabel702">
+    <w:name w:val="ListLabel 702"/>
+    <w:qFormat/>
+    <w:rPr>
+      <w:rFonts w:cs="Wingdings"/>
+    </w:rPr>
+  </w:style>
+  <w:style w:type="character" w:styleId="ListLabel703">
+    <w:name w:val="ListLabel 703"/>
+    <w:qFormat/>
+    <w:rPr>
+      <w:rFonts w:ascii="Times New Roman" w:hAnsi="Times New Roman" w:cs="Times New Roman"/>
+      <w:sz w:val="20"/>
+      <w:szCs w:val="20"/>
+    </w:rPr>
+  </w:style>
+  <w:style w:type="character" w:styleId="ListLabel704">
+    <w:name w:val="ListLabel 704"/>
+    <w:qFormat/>
+    <w:rPr>
+      <w:rFonts w:ascii="Times New Roman" w:hAnsi="Times New Roman" w:cs="Times New Roman"/>
+      <w:i/>
+      <w:sz w:val="20"/>
+      <w:szCs w:val="20"/>
+      <w:u w:val="single"/>
+    </w:rPr>
+  </w:style>
+  <w:style w:type="character" w:styleId="ListLabel705">
+    <w:name w:val="ListLabel 705"/>
+    <w:qFormat/>
+    <w:rPr>
+      <w:rFonts w:ascii="Times New Roman" w:hAnsi="Times New Roman" w:cs="Times New Roman"/>
+      <w:i/>
+      <w:iCs/>
+      <w:sz w:val="20"/>
+      <w:szCs w:val="20"/>
+      <w:u w:val="single"/>
+    </w:rPr>
+  </w:style>
+  <w:style w:type="character" w:styleId="ListLabel706">
+    <w:name w:val="ListLabel 706"/>
+    <w:qFormat/>
+    <w:rPr>
+      <w:rFonts w:ascii="Times New Roman" w:hAnsi="Times New Roman" w:cs="Times New Roman"/>
+      <w:sz w:val="40"/>
+      <w:szCs w:val="40"/>
+    </w:rPr>
+  </w:style>
+  <w:style w:type="character" w:styleId="ListLabel707">
+    <w:name w:val="ListLabel 707"/>
+    <w:qFormat/>
+    <w:rPr>
+      <w:rFonts w:ascii="Times New Roman" w:hAnsi="Times New Roman" w:cs="Times New Roman"/>
+      <w:sz w:val="22"/>
+      <w:szCs w:val="22"/>
+    </w:rPr>
+  </w:style>
+  <w:style w:type="character" w:styleId="ListLabel708">
+    <w:name w:val="ListLabel 708"/>
+    <w:qFormat/>
+    <w:rPr>
+      <w:rFonts w:ascii="Times New Roman" w:hAnsi="Times New Roman" w:cs="Times New Roman"/>
+      <w:color w:val="000000"/>
+      <w:sz w:val="22"/>
+      <w:szCs w:val="22"/>
+      <w:u w:val="none"/>
+    </w:rPr>
+  </w:style>
+  <w:style w:type="character" w:styleId="ListLabel709">
+    <w:name w:val="ListLabel 709"/>
+    <w:qFormat/>
+    <w:rPr>
+      <w:rFonts w:ascii="Times New Roman" w:hAnsi="Times New Roman" w:cs="Times New Roman"/>
+    </w:rPr>
+  </w:style>
+  <w:style w:type="character" w:styleId="ListLabel710">
+    <w:name w:val="ListLabel 710"/>
+    <w:qFormat/>
+    <w:rPr>
+      <w:rFonts w:ascii="Times New Roman" w:hAnsi="Times New Roman" w:cs="Symbol"/>
+      <w:sz w:val="20"/>
+    </w:rPr>
+  </w:style>
+  <w:style w:type="character" w:styleId="ListLabel711">
+    <w:name w:val="ListLabel 711"/>
+    <w:qFormat/>
+    <w:rPr>
+      <w:rFonts w:cs="Courier New"/>
+    </w:rPr>
+  </w:style>
+  <w:style w:type="character" w:styleId="ListLabel712">
+    <w:name w:val="ListLabel 712"/>
+    <w:qFormat/>
+    <w:rPr>
+      <w:rFonts w:cs="Wingdings"/>
+    </w:rPr>
+  </w:style>
+  <w:style w:type="character" w:styleId="ListLabel713">
+    <w:name w:val="ListLabel 713"/>
+    <w:qFormat/>
+    <w:rPr>
+      <w:rFonts w:cs="Symbol"/>
+    </w:rPr>
+  </w:style>
+  <w:style w:type="character" w:styleId="ListLabel714">
+    <w:name w:val="ListLabel 714"/>
+    <w:qFormat/>
+    <w:rPr>
+      <w:rFonts w:cs="Courier New"/>
+    </w:rPr>
+  </w:style>
+  <w:style w:type="character" w:styleId="ListLabel715">
+    <w:name w:val="ListLabel 715"/>
+    <w:qFormat/>
+    <w:rPr>
+      <w:rFonts w:cs="Wingdings"/>
+    </w:rPr>
+  </w:style>
+  <w:style w:type="character" w:styleId="ListLabel716">
+    <w:name w:val="ListLabel 716"/>
+    <w:qFormat/>
+    <w:rPr>
+      <w:rFonts w:cs="Symbol"/>
+    </w:rPr>
+  </w:style>
+  <w:style w:type="character" w:styleId="ListLabel717">
+    <w:name w:val="ListLabel 717"/>
+    <w:qFormat/>
+    <w:rPr>
+      <w:rFonts w:cs="Courier New"/>
+    </w:rPr>
+  </w:style>
+  <w:style w:type="character" w:styleId="ListLabel718">
+    <w:name w:val="ListLabel 718"/>
+    <w:qFormat/>
+    <w:rPr>
+      <w:rFonts w:cs="Wingdings"/>
+    </w:rPr>
+  </w:style>
+  <w:style w:type="character" w:styleId="ListLabel719">
+    <w:name w:val="ListLabel 719"/>
+    <w:qFormat/>
+    <w:rPr>
+      <w:rFonts w:ascii="Times New Roman" w:hAnsi="Times New Roman" w:cs="Symbol"/>
+      <w:sz w:val="20"/>
+    </w:rPr>
+  </w:style>
+  <w:style w:type="character" w:styleId="ListLabel720">
+    <w:name w:val="ListLabel 720"/>
+    <w:qFormat/>
+    <w:rPr>
+      <w:rFonts w:cs="Courier New"/>
+    </w:rPr>
+  </w:style>
+  <w:style w:type="character" w:styleId="ListLabel721">
+    <w:name w:val="ListLabel 721"/>
+    <w:qFormat/>
+    <w:rPr>
+      <w:rFonts w:cs="Wingdings"/>
+    </w:rPr>
+  </w:style>
+  <w:style w:type="character" w:styleId="ListLabel722">
+    <w:name w:val="ListLabel 722"/>
+    <w:qFormat/>
+    <w:rPr>
+      <w:rFonts w:cs="Symbol"/>
+    </w:rPr>
+  </w:style>
+  <w:style w:type="character" w:styleId="ListLabel723">
+    <w:name w:val="ListLabel 723"/>
+    <w:qFormat/>
+    <w:rPr>
+      <w:rFonts w:cs="Courier New"/>
+    </w:rPr>
+  </w:style>
+  <w:style w:type="character" w:styleId="ListLabel724">
+    <w:name w:val="ListLabel 724"/>
+    <w:qFormat/>
+    <w:rPr>
+      <w:rFonts w:cs="Wingdings"/>
+    </w:rPr>
+  </w:style>
+  <w:style w:type="character" w:styleId="ListLabel725">
+    <w:name w:val="ListLabel 725"/>
+    <w:qFormat/>
+    <w:rPr>
+      <w:rFonts w:cs="Symbol"/>
+    </w:rPr>
+  </w:style>
+  <w:style w:type="character" w:styleId="ListLabel726">
+    <w:name w:val="ListLabel 726"/>
+    <w:qFormat/>
+    <w:rPr>
+      <w:rFonts w:cs="Courier New"/>
+    </w:rPr>
+  </w:style>
+  <w:style w:type="character" w:styleId="ListLabel727">
+    <w:name w:val="ListLabel 727"/>
+    <w:qFormat/>
+    <w:rPr>
+      <w:rFonts w:cs="Wingdings"/>
+    </w:rPr>
+  </w:style>
+  <w:style w:type="character" w:styleId="ListLabel728">
+    <w:name w:val="ListLabel 728"/>
+    <w:qFormat/>
+    <w:rPr>
+      <w:rFonts w:cs="Symbol"/>
+      <w:sz w:val="20"/>
+    </w:rPr>
+  </w:style>
+  <w:style w:type="character" w:styleId="ListLabel729">
+    <w:name w:val="ListLabel 729"/>
+    <w:qFormat/>
+    <w:rPr>
+      <w:rFonts w:cs="Courier New"/>
+    </w:rPr>
+  </w:style>
+  <w:style w:type="character" w:styleId="ListLabel730">
+    <w:name w:val="ListLabel 730"/>
+    <w:qFormat/>
+    <w:rPr>
+      <w:rFonts w:cs="Wingdings"/>
+    </w:rPr>
+  </w:style>
+  <w:style w:type="character" w:styleId="ListLabel731">
+    <w:name w:val="ListLabel 731"/>
+    <w:qFormat/>
+    <w:rPr>
+      <w:rFonts w:cs="Symbol"/>
+    </w:rPr>
+  </w:style>
+  <w:style w:type="character" w:styleId="ListLabel732">
+    <w:name w:val="ListLabel 732"/>
+    <w:qFormat/>
+    <w:rPr>
+      <w:rFonts w:cs="Courier New"/>
+    </w:rPr>
+  </w:style>
+  <w:style w:type="character" w:styleId="ListLabel733">
+    <w:name w:val="ListLabel 733"/>
+    <w:qFormat/>
+    <w:rPr>
+      <w:rFonts w:cs="Wingdings"/>
+    </w:rPr>
+  </w:style>
+  <w:style w:type="character" w:styleId="ListLabel734">
+    <w:name w:val="ListLabel 734"/>
+    <w:qFormat/>
+    <w:rPr>
+      <w:rFonts w:cs="Symbol"/>
+    </w:rPr>
+  </w:style>
+  <w:style w:type="character" w:styleId="ListLabel735">
+    <w:name w:val="ListLabel 735"/>
+    <w:qFormat/>
+    <w:rPr>
+      <w:rFonts w:cs="Courier New"/>
+    </w:rPr>
+  </w:style>
+  <w:style w:type="character" w:styleId="ListLabel736">
+    <w:name w:val="ListLabel 736"/>
+    <w:qFormat/>
+    <w:rPr>
+      <w:rFonts w:cs="Wingdings"/>
+    </w:rPr>
+  </w:style>
+  <w:style w:type="character" w:styleId="ListLabel737">
+    <w:name w:val="ListLabel 737"/>
+    <w:qFormat/>
+    <w:rPr>
+      <w:rFonts w:cs="Symbol"/>
+    </w:rPr>
+  </w:style>
+  <w:style w:type="character" w:styleId="ListLabel738">
+    <w:name w:val="ListLabel 738"/>
+    <w:qFormat/>
+    <w:rPr>
+      <w:rFonts w:cs="Courier New"/>
+    </w:rPr>
+  </w:style>
+  <w:style w:type="character" w:styleId="ListLabel739">
+    <w:name w:val="ListLabel 739"/>
+    <w:qFormat/>
+    <w:rPr>
+      <w:rFonts w:cs="Wingdings"/>
+    </w:rPr>
+  </w:style>
+  <w:style w:type="character" w:styleId="ListLabel740">
+    <w:name w:val="ListLabel 740"/>
+    <w:qFormat/>
+    <w:rPr>
+      <w:rFonts w:cs="Symbol"/>
+    </w:rPr>
+  </w:style>
+  <w:style w:type="character" w:styleId="ListLabel741">
+    <w:name w:val="ListLabel 741"/>
+    <w:qFormat/>
+    <w:rPr>
+      <w:rFonts w:cs="Courier New"/>
+    </w:rPr>
+  </w:style>
+  <w:style w:type="character" w:styleId="ListLabel742">
+    <w:name w:val="ListLabel 742"/>
+    <w:qFormat/>
+    <w:rPr>
+      <w:rFonts w:cs="Wingdings"/>
+    </w:rPr>
+  </w:style>
+  <w:style w:type="character" w:styleId="ListLabel743">
+    <w:name w:val="ListLabel 743"/>
+    <w:qFormat/>
+    <w:rPr>
+      <w:rFonts w:cs="Symbol"/>
+    </w:rPr>
+  </w:style>
+  <w:style w:type="character" w:styleId="ListLabel744">
+    <w:name w:val="ListLabel 744"/>
+    <w:qFormat/>
+    <w:rPr>
+      <w:rFonts w:cs="Courier New"/>
+    </w:rPr>
+  </w:style>
+  <w:style w:type="character" w:styleId="ListLabel745">
+    <w:name w:val="ListLabel 745"/>
+    <w:qFormat/>
+    <w:rPr>
+      <w:rFonts w:cs="Wingdings"/>
+    </w:rPr>
+  </w:style>
+  <w:style w:type="character" w:styleId="ListLabel746">
+    <w:name w:val="ListLabel 746"/>
+    <w:qFormat/>
+    <w:rPr>
+      <w:rFonts w:ascii="Times New Roman" w:hAnsi="Times New Roman" w:cs="Times New Roman"/>
+      <w:sz w:val="20"/>
+      <w:szCs w:val="20"/>
+    </w:rPr>
+  </w:style>
+  <w:style w:type="character" w:styleId="ListLabel747">
+    <w:name w:val="ListLabel 747"/>
+    <w:qFormat/>
+    <w:rPr>
+      <w:rFonts w:ascii="Times New Roman" w:hAnsi="Times New Roman" w:cs="Times New Roman"/>
+      <w:i/>
+      <w:sz w:val="20"/>
+      <w:szCs w:val="20"/>
+      <w:u w:val="single"/>
+    </w:rPr>
+  </w:style>
+  <w:style w:type="character" w:styleId="ListLabel748">
+    <w:name w:val="ListLabel 748"/>
+    <w:qFormat/>
+    <w:rPr>
+      <w:rFonts w:ascii="Times New Roman" w:hAnsi="Times New Roman" w:cs="Times New Roman"/>
+      <w:i/>
+      <w:iCs/>
+      <w:sz w:val="20"/>
+      <w:szCs w:val="20"/>
+      <w:u w:val="single"/>
+    </w:rPr>
+  </w:style>
+  <w:style w:type="character" w:styleId="ListLabel749">
+    <w:name w:val="ListLabel 749"/>
+    <w:qFormat/>
+    <w:rPr>
+      <w:rFonts w:ascii="Times New Roman" w:hAnsi="Times New Roman" w:cs="Times New Roman"/>
+      <w:sz w:val="40"/>
+      <w:szCs w:val="40"/>
+    </w:rPr>
+  </w:style>
+  <w:style w:type="character" w:styleId="ListLabel750">
+    <w:name w:val="ListLabel 750"/>
+    <w:qFormat/>
+    <w:rPr>
+      <w:rFonts w:ascii="Times New Roman" w:hAnsi="Times New Roman" w:cs="Times New Roman"/>
+      <w:sz w:val="22"/>
+      <w:szCs w:val="22"/>
+    </w:rPr>
+  </w:style>
+  <w:style w:type="character" w:styleId="ListLabel751">
+    <w:name w:val="ListLabel 751"/>
+    <w:qFormat/>
+    <w:rPr>
+      <w:rFonts w:ascii="Times New Roman" w:hAnsi="Times New Roman" w:cs="Times New Roman"/>
+      <w:color w:val="000000"/>
+      <w:sz w:val="22"/>
+      <w:szCs w:val="22"/>
+      <w:u w:val="none"/>
+    </w:rPr>
+  </w:style>
+  <w:style w:type="character" w:styleId="ListLabel752">
+    <w:name w:val="ListLabel 752"/>
+    <w:qFormat/>
+    <w:rPr>
+      <w:rFonts w:ascii="Times New Roman" w:hAnsi="Times New Roman" w:cs="Times New Roman"/>
+    </w:rPr>
+  </w:style>
+  <w:style w:type="character" w:styleId="ListLabel753">
+    <w:name w:val="ListLabel 753"/>
+    <w:qFormat/>
+    <w:rPr>
+      <w:rFonts w:ascii="Times New Roman" w:hAnsi="Times New Roman" w:cs="Symbol"/>
+      <w:sz w:val="20"/>
+    </w:rPr>
+  </w:style>
+  <w:style w:type="character" w:styleId="ListLabel754">
+    <w:name w:val="ListLabel 754"/>
+    <w:qFormat/>
+    <w:rPr>
+      <w:rFonts w:cs="Courier New"/>
+    </w:rPr>
+  </w:style>
+  <w:style w:type="character" w:styleId="ListLabel755">
+    <w:name w:val="ListLabel 755"/>
+    <w:qFormat/>
+    <w:rPr>
+      <w:rFonts w:cs="Wingdings"/>
+    </w:rPr>
+  </w:style>
+  <w:style w:type="character" w:styleId="ListLabel756">
+    <w:name w:val="ListLabel 756"/>
+    <w:qFormat/>
+    <w:rPr>
+      <w:rFonts w:cs="Symbol"/>
+    </w:rPr>
+  </w:style>
+  <w:style w:type="character" w:styleId="ListLabel757">
+    <w:name w:val="ListLabel 757"/>
+    <w:qFormat/>
+    <w:rPr>
+      <w:rFonts w:cs="Courier New"/>
+    </w:rPr>
+  </w:style>
+  <w:style w:type="character" w:styleId="ListLabel758">
+    <w:name w:val="ListLabel 758"/>
+    <w:qFormat/>
+    <w:rPr>
+      <w:rFonts w:cs="Wingdings"/>
+    </w:rPr>
+  </w:style>
+  <w:style w:type="character" w:styleId="ListLabel759">
+    <w:name w:val="ListLabel 759"/>
+    <w:qFormat/>
+    <w:rPr>
+      <w:rFonts w:cs="Symbol"/>
+    </w:rPr>
+  </w:style>
+  <w:style w:type="character" w:styleId="ListLabel760">
+    <w:name w:val="ListLabel 760"/>
+    <w:qFormat/>
+    <w:rPr>
+      <w:rFonts w:cs="Courier New"/>
+    </w:rPr>
+  </w:style>
+  <w:style w:type="character" w:styleId="ListLabel761">
+    <w:name w:val="ListLabel 761"/>
+    <w:qFormat/>
+    <w:rPr>
+      <w:rFonts w:cs="Wingdings"/>
+    </w:rPr>
+  </w:style>
+  <w:style w:type="character" w:styleId="ListLabel762">
+    <w:name w:val="ListLabel 762"/>
+    <w:qFormat/>
+    <w:rPr>
+      <w:rFonts w:ascii="Times New Roman" w:hAnsi="Times New Roman" w:cs="Symbol"/>
+      <w:sz w:val="20"/>
+    </w:rPr>
+  </w:style>
+  <w:style w:type="character" w:styleId="ListLabel763">
+    <w:name w:val="ListLabel 763"/>
+    <w:qFormat/>
+    <w:rPr>
+      <w:rFonts w:cs="Courier New"/>
+    </w:rPr>
+  </w:style>
+  <w:style w:type="character" w:styleId="ListLabel764">
+    <w:name w:val="ListLabel 764"/>
+    <w:qFormat/>
+    <w:rPr>
+      <w:rFonts w:cs="Wingdings"/>
+    </w:rPr>
+  </w:style>
+  <w:style w:type="character" w:styleId="ListLabel765">
+    <w:name w:val="ListLabel 765"/>
+    <w:qFormat/>
+    <w:rPr>
+      <w:rFonts w:cs="Symbol"/>
+    </w:rPr>
+  </w:style>
+  <w:style w:type="character" w:styleId="ListLabel766">
+    <w:name w:val="ListLabel 766"/>
+    <w:qFormat/>
+    <w:rPr>
+      <w:rFonts w:cs="Courier New"/>
+    </w:rPr>
+  </w:style>
+  <w:style w:type="character" w:styleId="ListLabel767">
+    <w:name w:val="ListLabel 767"/>
+    <w:qFormat/>
+    <w:rPr>
+      <w:rFonts w:cs="Wingdings"/>
+    </w:rPr>
+  </w:style>
+  <w:style w:type="character" w:styleId="ListLabel768">
+    <w:name w:val="ListLabel 768"/>
+    <w:qFormat/>
+    <w:rPr>
+      <w:rFonts w:cs="Symbol"/>
+    </w:rPr>
+  </w:style>
+  <w:style w:type="character" w:styleId="ListLabel769">
+    <w:name w:val="ListLabel 769"/>
+    <w:qFormat/>
+    <w:rPr>
+      <w:rFonts w:cs="Courier New"/>
+    </w:rPr>
+  </w:style>
+  <w:style w:type="character" w:styleId="ListLabel770">
+    <w:name w:val="ListLabel 770"/>
+    <w:qFormat/>
+    <w:rPr>
+      <w:rFonts w:cs="Wingdings"/>
+    </w:rPr>
+  </w:style>
+  <w:style w:type="character" w:styleId="ListLabel771">
+    <w:name w:val="ListLabel 771"/>
+    <w:qFormat/>
+    <w:rPr>
+      <w:rFonts w:cs="Symbol"/>
+      <w:sz w:val="20"/>
+    </w:rPr>
+  </w:style>
+  <w:style w:type="character" w:styleId="ListLabel772">
+    <w:name w:val="ListLabel 772"/>
+    <w:qFormat/>
+    <w:rPr>
+      <w:rFonts w:cs="Courier New"/>
+    </w:rPr>
+  </w:style>
+  <w:style w:type="character" w:styleId="ListLabel773">
+    <w:name w:val="ListLabel 773"/>
+    <w:qFormat/>
+    <w:rPr>
+      <w:rFonts w:cs="Wingdings"/>
+    </w:rPr>
+  </w:style>
+  <w:style w:type="character" w:styleId="ListLabel774">
+    <w:name w:val="ListLabel 774"/>
+    <w:qFormat/>
+    <w:rPr>
+      <w:rFonts w:cs="Symbol"/>
+    </w:rPr>
+  </w:style>
+  <w:style w:type="character" w:styleId="ListLabel775">
+    <w:name w:val="ListLabel 775"/>
+    <w:qFormat/>
+    <w:rPr>
+      <w:rFonts w:cs="Courier New"/>
+    </w:rPr>
+  </w:style>
+  <w:style w:type="character" w:styleId="ListLabel776">
+    <w:name w:val="ListLabel 776"/>
+    <w:qFormat/>
+    <w:rPr>
+      <w:rFonts w:cs="Wingdings"/>
+    </w:rPr>
+  </w:style>
+  <w:style w:type="character" w:styleId="ListLabel777">
+    <w:name w:val="ListLabel 777"/>
+    <w:qFormat/>
+    <w:rPr>
+      <w:rFonts w:cs="Symbol"/>
+    </w:rPr>
+  </w:style>
+  <w:style w:type="character" w:styleId="ListLabel778">
+    <w:name w:val="ListLabel 778"/>
+    <w:qFormat/>
+    <w:rPr>
+      <w:rFonts w:cs="Courier New"/>
+    </w:rPr>
+  </w:style>
+  <w:style w:type="character" w:styleId="ListLabel779">
+    <w:name w:val="ListLabel 779"/>
+    <w:qFormat/>
+    <w:rPr>
+      <w:rFonts w:cs="Wingdings"/>
+    </w:rPr>
+  </w:style>
+  <w:style w:type="character" w:styleId="ListLabel780">
+    <w:name w:val="ListLabel 780"/>
+    <w:qFormat/>
+    <w:rPr>
+      <w:rFonts w:cs="Symbol"/>
+    </w:rPr>
+  </w:style>
+  <w:style w:type="character" w:styleId="ListLabel781">
+    <w:name w:val="ListLabel 781"/>
+    <w:qFormat/>
+    <w:rPr>
+      <w:rFonts w:cs="Courier New"/>
+    </w:rPr>
+  </w:style>
+  <w:style w:type="character" w:styleId="ListLabel782">
+    <w:name w:val="ListLabel 782"/>
+    <w:qFormat/>
+    <w:rPr>
+      <w:rFonts w:cs="Wingdings"/>
+    </w:rPr>
+  </w:style>
+  <w:style w:type="character" w:styleId="ListLabel783">
+    <w:name w:val="ListLabel 783"/>
+    <w:qFormat/>
+    <w:rPr>
+      <w:rFonts w:cs="Symbol"/>
+    </w:rPr>
+  </w:style>
+  <w:style w:type="character" w:styleId="ListLabel784">
+    <w:name w:val="ListLabel 784"/>
+    <w:qFormat/>
+    <w:rPr>
+      <w:rFonts w:cs="Courier New"/>
+    </w:rPr>
+  </w:style>
+  <w:style w:type="character" w:styleId="ListLabel785">
+    <w:name w:val="ListLabel 785"/>
+    <w:qFormat/>
+    <w:rPr>
+      <w:rFonts w:cs="Wingdings"/>
+    </w:rPr>
+  </w:style>
+  <w:style w:type="character" w:styleId="ListLabel786">
+    <w:name w:val="ListLabel 786"/>
+    <w:qFormat/>
+    <w:rPr>
+      <w:rFonts w:cs="Symbol"/>
+    </w:rPr>
+  </w:style>
+  <w:style w:type="character" w:styleId="ListLabel787">
+    <w:name w:val="ListLabel 787"/>
+    <w:qFormat/>
+    <w:rPr>
+      <w:rFonts w:cs="Courier New"/>
+    </w:rPr>
+  </w:style>
+  <w:style w:type="character" w:styleId="ListLabel788">
+    <w:name w:val="ListLabel 788"/>
+    <w:qFormat/>
+    <w:rPr>
+      <w:rFonts w:cs="Wingdings"/>
+    </w:rPr>
+  </w:style>
+  <w:style w:type="character" w:styleId="ListLabel789">
+    <w:name w:val="ListLabel 789"/>
+    <w:qFormat/>
+    <w:rPr>
+      <w:rFonts w:ascii="Times New Roman" w:hAnsi="Times New Roman" w:cs="Times New Roman"/>
+      <w:sz w:val="20"/>
+      <w:szCs w:val="20"/>
+    </w:rPr>
+  </w:style>
+  <w:style w:type="character" w:styleId="ListLabel790">
+    <w:name w:val="ListLabel 790"/>
+    <w:qFormat/>
+    <w:rPr>
+      <w:rFonts w:ascii="Times New Roman" w:hAnsi="Times New Roman" w:cs="Times New Roman"/>
+      <w:i/>
+      <w:sz w:val="20"/>
+      <w:szCs w:val="20"/>
+      <w:u w:val="single"/>
+    </w:rPr>
+  </w:style>
+  <w:style w:type="character" w:styleId="ListLabel791">
+    <w:name w:val="ListLabel 791"/>
+    <w:qFormat/>
+    <w:rPr>
+      <w:rFonts w:ascii="Times New Roman" w:hAnsi="Times New Roman" w:cs="Times New Roman"/>
+      <w:i/>
+      <w:iCs/>
+      <w:sz w:val="20"/>
+      <w:szCs w:val="20"/>
+      <w:u w:val="single"/>
+    </w:rPr>
+  </w:style>
+  <w:style w:type="character" w:styleId="ListLabel792">
+    <w:name w:val="ListLabel 792"/>
+    <w:qFormat/>
+    <w:rPr>
+      <w:rFonts w:ascii="Times New Roman" w:hAnsi="Times New Roman" w:cs="Times New Roman"/>
+      <w:sz w:val="40"/>
+      <w:szCs w:val="40"/>
+    </w:rPr>
+  </w:style>
+  <w:style w:type="character" w:styleId="ListLabel793">
+    <w:name w:val="ListLabel 793"/>
+    <w:qFormat/>
+    <w:rPr>
+      <w:rFonts w:ascii="Times New Roman" w:hAnsi="Times New Roman" w:cs="Times New Roman"/>
+      <w:sz w:val="22"/>
+      <w:szCs w:val="22"/>
+    </w:rPr>
+  </w:style>
+  <w:style w:type="character" w:styleId="ListLabel794">
+    <w:name w:val="ListLabel 794"/>
+    <w:qFormat/>
+    <w:rPr>
+      <w:rFonts w:ascii="Times New Roman" w:hAnsi="Times New Roman" w:cs="Times New Roman"/>
+      <w:color w:val="000000"/>
+      <w:sz w:val="22"/>
+      <w:szCs w:val="22"/>
+      <w:u w:val="none"/>
+    </w:rPr>
+  </w:style>
+  <w:style w:type="character" w:styleId="ListLabel795">
+    <w:name w:val="ListLabel 795"/>
+    <w:qFormat/>
+    <w:rPr>
+      <w:rFonts w:ascii="Times New Roman" w:hAnsi="Times New Roman" w:cs="Times New Roman"/>
+    </w:rPr>
+  </w:style>
   <w:style w:type="paragraph" w:styleId="Heading">
     <w:name w:val="Heading"/>
     <w:basedOn w:val="Normal"/>

--- a/JohnBWyattIV_resume.docx
+++ b/JohnBWyattIV_resume.docx
@@ -13,15 +13,13 @@
         <w:jc w:val="center"/>
         <w:rPr/>
       </w:pPr>
-      <w:bookmarkStart w:id="0" w:name="_GoBack"/>
-      <w:bookmarkEnd w:id="0"/>
       <w:r>
         <w:rPr>
           <w:rFonts w:cs="Times New Roman" w:ascii="Times New Roman" w:hAnsi="Times New Roman"/>
           <w:sz w:val="20"/>
           <w:szCs w:val="20"/>
         </w:rPr>
-        <w:t xml:space="preserve">Motivated and experienced Full Stack + DevOps developer with two published books and a small business website </w:t>
+        <w:t xml:space="preserve">Motivated and experienced Full Stack + DevOps developer with two published books and a side business website </w:t>
       </w:r>
       <w:hyperlink r:id="rId2">
         <w:r>
@@ -196,7 +194,77 @@
                 <w:sz w:val="20"/>
                 <w:szCs w:val="20"/>
               </w:rPr>
-              <w:t>Bootstrap, Sass (SCSS), ReactJS, Android, Angular, Jekyll</w:t>
+              <w:t>Bootstrap, G</w:t>
+            </w:r>
+            <w:bookmarkStart w:id="0" w:name="__UnoMark__488_3214859367"/>
+            <w:bookmarkEnd w:id="0"/>
+            <w:r>
+              <w:rPr>
+                <w:rFonts w:cs="Times New Roman" w:ascii="Times New Roman" w:hAnsi="Times New Roman"/>
+                <w:sz w:val="20"/>
+                <w:szCs w:val="20"/>
+              </w:rPr>
+              <w:t>o</w:t>
+            </w:r>
+            <w:bookmarkStart w:id="1" w:name="__UnoMark__489_3214859367"/>
+            <w:bookmarkEnd w:id="1"/>
+            <w:r>
+              <w:rPr>
+                <w:rFonts w:cs="Times New Roman" w:ascii="Times New Roman" w:hAnsi="Times New Roman"/>
+                <w:sz w:val="20"/>
+                <w:szCs w:val="20"/>
+              </w:rPr>
+              <w:t>o</w:t>
+            </w:r>
+            <w:bookmarkStart w:id="2" w:name="__UnoMark__490_3214859367"/>
+            <w:bookmarkEnd w:id="2"/>
+            <w:r>
+              <w:rPr>
+                <w:rFonts w:cs="Times New Roman" w:ascii="Times New Roman" w:hAnsi="Times New Roman"/>
+                <w:sz w:val="20"/>
+                <w:szCs w:val="20"/>
+              </w:rPr>
+              <w:t>g</w:t>
+            </w:r>
+            <w:bookmarkStart w:id="3" w:name="__UnoMark__491_3214859367"/>
+            <w:bookmarkEnd w:id="3"/>
+            <w:r>
+              <w:rPr>
+                <w:rFonts w:cs="Times New Roman" w:ascii="Times New Roman" w:hAnsi="Times New Roman"/>
+                <w:sz w:val="20"/>
+                <w:szCs w:val="20"/>
+              </w:rPr>
+              <w:t>l</w:t>
+            </w:r>
+            <w:bookmarkStart w:id="4" w:name="__UnoMark__492_3214859367"/>
+            <w:bookmarkEnd w:id="4"/>
+            <w:r>
+              <w:rPr>
+                <w:rFonts w:cs="Times New Roman" w:ascii="Times New Roman" w:hAnsi="Times New Roman"/>
+                <w:sz w:val="20"/>
+                <w:szCs w:val="20"/>
+              </w:rPr>
+              <w:t>e</w:t>
+            </w:r>
+            <w:bookmarkStart w:id="5" w:name="__UnoMark__493_3214859367"/>
+            <w:bookmarkEnd w:id="5"/>
+            <w:r>
+              <w:rPr>
+                <w:rFonts w:cs="Times New Roman" w:ascii="Times New Roman" w:hAnsi="Times New Roman"/>
+                <w:sz w:val="20"/>
+                <w:szCs w:val="20"/>
+              </w:rPr>
+              <w:t xml:space="preserve"> </w:t>
+            </w:r>
+            <w:bookmarkStart w:id="6" w:name="__UnoMark__494_3214859367"/>
+            <w:bookmarkEnd w:id="6"/>
+            <w:r>
+              <w:rPr>
+                <w:rFonts w:cs="Times New Roman" w:ascii="Times New Roman" w:hAnsi="Times New Roman"/>
+                <w:sz w:val="20"/>
+                <w:szCs w:val="20"/>
+              </w:rPr>
+              <w:t>Materialize, Sass (SCSS), ReactJS, Android, JQuery, Angular, Jekyll</w:t>
             </w:r>
           </w:p>
         </w:tc>
@@ -219,11 +287,7 @@
               <w:pStyle w:val="Normal"/>
               <w:spacing w:lineRule="auto" w:line="240" w:before="0" w:after="0"/>
               <w:ind w:left="-108" w:hanging="0"/>
-              <w:rPr>
-                <w:rFonts w:ascii="Times New Roman" w:hAnsi="Times New Roman" w:cs="Times New Roman"/>
-                <w:sz w:val="20"/>
-                <w:szCs w:val="20"/>
-              </w:rPr>
+              <w:rPr/>
             </w:pPr>
             <w:r>
               <w:rPr>
@@ -231,7 +295,7 @@
                 <w:sz w:val="20"/>
                 <w:szCs w:val="20"/>
               </w:rPr>
-              <w:t>Back-End/Desktop Development:</w:t>
+              <w:t>Back-End/Desktop:</w:t>
             </w:r>
           </w:p>
           <w:p>
@@ -277,7 +341,7 @@
                 <w:sz w:val="20"/>
                 <w:szCs w:val="20"/>
               </w:rPr>
-              <w:t>C/C++, Java, Ruby on Rails, PHP, Python, Node.js, Qt, Win32</w:t>
+              <w:t>C/C++, Java, Ruby on Rails, PHP, Python, Node.js, Puma, Thin, Qt, Win32</w:t>
             </w:r>
           </w:p>
           <w:p>
@@ -326,7 +390,7 @@
                 <w:sz w:val="20"/>
                 <w:szCs w:val="20"/>
               </w:rPr>
-              <w:t>Full-Stack Development: + Database:</w:t>
+              <w:t>Full-Stack + Database:</w:t>
             </w:r>
           </w:p>
           <w:p>
@@ -372,8 +436,10 @@
                 <w:sz w:val="20"/>
                 <w:szCs w:val="20"/>
               </w:rPr>
-              <w:t>WordPress, SQL, MySQL, PostgreSQL, MongoDB, SQL Server, Amazon Web Services (AWS), .Net, Atom, Visual Studio Code, Visual Studio</w:t>
+              <w:t>WordPress, SQL, MySQL, PostgreSQL, MongoDB, SQL Server, Amazon Web Services (AWS), Atom, Visual Studio Code, Visual Studio</w:t>
             </w:r>
+            <w:bookmarkStart w:id="7" w:name="__UnoMark__3914_1289641553"/>
+            <w:bookmarkEnd w:id="7"/>
           </w:p>
         </w:tc>
       </w:tr>
@@ -395,11 +461,7 @@
               <w:pStyle w:val="Normal"/>
               <w:spacing w:lineRule="auto" w:line="240" w:before="0" w:after="0"/>
               <w:ind w:left="-108" w:hanging="0"/>
-              <w:rPr>
-                <w:rFonts w:ascii="Times New Roman" w:hAnsi="Times New Roman" w:cs="Times New Roman"/>
-                <w:sz w:val="20"/>
-                <w:szCs w:val="20"/>
-              </w:rPr>
+              <w:rPr/>
             </w:pPr>
             <w:r>
               <w:rPr>
@@ -407,7 +469,7 @@
                 <w:sz w:val="20"/>
                 <w:szCs w:val="20"/>
               </w:rPr>
-              <w:t>RESTful Development:</w:t>
+              <w:t>RESTful &amp; other API:</w:t>
             </w:r>
           </w:p>
           <w:p>
@@ -453,7 +515,7 @@
                 <w:sz w:val="20"/>
                 <w:szCs w:val="20"/>
               </w:rPr>
-              <w:t>API, Google Maps</w:t>
+              <w:t>Stripe, Google Maps, NYC OpenData</w:t>
             </w:r>
           </w:p>
         </w:tc>
@@ -534,7 +596,7 @@
                 <w:sz w:val="20"/>
                 <w:szCs w:val="20"/>
               </w:rPr>
-              <w:t>Chef, Ubuntu, Linux, Git/Github/Gitlab, Bitbucket, make, Bash</w:t>
+              <w:t>Chef, Docker, Ubuntu, Linux, Git/Github/Gitlab, Bitbucket, make, Bash scripting</w:t>
             </w:r>
           </w:p>
           <w:p>
@@ -907,8 +969,34 @@
                 <w:sz w:val="20"/>
                 <w:szCs w:val="20"/>
               </w:rPr>
-              <w:t>2013 Dean’s List</w:t>
+              <w:t>2013 Dean’s List / Bobcat Scholarship</w:t>
             </w:r>
+            <w:bookmarkStart w:id="8" w:name="__UnoMark__2975_1289641553"/>
+            <w:bookmarkStart w:id="9" w:name="__UnoMark__2978_1289641553"/>
+            <w:bookmarkStart w:id="10" w:name="__UnoMark__2980_1289641553"/>
+            <w:bookmarkStart w:id="11" w:name="__UnoMark__2981_1289641553"/>
+            <w:bookmarkStart w:id="12" w:name="__UnoMark__2984_1289641553"/>
+            <w:bookmarkStart w:id="13" w:name="__UnoMark__2985_1289641553"/>
+            <w:bookmarkStart w:id="14" w:name="__UnoMark__2988_1289641553"/>
+            <w:bookmarkStart w:id="15" w:name="__UnoMark__2990_1289641553"/>
+            <w:bookmarkStart w:id="16" w:name="__UnoMark__2992_1289641553"/>
+            <w:bookmarkStart w:id="17" w:name="__UnoMark__2994_1289641553"/>
+            <w:bookmarkStart w:id="18" w:name="__UnoMark__2996_1289641553"/>
+            <w:bookmarkStart w:id="19" w:name="__UnoMark__2998_1289641553"/>
+            <w:bookmarkStart w:id="20" w:name="__UnoMark__3000_1289641553"/>
+            <w:bookmarkEnd w:id="8"/>
+            <w:bookmarkEnd w:id="9"/>
+            <w:bookmarkEnd w:id="10"/>
+            <w:bookmarkEnd w:id="11"/>
+            <w:bookmarkEnd w:id="12"/>
+            <w:bookmarkEnd w:id="13"/>
+            <w:bookmarkEnd w:id="14"/>
+            <w:bookmarkEnd w:id="15"/>
+            <w:bookmarkEnd w:id="16"/>
+            <w:bookmarkEnd w:id="17"/>
+            <w:bookmarkEnd w:id="18"/>
+            <w:bookmarkEnd w:id="19"/>
+            <w:bookmarkEnd w:id="20"/>
           </w:p>
         </w:tc>
       </w:tr>
@@ -961,18 +1049,7 @@
           <w:sz w:val="20"/>
           <w:szCs w:val="20"/>
         </w:rPr>
-        <w:t xml:space="preserve">ACCOMPLISHMENTS / </w:t>
-      </w:r>
-      <w:r>
-        <w:rPr>
-          <w:rFonts w:cs="Times New Roman" w:ascii="Times New Roman" w:hAnsi="Times New Roman"/>
-          <w:b/>
-          <w:bCs/>
-          <w:color w:val="C9211E"/>
-          <w:sz w:val="20"/>
-          <w:szCs w:val="20"/>
-        </w:rPr>
-        <w:t>PROJECTS</w:t>
+        <w:t>ACCOMPLISHMENTS / PROJECTS</w:t>
       </w:r>
     </w:p>
     <w:p>
@@ -1596,8 +1673,8 @@
         </w:rPr>
         <w:t xml:space="preserve">Studied research papers and articles on cloud computing including Google File System, Google BigTable, </w:t>
       </w:r>
-      <w:bookmarkStart w:id="1" w:name="firstHeading"/>
-      <w:bookmarkEnd w:id="1"/>
+      <w:bookmarkStart w:id="21" w:name="firstHeading"/>
+      <w:bookmarkEnd w:id="21"/>
       <w:r>
         <w:rPr>
           <w:rFonts w:cs="Times New Roman" w:ascii="Times New Roman" w:hAnsi="Times New Roman"/>
@@ -1942,9 +2019,9 @@
       <w:rPr/>
     </w:pPr>
     <w:hyperlink r:id="rId1">
-      <w:bookmarkStart w:id="2" w:name="_Hlk516763692"/>
-      <w:bookmarkStart w:id="3" w:name="_Hlk516763693"/>
-      <w:bookmarkStart w:id="4" w:name="_Hlk516763694"/>
+      <w:bookmarkStart w:id="22" w:name="_Hlk516763694"/>
+      <w:bookmarkStart w:id="23" w:name="_Hlk516763693"/>
+      <w:bookmarkStart w:id="24" w:name="_Hlk516763692"/>
       <w:r>
         <w:rPr>
           <w:rStyle w:val="InternetLink"/>
@@ -1956,6 +2033,16 @@
         <w:t>John B. Wyatt IV</w:t>
       </w:r>
     </w:hyperlink>
+    <w:r>
+      <w:rPr>
+        <w:rStyle w:val="InternetLink"/>
+        <w:rFonts w:cs="Times New Roman" w:ascii="Times New Roman" w:hAnsi="Times New Roman"/>
+        <w:color w:val="2A6099"/>
+        <w:sz w:val="40"/>
+        <w:szCs w:val="40"/>
+      </w:rPr>
+      <w:t xml:space="preserve"> (Click for Professional Website)</w:t>
+    </w:r>
   </w:p>
   <w:p>
     <w:pPr>
@@ -1977,25 +2064,7 @@
         <w:bCs/>
         <w:color w:val="000000"/>
       </w:rPr>
-      <w:t xml:space="preserve">Full Stack </w:t>
-    </w:r>
-    <w:r>
-      <w:rPr>
-        <w:rFonts w:cs="Times New Roman" w:ascii="Times New Roman" w:hAnsi="Times New Roman"/>
-        <w:b/>
-        <w:bCs/>
-        <w:color w:val="000000"/>
-      </w:rPr>
-      <w:t>&amp; DevOps</w:t>
-    </w:r>
-    <w:r>
-      <w:rPr>
-        <w:rFonts w:cs="Times New Roman" w:ascii="Times New Roman" w:hAnsi="Times New Roman"/>
-        <w:b/>
-        <w:bCs/>
-        <w:color w:val="000000"/>
-      </w:rPr>
-      <w:t xml:space="preserve"> Developer</w:t>
+      <w:t>Full Stack &amp; DevOps Developer</w:t>
     </w:r>
   </w:p>
   <w:p>
@@ -2101,9 +2170,9 @@
       </w:rPr>
       <w:t xml:space="preserve">Redondo Beach, CA • (424) 254-8327 </w:t>
     </w:r>
-    <w:bookmarkEnd w:id="2"/>
-    <w:bookmarkEnd w:id="3"/>
-    <w:bookmarkEnd w:id="4"/>
+    <w:bookmarkEnd w:id="22"/>
+    <w:bookmarkEnd w:id="23"/>
+    <w:bookmarkEnd w:id="24"/>
     <w:r>
       <w:rPr>
         <w:rFonts w:cs="Times New Roman" w:ascii="Times New Roman" w:hAnsi="Times New Roman"/>
@@ -9073,6 +9142,978 @@
       <w:rFonts w:ascii="Times New Roman" w:hAnsi="Times New Roman" w:cs="Times New Roman"/>
     </w:rPr>
   </w:style>
+  <w:style w:type="character" w:styleId="ListLabel796">
+    <w:name w:val="ListLabel 796"/>
+    <w:qFormat/>
+    <w:rPr>
+      <w:rFonts w:ascii="Times New Roman" w:hAnsi="Times New Roman" w:cs="Symbol"/>
+      <w:sz w:val="20"/>
+    </w:rPr>
+  </w:style>
+  <w:style w:type="character" w:styleId="ListLabel797">
+    <w:name w:val="ListLabel 797"/>
+    <w:qFormat/>
+    <w:rPr>
+      <w:rFonts w:cs="Courier New"/>
+    </w:rPr>
+  </w:style>
+  <w:style w:type="character" w:styleId="ListLabel798">
+    <w:name w:val="ListLabel 798"/>
+    <w:qFormat/>
+    <w:rPr>
+      <w:rFonts w:cs="Wingdings"/>
+    </w:rPr>
+  </w:style>
+  <w:style w:type="character" w:styleId="ListLabel799">
+    <w:name w:val="ListLabel 799"/>
+    <w:qFormat/>
+    <w:rPr>
+      <w:rFonts w:cs="Symbol"/>
+    </w:rPr>
+  </w:style>
+  <w:style w:type="character" w:styleId="ListLabel800">
+    <w:name w:val="ListLabel 800"/>
+    <w:qFormat/>
+    <w:rPr>
+      <w:rFonts w:cs="Courier New"/>
+    </w:rPr>
+  </w:style>
+  <w:style w:type="character" w:styleId="ListLabel801">
+    <w:name w:val="ListLabel 801"/>
+    <w:qFormat/>
+    <w:rPr>
+      <w:rFonts w:cs="Wingdings"/>
+    </w:rPr>
+  </w:style>
+  <w:style w:type="character" w:styleId="ListLabel802">
+    <w:name w:val="ListLabel 802"/>
+    <w:qFormat/>
+    <w:rPr>
+      <w:rFonts w:cs="Symbol"/>
+    </w:rPr>
+  </w:style>
+  <w:style w:type="character" w:styleId="ListLabel803">
+    <w:name w:val="ListLabel 803"/>
+    <w:qFormat/>
+    <w:rPr>
+      <w:rFonts w:cs="Courier New"/>
+    </w:rPr>
+  </w:style>
+  <w:style w:type="character" w:styleId="ListLabel804">
+    <w:name w:val="ListLabel 804"/>
+    <w:qFormat/>
+    <w:rPr>
+      <w:rFonts w:cs="Wingdings"/>
+    </w:rPr>
+  </w:style>
+  <w:style w:type="character" w:styleId="ListLabel805">
+    <w:name w:val="ListLabel 805"/>
+    <w:qFormat/>
+    <w:rPr>
+      <w:rFonts w:ascii="Times New Roman" w:hAnsi="Times New Roman" w:cs="Symbol"/>
+      <w:sz w:val="20"/>
+    </w:rPr>
+  </w:style>
+  <w:style w:type="character" w:styleId="ListLabel806">
+    <w:name w:val="ListLabel 806"/>
+    <w:qFormat/>
+    <w:rPr>
+      <w:rFonts w:cs="Courier New"/>
+    </w:rPr>
+  </w:style>
+  <w:style w:type="character" w:styleId="ListLabel807">
+    <w:name w:val="ListLabel 807"/>
+    <w:qFormat/>
+    <w:rPr>
+      <w:rFonts w:cs="Wingdings"/>
+    </w:rPr>
+  </w:style>
+  <w:style w:type="character" w:styleId="ListLabel808">
+    <w:name w:val="ListLabel 808"/>
+    <w:qFormat/>
+    <w:rPr>
+      <w:rFonts w:cs="Symbol"/>
+    </w:rPr>
+  </w:style>
+  <w:style w:type="character" w:styleId="ListLabel809">
+    <w:name w:val="ListLabel 809"/>
+    <w:qFormat/>
+    <w:rPr>
+      <w:rFonts w:cs="Courier New"/>
+    </w:rPr>
+  </w:style>
+  <w:style w:type="character" w:styleId="ListLabel810">
+    <w:name w:val="ListLabel 810"/>
+    <w:qFormat/>
+    <w:rPr>
+      <w:rFonts w:cs="Wingdings"/>
+    </w:rPr>
+  </w:style>
+  <w:style w:type="character" w:styleId="ListLabel811">
+    <w:name w:val="ListLabel 811"/>
+    <w:qFormat/>
+    <w:rPr>
+      <w:rFonts w:cs="Symbol"/>
+    </w:rPr>
+  </w:style>
+  <w:style w:type="character" w:styleId="ListLabel812">
+    <w:name w:val="ListLabel 812"/>
+    <w:qFormat/>
+    <w:rPr>
+      <w:rFonts w:cs="Courier New"/>
+    </w:rPr>
+  </w:style>
+  <w:style w:type="character" w:styleId="ListLabel813">
+    <w:name w:val="ListLabel 813"/>
+    <w:qFormat/>
+    <w:rPr>
+      <w:rFonts w:cs="Wingdings"/>
+    </w:rPr>
+  </w:style>
+  <w:style w:type="character" w:styleId="ListLabel814">
+    <w:name w:val="ListLabel 814"/>
+    <w:qFormat/>
+    <w:rPr>
+      <w:rFonts w:cs="Symbol"/>
+      <w:sz w:val="20"/>
+    </w:rPr>
+  </w:style>
+  <w:style w:type="character" w:styleId="ListLabel815">
+    <w:name w:val="ListLabel 815"/>
+    <w:qFormat/>
+    <w:rPr>
+      <w:rFonts w:cs="Courier New"/>
+    </w:rPr>
+  </w:style>
+  <w:style w:type="character" w:styleId="ListLabel816">
+    <w:name w:val="ListLabel 816"/>
+    <w:qFormat/>
+    <w:rPr>
+      <w:rFonts w:cs="Wingdings"/>
+    </w:rPr>
+  </w:style>
+  <w:style w:type="character" w:styleId="ListLabel817">
+    <w:name w:val="ListLabel 817"/>
+    <w:qFormat/>
+    <w:rPr>
+      <w:rFonts w:cs="Symbol"/>
+    </w:rPr>
+  </w:style>
+  <w:style w:type="character" w:styleId="ListLabel818">
+    <w:name w:val="ListLabel 818"/>
+    <w:qFormat/>
+    <w:rPr>
+      <w:rFonts w:cs="Courier New"/>
+    </w:rPr>
+  </w:style>
+  <w:style w:type="character" w:styleId="ListLabel819">
+    <w:name w:val="ListLabel 819"/>
+    <w:qFormat/>
+    <w:rPr>
+      <w:rFonts w:cs="Wingdings"/>
+    </w:rPr>
+  </w:style>
+  <w:style w:type="character" w:styleId="ListLabel820">
+    <w:name w:val="ListLabel 820"/>
+    <w:qFormat/>
+    <w:rPr>
+      <w:rFonts w:cs="Symbol"/>
+    </w:rPr>
+  </w:style>
+  <w:style w:type="character" w:styleId="ListLabel821">
+    <w:name w:val="ListLabel 821"/>
+    <w:qFormat/>
+    <w:rPr>
+      <w:rFonts w:cs="Courier New"/>
+    </w:rPr>
+  </w:style>
+  <w:style w:type="character" w:styleId="ListLabel822">
+    <w:name w:val="ListLabel 822"/>
+    <w:qFormat/>
+    <w:rPr>
+      <w:rFonts w:cs="Wingdings"/>
+    </w:rPr>
+  </w:style>
+  <w:style w:type="character" w:styleId="ListLabel823">
+    <w:name w:val="ListLabel 823"/>
+    <w:qFormat/>
+    <w:rPr>
+      <w:rFonts w:cs="Symbol"/>
+    </w:rPr>
+  </w:style>
+  <w:style w:type="character" w:styleId="ListLabel824">
+    <w:name w:val="ListLabel 824"/>
+    <w:qFormat/>
+    <w:rPr>
+      <w:rFonts w:cs="Courier New"/>
+    </w:rPr>
+  </w:style>
+  <w:style w:type="character" w:styleId="ListLabel825">
+    <w:name w:val="ListLabel 825"/>
+    <w:qFormat/>
+    <w:rPr>
+      <w:rFonts w:cs="Wingdings"/>
+    </w:rPr>
+  </w:style>
+  <w:style w:type="character" w:styleId="ListLabel826">
+    <w:name w:val="ListLabel 826"/>
+    <w:qFormat/>
+    <w:rPr>
+      <w:rFonts w:cs="Symbol"/>
+    </w:rPr>
+  </w:style>
+  <w:style w:type="character" w:styleId="ListLabel827">
+    <w:name w:val="ListLabel 827"/>
+    <w:qFormat/>
+    <w:rPr>
+      <w:rFonts w:cs="Courier New"/>
+    </w:rPr>
+  </w:style>
+  <w:style w:type="character" w:styleId="ListLabel828">
+    <w:name w:val="ListLabel 828"/>
+    <w:qFormat/>
+    <w:rPr>
+      <w:rFonts w:cs="Wingdings"/>
+    </w:rPr>
+  </w:style>
+  <w:style w:type="character" w:styleId="ListLabel829">
+    <w:name w:val="ListLabel 829"/>
+    <w:qFormat/>
+    <w:rPr>
+      <w:rFonts w:cs="Symbol"/>
+    </w:rPr>
+  </w:style>
+  <w:style w:type="character" w:styleId="ListLabel830">
+    <w:name w:val="ListLabel 830"/>
+    <w:qFormat/>
+    <w:rPr>
+      <w:rFonts w:cs="Courier New"/>
+    </w:rPr>
+  </w:style>
+  <w:style w:type="character" w:styleId="ListLabel831">
+    <w:name w:val="ListLabel 831"/>
+    <w:qFormat/>
+    <w:rPr>
+      <w:rFonts w:cs="Wingdings"/>
+    </w:rPr>
+  </w:style>
+  <w:style w:type="character" w:styleId="ListLabel832">
+    <w:name w:val="ListLabel 832"/>
+    <w:qFormat/>
+    <w:rPr>
+      <w:rFonts w:ascii="Times New Roman" w:hAnsi="Times New Roman" w:cs="Times New Roman"/>
+      <w:sz w:val="20"/>
+      <w:szCs w:val="20"/>
+    </w:rPr>
+  </w:style>
+  <w:style w:type="character" w:styleId="ListLabel833">
+    <w:name w:val="ListLabel 833"/>
+    <w:qFormat/>
+    <w:rPr>
+      <w:rFonts w:ascii="Times New Roman" w:hAnsi="Times New Roman" w:cs="Times New Roman"/>
+      <w:i/>
+      <w:sz w:val="20"/>
+      <w:szCs w:val="20"/>
+      <w:u w:val="single"/>
+    </w:rPr>
+  </w:style>
+  <w:style w:type="character" w:styleId="ListLabel834">
+    <w:name w:val="ListLabel 834"/>
+    <w:qFormat/>
+    <w:rPr>
+      <w:rFonts w:ascii="Times New Roman" w:hAnsi="Times New Roman" w:cs="Times New Roman"/>
+      <w:i/>
+      <w:iCs/>
+      <w:sz w:val="20"/>
+      <w:szCs w:val="20"/>
+      <w:u w:val="single"/>
+    </w:rPr>
+  </w:style>
+  <w:style w:type="character" w:styleId="ListLabel835">
+    <w:name w:val="ListLabel 835"/>
+    <w:qFormat/>
+    <w:rPr>
+      <w:rFonts w:ascii="Times New Roman" w:hAnsi="Times New Roman" w:cs="Times New Roman"/>
+      <w:color w:val="2A6099"/>
+      <w:sz w:val="40"/>
+      <w:szCs w:val="40"/>
+    </w:rPr>
+  </w:style>
+  <w:style w:type="character" w:styleId="ListLabel836">
+    <w:name w:val="ListLabel 836"/>
+    <w:qFormat/>
+    <w:rPr>
+      <w:rFonts w:ascii="Times New Roman" w:hAnsi="Times New Roman" w:cs="Times New Roman"/>
+      <w:sz w:val="22"/>
+      <w:szCs w:val="22"/>
+    </w:rPr>
+  </w:style>
+  <w:style w:type="character" w:styleId="ListLabel837">
+    <w:name w:val="ListLabel 837"/>
+    <w:qFormat/>
+    <w:rPr>
+      <w:rFonts w:ascii="Times New Roman" w:hAnsi="Times New Roman" w:cs="Times New Roman"/>
+      <w:color w:val="2A6099"/>
+      <w:sz w:val="22"/>
+      <w:szCs w:val="22"/>
+      <w:u w:val="single"/>
+    </w:rPr>
+  </w:style>
+  <w:style w:type="character" w:styleId="ListLabel838">
+    <w:name w:val="ListLabel 838"/>
+    <w:qFormat/>
+    <w:rPr>
+      <w:rFonts w:ascii="Times New Roman" w:hAnsi="Times New Roman" w:cs="Times New Roman"/>
+    </w:rPr>
+  </w:style>
+  <w:style w:type="character" w:styleId="ListLabel839">
+    <w:name w:val="ListLabel 839"/>
+    <w:qFormat/>
+    <w:rPr>
+      <w:rFonts w:ascii="Times New Roman" w:hAnsi="Times New Roman" w:cs="Symbol"/>
+      <w:sz w:val="20"/>
+    </w:rPr>
+  </w:style>
+  <w:style w:type="character" w:styleId="ListLabel840">
+    <w:name w:val="ListLabel 840"/>
+    <w:qFormat/>
+    <w:rPr>
+      <w:rFonts w:cs="Courier New"/>
+    </w:rPr>
+  </w:style>
+  <w:style w:type="character" w:styleId="ListLabel841">
+    <w:name w:val="ListLabel 841"/>
+    <w:qFormat/>
+    <w:rPr>
+      <w:rFonts w:cs="Wingdings"/>
+    </w:rPr>
+  </w:style>
+  <w:style w:type="character" w:styleId="ListLabel842">
+    <w:name w:val="ListLabel 842"/>
+    <w:qFormat/>
+    <w:rPr>
+      <w:rFonts w:cs="Symbol"/>
+    </w:rPr>
+  </w:style>
+  <w:style w:type="character" w:styleId="ListLabel843">
+    <w:name w:val="ListLabel 843"/>
+    <w:qFormat/>
+    <w:rPr>
+      <w:rFonts w:cs="Courier New"/>
+    </w:rPr>
+  </w:style>
+  <w:style w:type="character" w:styleId="ListLabel844">
+    <w:name w:val="ListLabel 844"/>
+    <w:qFormat/>
+    <w:rPr>
+      <w:rFonts w:cs="Wingdings"/>
+    </w:rPr>
+  </w:style>
+  <w:style w:type="character" w:styleId="ListLabel845">
+    <w:name w:val="ListLabel 845"/>
+    <w:qFormat/>
+    <w:rPr>
+      <w:rFonts w:cs="Symbol"/>
+    </w:rPr>
+  </w:style>
+  <w:style w:type="character" w:styleId="ListLabel846">
+    <w:name w:val="ListLabel 846"/>
+    <w:qFormat/>
+    <w:rPr>
+      <w:rFonts w:cs="Courier New"/>
+    </w:rPr>
+  </w:style>
+  <w:style w:type="character" w:styleId="ListLabel847">
+    <w:name w:val="ListLabel 847"/>
+    <w:qFormat/>
+    <w:rPr>
+      <w:rFonts w:cs="Wingdings"/>
+    </w:rPr>
+  </w:style>
+  <w:style w:type="character" w:styleId="ListLabel848">
+    <w:name w:val="ListLabel 848"/>
+    <w:qFormat/>
+    <w:rPr>
+      <w:rFonts w:ascii="Times New Roman" w:hAnsi="Times New Roman" w:cs="Symbol"/>
+      <w:sz w:val="20"/>
+    </w:rPr>
+  </w:style>
+  <w:style w:type="character" w:styleId="ListLabel849">
+    <w:name w:val="ListLabel 849"/>
+    <w:qFormat/>
+    <w:rPr>
+      <w:rFonts w:cs="Courier New"/>
+    </w:rPr>
+  </w:style>
+  <w:style w:type="character" w:styleId="ListLabel850">
+    <w:name w:val="ListLabel 850"/>
+    <w:qFormat/>
+    <w:rPr>
+      <w:rFonts w:cs="Wingdings"/>
+    </w:rPr>
+  </w:style>
+  <w:style w:type="character" w:styleId="ListLabel851">
+    <w:name w:val="ListLabel 851"/>
+    <w:qFormat/>
+    <w:rPr>
+      <w:rFonts w:cs="Symbol"/>
+    </w:rPr>
+  </w:style>
+  <w:style w:type="character" w:styleId="ListLabel852">
+    <w:name w:val="ListLabel 852"/>
+    <w:qFormat/>
+    <w:rPr>
+      <w:rFonts w:cs="Courier New"/>
+    </w:rPr>
+  </w:style>
+  <w:style w:type="character" w:styleId="ListLabel853">
+    <w:name w:val="ListLabel 853"/>
+    <w:qFormat/>
+    <w:rPr>
+      <w:rFonts w:cs="Wingdings"/>
+    </w:rPr>
+  </w:style>
+  <w:style w:type="character" w:styleId="ListLabel854">
+    <w:name w:val="ListLabel 854"/>
+    <w:qFormat/>
+    <w:rPr>
+      <w:rFonts w:cs="Symbol"/>
+    </w:rPr>
+  </w:style>
+  <w:style w:type="character" w:styleId="ListLabel855">
+    <w:name w:val="ListLabel 855"/>
+    <w:qFormat/>
+    <w:rPr>
+      <w:rFonts w:cs="Courier New"/>
+    </w:rPr>
+  </w:style>
+  <w:style w:type="character" w:styleId="ListLabel856">
+    <w:name w:val="ListLabel 856"/>
+    <w:qFormat/>
+    <w:rPr>
+      <w:rFonts w:cs="Wingdings"/>
+    </w:rPr>
+  </w:style>
+  <w:style w:type="character" w:styleId="ListLabel857">
+    <w:name w:val="ListLabel 857"/>
+    <w:qFormat/>
+    <w:rPr>
+      <w:rFonts w:cs="Symbol"/>
+      <w:sz w:val="20"/>
+    </w:rPr>
+  </w:style>
+  <w:style w:type="character" w:styleId="ListLabel858">
+    <w:name w:val="ListLabel 858"/>
+    <w:qFormat/>
+    <w:rPr>
+      <w:rFonts w:cs="Courier New"/>
+    </w:rPr>
+  </w:style>
+  <w:style w:type="character" w:styleId="ListLabel859">
+    <w:name w:val="ListLabel 859"/>
+    <w:qFormat/>
+    <w:rPr>
+      <w:rFonts w:cs="Wingdings"/>
+    </w:rPr>
+  </w:style>
+  <w:style w:type="character" w:styleId="ListLabel860">
+    <w:name w:val="ListLabel 860"/>
+    <w:qFormat/>
+    <w:rPr>
+      <w:rFonts w:cs="Symbol"/>
+    </w:rPr>
+  </w:style>
+  <w:style w:type="character" w:styleId="ListLabel861">
+    <w:name w:val="ListLabel 861"/>
+    <w:qFormat/>
+    <w:rPr>
+      <w:rFonts w:cs="Courier New"/>
+    </w:rPr>
+  </w:style>
+  <w:style w:type="character" w:styleId="ListLabel862">
+    <w:name w:val="ListLabel 862"/>
+    <w:qFormat/>
+    <w:rPr>
+      <w:rFonts w:cs="Wingdings"/>
+    </w:rPr>
+  </w:style>
+  <w:style w:type="character" w:styleId="ListLabel863">
+    <w:name w:val="ListLabel 863"/>
+    <w:qFormat/>
+    <w:rPr>
+      <w:rFonts w:cs="Symbol"/>
+    </w:rPr>
+  </w:style>
+  <w:style w:type="character" w:styleId="ListLabel864">
+    <w:name w:val="ListLabel 864"/>
+    <w:qFormat/>
+    <w:rPr>
+      <w:rFonts w:cs="Courier New"/>
+    </w:rPr>
+  </w:style>
+  <w:style w:type="character" w:styleId="ListLabel865">
+    <w:name w:val="ListLabel 865"/>
+    <w:qFormat/>
+    <w:rPr>
+      <w:rFonts w:cs="Wingdings"/>
+    </w:rPr>
+  </w:style>
+  <w:style w:type="character" w:styleId="ListLabel866">
+    <w:name w:val="ListLabel 866"/>
+    <w:qFormat/>
+    <w:rPr>
+      <w:rFonts w:cs="Symbol"/>
+    </w:rPr>
+  </w:style>
+  <w:style w:type="character" w:styleId="ListLabel867">
+    <w:name w:val="ListLabel 867"/>
+    <w:qFormat/>
+    <w:rPr>
+      <w:rFonts w:cs="Courier New"/>
+    </w:rPr>
+  </w:style>
+  <w:style w:type="character" w:styleId="ListLabel868">
+    <w:name w:val="ListLabel 868"/>
+    <w:qFormat/>
+    <w:rPr>
+      <w:rFonts w:cs="Wingdings"/>
+    </w:rPr>
+  </w:style>
+  <w:style w:type="character" w:styleId="ListLabel869">
+    <w:name w:val="ListLabel 869"/>
+    <w:qFormat/>
+    <w:rPr>
+      <w:rFonts w:cs="Symbol"/>
+    </w:rPr>
+  </w:style>
+  <w:style w:type="character" w:styleId="ListLabel870">
+    <w:name w:val="ListLabel 870"/>
+    <w:qFormat/>
+    <w:rPr>
+      <w:rFonts w:cs="Courier New"/>
+    </w:rPr>
+  </w:style>
+  <w:style w:type="character" w:styleId="ListLabel871">
+    <w:name w:val="ListLabel 871"/>
+    <w:qFormat/>
+    <w:rPr>
+      <w:rFonts w:cs="Wingdings"/>
+    </w:rPr>
+  </w:style>
+  <w:style w:type="character" w:styleId="ListLabel872">
+    <w:name w:val="ListLabel 872"/>
+    <w:qFormat/>
+    <w:rPr>
+      <w:rFonts w:cs="Symbol"/>
+    </w:rPr>
+  </w:style>
+  <w:style w:type="character" w:styleId="ListLabel873">
+    <w:name w:val="ListLabel 873"/>
+    <w:qFormat/>
+    <w:rPr>
+      <w:rFonts w:cs="Courier New"/>
+    </w:rPr>
+  </w:style>
+  <w:style w:type="character" w:styleId="ListLabel874">
+    <w:name w:val="ListLabel 874"/>
+    <w:qFormat/>
+    <w:rPr>
+      <w:rFonts w:cs="Wingdings"/>
+    </w:rPr>
+  </w:style>
+  <w:style w:type="character" w:styleId="ListLabel875">
+    <w:name w:val="ListLabel 875"/>
+    <w:qFormat/>
+    <w:rPr>
+      <w:rFonts w:ascii="Times New Roman" w:hAnsi="Times New Roman" w:cs="Times New Roman"/>
+      <w:sz w:val="20"/>
+      <w:szCs w:val="20"/>
+    </w:rPr>
+  </w:style>
+  <w:style w:type="character" w:styleId="ListLabel876">
+    <w:name w:val="ListLabel 876"/>
+    <w:qFormat/>
+    <w:rPr>
+      <w:rFonts w:ascii="Times New Roman" w:hAnsi="Times New Roman" w:cs="Times New Roman"/>
+      <w:i/>
+      <w:sz w:val="20"/>
+      <w:szCs w:val="20"/>
+      <w:u w:val="single"/>
+    </w:rPr>
+  </w:style>
+  <w:style w:type="character" w:styleId="ListLabel877">
+    <w:name w:val="ListLabel 877"/>
+    <w:qFormat/>
+    <w:rPr>
+      <w:rFonts w:ascii="Times New Roman" w:hAnsi="Times New Roman" w:cs="Times New Roman"/>
+      <w:i/>
+      <w:iCs/>
+      <w:sz w:val="20"/>
+      <w:szCs w:val="20"/>
+      <w:u w:val="single"/>
+    </w:rPr>
+  </w:style>
+  <w:style w:type="character" w:styleId="ListLabel878">
+    <w:name w:val="ListLabel 878"/>
+    <w:qFormat/>
+    <w:rPr>
+      <w:rFonts w:ascii="Times New Roman" w:hAnsi="Times New Roman" w:cs="Times New Roman"/>
+      <w:color w:val="2A6099"/>
+      <w:sz w:val="40"/>
+      <w:szCs w:val="40"/>
+    </w:rPr>
+  </w:style>
+  <w:style w:type="character" w:styleId="ListLabel879">
+    <w:name w:val="ListLabel 879"/>
+    <w:qFormat/>
+    <w:rPr>
+      <w:rFonts w:ascii="Times New Roman" w:hAnsi="Times New Roman" w:cs="Times New Roman"/>
+      <w:sz w:val="22"/>
+      <w:szCs w:val="22"/>
+    </w:rPr>
+  </w:style>
+  <w:style w:type="character" w:styleId="ListLabel880">
+    <w:name w:val="ListLabel 880"/>
+    <w:qFormat/>
+    <w:rPr>
+      <w:rFonts w:ascii="Times New Roman" w:hAnsi="Times New Roman" w:cs="Times New Roman"/>
+      <w:color w:val="2A6099"/>
+      <w:sz w:val="22"/>
+      <w:szCs w:val="22"/>
+      <w:u w:val="single"/>
+    </w:rPr>
+  </w:style>
+  <w:style w:type="character" w:styleId="ListLabel881">
+    <w:name w:val="ListLabel 881"/>
+    <w:qFormat/>
+    <w:rPr>
+      <w:rFonts w:ascii="Times New Roman" w:hAnsi="Times New Roman" w:cs="Times New Roman"/>
+    </w:rPr>
+  </w:style>
+  <w:style w:type="character" w:styleId="ListLabel882">
+    <w:name w:val="ListLabel 882"/>
+    <w:qFormat/>
+    <w:rPr>
+      <w:rFonts w:ascii="Times New Roman" w:hAnsi="Times New Roman" w:cs="Symbol"/>
+      <w:sz w:val="20"/>
+    </w:rPr>
+  </w:style>
+  <w:style w:type="character" w:styleId="ListLabel883">
+    <w:name w:val="ListLabel 883"/>
+    <w:qFormat/>
+    <w:rPr>
+      <w:rFonts w:cs="Courier New"/>
+    </w:rPr>
+  </w:style>
+  <w:style w:type="character" w:styleId="ListLabel884">
+    <w:name w:val="ListLabel 884"/>
+    <w:qFormat/>
+    <w:rPr>
+      <w:rFonts w:cs="Wingdings"/>
+    </w:rPr>
+  </w:style>
+  <w:style w:type="character" w:styleId="ListLabel885">
+    <w:name w:val="ListLabel 885"/>
+    <w:qFormat/>
+    <w:rPr>
+      <w:rFonts w:cs="Symbol"/>
+    </w:rPr>
+  </w:style>
+  <w:style w:type="character" w:styleId="ListLabel886">
+    <w:name w:val="ListLabel 886"/>
+    <w:qFormat/>
+    <w:rPr>
+      <w:rFonts w:cs="Courier New"/>
+    </w:rPr>
+  </w:style>
+  <w:style w:type="character" w:styleId="ListLabel887">
+    <w:name w:val="ListLabel 887"/>
+    <w:qFormat/>
+    <w:rPr>
+      <w:rFonts w:cs="Wingdings"/>
+    </w:rPr>
+  </w:style>
+  <w:style w:type="character" w:styleId="ListLabel888">
+    <w:name w:val="ListLabel 888"/>
+    <w:qFormat/>
+    <w:rPr>
+      <w:rFonts w:cs="Symbol"/>
+    </w:rPr>
+  </w:style>
+  <w:style w:type="character" w:styleId="ListLabel889">
+    <w:name w:val="ListLabel 889"/>
+    <w:qFormat/>
+    <w:rPr>
+      <w:rFonts w:cs="Courier New"/>
+    </w:rPr>
+  </w:style>
+  <w:style w:type="character" w:styleId="ListLabel890">
+    <w:name w:val="ListLabel 890"/>
+    <w:qFormat/>
+    <w:rPr>
+      <w:rFonts w:cs="Wingdings"/>
+    </w:rPr>
+  </w:style>
+  <w:style w:type="character" w:styleId="ListLabel891">
+    <w:name w:val="ListLabel 891"/>
+    <w:qFormat/>
+    <w:rPr>
+      <w:rFonts w:ascii="Times New Roman" w:hAnsi="Times New Roman" w:cs="Symbol"/>
+      <w:sz w:val="20"/>
+    </w:rPr>
+  </w:style>
+  <w:style w:type="character" w:styleId="ListLabel892">
+    <w:name w:val="ListLabel 892"/>
+    <w:qFormat/>
+    <w:rPr>
+      <w:rFonts w:cs="Courier New"/>
+    </w:rPr>
+  </w:style>
+  <w:style w:type="character" w:styleId="ListLabel893">
+    <w:name w:val="ListLabel 893"/>
+    <w:qFormat/>
+    <w:rPr>
+      <w:rFonts w:cs="Wingdings"/>
+    </w:rPr>
+  </w:style>
+  <w:style w:type="character" w:styleId="ListLabel894">
+    <w:name w:val="ListLabel 894"/>
+    <w:qFormat/>
+    <w:rPr>
+      <w:rFonts w:cs="Symbol"/>
+    </w:rPr>
+  </w:style>
+  <w:style w:type="character" w:styleId="ListLabel895">
+    <w:name w:val="ListLabel 895"/>
+    <w:qFormat/>
+    <w:rPr>
+      <w:rFonts w:cs="Courier New"/>
+    </w:rPr>
+  </w:style>
+  <w:style w:type="character" w:styleId="ListLabel896">
+    <w:name w:val="ListLabel 896"/>
+    <w:qFormat/>
+    <w:rPr>
+      <w:rFonts w:cs="Wingdings"/>
+    </w:rPr>
+  </w:style>
+  <w:style w:type="character" w:styleId="ListLabel897">
+    <w:name w:val="ListLabel 897"/>
+    <w:qFormat/>
+    <w:rPr>
+      <w:rFonts w:cs="Symbol"/>
+    </w:rPr>
+  </w:style>
+  <w:style w:type="character" w:styleId="ListLabel898">
+    <w:name w:val="ListLabel 898"/>
+    <w:qFormat/>
+    <w:rPr>
+      <w:rFonts w:cs="Courier New"/>
+    </w:rPr>
+  </w:style>
+  <w:style w:type="character" w:styleId="ListLabel899">
+    <w:name w:val="ListLabel 899"/>
+    <w:qFormat/>
+    <w:rPr>
+      <w:rFonts w:cs="Wingdings"/>
+    </w:rPr>
+  </w:style>
+  <w:style w:type="character" w:styleId="ListLabel900">
+    <w:name w:val="ListLabel 900"/>
+    <w:qFormat/>
+    <w:rPr>
+      <w:rFonts w:cs="Symbol"/>
+      <w:sz w:val="20"/>
+    </w:rPr>
+  </w:style>
+  <w:style w:type="character" w:styleId="ListLabel901">
+    <w:name w:val="ListLabel 901"/>
+    <w:qFormat/>
+    <w:rPr>
+      <w:rFonts w:cs="Courier New"/>
+    </w:rPr>
+  </w:style>
+  <w:style w:type="character" w:styleId="ListLabel902">
+    <w:name w:val="ListLabel 902"/>
+    <w:qFormat/>
+    <w:rPr>
+      <w:rFonts w:cs="Wingdings"/>
+    </w:rPr>
+  </w:style>
+  <w:style w:type="character" w:styleId="ListLabel903">
+    <w:name w:val="ListLabel 903"/>
+    <w:qFormat/>
+    <w:rPr>
+      <w:rFonts w:cs="Symbol"/>
+    </w:rPr>
+  </w:style>
+  <w:style w:type="character" w:styleId="ListLabel904">
+    <w:name w:val="ListLabel 904"/>
+    <w:qFormat/>
+    <w:rPr>
+      <w:rFonts w:cs="Courier New"/>
+    </w:rPr>
+  </w:style>
+  <w:style w:type="character" w:styleId="ListLabel905">
+    <w:name w:val="ListLabel 905"/>
+    <w:qFormat/>
+    <w:rPr>
+      <w:rFonts w:cs="Wingdings"/>
+    </w:rPr>
+  </w:style>
+  <w:style w:type="character" w:styleId="ListLabel906">
+    <w:name w:val="ListLabel 906"/>
+    <w:qFormat/>
+    <w:rPr>
+      <w:rFonts w:cs="Symbol"/>
+    </w:rPr>
+  </w:style>
+  <w:style w:type="character" w:styleId="ListLabel907">
+    <w:name w:val="ListLabel 907"/>
+    <w:qFormat/>
+    <w:rPr>
+      <w:rFonts w:cs="Courier New"/>
+    </w:rPr>
+  </w:style>
+  <w:style w:type="character" w:styleId="ListLabel908">
+    <w:name w:val="ListLabel 908"/>
+    <w:qFormat/>
+    <w:rPr>
+      <w:rFonts w:cs="Wingdings"/>
+    </w:rPr>
+  </w:style>
+  <w:style w:type="character" w:styleId="ListLabel909">
+    <w:name w:val="ListLabel 909"/>
+    <w:qFormat/>
+    <w:rPr>
+      <w:rFonts w:cs="Symbol"/>
+    </w:rPr>
+  </w:style>
+  <w:style w:type="character" w:styleId="ListLabel910">
+    <w:name w:val="ListLabel 910"/>
+    <w:qFormat/>
+    <w:rPr>
+      <w:rFonts w:cs="Courier New"/>
+    </w:rPr>
+  </w:style>
+  <w:style w:type="character" w:styleId="ListLabel911">
+    <w:name w:val="ListLabel 911"/>
+    <w:qFormat/>
+    <w:rPr>
+      <w:rFonts w:cs="Wingdings"/>
+    </w:rPr>
+  </w:style>
+  <w:style w:type="character" w:styleId="ListLabel912">
+    <w:name w:val="ListLabel 912"/>
+    <w:qFormat/>
+    <w:rPr>
+      <w:rFonts w:cs="Symbol"/>
+    </w:rPr>
+  </w:style>
+  <w:style w:type="character" w:styleId="ListLabel913">
+    <w:name w:val="ListLabel 913"/>
+    <w:qFormat/>
+    <w:rPr>
+      <w:rFonts w:cs="Courier New"/>
+    </w:rPr>
+  </w:style>
+  <w:style w:type="character" w:styleId="ListLabel914">
+    <w:name w:val="ListLabel 914"/>
+    <w:qFormat/>
+    <w:rPr>
+      <w:rFonts w:cs="Wingdings"/>
+    </w:rPr>
+  </w:style>
+  <w:style w:type="character" w:styleId="ListLabel915">
+    <w:name w:val="ListLabel 915"/>
+    <w:qFormat/>
+    <w:rPr>
+      <w:rFonts w:cs="Symbol"/>
+    </w:rPr>
+  </w:style>
+  <w:style w:type="character" w:styleId="ListLabel916">
+    <w:name w:val="ListLabel 916"/>
+    <w:qFormat/>
+    <w:rPr>
+      <w:rFonts w:cs="Courier New"/>
+    </w:rPr>
+  </w:style>
+  <w:style w:type="character" w:styleId="ListLabel917">
+    <w:name w:val="ListLabel 917"/>
+    <w:qFormat/>
+    <w:rPr>
+      <w:rFonts w:cs="Wingdings"/>
+    </w:rPr>
+  </w:style>
+  <w:style w:type="character" w:styleId="ListLabel918">
+    <w:name w:val="ListLabel 918"/>
+    <w:qFormat/>
+    <w:rPr>
+      <w:rFonts w:ascii="Times New Roman" w:hAnsi="Times New Roman" w:cs="Times New Roman"/>
+      <w:sz w:val="20"/>
+      <w:szCs w:val="20"/>
+    </w:rPr>
+  </w:style>
+  <w:style w:type="character" w:styleId="ListLabel919">
+    <w:name w:val="ListLabel 919"/>
+    <w:qFormat/>
+    <w:rPr>
+      <w:rFonts w:ascii="Times New Roman" w:hAnsi="Times New Roman" w:cs="Times New Roman"/>
+      <w:i/>
+      <w:sz w:val="20"/>
+      <w:szCs w:val="20"/>
+      <w:u w:val="single"/>
+    </w:rPr>
+  </w:style>
+  <w:style w:type="character" w:styleId="ListLabel920">
+    <w:name w:val="ListLabel 920"/>
+    <w:qFormat/>
+    <w:rPr>
+      <w:rFonts w:ascii="Times New Roman" w:hAnsi="Times New Roman" w:cs="Times New Roman"/>
+      <w:i/>
+      <w:iCs/>
+      <w:sz w:val="20"/>
+      <w:szCs w:val="20"/>
+      <w:u w:val="single"/>
+    </w:rPr>
+  </w:style>
+  <w:style w:type="character" w:styleId="ListLabel921">
+    <w:name w:val="ListLabel 921"/>
+    <w:qFormat/>
+    <w:rPr>
+      <w:rFonts w:ascii="Times New Roman" w:hAnsi="Times New Roman" w:cs="Times New Roman"/>
+      <w:color w:val="2A6099"/>
+      <w:sz w:val="40"/>
+      <w:szCs w:val="40"/>
+    </w:rPr>
+  </w:style>
+  <w:style w:type="character" w:styleId="ListLabel922">
+    <w:name w:val="ListLabel 922"/>
+    <w:qFormat/>
+    <w:rPr>
+      <w:rFonts w:ascii="Times New Roman" w:hAnsi="Times New Roman" w:cs="Times New Roman"/>
+      <w:sz w:val="22"/>
+      <w:szCs w:val="22"/>
+    </w:rPr>
+  </w:style>
+  <w:style w:type="character" w:styleId="ListLabel923">
+    <w:name w:val="ListLabel 923"/>
+    <w:qFormat/>
+    <w:rPr>
+      <w:rFonts w:ascii="Times New Roman" w:hAnsi="Times New Roman" w:cs="Times New Roman"/>
+      <w:color w:val="2A6099"/>
+      <w:sz w:val="22"/>
+      <w:szCs w:val="22"/>
+      <w:u w:val="single"/>
+    </w:rPr>
+  </w:style>
+  <w:style w:type="character" w:styleId="ListLabel924">
+    <w:name w:val="ListLabel 924"/>
+    <w:qFormat/>
+    <w:rPr>
+      <w:rFonts w:ascii="Times New Roman" w:hAnsi="Times New Roman" w:cs="Times New Roman"/>
+    </w:rPr>
+  </w:style>
   <w:style w:type="paragraph" w:styleId="Heading">
     <w:name w:val="Heading"/>
     <w:basedOn w:val="Normal"/>

--- a/JohnBWyattIV_resume.docx
+++ b/JohnBWyattIV_resume.docx
@@ -13,6 +13,8 @@
         <w:jc w:val="center"/>
         <w:rPr/>
       </w:pPr>
+      <w:bookmarkStart w:id="0" w:name="__UnoMark__315_1501542396"/>
+      <w:bookmarkEnd w:id="0"/>
       <w:r>
         <w:rPr>
           <w:rFonts w:cs="Times New Roman" w:ascii="Times New Roman" w:hAnsi="Times New Roman"/>
@@ -196,17 +198,7 @@
               </w:rPr>
               <w:t>Bootstrap, G</w:t>
             </w:r>
-            <w:bookmarkStart w:id="0" w:name="__UnoMark__488_3214859367"/>
-            <w:bookmarkEnd w:id="0"/>
-            <w:r>
-              <w:rPr>
-                <w:rFonts w:cs="Times New Roman" w:ascii="Times New Roman" w:hAnsi="Times New Roman"/>
-                <w:sz w:val="20"/>
-                <w:szCs w:val="20"/>
-              </w:rPr>
-              <w:t>o</w:t>
-            </w:r>
-            <w:bookmarkStart w:id="1" w:name="__UnoMark__489_3214859367"/>
+            <w:bookmarkStart w:id="1" w:name="__UnoMark__488_3214859367"/>
             <w:bookmarkEnd w:id="1"/>
             <w:r>
               <w:rPr>
@@ -216,8 +208,18 @@
               </w:rPr>
               <w:t>o</w:t>
             </w:r>
-            <w:bookmarkStart w:id="2" w:name="__UnoMark__490_3214859367"/>
+            <w:bookmarkStart w:id="2" w:name="__UnoMark__489_3214859367"/>
             <w:bookmarkEnd w:id="2"/>
+            <w:r>
+              <w:rPr>
+                <w:rFonts w:cs="Times New Roman" w:ascii="Times New Roman" w:hAnsi="Times New Roman"/>
+                <w:sz w:val="20"/>
+                <w:szCs w:val="20"/>
+              </w:rPr>
+              <w:t>o</w:t>
+            </w:r>
+            <w:bookmarkStart w:id="3" w:name="__UnoMark__490_3214859367"/>
+            <w:bookmarkEnd w:id="3"/>
             <w:r>
               <w:rPr>
                 <w:rFonts w:cs="Times New Roman" w:ascii="Times New Roman" w:hAnsi="Times New Roman"/>
@@ -226,8 +228,8 @@
               </w:rPr>
               <w:t>g</w:t>
             </w:r>
-            <w:bookmarkStart w:id="3" w:name="__UnoMark__491_3214859367"/>
-            <w:bookmarkEnd w:id="3"/>
+            <w:bookmarkStart w:id="4" w:name="__UnoMark__491_3214859367"/>
+            <w:bookmarkEnd w:id="4"/>
             <w:r>
               <w:rPr>
                 <w:rFonts w:cs="Times New Roman" w:ascii="Times New Roman" w:hAnsi="Times New Roman"/>
@@ -236,8 +238,8 @@
               </w:rPr>
               <w:t>l</w:t>
             </w:r>
-            <w:bookmarkStart w:id="4" w:name="__UnoMark__492_3214859367"/>
-            <w:bookmarkEnd w:id="4"/>
+            <w:bookmarkStart w:id="5" w:name="__UnoMark__492_3214859367"/>
+            <w:bookmarkEnd w:id="5"/>
             <w:r>
               <w:rPr>
                 <w:rFonts w:cs="Times New Roman" w:ascii="Times New Roman" w:hAnsi="Times New Roman"/>
@@ -246,8 +248,8 @@
               </w:rPr>
               <w:t>e</w:t>
             </w:r>
-            <w:bookmarkStart w:id="5" w:name="__UnoMark__493_3214859367"/>
-            <w:bookmarkEnd w:id="5"/>
+            <w:bookmarkStart w:id="6" w:name="__UnoMark__493_3214859367"/>
+            <w:bookmarkEnd w:id="6"/>
             <w:r>
               <w:rPr>
                 <w:rFonts w:cs="Times New Roman" w:ascii="Times New Roman" w:hAnsi="Times New Roman"/>
@@ -256,8 +258,8 @@
               </w:rPr>
               <w:t xml:space="preserve"> </w:t>
             </w:r>
-            <w:bookmarkStart w:id="6" w:name="__UnoMark__494_3214859367"/>
-            <w:bookmarkEnd w:id="6"/>
+            <w:bookmarkStart w:id="7" w:name="__UnoMark__494_3214859367"/>
+            <w:bookmarkEnd w:id="7"/>
             <w:r>
               <w:rPr>
                 <w:rFonts w:cs="Times New Roman" w:ascii="Times New Roman" w:hAnsi="Times New Roman"/>
@@ -438,8 +440,8 @@
               </w:rPr>
               <w:t>WordPress, SQL, MySQL, PostgreSQL, MongoDB, SQL Server, Amazon Web Services (AWS), Atom, Visual Studio Code, Visual Studio</w:t>
             </w:r>
-            <w:bookmarkStart w:id="7" w:name="__UnoMark__3914_1289641553"/>
-            <w:bookmarkEnd w:id="7"/>
+            <w:bookmarkStart w:id="8" w:name="__UnoMark__3914_1289641553"/>
+            <w:bookmarkEnd w:id="8"/>
           </w:p>
         </w:tc>
       </w:tr>
@@ -971,20 +973,19 @@
               </w:rPr>
               <w:t>2013 Dean’s List / Bobcat Scholarship</w:t>
             </w:r>
-            <w:bookmarkStart w:id="8" w:name="__UnoMark__2975_1289641553"/>
-            <w:bookmarkStart w:id="9" w:name="__UnoMark__2978_1289641553"/>
-            <w:bookmarkStart w:id="10" w:name="__UnoMark__2980_1289641553"/>
-            <w:bookmarkStart w:id="11" w:name="__UnoMark__2981_1289641553"/>
-            <w:bookmarkStart w:id="12" w:name="__UnoMark__2984_1289641553"/>
-            <w:bookmarkStart w:id="13" w:name="__UnoMark__2985_1289641553"/>
-            <w:bookmarkStart w:id="14" w:name="__UnoMark__2988_1289641553"/>
-            <w:bookmarkStart w:id="15" w:name="__UnoMark__2990_1289641553"/>
-            <w:bookmarkStart w:id="16" w:name="__UnoMark__2992_1289641553"/>
-            <w:bookmarkStart w:id="17" w:name="__UnoMark__2994_1289641553"/>
-            <w:bookmarkStart w:id="18" w:name="__UnoMark__2996_1289641553"/>
-            <w:bookmarkStart w:id="19" w:name="__UnoMark__2998_1289641553"/>
-            <w:bookmarkStart w:id="20" w:name="__UnoMark__3000_1289641553"/>
-            <w:bookmarkEnd w:id="8"/>
+            <w:bookmarkStart w:id="9" w:name="__UnoMark__2975_1289641553"/>
+            <w:bookmarkStart w:id="10" w:name="__UnoMark__2978_1289641553"/>
+            <w:bookmarkStart w:id="11" w:name="__UnoMark__2980_1289641553"/>
+            <w:bookmarkStart w:id="12" w:name="__UnoMark__2981_1289641553"/>
+            <w:bookmarkStart w:id="13" w:name="__UnoMark__2984_1289641553"/>
+            <w:bookmarkStart w:id="14" w:name="__UnoMark__2985_1289641553"/>
+            <w:bookmarkStart w:id="15" w:name="__UnoMark__2988_1289641553"/>
+            <w:bookmarkStart w:id="16" w:name="__UnoMark__2990_1289641553"/>
+            <w:bookmarkStart w:id="17" w:name="__UnoMark__2992_1289641553"/>
+            <w:bookmarkStart w:id="18" w:name="__UnoMark__2994_1289641553"/>
+            <w:bookmarkStart w:id="19" w:name="__UnoMark__2996_1289641553"/>
+            <w:bookmarkStart w:id="20" w:name="__UnoMark__2998_1289641553"/>
+            <w:bookmarkStart w:id="21" w:name="__UnoMark__3000_1289641553"/>
             <w:bookmarkEnd w:id="9"/>
             <w:bookmarkEnd w:id="10"/>
             <w:bookmarkEnd w:id="11"/>
@@ -997,6 +998,7 @@
             <w:bookmarkEnd w:id="18"/>
             <w:bookmarkEnd w:id="19"/>
             <w:bookmarkEnd w:id="20"/>
+            <w:bookmarkEnd w:id="21"/>
           </w:p>
         </w:tc>
       </w:tr>
@@ -1171,11 +1173,7 @@
         </w:numPr>
         <w:spacing w:before="0" w:after="80"/>
         <w:contextualSpacing/>
-        <w:rPr>
-          <w:rFonts w:ascii="Times New Roman" w:hAnsi="Times New Roman" w:cs="Times New Roman"/>
-          <w:sz w:val="20"/>
-          <w:szCs w:val="20"/>
-        </w:rPr>
+        <w:rPr/>
       </w:pPr>
       <w:r>
         <w:rPr>
@@ -1203,9 +1201,48 @@
           <w:sz w:val="20"/>
           <w:szCs w:val="20"/>
         </w:rPr>
+        <w:t xml:space="preserve">Wrote a </w:t>
+      </w:r>
+      <w:hyperlink r:id="rId7">
+        <w:r>
+          <w:rPr>
+            <w:rStyle w:val="InternetLink"/>
+            <w:rFonts w:cs="Times New Roman" w:ascii="Times New Roman" w:hAnsi="Times New Roman"/>
+            <w:sz w:val="20"/>
+            <w:szCs w:val="20"/>
+          </w:rPr>
+          <w:t>Small Business Order System</w:t>
+        </w:r>
+      </w:hyperlink>
+      <w:r>
+        <w:rPr>
+          <w:rFonts w:cs="Times New Roman" w:ascii="Times New Roman" w:hAnsi="Times New Roman"/>
+          <w:sz w:val="20"/>
+          <w:szCs w:val="20"/>
+        </w:rPr>
+        <w:t xml:space="preserve"> in Ruby on Rails + Twitter Bootstrap + PostgreSQL</w:t>
+      </w:r>
+    </w:p>
+    <w:p>
+      <w:pPr>
+        <w:pStyle w:val="ListParagraph"/>
+        <w:numPr>
+          <w:ilvl w:val="0"/>
+          <w:numId w:val="2"/>
+        </w:numPr>
+        <w:spacing w:before="0" w:after="80"/>
+        <w:contextualSpacing/>
+        <w:rPr/>
+      </w:pPr>
+      <w:r>
+        <w:rPr>
+          <w:rFonts w:cs="Times New Roman" w:ascii="Times New Roman" w:hAnsi="Times New Roman"/>
+          <w:sz w:val="20"/>
+          <w:szCs w:val="20"/>
+        </w:rPr>
         <w:t xml:space="preserve">Published, </w:t>
       </w:r>
-      <w:hyperlink r:id="rId7">
+      <w:hyperlink r:id="rId8">
         <w:r>
           <w:rPr>
             <w:rStyle w:val="InternetLink"/>
@@ -1246,7 +1283,7 @@
         </w:rPr>
         <w:t xml:space="preserve">Published </w:t>
       </w:r>
-      <w:hyperlink r:id="rId8">
+      <w:hyperlink r:id="rId9">
         <w:r>
           <w:rPr>
             <w:rStyle w:val="InternetLink"/>
@@ -1673,8 +1710,8 @@
         </w:rPr>
         <w:t xml:space="preserve">Studied research papers and articles on cloud computing including Google File System, Google BigTable, </w:t>
       </w:r>
-      <w:bookmarkStart w:id="21" w:name="firstHeading"/>
-      <w:bookmarkEnd w:id="21"/>
+      <w:bookmarkStart w:id="22" w:name="firstHeading"/>
+      <w:bookmarkEnd w:id="22"/>
       <w:r>
         <w:rPr>
           <w:rFonts w:cs="Times New Roman" w:ascii="Times New Roman" w:hAnsi="Times New Roman"/>
@@ -1936,9 +1973,9 @@
       </w:r>
     </w:p>
     <w:sectPr>
-      <w:headerReference w:type="default" r:id="rId9"/>
-      <w:headerReference w:type="first" r:id="rId10"/>
-      <w:footerReference w:type="default" r:id="rId11"/>
+      <w:headerReference w:type="default" r:id="rId10"/>
+      <w:headerReference w:type="first" r:id="rId11"/>
+      <w:footerReference w:type="default" r:id="rId12"/>
       <w:type w:val="nextPage"/>
       <w:pgSz w:w="12240" w:h="15840"/>
       <w:pgMar w:left="1440" w:right="1440" w:header="720" w:top="1440" w:footer="720" w:bottom="1440" w:gutter="0"/>
@@ -2019,9 +2056,9 @@
       <w:rPr/>
     </w:pPr>
     <w:hyperlink r:id="rId1">
-      <w:bookmarkStart w:id="22" w:name="_Hlk516763694"/>
-      <w:bookmarkStart w:id="23" w:name="_Hlk516763693"/>
-      <w:bookmarkStart w:id="24" w:name="_Hlk516763692"/>
+      <w:bookmarkStart w:id="23" w:name="_Hlk516763694"/>
+      <w:bookmarkStart w:id="24" w:name="_Hlk516763693"/>
+      <w:bookmarkStart w:id="25" w:name="_Hlk516763692"/>
       <w:r>
         <w:rPr>
           <w:rStyle w:val="InternetLink"/>
@@ -2168,11 +2205,135 @@
         <w:sz w:val="22"/>
         <w:szCs w:val="22"/>
       </w:rPr>
-      <w:t xml:space="preserve">Redondo Beach, CA • (424) 254-8327 </w:t>
+      <w:t>Redondo Beach, CA • (</w:t>
     </w:r>
-    <w:bookmarkEnd w:id="22"/>
+    <w:bookmarkStart w:id="26" w:name="__UnoMark__317_1501542396"/>
+    <w:bookmarkStart w:id="27" w:name="__UnoMark__318_1501542396"/>
+    <w:bookmarkStart w:id="28" w:name="__UnoMark__319_1501542396"/>
+    <w:bookmarkEnd w:id="26"/>
+    <w:bookmarkEnd w:id="27"/>
+    <w:bookmarkEnd w:id="28"/>
+    <w:r>
+      <w:rPr>
+        <w:rFonts w:cs="Times New Roman" w:ascii="Times New Roman" w:hAnsi="Times New Roman"/>
+        <w:sz w:val="22"/>
+        <w:szCs w:val="22"/>
+      </w:rPr>
+      <w:t>3</w:t>
+    </w:r>
+    <w:bookmarkStart w:id="29" w:name="__UnoMark__320_1501542396"/>
+    <w:bookmarkEnd w:id="29"/>
+    <w:r>
+      <w:rPr>
+        <w:rFonts w:cs="Times New Roman" w:ascii="Times New Roman" w:hAnsi="Times New Roman"/>
+        <w:sz w:val="22"/>
+        <w:szCs w:val="22"/>
+      </w:rPr>
+      <w:t>1</w:t>
+    </w:r>
+    <w:bookmarkStart w:id="30" w:name="__UnoMark__321_1501542396"/>
+    <w:bookmarkEnd w:id="30"/>
+    <w:r>
+      <w:rPr>
+        <w:rFonts w:cs="Times New Roman" w:ascii="Times New Roman" w:hAnsi="Times New Roman"/>
+        <w:sz w:val="22"/>
+        <w:szCs w:val="22"/>
+      </w:rPr>
+      <w:t>0</w:t>
+    </w:r>
+    <w:bookmarkStart w:id="31" w:name="__UnoMark__322_1501542396"/>
+    <w:bookmarkEnd w:id="31"/>
+    <w:r>
+      <w:rPr>
+        <w:rFonts w:cs="Times New Roman" w:ascii="Times New Roman" w:hAnsi="Times New Roman"/>
+        <w:sz w:val="22"/>
+        <w:szCs w:val="22"/>
+      </w:rPr>
+      <w:t>) 7</w:t>
+    </w:r>
+    <w:bookmarkStart w:id="32" w:name="__UnoMark__323_1501542396"/>
+    <w:bookmarkEnd w:id="32"/>
+    <w:r>
+      <w:rPr>
+        <w:rFonts w:cs="Times New Roman" w:ascii="Times New Roman" w:hAnsi="Times New Roman"/>
+        <w:sz w:val="22"/>
+        <w:szCs w:val="22"/>
+      </w:rPr>
+      <w:t>5</w:t>
+    </w:r>
+    <w:bookmarkStart w:id="33" w:name="__UnoMark__324_1501542396"/>
+    <w:bookmarkEnd w:id="33"/>
+    <w:r>
+      <w:rPr>
+        <w:rFonts w:cs="Times New Roman" w:ascii="Times New Roman" w:hAnsi="Times New Roman"/>
+        <w:sz w:val="22"/>
+        <w:szCs w:val="22"/>
+      </w:rPr>
+      <w:t>0</w:t>
+    </w:r>
+    <w:bookmarkStart w:id="34" w:name="__UnoMark__325_1501542396"/>
+    <w:bookmarkEnd w:id="34"/>
+    <w:r>
+      <w:rPr>
+        <w:rFonts w:cs="Times New Roman" w:ascii="Times New Roman" w:hAnsi="Times New Roman"/>
+        <w:sz w:val="22"/>
+        <w:szCs w:val="22"/>
+      </w:rPr>
+      <w:t>-</w:t>
+    </w:r>
+    <w:bookmarkStart w:id="35" w:name="__UnoMark__326_1501542396"/>
+    <w:bookmarkEnd w:id="35"/>
+    <w:r>
+      <w:rPr>
+        <w:rFonts w:cs="Times New Roman" w:ascii="Times New Roman" w:hAnsi="Times New Roman"/>
+        <w:sz w:val="22"/>
+        <w:szCs w:val="22"/>
+      </w:rPr>
+      <w:t>7</w:t>
+    </w:r>
+    <w:bookmarkStart w:id="36" w:name="__UnoMark__327_1501542396"/>
+    <w:bookmarkEnd w:id="36"/>
+    <w:r>
+      <w:rPr>
+        <w:rFonts w:cs="Times New Roman" w:ascii="Times New Roman" w:hAnsi="Times New Roman"/>
+        <w:sz w:val="22"/>
+        <w:szCs w:val="22"/>
+      </w:rPr>
+      <w:t>3</w:t>
+    </w:r>
+    <w:bookmarkStart w:id="37" w:name="__UnoMark__328_1501542396"/>
+    <w:bookmarkEnd w:id="37"/>
+    <w:r>
+      <w:rPr>
+        <w:rFonts w:cs="Times New Roman" w:ascii="Times New Roman" w:hAnsi="Times New Roman"/>
+        <w:sz w:val="22"/>
+        <w:szCs w:val="22"/>
+      </w:rPr>
+      <w:t>2</w:t>
+    </w:r>
+    <w:bookmarkStart w:id="38" w:name="__UnoMark__329_1501542396"/>
+    <w:bookmarkEnd w:id="38"/>
+    <w:r>
+      <w:rPr>
+        <w:rFonts w:cs="Times New Roman" w:ascii="Times New Roman" w:hAnsi="Times New Roman"/>
+        <w:sz w:val="22"/>
+        <w:szCs w:val="22"/>
+      </w:rPr>
+      <w:t>2</w:t>
+    </w:r>
+    <w:bookmarkStart w:id="39" w:name="__UnoMark__330_1501542396"/>
+    <w:bookmarkEnd w:id="39"/>
+    <w:r>
+      <w:rPr>
+        <w:rFonts w:cs="Times New Roman" w:ascii="Times New Roman" w:hAnsi="Times New Roman"/>
+        <w:sz w:val="22"/>
+        <w:szCs w:val="22"/>
+      </w:rPr>
+      <w:t xml:space="preserve"> </w:t>
+    </w:r>
     <w:bookmarkEnd w:id="23"/>
     <w:bookmarkEnd w:id="24"/>
+    <w:bookmarkEnd w:id="25"/>
     <w:r>
       <w:rPr>
         <w:rFonts w:cs="Times New Roman" w:ascii="Times New Roman" w:hAnsi="Times New Roman"/>
@@ -10114,6 +10275,654 @@
       <w:rFonts w:ascii="Times New Roman" w:hAnsi="Times New Roman" w:cs="Times New Roman"/>
     </w:rPr>
   </w:style>
+  <w:style w:type="character" w:styleId="ListLabel925">
+    <w:name w:val="ListLabel 925"/>
+    <w:qFormat/>
+    <w:rPr>
+      <w:rFonts w:ascii="Times New Roman" w:hAnsi="Times New Roman" w:cs="Symbol"/>
+      <w:sz w:val="20"/>
+    </w:rPr>
+  </w:style>
+  <w:style w:type="character" w:styleId="ListLabel926">
+    <w:name w:val="ListLabel 926"/>
+    <w:qFormat/>
+    <w:rPr>
+      <w:rFonts w:cs="Courier New"/>
+    </w:rPr>
+  </w:style>
+  <w:style w:type="character" w:styleId="ListLabel927">
+    <w:name w:val="ListLabel 927"/>
+    <w:qFormat/>
+    <w:rPr>
+      <w:rFonts w:cs="Wingdings"/>
+    </w:rPr>
+  </w:style>
+  <w:style w:type="character" w:styleId="ListLabel928">
+    <w:name w:val="ListLabel 928"/>
+    <w:qFormat/>
+    <w:rPr>
+      <w:rFonts w:cs="Symbol"/>
+    </w:rPr>
+  </w:style>
+  <w:style w:type="character" w:styleId="ListLabel929">
+    <w:name w:val="ListLabel 929"/>
+    <w:qFormat/>
+    <w:rPr>
+      <w:rFonts w:cs="Courier New"/>
+    </w:rPr>
+  </w:style>
+  <w:style w:type="character" w:styleId="ListLabel930">
+    <w:name w:val="ListLabel 930"/>
+    <w:qFormat/>
+    <w:rPr>
+      <w:rFonts w:cs="Wingdings"/>
+    </w:rPr>
+  </w:style>
+  <w:style w:type="character" w:styleId="ListLabel931">
+    <w:name w:val="ListLabel 931"/>
+    <w:qFormat/>
+    <w:rPr>
+      <w:rFonts w:cs="Symbol"/>
+    </w:rPr>
+  </w:style>
+  <w:style w:type="character" w:styleId="ListLabel932">
+    <w:name w:val="ListLabel 932"/>
+    <w:qFormat/>
+    <w:rPr>
+      <w:rFonts w:cs="Courier New"/>
+    </w:rPr>
+  </w:style>
+  <w:style w:type="character" w:styleId="ListLabel933">
+    <w:name w:val="ListLabel 933"/>
+    <w:qFormat/>
+    <w:rPr>
+      <w:rFonts w:cs="Wingdings"/>
+    </w:rPr>
+  </w:style>
+  <w:style w:type="character" w:styleId="ListLabel934">
+    <w:name w:val="ListLabel 934"/>
+    <w:qFormat/>
+    <w:rPr>
+      <w:rFonts w:ascii="Times New Roman" w:hAnsi="Times New Roman" w:cs="Symbol"/>
+      <w:sz w:val="20"/>
+    </w:rPr>
+  </w:style>
+  <w:style w:type="character" w:styleId="ListLabel935">
+    <w:name w:val="ListLabel 935"/>
+    <w:qFormat/>
+    <w:rPr>
+      <w:rFonts w:cs="Courier New"/>
+    </w:rPr>
+  </w:style>
+  <w:style w:type="character" w:styleId="ListLabel936">
+    <w:name w:val="ListLabel 936"/>
+    <w:qFormat/>
+    <w:rPr>
+      <w:rFonts w:cs="Wingdings"/>
+    </w:rPr>
+  </w:style>
+  <w:style w:type="character" w:styleId="ListLabel937">
+    <w:name w:val="ListLabel 937"/>
+    <w:qFormat/>
+    <w:rPr>
+      <w:rFonts w:cs="Symbol"/>
+    </w:rPr>
+  </w:style>
+  <w:style w:type="character" w:styleId="ListLabel938">
+    <w:name w:val="ListLabel 938"/>
+    <w:qFormat/>
+    <w:rPr>
+      <w:rFonts w:cs="Courier New"/>
+    </w:rPr>
+  </w:style>
+  <w:style w:type="character" w:styleId="ListLabel939">
+    <w:name w:val="ListLabel 939"/>
+    <w:qFormat/>
+    <w:rPr>
+      <w:rFonts w:cs="Wingdings"/>
+    </w:rPr>
+  </w:style>
+  <w:style w:type="character" w:styleId="ListLabel940">
+    <w:name w:val="ListLabel 940"/>
+    <w:qFormat/>
+    <w:rPr>
+      <w:rFonts w:cs="Symbol"/>
+    </w:rPr>
+  </w:style>
+  <w:style w:type="character" w:styleId="ListLabel941">
+    <w:name w:val="ListLabel 941"/>
+    <w:qFormat/>
+    <w:rPr>
+      <w:rFonts w:cs="Courier New"/>
+    </w:rPr>
+  </w:style>
+  <w:style w:type="character" w:styleId="ListLabel942">
+    <w:name w:val="ListLabel 942"/>
+    <w:qFormat/>
+    <w:rPr>
+      <w:rFonts w:cs="Wingdings"/>
+    </w:rPr>
+  </w:style>
+  <w:style w:type="character" w:styleId="ListLabel943">
+    <w:name w:val="ListLabel 943"/>
+    <w:qFormat/>
+    <w:rPr>
+      <w:rFonts w:cs="Symbol"/>
+      <w:sz w:val="20"/>
+    </w:rPr>
+  </w:style>
+  <w:style w:type="character" w:styleId="ListLabel944">
+    <w:name w:val="ListLabel 944"/>
+    <w:qFormat/>
+    <w:rPr>
+      <w:rFonts w:cs="Courier New"/>
+    </w:rPr>
+  </w:style>
+  <w:style w:type="character" w:styleId="ListLabel945">
+    <w:name w:val="ListLabel 945"/>
+    <w:qFormat/>
+    <w:rPr>
+      <w:rFonts w:cs="Wingdings"/>
+    </w:rPr>
+  </w:style>
+  <w:style w:type="character" w:styleId="ListLabel946">
+    <w:name w:val="ListLabel 946"/>
+    <w:qFormat/>
+    <w:rPr>
+      <w:rFonts w:cs="Symbol"/>
+    </w:rPr>
+  </w:style>
+  <w:style w:type="character" w:styleId="ListLabel947">
+    <w:name w:val="ListLabel 947"/>
+    <w:qFormat/>
+    <w:rPr>
+      <w:rFonts w:cs="Courier New"/>
+    </w:rPr>
+  </w:style>
+  <w:style w:type="character" w:styleId="ListLabel948">
+    <w:name w:val="ListLabel 948"/>
+    <w:qFormat/>
+    <w:rPr>
+      <w:rFonts w:cs="Wingdings"/>
+    </w:rPr>
+  </w:style>
+  <w:style w:type="character" w:styleId="ListLabel949">
+    <w:name w:val="ListLabel 949"/>
+    <w:qFormat/>
+    <w:rPr>
+      <w:rFonts w:cs="Symbol"/>
+    </w:rPr>
+  </w:style>
+  <w:style w:type="character" w:styleId="ListLabel950">
+    <w:name w:val="ListLabel 950"/>
+    <w:qFormat/>
+    <w:rPr>
+      <w:rFonts w:cs="Courier New"/>
+    </w:rPr>
+  </w:style>
+  <w:style w:type="character" w:styleId="ListLabel951">
+    <w:name w:val="ListLabel 951"/>
+    <w:qFormat/>
+    <w:rPr>
+      <w:rFonts w:cs="Wingdings"/>
+    </w:rPr>
+  </w:style>
+  <w:style w:type="character" w:styleId="ListLabel952">
+    <w:name w:val="ListLabel 952"/>
+    <w:qFormat/>
+    <w:rPr>
+      <w:rFonts w:cs="Symbol"/>
+    </w:rPr>
+  </w:style>
+  <w:style w:type="character" w:styleId="ListLabel953">
+    <w:name w:val="ListLabel 953"/>
+    <w:qFormat/>
+    <w:rPr>
+      <w:rFonts w:cs="Courier New"/>
+    </w:rPr>
+  </w:style>
+  <w:style w:type="character" w:styleId="ListLabel954">
+    <w:name w:val="ListLabel 954"/>
+    <w:qFormat/>
+    <w:rPr>
+      <w:rFonts w:cs="Wingdings"/>
+    </w:rPr>
+  </w:style>
+  <w:style w:type="character" w:styleId="ListLabel955">
+    <w:name w:val="ListLabel 955"/>
+    <w:qFormat/>
+    <w:rPr>
+      <w:rFonts w:cs="Symbol"/>
+    </w:rPr>
+  </w:style>
+  <w:style w:type="character" w:styleId="ListLabel956">
+    <w:name w:val="ListLabel 956"/>
+    <w:qFormat/>
+    <w:rPr>
+      <w:rFonts w:cs="Courier New"/>
+    </w:rPr>
+  </w:style>
+  <w:style w:type="character" w:styleId="ListLabel957">
+    <w:name w:val="ListLabel 957"/>
+    <w:qFormat/>
+    <w:rPr>
+      <w:rFonts w:cs="Wingdings"/>
+    </w:rPr>
+  </w:style>
+  <w:style w:type="character" w:styleId="ListLabel958">
+    <w:name w:val="ListLabel 958"/>
+    <w:qFormat/>
+    <w:rPr>
+      <w:rFonts w:cs="Symbol"/>
+    </w:rPr>
+  </w:style>
+  <w:style w:type="character" w:styleId="ListLabel959">
+    <w:name w:val="ListLabel 959"/>
+    <w:qFormat/>
+    <w:rPr>
+      <w:rFonts w:cs="Courier New"/>
+    </w:rPr>
+  </w:style>
+  <w:style w:type="character" w:styleId="ListLabel960">
+    <w:name w:val="ListLabel 960"/>
+    <w:qFormat/>
+    <w:rPr>
+      <w:rFonts w:cs="Wingdings"/>
+    </w:rPr>
+  </w:style>
+  <w:style w:type="character" w:styleId="ListLabel961">
+    <w:name w:val="ListLabel 961"/>
+    <w:qFormat/>
+    <w:rPr>
+      <w:rFonts w:ascii="Times New Roman" w:hAnsi="Times New Roman" w:cs="Times New Roman"/>
+      <w:sz w:val="20"/>
+      <w:szCs w:val="20"/>
+    </w:rPr>
+  </w:style>
+  <w:style w:type="character" w:styleId="ListLabel962">
+    <w:name w:val="ListLabel 962"/>
+    <w:qFormat/>
+    <w:rPr>
+      <w:rFonts w:ascii="Times New Roman" w:hAnsi="Times New Roman" w:cs="Times New Roman"/>
+      <w:i/>
+      <w:sz w:val="20"/>
+      <w:szCs w:val="20"/>
+      <w:u w:val="single"/>
+    </w:rPr>
+  </w:style>
+  <w:style w:type="character" w:styleId="ListLabel963">
+    <w:name w:val="ListLabel 963"/>
+    <w:qFormat/>
+    <w:rPr>
+      <w:rFonts w:ascii="Times New Roman" w:hAnsi="Times New Roman" w:cs="Times New Roman"/>
+      <w:i/>
+      <w:iCs/>
+      <w:sz w:val="20"/>
+      <w:szCs w:val="20"/>
+      <w:u w:val="single"/>
+    </w:rPr>
+  </w:style>
+  <w:style w:type="character" w:styleId="ListLabel964">
+    <w:name w:val="ListLabel 964"/>
+    <w:qFormat/>
+    <w:rPr>
+      <w:rFonts w:ascii="Times New Roman" w:hAnsi="Times New Roman" w:cs="Times New Roman"/>
+      <w:color w:val="2A6099"/>
+      <w:sz w:val="40"/>
+      <w:szCs w:val="40"/>
+    </w:rPr>
+  </w:style>
+  <w:style w:type="character" w:styleId="ListLabel965">
+    <w:name w:val="ListLabel 965"/>
+    <w:qFormat/>
+    <w:rPr>
+      <w:rFonts w:ascii="Times New Roman" w:hAnsi="Times New Roman" w:cs="Times New Roman"/>
+      <w:sz w:val="22"/>
+      <w:szCs w:val="22"/>
+    </w:rPr>
+  </w:style>
+  <w:style w:type="character" w:styleId="ListLabel966">
+    <w:name w:val="ListLabel 966"/>
+    <w:qFormat/>
+    <w:rPr>
+      <w:rFonts w:ascii="Times New Roman" w:hAnsi="Times New Roman" w:cs="Times New Roman"/>
+      <w:color w:val="2A6099"/>
+      <w:sz w:val="22"/>
+      <w:szCs w:val="22"/>
+      <w:u w:val="single"/>
+    </w:rPr>
+  </w:style>
+  <w:style w:type="character" w:styleId="ListLabel967">
+    <w:name w:val="ListLabel 967"/>
+    <w:qFormat/>
+    <w:rPr>
+      <w:rFonts w:ascii="Times New Roman" w:hAnsi="Times New Roman" w:cs="Times New Roman"/>
+    </w:rPr>
+  </w:style>
+  <w:style w:type="character" w:styleId="ListLabel968">
+    <w:name w:val="ListLabel 968"/>
+    <w:qFormat/>
+    <w:rPr>
+      <w:rFonts w:ascii="Times New Roman" w:hAnsi="Times New Roman" w:cs="Symbol"/>
+      <w:sz w:val="20"/>
+    </w:rPr>
+  </w:style>
+  <w:style w:type="character" w:styleId="ListLabel969">
+    <w:name w:val="ListLabel 969"/>
+    <w:qFormat/>
+    <w:rPr>
+      <w:rFonts w:cs="Courier New"/>
+    </w:rPr>
+  </w:style>
+  <w:style w:type="character" w:styleId="ListLabel970">
+    <w:name w:val="ListLabel 970"/>
+    <w:qFormat/>
+    <w:rPr>
+      <w:rFonts w:cs="Wingdings"/>
+    </w:rPr>
+  </w:style>
+  <w:style w:type="character" w:styleId="ListLabel971">
+    <w:name w:val="ListLabel 971"/>
+    <w:qFormat/>
+    <w:rPr>
+      <w:rFonts w:cs="Symbol"/>
+    </w:rPr>
+  </w:style>
+  <w:style w:type="character" w:styleId="ListLabel972">
+    <w:name w:val="ListLabel 972"/>
+    <w:qFormat/>
+    <w:rPr>
+      <w:rFonts w:cs="Courier New"/>
+    </w:rPr>
+  </w:style>
+  <w:style w:type="character" w:styleId="ListLabel973">
+    <w:name w:val="ListLabel 973"/>
+    <w:qFormat/>
+    <w:rPr>
+      <w:rFonts w:cs="Wingdings"/>
+    </w:rPr>
+  </w:style>
+  <w:style w:type="character" w:styleId="ListLabel974">
+    <w:name w:val="ListLabel 974"/>
+    <w:qFormat/>
+    <w:rPr>
+      <w:rFonts w:cs="Symbol"/>
+    </w:rPr>
+  </w:style>
+  <w:style w:type="character" w:styleId="ListLabel975">
+    <w:name w:val="ListLabel 975"/>
+    <w:qFormat/>
+    <w:rPr>
+      <w:rFonts w:cs="Courier New"/>
+    </w:rPr>
+  </w:style>
+  <w:style w:type="character" w:styleId="ListLabel976">
+    <w:name w:val="ListLabel 976"/>
+    <w:qFormat/>
+    <w:rPr>
+      <w:rFonts w:cs="Wingdings"/>
+    </w:rPr>
+  </w:style>
+  <w:style w:type="character" w:styleId="ListLabel977">
+    <w:name w:val="ListLabel 977"/>
+    <w:qFormat/>
+    <w:rPr>
+      <w:rFonts w:ascii="Times New Roman" w:hAnsi="Times New Roman" w:cs="Symbol"/>
+      <w:sz w:val="20"/>
+    </w:rPr>
+  </w:style>
+  <w:style w:type="character" w:styleId="ListLabel978">
+    <w:name w:val="ListLabel 978"/>
+    <w:qFormat/>
+    <w:rPr>
+      <w:rFonts w:cs="Courier New"/>
+    </w:rPr>
+  </w:style>
+  <w:style w:type="character" w:styleId="ListLabel979">
+    <w:name w:val="ListLabel 979"/>
+    <w:qFormat/>
+    <w:rPr>
+      <w:rFonts w:cs="Wingdings"/>
+    </w:rPr>
+  </w:style>
+  <w:style w:type="character" w:styleId="ListLabel980">
+    <w:name w:val="ListLabel 980"/>
+    <w:qFormat/>
+    <w:rPr>
+      <w:rFonts w:cs="Symbol"/>
+    </w:rPr>
+  </w:style>
+  <w:style w:type="character" w:styleId="ListLabel981">
+    <w:name w:val="ListLabel 981"/>
+    <w:qFormat/>
+    <w:rPr>
+      <w:rFonts w:cs="Courier New"/>
+    </w:rPr>
+  </w:style>
+  <w:style w:type="character" w:styleId="ListLabel982">
+    <w:name w:val="ListLabel 982"/>
+    <w:qFormat/>
+    <w:rPr>
+      <w:rFonts w:cs="Wingdings"/>
+    </w:rPr>
+  </w:style>
+  <w:style w:type="character" w:styleId="ListLabel983">
+    <w:name w:val="ListLabel 983"/>
+    <w:qFormat/>
+    <w:rPr>
+      <w:rFonts w:cs="Symbol"/>
+    </w:rPr>
+  </w:style>
+  <w:style w:type="character" w:styleId="ListLabel984">
+    <w:name w:val="ListLabel 984"/>
+    <w:qFormat/>
+    <w:rPr>
+      <w:rFonts w:cs="Courier New"/>
+    </w:rPr>
+  </w:style>
+  <w:style w:type="character" w:styleId="ListLabel985">
+    <w:name w:val="ListLabel 985"/>
+    <w:qFormat/>
+    <w:rPr>
+      <w:rFonts w:cs="Wingdings"/>
+    </w:rPr>
+  </w:style>
+  <w:style w:type="character" w:styleId="ListLabel986">
+    <w:name w:val="ListLabel 986"/>
+    <w:qFormat/>
+    <w:rPr>
+      <w:rFonts w:cs="Symbol"/>
+      <w:sz w:val="20"/>
+    </w:rPr>
+  </w:style>
+  <w:style w:type="character" w:styleId="ListLabel987">
+    <w:name w:val="ListLabel 987"/>
+    <w:qFormat/>
+    <w:rPr>
+      <w:rFonts w:cs="Courier New"/>
+    </w:rPr>
+  </w:style>
+  <w:style w:type="character" w:styleId="ListLabel988">
+    <w:name w:val="ListLabel 988"/>
+    <w:qFormat/>
+    <w:rPr>
+      <w:rFonts w:cs="Wingdings"/>
+    </w:rPr>
+  </w:style>
+  <w:style w:type="character" w:styleId="ListLabel989">
+    <w:name w:val="ListLabel 989"/>
+    <w:qFormat/>
+    <w:rPr>
+      <w:rFonts w:cs="Symbol"/>
+    </w:rPr>
+  </w:style>
+  <w:style w:type="character" w:styleId="ListLabel990">
+    <w:name w:val="ListLabel 990"/>
+    <w:qFormat/>
+    <w:rPr>
+      <w:rFonts w:cs="Courier New"/>
+    </w:rPr>
+  </w:style>
+  <w:style w:type="character" w:styleId="ListLabel991">
+    <w:name w:val="ListLabel 991"/>
+    <w:qFormat/>
+    <w:rPr>
+      <w:rFonts w:cs="Wingdings"/>
+    </w:rPr>
+  </w:style>
+  <w:style w:type="character" w:styleId="ListLabel992">
+    <w:name w:val="ListLabel 992"/>
+    <w:qFormat/>
+    <w:rPr>
+      <w:rFonts w:cs="Symbol"/>
+    </w:rPr>
+  </w:style>
+  <w:style w:type="character" w:styleId="ListLabel993">
+    <w:name w:val="ListLabel 993"/>
+    <w:qFormat/>
+    <w:rPr>
+      <w:rFonts w:cs="Courier New"/>
+    </w:rPr>
+  </w:style>
+  <w:style w:type="character" w:styleId="ListLabel994">
+    <w:name w:val="ListLabel 994"/>
+    <w:qFormat/>
+    <w:rPr>
+      <w:rFonts w:cs="Wingdings"/>
+    </w:rPr>
+  </w:style>
+  <w:style w:type="character" w:styleId="ListLabel995">
+    <w:name w:val="ListLabel 995"/>
+    <w:qFormat/>
+    <w:rPr>
+      <w:rFonts w:cs="Symbol"/>
+    </w:rPr>
+  </w:style>
+  <w:style w:type="character" w:styleId="ListLabel996">
+    <w:name w:val="ListLabel 996"/>
+    <w:qFormat/>
+    <w:rPr>
+      <w:rFonts w:cs="Courier New"/>
+    </w:rPr>
+  </w:style>
+  <w:style w:type="character" w:styleId="ListLabel997">
+    <w:name w:val="ListLabel 997"/>
+    <w:qFormat/>
+    <w:rPr>
+      <w:rFonts w:cs="Wingdings"/>
+    </w:rPr>
+  </w:style>
+  <w:style w:type="character" w:styleId="ListLabel998">
+    <w:name w:val="ListLabel 998"/>
+    <w:qFormat/>
+    <w:rPr>
+      <w:rFonts w:cs="Symbol"/>
+    </w:rPr>
+  </w:style>
+  <w:style w:type="character" w:styleId="ListLabel999">
+    <w:name w:val="ListLabel 999"/>
+    <w:qFormat/>
+    <w:rPr>
+      <w:rFonts w:cs="Courier New"/>
+    </w:rPr>
+  </w:style>
+  <w:style w:type="character" w:styleId="ListLabel1000">
+    <w:name w:val="ListLabel 1000"/>
+    <w:qFormat/>
+    <w:rPr>
+      <w:rFonts w:cs="Wingdings"/>
+    </w:rPr>
+  </w:style>
+  <w:style w:type="character" w:styleId="ListLabel1001">
+    <w:name w:val="ListLabel 1001"/>
+    <w:qFormat/>
+    <w:rPr>
+      <w:rFonts w:cs="Symbol"/>
+    </w:rPr>
+  </w:style>
+  <w:style w:type="character" w:styleId="ListLabel1002">
+    <w:name w:val="ListLabel 1002"/>
+    <w:qFormat/>
+    <w:rPr>
+      <w:rFonts w:cs="Courier New"/>
+    </w:rPr>
+  </w:style>
+  <w:style w:type="character" w:styleId="ListLabel1003">
+    <w:name w:val="ListLabel 1003"/>
+    <w:qFormat/>
+    <w:rPr>
+      <w:rFonts w:cs="Wingdings"/>
+    </w:rPr>
+  </w:style>
+  <w:style w:type="character" w:styleId="ListLabel1004">
+    <w:name w:val="ListLabel 1004"/>
+    <w:qFormat/>
+    <w:rPr>
+      <w:rFonts w:ascii="Times New Roman" w:hAnsi="Times New Roman" w:cs="Times New Roman"/>
+      <w:sz w:val="20"/>
+      <w:szCs w:val="20"/>
+    </w:rPr>
+  </w:style>
+  <w:style w:type="character" w:styleId="ListLabel1005">
+    <w:name w:val="ListLabel 1005"/>
+    <w:qFormat/>
+    <w:rPr>
+      <w:rFonts w:ascii="Times New Roman" w:hAnsi="Times New Roman" w:cs="Times New Roman"/>
+      <w:i/>
+      <w:sz w:val="20"/>
+      <w:szCs w:val="20"/>
+      <w:u w:val="single"/>
+    </w:rPr>
+  </w:style>
+  <w:style w:type="character" w:styleId="ListLabel1006">
+    <w:name w:val="ListLabel 1006"/>
+    <w:qFormat/>
+    <w:rPr>
+      <w:rFonts w:ascii="Times New Roman" w:hAnsi="Times New Roman" w:cs="Times New Roman"/>
+      <w:i/>
+      <w:iCs/>
+      <w:sz w:val="20"/>
+      <w:szCs w:val="20"/>
+      <w:u w:val="single"/>
+    </w:rPr>
+  </w:style>
+  <w:style w:type="character" w:styleId="ListLabel1007">
+    <w:name w:val="ListLabel 1007"/>
+    <w:qFormat/>
+    <w:rPr>
+      <w:rFonts w:ascii="Times New Roman" w:hAnsi="Times New Roman" w:cs="Times New Roman"/>
+      <w:color w:val="2A6099"/>
+      <w:sz w:val="40"/>
+      <w:szCs w:val="40"/>
+    </w:rPr>
+  </w:style>
+  <w:style w:type="character" w:styleId="ListLabel1008">
+    <w:name w:val="ListLabel 1008"/>
+    <w:qFormat/>
+    <w:rPr>
+      <w:rFonts w:ascii="Times New Roman" w:hAnsi="Times New Roman" w:cs="Times New Roman"/>
+      <w:sz w:val="22"/>
+      <w:szCs w:val="22"/>
+    </w:rPr>
+  </w:style>
+  <w:style w:type="character" w:styleId="ListLabel1009">
+    <w:name w:val="ListLabel 1009"/>
+    <w:qFormat/>
+    <w:rPr>
+      <w:rFonts w:ascii="Times New Roman" w:hAnsi="Times New Roman" w:cs="Times New Roman"/>
+      <w:color w:val="2A6099"/>
+      <w:sz w:val="22"/>
+      <w:szCs w:val="22"/>
+      <w:u w:val="single"/>
+    </w:rPr>
+  </w:style>
+  <w:style w:type="character" w:styleId="ListLabel1010">
+    <w:name w:val="ListLabel 1010"/>
+    <w:qFormat/>
+    <w:rPr>
+      <w:rFonts w:ascii="Times New Roman" w:hAnsi="Times New Roman" w:cs="Times New Roman"/>
+    </w:rPr>
+  </w:style>
   <w:style w:type="paragraph" w:styleId="Heading">
     <w:name w:val="Heading"/>
     <w:basedOn w:val="Normal"/>

--- a/JohnBWyattIV_resume.docx
+++ b/JohnBWyattIV_resume.docx
@@ -21,7 +21,7 @@
           <w:sz w:val="20"/>
           <w:szCs w:val="20"/>
         </w:rPr>
-        <w:t xml:space="preserve">Motivated and experienced Full Stack + DevOps developer with two published books and a side business website </w:t>
+        <w:t xml:space="preserve">Motivated and experienced Stack + DevOps developer with two published books and a side business website </w:t>
       </w:r>
       <w:hyperlink r:id="rId2">
         <w:r>
@@ -973,19 +973,19 @@
               </w:rPr>
               <w:t>2013 Dean’s List / Bobcat Scholarship</w:t>
             </w:r>
-            <w:bookmarkStart w:id="9" w:name="__UnoMark__2975_1289641553"/>
-            <w:bookmarkStart w:id="10" w:name="__UnoMark__2978_1289641553"/>
-            <w:bookmarkStart w:id="11" w:name="__UnoMark__2980_1289641553"/>
-            <w:bookmarkStart w:id="12" w:name="__UnoMark__2981_1289641553"/>
-            <w:bookmarkStart w:id="13" w:name="__UnoMark__2984_1289641553"/>
-            <w:bookmarkStart w:id="14" w:name="__UnoMark__2985_1289641553"/>
+            <w:bookmarkStart w:id="9" w:name="__UnoMark__3000_1289641553"/>
+            <w:bookmarkStart w:id="10" w:name="__UnoMark__2998_1289641553"/>
+            <w:bookmarkStart w:id="11" w:name="__UnoMark__2996_1289641553"/>
+            <w:bookmarkStart w:id="12" w:name="__UnoMark__2994_1289641553"/>
+            <w:bookmarkStart w:id="13" w:name="__UnoMark__2992_1289641553"/>
+            <w:bookmarkStart w:id="14" w:name="__UnoMark__2990_1289641553"/>
             <w:bookmarkStart w:id="15" w:name="__UnoMark__2988_1289641553"/>
-            <w:bookmarkStart w:id="16" w:name="__UnoMark__2990_1289641553"/>
-            <w:bookmarkStart w:id="17" w:name="__UnoMark__2992_1289641553"/>
-            <w:bookmarkStart w:id="18" w:name="__UnoMark__2994_1289641553"/>
-            <w:bookmarkStart w:id="19" w:name="__UnoMark__2996_1289641553"/>
-            <w:bookmarkStart w:id="20" w:name="__UnoMark__2998_1289641553"/>
-            <w:bookmarkStart w:id="21" w:name="__UnoMark__3000_1289641553"/>
+            <w:bookmarkStart w:id="16" w:name="__UnoMark__2985_1289641553"/>
+            <w:bookmarkStart w:id="17" w:name="__UnoMark__2984_1289641553"/>
+            <w:bookmarkStart w:id="18" w:name="__UnoMark__2981_1289641553"/>
+            <w:bookmarkStart w:id="19" w:name="__UnoMark__2980_1289641553"/>
+            <w:bookmarkStart w:id="20" w:name="__UnoMark__2978_1289641553"/>
+            <w:bookmarkStart w:id="21" w:name="__UnoMark__2975_1289641553"/>
             <w:bookmarkEnd w:id="9"/>
             <w:bookmarkEnd w:id="10"/>
             <w:bookmarkEnd w:id="11"/>
@@ -1548,7 +1548,23 @@
           <w:sz w:val="20"/>
           <w:szCs w:val="20"/>
         </w:rPr>
-        <w:t>Created an Angular plugin for Los Angeles County’s Accessor’s WordPress website.</w:t>
+        <w:t>Created an Angular plugin for Los Angeles County’s A</w:t>
+      </w:r>
+      <w:r>
+        <w:rPr>
+          <w:rFonts w:cs="Times New Roman" w:ascii="Times New Roman" w:hAnsi="Times New Roman"/>
+          <w:sz w:val="20"/>
+          <w:szCs w:val="20"/>
+        </w:rPr>
+        <w:t>ss</w:t>
+      </w:r>
+      <w:r>
+        <w:rPr>
+          <w:rFonts w:cs="Times New Roman" w:ascii="Times New Roman" w:hAnsi="Times New Roman"/>
+          <w:sz w:val="20"/>
+          <w:szCs w:val="20"/>
+        </w:rPr>
+        <w:t>essor’s WordPress website.</w:t>
       </w:r>
     </w:p>
     <w:p>
@@ -1605,7 +1621,31 @@
           <w:sz w:val="20"/>
           <w:szCs w:val="20"/>
         </w:rPr>
-        <w:t>Studied property tax law including proposition 13 (1978).</w:t>
+        <w:t xml:space="preserve">Learned about property tax law </w:t>
+      </w:r>
+      <w:r>
+        <w:rPr>
+          <w:rFonts w:cs="Times New Roman" w:ascii="Times New Roman" w:hAnsi="Times New Roman"/>
+          <w:sz w:val="20"/>
+          <w:szCs w:val="20"/>
+        </w:rPr>
+        <w:t xml:space="preserve">including proposition 13 (1978) </w:t>
+      </w:r>
+      <w:r>
+        <w:rPr>
+          <w:rFonts w:cs="Times New Roman" w:ascii="Times New Roman" w:hAnsi="Times New Roman"/>
+          <w:sz w:val="20"/>
+          <w:szCs w:val="20"/>
+        </w:rPr>
+        <w:t>in my role as a developer for the Assessor’s office (Assessors determines property values)</w:t>
+      </w:r>
+      <w:r>
+        <w:rPr>
+          <w:rFonts w:cs="Times New Roman" w:ascii="Times New Roman" w:hAnsi="Times New Roman"/>
+          <w:sz w:val="20"/>
+          <w:szCs w:val="20"/>
+        </w:rPr>
+        <w:t>.</w:t>
       </w:r>
     </w:p>
     <w:p>
@@ -1624,7 +1664,31 @@
           <w:sz w:val="20"/>
           <w:szCs w:val="20"/>
         </w:rPr>
-        <w:t>Provided reports to weekly stand ups and status meetings.</w:t>
+        <w:t>Attended weekly SCRUM meetings and created</w:t>
+      </w:r>
+      <w:r>
+        <w:rPr>
+          <w:rFonts w:cs="Times New Roman" w:ascii="Times New Roman" w:hAnsi="Times New Roman"/>
+          <w:sz w:val="20"/>
+          <w:szCs w:val="20"/>
+        </w:rPr>
+        <w:t xml:space="preserve"> reports </w:t>
+      </w:r>
+      <w:r>
+        <w:rPr>
+          <w:rFonts w:cs="Times New Roman" w:ascii="Times New Roman" w:hAnsi="Times New Roman"/>
+          <w:sz w:val="20"/>
+          <w:szCs w:val="20"/>
+        </w:rPr>
+        <w:t>to document progress</w:t>
+      </w:r>
+      <w:r>
+        <w:rPr>
+          <w:rFonts w:cs="Times New Roman" w:ascii="Times New Roman" w:hAnsi="Times New Roman"/>
+          <w:sz w:val="20"/>
+          <w:szCs w:val="20"/>
+        </w:rPr>
+        <w:t>.</w:t>
       </w:r>
     </w:p>
     <w:p>
@@ -1759,27 +1823,7 @@
           <w:szCs w:val="20"/>
           <w:lang w:val="en-US"/>
         </w:rPr>
-        <w:t>Worked in graduate student office.</w:t>
-      </w:r>
-    </w:p>
-    <w:p>
-      <w:pPr>
-        <w:pStyle w:val="Footer"/>
-        <w:numPr>
-          <w:ilvl w:val="0"/>
-          <w:numId w:val="5"/>
-        </w:numPr>
-        <w:ind w:left="450" w:hanging="360"/>
-        <w:rPr/>
-      </w:pPr>
-      <w:r>
-        <w:rPr>
-          <w:rFonts w:cs="Times New Roman" w:ascii="Times New Roman" w:hAnsi="Times New Roman"/>
-          <w:sz w:val="20"/>
-          <w:szCs w:val="20"/>
-          <w:lang w:val="en-US"/>
-        </w:rPr>
-        <w:t>Attended meetings with faculity and advisor.</w:t>
+        <w:t>Gained experienced working in a graduate student lab and developing plans in meetings.</w:t>
       </w:r>
     </w:p>
     <w:p>
@@ -2029,11 +2073,7 @@
     <w:pPr>
       <w:pStyle w:val="Header"/>
       <w:jc w:val="center"/>
-      <w:rPr>
-        <w:rFonts w:ascii="Times New Roman" w:hAnsi="Times New Roman" w:cs="Times New Roman"/>
-        <w:sz w:val="32"/>
-        <w:szCs w:val="32"/>
-      </w:rPr>
+      <w:rPr/>
     </w:pPr>
     <w:r>
       <w:rPr>
@@ -2041,7 +2081,15 @@
         <w:sz w:val="32"/>
         <w:szCs w:val="32"/>
       </w:rPr>
-      <w:t>John B. Wyatt</w:t>
+      <w:t xml:space="preserve">John B. Wyatt </w:t>
+    </w:r>
+    <w:r>
+      <w:rPr>
+        <w:rFonts w:cs="Times New Roman" w:ascii="Times New Roman" w:hAnsi="Times New Roman"/>
+        <w:sz w:val="32"/>
+        <w:szCs w:val="32"/>
+      </w:rPr>
+      <w:t>IV</w:t>
     </w:r>
   </w:p>
 </w:hdr>
@@ -2056,9 +2104,9 @@
       <w:rPr/>
     </w:pPr>
     <w:hyperlink r:id="rId1">
-      <w:bookmarkStart w:id="23" w:name="_Hlk516763694"/>
+      <w:bookmarkStart w:id="23" w:name="_Hlk516763692"/>
       <w:bookmarkStart w:id="24" w:name="_Hlk516763693"/>
-      <w:bookmarkStart w:id="25" w:name="_Hlk516763692"/>
+      <w:bookmarkStart w:id="25" w:name="_Hlk516763694"/>
       <w:r>
         <w:rPr>
           <w:rStyle w:val="InternetLink"/>
@@ -2078,7 +2126,27 @@
         <w:sz w:val="40"/>
         <w:szCs w:val="40"/>
       </w:rPr>
-      <w:t xml:space="preserve"> (Click for Professional Website)</w:t>
+      <w:t xml:space="preserve"> ( </w:t>
+    </w:r>
+    <w:r>
+      <w:rPr>
+        <w:rStyle w:val="InternetLink"/>
+        <w:rFonts w:cs="Times New Roman" w:ascii="Times New Roman" w:hAnsi="Times New Roman"/>
+        <w:color w:val="2A6099"/>
+        <w:sz w:val="40"/>
+        <w:szCs w:val="40"/>
+      </w:rPr>
+      <w:t xml:space="preserve">jbwyatt4.com </w:t>
+    </w:r>
+    <w:r>
+      <w:rPr>
+        <w:rStyle w:val="InternetLink"/>
+        <w:rFonts w:cs="Times New Roman" w:ascii="Times New Roman" w:hAnsi="Times New Roman"/>
+        <w:color w:val="2A6099"/>
+        <w:sz w:val="40"/>
+        <w:szCs w:val="40"/>
+      </w:rPr>
+      <w:t>)</w:t>
     </w:r>
   </w:p>
   <w:p>
@@ -2095,13 +2163,7 @@
       </w:rPr>
     </w:pPr>
     <w:r>
-      <w:rPr>
-        <w:rFonts w:cs="Times New Roman" w:ascii="Times New Roman" w:hAnsi="Times New Roman"/>
-        <w:b/>
-        <w:bCs/>
-        <w:color w:val="000000"/>
-      </w:rPr>
-      <w:t>Full Stack &amp; DevOps Developer</w:t>
+      <w:rPr/>
     </w:r>
   </w:p>
   <w:p>
@@ -2117,10 +2179,61 @@
         <w:rPr>
           <w:rStyle w:val="InternetLink"/>
           <w:rFonts w:cs="Times New Roman" w:ascii="Times New Roman" w:hAnsi="Times New Roman"/>
+          <w:color w:val="2A6099"/>
           <w:sz w:val="22"/>
           <w:szCs w:val="22"/>
         </w:rPr>
-        <w:t>GitHub</w:t>
+        <w:t>g</w:t>
+      </w:r>
+      <w:r>
+        <w:rPr>
+          <w:rStyle w:val="InternetLink"/>
+          <w:rFonts w:cs="Times New Roman" w:ascii="Times New Roman" w:hAnsi="Times New Roman"/>
+          <w:color w:val="2A6099"/>
+          <w:sz w:val="22"/>
+          <w:szCs w:val="22"/>
+        </w:rPr>
+        <w:t>it</w:t>
+      </w:r>
+      <w:r>
+        <w:rPr>
+          <w:rStyle w:val="InternetLink"/>
+          <w:rFonts w:cs="Times New Roman" w:ascii="Times New Roman" w:hAnsi="Times New Roman"/>
+          <w:color w:val="2A6099"/>
+          <w:sz w:val="22"/>
+          <w:szCs w:val="22"/>
+        </w:rPr>
+        <w:t>h</w:t>
+      </w:r>
+      <w:r>
+        <w:rPr>
+          <w:rStyle w:val="InternetLink"/>
+          <w:rFonts w:cs="Times New Roman" w:ascii="Times New Roman" w:hAnsi="Times New Roman"/>
+          <w:color w:val="2A6099"/>
+          <w:sz w:val="22"/>
+          <w:szCs w:val="22"/>
+        </w:rPr>
+        <w:t>ub</w:t>
+      </w:r>
+      <w:r>
+        <w:rPr>
+          <w:rStyle w:val="InternetLink"/>
+          <w:rFonts w:cs="Times New Roman" w:ascii="Times New Roman" w:hAnsi="Times New Roman"/>
+          <w:color w:val="2A6099"/>
+          <w:sz w:val="22"/>
+          <w:szCs w:val="22"/>
+        </w:rPr>
+        <w:t>/</w:t>
+      </w:r>
+      <w:r>
+        <w:rPr>
+          <w:rStyle w:val="InternetLink"/>
+          <w:rFonts w:cs="Times New Roman" w:ascii="Times New Roman" w:hAnsi="Times New Roman"/>
+          <w:color w:val="2A6099"/>
+          <w:sz w:val="22"/>
+          <w:szCs w:val="22"/>
+        </w:rPr>
+        <w:t>jbwyatt4</w:t>
       </w:r>
     </w:hyperlink>
     <w:r>
@@ -2207,9 +2320,9 @@
       </w:rPr>
       <w:t>Redondo Beach, CA • (</w:t>
     </w:r>
-    <w:bookmarkStart w:id="26" w:name="__UnoMark__317_1501542396"/>
+    <w:bookmarkStart w:id="26" w:name="__UnoMark__319_1501542396"/>
     <w:bookmarkStart w:id="27" w:name="__UnoMark__318_1501542396"/>
-    <w:bookmarkStart w:id="28" w:name="__UnoMark__319_1501542396"/>
+    <w:bookmarkStart w:id="28" w:name="__UnoMark__317_1501542396"/>
     <w:bookmarkEnd w:id="26"/>
     <w:bookmarkEnd w:id="27"/>
     <w:bookmarkEnd w:id="28"/>
@@ -10923,6 +11036,330 @@
       <w:rFonts w:ascii="Times New Roman" w:hAnsi="Times New Roman" w:cs="Times New Roman"/>
     </w:rPr>
   </w:style>
+  <w:style w:type="character" w:styleId="ListLabel1011">
+    <w:name w:val="ListLabel 1011"/>
+    <w:qFormat/>
+    <w:rPr>
+      <w:rFonts w:cs="Symbol"/>
+      <w:sz w:val="20"/>
+    </w:rPr>
+  </w:style>
+  <w:style w:type="character" w:styleId="ListLabel1012">
+    <w:name w:val="ListLabel 1012"/>
+    <w:qFormat/>
+    <w:rPr>
+      <w:rFonts w:cs="Courier New"/>
+    </w:rPr>
+  </w:style>
+  <w:style w:type="character" w:styleId="ListLabel1013">
+    <w:name w:val="ListLabel 1013"/>
+    <w:qFormat/>
+    <w:rPr>
+      <w:rFonts w:cs="Wingdings"/>
+    </w:rPr>
+  </w:style>
+  <w:style w:type="character" w:styleId="ListLabel1014">
+    <w:name w:val="ListLabel 1014"/>
+    <w:qFormat/>
+    <w:rPr>
+      <w:rFonts w:cs="Symbol"/>
+    </w:rPr>
+  </w:style>
+  <w:style w:type="character" w:styleId="ListLabel1015">
+    <w:name w:val="ListLabel 1015"/>
+    <w:qFormat/>
+    <w:rPr>
+      <w:rFonts w:cs="Courier New"/>
+    </w:rPr>
+  </w:style>
+  <w:style w:type="character" w:styleId="ListLabel1016">
+    <w:name w:val="ListLabel 1016"/>
+    <w:qFormat/>
+    <w:rPr>
+      <w:rFonts w:cs="Wingdings"/>
+    </w:rPr>
+  </w:style>
+  <w:style w:type="character" w:styleId="ListLabel1017">
+    <w:name w:val="ListLabel 1017"/>
+    <w:qFormat/>
+    <w:rPr>
+      <w:rFonts w:cs="Symbol"/>
+    </w:rPr>
+  </w:style>
+  <w:style w:type="character" w:styleId="ListLabel1018">
+    <w:name w:val="ListLabel 1018"/>
+    <w:qFormat/>
+    <w:rPr>
+      <w:rFonts w:cs="Courier New"/>
+    </w:rPr>
+  </w:style>
+  <w:style w:type="character" w:styleId="ListLabel1019">
+    <w:name w:val="ListLabel 1019"/>
+    <w:qFormat/>
+    <w:rPr>
+      <w:rFonts w:cs="Wingdings"/>
+    </w:rPr>
+  </w:style>
+  <w:style w:type="character" w:styleId="ListLabel1020">
+    <w:name w:val="ListLabel 1020"/>
+    <w:qFormat/>
+    <w:rPr>
+      <w:rFonts w:ascii="Times New Roman" w:hAnsi="Times New Roman" w:cs="Symbol"/>
+      <w:sz w:val="20"/>
+    </w:rPr>
+  </w:style>
+  <w:style w:type="character" w:styleId="ListLabel1021">
+    <w:name w:val="ListLabel 1021"/>
+    <w:qFormat/>
+    <w:rPr>
+      <w:rFonts w:cs="Courier New"/>
+    </w:rPr>
+  </w:style>
+  <w:style w:type="character" w:styleId="ListLabel1022">
+    <w:name w:val="ListLabel 1022"/>
+    <w:qFormat/>
+    <w:rPr>
+      <w:rFonts w:cs="Wingdings"/>
+    </w:rPr>
+  </w:style>
+  <w:style w:type="character" w:styleId="ListLabel1023">
+    <w:name w:val="ListLabel 1023"/>
+    <w:qFormat/>
+    <w:rPr>
+      <w:rFonts w:cs="Symbol"/>
+    </w:rPr>
+  </w:style>
+  <w:style w:type="character" w:styleId="ListLabel1024">
+    <w:name w:val="ListLabel 1024"/>
+    <w:qFormat/>
+    <w:rPr>
+      <w:rFonts w:cs="Courier New"/>
+    </w:rPr>
+  </w:style>
+  <w:style w:type="character" w:styleId="ListLabel1025">
+    <w:name w:val="ListLabel 1025"/>
+    <w:qFormat/>
+    <w:rPr>
+      <w:rFonts w:cs="Wingdings"/>
+    </w:rPr>
+  </w:style>
+  <w:style w:type="character" w:styleId="ListLabel1026">
+    <w:name w:val="ListLabel 1026"/>
+    <w:qFormat/>
+    <w:rPr>
+      <w:rFonts w:cs="Symbol"/>
+    </w:rPr>
+  </w:style>
+  <w:style w:type="character" w:styleId="ListLabel1027">
+    <w:name w:val="ListLabel 1027"/>
+    <w:qFormat/>
+    <w:rPr>
+      <w:rFonts w:cs="Courier New"/>
+    </w:rPr>
+  </w:style>
+  <w:style w:type="character" w:styleId="ListLabel1028">
+    <w:name w:val="ListLabel 1028"/>
+    <w:qFormat/>
+    <w:rPr>
+      <w:rFonts w:cs="Wingdings"/>
+    </w:rPr>
+  </w:style>
+  <w:style w:type="character" w:styleId="ListLabel1029">
+    <w:name w:val="ListLabel 1029"/>
+    <w:qFormat/>
+    <w:rPr>
+      <w:rFonts w:cs="Symbol"/>
+      <w:sz w:val="20"/>
+    </w:rPr>
+  </w:style>
+  <w:style w:type="character" w:styleId="ListLabel1030">
+    <w:name w:val="ListLabel 1030"/>
+    <w:qFormat/>
+    <w:rPr>
+      <w:rFonts w:cs="Courier New"/>
+    </w:rPr>
+  </w:style>
+  <w:style w:type="character" w:styleId="ListLabel1031">
+    <w:name w:val="ListLabel 1031"/>
+    <w:qFormat/>
+    <w:rPr>
+      <w:rFonts w:cs="Wingdings"/>
+    </w:rPr>
+  </w:style>
+  <w:style w:type="character" w:styleId="ListLabel1032">
+    <w:name w:val="ListLabel 1032"/>
+    <w:qFormat/>
+    <w:rPr>
+      <w:rFonts w:cs="Symbol"/>
+    </w:rPr>
+  </w:style>
+  <w:style w:type="character" w:styleId="ListLabel1033">
+    <w:name w:val="ListLabel 1033"/>
+    <w:qFormat/>
+    <w:rPr>
+      <w:rFonts w:cs="Courier New"/>
+    </w:rPr>
+  </w:style>
+  <w:style w:type="character" w:styleId="ListLabel1034">
+    <w:name w:val="ListLabel 1034"/>
+    <w:qFormat/>
+    <w:rPr>
+      <w:rFonts w:cs="Wingdings"/>
+    </w:rPr>
+  </w:style>
+  <w:style w:type="character" w:styleId="ListLabel1035">
+    <w:name w:val="ListLabel 1035"/>
+    <w:qFormat/>
+    <w:rPr>
+      <w:rFonts w:cs="Symbol"/>
+    </w:rPr>
+  </w:style>
+  <w:style w:type="character" w:styleId="ListLabel1036">
+    <w:name w:val="ListLabel 1036"/>
+    <w:qFormat/>
+    <w:rPr>
+      <w:rFonts w:cs="Courier New"/>
+    </w:rPr>
+  </w:style>
+  <w:style w:type="character" w:styleId="ListLabel1037">
+    <w:name w:val="ListLabel 1037"/>
+    <w:qFormat/>
+    <w:rPr>
+      <w:rFonts w:cs="Wingdings"/>
+    </w:rPr>
+  </w:style>
+  <w:style w:type="character" w:styleId="ListLabel1038">
+    <w:name w:val="ListLabel 1038"/>
+    <w:qFormat/>
+    <w:rPr>
+      <w:rFonts w:cs="Symbol"/>
+    </w:rPr>
+  </w:style>
+  <w:style w:type="character" w:styleId="ListLabel1039">
+    <w:name w:val="ListLabel 1039"/>
+    <w:qFormat/>
+    <w:rPr>
+      <w:rFonts w:cs="Courier New"/>
+    </w:rPr>
+  </w:style>
+  <w:style w:type="character" w:styleId="ListLabel1040">
+    <w:name w:val="ListLabel 1040"/>
+    <w:qFormat/>
+    <w:rPr>
+      <w:rFonts w:cs="Wingdings"/>
+    </w:rPr>
+  </w:style>
+  <w:style w:type="character" w:styleId="ListLabel1041">
+    <w:name w:val="ListLabel 1041"/>
+    <w:qFormat/>
+    <w:rPr>
+      <w:rFonts w:cs="Symbol"/>
+    </w:rPr>
+  </w:style>
+  <w:style w:type="character" w:styleId="ListLabel1042">
+    <w:name w:val="ListLabel 1042"/>
+    <w:qFormat/>
+    <w:rPr>
+      <w:rFonts w:cs="Courier New"/>
+    </w:rPr>
+  </w:style>
+  <w:style w:type="character" w:styleId="ListLabel1043">
+    <w:name w:val="ListLabel 1043"/>
+    <w:qFormat/>
+    <w:rPr>
+      <w:rFonts w:cs="Wingdings"/>
+    </w:rPr>
+  </w:style>
+  <w:style w:type="character" w:styleId="ListLabel1044">
+    <w:name w:val="ListLabel 1044"/>
+    <w:qFormat/>
+    <w:rPr>
+      <w:rFonts w:cs="Symbol"/>
+    </w:rPr>
+  </w:style>
+  <w:style w:type="character" w:styleId="ListLabel1045">
+    <w:name w:val="ListLabel 1045"/>
+    <w:qFormat/>
+    <w:rPr>
+      <w:rFonts w:cs="Courier New"/>
+    </w:rPr>
+  </w:style>
+  <w:style w:type="character" w:styleId="ListLabel1046">
+    <w:name w:val="ListLabel 1046"/>
+    <w:qFormat/>
+    <w:rPr>
+      <w:rFonts w:cs="Wingdings"/>
+    </w:rPr>
+  </w:style>
+  <w:style w:type="character" w:styleId="ListLabel1047">
+    <w:name w:val="ListLabel 1047"/>
+    <w:qFormat/>
+    <w:rPr>
+      <w:rFonts w:ascii="Times New Roman" w:hAnsi="Times New Roman" w:cs="Times New Roman"/>
+      <w:sz w:val="20"/>
+      <w:szCs w:val="20"/>
+    </w:rPr>
+  </w:style>
+  <w:style w:type="character" w:styleId="ListLabel1048">
+    <w:name w:val="ListLabel 1048"/>
+    <w:qFormat/>
+    <w:rPr>
+      <w:rFonts w:ascii="Times New Roman" w:hAnsi="Times New Roman" w:cs="Times New Roman"/>
+      <w:i/>
+      <w:sz w:val="20"/>
+      <w:szCs w:val="20"/>
+      <w:u w:val="single"/>
+    </w:rPr>
+  </w:style>
+  <w:style w:type="character" w:styleId="ListLabel1049">
+    <w:name w:val="ListLabel 1049"/>
+    <w:qFormat/>
+    <w:rPr>
+      <w:rFonts w:ascii="Times New Roman" w:hAnsi="Times New Roman" w:cs="Times New Roman"/>
+      <w:i/>
+      <w:iCs/>
+      <w:sz w:val="20"/>
+      <w:szCs w:val="20"/>
+      <w:u w:val="single"/>
+    </w:rPr>
+  </w:style>
+  <w:style w:type="character" w:styleId="ListLabel1050">
+    <w:name w:val="ListLabel 1050"/>
+    <w:qFormat/>
+    <w:rPr>
+      <w:rFonts w:ascii="Times New Roman" w:hAnsi="Times New Roman" w:cs="Times New Roman"/>
+      <w:color w:val="2A6099"/>
+      <w:sz w:val="40"/>
+      <w:szCs w:val="40"/>
+    </w:rPr>
+  </w:style>
+  <w:style w:type="character" w:styleId="ListLabel1051">
+    <w:name w:val="ListLabel 1051"/>
+    <w:qFormat/>
+    <w:rPr>
+      <w:rFonts w:ascii="Times New Roman" w:hAnsi="Times New Roman" w:cs="Times New Roman"/>
+      <w:sz w:val="22"/>
+      <w:szCs w:val="22"/>
+    </w:rPr>
+  </w:style>
+  <w:style w:type="character" w:styleId="ListLabel1052">
+    <w:name w:val="ListLabel 1052"/>
+    <w:qFormat/>
+    <w:rPr>
+      <w:rFonts w:ascii="Times New Roman" w:hAnsi="Times New Roman" w:cs="Times New Roman"/>
+      <w:color w:val="2A6099"/>
+      <w:sz w:val="22"/>
+      <w:szCs w:val="22"/>
+      <w:u w:val="single"/>
+    </w:rPr>
+  </w:style>
+  <w:style w:type="character" w:styleId="ListLabel1053">
+    <w:name w:val="ListLabel 1053"/>
+    <w:qFormat/>
+    <w:rPr>
+      <w:rFonts w:ascii="Times New Roman" w:hAnsi="Times New Roman" w:cs="Times New Roman"/>
+    </w:rPr>
+  </w:style>
   <w:style w:type="paragraph" w:styleId="Heading">
     <w:name w:val="Heading"/>
     <w:basedOn w:val="Normal"/>

--- a/JohnBWyattIV_resume.docx
+++ b/JohnBWyattIV_resume.docx
@@ -114,17 +114,17 @@
           <w:bottom w:w="0" w:type="dxa"/>
           <w:right w:w="108" w:type="dxa"/>
         </w:tblCellMar>
-        <w:tblLook w:noVBand="1" w:val="04a0" w:noHBand="0" w:lastColumn="0" w:firstColumn="1" w:lastRow="0" w:firstRow="1"/>
+        <w:tblLook w:val="04a0" w:noVBand="1" w:noHBand="0" w:lastColumn="0" w:firstColumn="1" w:lastRow="0" w:firstRow="1"/>
       </w:tblPr>
       <w:tblGrid>
-        <w:gridCol w:w="2160"/>
-        <w:gridCol w:w="7199"/>
+        <w:gridCol w:w="2157"/>
+        <w:gridCol w:w="7202"/>
       </w:tblGrid>
       <w:tr>
         <w:trPr/>
         <w:tc>
           <w:tcPr>
-            <w:tcW w:w="2160" w:type="dxa"/>
+            <w:tcW w:w="2157" w:type="dxa"/>
             <w:tcBorders>
               <w:top w:val="nil"/>
               <w:left w:val="nil"/>
@@ -175,7 +175,7 @@
         </w:tc>
         <w:tc>
           <w:tcPr>
-            <w:tcW w:w="7199" w:type="dxa"/>
+            <w:tcW w:w="7202" w:type="dxa"/>
             <w:tcBorders>
               <w:top w:val="nil"/>
               <w:left w:val="nil"/>
@@ -196,7 +196,7 @@
                 <w:sz w:val="20"/>
                 <w:szCs w:val="20"/>
               </w:rPr>
-              <w:t>Bootstrap, G</w:t>
+              <w:t>Web Design, Bootstrap, G</w:t>
             </w:r>
             <w:bookmarkStart w:id="1" w:name="__UnoMark__488_3214859367"/>
             <w:bookmarkEnd w:id="1"/>
@@ -266,7 +266,7 @@
                 <w:sz w:val="20"/>
                 <w:szCs w:val="20"/>
               </w:rPr>
-              <w:t>Materialize, Sass (SCSS), ReactJS, Android, JQuery, Angular, Jekyll</w:t>
+              <w:t>Materialize, Sass (SCSS), ReactJS, Android, Jquery, Jekyll</w:t>
             </w:r>
           </w:p>
         </w:tc>
@@ -275,7 +275,7 @@
         <w:trPr/>
         <w:tc>
           <w:tcPr>
-            <w:tcW w:w="2160" w:type="dxa"/>
+            <w:tcW w:w="2157" w:type="dxa"/>
             <w:tcBorders>
               <w:top w:val="nil"/>
               <w:left w:val="nil"/>
@@ -322,7 +322,7 @@
         </w:tc>
         <w:tc>
           <w:tcPr>
-            <w:tcW w:w="7199" w:type="dxa"/>
+            <w:tcW w:w="7202" w:type="dxa"/>
             <w:tcBorders>
               <w:top w:val="nil"/>
               <w:left w:val="nil"/>
@@ -343,7 +343,107 @@
                 <w:sz w:val="20"/>
                 <w:szCs w:val="20"/>
               </w:rPr>
-              <w:t>C/C++, Java, Ruby on Rails, PHP, Python, Node.js, Puma, Thin, Qt, Win32</w:t>
+              <w:t>Web Payments / E-commercial, Ruby on Rails, RS</w:t>
+            </w:r>
+            <w:bookmarkStart w:id="8" w:name="__UnoMark__408_1210003980"/>
+            <w:bookmarkEnd w:id="8"/>
+            <w:r>
+              <w:rPr>
+                <w:rFonts w:cs="Times New Roman" w:ascii="Times New Roman" w:hAnsi="Times New Roman"/>
+                <w:sz w:val="20"/>
+                <w:szCs w:val="20"/>
+              </w:rPr>
+              <w:t>pec, C</w:t>
+            </w:r>
+            <w:bookmarkStart w:id="9" w:name="__UnoMark__409_1210003980"/>
+            <w:bookmarkEnd w:id="9"/>
+            <w:r>
+              <w:rPr>
+                <w:rFonts w:cs="Times New Roman" w:ascii="Times New Roman" w:hAnsi="Times New Roman"/>
+                <w:sz w:val="20"/>
+                <w:szCs w:val="20"/>
+              </w:rPr>
+              <w:t>u</w:t>
+            </w:r>
+            <w:bookmarkStart w:id="10" w:name="__UnoMark__410_1210003980"/>
+            <w:bookmarkEnd w:id="10"/>
+            <w:r>
+              <w:rPr>
+                <w:rFonts w:cs="Times New Roman" w:ascii="Times New Roman" w:hAnsi="Times New Roman"/>
+                <w:sz w:val="20"/>
+                <w:szCs w:val="20"/>
+              </w:rPr>
+              <w:t>c</w:t>
+            </w:r>
+            <w:bookmarkStart w:id="11" w:name="__UnoMark__411_1210003980"/>
+            <w:bookmarkEnd w:id="11"/>
+            <w:r>
+              <w:rPr>
+                <w:rFonts w:cs="Times New Roman" w:ascii="Times New Roman" w:hAnsi="Times New Roman"/>
+                <w:sz w:val="20"/>
+                <w:szCs w:val="20"/>
+              </w:rPr>
+              <w:t>u</w:t>
+            </w:r>
+            <w:bookmarkStart w:id="12" w:name="__UnoMark__412_1210003980"/>
+            <w:bookmarkEnd w:id="12"/>
+            <w:r>
+              <w:rPr>
+                <w:rFonts w:cs="Times New Roman" w:ascii="Times New Roman" w:hAnsi="Times New Roman"/>
+                <w:sz w:val="20"/>
+                <w:szCs w:val="20"/>
+              </w:rPr>
+              <w:t>m</w:t>
+            </w:r>
+            <w:bookmarkStart w:id="13" w:name="__UnoMark__413_1210003980"/>
+            <w:bookmarkEnd w:id="13"/>
+            <w:r>
+              <w:rPr>
+                <w:rFonts w:cs="Times New Roman" w:ascii="Times New Roman" w:hAnsi="Times New Roman"/>
+                <w:sz w:val="20"/>
+                <w:szCs w:val="20"/>
+              </w:rPr>
+              <w:t>b</w:t>
+            </w:r>
+            <w:bookmarkStart w:id="14" w:name="__UnoMark__414_1210003980"/>
+            <w:bookmarkEnd w:id="14"/>
+            <w:r>
+              <w:rPr>
+                <w:rFonts w:cs="Times New Roman" w:ascii="Times New Roman" w:hAnsi="Times New Roman"/>
+                <w:sz w:val="20"/>
+                <w:szCs w:val="20"/>
+              </w:rPr>
+              <w:t>e</w:t>
+            </w:r>
+            <w:bookmarkStart w:id="15" w:name="__UnoMark__415_1210003980"/>
+            <w:bookmarkEnd w:id="15"/>
+            <w:r>
+              <w:rPr>
+                <w:rFonts w:cs="Times New Roman" w:ascii="Times New Roman" w:hAnsi="Times New Roman"/>
+                <w:sz w:val="20"/>
+                <w:szCs w:val="20"/>
+              </w:rPr>
+              <w:t>r</w:t>
+            </w:r>
+            <w:bookmarkStart w:id="16" w:name="__UnoMark__416_1210003980"/>
+            <w:bookmarkEnd w:id="16"/>
+            <w:r>
+              <w:rPr>
+                <w:rFonts w:cs="Times New Roman" w:ascii="Times New Roman" w:hAnsi="Times New Roman"/>
+                <w:sz w:val="20"/>
+                <w:szCs w:val="20"/>
+              </w:rPr>
+              <w:t>,</w:t>
+            </w:r>
+            <w:bookmarkStart w:id="17" w:name="__UnoMark__417_1210003980"/>
+            <w:bookmarkEnd w:id="17"/>
+            <w:r>
+              <w:rPr>
+                <w:rFonts w:cs="Times New Roman" w:ascii="Times New Roman" w:hAnsi="Times New Roman"/>
+                <w:sz w:val="20"/>
+                <w:szCs w:val="20"/>
+              </w:rPr>
+              <w:t xml:space="preserve"> Stripe, C/C++, Java, PHP, Python, Node.js, Puma, Thin, Qt</w:t>
             </w:r>
           </w:p>
           <w:p>
@@ -370,7 +470,7 @@
         <w:trPr/>
         <w:tc>
           <w:tcPr>
-            <w:tcW w:w="2160" w:type="dxa"/>
+            <w:tcW w:w="2157" w:type="dxa"/>
             <w:tcBorders>
               <w:top w:val="nil"/>
               <w:left w:val="nil"/>
@@ -417,7 +517,7 @@
         </w:tc>
         <w:tc>
           <w:tcPr>
-            <w:tcW w:w="7199" w:type="dxa"/>
+            <w:tcW w:w="7202" w:type="dxa"/>
             <w:tcBorders>
               <w:top w:val="nil"/>
               <w:left w:val="nil"/>
@@ -440,8 +540,8 @@
               </w:rPr>
               <w:t>WordPress, SQL, MySQL, PostgreSQL, MongoDB, SQL Server, Amazon Web Services (AWS), Atom, Visual Studio Code, Visual Studio</w:t>
             </w:r>
-            <w:bookmarkStart w:id="8" w:name="__UnoMark__3914_1289641553"/>
-            <w:bookmarkEnd w:id="8"/>
+            <w:bookmarkStart w:id="18" w:name="__UnoMark__3914_1289641553"/>
+            <w:bookmarkEnd w:id="18"/>
           </w:p>
         </w:tc>
       </w:tr>
@@ -449,7 +549,7 @@
         <w:trPr/>
         <w:tc>
           <w:tcPr>
-            <w:tcW w:w="2160" w:type="dxa"/>
+            <w:tcW w:w="2157" w:type="dxa"/>
             <w:tcBorders>
               <w:top w:val="nil"/>
               <w:left w:val="nil"/>
@@ -496,7 +596,7 @@
         </w:tc>
         <w:tc>
           <w:tcPr>
-            <w:tcW w:w="7199" w:type="dxa"/>
+            <w:tcW w:w="7202" w:type="dxa"/>
             <w:tcBorders>
               <w:top w:val="nil"/>
               <w:left w:val="nil"/>
@@ -511,13 +611,29 @@
               <w:spacing w:lineRule="auto" w:line="240" w:before="0" w:after="0"/>
               <w:rPr/>
             </w:pPr>
+            <w:bookmarkStart w:id="19" w:name="__UnoMark__446_3995384984"/>
+            <w:bookmarkStart w:id="20" w:name="__UnoMark__445_3995384984"/>
+            <w:bookmarkStart w:id="21" w:name="__UnoMark__444_3995384984"/>
+            <w:bookmarkStart w:id="22" w:name="__UnoMark__443_3995384984"/>
+            <w:bookmarkStart w:id="23" w:name="__UnoMark__442_3995384984"/>
+            <w:bookmarkStart w:id="24" w:name="__UnoMark__441_3995384984"/>
+            <w:bookmarkStart w:id="25" w:name="__UnoMark__440_3995384984"/>
+            <w:bookmarkStart w:id="26" w:name="__UnoMark__439_3995384984"/>
+            <w:bookmarkEnd w:id="19"/>
+            <w:bookmarkEnd w:id="20"/>
+            <w:bookmarkEnd w:id="21"/>
+            <w:bookmarkEnd w:id="22"/>
+            <w:bookmarkEnd w:id="23"/>
+            <w:bookmarkEnd w:id="24"/>
+            <w:bookmarkEnd w:id="25"/>
+            <w:bookmarkEnd w:id="26"/>
             <w:r>
               <w:rPr>
                 <w:rFonts w:cs="Times New Roman" w:ascii="Times New Roman" w:hAnsi="Times New Roman"/>
                 <w:sz w:val="20"/>
                 <w:szCs w:val="20"/>
               </w:rPr>
-              <w:t>Stripe, Google Maps, NYC OpenData</w:t>
+              <w:t>Google Maps, NYC OpenData</w:t>
             </w:r>
           </w:p>
         </w:tc>
@@ -526,7 +642,7 @@
         <w:trPr/>
         <w:tc>
           <w:tcPr>
-            <w:tcW w:w="2160" w:type="dxa"/>
+            <w:tcW w:w="2157" w:type="dxa"/>
             <w:tcBorders>
               <w:top w:val="nil"/>
               <w:left w:val="nil"/>
@@ -577,7 +693,7 @@
         </w:tc>
         <w:tc>
           <w:tcPr>
-            <w:tcW w:w="7199" w:type="dxa"/>
+            <w:tcW w:w="7202" w:type="dxa"/>
             <w:tcBorders>
               <w:top w:val="nil"/>
               <w:left w:val="nil"/>
@@ -598,7 +714,133 @@
                 <w:sz w:val="20"/>
                 <w:szCs w:val="20"/>
               </w:rPr>
-              <w:t>Chef, Docker, Ubuntu, Linux, Git/Github/Gitlab, Bitbucket, make, Bash scripting</w:t>
+              <w:t>Chef, Docker, K</w:t>
+            </w:r>
+            <w:bookmarkStart w:id="27" w:name="__UnoMark__873_1210003980"/>
+            <w:bookmarkEnd w:id="27"/>
+            <w:r>
+              <w:rPr>
+                <w:rFonts w:cs="Times New Roman" w:ascii="Times New Roman" w:hAnsi="Times New Roman"/>
+                <w:sz w:val="20"/>
+                <w:szCs w:val="20"/>
+              </w:rPr>
+              <w:t>u</w:t>
+            </w:r>
+            <w:bookmarkStart w:id="28" w:name="__UnoMark__874_1210003980"/>
+            <w:bookmarkEnd w:id="28"/>
+            <w:r>
+              <w:rPr>
+                <w:rFonts w:cs="Times New Roman" w:ascii="Times New Roman" w:hAnsi="Times New Roman"/>
+                <w:sz w:val="20"/>
+                <w:szCs w:val="20"/>
+              </w:rPr>
+              <w:t>b</w:t>
+            </w:r>
+            <w:bookmarkStart w:id="29" w:name="__UnoMark__877_1210003980"/>
+            <w:bookmarkStart w:id="30" w:name="__UnoMark__878_1210003980"/>
+            <w:bookmarkStart w:id="31" w:name="__UnoMark__875_1210003980"/>
+            <w:bookmarkStart w:id="32" w:name="__UnoMark__879_1210003980"/>
+            <w:bookmarkEnd w:id="29"/>
+            <w:bookmarkEnd w:id="30"/>
+            <w:bookmarkEnd w:id="31"/>
+            <w:bookmarkEnd w:id="32"/>
+            <w:r>
+              <w:rPr>
+                <w:rFonts w:cs="Times New Roman" w:ascii="Times New Roman" w:hAnsi="Times New Roman"/>
+                <w:sz w:val="20"/>
+                <w:szCs w:val="20"/>
+              </w:rPr>
+              <w:t>e</w:t>
+            </w:r>
+            <w:bookmarkStart w:id="33" w:name="__UnoMark__880_1210003980"/>
+            <w:bookmarkEnd w:id="33"/>
+            <w:r>
+              <w:rPr>
+                <w:rFonts w:cs="Times New Roman" w:ascii="Times New Roman" w:hAnsi="Times New Roman"/>
+                <w:sz w:val="20"/>
+                <w:szCs w:val="20"/>
+              </w:rPr>
+              <w:t>r</w:t>
+            </w:r>
+            <w:bookmarkStart w:id="34" w:name="__UnoMark__881_1210003980"/>
+            <w:bookmarkEnd w:id="34"/>
+            <w:r>
+              <w:rPr>
+                <w:rFonts w:cs="Times New Roman" w:ascii="Times New Roman" w:hAnsi="Times New Roman"/>
+                <w:sz w:val="20"/>
+                <w:szCs w:val="20"/>
+              </w:rPr>
+              <w:t>n</w:t>
+            </w:r>
+            <w:bookmarkStart w:id="35" w:name="__UnoMark__882_1210003980"/>
+            <w:bookmarkEnd w:id="35"/>
+            <w:r>
+              <w:rPr>
+                <w:rFonts w:cs="Times New Roman" w:ascii="Times New Roman" w:hAnsi="Times New Roman"/>
+                <w:sz w:val="20"/>
+                <w:szCs w:val="20"/>
+              </w:rPr>
+              <w:t>e</w:t>
+            </w:r>
+            <w:bookmarkStart w:id="36" w:name="__UnoMark__883_1210003980"/>
+            <w:bookmarkEnd w:id="36"/>
+            <w:r>
+              <w:rPr>
+                <w:rFonts w:cs="Times New Roman" w:ascii="Times New Roman" w:hAnsi="Times New Roman"/>
+                <w:sz w:val="20"/>
+                <w:szCs w:val="20"/>
+              </w:rPr>
+              <w:t>t</w:t>
+            </w:r>
+            <w:bookmarkStart w:id="37" w:name="__UnoMark__884_1210003980"/>
+            <w:bookmarkEnd w:id="37"/>
+            <w:r>
+              <w:rPr>
+                <w:rFonts w:cs="Times New Roman" w:ascii="Times New Roman" w:hAnsi="Times New Roman"/>
+                <w:sz w:val="20"/>
+                <w:szCs w:val="20"/>
+              </w:rPr>
+              <w:t>e</w:t>
+            </w:r>
+            <w:bookmarkStart w:id="38" w:name="__UnoMark__885_1210003980"/>
+            <w:bookmarkEnd w:id="38"/>
+            <w:r>
+              <w:rPr>
+                <w:rFonts w:cs="Times New Roman" w:ascii="Times New Roman" w:hAnsi="Times New Roman"/>
+                <w:sz w:val="20"/>
+                <w:szCs w:val="20"/>
+              </w:rPr>
+              <w:t>s</w:t>
+            </w:r>
+            <w:bookmarkStart w:id="39" w:name="__UnoMark__886_1210003980"/>
+            <w:bookmarkEnd w:id="39"/>
+            <w:r>
+              <w:rPr>
+                <w:rFonts w:cs="Times New Roman" w:ascii="Times New Roman" w:hAnsi="Times New Roman"/>
+                <w:sz w:val="20"/>
+                <w:szCs w:val="20"/>
+              </w:rPr>
+              <w:t>,</w:t>
+            </w:r>
+            <w:bookmarkStart w:id="40" w:name="__UnoMark__887_1210003980"/>
+            <w:bookmarkEnd w:id="40"/>
+            <w:r>
+              <w:rPr>
+                <w:rFonts w:cs="Times New Roman" w:ascii="Times New Roman" w:hAnsi="Times New Roman"/>
+                <w:sz w:val="20"/>
+                <w:szCs w:val="20"/>
+              </w:rPr>
+              <w:t xml:space="preserve"> </w:t>
+            </w:r>
+            <w:bookmarkStart w:id="41" w:name="__UnoMark__888_1210003980"/>
+            <w:bookmarkEnd w:id="41"/>
+            <w:r>
+              <w:rPr>
+                <w:rFonts w:cs="Times New Roman" w:ascii="Times New Roman" w:hAnsi="Times New Roman"/>
+                <w:sz w:val="20"/>
+                <w:szCs w:val="20"/>
+              </w:rPr>
+              <w:t>Ubuntu, Linux, Git/Github/Gitlab, Bitbucket, make, Bash scripting</w:t>
             </w:r>
           </w:p>
           <w:p>
@@ -625,7 +867,7 @@
         <w:trPr/>
         <w:tc>
           <w:tcPr>
-            <w:tcW w:w="2160" w:type="dxa"/>
+            <w:tcW w:w="2157" w:type="dxa"/>
             <w:tcBorders>
               <w:top w:val="nil"/>
               <w:left w:val="nil"/>
@@ -657,7 +899,7 @@
         </w:tc>
         <w:tc>
           <w:tcPr>
-            <w:tcW w:w="7199" w:type="dxa"/>
+            <w:tcW w:w="7202" w:type="dxa"/>
             <w:tcBorders>
               <w:top w:val="nil"/>
               <w:left w:val="nil"/>
@@ -737,7 +979,7 @@
         <w:trPr/>
         <w:tc>
           <w:tcPr>
-            <w:tcW w:w="2160" w:type="dxa"/>
+            <w:tcW w:w="2157" w:type="dxa"/>
             <w:tcBorders>
               <w:top w:val="nil"/>
               <w:left w:val="nil"/>
@@ -788,7 +1030,7 @@
         </w:tc>
         <w:tc>
           <w:tcPr>
-            <w:tcW w:w="7199" w:type="dxa"/>
+            <w:tcW w:w="7202" w:type="dxa"/>
             <w:tcBorders>
               <w:top w:val="nil"/>
               <w:left w:val="nil"/>
@@ -862,7 +1104,7 @@
         <w:trPr/>
         <w:tc>
           <w:tcPr>
-            <w:tcW w:w="2160" w:type="dxa"/>
+            <w:tcW w:w="2157" w:type="dxa"/>
             <w:tcBorders>
               <w:top w:val="nil"/>
               <w:left w:val="nil"/>
@@ -913,7 +1155,7 @@
         </w:tc>
         <w:tc>
           <w:tcPr>
-            <w:tcW w:w="7199" w:type="dxa"/>
+            <w:tcW w:w="7202" w:type="dxa"/>
             <w:tcBorders>
               <w:top w:val="nil"/>
               <w:left w:val="nil"/>
@@ -973,32 +1215,32 @@
               </w:rPr>
               <w:t>2013 Dean’s List / Bobcat Scholarship</w:t>
             </w:r>
-            <w:bookmarkStart w:id="9" w:name="__UnoMark__3000_1289641553"/>
-            <w:bookmarkStart w:id="10" w:name="__UnoMark__2998_1289641553"/>
-            <w:bookmarkStart w:id="11" w:name="__UnoMark__2996_1289641553"/>
-            <w:bookmarkStart w:id="12" w:name="__UnoMark__2994_1289641553"/>
-            <w:bookmarkStart w:id="13" w:name="__UnoMark__2992_1289641553"/>
-            <w:bookmarkStart w:id="14" w:name="__UnoMark__2990_1289641553"/>
-            <w:bookmarkStart w:id="15" w:name="__UnoMark__2988_1289641553"/>
-            <w:bookmarkStart w:id="16" w:name="__UnoMark__2985_1289641553"/>
-            <w:bookmarkStart w:id="17" w:name="__UnoMark__2984_1289641553"/>
-            <w:bookmarkStart w:id="18" w:name="__UnoMark__2981_1289641553"/>
-            <w:bookmarkStart w:id="19" w:name="__UnoMark__2980_1289641553"/>
-            <w:bookmarkStart w:id="20" w:name="__UnoMark__2978_1289641553"/>
-            <w:bookmarkStart w:id="21" w:name="__UnoMark__2975_1289641553"/>
-            <w:bookmarkEnd w:id="9"/>
-            <w:bookmarkEnd w:id="10"/>
-            <w:bookmarkEnd w:id="11"/>
-            <w:bookmarkEnd w:id="12"/>
-            <w:bookmarkEnd w:id="13"/>
-            <w:bookmarkEnd w:id="14"/>
-            <w:bookmarkEnd w:id="15"/>
-            <w:bookmarkEnd w:id="16"/>
-            <w:bookmarkEnd w:id="17"/>
-            <w:bookmarkEnd w:id="18"/>
-            <w:bookmarkEnd w:id="19"/>
-            <w:bookmarkEnd w:id="20"/>
-            <w:bookmarkEnd w:id="21"/>
+            <w:bookmarkStart w:id="42" w:name="__UnoMark__3000_1289641553"/>
+            <w:bookmarkStart w:id="43" w:name="__UnoMark__2998_1289641553"/>
+            <w:bookmarkStart w:id="44" w:name="__UnoMark__2996_1289641553"/>
+            <w:bookmarkStart w:id="45" w:name="__UnoMark__2994_1289641553"/>
+            <w:bookmarkStart w:id="46" w:name="__UnoMark__2992_1289641553"/>
+            <w:bookmarkStart w:id="47" w:name="__UnoMark__2990_1289641553"/>
+            <w:bookmarkStart w:id="48" w:name="__UnoMark__2988_1289641553"/>
+            <w:bookmarkStart w:id="49" w:name="__UnoMark__2985_1289641553"/>
+            <w:bookmarkStart w:id="50" w:name="__UnoMark__2984_1289641553"/>
+            <w:bookmarkStart w:id="51" w:name="__UnoMark__2981_1289641553"/>
+            <w:bookmarkStart w:id="52" w:name="__UnoMark__2980_1289641553"/>
+            <w:bookmarkStart w:id="53" w:name="__UnoMark__2978_1289641553"/>
+            <w:bookmarkStart w:id="54" w:name="__UnoMark__2975_1289641553"/>
+            <w:bookmarkEnd w:id="42"/>
+            <w:bookmarkEnd w:id="43"/>
+            <w:bookmarkEnd w:id="44"/>
+            <w:bookmarkEnd w:id="45"/>
+            <w:bookmarkEnd w:id="46"/>
+            <w:bookmarkEnd w:id="47"/>
+            <w:bookmarkEnd w:id="48"/>
+            <w:bookmarkEnd w:id="49"/>
+            <w:bookmarkEnd w:id="50"/>
+            <w:bookmarkEnd w:id="51"/>
+            <w:bookmarkEnd w:id="52"/>
+            <w:bookmarkEnd w:id="53"/>
+            <w:bookmarkEnd w:id="54"/>
           </w:p>
         </w:tc>
       </w:tr>
@@ -1083,7 +1325,23 @@
           <w:sz w:val="20"/>
           <w:szCs w:val="20"/>
         </w:rPr>
-        <w:t>WyattTechCourses.com, on a VPS written in Rails and Bootstrap with enterprise features such as: group purchasing, revoking, auditing, and .PDF certificates (Prawn). Videos are provided by Carrierwave with AWS S3, and email is provided by ActiveMailer with SendGrid.</w:t>
+        <w:t xml:space="preserve">WyattTechCourses.com, on a VPS written in Rails and Bootstrap with enterprise features such as: group purchasing, revoking, auditing, and </w:t>
+      </w:r>
+      <w:r>
+        <w:rPr>
+          <w:rFonts w:cs="Times New Roman" w:ascii="Times New Roman" w:hAnsi="Times New Roman"/>
+          <w:sz w:val="20"/>
+          <w:szCs w:val="20"/>
+        </w:rPr>
+        <w:t xml:space="preserve">generate </w:t>
+      </w:r>
+      <w:r>
+        <w:rPr>
+          <w:rFonts w:cs="Times New Roman" w:ascii="Times New Roman" w:hAnsi="Times New Roman"/>
+          <w:sz w:val="20"/>
+          <w:szCs w:val="20"/>
+        </w:rPr>
+        <w:t>PDF certificates (Prawn). Videos are provided by Carrierwave with AWS S3, and email is provided by ActiveMailer with SendGrid.</w:t>
       </w:r>
     </w:p>
     <w:p>
@@ -1220,7 +1478,15 @@
           <w:sz w:val="20"/>
           <w:szCs w:val="20"/>
         </w:rPr>
-        <w:t xml:space="preserve"> in Ruby on Rails + Twitter Bootstrap + PostgreSQL</w:t>
+        <w:t xml:space="preserve"> in Ruby on Rails + Twitter Bootstrap + PostgreSQL </w:t>
+      </w:r>
+      <w:r>
+        <w:rPr>
+          <w:rFonts w:cs="Times New Roman" w:ascii="Times New Roman" w:hAnsi="Times New Roman"/>
+          <w:sz w:val="20"/>
+          <w:szCs w:val="20"/>
+        </w:rPr>
+        <w:t>Hosted on Heroku.</w:t>
       </w:r>
     </w:p>
     <w:p>
@@ -1387,7 +1653,7 @@
           <w:sz w:val="20"/>
           <w:szCs w:val="20"/>
         </w:rPr>
-        <w:t>Develop and maintain an enterprise course platform in Rails with AWS, Bootstrap, and PostgreSQL.</w:t>
+        <w:t>Developed and maintained an enterprise course platform in Rails with AWS, Bootstrap, and PostgreSQL.</w:t>
       </w:r>
     </w:p>
     <w:p>
@@ -1548,23 +1814,7 @@
           <w:sz w:val="20"/>
           <w:szCs w:val="20"/>
         </w:rPr>
-        <w:t>Created an Angular plugin for Los Angeles County’s A</w:t>
-      </w:r>
-      <w:r>
-        <w:rPr>
-          <w:rFonts w:cs="Times New Roman" w:ascii="Times New Roman" w:hAnsi="Times New Roman"/>
-          <w:sz w:val="20"/>
-          <w:szCs w:val="20"/>
-        </w:rPr>
-        <w:t>ss</w:t>
-      </w:r>
-      <w:r>
-        <w:rPr>
-          <w:rFonts w:cs="Times New Roman" w:ascii="Times New Roman" w:hAnsi="Times New Roman"/>
-          <w:sz w:val="20"/>
-          <w:szCs w:val="20"/>
-        </w:rPr>
-        <w:t>essor’s WordPress website.</w:t>
+        <w:t>Created an Angular plugin for Los Angeles County’s Assessor’s WordPress website.</w:t>
       </w:r>
     </w:p>
     <w:p>
@@ -1583,7 +1833,27 @@
           <w:sz w:val="20"/>
           <w:szCs w:val="20"/>
         </w:rPr>
-        <w:t>Oversaw third-party contract development of a Machine Learning application to run regression on Los Angeles County’s tax records to estimate property values.</w:t>
+        <w:t>Oversaw third-party contract development of a Machine Learning application to run regressions</w:t>
+      </w:r>
+      <w:bookmarkStart w:id="55" w:name="__UnoMark__866_1210003980"/>
+      <w:bookmarkStart w:id="56" w:name="__UnoMark__867_1210003980"/>
+      <w:bookmarkStart w:id="57" w:name="__UnoMark__868_1210003980"/>
+      <w:bookmarkStart w:id="58" w:name="__UnoMark__869_1210003980"/>
+      <w:bookmarkStart w:id="59" w:name="__UnoMark__870_1210003980"/>
+      <w:bookmarkStart w:id="60" w:name="__UnoMark__871_1210003980"/>
+      <w:bookmarkEnd w:id="55"/>
+      <w:bookmarkEnd w:id="56"/>
+      <w:bookmarkEnd w:id="57"/>
+      <w:bookmarkEnd w:id="58"/>
+      <w:bookmarkEnd w:id="59"/>
+      <w:bookmarkEnd w:id="60"/>
+      <w:r>
+        <w:rPr>
+          <w:rFonts w:cs="Times New Roman" w:ascii="Times New Roman" w:hAnsi="Times New Roman"/>
+          <w:sz w:val="20"/>
+          <w:szCs w:val="20"/>
+        </w:rPr>
+        <w:t xml:space="preserve"> on Los Angeles County’s tax records to estimate property values.</w:t>
       </w:r>
     </w:p>
     <w:p>
@@ -1621,31 +1891,7 @@
           <w:sz w:val="20"/>
           <w:szCs w:val="20"/>
         </w:rPr>
-        <w:t xml:space="preserve">Learned about property tax law </w:t>
-      </w:r>
-      <w:r>
-        <w:rPr>
-          <w:rFonts w:cs="Times New Roman" w:ascii="Times New Roman" w:hAnsi="Times New Roman"/>
-          <w:sz w:val="20"/>
-          <w:szCs w:val="20"/>
-        </w:rPr>
-        <w:t xml:space="preserve">including proposition 13 (1978) </w:t>
-      </w:r>
-      <w:r>
-        <w:rPr>
-          <w:rFonts w:cs="Times New Roman" w:ascii="Times New Roman" w:hAnsi="Times New Roman"/>
-          <w:sz w:val="20"/>
-          <w:szCs w:val="20"/>
-        </w:rPr>
-        <w:t>in my role as a developer for the Assessor’s office (Assessors determines property values)</w:t>
-      </w:r>
-      <w:r>
-        <w:rPr>
-          <w:rFonts w:cs="Times New Roman" w:ascii="Times New Roman" w:hAnsi="Times New Roman"/>
-          <w:sz w:val="20"/>
-          <w:szCs w:val="20"/>
-        </w:rPr>
-        <w:t>.</w:t>
+        <w:t>Learned about property tax law including proposition 13 (1978) in my role as a developer for the Assessor’s office (Assessors determines property values).</w:t>
       </w:r>
     </w:p>
     <w:p>
@@ -1664,31 +1910,7 @@
           <w:sz w:val="20"/>
           <w:szCs w:val="20"/>
         </w:rPr>
-        <w:t>Attended weekly SCRUM meetings and created</w:t>
-      </w:r>
-      <w:r>
-        <w:rPr>
-          <w:rFonts w:cs="Times New Roman" w:ascii="Times New Roman" w:hAnsi="Times New Roman"/>
-          <w:sz w:val="20"/>
-          <w:szCs w:val="20"/>
-        </w:rPr>
-        <w:t xml:space="preserve"> reports </w:t>
-      </w:r>
-      <w:r>
-        <w:rPr>
-          <w:rFonts w:cs="Times New Roman" w:ascii="Times New Roman" w:hAnsi="Times New Roman"/>
-          <w:sz w:val="20"/>
-          <w:szCs w:val="20"/>
-        </w:rPr>
-        <w:t>to document progress</w:t>
-      </w:r>
-      <w:r>
-        <w:rPr>
-          <w:rFonts w:cs="Times New Roman" w:ascii="Times New Roman" w:hAnsi="Times New Roman"/>
-          <w:sz w:val="20"/>
-          <w:szCs w:val="20"/>
-        </w:rPr>
-        <w:t>.</w:t>
+        <w:t>Attended weekly SCRUM meetings and created reports to documenting progress.</w:t>
       </w:r>
     </w:p>
     <w:p>
@@ -1774,8 +1996,8 @@
         </w:rPr>
         <w:t xml:space="preserve">Studied research papers and articles on cloud computing including Google File System, Google BigTable, </w:t>
       </w:r>
-      <w:bookmarkStart w:id="22" w:name="firstHeading"/>
-      <w:bookmarkEnd w:id="22"/>
+      <w:bookmarkStart w:id="61" w:name="firstHeading"/>
+      <w:bookmarkEnd w:id="61"/>
       <w:r>
         <w:rPr>
           <w:rFonts w:cs="Times New Roman" w:ascii="Times New Roman" w:hAnsi="Times New Roman"/>
@@ -2081,15 +2303,7 @@
         <w:sz w:val="32"/>
         <w:szCs w:val="32"/>
       </w:rPr>
-      <w:t xml:space="preserve">John B. Wyatt </w:t>
-    </w:r>
-    <w:r>
-      <w:rPr>
-        <w:rFonts w:cs="Times New Roman" w:ascii="Times New Roman" w:hAnsi="Times New Roman"/>
-        <w:sz w:val="32"/>
-        <w:szCs w:val="32"/>
-      </w:rPr>
-      <w:t>IV</w:t>
+      <w:t>John B. Wyatt IV</w:t>
     </w:r>
   </w:p>
 </w:hdr>
@@ -2104,9 +2318,9 @@
       <w:rPr/>
     </w:pPr>
     <w:hyperlink r:id="rId1">
-      <w:bookmarkStart w:id="23" w:name="_Hlk516763692"/>
-      <w:bookmarkStart w:id="24" w:name="_Hlk516763693"/>
-      <w:bookmarkStart w:id="25" w:name="_Hlk516763694"/>
+      <w:bookmarkStart w:id="62" w:name="_Hlk516763692"/>
+      <w:bookmarkStart w:id="63" w:name="_Hlk516763693"/>
+      <w:bookmarkStart w:id="64" w:name="_Hlk516763694"/>
       <w:r>
         <w:rPr>
           <w:rStyle w:val="InternetLink"/>
@@ -2126,27 +2340,7 @@
         <w:sz w:val="40"/>
         <w:szCs w:val="40"/>
       </w:rPr>
-      <w:t xml:space="preserve"> ( </w:t>
-    </w:r>
-    <w:r>
-      <w:rPr>
-        <w:rStyle w:val="InternetLink"/>
-        <w:rFonts w:cs="Times New Roman" w:ascii="Times New Roman" w:hAnsi="Times New Roman"/>
-        <w:color w:val="2A6099"/>
-        <w:sz w:val="40"/>
-        <w:szCs w:val="40"/>
-      </w:rPr>
-      <w:t xml:space="preserve">jbwyatt4.com </w:t>
-    </w:r>
-    <w:r>
-      <w:rPr>
-        <w:rStyle w:val="InternetLink"/>
-        <w:rFonts w:cs="Times New Roman" w:ascii="Times New Roman" w:hAnsi="Times New Roman"/>
-        <w:color w:val="2A6099"/>
-        <w:sz w:val="40"/>
-        <w:szCs w:val="40"/>
-      </w:rPr>
-      <w:t>)</w:t>
+      <w:t xml:space="preserve"> ( jbwyatt4.com )</w:t>
     </w:r>
   </w:p>
   <w:p>
@@ -2163,7 +2357,11 @@
       </w:rPr>
     </w:pPr>
     <w:r>
-      <w:rPr/>
+      <w:rPr>
+        <w:b/>
+        <w:bCs/>
+        <w:color w:val="000000"/>
+      </w:rPr>
     </w:r>
   </w:p>
   <w:p>
@@ -2183,57 +2381,7 @@
           <w:sz w:val="22"/>
           <w:szCs w:val="22"/>
         </w:rPr>
-        <w:t>g</w:t>
-      </w:r>
-      <w:r>
-        <w:rPr>
-          <w:rStyle w:val="InternetLink"/>
-          <w:rFonts w:cs="Times New Roman" w:ascii="Times New Roman" w:hAnsi="Times New Roman"/>
-          <w:color w:val="2A6099"/>
-          <w:sz w:val="22"/>
-          <w:szCs w:val="22"/>
-        </w:rPr>
-        <w:t>it</w:t>
-      </w:r>
-      <w:r>
-        <w:rPr>
-          <w:rStyle w:val="InternetLink"/>
-          <w:rFonts w:cs="Times New Roman" w:ascii="Times New Roman" w:hAnsi="Times New Roman"/>
-          <w:color w:val="2A6099"/>
-          <w:sz w:val="22"/>
-          <w:szCs w:val="22"/>
-        </w:rPr>
-        <w:t>h</w:t>
-      </w:r>
-      <w:r>
-        <w:rPr>
-          <w:rStyle w:val="InternetLink"/>
-          <w:rFonts w:cs="Times New Roman" w:ascii="Times New Roman" w:hAnsi="Times New Roman"/>
-          <w:color w:val="2A6099"/>
-          <w:sz w:val="22"/>
-          <w:szCs w:val="22"/>
-        </w:rPr>
-        <w:t>ub</w:t>
-      </w:r>
-      <w:r>
-        <w:rPr>
-          <w:rStyle w:val="InternetLink"/>
-          <w:rFonts w:cs="Times New Roman" w:ascii="Times New Roman" w:hAnsi="Times New Roman"/>
-          <w:color w:val="2A6099"/>
-          <w:sz w:val="22"/>
-          <w:szCs w:val="22"/>
-        </w:rPr>
-        <w:t>/</w:t>
-      </w:r>
-      <w:r>
-        <w:rPr>
-          <w:rStyle w:val="InternetLink"/>
-          <w:rFonts w:cs="Times New Roman" w:ascii="Times New Roman" w:hAnsi="Times New Roman"/>
-          <w:color w:val="2A6099"/>
-          <w:sz w:val="22"/>
-          <w:szCs w:val="22"/>
-        </w:rPr>
-        <w:t>jbwyatt4</w:t>
+        <w:t>github/jbwyatt4</w:t>
       </w:r>
     </w:hyperlink>
     <w:r>
@@ -2320,12 +2468,12 @@
       </w:rPr>
       <w:t>Redondo Beach, CA • (</w:t>
     </w:r>
-    <w:bookmarkStart w:id="26" w:name="__UnoMark__319_1501542396"/>
-    <w:bookmarkStart w:id="27" w:name="__UnoMark__318_1501542396"/>
-    <w:bookmarkStart w:id="28" w:name="__UnoMark__317_1501542396"/>
-    <w:bookmarkEnd w:id="26"/>
-    <w:bookmarkEnd w:id="27"/>
-    <w:bookmarkEnd w:id="28"/>
+    <w:bookmarkStart w:id="65" w:name="__UnoMark__319_1501542396"/>
+    <w:bookmarkStart w:id="66" w:name="__UnoMark__318_1501542396"/>
+    <w:bookmarkStart w:id="67" w:name="__UnoMark__317_1501542396"/>
+    <w:bookmarkEnd w:id="65"/>
+    <w:bookmarkEnd w:id="66"/>
+    <w:bookmarkEnd w:id="67"/>
     <w:r>
       <w:rPr>
         <w:rFonts w:cs="Times New Roman" w:ascii="Times New Roman" w:hAnsi="Times New Roman"/>
@@ -2334,8 +2482,8 @@
       </w:rPr>
       <w:t>3</w:t>
     </w:r>
-    <w:bookmarkStart w:id="29" w:name="__UnoMark__320_1501542396"/>
-    <w:bookmarkEnd w:id="29"/>
+    <w:bookmarkStart w:id="68" w:name="__UnoMark__320_1501542396"/>
+    <w:bookmarkEnd w:id="68"/>
     <w:r>
       <w:rPr>
         <w:rFonts w:cs="Times New Roman" w:ascii="Times New Roman" w:hAnsi="Times New Roman"/>
@@ -2344,8 +2492,8 @@
       </w:rPr>
       <w:t>1</w:t>
     </w:r>
-    <w:bookmarkStart w:id="30" w:name="__UnoMark__321_1501542396"/>
-    <w:bookmarkEnd w:id="30"/>
+    <w:bookmarkStart w:id="69" w:name="__UnoMark__321_1501542396"/>
+    <w:bookmarkEnd w:id="69"/>
     <w:r>
       <w:rPr>
         <w:rFonts w:cs="Times New Roman" w:ascii="Times New Roman" w:hAnsi="Times New Roman"/>
@@ -2354,8 +2502,8 @@
       </w:rPr>
       <w:t>0</w:t>
     </w:r>
-    <w:bookmarkStart w:id="31" w:name="__UnoMark__322_1501542396"/>
-    <w:bookmarkEnd w:id="31"/>
+    <w:bookmarkStart w:id="70" w:name="__UnoMark__322_1501542396"/>
+    <w:bookmarkEnd w:id="70"/>
     <w:r>
       <w:rPr>
         <w:rFonts w:cs="Times New Roman" w:ascii="Times New Roman" w:hAnsi="Times New Roman"/>
@@ -2364,8 +2512,8 @@
       </w:rPr>
       <w:t>) 7</w:t>
     </w:r>
-    <w:bookmarkStart w:id="32" w:name="__UnoMark__323_1501542396"/>
-    <w:bookmarkEnd w:id="32"/>
+    <w:bookmarkStart w:id="71" w:name="__UnoMark__323_1501542396"/>
+    <w:bookmarkEnd w:id="71"/>
     <w:r>
       <w:rPr>
         <w:rFonts w:cs="Times New Roman" w:ascii="Times New Roman" w:hAnsi="Times New Roman"/>
@@ -2374,8 +2522,8 @@
       </w:rPr>
       <w:t>5</w:t>
     </w:r>
-    <w:bookmarkStart w:id="33" w:name="__UnoMark__324_1501542396"/>
-    <w:bookmarkEnd w:id="33"/>
+    <w:bookmarkStart w:id="72" w:name="__UnoMark__324_1501542396"/>
+    <w:bookmarkEnd w:id="72"/>
     <w:r>
       <w:rPr>
         <w:rFonts w:cs="Times New Roman" w:ascii="Times New Roman" w:hAnsi="Times New Roman"/>
@@ -2384,8 +2532,8 @@
       </w:rPr>
       <w:t>0</w:t>
     </w:r>
-    <w:bookmarkStart w:id="34" w:name="__UnoMark__325_1501542396"/>
-    <w:bookmarkEnd w:id="34"/>
+    <w:bookmarkStart w:id="73" w:name="__UnoMark__325_1501542396"/>
+    <w:bookmarkEnd w:id="73"/>
     <w:r>
       <w:rPr>
         <w:rFonts w:cs="Times New Roman" w:ascii="Times New Roman" w:hAnsi="Times New Roman"/>
@@ -2394,8 +2542,8 @@
       </w:rPr>
       <w:t>-</w:t>
     </w:r>
-    <w:bookmarkStart w:id="35" w:name="__UnoMark__326_1501542396"/>
-    <w:bookmarkEnd w:id="35"/>
+    <w:bookmarkStart w:id="74" w:name="__UnoMark__326_1501542396"/>
+    <w:bookmarkEnd w:id="74"/>
     <w:r>
       <w:rPr>
         <w:rFonts w:cs="Times New Roman" w:ascii="Times New Roman" w:hAnsi="Times New Roman"/>
@@ -2404,8 +2552,8 @@
       </w:rPr>
       <w:t>7</w:t>
     </w:r>
-    <w:bookmarkStart w:id="36" w:name="__UnoMark__327_1501542396"/>
-    <w:bookmarkEnd w:id="36"/>
+    <w:bookmarkStart w:id="75" w:name="__UnoMark__327_1501542396"/>
+    <w:bookmarkEnd w:id="75"/>
     <w:r>
       <w:rPr>
         <w:rFonts w:cs="Times New Roman" w:ascii="Times New Roman" w:hAnsi="Times New Roman"/>
@@ -2414,8 +2562,8 @@
       </w:rPr>
       <w:t>3</w:t>
     </w:r>
-    <w:bookmarkStart w:id="37" w:name="__UnoMark__328_1501542396"/>
-    <w:bookmarkEnd w:id="37"/>
+    <w:bookmarkStart w:id="76" w:name="__UnoMark__328_1501542396"/>
+    <w:bookmarkEnd w:id="76"/>
     <w:r>
       <w:rPr>
         <w:rFonts w:cs="Times New Roman" w:ascii="Times New Roman" w:hAnsi="Times New Roman"/>
@@ -2424,8 +2572,8 @@
       </w:rPr>
       <w:t>2</w:t>
     </w:r>
-    <w:bookmarkStart w:id="38" w:name="__UnoMark__329_1501542396"/>
-    <w:bookmarkEnd w:id="38"/>
+    <w:bookmarkStart w:id="77" w:name="__UnoMark__329_1501542396"/>
+    <w:bookmarkEnd w:id="77"/>
     <w:r>
       <w:rPr>
         <w:rFonts w:cs="Times New Roman" w:ascii="Times New Roman" w:hAnsi="Times New Roman"/>
@@ -2434,8 +2582,8 @@
       </w:rPr>
       <w:t>2</w:t>
     </w:r>
-    <w:bookmarkStart w:id="39" w:name="__UnoMark__330_1501542396"/>
-    <w:bookmarkEnd w:id="39"/>
+    <w:bookmarkStart w:id="78" w:name="__UnoMark__330_1501542396"/>
+    <w:bookmarkEnd w:id="78"/>
     <w:r>
       <w:rPr>
         <w:rFonts w:cs="Times New Roman" w:ascii="Times New Roman" w:hAnsi="Times New Roman"/>
@@ -2444,9 +2592,9 @@
       </w:rPr>
       <w:t xml:space="preserve"> </w:t>
     </w:r>
-    <w:bookmarkEnd w:id="23"/>
-    <w:bookmarkEnd w:id="24"/>
-    <w:bookmarkEnd w:id="25"/>
+    <w:bookmarkEnd w:id="62"/>
+    <w:bookmarkEnd w:id="63"/>
+    <w:bookmarkEnd w:id="64"/>
     <w:r>
       <w:rPr>
         <w:rFonts w:cs="Times New Roman" w:ascii="Times New Roman" w:hAnsi="Times New Roman"/>
@@ -11360,6 +11508,1306 @@
       <w:rFonts w:ascii="Times New Roman" w:hAnsi="Times New Roman" w:cs="Times New Roman"/>
     </w:rPr>
   </w:style>
+  <w:style w:type="character" w:styleId="ListLabel1054">
+    <w:name w:val="ListLabel 1054"/>
+    <w:qFormat/>
+    <w:rPr>
+      <w:rFonts w:cs="Symbol"/>
+      <w:sz w:val="20"/>
+    </w:rPr>
+  </w:style>
+  <w:style w:type="character" w:styleId="ListLabel1055">
+    <w:name w:val="ListLabel 1055"/>
+    <w:qFormat/>
+    <w:rPr>
+      <w:rFonts w:cs="Courier New"/>
+    </w:rPr>
+  </w:style>
+  <w:style w:type="character" w:styleId="ListLabel1056">
+    <w:name w:val="ListLabel 1056"/>
+    <w:qFormat/>
+    <w:rPr>
+      <w:rFonts w:cs="Wingdings"/>
+    </w:rPr>
+  </w:style>
+  <w:style w:type="character" w:styleId="ListLabel1057">
+    <w:name w:val="ListLabel 1057"/>
+    <w:qFormat/>
+    <w:rPr>
+      <w:rFonts w:cs="Symbol"/>
+    </w:rPr>
+  </w:style>
+  <w:style w:type="character" w:styleId="ListLabel1058">
+    <w:name w:val="ListLabel 1058"/>
+    <w:qFormat/>
+    <w:rPr>
+      <w:rFonts w:cs="Courier New"/>
+    </w:rPr>
+  </w:style>
+  <w:style w:type="character" w:styleId="ListLabel1059">
+    <w:name w:val="ListLabel 1059"/>
+    <w:qFormat/>
+    <w:rPr>
+      <w:rFonts w:cs="Wingdings"/>
+    </w:rPr>
+  </w:style>
+  <w:style w:type="character" w:styleId="ListLabel1060">
+    <w:name w:val="ListLabel 1060"/>
+    <w:qFormat/>
+    <w:rPr>
+      <w:rFonts w:cs="Symbol"/>
+    </w:rPr>
+  </w:style>
+  <w:style w:type="character" w:styleId="ListLabel1061">
+    <w:name w:val="ListLabel 1061"/>
+    <w:qFormat/>
+    <w:rPr>
+      <w:rFonts w:cs="Courier New"/>
+    </w:rPr>
+  </w:style>
+  <w:style w:type="character" w:styleId="ListLabel1062">
+    <w:name w:val="ListLabel 1062"/>
+    <w:qFormat/>
+    <w:rPr>
+      <w:rFonts w:cs="Wingdings"/>
+    </w:rPr>
+  </w:style>
+  <w:style w:type="character" w:styleId="ListLabel1063">
+    <w:name w:val="ListLabel 1063"/>
+    <w:qFormat/>
+    <w:rPr>
+      <w:rFonts w:ascii="Times New Roman" w:hAnsi="Times New Roman" w:cs="Symbol"/>
+      <w:sz w:val="20"/>
+    </w:rPr>
+  </w:style>
+  <w:style w:type="character" w:styleId="ListLabel1064">
+    <w:name w:val="ListLabel 1064"/>
+    <w:qFormat/>
+    <w:rPr>
+      <w:rFonts w:cs="Courier New"/>
+    </w:rPr>
+  </w:style>
+  <w:style w:type="character" w:styleId="ListLabel1065">
+    <w:name w:val="ListLabel 1065"/>
+    <w:qFormat/>
+    <w:rPr>
+      <w:rFonts w:cs="Wingdings"/>
+    </w:rPr>
+  </w:style>
+  <w:style w:type="character" w:styleId="ListLabel1066">
+    <w:name w:val="ListLabel 1066"/>
+    <w:qFormat/>
+    <w:rPr>
+      <w:rFonts w:cs="Symbol"/>
+    </w:rPr>
+  </w:style>
+  <w:style w:type="character" w:styleId="ListLabel1067">
+    <w:name w:val="ListLabel 1067"/>
+    <w:qFormat/>
+    <w:rPr>
+      <w:rFonts w:cs="Courier New"/>
+    </w:rPr>
+  </w:style>
+  <w:style w:type="character" w:styleId="ListLabel1068">
+    <w:name w:val="ListLabel 1068"/>
+    <w:qFormat/>
+    <w:rPr>
+      <w:rFonts w:cs="Wingdings"/>
+    </w:rPr>
+  </w:style>
+  <w:style w:type="character" w:styleId="ListLabel1069">
+    <w:name w:val="ListLabel 1069"/>
+    <w:qFormat/>
+    <w:rPr>
+      <w:rFonts w:cs="Symbol"/>
+    </w:rPr>
+  </w:style>
+  <w:style w:type="character" w:styleId="ListLabel1070">
+    <w:name w:val="ListLabel 1070"/>
+    <w:qFormat/>
+    <w:rPr>
+      <w:rFonts w:cs="Courier New"/>
+    </w:rPr>
+  </w:style>
+  <w:style w:type="character" w:styleId="ListLabel1071">
+    <w:name w:val="ListLabel 1071"/>
+    <w:qFormat/>
+    <w:rPr>
+      <w:rFonts w:cs="Wingdings"/>
+    </w:rPr>
+  </w:style>
+  <w:style w:type="character" w:styleId="ListLabel1072">
+    <w:name w:val="ListLabel 1072"/>
+    <w:qFormat/>
+    <w:rPr>
+      <w:rFonts w:cs="Symbol"/>
+      <w:sz w:val="20"/>
+    </w:rPr>
+  </w:style>
+  <w:style w:type="character" w:styleId="ListLabel1073">
+    <w:name w:val="ListLabel 1073"/>
+    <w:qFormat/>
+    <w:rPr>
+      <w:rFonts w:cs="Courier New"/>
+    </w:rPr>
+  </w:style>
+  <w:style w:type="character" w:styleId="ListLabel1074">
+    <w:name w:val="ListLabel 1074"/>
+    <w:qFormat/>
+    <w:rPr>
+      <w:rFonts w:cs="Wingdings"/>
+    </w:rPr>
+  </w:style>
+  <w:style w:type="character" w:styleId="ListLabel1075">
+    <w:name w:val="ListLabel 1075"/>
+    <w:qFormat/>
+    <w:rPr>
+      <w:rFonts w:cs="Symbol"/>
+    </w:rPr>
+  </w:style>
+  <w:style w:type="character" w:styleId="ListLabel1076">
+    <w:name w:val="ListLabel 1076"/>
+    <w:qFormat/>
+    <w:rPr>
+      <w:rFonts w:cs="Courier New"/>
+    </w:rPr>
+  </w:style>
+  <w:style w:type="character" w:styleId="ListLabel1077">
+    <w:name w:val="ListLabel 1077"/>
+    <w:qFormat/>
+    <w:rPr>
+      <w:rFonts w:cs="Wingdings"/>
+    </w:rPr>
+  </w:style>
+  <w:style w:type="character" w:styleId="ListLabel1078">
+    <w:name w:val="ListLabel 1078"/>
+    <w:qFormat/>
+    <w:rPr>
+      <w:rFonts w:cs="Symbol"/>
+    </w:rPr>
+  </w:style>
+  <w:style w:type="character" w:styleId="ListLabel1079">
+    <w:name w:val="ListLabel 1079"/>
+    <w:qFormat/>
+    <w:rPr>
+      <w:rFonts w:cs="Courier New"/>
+    </w:rPr>
+  </w:style>
+  <w:style w:type="character" w:styleId="ListLabel1080">
+    <w:name w:val="ListLabel 1080"/>
+    <w:qFormat/>
+    <w:rPr>
+      <w:rFonts w:cs="Wingdings"/>
+    </w:rPr>
+  </w:style>
+  <w:style w:type="character" w:styleId="ListLabel1081">
+    <w:name w:val="ListLabel 1081"/>
+    <w:qFormat/>
+    <w:rPr>
+      <w:rFonts w:cs="Symbol"/>
+    </w:rPr>
+  </w:style>
+  <w:style w:type="character" w:styleId="ListLabel1082">
+    <w:name w:val="ListLabel 1082"/>
+    <w:qFormat/>
+    <w:rPr>
+      <w:rFonts w:cs="Courier New"/>
+    </w:rPr>
+  </w:style>
+  <w:style w:type="character" w:styleId="ListLabel1083">
+    <w:name w:val="ListLabel 1083"/>
+    <w:qFormat/>
+    <w:rPr>
+      <w:rFonts w:cs="Wingdings"/>
+    </w:rPr>
+  </w:style>
+  <w:style w:type="character" w:styleId="ListLabel1084">
+    <w:name w:val="ListLabel 1084"/>
+    <w:qFormat/>
+    <w:rPr>
+      <w:rFonts w:cs="Symbol"/>
+    </w:rPr>
+  </w:style>
+  <w:style w:type="character" w:styleId="ListLabel1085">
+    <w:name w:val="ListLabel 1085"/>
+    <w:qFormat/>
+    <w:rPr>
+      <w:rFonts w:cs="Courier New"/>
+    </w:rPr>
+  </w:style>
+  <w:style w:type="character" w:styleId="ListLabel1086">
+    <w:name w:val="ListLabel 1086"/>
+    <w:qFormat/>
+    <w:rPr>
+      <w:rFonts w:cs="Wingdings"/>
+    </w:rPr>
+  </w:style>
+  <w:style w:type="character" w:styleId="ListLabel1087">
+    <w:name w:val="ListLabel 1087"/>
+    <w:qFormat/>
+    <w:rPr>
+      <w:rFonts w:cs="Symbol"/>
+    </w:rPr>
+  </w:style>
+  <w:style w:type="character" w:styleId="ListLabel1088">
+    <w:name w:val="ListLabel 1088"/>
+    <w:qFormat/>
+    <w:rPr>
+      <w:rFonts w:cs="Courier New"/>
+    </w:rPr>
+  </w:style>
+  <w:style w:type="character" w:styleId="ListLabel1089">
+    <w:name w:val="ListLabel 1089"/>
+    <w:qFormat/>
+    <w:rPr>
+      <w:rFonts w:cs="Wingdings"/>
+    </w:rPr>
+  </w:style>
+  <w:style w:type="character" w:styleId="ListLabel1090">
+    <w:name w:val="ListLabel 1090"/>
+    <w:qFormat/>
+    <w:rPr>
+      <w:rFonts w:ascii="Times New Roman" w:hAnsi="Times New Roman" w:cs="Times New Roman"/>
+      <w:sz w:val="20"/>
+      <w:szCs w:val="20"/>
+    </w:rPr>
+  </w:style>
+  <w:style w:type="character" w:styleId="ListLabel1091">
+    <w:name w:val="ListLabel 1091"/>
+    <w:qFormat/>
+    <w:rPr>
+      <w:rFonts w:ascii="Times New Roman" w:hAnsi="Times New Roman" w:cs="Times New Roman"/>
+      <w:i/>
+      <w:sz w:val="20"/>
+      <w:szCs w:val="20"/>
+      <w:u w:val="single"/>
+    </w:rPr>
+  </w:style>
+  <w:style w:type="character" w:styleId="ListLabel1092">
+    <w:name w:val="ListLabel 1092"/>
+    <w:qFormat/>
+    <w:rPr>
+      <w:rFonts w:ascii="Times New Roman" w:hAnsi="Times New Roman" w:cs="Times New Roman"/>
+      <w:i/>
+      <w:iCs/>
+      <w:sz w:val="20"/>
+      <w:szCs w:val="20"/>
+      <w:u w:val="single"/>
+    </w:rPr>
+  </w:style>
+  <w:style w:type="character" w:styleId="ListLabel1093">
+    <w:name w:val="ListLabel 1093"/>
+    <w:qFormat/>
+    <w:rPr>
+      <w:rFonts w:ascii="Times New Roman" w:hAnsi="Times New Roman" w:cs="Times New Roman"/>
+      <w:color w:val="2A6099"/>
+      <w:sz w:val="40"/>
+      <w:szCs w:val="40"/>
+    </w:rPr>
+  </w:style>
+  <w:style w:type="character" w:styleId="ListLabel1094">
+    <w:name w:val="ListLabel 1094"/>
+    <w:qFormat/>
+    <w:rPr>
+      <w:rFonts w:ascii="Times New Roman" w:hAnsi="Times New Roman" w:cs="Times New Roman"/>
+      <w:color w:val="2A6099"/>
+      <w:sz w:val="22"/>
+      <w:szCs w:val="22"/>
+    </w:rPr>
+  </w:style>
+  <w:style w:type="character" w:styleId="ListLabel1095">
+    <w:name w:val="ListLabel 1095"/>
+    <w:qFormat/>
+    <w:rPr>
+      <w:rFonts w:ascii="Times New Roman" w:hAnsi="Times New Roman" w:cs="Times New Roman"/>
+      <w:color w:val="2A6099"/>
+      <w:sz w:val="22"/>
+      <w:szCs w:val="22"/>
+      <w:u w:val="single"/>
+    </w:rPr>
+  </w:style>
+  <w:style w:type="character" w:styleId="ListLabel1096">
+    <w:name w:val="ListLabel 1096"/>
+    <w:qFormat/>
+    <w:rPr>
+      <w:rFonts w:ascii="Times New Roman" w:hAnsi="Times New Roman" w:cs="Times New Roman"/>
+    </w:rPr>
+  </w:style>
+  <w:style w:type="character" w:styleId="ListLabel1097">
+    <w:name w:val="ListLabel 1097"/>
+    <w:qFormat/>
+    <w:rPr>
+      <w:rFonts w:cs="Symbol"/>
+      <w:sz w:val="20"/>
+    </w:rPr>
+  </w:style>
+  <w:style w:type="character" w:styleId="ListLabel1098">
+    <w:name w:val="ListLabel 1098"/>
+    <w:qFormat/>
+    <w:rPr>
+      <w:rFonts w:cs="Courier New"/>
+    </w:rPr>
+  </w:style>
+  <w:style w:type="character" w:styleId="ListLabel1099">
+    <w:name w:val="ListLabel 1099"/>
+    <w:qFormat/>
+    <w:rPr>
+      <w:rFonts w:cs="Wingdings"/>
+    </w:rPr>
+  </w:style>
+  <w:style w:type="character" w:styleId="ListLabel1100">
+    <w:name w:val="ListLabel 1100"/>
+    <w:qFormat/>
+    <w:rPr>
+      <w:rFonts w:cs="Symbol"/>
+    </w:rPr>
+  </w:style>
+  <w:style w:type="character" w:styleId="ListLabel1101">
+    <w:name w:val="ListLabel 1101"/>
+    <w:qFormat/>
+    <w:rPr>
+      <w:rFonts w:cs="Courier New"/>
+    </w:rPr>
+  </w:style>
+  <w:style w:type="character" w:styleId="ListLabel1102">
+    <w:name w:val="ListLabel 1102"/>
+    <w:qFormat/>
+    <w:rPr>
+      <w:rFonts w:cs="Wingdings"/>
+    </w:rPr>
+  </w:style>
+  <w:style w:type="character" w:styleId="ListLabel1103">
+    <w:name w:val="ListLabel 1103"/>
+    <w:qFormat/>
+    <w:rPr>
+      <w:rFonts w:cs="Symbol"/>
+    </w:rPr>
+  </w:style>
+  <w:style w:type="character" w:styleId="ListLabel1104">
+    <w:name w:val="ListLabel 1104"/>
+    <w:qFormat/>
+    <w:rPr>
+      <w:rFonts w:cs="Courier New"/>
+    </w:rPr>
+  </w:style>
+  <w:style w:type="character" w:styleId="ListLabel1105">
+    <w:name w:val="ListLabel 1105"/>
+    <w:qFormat/>
+    <w:rPr>
+      <w:rFonts w:cs="Wingdings"/>
+    </w:rPr>
+  </w:style>
+  <w:style w:type="character" w:styleId="ListLabel1106">
+    <w:name w:val="ListLabel 1106"/>
+    <w:qFormat/>
+    <w:rPr>
+      <w:rFonts w:ascii="Times New Roman" w:hAnsi="Times New Roman" w:cs="Symbol"/>
+      <w:sz w:val="20"/>
+    </w:rPr>
+  </w:style>
+  <w:style w:type="character" w:styleId="ListLabel1107">
+    <w:name w:val="ListLabel 1107"/>
+    <w:qFormat/>
+    <w:rPr>
+      <w:rFonts w:cs="Courier New"/>
+    </w:rPr>
+  </w:style>
+  <w:style w:type="character" w:styleId="ListLabel1108">
+    <w:name w:val="ListLabel 1108"/>
+    <w:qFormat/>
+    <w:rPr>
+      <w:rFonts w:cs="Wingdings"/>
+    </w:rPr>
+  </w:style>
+  <w:style w:type="character" w:styleId="ListLabel1109">
+    <w:name w:val="ListLabel 1109"/>
+    <w:qFormat/>
+    <w:rPr>
+      <w:rFonts w:cs="Symbol"/>
+    </w:rPr>
+  </w:style>
+  <w:style w:type="character" w:styleId="ListLabel1110">
+    <w:name w:val="ListLabel 1110"/>
+    <w:qFormat/>
+    <w:rPr>
+      <w:rFonts w:cs="Courier New"/>
+    </w:rPr>
+  </w:style>
+  <w:style w:type="character" w:styleId="ListLabel1111">
+    <w:name w:val="ListLabel 1111"/>
+    <w:qFormat/>
+    <w:rPr>
+      <w:rFonts w:cs="Wingdings"/>
+    </w:rPr>
+  </w:style>
+  <w:style w:type="character" w:styleId="ListLabel1112">
+    <w:name w:val="ListLabel 1112"/>
+    <w:qFormat/>
+    <w:rPr>
+      <w:rFonts w:cs="Symbol"/>
+    </w:rPr>
+  </w:style>
+  <w:style w:type="character" w:styleId="ListLabel1113">
+    <w:name w:val="ListLabel 1113"/>
+    <w:qFormat/>
+    <w:rPr>
+      <w:rFonts w:cs="Courier New"/>
+    </w:rPr>
+  </w:style>
+  <w:style w:type="character" w:styleId="ListLabel1114">
+    <w:name w:val="ListLabel 1114"/>
+    <w:qFormat/>
+    <w:rPr>
+      <w:rFonts w:cs="Wingdings"/>
+    </w:rPr>
+  </w:style>
+  <w:style w:type="character" w:styleId="ListLabel1115">
+    <w:name w:val="ListLabel 1115"/>
+    <w:qFormat/>
+    <w:rPr>
+      <w:rFonts w:cs="Symbol"/>
+      <w:sz w:val="20"/>
+    </w:rPr>
+  </w:style>
+  <w:style w:type="character" w:styleId="ListLabel1116">
+    <w:name w:val="ListLabel 1116"/>
+    <w:qFormat/>
+    <w:rPr>
+      <w:rFonts w:cs="Courier New"/>
+    </w:rPr>
+  </w:style>
+  <w:style w:type="character" w:styleId="ListLabel1117">
+    <w:name w:val="ListLabel 1117"/>
+    <w:qFormat/>
+    <w:rPr>
+      <w:rFonts w:cs="Wingdings"/>
+    </w:rPr>
+  </w:style>
+  <w:style w:type="character" w:styleId="ListLabel1118">
+    <w:name w:val="ListLabel 1118"/>
+    <w:qFormat/>
+    <w:rPr>
+      <w:rFonts w:cs="Symbol"/>
+    </w:rPr>
+  </w:style>
+  <w:style w:type="character" w:styleId="ListLabel1119">
+    <w:name w:val="ListLabel 1119"/>
+    <w:qFormat/>
+    <w:rPr>
+      <w:rFonts w:cs="Courier New"/>
+    </w:rPr>
+  </w:style>
+  <w:style w:type="character" w:styleId="ListLabel1120">
+    <w:name w:val="ListLabel 1120"/>
+    <w:qFormat/>
+    <w:rPr>
+      <w:rFonts w:cs="Wingdings"/>
+    </w:rPr>
+  </w:style>
+  <w:style w:type="character" w:styleId="ListLabel1121">
+    <w:name w:val="ListLabel 1121"/>
+    <w:qFormat/>
+    <w:rPr>
+      <w:rFonts w:cs="Symbol"/>
+    </w:rPr>
+  </w:style>
+  <w:style w:type="character" w:styleId="ListLabel1122">
+    <w:name w:val="ListLabel 1122"/>
+    <w:qFormat/>
+    <w:rPr>
+      <w:rFonts w:cs="Courier New"/>
+    </w:rPr>
+  </w:style>
+  <w:style w:type="character" w:styleId="ListLabel1123">
+    <w:name w:val="ListLabel 1123"/>
+    <w:qFormat/>
+    <w:rPr>
+      <w:rFonts w:cs="Wingdings"/>
+    </w:rPr>
+  </w:style>
+  <w:style w:type="character" w:styleId="ListLabel1124">
+    <w:name w:val="ListLabel 1124"/>
+    <w:qFormat/>
+    <w:rPr>
+      <w:rFonts w:cs="Symbol"/>
+    </w:rPr>
+  </w:style>
+  <w:style w:type="character" w:styleId="ListLabel1125">
+    <w:name w:val="ListLabel 1125"/>
+    <w:qFormat/>
+    <w:rPr>
+      <w:rFonts w:cs="Courier New"/>
+    </w:rPr>
+  </w:style>
+  <w:style w:type="character" w:styleId="ListLabel1126">
+    <w:name w:val="ListLabel 1126"/>
+    <w:qFormat/>
+    <w:rPr>
+      <w:rFonts w:cs="Wingdings"/>
+    </w:rPr>
+  </w:style>
+  <w:style w:type="character" w:styleId="ListLabel1127">
+    <w:name w:val="ListLabel 1127"/>
+    <w:qFormat/>
+    <w:rPr>
+      <w:rFonts w:cs="Symbol"/>
+    </w:rPr>
+  </w:style>
+  <w:style w:type="character" w:styleId="ListLabel1128">
+    <w:name w:val="ListLabel 1128"/>
+    <w:qFormat/>
+    <w:rPr>
+      <w:rFonts w:cs="Courier New"/>
+    </w:rPr>
+  </w:style>
+  <w:style w:type="character" w:styleId="ListLabel1129">
+    <w:name w:val="ListLabel 1129"/>
+    <w:qFormat/>
+    <w:rPr>
+      <w:rFonts w:cs="Wingdings"/>
+    </w:rPr>
+  </w:style>
+  <w:style w:type="character" w:styleId="ListLabel1130">
+    <w:name w:val="ListLabel 1130"/>
+    <w:qFormat/>
+    <w:rPr>
+      <w:rFonts w:cs="Symbol"/>
+    </w:rPr>
+  </w:style>
+  <w:style w:type="character" w:styleId="ListLabel1131">
+    <w:name w:val="ListLabel 1131"/>
+    <w:qFormat/>
+    <w:rPr>
+      <w:rFonts w:cs="Courier New"/>
+    </w:rPr>
+  </w:style>
+  <w:style w:type="character" w:styleId="ListLabel1132">
+    <w:name w:val="ListLabel 1132"/>
+    <w:qFormat/>
+    <w:rPr>
+      <w:rFonts w:cs="Wingdings"/>
+    </w:rPr>
+  </w:style>
+  <w:style w:type="character" w:styleId="ListLabel1133">
+    <w:name w:val="ListLabel 1133"/>
+    <w:qFormat/>
+    <w:rPr>
+      <w:rFonts w:ascii="Times New Roman" w:hAnsi="Times New Roman" w:cs="Times New Roman"/>
+      <w:sz w:val="20"/>
+      <w:szCs w:val="20"/>
+    </w:rPr>
+  </w:style>
+  <w:style w:type="character" w:styleId="ListLabel1134">
+    <w:name w:val="ListLabel 1134"/>
+    <w:qFormat/>
+    <w:rPr>
+      <w:rFonts w:ascii="Times New Roman" w:hAnsi="Times New Roman" w:cs="Times New Roman"/>
+      <w:i/>
+      <w:sz w:val="20"/>
+      <w:szCs w:val="20"/>
+      <w:u w:val="single"/>
+    </w:rPr>
+  </w:style>
+  <w:style w:type="character" w:styleId="ListLabel1135">
+    <w:name w:val="ListLabel 1135"/>
+    <w:qFormat/>
+    <w:rPr>
+      <w:rFonts w:ascii="Times New Roman" w:hAnsi="Times New Roman" w:cs="Times New Roman"/>
+      <w:i/>
+      <w:iCs/>
+      <w:sz w:val="20"/>
+      <w:szCs w:val="20"/>
+      <w:u w:val="single"/>
+    </w:rPr>
+  </w:style>
+  <w:style w:type="character" w:styleId="ListLabel1136">
+    <w:name w:val="ListLabel 1136"/>
+    <w:qFormat/>
+    <w:rPr>
+      <w:rFonts w:ascii="Times New Roman" w:hAnsi="Times New Roman" w:cs="Times New Roman"/>
+      <w:color w:val="2A6099"/>
+      <w:sz w:val="40"/>
+      <w:szCs w:val="40"/>
+    </w:rPr>
+  </w:style>
+  <w:style w:type="character" w:styleId="ListLabel1137">
+    <w:name w:val="ListLabel 1137"/>
+    <w:qFormat/>
+    <w:rPr>
+      <w:rFonts w:ascii="Times New Roman" w:hAnsi="Times New Roman" w:cs="Times New Roman"/>
+      <w:color w:val="2A6099"/>
+      <w:sz w:val="22"/>
+      <w:szCs w:val="22"/>
+    </w:rPr>
+  </w:style>
+  <w:style w:type="character" w:styleId="ListLabel1138">
+    <w:name w:val="ListLabel 1138"/>
+    <w:qFormat/>
+    <w:rPr>
+      <w:rFonts w:ascii="Times New Roman" w:hAnsi="Times New Roman" w:cs="Times New Roman"/>
+      <w:color w:val="2A6099"/>
+      <w:sz w:val="22"/>
+      <w:szCs w:val="22"/>
+      <w:u w:val="single"/>
+    </w:rPr>
+  </w:style>
+  <w:style w:type="character" w:styleId="ListLabel1139">
+    <w:name w:val="ListLabel 1139"/>
+    <w:qFormat/>
+    <w:rPr>
+      <w:rFonts w:ascii="Times New Roman" w:hAnsi="Times New Roman" w:cs="Times New Roman"/>
+    </w:rPr>
+  </w:style>
+  <w:style w:type="character" w:styleId="ListLabel1140">
+    <w:name w:val="ListLabel 1140"/>
+    <w:qFormat/>
+    <w:rPr>
+      <w:rFonts w:cs="Symbol"/>
+      <w:sz w:val="20"/>
+    </w:rPr>
+  </w:style>
+  <w:style w:type="character" w:styleId="ListLabel1141">
+    <w:name w:val="ListLabel 1141"/>
+    <w:qFormat/>
+    <w:rPr>
+      <w:rFonts w:cs="Courier New"/>
+    </w:rPr>
+  </w:style>
+  <w:style w:type="character" w:styleId="ListLabel1142">
+    <w:name w:val="ListLabel 1142"/>
+    <w:qFormat/>
+    <w:rPr>
+      <w:rFonts w:cs="Wingdings"/>
+    </w:rPr>
+  </w:style>
+  <w:style w:type="character" w:styleId="ListLabel1143">
+    <w:name w:val="ListLabel 1143"/>
+    <w:qFormat/>
+    <w:rPr>
+      <w:rFonts w:cs="Symbol"/>
+    </w:rPr>
+  </w:style>
+  <w:style w:type="character" w:styleId="ListLabel1144">
+    <w:name w:val="ListLabel 1144"/>
+    <w:qFormat/>
+    <w:rPr>
+      <w:rFonts w:cs="Courier New"/>
+    </w:rPr>
+  </w:style>
+  <w:style w:type="character" w:styleId="ListLabel1145">
+    <w:name w:val="ListLabel 1145"/>
+    <w:qFormat/>
+    <w:rPr>
+      <w:rFonts w:cs="Wingdings"/>
+    </w:rPr>
+  </w:style>
+  <w:style w:type="character" w:styleId="ListLabel1146">
+    <w:name w:val="ListLabel 1146"/>
+    <w:qFormat/>
+    <w:rPr>
+      <w:rFonts w:cs="Symbol"/>
+    </w:rPr>
+  </w:style>
+  <w:style w:type="character" w:styleId="ListLabel1147">
+    <w:name w:val="ListLabel 1147"/>
+    <w:qFormat/>
+    <w:rPr>
+      <w:rFonts w:cs="Courier New"/>
+    </w:rPr>
+  </w:style>
+  <w:style w:type="character" w:styleId="ListLabel1148">
+    <w:name w:val="ListLabel 1148"/>
+    <w:qFormat/>
+    <w:rPr>
+      <w:rFonts w:cs="Wingdings"/>
+    </w:rPr>
+  </w:style>
+  <w:style w:type="character" w:styleId="ListLabel1149">
+    <w:name w:val="ListLabel 1149"/>
+    <w:qFormat/>
+    <w:rPr>
+      <w:rFonts w:ascii="Times New Roman" w:hAnsi="Times New Roman" w:cs="Symbol"/>
+      <w:sz w:val="20"/>
+    </w:rPr>
+  </w:style>
+  <w:style w:type="character" w:styleId="ListLabel1150">
+    <w:name w:val="ListLabel 1150"/>
+    <w:qFormat/>
+    <w:rPr>
+      <w:rFonts w:cs="Courier New"/>
+    </w:rPr>
+  </w:style>
+  <w:style w:type="character" w:styleId="ListLabel1151">
+    <w:name w:val="ListLabel 1151"/>
+    <w:qFormat/>
+    <w:rPr>
+      <w:rFonts w:cs="Wingdings"/>
+    </w:rPr>
+  </w:style>
+  <w:style w:type="character" w:styleId="ListLabel1152">
+    <w:name w:val="ListLabel 1152"/>
+    <w:qFormat/>
+    <w:rPr>
+      <w:rFonts w:cs="Symbol"/>
+    </w:rPr>
+  </w:style>
+  <w:style w:type="character" w:styleId="ListLabel1153">
+    <w:name w:val="ListLabel 1153"/>
+    <w:qFormat/>
+    <w:rPr>
+      <w:rFonts w:cs="Courier New"/>
+    </w:rPr>
+  </w:style>
+  <w:style w:type="character" w:styleId="ListLabel1154">
+    <w:name w:val="ListLabel 1154"/>
+    <w:qFormat/>
+    <w:rPr>
+      <w:rFonts w:cs="Wingdings"/>
+    </w:rPr>
+  </w:style>
+  <w:style w:type="character" w:styleId="ListLabel1155">
+    <w:name w:val="ListLabel 1155"/>
+    <w:qFormat/>
+    <w:rPr>
+      <w:rFonts w:cs="Symbol"/>
+    </w:rPr>
+  </w:style>
+  <w:style w:type="character" w:styleId="ListLabel1156">
+    <w:name w:val="ListLabel 1156"/>
+    <w:qFormat/>
+    <w:rPr>
+      <w:rFonts w:cs="Courier New"/>
+    </w:rPr>
+  </w:style>
+  <w:style w:type="character" w:styleId="ListLabel1157">
+    <w:name w:val="ListLabel 1157"/>
+    <w:qFormat/>
+    <w:rPr>
+      <w:rFonts w:cs="Wingdings"/>
+    </w:rPr>
+  </w:style>
+  <w:style w:type="character" w:styleId="ListLabel1158">
+    <w:name w:val="ListLabel 1158"/>
+    <w:qFormat/>
+    <w:rPr>
+      <w:rFonts w:cs="Symbol"/>
+      <w:sz w:val="20"/>
+    </w:rPr>
+  </w:style>
+  <w:style w:type="character" w:styleId="ListLabel1159">
+    <w:name w:val="ListLabel 1159"/>
+    <w:qFormat/>
+    <w:rPr>
+      <w:rFonts w:cs="Courier New"/>
+    </w:rPr>
+  </w:style>
+  <w:style w:type="character" w:styleId="ListLabel1160">
+    <w:name w:val="ListLabel 1160"/>
+    <w:qFormat/>
+    <w:rPr>
+      <w:rFonts w:cs="Wingdings"/>
+    </w:rPr>
+  </w:style>
+  <w:style w:type="character" w:styleId="ListLabel1161">
+    <w:name w:val="ListLabel 1161"/>
+    <w:qFormat/>
+    <w:rPr>
+      <w:rFonts w:cs="Symbol"/>
+    </w:rPr>
+  </w:style>
+  <w:style w:type="character" w:styleId="ListLabel1162">
+    <w:name w:val="ListLabel 1162"/>
+    <w:qFormat/>
+    <w:rPr>
+      <w:rFonts w:cs="Courier New"/>
+    </w:rPr>
+  </w:style>
+  <w:style w:type="character" w:styleId="ListLabel1163">
+    <w:name w:val="ListLabel 1163"/>
+    <w:qFormat/>
+    <w:rPr>
+      <w:rFonts w:cs="Wingdings"/>
+    </w:rPr>
+  </w:style>
+  <w:style w:type="character" w:styleId="ListLabel1164">
+    <w:name w:val="ListLabel 1164"/>
+    <w:qFormat/>
+    <w:rPr>
+      <w:rFonts w:cs="Symbol"/>
+    </w:rPr>
+  </w:style>
+  <w:style w:type="character" w:styleId="ListLabel1165">
+    <w:name w:val="ListLabel 1165"/>
+    <w:qFormat/>
+    <w:rPr>
+      <w:rFonts w:cs="Courier New"/>
+    </w:rPr>
+  </w:style>
+  <w:style w:type="character" w:styleId="ListLabel1166">
+    <w:name w:val="ListLabel 1166"/>
+    <w:qFormat/>
+    <w:rPr>
+      <w:rFonts w:cs="Wingdings"/>
+    </w:rPr>
+  </w:style>
+  <w:style w:type="character" w:styleId="ListLabel1167">
+    <w:name w:val="ListLabel 1167"/>
+    <w:qFormat/>
+    <w:rPr>
+      <w:rFonts w:cs="Symbol"/>
+    </w:rPr>
+  </w:style>
+  <w:style w:type="character" w:styleId="ListLabel1168">
+    <w:name w:val="ListLabel 1168"/>
+    <w:qFormat/>
+    <w:rPr>
+      <w:rFonts w:cs="Courier New"/>
+    </w:rPr>
+  </w:style>
+  <w:style w:type="character" w:styleId="ListLabel1169">
+    <w:name w:val="ListLabel 1169"/>
+    <w:qFormat/>
+    <w:rPr>
+      <w:rFonts w:cs="Wingdings"/>
+    </w:rPr>
+  </w:style>
+  <w:style w:type="character" w:styleId="ListLabel1170">
+    <w:name w:val="ListLabel 1170"/>
+    <w:qFormat/>
+    <w:rPr>
+      <w:rFonts w:cs="Symbol"/>
+    </w:rPr>
+  </w:style>
+  <w:style w:type="character" w:styleId="ListLabel1171">
+    <w:name w:val="ListLabel 1171"/>
+    <w:qFormat/>
+    <w:rPr>
+      <w:rFonts w:cs="Courier New"/>
+    </w:rPr>
+  </w:style>
+  <w:style w:type="character" w:styleId="ListLabel1172">
+    <w:name w:val="ListLabel 1172"/>
+    <w:qFormat/>
+    <w:rPr>
+      <w:rFonts w:cs="Wingdings"/>
+    </w:rPr>
+  </w:style>
+  <w:style w:type="character" w:styleId="ListLabel1173">
+    <w:name w:val="ListLabel 1173"/>
+    <w:qFormat/>
+    <w:rPr>
+      <w:rFonts w:cs="Symbol"/>
+    </w:rPr>
+  </w:style>
+  <w:style w:type="character" w:styleId="ListLabel1174">
+    <w:name w:val="ListLabel 1174"/>
+    <w:qFormat/>
+    <w:rPr>
+      <w:rFonts w:cs="Courier New"/>
+    </w:rPr>
+  </w:style>
+  <w:style w:type="character" w:styleId="ListLabel1175">
+    <w:name w:val="ListLabel 1175"/>
+    <w:qFormat/>
+    <w:rPr>
+      <w:rFonts w:cs="Wingdings"/>
+    </w:rPr>
+  </w:style>
+  <w:style w:type="character" w:styleId="ListLabel1176">
+    <w:name w:val="ListLabel 1176"/>
+    <w:qFormat/>
+    <w:rPr>
+      <w:rFonts w:ascii="Times New Roman" w:hAnsi="Times New Roman" w:cs="Times New Roman"/>
+      <w:sz w:val="20"/>
+      <w:szCs w:val="20"/>
+    </w:rPr>
+  </w:style>
+  <w:style w:type="character" w:styleId="ListLabel1177">
+    <w:name w:val="ListLabel 1177"/>
+    <w:qFormat/>
+    <w:rPr>
+      <w:rFonts w:ascii="Times New Roman" w:hAnsi="Times New Roman" w:cs="Times New Roman"/>
+      <w:i/>
+      <w:sz w:val="20"/>
+      <w:szCs w:val="20"/>
+      <w:u w:val="single"/>
+    </w:rPr>
+  </w:style>
+  <w:style w:type="character" w:styleId="ListLabel1178">
+    <w:name w:val="ListLabel 1178"/>
+    <w:qFormat/>
+    <w:rPr>
+      <w:rFonts w:ascii="Times New Roman" w:hAnsi="Times New Roman" w:cs="Times New Roman"/>
+      <w:i/>
+      <w:iCs/>
+      <w:sz w:val="20"/>
+      <w:szCs w:val="20"/>
+      <w:u w:val="single"/>
+    </w:rPr>
+  </w:style>
+  <w:style w:type="character" w:styleId="ListLabel1179">
+    <w:name w:val="ListLabel 1179"/>
+    <w:qFormat/>
+    <w:rPr>
+      <w:rFonts w:ascii="Times New Roman" w:hAnsi="Times New Roman" w:cs="Times New Roman"/>
+      <w:color w:val="2A6099"/>
+      <w:sz w:val="40"/>
+      <w:szCs w:val="40"/>
+    </w:rPr>
+  </w:style>
+  <w:style w:type="character" w:styleId="ListLabel1180">
+    <w:name w:val="ListLabel 1180"/>
+    <w:qFormat/>
+    <w:rPr>
+      <w:rFonts w:ascii="Times New Roman" w:hAnsi="Times New Roman" w:cs="Times New Roman"/>
+      <w:color w:val="2A6099"/>
+      <w:sz w:val="22"/>
+      <w:szCs w:val="22"/>
+    </w:rPr>
+  </w:style>
+  <w:style w:type="character" w:styleId="ListLabel1181">
+    <w:name w:val="ListLabel 1181"/>
+    <w:qFormat/>
+    <w:rPr>
+      <w:rFonts w:ascii="Times New Roman" w:hAnsi="Times New Roman" w:cs="Times New Roman"/>
+      <w:color w:val="2A6099"/>
+      <w:sz w:val="22"/>
+      <w:szCs w:val="22"/>
+      <w:u w:val="single"/>
+    </w:rPr>
+  </w:style>
+  <w:style w:type="character" w:styleId="ListLabel1182">
+    <w:name w:val="ListLabel 1182"/>
+    <w:qFormat/>
+    <w:rPr>
+      <w:rFonts w:ascii="Times New Roman" w:hAnsi="Times New Roman" w:cs="Times New Roman"/>
+    </w:rPr>
+  </w:style>
+  <w:style w:type="character" w:styleId="ListLabel1183">
+    <w:name w:val="ListLabel 1183"/>
+    <w:qFormat/>
+    <w:rPr>
+      <w:rFonts w:cs="Symbol"/>
+      <w:sz w:val="20"/>
+    </w:rPr>
+  </w:style>
+  <w:style w:type="character" w:styleId="ListLabel1184">
+    <w:name w:val="ListLabel 1184"/>
+    <w:qFormat/>
+    <w:rPr>
+      <w:rFonts w:cs="Courier New"/>
+    </w:rPr>
+  </w:style>
+  <w:style w:type="character" w:styleId="ListLabel1185">
+    <w:name w:val="ListLabel 1185"/>
+    <w:qFormat/>
+    <w:rPr>
+      <w:rFonts w:cs="Wingdings"/>
+    </w:rPr>
+  </w:style>
+  <w:style w:type="character" w:styleId="ListLabel1186">
+    <w:name w:val="ListLabel 1186"/>
+    <w:qFormat/>
+    <w:rPr>
+      <w:rFonts w:cs="Symbol"/>
+    </w:rPr>
+  </w:style>
+  <w:style w:type="character" w:styleId="ListLabel1187">
+    <w:name w:val="ListLabel 1187"/>
+    <w:qFormat/>
+    <w:rPr>
+      <w:rFonts w:cs="Courier New"/>
+    </w:rPr>
+  </w:style>
+  <w:style w:type="character" w:styleId="ListLabel1188">
+    <w:name w:val="ListLabel 1188"/>
+    <w:qFormat/>
+    <w:rPr>
+      <w:rFonts w:cs="Wingdings"/>
+    </w:rPr>
+  </w:style>
+  <w:style w:type="character" w:styleId="ListLabel1189">
+    <w:name w:val="ListLabel 1189"/>
+    <w:qFormat/>
+    <w:rPr>
+      <w:rFonts w:cs="Symbol"/>
+    </w:rPr>
+  </w:style>
+  <w:style w:type="character" w:styleId="ListLabel1190">
+    <w:name w:val="ListLabel 1190"/>
+    <w:qFormat/>
+    <w:rPr>
+      <w:rFonts w:cs="Courier New"/>
+    </w:rPr>
+  </w:style>
+  <w:style w:type="character" w:styleId="ListLabel1191">
+    <w:name w:val="ListLabel 1191"/>
+    <w:qFormat/>
+    <w:rPr>
+      <w:rFonts w:cs="Wingdings"/>
+    </w:rPr>
+  </w:style>
+  <w:style w:type="character" w:styleId="ListLabel1192">
+    <w:name w:val="ListLabel 1192"/>
+    <w:qFormat/>
+    <w:rPr>
+      <w:rFonts w:ascii="Times New Roman" w:hAnsi="Times New Roman" w:cs="Symbol"/>
+      <w:sz w:val="20"/>
+    </w:rPr>
+  </w:style>
+  <w:style w:type="character" w:styleId="ListLabel1193">
+    <w:name w:val="ListLabel 1193"/>
+    <w:qFormat/>
+    <w:rPr>
+      <w:rFonts w:cs="Courier New"/>
+    </w:rPr>
+  </w:style>
+  <w:style w:type="character" w:styleId="ListLabel1194">
+    <w:name w:val="ListLabel 1194"/>
+    <w:qFormat/>
+    <w:rPr>
+      <w:rFonts w:cs="Wingdings"/>
+    </w:rPr>
+  </w:style>
+  <w:style w:type="character" w:styleId="ListLabel1195">
+    <w:name w:val="ListLabel 1195"/>
+    <w:qFormat/>
+    <w:rPr>
+      <w:rFonts w:cs="Symbol"/>
+    </w:rPr>
+  </w:style>
+  <w:style w:type="character" w:styleId="ListLabel1196">
+    <w:name w:val="ListLabel 1196"/>
+    <w:qFormat/>
+    <w:rPr>
+      <w:rFonts w:cs="Courier New"/>
+    </w:rPr>
+  </w:style>
+  <w:style w:type="character" w:styleId="ListLabel1197">
+    <w:name w:val="ListLabel 1197"/>
+    <w:qFormat/>
+    <w:rPr>
+      <w:rFonts w:cs="Wingdings"/>
+    </w:rPr>
+  </w:style>
+  <w:style w:type="character" w:styleId="ListLabel1198">
+    <w:name w:val="ListLabel 1198"/>
+    <w:qFormat/>
+    <w:rPr>
+      <w:rFonts w:cs="Symbol"/>
+    </w:rPr>
+  </w:style>
+  <w:style w:type="character" w:styleId="ListLabel1199">
+    <w:name w:val="ListLabel 1199"/>
+    <w:qFormat/>
+    <w:rPr>
+      <w:rFonts w:cs="Courier New"/>
+    </w:rPr>
+  </w:style>
+  <w:style w:type="character" w:styleId="ListLabel1200">
+    <w:name w:val="ListLabel 1200"/>
+    <w:qFormat/>
+    <w:rPr>
+      <w:rFonts w:cs="Wingdings"/>
+    </w:rPr>
+  </w:style>
+  <w:style w:type="character" w:styleId="ListLabel1201">
+    <w:name w:val="ListLabel 1201"/>
+    <w:qFormat/>
+    <w:rPr>
+      <w:rFonts w:cs="Symbol"/>
+      <w:sz w:val="20"/>
+    </w:rPr>
+  </w:style>
+  <w:style w:type="character" w:styleId="ListLabel1202">
+    <w:name w:val="ListLabel 1202"/>
+    <w:qFormat/>
+    <w:rPr>
+      <w:rFonts w:cs="Courier New"/>
+    </w:rPr>
+  </w:style>
+  <w:style w:type="character" w:styleId="ListLabel1203">
+    <w:name w:val="ListLabel 1203"/>
+    <w:qFormat/>
+    <w:rPr>
+      <w:rFonts w:cs="Wingdings"/>
+    </w:rPr>
+  </w:style>
+  <w:style w:type="character" w:styleId="ListLabel1204">
+    <w:name w:val="ListLabel 1204"/>
+    <w:qFormat/>
+    <w:rPr>
+      <w:rFonts w:cs="Symbol"/>
+    </w:rPr>
+  </w:style>
+  <w:style w:type="character" w:styleId="ListLabel1205">
+    <w:name w:val="ListLabel 1205"/>
+    <w:qFormat/>
+    <w:rPr>
+      <w:rFonts w:cs="Courier New"/>
+    </w:rPr>
+  </w:style>
+  <w:style w:type="character" w:styleId="ListLabel1206">
+    <w:name w:val="ListLabel 1206"/>
+    <w:qFormat/>
+    <w:rPr>
+      <w:rFonts w:cs="Wingdings"/>
+    </w:rPr>
+  </w:style>
+  <w:style w:type="character" w:styleId="ListLabel1207">
+    <w:name w:val="ListLabel 1207"/>
+    <w:qFormat/>
+    <w:rPr>
+      <w:rFonts w:cs="Symbol"/>
+    </w:rPr>
+  </w:style>
+  <w:style w:type="character" w:styleId="ListLabel1208">
+    <w:name w:val="ListLabel 1208"/>
+    <w:qFormat/>
+    <w:rPr>
+      <w:rFonts w:cs="Courier New"/>
+    </w:rPr>
+  </w:style>
+  <w:style w:type="character" w:styleId="ListLabel1209">
+    <w:name w:val="ListLabel 1209"/>
+    <w:qFormat/>
+    <w:rPr>
+      <w:rFonts w:cs="Wingdings"/>
+    </w:rPr>
+  </w:style>
+  <w:style w:type="character" w:styleId="ListLabel1210">
+    <w:name w:val="ListLabel 1210"/>
+    <w:qFormat/>
+    <w:rPr>
+      <w:rFonts w:cs="Symbol"/>
+    </w:rPr>
+  </w:style>
+  <w:style w:type="character" w:styleId="ListLabel1211">
+    <w:name w:val="ListLabel 1211"/>
+    <w:qFormat/>
+    <w:rPr>
+      <w:rFonts w:cs="Courier New"/>
+    </w:rPr>
+  </w:style>
+  <w:style w:type="character" w:styleId="ListLabel1212">
+    <w:name w:val="ListLabel 1212"/>
+    <w:qFormat/>
+    <w:rPr>
+      <w:rFonts w:cs="Wingdings"/>
+    </w:rPr>
+  </w:style>
+  <w:style w:type="character" w:styleId="ListLabel1213">
+    <w:name w:val="ListLabel 1213"/>
+    <w:qFormat/>
+    <w:rPr>
+      <w:rFonts w:cs="Symbol"/>
+    </w:rPr>
+  </w:style>
+  <w:style w:type="character" w:styleId="ListLabel1214">
+    <w:name w:val="ListLabel 1214"/>
+    <w:qFormat/>
+    <w:rPr>
+      <w:rFonts w:cs="Courier New"/>
+    </w:rPr>
+  </w:style>
+  <w:style w:type="character" w:styleId="ListLabel1215">
+    <w:name w:val="ListLabel 1215"/>
+    <w:qFormat/>
+    <w:rPr>
+      <w:rFonts w:cs="Wingdings"/>
+    </w:rPr>
+  </w:style>
+  <w:style w:type="character" w:styleId="ListLabel1216">
+    <w:name w:val="ListLabel 1216"/>
+    <w:qFormat/>
+    <w:rPr>
+      <w:rFonts w:cs="Symbol"/>
+    </w:rPr>
+  </w:style>
+  <w:style w:type="character" w:styleId="ListLabel1217">
+    <w:name w:val="ListLabel 1217"/>
+    <w:qFormat/>
+    <w:rPr>
+      <w:rFonts w:cs="Courier New"/>
+    </w:rPr>
+  </w:style>
+  <w:style w:type="character" w:styleId="ListLabel1218">
+    <w:name w:val="ListLabel 1218"/>
+    <w:qFormat/>
+    <w:rPr>
+      <w:rFonts w:cs="Wingdings"/>
+    </w:rPr>
+  </w:style>
+  <w:style w:type="character" w:styleId="ListLabel1219">
+    <w:name w:val="ListLabel 1219"/>
+    <w:qFormat/>
+    <w:rPr>
+      <w:rFonts w:ascii="Times New Roman" w:hAnsi="Times New Roman" w:cs="Times New Roman"/>
+      <w:sz w:val="20"/>
+      <w:szCs w:val="20"/>
+    </w:rPr>
+  </w:style>
+  <w:style w:type="character" w:styleId="ListLabel1220">
+    <w:name w:val="ListLabel 1220"/>
+    <w:qFormat/>
+    <w:rPr>
+      <w:rFonts w:ascii="Times New Roman" w:hAnsi="Times New Roman" w:cs="Times New Roman"/>
+      <w:i/>
+      <w:sz w:val="20"/>
+      <w:szCs w:val="20"/>
+      <w:u w:val="single"/>
+    </w:rPr>
+  </w:style>
+  <w:style w:type="character" w:styleId="ListLabel1221">
+    <w:name w:val="ListLabel 1221"/>
+    <w:qFormat/>
+    <w:rPr>
+      <w:rFonts w:ascii="Times New Roman" w:hAnsi="Times New Roman" w:cs="Times New Roman"/>
+      <w:i/>
+      <w:iCs/>
+      <w:sz w:val="20"/>
+      <w:szCs w:val="20"/>
+      <w:u w:val="single"/>
+    </w:rPr>
+  </w:style>
+  <w:style w:type="character" w:styleId="ListLabel1222">
+    <w:name w:val="ListLabel 1222"/>
+    <w:qFormat/>
+    <w:rPr>
+      <w:rFonts w:ascii="Times New Roman" w:hAnsi="Times New Roman" w:cs="Times New Roman"/>
+      <w:color w:val="2A6099"/>
+      <w:sz w:val="40"/>
+      <w:szCs w:val="40"/>
+    </w:rPr>
+  </w:style>
+  <w:style w:type="character" w:styleId="ListLabel1223">
+    <w:name w:val="ListLabel 1223"/>
+    <w:qFormat/>
+    <w:rPr>
+      <w:rFonts w:ascii="Times New Roman" w:hAnsi="Times New Roman" w:cs="Times New Roman"/>
+      <w:color w:val="2A6099"/>
+      <w:sz w:val="22"/>
+      <w:szCs w:val="22"/>
+    </w:rPr>
+  </w:style>
+  <w:style w:type="character" w:styleId="ListLabel1224">
+    <w:name w:val="ListLabel 1224"/>
+    <w:qFormat/>
+    <w:rPr>
+      <w:rFonts w:ascii="Times New Roman" w:hAnsi="Times New Roman" w:cs="Times New Roman"/>
+      <w:color w:val="2A6099"/>
+      <w:sz w:val="22"/>
+      <w:szCs w:val="22"/>
+      <w:u w:val="single"/>
+    </w:rPr>
+  </w:style>
+  <w:style w:type="character" w:styleId="ListLabel1225">
+    <w:name w:val="ListLabel 1225"/>
+    <w:qFormat/>
+    <w:rPr>
+      <w:rFonts w:ascii="Times New Roman" w:hAnsi="Times New Roman" w:cs="Times New Roman"/>
+    </w:rPr>
+  </w:style>
   <w:style w:type="paragraph" w:styleId="Heading">
     <w:name w:val="Heading"/>
     <w:basedOn w:val="Normal"/>

--- a/JohnBWyattIV_resume.docx
+++ b/JohnBWyattIV_resume.docx
@@ -21,7 +21,7 @@
           <w:sz w:val="20"/>
           <w:szCs w:val="20"/>
         </w:rPr>
-        <w:t xml:space="preserve">Motivated and experienced Stack + DevOps developer with two published books and a side business website </w:t>
+        <w:t xml:space="preserve">Motivated and experienced Full Stack + DevOps developer with two published books and a side business website </w:t>
       </w:r>
       <w:hyperlink r:id="rId2">
         <w:r>
@@ -117,14 +117,14 @@
         <w:tblLook w:val="04a0" w:noVBand="1" w:noHBand="0" w:lastColumn="0" w:firstColumn="1" w:lastRow="0" w:firstRow="1"/>
       </w:tblPr>
       <w:tblGrid>
-        <w:gridCol w:w="2157"/>
-        <w:gridCol w:w="7202"/>
+        <w:gridCol w:w="2153"/>
+        <w:gridCol w:w="7206"/>
       </w:tblGrid>
       <w:tr>
         <w:trPr/>
         <w:tc>
           <w:tcPr>
-            <w:tcW w:w="2157" w:type="dxa"/>
+            <w:tcW w:w="2153" w:type="dxa"/>
             <w:tcBorders>
               <w:top w:val="nil"/>
               <w:left w:val="nil"/>
@@ -175,7 +175,7 @@
         </w:tc>
         <w:tc>
           <w:tcPr>
-            <w:tcW w:w="7202" w:type="dxa"/>
+            <w:tcW w:w="7206" w:type="dxa"/>
             <w:tcBorders>
               <w:top w:val="nil"/>
               <w:left w:val="nil"/>
@@ -266,7 +266,7 @@
                 <w:sz w:val="20"/>
                 <w:szCs w:val="20"/>
               </w:rPr>
-              <w:t>Materialize, Sass (SCSS), ReactJS, Android, Jquery, Jekyll</w:t>
+              <w:t>Materialize, Sass (SCSS), ReactJS, Android, JQuery, Jekyll</w:t>
             </w:r>
           </w:p>
         </w:tc>
@@ -275,7 +275,7 @@
         <w:trPr/>
         <w:tc>
           <w:tcPr>
-            <w:tcW w:w="2157" w:type="dxa"/>
+            <w:tcW w:w="2153" w:type="dxa"/>
             <w:tcBorders>
               <w:top w:val="nil"/>
               <w:left w:val="nil"/>
@@ -322,7 +322,7 @@
         </w:tc>
         <w:tc>
           <w:tcPr>
-            <w:tcW w:w="7202" w:type="dxa"/>
+            <w:tcW w:w="7206" w:type="dxa"/>
             <w:tcBorders>
               <w:top w:val="nil"/>
               <w:left w:val="nil"/>
@@ -353,9 +353,9 @@
                 <w:sz w:val="20"/>
                 <w:szCs w:val="20"/>
               </w:rPr>
-              <w:t>pec, C</w:t>
+              <w:t xml:space="preserve">pec, </w:t>
             </w:r>
-            <w:bookmarkStart w:id="9" w:name="__UnoMark__409_1210003980"/>
+            <w:bookmarkStart w:id="9" w:name="__UnoMark__417_1210003980"/>
             <w:bookmarkEnd w:id="9"/>
             <w:r>
               <w:rPr>
@@ -363,87 +363,31 @@
                 <w:sz w:val="20"/>
                 <w:szCs w:val="20"/>
               </w:rPr>
-              <w:t>u</w:t>
+              <w:t xml:space="preserve">Stripe, C/C++, Java, </w:t>
             </w:r>
-            <w:bookmarkStart w:id="10" w:name="__UnoMark__410_1210003980"/>
-            <w:bookmarkEnd w:id="10"/>
             <w:r>
               <w:rPr>
                 <w:rFonts w:cs="Times New Roman" w:ascii="Times New Roman" w:hAnsi="Times New Roman"/>
                 <w:sz w:val="20"/>
                 <w:szCs w:val="20"/>
               </w:rPr>
-              <w:t>c</w:t>
+              <w:t xml:space="preserve">JUnit 5, </w:t>
             </w:r>
-            <w:bookmarkStart w:id="11" w:name="__UnoMark__411_1210003980"/>
-            <w:bookmarkEnd w:id="11"/>
             <w:r>
               <w:rPr>
                 <w:rFonts w:cs="Times New Roman" w:ascii="Times New Roman" w:hAnsi="Times New Roman"/>
                 <w:sz w:val="20"/>
                 <w:szCs w:val="20"/>
               </w:rPr>
-              <w:t>u</w:t>
+              <w:t xml:space="preserve">Python, PHP, Node.js, Qt (C++), </w:t>
             </w:r>
-            <w:bookmarkStart w:id="12" w:name="__UnoMark__412_1210003980"/>
-            <w:bookmarkEnd w:id="12"/>
             <w:r>
               <w:rPr>
                 <w:rFonts w:cs="Times New Roman" w:ascii="Times New Roman" w:hAnsi="Times New Roman"/>
                 <w:sz w:val="20"/>
                 <w:szCs w:val="20"/>
               </w:rPr>
-              <w:t>m</w:t>
-            </w:r>
-            <w:bookmarkStart w:id="13" w:name="__UnoMark__413_1210003980"/>
-            <w:bookmarkEnd w:id="13"/>
-            <w:r>
-              <w:rPr>
-                <w:rFonts w:cs="Times New Roman" w:ascii="Times New Roman" w:hAnsi="Times New Roman"/>
-                <w:sz w:val="20"/>
-                <w:szCs w:val="20"/>
-              </w:rPr>
-              <w:t>b</w:t>
-            </w:r>
-            <w:bookmarkStart w:id="14" w:name="__UnoMark__414_1210003980"/>
-            <w:bookmarkEnd w:id="14"/>
-            <w:r>
-              <w:rPr>
-                <w:rFonts w:cs="Times New Roman" w:ascii="Times New Roman" w:hAnsi="Times New Roman"/>
-                <w:sz w:val="20"/>
-                <w:szCs w:val="20"/>
-              </w:rPr>
-              <w:t>e</w:t>
-            </w:r>
-            <w:bookmarkStart w:id="15" w:name="__UnoMark__415_1210003980"/>
-            <w:bookmarkEnd w:id="15"/>
-            <w:r>
-              <w:rPr>
-                <w:rFonts w:cs="Times New Roman" w:ascii="Times New Roman" w:hAnsi="Times New Roman"/>
-                <w:sz w:val="20"/>
-                <w:szCs w:val="20"/>
-              </w:rPr>
-              <w:t>r</w:t>
-            </w:r>
-            <w:bookmarkStart w:id="16" w:name="__UnoMark__416_1210003980"/>
-            <w:bookmarkEnd w:id="16"/>
-            <w:r>
-              <w:rPr>
-                <w:rFonts w:cs="Times New Roman" w:ascii="Times New Roman" w:hAnsi="Times New Roman"/>
-                <w:sz w:val="20"/>
-                <w:szCs w:val="20"/>
-              </w:rPr>
-              <w:t>,</w:t>
-            </w:r>
-            <w:bookmarkStart w:id="17" w:name="__UnoMark__417_1210003980"/>
-            <w:bookmarkEnd w:id="17"/>
-            <w:r>
-              <w:rPr>
-                <w:rFonts w:cs="Times New Roman" w:ascii="Times New Roman" w:hAnsi="Times New Roman"/>
-                <w:sz w:val="20"/>
-                <w:szCs w:val="20"/>
-              </w:rPr>
-              <w:t xml:space="preserve"> Stripe, C/C++, Java, PHP, Python, Node.js, Puma, Thin, Qt</w:t>
+              <w:t>Rust</w:t>
             </w:r>
           </w:p>
           <w:p>
@@ -470,7 +414,7 @@
         <w:trPr/>
         <w:tc>
           <w:tcPr>
-            <w:tcW w:w="2157" w:type="dxa"/>
+            <w:tcW w:w="2153" w:type="dxa"/>
             <w:tcBorders>
               <w:top w:val="nil"/>
               <w:left w:val="nil"/>
@@ -492,7 +436,7 @@
                 <w:sz w:val="20"/>
                 <w:szCs w:val="20"/>
               </w:rPr>
-              <w:t>Full-Stack + Database:</w:t>
+              <w:t>Platform + Database:</w:t>
             </w:r>
           </w:p>
           <w:p>
@@ -517,7 +461,7 @@
         </w:tc>
         <w:tc>
           <w:tcPr>
-            <w:tcW w:w="7202" w:type="dxa"/>
+            <w:tcW w:w="7206" w:type="dxa"/>
             <w:tcBorders>
               <w:top w:val="nil"/>
               <w:left w:val="nil"/>
@@ -538,10 +482,10 @@
                 <w:sz w:val="20"/>
                 <w:szCs w:val="20"/>
               </w:rPr>
-              <w:t>WordPress, SQL, MySQL, PostgreSQL, MongoDB, SQL Server, Amazon Web Services (AWS), Atom, Visual Studio Code, Visual Studio</w:t>
+              <w:t>WordPress, SQL, MySQL, PostgreSQL, SQL Server, Amazon Web Services (AWS), Atom, Visual Studio Code, Visual Studio</w:t>
             </w:r>
-            <w:bookmarkStart w:id="18" w:name="__UnoMark__3914_1289641553"/>
-            <w:bookmarkEnd w:id="18"/>
+            <w:bookmarkStart w:id="10" w:name="__UnoMark__3914_1289641553"/>
+            <w:bookmarkEnd w:id="10"/>
           </w:p>
         </w:tc>
       </w:tr>
@@ -549,7 +493,7 @@
         <w:trPr/>
         <w:tc>
           <w:tcPr>
-            <w:tcW w:w="2157" w:type="dxa"/>
+            <w:tcW w:w="2153" w:type="dxa"/>
             <w:tcBorders>
               <w:top w:val="nil"/>
               <w:left w:val="nil"/>
@@ -596,7 +540,7 @@
         </w:tc>
         <w:tc>
           <w:tcPr>
-            <w:tcW w:w="7202" w:type="dxa"/>
+            <w:tcW w:w="7206" w:type="dxa"/>
             <w:tcBorders>
               <w:top w:val="nil"/>
               <w:left w:val="nil"/>
@@ -611,22 +555,22 @@
               <w:spacing w:lineRule="auto" w:line="240" w:before="0" w:after="0"/>
               <w:rPr/>
             </w:pPr>
-            <w:bookmarkStart w:id="19" w:name="__UnoMark__446_3995384984"/>
-            <w:bookmarkStart w:id="20" w:name="__UnoMark__445_3995384984"/>
-            <w:bookmarkStart w:id="21" w:name="__UnoMark__444_3995384984"/>
-            <w:bookmarkStart w:id="22" w:name="__UnoMark__443_3995384984"/>
-            <w:bookmarkStart w:id="23" w:name="__UnoMark__442_3995384984"/>
-            <w:bookmarkStart w:id="24" w:name="__UnoMark__441_3995384984"/>
-            <w:bookmarkStart w:id="25" w:name="__UnoMark__440_3995384984"/>
-            <w:bookmarkStart w:id="26" w:name="__UnoMark__439_3995384984"/>
-            <w:bookmarkEnd w:id="19"/>
-            <w:bookmarkEnd w:id="20"/>
-            <w:bookmarkEnd w:id="21"/>
-            <w:bookmarkEnd w:id="22"/>
-            <w:bookmarkEnd w:id="23"/>
-            <w:bookmarkEnd w:id="24"/>
-            <w:bookmarkEnd w:id="25"/>
-            <w:bookmarkEnd w:id="26"/>
+            <w:bookmarkStart w:id="11" w:name="__UnoMark__446_3995384984"/>
+            <w:bookmarkStart w:id="12" w:name="__UnoMark__445_3995384984"/>
+            <w:bookmarkStart w:id="13" w:name="__UnoMark__444_3995384984"/>
+            <w:bookmarkStart w:id="14" w:name="__UnoMark__443_3995384984"/>
+            <w:bookmarkStart w:id="15" w:name="__UnoMark__442_3995384984"/>
+            <w:bookmarkStart w:id="16" w:name="__UnoMark__441_3995384984"/>
+            <w:bookmarkStart w:id="17" w:name="__UnoMark__440_3995384984"/>
+            <w:bookmarkStart w:id="18" w:name="__UnoMark__439_3995384984"/>
+            <w:bookmarkEnd w:id="11"/>
+            <w:bookmarkEnd w:id="12"/>
+            <w:bookmarkEnd w:id="13"/>
+            <w:bookmarkEnd w:id="14"/>
+            <w:bookmarkEnd w:id="15"/>
+            <w:bookmarkEnd w:id="16"/>
+            <w:bookmarkEnd w:id="17"/>
+            <w:bookmarkEnd w:id="18"/>
             <w:r>
               <w:rPr>
                 <w:rFonts w:cs="Times New Roman" w:ascii="Times New Roman" w:hAnsi="Times New Roman"/>
@@ -642,7 +586,7 @@
         <w:trPr/>
         <w:tc>
           <w:tcPr>
-            <w:tcW w:w="2157" w:type="dxa"/>
+            <w:tcW w:w="2153" w:type="dxa"/>
             <w:tcBorders>
               <w:top w:val="nil"/>
               <w:left w:val="nil"/>
@@ -693,7 +637,7 @@
         </w:tc>
         <w:tc>
           <w:tcPr>
-            <w:tcW w:w="7202" w:type="dxa"/>
+            <w:tcW w:w="7206" w:type="dxa"/>
             <w:tcBorders>
               <w:top w:val="nil"/>
               <w:left w:val="nil"/>
@@ -716,8 +660,8 @@
               </w:rPr>
               <w:t>Chef, Docker, K</w:t>
             </w:r>
-            <w:bookmarkStart w:id="27" w:name="__UnoMark__873_1210003980"/>
-            <w:bookmarkEnd w:id="27"/>
+            <w:bookmarkStart w:id="19" w:name="__UnoMark__873_1210003980"/>
+            <w:bookmarkEnd w:id="19"/>
             <w:r>
               <w:rPr>
                 <w:rFonts w:cs="Times New Roman" w:ascii="Times New Roman" w:hAnsi="Times New Roman"/>
@@ -726,8 +670,8 @@
               </w:rPr>
               <w:t>u</w:t>
             </w:r>
-            <w:bookmarkStart w:id="28" w:name="__UnoMark__874_1210003980"/>
-            <w:bookmarkEnd w:id="28"/>
+            <w:bookmarkStart w:id="20" w:name="__UnoMark__874_1210003980"/>
+            <w:bookmarkEnd w:id="20"/>
             <w:r>
               <w:rPr>
                 <w:rFonts w:cs="Times New Roman" w:ascii="Times New Roman" w:hAnsi="Times New Roman"/>
@@ -736,14 +680,14 @@
               </w:rPr>
               <w:t>b</w:t>
             </w:r>
-            <w:bookmarkStart w:id="29" w:name="__UnoMark__877_1210003980"/>
-            <w:bookmarkStart w:id="30" w:name="__UnoMark__878_1210003980"/>
-            <w:bookmarkStart w:id="31" w:name="__UnoMark__875_1210003980"/>
-            <w:bookmarkStart w:id="32" w:name="__UnoMark__879_1210003980"/>
-            <w:bookmarkEnd w:id="29"/>
-            <w:bookmarkEnd w:id="30"/>
-            <w:bookmarkEnd w:id="31"/>
-            <w:bookmarkEnd w:id="32"/>
+            <w:bookmarkStart w:id="21" w:name="__UnoMark__877_1210003980"/>
+            <w:bookmarkStart w:id="22" w:name="__UnoMark__878_1210003980"/>
+            <w:bookmarkStart w:id="23" w:name="__UnoMark__875_1210003980"/>
+            <w:bookmarkStart w:id="24" w:name="__UnoMark__879_1210003980"/>
+            <w:bookmarkEnd w:id="21"/>
+            <w:bookmarkEnd w:id="22"/>
+            <w:bookmarkEnd w:id="23"/>
+            <w:bookmarkEnd w:id="24"/>
             <w:r>
               <w:rPr>
                 <w:rFonts w:cs="Times New Roman" w:ascii="Times New Roman" w:hAnsi="Times New Roman"/>
@@ -752,8 +696,8 @@
               </w:rPr>
               <w:t>e</w:t>
             </w:r>
-            <w:bookmarkStart w:id="33" w:name="__UnoMark__880_1210003980"/>
-            <w:bookmarkEnd w:id="33"/>
+            <w:bookmarkStart w:id="25" w:name="__UnoMark__880_1210003980"/>
+            <w:bookmarkEnd w:id="25"/>
             <w:r>
               <w:rPr>
                 <w:rFonts w:cs="Times New Roman" w:ascii="Times New Roman" w:hAnsi="Times New Roman"/>
@@ -762,8 +706,8 @@
               </w:rPr>
               <w:t>r</w:t>
             </w:r>
-            <w:bookmarkStart w:id="34" w:name="__UnoMark__881_1210003980"/>
-            <w:bookmarkEnd w:id="34"/>
+            <w:bookmarkStart w:id="26" w:name="__UnoMark__881_1210003980"/>
+            <w:bookmarkEnd w:id="26"/>
             <w:r>
               <w:rPr>
                 <w:rFonts w:cs="Times New Roman" w:ascii="Times New Roman" w:hAnsi="Times New Roman"/>
@@ -772,8 +716,8 @@
               </w:rPr>
               <w:t>n</w:t>
             </w:r>
-            <w:bookmarkStart w:id="35" w:name="__UnoMark__882_1210003980"/>
-            <w:bookmarkEnd w:id="35"/>
+            <w:bookmarkStart w:id="27" w:name="__UnoMark__882_1210003980"/>
+            <w:bookmarkEnd w:id="27"/>
             <w:r>
               <w:rPr>
                 <w:rFonts w:cs="Times New Roman" w:ascii="Times New Roman" w:hAnsi="Times New Roman"/>
@@ -782,8 +726,8 @@
               </w:rPr>
               <w:t>e</w:t>
             </w:r>
-            <w:bookmarkStart w:id="36" w:name="__UnoMark__883_1210003980"/>
-            <w:bookmarkEnd w:id="36"/>
+            <w:bookmarkStart w:id="28" w:name="__UnoMark__883_1210003980"/>
+            <w:bookmarkEnd w:id="28"/>
             <w:r>
               <w:rPr>
                 <w:rFonts w:cs="Times New Roman" w:ascii="Times New Roman" w:hAnsi="Times New Roman"/>
@@ -792,8 +736,8 @@
               </w:rPr>
               <w:t>t</w:t>
             </w:r>
-            <w:bookmarkStart w:id="37" w:name="__UnoMark__884_1210003980"/>
-            <w:bookmarkEnd w:id="37"/>
+            <w:bookmarkStart w:id="29" w:name="__UnoMark__884_1210003980"/>
+            <w:bookmarkEnd w:id="29"/>
             <w:r>
               <w:rPr>
                 <w:rFonts w:cs="Times New Roman" w:ascii="Times New Roman" w:hAnsi="Times New Roman"/>
@@ -802,8 +746,8 @@
               </w:rPr>
               <w:t>e</w:t>
             </w:r>
-            <w:bookmarkStart w:id="38" w:name="__UnoMark__885_1210003980"/>
-            <w:bookmarkEnd w:id="38"/>
+            <w:bookmarkStart w:id="30" w:name="__UnoMark__885_1210003980"/>
+            <w:bookmarkEnd w:id="30"/>
             <w:r>
               <w:rPr>
                 <w:rFonts w:cs="Times New Roman" w:ascii="Times New Roman" w:hAnsi="Times New Roman"/>
@@ -812,8 +756,8 @@
               </w:rPr>
               <w:t>s</w:t>
             </w:r>
-            <w:bookmarkStart w:id="39" w:name="__UnoMark__886_1210003980"/>
-            <w:bookmarkEnd w:id="39"/>
+            <w:bookmarkStart w:id="31" w:name="__UnoMark__886_1210003980"/>
+            <w:bookmarkEnd w:id="31"/>
             <w:r>
               <w:rPr>
                 <w:rFonts w:cs="Times New Roman" w:ascii="Times New Roman" w:hAnsi="Times New Roman"/>
@@ -822,8 +766,8 @@
               </w:rPr>
               <w:t>,</w:t>
             </w:r>
-            <w:bookmarkStart w:id="40" w:name="__UnoMark__887_1210003980"/>
-            <w:bookmarkEnd w:id="40"/>
+            <w:bookmarkStart w:id="32" w:name="__UnoMark__887_1210003980"/>
+            <w:bookmarkEnd w:id="32"/>
             <w:r>
               <w:rPr>
                 <w:rFonts w:cs="Times New Roman" w:ascii="Times New Roman" w:hAnsi="Times New Roman"/>
@@ -832,15 +776,15 @@
               </w:rPr>
               <w:t xml:space="preserve"> </w:t>
             </w:r>
-            <w:bookmarkStart w:id="41" w:name="__UnoMark__888_1210003980"/>
-            <w:bookmarkEnd w:id="41"/>
+            <w:bookmarkStart w:id="33" w:name="__UnoMark__888_1210003980"/>
+            <w:bookmarkEnd w:id="33"/>
             <w:r>
               <w:rPr>
                 <w:rFonts w:cs="Times New Roman" w:ascii="Times New Roman" w:hAnsi="Times New Roman"/>
                 <w:sz w:val="20"/>
                 <w:szCs w:val="20"/>
               </w:rPr>
-              <w:t>Ubuntu, Linux, Git/Github/Gitlab, Bitbucket, make, Bash scripting</w:t>
+              <w:t>Ubuntu, Linux, Git/Github/Gitlab, Bitbucket, make, SCons, Bash scripting, Ansible</w:t>
             </w:r>
           </w:p>
           <w:p>
@@ -867,7 +811,7 @@
         <w:trPr/>
         <w:tc>
           <w:tcPr>
-            <w:tcW w:w="2157" w:type="dxa"/>
+            <w:tcW w:w="2153" w:type="dxa"/>
             <w:tcBorders>
               <w:top w:val="nil"/>
               <w:left w:val="nil"/>
@@ -899,7 +843,7 @@
         </w:tc>
         <w:tc>
           <w:tcPr>
-            <w:tcW w:w="7202" w:type="dxa"/>
+            <w:tcW w:w="7206" w:type="dxa"/>
             <w:tcBorders>
               <w:top w:val="nil"/>
               <w:left w:val="nil"/>
@@ -979,7 +923,7 @@
         <w:trPr/>
         <w:tc>
           <w:tcPr>
-            <w:tcW w:w="2157" w:type="dxa"/>
+            <w:tcW w:w="2153" w:type="dxa"/>
             <w:tcBorders>
               <w:top w:val="nil"/>
               <w:left w:val="nil"/>
@@ -1030,7 +974,7 @@
         </w:tc>
         <w:tc>
           <w:tcPr>
-            <w:tcW w:w="7202" w:type="dxa"/>
+            <w:tcW w:w="7206" w:type="dxa"/>
             <w:tcBorders>
               <w:top w:val="nil"/>
               <w:left w:val="nil"/>
@@ -1104,7 +1048,7 @@
         <w:trPr/>
         <w:tc>
           <w:tcPr>
-            <w:tcW w:w="2157" w:type="dxa"/>
+            <w:tcW w:w="2153" w:type="dxa"/>
             <w:tcBorders>
               <w:top w:val="nil"/>
               <w:left w:val="nil"/>
@@ -1155,7 +1099,7 @@
         </w:tc>
         <w:tc>
           <w:tcPr>
-            <w:tcW w:w="7202" w:type="dxa"/>
+            <w:tcW w:w="7206" w:type="dxa"/>
             <w:tcBorders>
               <w:top w:val="nil"/>
               <w:left w:val="nil"/>
@@ -1215,32 +1159,32 @@
               </w:rPr>
               <w:t>2013 Dean’s List / Bobcat Scholarship</w:t>
             </w:r>
-            <w:bookmarkStart w:id="42" w:name="__UnoMark__3000_1289641553"/>
-            <w:bookmarkStart w:id="43" w:name="__UnoMark__2998_1289641553"/>
-            <w:bookmarkStart w:id="44" w:name="__UnoMark__2996_1289641553"/>
-            <w:bookmarkStart w:id="45" w:name="__UnoMark__2994_1289641553"/>
-            <w:bookmarkStart w:id="46" w:name="__UnoMark__2992_1289641553"/>
-            <w:bookmarkStart w:id="47" w:name="__UnoMark__2990_1289641553"/>
-            <w:bookmarkStart w:id="48" w:name="__UnoMark__2988_1289641553"/>
-            <w:bookmarkStart w:id="49" w:name="__UnoMark__2985_1289641553"/>
-            <w:bookmarkStart w:id="50" w:name="__UnoMark__2984_1289641553"/>
-            <w:bookmarkStart w:id="51" w:name="__UnoMark__2981_1289641553"/>
-            <w:bookmarkStart w:id="52" w:name="__UnoMark__2980_1289641553"/>
-            <w:bookmarkStart w:id="53" w:name="__UnoMark__2978_1289641553"/>
-            <w:bookmarkStart w:id="54" w:name="__UnoMark__2975_1289641553"/>
+            <w:bookmarkStart w:id="34" w:name="__UnoMark__3000_1289641553"/>
+            <w:bookmarkStart w:id="35" w:name="__UnoMark__2998_1289641553"/>
+            <w:bookmarkStart w:id="36" w:name="__UnoMark__2996_1289641553"/>
+            <w:bookmarkStart w:id="37" w:name="__UnoMark__2994_1289641553"/>
+            <w:bookmarkStart w:id="38" w:name="__UnoMark__2992_1289641553"/>
+            <w:bookmarkStart w:id="39" w:name="__UnoMark__2990_1289641553"/>
+            <w:bookmarkStart w:id="40" w:name="__UnoMark__2988_1289641553"/>
+            <w:bookmarkStart w:id="41" w:name="__UnoMark__2985_1289641553"/>
+            <w:bookmarkStart w:id="42" w:name="__UnoMark__2984_1289641553"/>
+            <w:bookmarkStart w:id="43" w:name="__UnoMark__2981_1289641553"/>
+            <w:bookmarkStart w:id="44" w:name="__UnoMark__2980_1289641553"/>
+            <w:bookmarkStart w:id="45" w:name="__UnoMark__2978_1289641553"/>
+            <w:bookmarkStart w:id="46" w:name="__UnoMark__2975_1289641553"/>
+            <w:bookmarkEnd w:id="34"/>
+            <w:bookmarkEnd w:id="35"/>
+            <w:bookmarkEnd w:id="36"/>
+            <w:bookmarkEnd w:id="37"/>
+            <w:bookmarkEnd w:id="38"/>
+            <w:bookmarkEnd w:id="39"/>
+            <w:bookmarkEnd w:id="40"/>
+            <w:bookmarkEnd w:id="41"/>
             <w:bookmarkEnd w:id="42"/>
             <w:bookmarkEnd w:id="43"/>
             <w:bookmarkEnd w:id="44"/>
             <w:bookmarkEnd w:id="45"/>
             <w:bookmarkEnd w:id="46"/>
-            <w:bookmarkEnd w:id="47"/>
-            <w:bookmarkEnd w:id="48"/>
-            <w:bookmarkEnd w:id="49"/>
-            <w:bookmarkEnd w:id="50"/>
-            <w:bookmarkEnd w:id="51"/>
-            <w:bookmarkEnd w:id="52"/>
-            <w:bookmarkEnd w:id="53"/>
-            <w:bookmarkEnd w:id="54"/>
           </w:p>
         </w:tc>
       </w:tr>
@@ -1319,29 +1263,24 @@
         <w:rPr/>
         <w:t xml:space="preserve"> </w:t>
       </w:r>
+      <w:hyperlink r:id="rId5">
+        <w:r>
+          <w:rPr>
+            <w:rStyle w:val="InternetLink"/>
+            <w:rFonts w:cs="Times New Roman" w:ascii="Times New Roman" w:hAnsi="Times New Roman"/>
+            <w:sz w:val="20"/>
+            <w:szCs w:val="20"/>
+          </w:rPr>
+          <w:t>WyattTechCourses.com</w:t>
+        </w:r>
+      </w:hyperlink>
       <w:r>
         <w:rPr>
           <w:rFonts w:cs="Times New Roman" w:ascii="Times New Roman" w:hAnsi="Times New Roman"/>
           <w:sz w:val="20"/>
           <w:szCs w:val="20"/>
         </w:rPr>
-        <w:t xml:space="preserve">WyattTechCourses.com, on a VPS written in Rails and Bootstrap with enterprise features such as: group purchasing, revoking, auditing, and </w:t>
-      </w:r>
-      <w:r>
-        <w:rPr>
-          <w:rFonts w:cs="Times New Roman" w:ascii="Times New Roman" w:hAnsi="Times New Roman"/>
-          <w:sz w:val="20"/>
-          <w:szCs w:val="20"/>
-        </w:rPr>
-        <w:t xml:space="preserve">generate </w:t>
-      </w:r>
-      <w:r>
-        <w:rPr>
-          <w:rFonts w:cs="Times New Roman" w:ascii="Times New Roman" w:hAnsi="Times New Roman"/>
-          <w:sz w:val="20"/>
-          <w:szCs w:val="20"/>
-        </w:rPr>
-        <w:t>PDF certificates (Prawn). Videos are provided by Carrierwave with AWS S3, and email is provided by ActiveMailer with SendGrid.</w:t>
+        <w:t>, written in Rails and uses Bootstrap/JQuery with enterprise features such as: group purchasing, revoking, auditing, and generate PDF certificates (Prawn). Videos are provided by Carrierwave with AWS; email is provided by ActiveMailer with SendGrid.</w:t>
       </w:r>
     </w:p>
     <w:p>
@@ -1363,7 +1302,7 @@
         </w:rPr>
         <w:t>Wrote a dotfile manager in Chef to manage packages, hostfiles, custom commands using Chef templates and package management tools. (</w:t>
       </w:r>
-      <w:hyperlink r:id="rId5">
+      <w:hyperlink r:id="rId6">
         <w:r>
           <w:rPr>
             <w:rStyle w:val="InternetLink"/>
@@ -1402,7 +1341,7 @@
         </w:rPr>
         <w:t>Wrote a frontend for YCombinator’s Hacker News in React with Create-React-App. (</w:t>
       </w:r>
-      <w:hyperlink r:id="rId6">
+      <w:hyperlink r:id="rId7">
         <w:r>
           <w:rPr>
             <w:rStyle w:val="InternetLink"/>
@@ -1461,7 +1400,7 @@
         </w:rPr>
         <w:t xml:space="preserve">Wrote a </w:t>
       </w:r>
-      <w:hyperlink r:id="rId7">
+      <w:hyperlink r:id="rId8">
         <w:r>
           <w:rPr>
             <w:rStyle w:val="InternetLink"/>
@@ -1478,15 +1417,7 @@
           <w:sz w:val="20"/>
           <w:szCs w:val="20"/>
         </w:rPr>
-        <w:t xml:space="preserve"> in Ruby on Rails + Twitter Bootstrap + PostgreSQL </w:t>
-      </w:r>
-      <w:r>
-        <w:rPr>
-          <w:rFonts w:cs="Times New Roman" w:ascii="Times New Roman" w:hAnsi="Times New Roman"/>
-          <w:sz w:val="20"/>
-          <w:szCs w:val="20"/>
-        </w:rPr>
-        <w:t>Hosted on Heroku.</w:t>
+        <w:t xml:space="preserve"> in Ruby on Rails + Twitter Bootstrap + PostgreSQL Hosted on Heroku.</w:t>
       </w:r>
     </w:p>
     <w:p>
@@ -1508,7 +1439,7 @@
         </w:rPr>
         <w:t xml:space="preserve">Published, </w:t>
       </w:r>
-      <w:hyperlink r:id="rId8">
+      <w:hyperlink r:id="rId9">
         <w:r>
           <w:rPr>
             <w:rStyle w:val="InternetLink"/>
@@ -1549,7 +1480,7 @@
         </w:rPr>
         <w:t xml:space="preserve">Published </w:t>
       </w:r>
-      <w:hyperlink r:id="rId9">
+      <w:hyperlink r:id="rId10">
         <w:r>
           <w:rPr>
             <w:rStyle w:val="InternetLink"/>
@@ -1835,18 +1766,18 @@
         </w:rPr>
         <w:t>Oversaw third-party contract development of a Machine Learning application to run regressions</w:t>
       </w:r>
-      <w:bookmarkStart w:id="55" w:name="__UnoMark__866_1210003980"/>
-      <w:bookmarkStart w:id="56" w:name="__UnoMark__867_1210003980"/>
-      <w:bookmarkStart w:id="57" w:name="__UnoMark__868_1210003980"/>
-      <w:bookmarkStart w:id="58" w:name="__UnoMark__869_1210003980"/>
-      <w:bookmarkStart w:id="59" w:name="__UnoMark__870_1210003980"/>
-      <w:bookmarkStart w:id="60" w:name="__UnoMark__871_1210003980"/>
-      <w:bookmarkEnd w:id="55"/>
-      <w:bookmarkEnd w:id="56"/>
-      <w:bookmarkEnd w:id="57"/>
-      <w:bookmarkEnd w:id="58"/>
-      <w:bookmarkEnd w:id="59"/>
-      <w:bookmarkEnd w:id="60"/>
+      <w:bookmarkStart w:id="47" w:name="__UnoMark__866_1210003980"/>
+      <w:bookmarkStart w:id="48" w:name="__UnoMark__867_1210003980"/>
+      <w:bookmarkStart w:id="49" w:name="__UnoMark__868_1210003980"/>
+      <w:bookmarkStart w:id="50" w:name="__UnoMark__869_1210003980"/>
+      <w:bookmarkStart w:id="51" w:name="__UnoMark__870_1210003980"/>
+      <w:bookmarkStart w:id="52" w:name="__UnoMark__871_1210003980"/>
+      <w:bookmarkEnd w:id="47"/>
+      <w:bookmarkEnd w:id="48"/>
+      <w:bookmarkEnd w:id="49"/>
+      <w:bookmarkEnd w:id="50"/>
+      <w:bookmarkEnd w:id="51"/>
+      <w:bookmarkEnd w:id="52"/>
       <w:r>
         <w:rPr>
           <w:rFonts w:cs="Times New Roman" w:ascii="Times New Roman" w:hAnsi="Times New Roman"/>
@@ -1996,8 +1927,8 @@
         </w:rPr>
         <w:t xml:space="preserve">Studied research papers and articles on cloud computing including Google File System, Google BigTable, </w:t>
       </w:r>
-      <w:bookmarkStart w:id="61" w:name="firstHeading"/>
-      <w:bookmarkEnd w:id="61"/>
+      <w:bookmarkStart w:id="53" w:name="firstHeading"/>
+      <w:bookmarkEnd w:id="53"/>
       <w:r>
         <w:rPr>
           <w:rFonts w:cs="Times New Roman" w:ascii="Times New Roman" w:hAnsi="Times New Roman"/>
@@ -2239,9 +2170,9 @@
       </w:r>
     </w:p>
     <w:sectPr>
-      <w:headerReference w:type="default" r:id="rId10"/>
-      <w:headerReference w:type="first" r:id="rId11"/>
-      <w:footerReference w:type="default" r:id="rId12"/>
+      <w:headerReference w:type="default" r:id="rId11"/>
+      <w:headerReference w:type="first" r:id="rId12"/>
+      <w:footerReference w:type="default" r:id="rId13"/>
       <w:type w:val="nextPage"/>
       <w:pgSz w:w="12240" w:h="15840"/>
       <w:pgMar w:left="1440" w:right="1440" w:header="720" w:top="1440" w:footer="720" w:bottom="1440" w:gutter="0"/>
@@ -2318,9 +2249,9 @@
       <w:rPr/>
     </w:pPr>
     <w:hyperlink r:id="rId1">
-      <w:bookmarkStart w:id="62" w:name="_Hlk516763692"/>
-      <w:bookmarkStart w:id="63" w:name="_Hlk516763693"/>
-      <w:bookmarkStart w:id="64" w:name="_Hlk516763694"/>
+      <w:bookmarkStart w:id="54" w:name="_Hlk516763692"/>
+      <w:bookmarkStart w:id="55" w:name="_Hlk516763693"/>
+      <w:bookmarkStart w:id="56" w:name="_Hlk516763694"/>
       <w:r>
         <w:rPr>
           <w:rStyle w:val="InternetLink"/>
@@ -2340,7 +2271,7 @@
         <w:sz w:val="40"/>
         <w:szCs w:val="40"/>
       </w:rPr>
-      <w:t xml:space="preserve"> ( jbwyatt4.com )</w:t>
+      <w:t xml:space="preserve"> - jbwyatt4.com</w:t>
     </w:r>
   </w:p>
   <w:p>
@@ -2468,11 +2399,91 @@
       </w:rPr>
       <w:t>Redondo Beach, CA • (</w:t>
     </w:r>
-    <w:bookmarkStart w:id="65" w:name="__UnoMark__319_1501542396"/>
-    <w:bookmarkStart w:id="66" w:name="__UnoMark__318_1501542396"/>
-    <w:bookmarkStart w:id="67" w:name="__UnoMark__317_1501542396"/>
+    <w:bookmarkStart w:id="57" w:name="__UnoMark__319_1501542396"/>
+    <w:bookmarkStart w:id="58" w:name="__UnoMark__318_1501542396"/>
+    <w:bookmarkStart w:id="59" w:name="__UnoMark__317_1501542396"/>
+    <w:bookmarkEnd w:id="57"/>
+    <w:bookmarkEnd w:id="58"/>
+    <w:bookmarkEnd w:id="59"/>
+    <w:r>
+      <w:rPr>
+        <w:rFonts w:cs="Times New Roman" w:ascii="Times New Roman" w:hAnsi="Times New Roman"/>
+        <w:sz w:val="22"/>
+        <w:szCs w:val="22"/>
+      </w:rPr>
+      <w:t>3</w:t>
+    </w:r>
+    <w:bookmarkStart w:id="60" w:name="__UnoMark__320_1501542396"/>
+    <w:bookmarkEnd w:id="60"/>
+    <w:r>
+      <w:rPr>
+        <w:rFonts w:cs="Times New Roman" w:ascii="Times New Roman" w:hAnsi="Times New Roman"/>
+        <w:sz w:val="22"/>
+        <w:szCs w:val="22"/>
+      </w:rPr>
+      <w:t>1</w:t>
+    </w:r>
+    <w:bookmarkStart w:id="61" w:name="__UnoMark__321_1501542396"/>
+    <w:bookmarkEnd w:id="61"/>
+    <w:r>
+      <w:rPr>
+        <w:rFonts w:cs="Times New Roman" w:ascii="Times New Roman" w:hAnsi="Times New Roman"/>
+        <w:sz w:val="22"/>
+        <w:szCs w:val="22"/>
+      </w:rPr>
+      <w:t>0</w:t>
+    </w:r>
+    <w:bookmarkStart w:id="62" w:name="__UnoMark__322_1501542396"/>
+    <w:bookmarkEnd w:id="62"/>
+    <w:r>
+      <w:rPr>
+        <w:rFonts w:cs="Times New Roman" w:ascii="Times New Roman" w:hAnsi="Times New Roman"/>
+        <w:sz w:val="22"/>
+        <w:szCs w:val="22"/>
+      </w:rPr>
+      <w:t>) 7</w:t>
+    </w:r>
+    <w:bookmarkStart w:id="63" w:name="__UnoMark__323_1501542396"/>
+    <w:bookmarkEnd w:id="63"/>
+    <w:r>
+      <w:rPr>
+        <w:rFonts w:cs="Times New Roman" w:ascii="Times New Roman" w:hAnsi="Times New Roman"/>
+        <w:sz w:val="22"/>
+        <w:szCs w:val="22"/>
+      </w:rPr>
+      <w:t>5</w:t>
+    </w:r>
+    <w:bookmarkStart w:id="64" w:name="__UnoMark__324_1501542396"/>
+    <w:bookmarkEnd w:id="64"/>
+    <w:r>
+      <w:rPr>
+        <w:rFonts w:cs="Times New Roman" w:ascii="Times New Roman" w:hAnsi="Times New Roman"/>
+        <w:sz w:val="22"/>
+        <w:szCs w:val="22"/>
+      </w:rPr>
+      <w:t>0</w:t>
+    </w:r>
+    <w:bookmarkStart w:id="65" w:name="__UnoMark__325_1501542396"/>
     <w:bookmarkEnd w:id="65"/>
+    <w:r>
+      <w:rPr>
+        <w:rFonts w:cs="Times New Roman" w:ascii="Times New Roman" w:hAnsi="Times New Roman"/>
+        <w:sz w:val="22"/>
+        <w:szCs w:val="22"/>
+      </w:rPr>
+      <w:t>-</w:t>
+    </w:r>
+    <w:bookmarkStart w:id="66" w:name="__UnoMark__326_1501542396"/>
     <w:bookmarkEnd w:id="66"/>
+    <w:r>
+      <w:rPr>
+        <w:rFonts w:cs="Times New Roman" w:ascii="Times New Roman" w:hAnsi="Times New Roman"/>
+        <w:sz w:val="22"/>
+        <w:szCs w:val="22"/>
+      </w:rPr>
+      <w:t>7</w:t>
+    </w:r>
+    <w:bookmarkStart w:id="67" w:name="__UnoMark__327_1501542396"/>
     <w:bookmarkEnd w:id="67"/>
     <w:r>
       <w:rPr>
@@ -2482,88 +2493,8 @@
       </w:rPr>
       <w:t>3</w:t>
     </w:r>
-    <w:bookmarkStart w:id="68" w:name="__UnoMark__320_1501542396"/>
+    <w:bookmarkStart w:id="68" w:name="__UnoMark__328_1501542396"/>
     <w:bookmarkEnd w:id="68"/>
-    <w:r>
-      <w:rPr>
-        <w:rFonts w:cs="Times New Roman" w:ascii="Times New Roman" w:hAnsi="Times New Roman"/>
-        <w:sz w:val="22"/>
-        <w:szCs w:val="22"/>
-      </w:rPr>
-      <w:t>1</w:t>
-    </w:r>
-    <w:bookmarkStart w:id="69" w:name="__UnoMark__321_1501542396"/>
-    <w:bookmarkEnd w:id="69"/>
-    <w:r>
-      <w:rPr>
-        <w:rFonts w:cs="Times New Roman" w:ascii="Times New Roman" w:hAnsi="Times New Roman"/>
-        <w:sz w:val="22"/>
-        <w:szCs w:val="22"/>
-      </w:rPr>
-      <w:t>0</w:t>
-    </w:r>
-    <w:bookmarkStart w:id="70" w:name="__UnoMark__322_1501542396"/>
-    <w:bookmarkEnd w:id="70"/>
-    <w:r>
-      <w:rPr>
-        <w:rFonts w:cs="Times New Roman" w:ascii="Times New Roman" w:hAnsi="Times New Roman"/>
-        <w:sz w:val="22"/>
-        <w:szCs w:val="22"/>
-      </w:rPr>
-      <w:t>) 7</w:t>
-    </w:r>
-    <w:bookmarkStart w:id="71" w:name="__UnoMark__323_1501542396"/>
-    <w:bookmarkEnd w:id="71"/>
-    <w:r>
-      <w:rPr>
-        <w:rFonts w:cs="Times New Roman" w:ascii="Times New Roman" w:hAnsi="Times New Roman"/>
-        <w:sz w:val="22"/>
-        <w:szCs w:val="22"/>
-      </w:rPr>
-      <w:t>5</w:t>
-    </w:r>
-    <w:bookmarkStart w:id="72" w:name="__UnoMark__324_1501542396"/>
-    <w:bookmarkEnd w:id="72"/>
-    <w:r>
-      <w:rPr>
-        <w:rFonts w:cs="Times New Roman" w:ascii="Times New Roman" w:hAnsi="Times New Roman"/>
-        <w:sz w:val="22"/>
-        <w:szCs w:val="22"/>
-      </w:rPr>
-      <w:t>0</w:t>
-    </w:r>
-    <w:bookmarkStart w:id="73" w:name="__UnoMark__325_1501542396"/>
-    <w:bookmarkEnd w:id="73"/>
-    <w:r>
-      <w:rPr>
-        <w:rFonts w:cs="Times New Roman" w:ascii="Times New Roman" w:hAnsi="Times New Roman"/>
-        <w:sz w:val="22"/>
-        <w:szCs w:val="22"/>
-      </w:rPr>
-      <w:t>-</w:t>
-    </w:r>
-    <w:bookmarkStart w:id="74" w:name="__UnoMark__326_1501542396"/>
-    <w:bookmarkEnd w:id="74"/>
-    <w:r>
-      <w:rPr>
-        <w:rFonts w:cs="Times New Roman" w:ascii="Times New Roman" w:hAnsi="Times New Roman"/>
-        <w:sz w:val="22"/>
-        <w:szCs w:val="22"/>
-      </w:rPr>
-      <w:t>7</w:t>
-    </w:r>
-    <w:bookmarkStart w:id="75" w:name="__UnoMark__327_1501542396"/>
-    <w:bookmarkEnd w:id="75"/>
-    <w:r>
-      <w:rPr>
-        <w:rFonts w:cs="Times New Roman" w:ascii="Times New Roman" w:hAnsi="Times New Roman"/>
-        <w:sz w:val="22"/>
-        <w:szCs w:val="22"/>
-      </w:rPr>
-      <w:t>3</w:t>
-    </w:r>
-    <w:bookmarkStart w:id="76" w:name="__UnoMark__328_1501542396"/>
-    <w:bookmarkEnd w:id="76"/>
     <w:r>
       <w:rPr>
         <w:rFonts w:cs="Times New Roman" w:ascii="Times New Roman" w:hAnsi="Times New Roman"/>
@@ -2572,8 +2503,8 @@
       </w:rPr>
       <w:t>2</w:t>
     </w:r>
-    <w:bookmarkStart w:id="77" w:name="__UnoMark__329_1501542396"/>
-    <w:bookmarkEnd w:id="77"/>
+    <w:bookmarkStart w:id="69" w:name="__UnoMark__329_1501542396"/>
+    <w:bookmarkEnd w:id="69"/>
     <w:r>
       <w:rPr>
         <w:rFonts w:cs="Times New Roman" w:ascii="Times New Roman" w:hAnsi="Times New Roman"/>
@@ -2582,8 +2513,8 @@
       </w:rPr>
       <w:t>2</w:t>
     </w:r>
-    <w:bookmarkStart w:id="78" w:name="__UnoMark__330_1501542396"/>
-    <w:bookmarkEnd w:id="78"/>
+    <w:bookmarkStart w:id="70" w:name="__UnoMark__330_1501542396"/>
+    <w:bookmarkEnd w:id="70"/>
     <w:r>
       <w:rPr>
         <w:rFonts w:cs="Times New Roman" w:ascii="Times New Roman" w:hAnsi="Times New Roman"/>
@@ -2592,9 +2523,9 @@
       </w:rPr>
       <w:t xml:space="preserve"> </w:t>
     </w:r>
-    <w:bookmarkEnd w:id="62"/>
-    <w:bookmarkEnd w:id="63"/>
-    <w:bookmarkEnd w:id="64"/>
+    <w:bookmarkEnd w:id="54"/>
+    <w:bookmarkEnd w:id="55"/>
+    <w:bookmarkEnd w:id="56"/>
     <w:r>
       <w:rPr>
         <w:rFonts w:cs="Times New Roman" w:ascii="Times New Roman" w:hAnsi="Times New Roman"/>
@@ -12808,6 +12739,1306 @@
       <w:rFonts w:ascii="Times New Roman" w:hAnsi="Times New Roman" w:cs="Times New Roman"/>
     </w:rPr>
   </w:style>
+  <w:style w:type="character" w:styleId="ListLabel1226">
+    <w:name w:val="ListLabel 1226"/>
+    <w:qFormat/>
+    <w:rPr>
+      <w:rFonts w:cs="Symbol"/>
+      <w:sz w:val="20"/>
+    </w:rPr>
+  </w:style>
+  <w:style w:type="character" w:styleId="ListLabel1227">
+    <w:name w:val="ListLabel 1227"/>
+    <w:qFormat/>
+    <w:rPr>
+      <w:rFonts w:cs="Courier New"/>
+    </w:rPr>
+  </w:style>
+  <w:style w:type="character" w:styleId="ListLabel1228">
+    <w:name w:val="ListLabel 1228"/>
+    <w:qFormat/>
+    <w:rPr>
+      <w:rFonts w:cs="Wingdings"/>
+    </w:rPr>
+  </w:style>
+  <w:style w:type="character" w:styleId="ListLabel1229">
+    <w:name w:val="ListLabel 1229"/>
+    <w:qFormat/>
+    <w:rPr>
+      <w:rFonts w:cs="Symbol"/>
+    </w:rPr>
+  </w:style>
+  <w:style w:type="character" w:styleId="ListLabel1230">
+    <w:name w:val="ListLabel 1230"/>
+    <w:qFormat/>
+    <w:rPr>
+      <w:rFonts w:cs="Courier New"/>
+    </w:rPr>
+  </w:style>
+  <w:style w:type="character" w:styleId="ListLabel1231">
+    <w:name w:val="ListLabel 1231"/>
+    <w:qFormat/>
+    <w:rPr>
+      <w:rFonts w:cs="Wingdings"/>
+    </w:rPr>
+  </w:style>
+  <w:style w:type="character" w:styleId="ListLabel1232">
+    <w:name w:val="ListLabel 1232"/>
+    <w:qFormat/>
+    <w:rPr>
+      <w:rFonts w:cs="Symbol"/>
+    </w:rPr>
+  </w:style>
+  <w:style w:type="character" w:styleId="ListLabel1233">
+    <w:name w:val="ListLabel 1233"/>
+    <w:qFormat/>
+    <w:rPr>
+      <w:rFonts w:cs="Courier New"/>
+    </w:rPr>
+  </w:style>
+  <w:style w:type="character" w:styleId="ListLabel1234">
+    <w:name w:val="ListLabel 1234"/>
+    <w:qFormat/>
+    <w:rPr>
+      <w:rFonts w:cs="Wingdings"/>
+    </w:rPr>
+  </w:style>
+  <w:style w:type="character" w:styleId="ListLabel1235">
+    <w:name w:val="ListLabel 1235"/>
+    <w:qFormat/>
+    <w:rPr>
+      <w:rFonts w:ascii="Times New Roman" w:hAnsi="Times New Roman" w:cs="Symbol"/>
+      <w:sz w:val="20"/>
+    </w:rPr>
+  </w:style>
+  <w:style w:type="character" w:styleId="ListLabel1236">
+    <w:name w:val="ListLabel 1236"/>
+    <w:qFormat/>
+    <w:rPr>
+      <w:rFonts w:cs="Courier New"/>
+    </w:rPr>
+  </w:style>
+  <w:style w:type="character" w:styleId="ListLabel1237">
+    <w:name w:val="ListLabel 1237"/>
+    <w:qFormat/>
+    <w:rPr>
+      <w:rFonts w:cs="Wingdings"/>
+    </w:rPr>
+  </w:style>
+  <w:style w:type="character" w:styleId="ListLabel1238">
+    <w:name w:val="ListLabel 1238"/>
+    <w:qFormat/>
+    <w:rPr>
+      <w:rFonts w:cs="Symbol"/>
+    </w:rPr>
+  </w:style>
+  <w:style w:type="character" w:styleId="ListLabel1239">
+    <w:name w:val="ListLabel 1239"/>
+    <w:qFormat/>
+    <w:rPr>
+      <w:rFonts w:cs="Courier New"/>
+    </w:rPr>
+  </w:style>
+  <w:style w:type="character" w:styleId="ListLabel1240">
+    <w:name w:val="ListLabel 1240"/>
+    <w:qFormat/>
+    <w:rPr>
+      <w:rFonts w:cs="Wingdings"/>
+    </w:rPr>
+  </w:style>
+  <w:style w:type="character" w:styleId="ListLabel1241">
+    <w:name w:val="ListLabel 1241"/>
+    <w:qFormat/>
+    <w:rPr>
+      <w:rFonts w:cs="Symbol"/>
+    </w:rPr>
+  </w:style>
+  <w:style w:type="character" w:styleId="ListLabel1242">
+    <w:name w:val="ListLabel 1242"/>
+    <w:qFormat/>
+    <w:rPr>
+      <w:rFonts w:cs="Courier New"/>
+    </w:rPr>
+  </w:style>
+  <w:style w:type="character" w:styleId="ListLabel1243">
+    <w:name w:val="ListLabel 1243"/>
+    <w:qFormat/>
+    <w:rPr>
+      <w:rFonts w:cs="Wingdings"/>
+    </w:rPr>
+  </w:style>
+  <w:style w:type="character" w:styleId="ListLabel1244">
+    <w:name w:val="ListLabel 1244"/>
+    <w:qFormat/>
+    <w:rPr>
+      <w:rFonts w:cs="Symbol"/>
+      <w:sz w:val="20"/>
+    </w:rPr>
+  </w:style>
+  <w:style w:type="character" w:styleId="ListLabel1245">
+    <w:name w:val="ListLabel 1245"/>
+    <w:qFormat/>
+    <w:rPr>
+      <w:rFonts w:cs="Courier New"/>
+    </w:rPr>
+  </w:style>
+  <w:style w:type="character" w:styleId="ListLabel1246">
+    <w:name w:val="ListLabel 1246"/>
+    <w:qFormat/>
+    <w:rPr>
+      <w:rFonts w:cs="Wingdings"/>
+    </w:rPr>
+  </w:style>
+  <w:style w:type="character" w:styleId="ListLabel1247">
+    <w:name w:val="ListLabel 1247"/>
+    <w:qFormat/>
+    <w:rPr>
+      <w:rFonts w:cs="Symbol"/>
+    </w:rPr>
+  </w:style>
+  <w:style w:type="character" w:styleId="ListLabel1248">
+    <w:name w:val="ListLabel 1248"/>
+    <w:qFormat/>
+    <w:rPr>
+      <w:rFonts w:cs="Courier New"/>
+    </w:rPr>
+  </w:style>
+  <w:style w:type="character" w:styleId="ListLabel1249">
+    <w:name w:val="ListLabel 1249"/>
+    <w:qFormat/>
+    <w:rPr>
+      <w:rFonts w:cs="Wingdings"/>
+    </w:rPr>
+  </w:style>
+  <w:style w:type="character" w:styleId="ListLabel1250">
+    <w:name w:val="ListLabel 1250"/>
+    <w:qFormat/>
+    <w:rPr>
+      <w:rFonts w:cs="Symbol"/>
+    </w:rPr>
+  </w:style>
+  <w:style w:type="character" w:styleId="ListLabel1251">
+    <w:name w:val="ListLabel 1251"/>
+    <w:qFormat/>
+    <w:rPr>
+      <w:rFonts w:cs="Courier New"/>
+    </w:rPr>
+  </w:style>
+  <w:style w:type="character" w:styleId="ListLabel1252">
+    <w:name w:val="ListLabel 1252"/>
+    <w:qFormat/>
+    <w:rPr>
+      <w:rFonts w:cs="Wingdings"/>
+    </w:rPr>
+  </w:style>
+  <w:style w:type="character" w:styleId="ListLabel1253">
+    <w:name w:val="ListLabel 1253"/>
+    <w:qFormat/>
+    <w:rPr>
+      <w:rFonts w:cs="Symbol"/>
+    </w:rPr>
+  </w:style>
+  <w:style w:type="character" w:styleId="ListLabel1254">
+    <w:name w:val="ListLabel 1254"/>
+    <w:qFormat/>
+    <w:rPr>
+      <w:rFonts w:cs="Courier New"/>
+    </w:rPr>
+  </w:style>
+  <w:style w:type="character" w:styleId="ListLabel1255">
+    <w:name w:val="ListLabel 1255"/>
+    <w:qFormat/>
+    <w:rPr>
+      <w:rFonts w:cs="Wingdings"/>
+    </w:rPr>
+  </w:style>
+  <w:style w:type="character" w:styleId="ListLabel1256">
+    <w:name w:val="ListLabel 1256"/>
+    <w:qFormat/>
+    <w:rPr>
+      <w:rFonts w:cs="Symbol"/>
+    </w:rPr>
+  </w:style>
+  <w:style w:type="character" w:styleId="ListLabel1257">
+    <w:name w:val="ListLabel 1257"/>
+    <w:qFormat/>
+    <w:rPr>
+      <w:rFonts w:cs="Courier New"/>
+    </w:rPr>
+  </w:style>
+  <w:style w:type="character" w:styleId="ListLabel1258">
+    <w:name w:val="ListLabel 1258"/>
+    <w:qFormat/>
+    <w:rPr>
+      <w:rFonts w:cs="Wingdings"/>
+    </w:rPr>
+  </w:style>
+  <w:style w:type="character" w:styleId="ListLabel1259">
+    <w:name w:val="ListLabel 1259"/>
+    <w:qFormat/>
+    <w:rPr>
+      <w:rFonts w:cs="Symbol"/>
+    </w:rPr>
+  </w:style>
+  <w:style w:type="character" w:styleId="ListLabel1260">
+    <w:name w:val="ListLabel 1260"/>
+    <w:qFormat/>
+    <w:rPr>
+      <w:rFonts w:cs="Courier New"/>
+    </w:rPr>
+  </w:style>
+  <w:style w:type="character" w:styleId="ListLabel1261">
+    <w:name w:val="ListLabel 1261"/>
+    <w:qFormat/>
+    <w:rPr>
+      <w:rFonts w:cs="Wingdings"/>
+    </w:rPr>
+  </w:style>
+  <w:style w:type="character" w:styleId="ListLabel1262">
+    <w:name w:val="ListLabel 1262"/>
+    <w:qFormat/>
+    <w:rPr>
+      <w:rFonts w:ascii="Times New Roman" w:hAnsi="Times New Roman" w:cs="Times New Roman"/>
+      <w:sz w:val="20"/>
+      <w:szCs w:val="20"/>
+    </w:rPr>
+  </w:style>
+  <w:style w:type="character" w:styleId="ListLabel1263">
+    <w:name w:val="ListLabel 1263"/>
+    <w:qFormat/>
+    <w:rPr>
+      <w:rFonts w:ascii="Times New Roman" w:hAnsi="Times New Roman" w:cs="Times New Roman"/>
+      <w:i/>
+      <w:sz w:val="20"/>
+      <w:szCs w:val="20"/>
+      <w:u w:val="single"/>
+    </w:rPr>
+  </w:style>
+  <w:style w:type="character" w:styleId="ListLabel1264">
+    <w:name w:val="ListLabel 1264"/>
+    <w:qFormat/>
+    <w:rPr>
+      <w:rFonts w:ascii="Times New Roman" w:hAnsi="Times New Roman" w:cs="Times New Roman"/>
+      <w:i/>
+      <w:iCs/>
+      <w:sz w:val="20"/>
+      <w:szCs w:val="20"/>
+      <w:u w:val="single"/>
+    </w:rPr>
+  </w:style>
+  <w:style w:type="character" w:styleId="ListLabel1265">
+    <w:name w:val="ListLabel 1265"/>
+    <w:qFormat/>
+    <w:rPr>
+      <w:rFonts w:ascii="Times New Roman" w:hAnsi="Times New Roman" w:cs="Times New Roman"/>
+      <w:color w:val="2A6099"/>
+      <w:sz w:val="40"/>
+      <w:szCs w:val="40"/>
+    </w:rPr>
+  </w:style>
+  <w:style w:type="character" w:styleId="ListLabel1266">
+    <w:name w:val="ListLabel 1266"/>
+    <w:qFormat/>
+    <w:rPr>
+      <w:rFonts w:ascii="Times New Roman" w:hAnsi="Times New Roman" w:cs="Times New Roman"/>
+      <w:color w:val="2A6099"/>
+      <w:sz w:val="22"/>
+      <w:szCs w:val="22"/>
+    </w:rPr>
+  </w:style>
+  <w:style w:type="character" w:styleId="ListLabel1267">
+    <w:name w:val="ListLabel 1267"/>
+    <w:qFormat/>
+    <w:rPr>
+      <w:rFonts w:ascii="Times New Roman" w:hAnsi="Times New Roman" w:cs="Times New Roman"/>
+      <w:color w:val="2A6099"/>
+      <w:sz w:val="22"/>
+      <w:szCs w:val="22"/>
+      <w:u w:val="single"/>
+    </w:rPr>
+  </w:style>
+  <w:style w:type="character" w:styleId="ListLabel1268">
+    <w:name w:val="ListLabel 1268"/>
+    <w:qFormat/>
+    <w:rPr>
+      <w:rFonts w:ascii="Times New Roman" w:hAnsi="Times New Roman" w:cs="Times New Roman"/>
+    </w:rPr>
+  </w:style>
+  <w:style w:type="character" w:styleId="ListLabel1269">
+    <w:name w:val="ListLabel 1269"/>
+    <w:qFormat/>
+    <w:rPr>
+      <w:rFonts w:cs="Symbol"/>
+      <w:sz w:val="20"/>
+    </w:rPr>
+  </w:style>
+  <w:style w:type="character" w:styleId="ListLabel1270">
+    <w:name w:val="ListLabel 1270"/>
+    <w:qFormat/>
+    <w:rPr>
+      <w:rFonts w:cs="Courier New"/>
+    </w:rPr>
+  </w:style>
+  <w:style w:type="character" w:styleId="ListLabel1271">
+    <w:name w:val="ListLabel 1271"/>
+    <w:qFormat/>
+    <w:rPr>
+      <w:rFonts w:cs="Wingdings"/>
+    </w:rPr>
+  </w:style>
+  <w:style w:type="character" w:styleId="ListLabel1272">
+    <w:name w:val="ListLabel 1272"/>
+    <w:qFormat/>
+    <w:rPr>
+      <w:rFonts w:cs="Symbol"/>
+    </w:rPr>
+  </w:style>
+  <w:style w:type="character" w:styleId="ListLabel1273">
+    <w:name w:val="ListLabel 1273"/>
+    <w:qFormat/>
+    <w:rPr>
+      <w:rFonts w:cs="Courier New"/>
+    </w:rPr>
+  </w:style>
+  <w:style w:type="character" w:styleId="ListLabel1274">
+    <w:name w:val="ListLabel 1274"/>
+    <w:qFormat/>
+    <w:rPr>
+      <w:rFonts w:cs="Wingdings"/>
+    </w:rPr>
+  </w:style>
+  <w:style w:type="character" w:styleId="ListLabel1275">
+    <w:name w:val="ListLabel 1275"/>
+    <w:qFormat/>
+    <w:rPr>
+      <w:rFonts w:cs="Symbol"/>
+    </w:rPr>
+  </w:style>
+  <w:style w:type="character" w:styleId="ListLabel1276">
+    <w:name w:val="ListLabel 1276"/>
+    <w:qFormat/>
+    <w:rPr>
+      <w:rFonts w:cs="Courier New"/>
+    </w:rPr>
+  </w:style>
+  <w:style w:type="character" w:styleId="ListLabel1277">
+    <w:name w:val="ListLabel 1277"/>
+    <w:qFormat/>
+    <w:rPr>
+      <w:rFonts w:cs="Wingdings"/>
+    </w:rPr>
+  </w:style>
+  <w:style w:type="character" w:styleId="ListLabel1278">
+    <w:name w:val="ListLabel 1278"/>
+    <w:qFormat/>
+    <w:rPr>
+      <w:rFonts w:ascii="Times New Roman" w:hAnsi="Times New Roman" w:cs="Symbol"/>
+      <w:sz w:val="20"/>
+    </w:rPr>
+  </w:style>
+  <w:style w:type="character" w:styleId="ListLabel1279">
+    <w:name w:val="ListLabel 1279"/>
+    <w:qFormat/>
+    <w:rPr>
+      <w:rFonts w:cs="Courier New"/>
+    </w:rPr>
+  </w:style>
+  <w:style w:type="character" w:styleId="ListLabel1280">
+    <w:name w:val="ListLabel 1280"/>
+    <w:qFormat/>
+    <w:rPr>
+      <w:rFonts w:cs="Wingdings"/>
+    </w:rPr>
+  </w:style>
+  <w:style w:type="character" w:styleId="ListLabel1281">
+    <w:name w:val="ListLabel 1281"/>
+    <w:qFormat/>
+    <w:rPr>
+      <w:rFonts w:cs="Symbol"/>
+    </w:rPr>
+  </w:style>
+  <w:style w:type="character" w:styleId="ListLabel1282">
+    <w:name w:val="ListLabel 1282"/>
+    <w:qFormat/>
+    <w:rPr>
+      <w:rFonts w:cs="Courier New"/>
+    </w:rPr>
+  </w:style>
+  <w:style w:type="character" w:styleId="ListLabel1283">
+    <w:name w:val="ListLabel 1283"/>
+    <w:qFormat/>
+    <w:rPr>
+      <w:rFonts w:cs="Wingdings"/>
+    </w:rPr>
+  </w:style>
+  <w:style w:type="character" w:styleId="ListLabel1284">
+    <w:name w:val="ListLabel 1284"/>
+    <w:qFormat/>
+    <w:rPr>
+      <w:rFonts w:cs="Symbol"/>
+    </w:rPr>
+  </w:style>
+  <w:style w:type="character" w:styleId="ListLabel1285">
+    <w:name w:val="ListLabel 1285"/>
+    <w:qFormat/>
+    <w:rPr>
+      <w:rFonts w:cs="Courier New"/>
+    </w:rPr>
+  </w:style>
+  <w:style w:type="character" w:styleId="ListLabel1286">
+    <w:name w:val="ListLabel 1286"/>
+    <w:qFormat/>
+    <w:rPr>
+      <w:rFonts w:cs="Wingdings"/>
+    </w:rPr>
+  </w:style>
+  <w:style w:type="character" w:styleId="ListLabel1287">
+    <w:name w:val="ListLabel 1287"/>
+    <w:qFormat/>
+    <w:rPr>
+      <w:rFonts w:cs="Symbol"/>
+      <w:sz w:val="20"/>
+    </w:rPr>
+  </w:style>
+  <w:style w:type="character" w:styleId="ListLabel1288">
+    <w:name w:val="ListLabel 1288"/>
+    <w:qFormat/>
+    <w:rPr>
+      <w:rFonts w:cs="Courier New"/>
+    </w:rPr>
+  </w:style>
+  <w:style w:type="character" w:styleId="ListLabel1289">
+    <w:name w:val="ListLabel 1289"/>
+    <w:qFormat/>
+    <w:rPr>
+      <w:rFonts w:cs="Wingdings"/>
+    </w:rPr>
+  </w:style>
+  <w:style w:type="character" w:styleId="ListLabel1290">
+    <w:name w:val="ListLabel 1290"/>
+    <w:qFormat/>
+    <w:rPr>
+      <w:rFonts w:cs="Symbol"/>
+    </w:rPr>
+  </w:style>
+  <w:style w:type="character" w:styleId="ListLabel1291">
+    <w:name w:val="ListLabel 1291"/>
+    <w:qFormat/>
+    <w:rPr>
+      <w:rFonts w:cs="Courier New"/>
+    </w:rPr>
+  </w:style>
+  <w:style w:type="character" w:styleId="ListLabel1292">
+    <w:name w:val="ListLabel 1292"/>
+    <w:qFormat/>
+    <w:rPr>
+      <w:rFonts w:cs="Wingdings"/>
+    </w:rPr>
+  </w:style>
+  <w:style w:type="character" w:styleId="ListLabel1293">
+    <w:name w:val="ListLabel 1293"/>
+    <w:qFormat/>
+    <w:rPr>
+      <w:rFonts w:cs="Symbol"/>
+    </w:rPr>
+  </w:style>
+  <w:style w:type="character" w:styleId="ListLabel1294">
+    <w:name w:val="ListLabel 1294"/>
+    <w:qFormat/>
+    <w:rPr>
+      <w:rFonts w:cs="Courier New"/>
+    </w:rPr>
+  </w:style>
+  <w:style w:type="character" w:styleId="ListLabel1295">
+    <w:name w:val="ListLabel 1295"/>
+    <w:qFormat/>
+    <w:rPr>
+      <w:rFonts w:cs="Wingdings"/>
+    </w:rPr>
+  </w:style>
+  <w:style w:type="character" w:styleId="ListLabel1296">
+    <w:name w:val="ListLabel 1296"/>
+    <w:qFormat/>
+    <w:rPr>
+      <w:rFonts w:cs="Symbol"/>
+    </w:rPr>
+  </w:style>
+  <w:style w:type="character" w:styleId="ListLabel1297">
+    <w:name w:val="ListLabel 1297"/>
+    <w:qFormat/>
+    <w:rPr>
+      <w:rFonts w:cs="Courier New"/>
+    </w:rPr>
+  </w:style>
+  <w:style w:type="character" w:styleId="ListLabel1298">
+    <w:name w:val="ListLabel 1298"/>
+    <w:qFormat/>
+    <w:rPr>
+      <w:rFonts w:cs="Wingdings"/>
+    </w:rPr>
+  </w:style>
+  <w:style w:type="character" w:styleId="ListLabel1299">
+    <w:name w:val="ListLabel 1299"/>
+    <w:qFormat/>
+    <w:rPr>
+      <w:rFonts w:cs="Symbol"/>
+    </w:rPr>
+  </w:style>
+  <w:style w:type="character" w:styleId="ListLabel1300">
+    <w:name w:val="ListLabel 1300"/>
+    <w:qFormat/>
+    <w:rPr>
+      <w:rFonts w:cs="Courier New"/>
+    </w:rPr>
+  </w:style>
+  <w:style w:type="character" w:styleId="ListLabel1301">
+    <w:name w:val="ListLabel 1301"/>
+    <w:qFormat/>
+    <w:rPr>
+      <w:rFonts w:cs="Wingdings"/>
+    </w:rPr>
+  </w:style>
+  <w:style w:type="character" w:styleId="ListLabel1302">
+    <w:name w:val="ListLabel 1302"/>
+    <w:qFormat/>
+    <w:rPr>
+      <w:rFonts w:cs="Symbol"/>
+    </w:rPr>
+  </w:style>
+  <w:style w:type="character" w:styleId="ListLabel1303">
+    <w:name w:val="ListLabel 1303"/>
+    <w:qFormat/>
+    <w:rPr>
+      <w:rFonts w:cs="Courier New"/>
+    </w:rPr>
+  </w:style>
+  <w:style w:type="character" w:styleId="ListLabel1304">
+    <w:name w:val="ListLabel 1304"/>
+    <w:qFormat/>
+    <w:rPr>
+      <w:rFonts w:cs="Wingdings"/>
+    </w:rPr>
+  </w:style>
+  <w:style w:type="character" w:styleId="ListLabel1305">
+    <w:name w:val="ListLabel 1305"/>
+    <w:qFormat/>
+    <w:rPr>
+      <w:rFonts w:ascii="Times New Roman" w:hAnsi="Times New Roman" w:cs="Times New Roman"/>
+      <w:sz w:val="20"/>
+      <w:szCs w:val="20"/>
+    </w:rPr>
+  </w:style>
+  <w:style w:type="character" w:styleId="ListLabel1306">
+    <w:name w:val="ListLabel 1306"/>
+    <w:qFormat/>
+    <w:rPr>
+      <w:rFonts w:ascii="Times New Roman" w:hAnsi="Times New Roman" w:cs="Times New Roman"/>
+      <w:i/>
+      <w:sz w:val="20"/>
+      <w:szCs w:val="20"/>
+      <w:u w:val="single"/>
+    </w:rPr>
+  </w:style>
+  <w:style w:type="character" w:styleId="ListLabel1307">
+    <w:name w:val="ListLabel 1307"/>
+    <w:qFormat/>
+    <w:rPr>
+      <w:rFonts w:ascii="Times New Roman" w:hAnsi="Times New Roman" w:cs="Times New Roman"/>
+      <w:i/>
+      <w:iCs/>
+      <w:sz w:val="20"/>
+      <w:szCs w:val="20"/>
+      <w:u w:val="single"/>
+    </w:rPr>
+  </w:style>
+  <w:style w:type="character" w:styleId="ListLabel1308">
+    <w:name w:val="ListLabel 1308"/>
+    <w:qFormat/>
+    <w:rPr>
+      <w:rFonts w:ascii="Times New Roman" w:hAnsi="Times New Roman" w:cs="Times New Roman"/>
+      <w:color w:val="2A6099"/>
+      <w:sz w:val="40"/>
+      <w:szCs w:val="40"/>
+    </w:rPr>
+  </w:style>
+  <w:style w:type="character" w:styleId="ListLabel1309">
+    <w:name w:val="ListLabel 1309"/>
+    <w:qFormat/>
+    <w:rPr>
+      <w:rFonts w:ascii="Times New Roman" w:hAnsi="Times New Roman" w:cs="Times New Roman"/>
+      <w:color w:val="2A6099"/>
+      <w:sz w:val="22"/>
+      <w:szCs w:val="22"/>
+    </w:rPr>
+  </w:style>
+  <w:style w:type="character" w:styleId="ListLabel1310">
+    <w:name w:val="ListLabel 1310"/>
+    <w:qFormat/>
+    <w:rPr>
+      <w:rFonts w:ascii="Times New Roman" w:hAnsi="Times New Roman" w:cs="Times New Roman"/>
+      <w:color w:val="2A6099"/>
+      <w:sz w:val="22"/>
+      <w:szCs w:val="22"/>
+      <w:u w:val="single"/>
+    </w:rPr>
+  </w:style>
+  <w:style w:type="character" w:styleId="ListLabel1311">
+    <w:name w:val="ListLabel 1311"/>
+    <w:qFormat/>
+    <w:rPr>
+      <w:rFonts w:ascii="Times New Roman" w:hAnsi="Times New Roman" w:cs="Times New Roman"/>
+    </w:rPr>
+  </w:style>
+  <w:style w:type="character" w:styleId="ListLabel1312">
+    <w:name w:val="ListLabel 1312"/>
+    <w:qFormat/>
+    <w:rPr>
+      <w:rFonts w:cs="Symbol"/>
+      <w:sz w:val="20"/>
+    </w:rPr>
+  </w:style>
+  <w:style w:type="character" w:styleId="ListLabel1313">
+    <w:name w:val="ListLabel 1313"/>
+    <w:qFormat/>
+    <w:rPr>
+      <w:rFonts w:cs="Courier New"/>
+    </w:rPr>
+  </w:style>
+  <w:style w:type="character" w:styleId="ListLabel1314">
+    <w:name w:val="ListLabel 1314"/>
+    <w:qFormat/>
+    <w:rPr>
+      <w:rFonts w:cs="Wingdings"/>
+    </w:rPr>
+  </w:style>
+  <w:style w:type="character" w:styleId="ListLabel1315">
+    <w:name w:val="ListLabel 1315"/>
+    <w:qFormat/>
+    <w:rPr>
+      <w:rFonts w:cs="Symbol"/>
+    </w:rPr>
+  </w:style>
+  <w:style w:type="character" w:styleId="ListLabel1316">
+    <w:name w:val="ListLabel 1316"/>
+    <w:qFormat/>
+    <w:rPr>
+      <w:rFonts w:cs="Courier New"/>
+    </w:rPr>
+  </w:style>
+  <w:style w:type="character" w:styleId="ListLabel1317">
+    <w:name w:val="ListLabel 1317"/>
+    <w:qFormat/>
+    <w:rPr>
+      <w:rFonts w:cs="Wingdings"/>
+    </w:rPr>
+  </w:style>
+  <w:style w:type="character" w:styleId="ListLabel1318">
+    <w:name w:val="ListLabel 1318"/>
+    <w:qFormat/>
+    <w:rPr>
+      <w:rFonts w:cs="Symbol"/>
+    </w:rPr>
+  </w:style>
+  <w:style w:type="character" w:styleId="ListLabel1319">
+    <w:name w:val="ListLabel 1319"/>
+    <w:qFormat/>
+    <w:rPr>
+      <w:rFonts w:cs="Courier New"/>
+    </w:rPr>
+  </w:style>
+  <w:style w:type="character" w:styleId="ListLabel1320">
+    <w:name w:val="ListLabel 1320"/>
+    <w:qFormat/>
+    <w:rPr>
+      <w:rFonts w:cs="Wingdings"/>
+    </w:rPr>
+  </w:style>
+  <w:style w:type="character" w:styleId="ListLabel1321">
+    <w:name w:val="ListLabel 1321"/>
+    <w:qFormat/>
+    <w:rPr>
+      <w:rFonts w:ascii="Times New Roman" w:hAnsi="Times New Roman" w:cs="Symbol"/>
+      <w:sz w:val="20"/>
+    </w:rPr>
+  </w:style>
+  <w:style w:type="character" w:styleId="ListLabel1322">
+    <w:name w:val="ListLabel 1322"/>
+    <w:qFormat/>
+    <w:rPr>
+      <w:rFonts w:cs="Courier New"/>
+    </w:rPr>
+  </w:style>
+  <w:style w:type="character" w:styleId="ListLabel1323">
+    <w:name w:val="ListLabel 1323"/>
+    <w:qFormat/>
+    <w:rPr>
+      <w:rFonts w:cs="Wingdings"/>
+    </w:rPr>
+  </w:style>
+  <w:style w:type="character" w:styleId="ListLabel1324">
+    <w:name w:val="ListLabel 1324"/>
+    <w:qFormat/>
+    <w:rPr>
+      <w:rFonts w:cs="Symbol"/>
+    </w:rPr>
+  </w:style>
+  <w:style w:type="character" w:styleId="ListLabel1325">
+    <w:name w:val="ListLabel 1325"/>
+    <w:qFormat/>
+    <w:rPr>
+      <w:rFonts w:cs="Courier New"/>
+    </w:rPr>
+  </w:style>
+  <w:style w:type="character" w:styleId="ListLabel1326">
+    <w:name w:val="ListLabel 1326"/>
+    <w:qFormat/>
+    <w:rPr>
+      <w:rFonts w:cs="Wingdings"/>
+    </w:rPr>
+  </w:style>
+  <w:style w:type="character" w:styleId="ListLabel1327">
+    <w:name w:val="ListLabel 1327"/>
+    <w:qFormat/>
+    <w:rPr>
+      <w:rFonts w:cs="Symbol"/>
+    </w:rPr>
+  </w:style>
+  <w:style w:type="character" w:styleId="ListLabel1328">
+    <w:name w:val="ListLabel 1328"/>
+    <w:qFormat/>
+    <w:rPr>
+      <w:rFonts w:cs="Courier New"/>
+    </w:rPr>
+  </w:style>
+  <w:style w:type="character" w:styleId="ListLabel1329">
+    <w:name w:val="ListLabel 1329"/>
+    <w:qFormat/>
+    <w:rPr>
+      <w:rFonts w:cs="Wingdings"/>
+    </w:rPr>
+  </w:style>
+  <w:style w:type="character" w:styleId="ListLabel1330">
+    <w:name w:val="ListLabel 1330"/>
+    <w:qFormat/>
+    <w:rPr>
+      <w:rFonts w:cs="Symbol"/>
+      <w:sz w:val="20"/>
+    </w:rPr>
+  </w:style>
+  <w:style w:type="character" w:styleId="ListLabel1331">
+    <w:name w:val="ListLabel 1331"/>
+    <w:qFormat/>
+    <w:rPr>
+      <w:rFonts w:cs="Courier New"/>
+    </w:rPr>
+  </w:style>
+  <w:style w:type="character" w:styleId="ListLabel1332">
+    <w:name w:val="ListLabel 1332"/>
+    <w:qFormat/>
+    <w:rPr>
+      <w:rFonts w:cs="Wingdings"/>
+    </w:rPr>
+  </w:style>
+  <w:style w:type="character" w:styleId="ListLabel1333">
+    <w:name w:val="ListLabel 1333"/>
+    <w:qFormat/>
+    <w:rPr>
+      <w:rFonts w:cs="Symbol"/>
+    </w:rPr>
+  </w:style>
+  <w:style w:type="character" w:styleId="ListLabel1334">
+    <w:name w:val="ListLabel 1334"/>
+    <w:qFormat/>
+    <w:rPr>
+      <w:rFonts w:cs="Courier New"/>
+    </w:rPr>
+  </w:style>
+  <w:style w:type="character" w:styleId="ListLabel1335">
+    <w:name w:val="ListLabel 1335"/>
+    <w:qFormat/>
+    <w:rPr>
+      <w:rFonts w:cs="Wingdings"/>
+    </w:rPr>
+  </w:style>
+  <w:style w:type="character" w:styleId="ListLabel1336">
+    <w:name w:val="ListLabel 1336"/>
+    <w:qFormat/>
+    <w:rPr>
+      <w:rFonts w:cs="Symbol"/>
+    </w:rPr>
+  </w:style>
+  <w:style w:type="character" w:styleId="ListLabel1337">
+    <w:name w:val="ListLabel 1337"/>
+    <w:qFormat/>
+    <w:rPr>
+      <w:rFonts w:cs="Courier New"/>
+    </w:rPr>
+  </w:style>
+  <w:style w:type="character" w:styleId="ListLabel1338">
+    <w:name w:val="ListLabel 1338"/>
+    <w:qFormat/>
+    <w:rPr>
+      <w:rFonts w:cs="Wingdings"/>
+    </w:rPr>
+  </w:style>
+  <w:style w:type="character" w:styleId="ListLabel1339">
+    <w:name w:val="ListLabel 1339"/>
+    <w:qFormat/>
+    <w:rPr>
+      <w:rFonts w:cs="Symbol"/>
+    </w:rPr>
+  </w:style>
+  <w:style w:type="character" w:styleId="ListLabel1340">
+    <w:name w:val="ListLabel 1340"/>
+    <w:qFormat/>
+    <w:rPr>
+      <w:rFonts w:cs="Courier New"/>
+    </w:rPr>
+  </w:style>
+  <w:style w:type="character" w:styleId="ListLabel1341">
+    <w:name w:val="ListLabel 1341"/>
+    <w:qFormat/>
+    <w:rPr>
+      <w:rFonts w:cs="Wingdings"/>
+    </w:rPr>
+  </w:style>
+  <w:style w:type="character" w:styleId="ListLabel1342">
+    <w:name w:val="ListLabel 1342"/>
+    <w:qFormat/>
+    <w:rPr>
+      <w:rFonts w:cs="Symbol"/>
+    </w:rPr>
+  </w:style>
+  <w:style w:type="character" w:styleId="ListLabel1343">
+    <w:name w:val="ListLabel 1343"/>
+    <w:qFormat/>
+    <w:rPr>
+      <w:rFonts w:cs="Courier New"/>
+    </w:rPr>
+  </w:style>
+  <w:style w:type="character" w:styleId="ListLabel1344">
+    <w:name w:val="ListLabel 1344"/>
+    <w:qFormat/>
+    <w:rPr>
+      <w:rFonts w:cs="Wingdings"/>
+    </w:rPr>
+  </w:style>
+  <w:style w:type="character" w:styleId="ListLabel1345">
+    <w:name w:val="ListLabel 1345"/>
+    <w:qFormat/>
+    <w:rPr>
+      <w:rFonts w:cs="Symbol"/>
+    </w:rPr>
+  </w:style>
+  <w:style w:type="character" w:styleId="ListLabel1346">
+    <w:name w:val="ListLabel 1346"/>
+    <w:qFormat/>
+    <w:rPr>
+      <w:rFonts w:cs="Courier New"/>
+    </w:rPr>
+  </w:style>
+  <w:style w:type="character" w:styleId="ListLabel1347">
+    <w:name w:val="ListLabel 1347"/>
+    <w:qFormat/>
+    <w:rPr>
+      <w:rFonts w:cs="Wingdings"/>
+    </w:rPr>
+  </w:style>
+  <w:style w:type="character" w:styleId="ListLabel1348">
+    <w:name w:val="ListLabel 1348"/>
+    <w:qFormat/>
+    <w:rPr>
+      <w:rFonts w:ascii="Times New Roman" w:hAnsi="Times New Roman" w:cs="Times New Roman"/>
+      <w:sz w:val="20"/>
+      <w:szCs w:val="20"/>
+    </w:rPr>
+  </w:style>
+  <w:style w:type="character" w:styleId="ListLabel1349">
+    <w:name w:val="ListLabel 1349"/>
+    <w:qFormat/>
+    <w:rPr>
+      <w:rFonts w:ascii="Times New Roman" w:hAnsi="Times New Roman" w:cs="Times New Roman"/>
+      <w:i/>
+      <w:sz w:val="20"/>
+      <w:szCs w:val="20"/>
+      <w:u w:val="single"/>
+    </w:rPr>
+  </w:style>
+  <w:style w:type="character" w:styleId="ListLabel1350">
+    <w:name w:val="ListLabel 1350"/>
+    <w:qFormat/>
+    <w:rPr>
+      <w:rFonts w:ascii="Times New Roman" w:hAnsi="Times New Roman" w:cs="Times New Roman"/>
+      <w:i/>
+      <w:iCs/>
+      <w:sz w:val="20"/>
+      <w:szCs w:val="20"/>
+      <w:u w:val="single"/>
+    </w:rPr>
+  </w:style>
+  <w:style w:type="character" w:styleId="ListLabel1351">
+    <w:name w:val="ListLabel 1351"/>
+    <w:qFormat/>
+    <w:rPr>
+      <w:rFonts w:ascii="Times New Roman" w:hAnsi="Times New Roman" w:cs="Times New Roman"/>
+      <w:color w:val="2A6099"/>
+      <w:sz w:val="40"/>
+      <w:szCs w:val="40"/>
+    </w:rPr>
+  </w:style>
+  <w:style w:type="character" w:styleId="ListLabel1352">
+    <w:name w:val="ListLabel 1352"/>
+    <w:qFormat/>
+    <w:rPr>
+      <w:rFonts w:ascii="Times New Roman" w:hAnsi="Times New Roman" w:cs="Times New Roman"/>
+      <w:color w:val="2A6099"/>
+      <w:sz w:val="22"/>
+      <w:szCs w:val="22"/>
+    </w:rPr>
+  </w:style>
+  <w:style w:type="character" w:styleId="ListLabel1353">
+    <w:name w:val="ListLabel 1353"/>
+    <w:qFormat/>
+    <w:rPr>
+      <w:rFonts w:ascii="Times New Roman" w:hAnsi="Times New Roman" w:cs="Times New Roman"/>
+      <w:color w:val="2A6099"/>
+      <w:sz w:val="22"/>
+      <w:szCs w:val="22"/>
+      <w:u w:val="single"/>
+    </w:rPr>
+  </w:style>
+  <w:style w:type="character" w:styleId="ListLabel1354">
+    <w:name w:val="ListLabel 1354"/>
+    <w:qFormat/>
+    <w:rPr>
+      <w:rFonts w:ascii="Times New Roman" w:hAnsi="Times New Roman" w:cs="Times New Roman"/>
+    </w:rPr>
+  </w:style>
+  <w:style w:type="character" w:styleId="ListLabel1355">
+    <w:name w:val="ListLabel 1355"/>
+    <w:qFormat/>
+    <w:rPr>
+      <w:rFonts w:cs="Symbol"/>
+      <w:sz w:val="20"/>
+    </w:rPr>
+  </w:style>
+  <w:style w:type="character" w:styleId="ListLabel1356">
+    <w:name w:val="ListLabel 1356"/>
+    <w:qFormat/>
+    <w:rPr>
+      <w:rFonts w:cs="Courier New"/>
+    </w:rPr>
+  </w:style>
+  <w:style w:type="character" w:styleId="ListLabel1357">
+    <w:name w:val="ListLabel 1357"/>
+    <w:qFormat/>
+    <w:rPr>
+      <w:rFonts w:cs="Wingdings"/>
+    </w:rPr>
+  </w:style>
+  <w:style w:type="character" w:styleId="ListLabel1358">
+    <w:name w:val="ListLabel 1358"/>
+    <w:qFormat/>
+    <w:rPr>
+      <w:rFonts w:cs="Symbol"/>
+    </w:rPr>
+  </w:style>
+  <w:style w:type="character" w:styleId="ListLabel1359">
+    <w:name w:val="ListLabel 1359"/>
+    <w:qFormat/>
+    <w:rPr>
+      <w:rFonts w:cs="Courier New"/>
+    </w:rPr>
+  </w:style>
+  <w:style w:type="character" w:styleId="ListLabel1360">
+    <w:name w:val="ListLabel 1360"/>
+    <w:qFormat/>
+    <w:rPr>
+      <w:rFonts w:cs="Wingdings"/>
+    </w:rPr>
+  </w:style>
+  <w:style w:type="character" w:styleId="ListLabel1361">
+    <w:name w:val="ListLabel 1361"/>
+    <w:qFormat/>
+    <w:rPr>
+      <w:rFonts w:cs="Symbol"/>
+    </w:rPr>
+  </w:style>
+  <w:style w:type="character" w:styleId="ListLabel1362">
+    <w:name w:val="ListLabel 1362"/>
+    <w:qFormat/>
+    <w:rPr>
+      <w:rFonts w:cs="Courier New"/>
+    </w:rPr>
+  </w:style>
+  <w:style w:type="character" w:styleId="ListLabel1363">
+    <w:name w:val="ListLabel 1363"/>
+    <w:qFormat/>
+    <w:rPr>
+      <w:rFonts w:cs="Wingdings"/>
+    </w:rPr>
+  </w:style>
+  <w:style w:type="character" w:styleId="ListLabel1364">
+    <w:name w:val="ListLabel 1364"/>
+    <w:qFormat/>
+    <w:rPr>
+      <w:rFonts w:ascii="Times New Roman" w:hAnsi="Times New Roman" w:cs="Symbol"/>
+      <w:sz w:val="20"/>
+    </w:rPr>
+  </w:style>
+  <w:style w:type="character" w:styleId="ListLabel1365">
+    <w:name w:val="ListLabel 1365"/>
+    <w:qFormat/>
+    <w:rPr>
+      <w:rFonts w:cs="Courier New"/>
+    </w:rPr>
+  </w:style>
+  <w:style w:type="character" w:styleId="ListLabel1366">
+    <w:name w:val="ListLabel 1366"/>
+    <w:qFormat/>
+    <w:rPr>
+      <w:rFonts w:cs="Wingdings"/>
+    </w:rPr>
+  </w:style>
+  <w:style w:type="character" w:styleId="ListLabel1367">
+    <w:name w:val="ListLabel 1367"/>
+    <w:qFormat/>
+    <w:rPr>
+      <w:rFonts w:cs="Symbol"/>
+    </w:rPr>
+  </w:style>
+  <w:style w:type="character" w:styleId="ListLabel1368">
+    <w:name w:val="ListLabel 1368"/>
+    <w:qFormat/>
+    <w:rPr>
+      <w:rFonts w:cs="Courier New"/>
+    </w:rPr>
+  </w:style>
+  <w:style w:type="character" w:styleId="ListLabel1369">
+    <w:name w:val="ListLabel 1369"/>
+    <w:qFormat/>
+    <w:rPr>
+      <w:rFonts w:cs="Wingdings"/>
+    </w:rPr>
+  </w:style>
+  <w:style w:type="character" w:styleId="ListLabel1370">
+    <w:name w:val="ListLabel 1370"/>
+    <w:qFormat/>
+    <w:rPr>
+      <w:rFonts w:cs="Symbol"/>
+    </w:rPr>
+  </w:style>
+  <w:style w:type="character" w:styleId="ListLabel1371">
+    <w:name w:val="ListLabel 1371"/>
+    <w:qFormat/>
+    <w:rPr>
+      <w:rFonts w:cs="Courier New"/>
+    </w:rPr>
+  </w:style>
+  <w:style w:type="character" w:styleId="ListLabel1372">
+    <w:name w:val="ListLabel 1372"/>
+    <w:qFormat/>
+    <w:rPr>
+      <w:rFonts w:cs="Wingdings"/>
+    </w:rPr>
+  </w:style>
+  <w:style w:type="character" w:styleId="ListLabel1373">
+    <w:name w:val="ListLabel 1373"/>
+    <w:qFormat/>
+    <w:rPr>
+      <w:rFonts w:cs="Symbol"/>
+      <w:sz w:val="20"/>
+    </w:rPr>
+  </w:style>
+  <w:style w:type="character" w:styleId="ListLabel1374">
+    <w:name w:val="ListLabel 1374"/>
+    <w:qFormat/>
+    <w:rPr>
+      <w:rFonts w:cs="Courier New"/>
+    </w:rPr>
+  </w:style>
+  <w:style w:type="character" w:styleId="ListLabel1375">
+    <w:name w:val="ListLabel 1375"/>
+    <w:qFormat/>
+    <w:rPr>
+      <w:rFonts w:cs="Wingdings"/>
+    </w:rPr>
+  </w:style>
+  <w:style w:type="character" w:styleId="ListLabel1376">
+    <w:name w:val="ListLabel 1376"/>
+    <w:qFormat/>
+    <w:rPr>
+      <w:rFonts w:cs="Symbol"/>
+    </w:rPr>
+  </w:style>
+  <w:style w:type="character" w:styleId="ListLabel1377">
+    <w:name w:val="ListLabel 1377"/>
+    <w:qFormat/>
+    <w:rPr>
+      <w:rFonts w:cs="Courier New"/>
+    </w:rPr>
+  </w:style>
+  <w:style w:type="character" w:styleId="ListLabel1378">
+    <w:name w:val="ListLabel 1378"/>
+    <w:qFormat/>
+    <w:rPr>
+      <w:rFonts w:cs="Wingdings"/>
+    </w:rPr>
+  </w:style>
+  <w:style w:type="character" w:styleId="ListLabel1379">
+    <w:name w:val="ListLabel 1379"/>
+    <w:qFormat/>
+    <w:rPr>
+      <w:rFonts w:cs="Symbol"/>
+    </w:rPr>
+  </w:style>
+  <w:style w:type="character" w:styleId="ListLabel1380">
+    <w:name w:val="ListLabel 1380"/>
+    <w:qFormat/>
+    <w:rPr>
+      <w:rFonts w:cs="Courier New"/>
+    </w:rPr>
+  </w:style>
+  <w:style w:type="character" w:styleId="ListLabel1381">
+    <w:name w:val="ListLabel 1381"/>
+    <w:qFormat/>
+    <w:rPr>
+      <w:rFonts w:cs="Wingdings"/>
+    </w:rPr>
+  </w:style>
+  <w:style w:type="character" w:styleId="ListLabel1382">
+    <w:name w:val="ListLabel 1382"/>
+    <w:qFormat/>
+    <w:rPr>
+      <w:rFonts w:cs="Symbol"/>
+    </w:rPr>
+  </w:style>
+  <w:style w:type="character" w:styleId="ListLabel1383">
+    <w:name w:val="ListLabel 1383"/>
+    <w:qFormat/>
+    <w:rPr>
+      <w:rFonts w:cs="Courier New"/>
+    </w:rPr>
+  </w:style>
+  <w:style w:type="character" w:styleId="ListLabel1384">
+    <w:name w:val="ListLabel 1384"/>
+    <w:qFormat/>
+    <w:rPr>
+      <w:rFonts w:cs="Wingdings"/>
+    </w:rPr>
+  </w:style>
+  <w:style w:type="character" w:styleId="ListLabel1385">
+    <w:name w:val="ListLabel 1385"/>
+    <w:qFormat/>
+    <w:rPr>
+      <w:rFonts w:cs="Symbol"/>
+    </w:rPr>
+  </w:style>
+  <w:style w:type="character" w:styleId="ListLabel1386">
+    <w:name w:val="ListLabel 1386"/>
+    <w:qFormat/>
+    <w:rPr>
+      <w:rFonts w:cs="Courier New"/>
+    </w:rPr>
+  </w:style>
+  <w:style w:type="character" w:styleId="ListLabel1387">
+    <w:name w:val="ListLabel 1387"/>
+    <w:qFormat/>
+    <w:rPr>
+      <w:rFonts w:cs="Wingdings"/>
+    </w:rPr>
+  </w:style>
+  <w:style w:type="character" w:styleId="ListLabel1388">
+    <w:name w:val="ListLabel 1388"/>
+    <w:qFormat/>
+    <w:rPr>
+      <w:rFonts w:cs="Symbol"/>
+    </w:rPr>
+  </w:style>
+  <w:style w:type="character" w:styleId="ListLabel1389">
+    <w:name w:val="ListLabel 1389"/>
+    <w:qFormat/>
+    <w:rPr>
+      <w:rFonts w:cs="Courier New"/>
+    </w:rPr>
+  </w:style>
+  <w:style w:type="character" w:styleId="ListLabel1390">
+    <w:name w:val="ListLabel 1390"/>
+    <w:qFormat/>
+    <w:rPr>
+      <w:rFonts w:cs="Wingdings"/>
+    </w:rPr>
+  </w:style>
+  <w:style w:type="character" w:styleId="ListLabel1391">
+    <w:name w:val="ListLabel 1391"/>
+    <w:qFormat/>
+    <w:rPr>
+      <w:rFonts w:ascii="Times New Roman" w:hAnsi="Times New Roman" w:cs="Times New Roman"/>
+      <w:sz w:val="20"/>
+      <w:szCs w:val="20"/>
+    </w:rPr>
+  </w:style>
+  <w:style w:type="character" w:styleId="ListLabel1392">
+    <w:name w:val="ListLabel 1392"/>
+    <w:qFormat/>
+    <w:rPr>
+      <w:rFonts w:ascii="Times New Roman" w:hAnsi="Times New Roman" w:cs="Times New Roman"/>
+      <w:i/>
+      <w:sz w:val="20"/>
+      <w:szCs w:val="20"/>
+      <w:u w:val="single"/>
+    </w:rPr>
+  </w:style>
+  <w:style w:type="character" w:styleId="ListLabel1393">
+    <w:name w:val="ListLabel 1393"/>
+    <w:qFormat/>
+    <w:rPr>
+      <w:rFonts w:ascii="Times New Roman" w:hAnsi="Times New Roman" w:cs="Times New Roman"/>
+      <w:i/>
+      <w:iCs/>
+      <w:sz w:val="20"/>
+      <w:szCs w:val="20"/>
+      <w:u w:val="single"/>
+    </w:rPr>
+  </w:style>
+  <w:style w:type="character" w:styleId="ListLabel1394">
+    <w:name w:val="ListLabel 1394"/>
+    <w:qFormat/>
+    <w:rPr>
+      <w:rFonts w:ascii="Times New Roman" w:hAnsi="Times New Roman" w:cs="Times New Roman"/>
+      <w:color w:val="2A6099"/>
+      <w:sz w:val="40"/>
+      <w:szCs w:val="40"/>
+    </w:rPr>
+  </w:style>
+  <w:style w:type="character" w:styleId="ListLabel1395">
+    <w:name w:val="ListLabel 1395"/>
+    <w:qFormat/>
+    <w:rPr>
+      <w:rFonts w:ascii="Times New Roman" w:hAnsi="Times New Roman" w:cs="Times New Roman"/>
+      <w:color w:val="2A6099"/>
+      <w:sz w:val="22"/>
+      <w:szCs w:val="22"/>
+    </w:rPr>
+  </w:style>
+  <w:style w:type="character" w:styleId="ListLabel1396">
+    <w:name w:val="ListLabel 1396"/>
+    <w:qFormat/>
+    <w:rPr>
+      <w:rFonts w:ascii="Times New Roman" w:hAnsi="Times New Roman" w:cs="Times New Roman"/>
+      <w:color w:val="2A6099"/>
+      <w:sz w:val="22"/>
+      <w:szCs w:val="22"/>
+      <w:u w:val="single"/>
+    </w:rPr>
+  </w:style>
+  <w:style w:type="character" w:styleId="ListLabel1397">
+    <w:name w:val="ListLabel 1397"/>
+    <w:qFormat/>
+    <w:rPr>
+      <w:rFonts w:ascii="Times New Roman" w:hAnsi="Times New Roman" w:cs="Times New Roman"/>
+    </w:rPr>
+  </w:style>
   <w:style w:type="paragraph" w:styleId="Heading">
     <w:name w:val="Heading"/>
     <w:basedOn w:val="Normal"/>

--- a/JohnBWyattIV_resume.docx
+++ b/JohnBWyattIV_resume.docx
@@ -117,14 +117,14 @@
         <w:tblLook w:val="04a0" w:noVBand="1" w:noHBand="0" w:lastColumn="0" w:firstColumn="1" w:lastRow="0" w:firstRow="1"/>
       </w:tblPr>
       <w:tblGrid>
-        <w:gridCol w:w="2153"/>
-        <w:gridCol w:w="7206"/>
+        <w:gridCol w:w="2151"/>
+        <w:gridCol w:w="7208"/>
       </w:tblGrid>
       <w:tr>
         <w:trPr/>
         <w:tc>
           <w:tcPr>
-            <w:tcW w:w="2153" w:type="dxa"/>
+            <w:tcW w:w="2151" w:type="dxa"/>
             <w:tcBorders>
               <w:top w:val="nil"/>
               <w:left w:val="nil"/>
@@ -175,7 +175,7 @@
         </w:tc>
         <w:tc>
           <w:tcPr>
-            <w:tcW w:w="7206" w:type="dxa"/>
+            <w:tcW w:w="7208" w:type="dxa"/>
             <w:tcBorders>
               <w:top w:val="nil"/>
               <w:left w:val="nil"/>
@@ -275,7 +275,7 @@
         <w:trPr/>
         <w:tc>
           <w:tcPr>
-            <w:tcW w:w="2153" w:type="dxa"/>
+            <w:tcW w:w="2151" w:type="dxa"/>
             <w:tcBorders>
               <w:top w:val="nil"/>
               <w:left w:val="nil"/>
@@ -322,7 +322,7 @@
         </w:tc>
         <w:tc>
           <w:tcPr>
-            <w:tcW w:w="7206" w:type="dxa"/>
+            <w:tcW w:w="7208" w:type="dxa"/>
             <w:tcBorders>
               <w:top w:val="nil"/>
               <w:left w:val="nil"/>
@@ -363,31 +363,26 @@
                 <w:sz w:val="20"/>
                 <w:szCs w:val="20"/>
               </w:rPr>
-              <w:t xml:space="preserve">Stripe, C/C++, Java, </w:t>
+              <w:t xml:space="preserve">Stripe, C/C++, </w:t>
             </w:r>
+            <w:hyperlink r:id="rId3">
+              <w:r>
+                <w:rPr>
+                  <w:rStyle w:val="InternetLink"/>
+                  <w:rFonts w:cs="Times New Roman" w:ascii="Times New Roman" w:hAnsi="Times New Roman"/>
+                  <w:sz w:val="20"/>
+                  <w:szCs w:val="20"/>
+                </w:rPr>
+                <w:t>Godot</w:t>
+              </w:r>
+            </w:hyperlink>
             <w:r>
               <w:rPr>
                 <w:rFonts w:cs="Times New Roman" w:ascii="Times New Roman" w:hAnsi="Times New Roman"/>
                 <w:sz w:val="20"/>
                 <w:szCs w:val="20"/>
               </w:rPr>
-              <w:t xml:space="preserve">JUnit 5, </w:t>
-            </w:r>
-            <w:r>
-              <w:rPr>
-                <w:rFonts w:cs="Times New Roman" w:ascii="Times New Roman" w:hAnsi="Times New Roman"/>
-                <w:sz w:val="20"/>
-                <w:szCs w:val="20"/>
-              </w:rPr>
-              <w:t xml:space="preserve">Python, PHP, Node.js, Qt (C++), </w:t>
-            </w:r>
-            <w:r>
-              <w:rPr>
-                <w:rFonts w:cs="Times New Roman" w:ascii="Times New Roman" w:hAnsi="Times New Roman"/>
-                <w:sz w:val="20"/>
-                <w:szCs w:val="20"/>
-              </w:rPr>
-              <w:t>Rust</w:t>
+              <w:t xml:space="preserve"> (C++), Qt (C++), SDL (C), Java, JUnit 5, Python, PHP, Node.js, Rust</w:t>
             </w:r>
           </w:p>
           <w:p>
@@ -414,7 +409,7 @@
         <w:trPr/>
         <w:tc>
           <w:tcPr>
-            <w:tcW w:w="2153" w:type="dxa"/>
+            <w:tcW w:w="2151" w:type="dxa"/>
             <w:tcBorders>
               <w:top w:val="nil"/>
               <w:left w:val="nil"/>
@@ -461,7 +456,7 @@
         </w:tc>
         <w:tc>
           <w:tcPr>
-            <w:tcW w:w="7206" w:type="dxa"/>
+            <w:tcW w:w="7208" w:type="dxa"/>
             <w:tcBorders>
               <w:top w:val="nil"/>
               <w:left w:val="nil"/>
@@ -482,10 +477,29 @@
                 <w:sz w:val="20"/>
                 <w:szCs w:val="20"/>
               </w:rPr>
-              <w:t>WordPress, SQL, MySQL, PostgreSQL, SQL Server, Amazon Web Services (AWS), Atom, Visual Studio Code, Visual Studio</w:t>
+              <w:t>WordPress, SQL (MySQL, PostgreSQL, SQL Server), Amazon Web Services (AWS), Visual Studio Code, Atom, Visual Studio</w:t>
+            </w:r>
+          </w:p>
+          <w:p>
+            <w:pPr>
+              <w:pStyle w:val="Normal"/>
+              <w:spacing w:lineRule="auto" w:line="240" w:before="0" w:after="0"/>
+              <w:rPr>
+                <w:rFonts w:ascii="Times New Roman" w:hAnsi="Times New Roman" w:cs="Times New Roman"/>
+                <w:sz w:val="20"/>
+                <w:szCs w:val="20"/>
+              </w:rPr>
+            </w:pPr>
+            <w:r>
+              <w:rPr>
+                <w:rFonts w:cs="Times New Roman" w:ascii="Times New Roman" w:hAnsi="Times New Roman"/>
+                <w:sz w:val="20"/>
+                <w:szCs w:val="20"/>
+              </w:rPr>
             </w:r>
             <w:bookmarkStart w:id="10" w:name="__UnoMark__3914_1289641553"/>
-            <w:bookmarkEnd w:id="10"/>
+            <w:bookmarkStart w:id="11" w:name="__UnoMark__3914_1289641553"/>
+            <w:bookmarkEnd w:id="11"/>
           </w:p>
         </w:tc>
       </w:tr>
@@ -493,7 +507,7 @@
         <w:trPr/>
         <w:tc>
           <w:tcPr>
-            <w:tcW w:w="2153" w:type="dxa"/>
+            <w:tcW w:w="2151" w:type="dxa"/>
             <w:tcBorders>
               <w:top w:val="nil"/>
               <w:left w:val="nil"/>
@@ -540,7 +554,7 @@
         </w:tc>
         <w:tc>
           <w:tcPr>
-            <w:tcW w:w="7206" w:type="dxa"/>
+            <w:tcW w:w="7208" w:type="dxa"/>
             <w:tcBorders>
               <w:top w:val="nil"/>
               <w:left w:val="nil"/>
@@ -555,15 +569,14 @@
               <w:spacing w:lineRule="auto" w:line="240" w:before="0" w:after="0"/>
               <w:rPr/>
             </w:pPr>
-            <w:bookmarkStart w:id="11" w:name="__UnoMark__446_3995384984"/>
-            <w:bookmarkStart w:id="12" w:name="__UnoMark__445_3995384984"/>
-            <w:bookmarkStart w:id="13" w:name="__UnoMark__444_3995384984"/>
-            <w:bookmarkStart w:id="14" w:name="__UnoMark__443_3995384984"/>
-            <w:bookmarkStart w:id="15" w:name="__UnoMark__442_3995384984"/>
-            <w:bookmarkStart w:id="16" w:name="__UnoMark__441_3995384984"/>
-            <w:bookmarkStart w:id="17" w:name="__UnoMark__440_3995384984"/>
-            <w:bookmarkStart w:id="18" w:name="__UnoMark__439_3995384984"/>
-            <w:bookmarkEnd w:id="11"/>
+            <w:bookmarkStart w:id="12" w:name="__UnoMark__442_3995384984"/>
+            <w:bookmarkStart w:id="13" w:name="__UnoMark__439_3995384984"/>
+            <w:bookmarkStart w:id="14" w:name="__UnoMark__440_3995384984"/>
+            <w:bookmarkStart w:id="15" w:name="__UnoMark__441_3995384984"/>
+            <w:bookmarkStart w:id="16" w:name="__UnoMark__443_3995384984"/>
+            <w:bookmarkStart w:id="17" w:name="__UnoMark__444_3995384984"/>
+            <w:bookmarkStart w:id="18" w:name="__UnoMark__445_3995384984"/>
+            <w:bookmarkStart w:id="19" w:name="__UnoMark__446_3995384984"/>
             <w:bookmarkEnd w:id="12"/>
             <w:bookmarkEnd w:id="13"/>
             <w:bookmarkEnd w:id="14"/>
@@ -571,6 +584,7 @@
             <w:bookmarkEnd w:id="16"/>
             <w:bookmarkEnd w:id="17"/>
             <w:bookmarkEnd w:id="18"/>
+            <w:bookmarkEnd w:id="19"/>
             <w:r>
               <w:rPr>
                 <w:rFonts w:cs="Times New Roman" w:ascii="Times New Roman" w:hAnsi="Times New Roman"/>
@@ -586,7 +600,7 @@
         <w:trPr/>
         <w:tc>
           <w:tcPr>
-            <w:tcW w:w="2153" w:type="dxa"/>
+            <w:tcW w:w="2151" w:type="dxa"/>
             <w:tcBorders>
               <w:top w:val="nil"/>
               <w:left w:val="nil"/>
@@ -637,7 +651,7 @@
         </w:tc>
         <w:tc>
           <w:tcPr>
-            <w:tcW w:w="7206" w:type="dxa"/>
+            <w:tcW w:w="7208" w:type="dxa"/>
             <w:tcBorders>
               <w:top w:val="nil"/>
               <w:left w:val="nil"/>
@@ -660,8 +674,8 @@
               </w:rPr>
               <w:t>Chef, Docker, K</w:t>
             </w:r>
-            <w:bookmarkStart w:id="19" w:name="__UnoMark__873_1210003980"/>
-            <w:bookmarkEnd w:id="19"/>
+            <w:bookmarkStart w:id="20" w:name="__UnoMark__873_1210003980"/>
+            <w:bookmarkEnd w:id="20"/>
             <w:r>
               <w:rPr>
                 <w:rFonts w:cs="Times New Roman" w:ascii="Times New Roman" w:hAnsi="Times New Roman"/>
@@ -670,8 +684,8 @@
               </w:rPr>
               <w:t>u</w:t>
             </w:r>
-            <w:bookmarkStart w:id="20" w:name="__UnoMark__874_1210003980"/>
-            <w:bookmarkEnd w:id="20"/>
+            <w:bookmarkStart w:id="21" w:name="__UnoMark__874_1210003980"/>
+            <w:bookmarkEnd w:id="21"/>
             <w:r>
               <w:rPr>
                 <w:rFonts w:cs="Times New Roman" w:ascii="Times New Roman" w:hAnsi="Times New Roman"/>
@@ -680,14 +694,14 @@
               </w:rPr>
               <w:t>b</w:t>
             </w:r>
-            <w:bookmarkStart w:id="21" w:name="__UnoMark__877_1210003980"/>
-            <w:bookmarkStart w:id="22" w:name="__UnoMark__878_1210003980"/>
-            <w:bookmarkStart w:id="23" w:name="__UnoMark__875_1210003980"/>
-            <w:bookmarkStart w:id="24" w:name="__UnoMark__879_1210003980"/>
-            <w:bookmarkEnd w:id="21"/>
+            <w:bookmarkStart w:id="22" w:name="__UnoMark__877_1210003980"/>
+            <w:bookmarkStart w:id="23" w:name="__UnoMark__878_1210003980"/>
+            <w:bookmarkStart w:id="24" w:name="__UnoMark__875_1210003980"/>
+            <w:bookmarkStart w:id="25" w:name="__UnoMark__879_1210003980"/>
             <w:bookmarkEnd w:id="22"/>
             <w:bookmarkEnd w:id="23"/>
             <w:bookmarkEnd w:id="24"/>
+            <w:bookmarkEnd w:id="25"/>
             <w:r>
               <w:rPr>
                 <w:rFonts w:cs="Times New Roman" w:ascii="Times New Roman" w:hAnsi="Times New Roman"/>
@@ -696,8 +710,8 @@
               </w:rPr>
               <w:t>e</w:t>
             </w:r>
-            <w:bookmarkStart w:id="25" w:name="__UnoMark__880_1210003980"/>
-            <w:bookmarkEnd w:id="25"/>
+            <w:bookmarkStart w:id="26" w:name="__UnoMark__880_1210003980"/>
+            <w:bookmarkEnd w:id="26"/>
             <w:r>
               <w:rPr>
                 <w:rFonts w:cs="Times New Roman" w:ascii="Times New Roman" w:hAnsi="Times New Roman"/>
@@ -706,8 +720,8 @@
               </w:rPr>
               <w:t>r</w:t>
             </w:r>
-            <w:bookmarkStart w:id="26" w:name="__UnoMark__881_1210003980"/>
-            <w:bookmarkEnd w:id="26"/>
+            <w:bookmarkStart w:id="27" w:name="__UnoMark__881_1210003980"/>
+            <w:bookmarkEnd w:id="27"/>
             <w:r>
               <w:rPr>
                 <w:rFonts w:cs="Times New Roman" w:ascii="Times New Roman" w:hAnsi="Times New Roman"/>
@@ -716,8 +730,8 @@
               </w:rPr>
               <w:t>n</w:t>
             </w:r>
-            <w:bookmarkStart w:id="27" w:name="__UnoMark__882_1210003980"/>
-            <w:bookmarkEnd w:id="27"/>
+            <w:bookmarkStart w:id="28" w:name="__UnoMark__882_1210003980"/>
+            <w:bookmarkEnd w:id="28"/>
             <w:r>
               <w:rPr>
                 <w:rFonts w:cs="Times New Roman" w:ascii="Times New Roman" w:hAnsi="Times New Roman"/>
@@ -726,8 +740,8 @@
               </w:rPr>
               <w:t>e</w:t>
             </w:r>
-            <w:bookmarkStart w:id="28" w:name="__UnoMark__883_1210003980"/>
-            <w:bookmarkEnd w:id="28"/>
+            <w:bookmarkStart w:id="29" w:name="__UnoMark__883_1210003980"/>
+            <w:bookmarkEnd w:id="29"/>
             <w:r>
               <w:rPr>
                 <w:rFonts w:cs="Times New Roman" w:ascii="Times New Roman" w:hAnsi="Times New Roman"/>
@@ -736,8 +750,8 @@
               </w:rPr>
               <w:t>t</w:t>
             </w:r>
-            <w:bookmarkStart w:id="29" w:name="__UnoMark__884_1210003980"/>
-            <w:bookmarkEnd w:id="29"/>
+            <w:bookmarkStart w:id="30" w:name="__UnoMark__884_1210003980"/>
+            <w:bookmarkEnd w:id="30"/>
             <w:r>
               <w:rPr>
                 <w:rFonts w:cs="Times New Roman" w:ascii="Times New Roman" w:hAnsi="Times New Roman"/>
@@ -746,8 +760,8 @@
               </w:rPr>
               <w:t>e</w:t>
             </w:r>
-            <w:bookmarkStart w:id="30" w:name="__UnoMark__885_1210003980"/>
-            <w:bookmarkEnd w:id="30"/>
+            <w:bookmarkStart w:id="31" w:name="__UnoMark__885_1210003980"/>
+            <w:bookmarkEnd w:id="31"/>
             <w:r>
               <w:rPr>
                 <w:rFonts w:cs="Times New Roman" w:ascii="Times New Roman" w:hAnsi="Times New Roman"/>
@@ -756,8 +770,8 @@
               </w:rPr>
               <w:t>s</w:t>
             </w:r>
-            <w:bookmarkStart w:id="31" w:name="__UnoMark__886_1210003980"/>
-            <w:bookmarkEnd w:id="31"/>
+            <w:bookmarkStart w:id="32" w:name="__UnoMark__886_1210003980"/>
+            <w:bookmarkEnd w:id="32"/>
             <w:r>
               <w:rPr>
                 <w:rFonts w:cs="Times New Roman" w:ascii="Times New Roman" w:hAnsi="Times New Roman"/>
@@ -766,8 +780,8 @@
               </w:rPr>
               <w:t>,</w:t>
             </w:r>
-            <w:bookmarkStart w:id="32" w:name="__UnoMark__887_1210003980"/>
-            <w:bookmarkEnd w:id="32"/>
+            <w:bookmarkStart w:id="33" w:name="__UnoMark__887_1210003980"/>
+            <w:bookmarkEnd w:id="33"/>
             <w:r>
               <w:rPr>
                 <w:rFonts w:cs="Times New Roman" w:ascii="Times New Roman" w:hAnsi="Times New Roman"/>
@@ -776,15 +790,15 @@
               </w:rPr>
               <w:t xml:space="preserve"> </w:t>
             </w:r>
-            <w:bookmarkStart w:id="33" w:name="__UnoMark__888_1210003980"/>
-            <w:bookmarkEnd w:id="33"/>
+            <w:bookmarkStart w:id="34" w:name="__UnoMark__888_1210003980"/>
+            <w:bookmarkEnd w:id="34"/>
             <w:r>
               <w:rPr>
                 <w:rFonts w:cs="Times New Roman" w:ascii="Times New Roman" w:hAnsi="Times New Roman"/>
                 <w:sz w:val="20"/>
                 <w:szCs w:val="20"/>
               </w:rPr>
-              <w:t>Ubuntu, Linux, Git/Github/Gitlab, Bitbucket, make, SCons, Bash scripting, Ansible</w:t>
+              <w:t>Ubuntu, Debian, Linux, Git, Github/Gitlab/Bitbucket, make, SCons, Bash scripting, Ansible</w:t>
             </w:r>
           </w:p>
           <w:p>
@@ -811,7 +825,7 @@
         <w:trPr/>
         <w:tc>
           <w:tcPr>
-            <w:tcW w:w="2153" w:type="dxa"/>
+            <w:tcW w:w="2151" w:type="dxa"/>
             <w:tcBorders>
               <w:top w:val="nil"/>
               <w:left w:val="nil"/>
@@ -843,7 +857,7 @@
         </w:tc>
         <w:tc>
           <w:tcPr>
-            <w:tcW w:w="7206" w:type="dxa"/>
+            <w:tcW w:w="7208" w:type="dxa"/>
             <w:tcBorders>
               <w:top w:val="nil"/>
               <w:left w:val="nil"/>
@@ -858,7 +872,7 @@
               <w:spacing w:lineRule="auto" w:line="240" w:before="0" w:after="0"/>
               <w:rPr/>
             </w:pPr>
-            <w:hyperlink r:id="rId3">
+            <w:hyperlink r:id="rId4">
               <w:r>
                 <w:rPr>
                   <w:rStyle w:val="InternetLink"/>
@@ -882,7 +896,7 @@
               </w:rPr>
               <w:t xml:space="preserve">  </w:t>
             </w:r>
-            <w:hyperlink r:id="rId4">
+            <w:hyperlink r:id="rId5">
               <w:r>
                 <w:rPr>
                   <w:rStyle w:val="InternetLink"/>
@@ -923,7 +937,7 @@
         <w:trPr/>
         <w:tc>
           <w:tcPr>
-            <w:tcW w:w="2153" w:type="dxa"/>
+            <w:tcW w:w="2151" w:type="dxa"/>
             <w:tcBorders>
               <w:top w:val="nil"/>
               <w:left w:val="nil"/>
@@ -974,7 +988,7 @@
         </w:tc>
         <w:tc>
           <w:tcPr>
-            <w:tcW w:w="7206" w:type="dxa"/>
+            <w:tcW w:w="7208" w:type="dxa"/>
             <w:tcBorders>
               <w:top w:val="nil"/>
               <w:left w:val="nil"/>
@@ -1048,7 +1062,7 @@
         <w:trPr/>
         <w:tc>
           <w:tcPr>
-            <w:tcW w:w="2153" w:type="dxa"/>
+            <w:tcW w:w="2151" w:type="dxa"/>
             <w:tcBorders>
               <w:top w:val="nil"/>
               <w:left w:val="nil"/>
@@ -1099,7 +1113,7 @@
         </w:tc>
         <w:tc>
           <w:tcPr>
-            <w:tcW w:w="7206" w:type="dxa"/>
+            <w:tcW w:w="7208" w:type="dxa"/>
             <w:tcBorders>
               <w:top w:val="nil"/>
               <w:left w:val="nil"/>
@@ -1159,20 +1173,19 @@
               </w:rPr>
               <w:t>2013 Dean’s List / Bobcat Scholarship</w:t>
             </w:r>
-            <w:bookmarkStart w:id="34" w:name="__UnoMark__3000_1289641553"/>
-            <w:bookmarkStart w:id="35" w:name="__UnoMark__2998_1289641553"/>
-            <w:bookmarkStart w:id="36" w:name="__UnoMark__2996_1289641553"/>
-            <w:bookmarkStart w:id="37" w:name="__UnoMark__2994_1289641553"/>
-            <w:bookmarkStart w:id="38" w:name="__UnoMark__2992_1289641553"/>
-            <w:bookmarkStart w:id="39" w:name="__UnoMark__2990_1289641553"/>
+            <w:bookmarkStart w:id="35" w:name="__UnoMark__2978_1289641553"/>
+            <w:bookmarkStart w:id="36" w:name="__UnoMark__2980_1289641553"/>
+            <w:bookmarkStart w:id="37" w:name="__UnoMark__2981_1289641553"/>
+            <w:bookmarkStart w:id="38" w:name="__UnoMark__2984_1289641553"/>
+            <w:bookmarkStart w:id="39" w:name="__UnoMark__2985_1289641553"/>
             <w:bookmarkStart w:id="40" w:name="__UnoMark__2988_1289641553"/>
-            <w:bookmarkStart w:id="41" w:name="__UnoMark__2985_1289641553"/>
-            <w:bookmarkStart w:id="42" w:name="__UnoMark__2984_1289641553"/>
-            <w:bookmarkStart w:id="43" w:name="__UnoMark__2981_1289641553"/>
-            <w:bookmarkStart w:id="44" w:name="__UnoMark__2980_1289641553"/>
-            <w:bookmarkStart w:id="45" w:name="__UnoMark__2978_1289641553"/>
-            <w:bookmarkStart w:id="46" w:name="__UnoMark__2975_1289641553"/>
-            <w:bookmarkEnd w:id="34"/>
+            <w:bookmarkStart w:id="41" w:name="__UnoMark__2990_1289641553"/>
+            <w:bookmarkStart w:id="42" w:name="__UnoMark__2992_1289641553"/>
+            <w:bookmarkStart w:id="43" w:name="__UnoMark__2994_1289641553"/>
+            <w:bookmarkStart w:id="44" w:name="__UnoMark__2996_1289641553"/>
+            <w:bookmarkStart w:id="45" w:name="__UnoMark__2998_1289641553"/>
+            <w:bookmarkStart w:id="46" w:name="__UnoMark__3000_1289641553"/>
+            <w:bookmarkStart w:id="47" w:name="__UnoMark__2975_1289641553"/>
             <w:bookmarkEnd w:id="35"/>
             <w:bookmarkEnd w:id="36"/>
             <w:bookmarkEnd w:id="37"/>
@@ -1185,6 +1198,7 @@
             <w:bookmarkEnd w:id="44"/>
             <w:bookmarkEnd w:id="45"/>
             <w:bookmarkEnd w:id="46"/>
+            <w:bookmarkEnd w:id="47"/>
           </w:p>
         </w:tc>
       </w:tr>
@@ -1263,7 +1277,7 @@
         <w:rPr/>
         <w:t xml:space="preserve"> </w:t>
       </w:r>
-      <w:hyperlink r:id="rId5">
+      <w:hyperlink r:id="rId6">
         <w:r>
           <w:rPr>
             <w:rStyle w:val="InternetLink"/>
@@ -1302,7 +1316,7 @@
         </w:rPr>
         <w:t>Wrote a dotfile manager in Chef to manage packages, hostfiles, custom commands using Chef templates and package management tools. (</w:t>
       </w:r>
-      <w:hyperlink r:id="rId6">
+      <w:hyperlink r:id="rId7">
         <w:r>
           <w:rPr>
             <w:rStyle w:val="InternetLink"/>
@@ -1341,7 +1355,7 @@
         </w:rPr>
         <w:t>Wrote a frontend for YCombinator’s Hacker News in React with Create-React-App. (</w:t>
       </w:r>
-      <w:hyperlink r:id="rId7">
+      <w:hyperlink r:id="rId8">
         <w:r>
           <w:rPr>
             <w:rStyle w:val="InternetLink"/>
@@ -1400,7 +1414,7 @@
         </w:rPr>
         <w:t xml:space="preserve">Wrote a </w:t>
       </w:r>
-      <w:hyperlink r:id="rId8">
+      <w:hyperlink r:id="rId9">
         <w:r>
           <w:rPr>
             <w:rStyle w:val="InternetLink"/>
@@ -1439,7 +1453,7 @@
         </w:rPr>
         <w:t xml:space="preserve">Published, </w:t>
       </w:r>
-      <w:hyperlink r:id="rId9">
+      <w:hyperlink r:id="rId10">
         <w:r>
           <w:rPr>
             <w:rStyle w:val="InternetLink"/>
@@ -1480,7 +1494,7 @@
         </w:rPr>
         <w:t xml:space="preserve">Published </w:t>
       </w:r>
-      <w:hyperlink r:id="rId10">
+      <w:hyperlink r:id="rId11">
         <w:r>
           <w:rPr>
             <w:rStyle w:val="InternetLink"/>
@@ -1766,18 +1780,18 @@
         </w:rPr>
         <w:t>Oversaw third-party contract development of a Machine Learning application to run regressions</w:t>
       </w:r>
-      <w:bookmarkStart w:id="47" w:name="__UnoMark__866_1210003980"/>
-      <w:bookmarkStart w:id="48" w:name="__UnoMark__867_1210003980"/>
-      <w:bookmarkStart w:id="49" w:name="__UnoMark__868_1210003980"/>
-      <w:bookmarkStart w:id="50" w:name="__UnoMark__869_1210003980"/>
-      <w:bookmarkStart w:id="51" w:name="__UnoMark__870_1210003980"/>
-      <w:bookmarkStart w:id="52" w:name="__UnoMark__871_1210003980"/>
-      <w:bookmarkEnd w:id="47"/>
+      <w:bookmarkStart w:id="48" w:name="__UnoMark__866_1210003980"/>
+      <w:bookmarkStart w:id="49" w:name="__UnoMark__867_1210003980"/>
+      <w:bookmarkStart w:id="50" w:name="__UnoMark__868_1210003980"/>
+      <w:bookmarkStart w:id="51" w:name="__UnoMark__869_1210003980"/>
+      <w:bookmarkStart w:id="52" w:name="__UnoMark__870_1210003980"/>
+      <w:bookmarkStart w:id="53" w:name="__UnoMark__871_1210003980"/>
       <w:bookmarkEnd w:id="48"/>
       <w:bookmarkEnd w:id="49"/>
       <w:bookmarkEnd w:id="50"/>
       <w:bookmarkEnd w:id="51"/>
       <w:bookmarkEnd w:id="52"/>
+      <w:bookmarkEnd w:id="53"/>
       <w:r>
         <w:rPr>
           <w:rFonts w:cs="Times New Roman" w:ascii="Times New Roman" w:hAnsi="Times New Roman"/>
@@ -1927,8 +1941,8 @@
         </w:rPr>
         <w:t xml:space="preserve">Studied research papers and articles on cloud computing including Google File System, Google BigTable, </w:t>
       </w:r>
-      <w:bookmarkStart w:id="53" w:name="firstHeading"/>
-      <w:bookmarkEnd w:id="53"/>
+      <w:bookmarkStart w:id="54" w:name="firstHeading"/>
+      <w:bookmarkEnd w:id="54"/>
       <w:r>
         <w:rPr>
           <w:rFonts w:cs="Times New Roman" w:ascii="Times New Roman" w:hAnsi="Times New Roman"/>
@@ -2170,9 +2184,9 @@
       </w:r>
     </w:p>
     <w:sectPr>
-      <w:headerReference w:type="default" r:id="rId11"/>
-      <w:headerReference w:type="first" r:id="rId12"/>
-      <w:footerReference w:type="default" r:id="rId13"/>
+      <w:headerReference w:type="default" r:id="rId12"/>
+      <w:headerReference w:type="first" r:id="rId13"/>
+      <w:footerReference w:type="default" r:id="rId14"/>
       <w:type w:val="nextPage"/>
       <w:pgSz w:w="12240" w:h="15840"/>
       <w:pgMar w:left="1440" w:right="1440" w:header="720" w:top="1440" w:footer="720" w:bottom="1440" w:gutter="0"/>
@@ -2249,9 +2263,6 @@
       <w:rPr/>
     </w:pPr>
     <w:hyperlink r:id="rId1">
-      <w:bookmarkStart w:id="54" w:name="_Hlk516763692"/>
-      <w:bookmarkStart w:id="55" w:name="_Hlk516763693"/>
-      <w:bookmarkStart w:id="56" w:name="_Hlk516763694"/>
       <w:r>
         <w:rPr>
           <w:rStyle w:val="InternetLink"/>
@@ -2262,17 +2273,20 @@
         </w:rPr>
         <w:t>John B. Wyatt IV</w:t>
       </w:r>
+      <w:bookmarkStart w:id="55" w:name="_Hlk516763692"/>
+      <w:bookmarkStart w:id="56" w:name="_Hlk516763694"/>
+      <w:bookmarkStart w:id="57" w:name="_Hlk516763693"/>
+      <w:r>
+        <w:rPr>
+          <w:rStyle w:val="InternetLink"/>
+          <w:rFonts w:cs="Times New Roman" w:ascii="Times New Roman" w:hAnsi="Times New Roman"/>
+          <w:color w:val="2A6099"/>
+          <w:sz w:val="40"/>
+          <w:szCs w:val="40"/>
+        </w:rPr>
+        <w:t xml:space="preserve"> - jbwyatt4.com</w:t>
+      </w:r>
     </w:hyperlink>
-    <w:r>
-      <w:rPr>
-        <w:rStyle w:val="InternetLink"/>
-        <w:rFonts w:cs="Times New Roman" w:ascii="Times New Roman" w:hAnsi="Times New Roman"/>
-        <w:color w:val="2A6099"/>
-        <w:sz w:val="40"/>
-        <w:szCs w:val="40"/>
-      </w:rPr>
-      <w:t xml:space="preserve"> - jbwyatt4.com</w:t>
-    </w:r>
   </w:p>
   <w:p>
     <w:pPr>
@@ -2399,12 +2413,12 @@
       </w:rPr>
       <w:t>Redondo Beach, CA • (</w:t>
     </w:r>
-    <w:bookmarkStart w:id="57" w:name="__UnoMark__319_1501542396"/>
-    <w:bookmarkStart w:id="58" w:name="__UnoMark__318_1501542396"/>
-    <w:bookmarkStart w:id="59" w:name="__UnoMark__317_1501542396"/>
-    <w:bookmarkEnd w:id="57"/>
+    <w:bookmarkStart w:id="58" w:name="__UnoMark__319_1501542396"/>
+    <w:bookmarkStart w:id="59" w:name="__UnoMark__318_1501542396"/>
+    <w:bookmarkStart w:id="60" w:name="__UnoMark__317_1501542396"/>
     <w:bookmarkEnd w:id="58"/>
     <w:bookmarkEnd w:id="59"/>
+    <w:bookmarkEnd w:id="60"/>
     <w:r>
       <w:rPr>
         <w:rFonts w:cs="Times New Roman" w:ascii="Times New Roman" w:hAnsi="Times New Roman"/>
@@ -2413,8 +2427,8 @@
       </w:rPr>
       <w:t>3</w:t>
     </w:r>
-    <w:bookmarkStart w:id="60" w:name="__UnoMark__320_1501542396"/>
-    <w:bookmarkEnd w:id="60"/>
+    <w:bookmarkStart w:id="61" w:name="__UnoMark__320_1501542396"/>
+    <w:bookmarkEnd w:id="61"/>
     <w:r>
       <w:rPr>
         <w:rFonts w:cs="Times New Roman" w:ascii="Times New Roman" w:hAnsi="Times New Roman"/>
@@ -2423,8 +2437,8 @@
       </w:rPr>
       <w:t>1</w:t>
     </w:r>
-    <w:bookmarkStart w:id="61" w:name="__UnoMark__321_1501542396"/>
-    <w:bookmarkEnd w:id="61"/>
+    <w:bookmarkStart w:id="62" w:name="__UnoMark__321_1501542396"/>
+    <w:bookmarkEnd w:id="62"/>
     <w:r>
       <w:rPr>
         <w:rFonts w:cs="Times New Roman" w:ascii="Times New Roman" w:hAnsi="Times New Roman"/>
@@ -2433,8 +2447,8 @@
       </w:rPr>
       <w:t>0</w:t>
     </w:r>
-    <w:bookmarkStart w:id="62" w:name="__UnoMark__322_1501542396"/>
-    <w:bookmarkEnd w:id="62"/>
+    <w:bookmarkStart w:id="63" w:name="__UnoMark__322_1501542396"/>
+    <w:bookmarkEnd w:id="63"/>
     <w:r>
       <w:rPr>
         <w:rFonts w:cs="Times New Roman" w:ascii="Times New Roman" w:hAnsi="Times New Roman"/>
@@ -2443,8 +2457,8 @@
       </w:rPr>
       <w:t>) 7</w:t>
     </w:r>
-    <w:bookmarkStart w:id="63" w:name="__UnoMark__323_1501542396"/>
-    <w:bookmarkEnd w:id="63"/>
+    <w:bookmarkStart w:id="64" w:name="__UnoMark__323_1501542396"/>
+    <w:bookmarkEnd w:id="64"/>
     <w:r>
       <w:rPr>
         <w:rFonts w:cs="Times New Roman" w:ascii="Times New Roman" w:hAnsi="Times New Roman"/>
@@ -2453,8 +2467,8 @@
       </w:rPr>
       <w:t>5</w:t>
     </w:r>
-    <w:bookmarkStart w:id="64" w:name="__UnoMark__324_1501542396"/>
-    <w:bookmarkEnd w:id="64"/>
+    <w:bookmarkStart w:id="65" w:name="__UnoMark__324_1501542396"/>
+    <w:bookmarkEnd w:id="65"/>
     <w:r>
       <w:rPr>
         <w:rFonts w:cs="Times New Roman" w:ascii="Times New Roman" w:hAnsi="Times New Roman"/>
@@ -2463,8 +2477,8 @@
       </w:rPr>
       <w:t>0</w:t>
     </w:r>
-    <w:bookmarkStart w:id="65" w:name="__UnoMark__325_1501542396"/>
-    <w:bookmarkEnd w:id="65"/>
+    <w:bookmarkStart w:id="66" w:name="__UnoMark__325_1501542396"/>
+    <w:bookmarkEnd w:id="66"/>
     <w:r>
       <w:rPr>
         <w:rFonts w:cs="Times New Roman" w:ascii="Times New Roman" w:hAnsi="Times New Roman"/>
@@ -2473,8 +2487,8 @@
       </w:rPr>
       <w:t>-</w:t>
     </w:r>
-    <w:bookmarkStart w:id="66" w:name="__UnoMark__326_1501542396"/>
-    <w:bookmarkEnd w:id="66"/>
+    <w:bookmarkStart w:id="67" w:name="__UnoMark__326_1501542396"/>
+    <w:bookmarkEnd w:id="67"/>
     <w:r>
       <w:rPr>
         <w:rFonts w:cs="Times New Roman" w:ascii="Times New Roman" w:hAnsi="Times New Roman"/>
@@ -2483,8 +2497,8 @@
       </w:rPr>
       <w:t>7</w:t>
     </w:r>
-    <w:bookmarkStart w:id="67" w:name="__UnoMark__327_1501542396"/>
-    <w:bookmarkEnd w:id="67"/>
+    <w:bookmarkStart w:id="68" w:name="__UnoMark__327_1501542396"/>
+    <w:bookmarkEnd w:id="68"/>
     <w:r>
       <w:rPr>
         <w:rFonts w:cs="Times New Roman" w:ascii="Times New Roman" w:hAnsi="Times New Roman"/>
@@ -2493,17 +2507,7 @@
       </w:rPr>
       <w:t>3</w:t>
     </w:r>
-    <w:bookmarkStart w:id="68" w:name="__UnoMark__328_1501542396"/>
-    <w:bookmarkEnd w:id="68"/>
-    <w:r>
-      <w:rPr>
-        <w:rFonts w:cs="Times New Roman" w:ascii="Times New Roman" w:hAnsi="Times New Roman"/>
-        <w:sz w:val="22"/>
-        <w:szCs w:val="22"/>
-      </w:rPr>
-      <w:t>2</w:t>
-    </w:r>
-    <w:bookmarkStart w:id="69" w:name="__UnoMark__329_1501542396"/>
+    <w:bookmarkStart w:id="69" w:name="__UnoMark__328_1501542396"/>
     <w:bookmarkEnd w:id="69"/>
     <w:r>
       <w:rPr>
@@ -2513,8 +2517,18 @@
       </w:rPr>
       <w:t>2</w:t>
     </w:r>
-    <w:bookmarkStart w:id="70" w:name="__UnoMark__330_1501542396"/>
+    <w:bookmarkStart w:id="70" w:name="__UnoMark__329_1501542396"/>
     <w:bookmarkEnd w:id="70"/>
+    <w:r>
+      <w:rPr>
+        <w:rFonts w:cs="Times New Roman" w:ascii="Times New Roman" w:hAnsi="Times New Roman"/>
+        <w:sz w:val="22"/>
+        <w:szCs w:val="22"/>
+      </w:rPr>
+      <w:t>2</w:t>
+    </w:r>
+    <w:bookmarkStart w:id="71" w:name="__UnoMark__330_1501542396"/>
+    <w:bookmarkEnd w:id="71"/>
     <w:r>
       <w:rPr>
         <w:rFonts w:cs="Times New Roman" w:ascii="Times New Roman" w:hAnsi="Times New Roman"/>
@@ -2523,9 +2537,9 @@
       </w:rPr>
       <w:t xml:space="preserve"> </w:t>
     </w:r>
-    <w:bookmarkEnd w:id="54"/>
     <w:bookmarkEnd w:id="55"/>
     <w:bookmarkEnd w:id="56"/>
+    <w:bookmarkEnd w:id="57"/>
     <w:r>
       <w:rPr>
         <w:rFonts w:cs="Times New Roman" w:ascii="Times New Roman" w:hAnsi="Times New Roman"/>
@@ -14039,6 +14053,656 @@
       <w:rFonts w:ascii="Times New Roman" w:hAnsi="Times New Roman" w:cs="Times New Roman"/>
     </w:rPr>
   </w:style>
+  <w:style w:type="character" w:styleId="ListLabel1398">
+    <w:name w:val="ListLabel 1398"/>
+    <w:qFormat/>
+    <w:rPr>
+      <w:rFonts w:cs="Symbol"/>
+      <w:sz w:val="20"/>
+    </w:rPr>
+  </w:style>
+  <w:style w:type="character" w:styleId="ListLabel1399">
+    <w:name w:val="ListLabel 1399"/>
+    <w:qFormat/>
+    <w:rPr>
+      <w:rFonts w:cs="Courier New"/>
+    </w:rPr>
+  </w:style>
+  <w:style w:type="character" w:styleId="ListLabel1400">
+    <w:name w:val="ListLabel 1400"/>
+    <w:qFormat/>
+    <w:rPr>
+      <w:rFonts w:cs="Wingdings"/>
+    </w:rPr>
+  </w:style>
+  <w:style w:type="character" w:styleId="ListLabel1401">
+    <w:name w:val="ListLabel 1401"/>
+    <w:qFormat/>
+    <w:rPr>
+      <w:rFonts w:cs="Symbol"/>
+    </w:rPr>
+  </w:style>
+  <w:style w:type="character" w:styleId="ListLabel1402">
+    <w:name w:val="ListLabel 1402"/>
+    <w:qFormat/>
+    <w:rPr>
+      <w:rFonts w:cs="Courier New"/>
+    </w:rPr>
+  </w:style>
+  <w:style w:type="character" w:styleId="ListLabel1403">
+    <w:name w:val="ListLabel 1403"/>
+    <w:qFormat/>
+    <w:rPr>
+      <w:rFonts w:cs="Wingdings"/>
+    </w:rPr>
+  </w:style>
+  <w:style w:type="character" w:styleId="ListLabel1404">
+    <w:name w:val="ListLabel 1404"/>
+    <w:qFormat/>
+    <w:rPr>
+      <w:rFonts w:cs="Symbol"/>
+    </w:rPr>
+  </w:style>
+  <w:style w:type="character" w:styleId="ListLabel1405">
+    <w:name w:val="ListLabel 1405"/>
+    <w:qFormat/>
+    <w:rPr>
+      <w:rFonts w:cs="Courier New"/>
+    </w:rPr>
+  </w:style>
+  <w:style w:type="character" w:styleId="ListLabel1406">
+    <w:name w:val="ListLabel 1406"/>
+    <w:qFormat/>
+    <w:rPr>
+      <w:rFonts w:cs="Wingdings"/>
+    </w:rPr>
+  </w:style>
+  <w:style w:type="character" w:styleId="ListLabel1407">
+    <w:name w:val="ListLabel 1407"/>
+    <w:qFormat/>
+    <w:rPr>
+      <w:rFonts w:ascii="Times New Roman" w:hAnsi="Times New Roman" w:cs="Symbol"/>
+      <w:sz w:val="20"/>
+    </w:rPr>
+  </w:style>
+  <w:style w:type="character" w:styleId="ListLabel1408">
+    <w:name w:val="ListLabel 1408"/>
+    <w:qFormat/>
+    <w:rPr>
+      <w:rFonts w:cs="Courier New"/>
+    </w:rPr>
+  </w:style>
+  <w:style w:type="character" w:styleId="ListLabel1409">
+    <w:name w:val="ListLabel 1409"/>
+    <w:qFormat/>
+    <w:rPr>
+      <w:rFonts w:cs="Wingdings"/>
+    </w:rPr>
+  </w:style>
+  <w:style w:type="character" w:styleId="ListLabel1410">
+    <w:name w:val="ListLabel 1410"/>
+    <w:qFormat/>
+    <w:rPr>
+      <w:rFonts w:cs="Symbol"/>
+    </w:rPr>
+  </w:style>
+  <w:style w:type="character" w:styleId="ListLabel1411">
+    <w:name w:val="ListLabel 1411"/>
+    <w:qFormat/>
+    <w:rPr>
+      <w:rFonts w:cs="Courier New"/>
+    </w:rPr>
+  </w:style>
+  <w:style w:type="character" w:styleId="ListLabel1412">
+    <w:name w:val="ListLabel 1412"/>
+    <w:qFormat/>
+    <w:rPr>
+      <w:rFonts w:cs="Wingdings"/>
+    </w:rPr>
+  </w:style>
+  <w:style w:type="character" w:styleId="ListLabel1413">
+    <w:name w:val="ListLabel 1413"/>
+    <w:qFormat/>
+    <w:rPr>
+      <w:rFonts w:cs="Symbol"/>
+    </w:rPr>
+  </w:style>
+  <w:style w:type="character" w:styleId="ListLabel1414">
+    <w:name w:val="ListLabel 1414"/>
+    <w:qFormat/>
+    <w:rPr>
+      <w:rFonts w:cs="Courier New"/>
+    </w:rPr>
+  </w:style>
+  <w:style w:type="character" w:styleId="ListLabel1415">
+    <w:name w:val="ListLabel 1415"/>
+    <w:qFormat/>
+    <w:rPr>
+      <w:rFonts w:cs="Wingdings"/>
+    </w:rPr>
+  </w:style>
+  <w:style w:type="character" w:styleId="ListLabel1416">
+    <w:name w:val="ListLabel 1416"/>
+    <w:qFormat/>
+    <w:rPr>
+      <w:rFonts w:cs="Symbol"/>
+      <w:sz w:val="20"/>
+    </w:rPr>
+  </w:style>
+  <w:style w:type="character" w:styleId="ListLabel1417">
+    <w:name w:val="ListLabel 1417"/>
+    <w:qFormat/>
+    <w:rPr>
+      <w:rFonts w:cs="Courier New"/>
+    </w:rPr>
+  </w:style>
+  <w:style w:type="character" w:styleId="ListLabel1418">
+    <w:name w:val="ListLabel 1418"/>
+    <w:qFormat/>
+    <w:rPr>
+      <w:rFonts w:cs="Wingdings"/>
+    </w:rPr>
+  </w:style>
+  <w:style w:type="character" w:styleId="ListLabel1419">
+    <w:name w:val="ListLabel 1419"/>
+    <w:qFormat/>
+    <w:rPr>
+      <w:rFonts w:cs="Symbol"/>
+    </w:rPr>
+  </w:style>
+  <w:style w:type="character" w:styleId="ListLabel1420">
+    <w:name w:val="ListLabel 1420"/>
+    <w:qFormat/>
+    <w:rPr>
+      <w:rFonts w:cs="Courier New"/>
+    </w:rPr>
+  </w:style>
+  <w:style w:type="character" w:styleId="ListLabel1421">
+    <w:name w:val="ListLabel 1421"/>
+    <w:qFormat/>
+    <w:rPr>
+      <w:rFonts w:cs="Wingdings"/>
+    </w:rPr>
+  </w:style>
+  <w:style w:type="character" w:styleId="ListLabel1422">
+    <w:name w:val="ListLabel 1422"/>
+    <w:qFormat/>
+    <w:rPr>
+      <w:rFonts w:cs="Symbol"/>
+    </w:rPr>
+  </w:style>
+  <w:style w:type="character" w:styleId="ListLabel1423">
+    <w:name w:val="ListLabel 1423"/>
+    <w:qFormat/>
+    <w:rPr>
+      <w:rFonts w:cs="Courier New"/>
+    </w:rPr>
+  </w:style>
+  <w:style w:type="character" w:styleId="ListLabel1424">
+    <w:name w:val="ListLabel 1424"/>
+    <w:qFormat/>
+    <w:rPr>
+      <w:rFonts w:cs="Wingdings"/>
+    </w:rPr>
+  </w:style>
+  <w:style w:type="character" w:styleId="ListLabel1425">
+    <w:name w:val="ListLabel 1425"/>
+    <w:qFormat/>
+    <w:rPr>
+      <w:rFonts w:cs="Symbol"/>
+    </w:rPr>
+  </w:style>
+  <w:style w:type="character" w:styleId="ListLabel1426">
+    <w:name w:val="ListLabel 1426"/>
+    <w:qFormat/>
+    <w:rPr>
+      <w:rFonts w:cs="Courier New"/>
+    </w:rPr>
+  </w:style>
+  <w:style w:type="character" w:styleId="ListLabel1427">
+    <w:name w:val="ListLabel 1427"/>
+    <w:qFormat/>
+    <w:rPr>
+      <w:rFonts w:cs="Wingdings"/>
+    </w:rPr>
+  </w:style>
+  <w:style w:type="character" w:styleId="ListLabel1428">
+    <w:name w:val="ListLabel 1428"/>
+    <w:qFormat/>
+    <w:rPr>
+      <w:rFonts w:cs="Symbol"/>
+    </w:rPr>
+  </w:style>
+  <w:style w:type="character" w:styleId="ListLabel1429">
+    <w:name w:val="ListLabel 1429"/>
+    <w:qFormat/>
+    <w:rPr>
+      <w:rFonts w:cs="Courier New"/>
+    </w:rPr>
+  </w:style>
+  <w:style w:type="character" w:styleId="ListLabel1430">
+    <w:name w:val="ListLabel 1430"/>
+    <w:qFormat/>
+    <w:rPr>
+      <w:rFonts w:cs="Wingdings"/>
+    </w:rPr>
+  </w:style>
+  <w:style w:type="character" w:styleId="ListLabel1431">
+    <w:name w:val="ListLabel 1431"/>
+    <w:qFormat/>
+    <w:rPr>
+      <w:rFonts w:cs="Symbol"/>
+    </w:rPr>
+  </w:style>
+  <w:style w:type="character" w:styleId="ListLabel1432">
+    <w:name w:val="ListLabel 1432"/>
+    <w:qFormat/>
+    <w:rPr>
+      <w:rFonts w:cs="Courier New"/>
+    </w:rPr>
+  </w:style>
+  <w:style w:type="character" w:styleId="ListLabel1433">
+    <w:name w:val="ListLabel 1433"/>
+    <w:qFormat/>
+    <w:rPr>
+      <w:rFonts w:cs="Wingdings"/>
+    </w:rPr>
+  </w:style>
+  <w:style w:type="character" w:styleId="ListLabel1434">
+    <w:name w:val="ListLabel 1434"/>
+    <w:qFormat/>
+    <w:rPr>
+      <w:rFonts w:ascii="Times New Roman" w:hAnsi="Times New Roman" w:cs="Times New Roman"/>
+      <w:sz w:val="20"/>
+      <w:szCs w:val="20"/>
+    </w:rPr>
+  </w:style>
+  <w:style w:type="character" w:styleId="ListLabel1435">
+    <w:name w:val="ListLabel 1435"/>
+    <w:qFormat/>
+    <w:rPr>
+      <w:rFonts w:ascii="Times New Roman" w:hAnsi="Times New Roman" w:cs="Times New Roman"/>
+      <w:i/>
+      <w:sz w:val="20"/>
+      <w:szCs w:val="20"/>
+      <w:u w:val="single"/>
+    </w:rPr>
+  </w:style>
+  <w:style w:type="character" w:styleId="ListLabel1436">
+    <w:name w:val="ListLabel 1436"/>
+    <w:qFormat/>
+    <w:rPr>
+      <w:rFonts w:ascii="Times New Roman" w:hAnsi="Times New Roman" w:cs="Times New Roman"/>
+      <w:i/>
+      <w:iCs/>
+      <w:sz w:val="20"/>
+      <w:szCs w:val="20"/>
+      <w:u w:val="single"/>
+    </w:rPr>
+  </w:style>
+  <w:style w:type="character" w:styleId="ListLabel1437">
+    <w:name w:val="ListLabel 1437"/>
+    <w:qFormat/>
+    <w:rPr>
+      <w:rFonts w:ascii="Times New Roman" w:hAnsi="Times New Roman" w:cs="Times New Roman"/>
+      <w:color w:val="2A6099"/>
+      <w:sz w:val="40"/>
+      <w:szCs w:val="40"/>
+    </w:rPr>
+  </w:style>
+  <w:style w:type="character" w:styleId="ListLabel1438">
+    <w:name w:val="ListLabel 1438"/>
+    <w:qFormat/>
+    <w:rPr>
+      <w:rFonts w:ascii="Times New Roman" w:hAnsi="Times New Roman" w:cs="Times New Roman"/>
+      <w:color w:val="2A6099"/>
+      <w:sz w:val="22"/>
+      <w:szCs w:val="22"/>
+    </w:rPr>
+  </w:style>
+  <w:style w:type="character" w:styleId="ListLabel1439">
+    <w:name w:val="ListLabel 1439"/>
+    <w:qFormat/>
+    <w:rPr>
+      <w:rFonts w:ascii="Times New Roman" w:hAnsi="Times New Roman" w:cs="Times New Roman"/>
+      <w:color w:val="2A6099"/>
+      <w:sz w:val="22"/>
+      <w:szCs w:val="22"/>
+      <w:u w:val="single"/>
+    </w:rPr>
+  </w:style>
+  <w:style w:type="character" w:styleId="ListLabel1440">
+    <w:name w:val="ListLabel 1440"/>
+    <w:qFormat/>
+    <w:rPr>
+      <w:rFonts w:ascii="Times New Roman" w:hAnsi="Times New Roman" w:cs="Times New Roman"/>
+    </w:rPr>
+  </w:style>
+  <w:style w:type="character" w:styleId="ListLabel1441">
+    <w:name w:val="ListLabel 1441"/>
+    <w:qFormat/>
+    <w:rPr>
+      <w:rFonts w:cs="Symbol"/>
+      <w:sz w:val="20"/>
+    </w:rPr>
+  </w:style>
+  <w:style w:type="character" w:styleId="ListLabel1442">
+    <w:name w:val="ListLabel 1442"/>
+    <w:qFormat/>
+    <w:rPr>
+      <w:rFonts w:cs="Courier New"/>
+    </w:rPr>
+  </w:style>
+  <w:style w:type="character" w:styleId="ListLabel1443">
+    <w:name w:val="ListLabel 1443"/>
+    <w:qFormat/>
+    <w:rPr>
+      <w:rFonts w:cs="Wingdings"/>
+    </w:rPr>
+  </w:style>
+  <w:style w:type="character" w:styleId="ListLabel1444">
+    <w:name w:val="ListLabel 1444"/>
+    <w:qFormat/>
+    <w:rPr>
+      <w:rFonts w:cs="Symbol"/>
+    </w:rPr>
+  </w:style>
+  <w:style w:type="character" w:styleId="ListLabel1445">
+    <w:name w:val="ListLabel 1445"/>
+    <w:qFormat/>
+    <w:rPr>
+      <w:rFonts w:cs="Courier New"/>
+    </w:rPr>
+  </w:style>
+  <w:style w:type="character" w:styleId="ListLabel1446">
+    <w:name w:val="ListLabel 1446"/>
+    <w:qFormat/>
+    <w:rPr>
+      <w:rFonts w:cs="Wingdings"/>
+    </w:rPr>
+  </w:style>
+  <w:style w:type="character" w:styleId="ListLabel1447">
+    <w:name w:val="ListLabel 1447"/>
+    <w:qFormat/>
+    <w:rPr>
+      <w:rFonts w:cs="Symbol"/>
+    </w:rPr>
+  </w:style>
+  <w:style w:type="character" w:styleId="ListLabel1448">
+    <w:name w:val="ListLabel 1448"/>
+    <w:qFormat/>
+    <w:rPr>
+      <w:rFonts w:cs="Courier New"/>
+    </w:rPr>
+  </w:style>
+  <w:style w:type="character" w:styleId="ListLabel1449">
+    <w:name w:val="ListLabel 1449"/>
+    <w:qFormat/>
+    <w:rPr>
+      <w:rFonts w:cs="Wingdings"/>
+    </w:rPr>
+  </w:style>
+  <w:style w:type="character" w:styleId="ListLabel1450">
+    <w:name w:val="ListLabel 1450"/>
+    <w:qFormat/>
+    <w:rPr>
+      <w:rFonts w:ascii="Times New Roman" w:hAnsi="Times New Roman" w:cs="Symbol"/>
+      <w:sz w:val="20"/>
+    </w:rPr>
+  </w:style>
+  <w:style w:type="character" w:styleId="ListLabel1451">
+    <w:name w:val="ListLabel 1451"/>
+    <w:qFormat/>
+    <w:rPr>
+      <w:rFonts w:cs="Courier New"/>
+    </w:rPr>
+  </w:style>
+  <w:style w:type="character" w:styleId="ListLabel1452">
+    <w:name w:val="ListLabel 1452"/>
+    <w:qFormat/>
+    <w:rPr>
+      <w:rFonts w:cs="Wingdings"/>
+    </w:rPr>
+  </w:style>
+  <w:style w:type="character" w:styleId="ListLabel1453">
+    <w:name w:val="ListLabel 1453"/>
+    <w:qFormat/>
+    <w:rPr>
+      <w:rFonts w:cs="Symbol"/>
+    </w:rPr>
+  </w:style>
+  <w:style w:type="character" w:styleId="ListLabel1454">
+    <w:name w:val="ListLabel 1454"/>
+    <w:qFormat/>
+    <w:rPr>
+      <w:rFonts w:cs="Courier New"/>
+    </w:rPr>
+  </w:style>
+  <w:style w:type="character" w:styleId="ListLabel1455">
+    <w:name w:val="ListLabel 1455"/>
+    <w:qFormat/>
+    <w:rPr>
+      <w:rFonts w:cs="Wingdings"/>
+    </w:rPr>
+  </w:style>
+  <w:style w:type="character" w:styleId="ListLabel1456">
+    <w:name w:val="ListLabel 1456"/>
+    <w:qFormat/>
+    <w:rPr>
+      <w:rFonts w:cs="Symbol"/>
+    </w:rPr>
+  </w:style>
+  <w:style w:type="character" w:styleId="ListLabel1457">
+    <w:name w:val="ListLabel 1457"/>
+    <w:qFormat/>
+    <w:rPr>
+      <w:rFonts w:cs="Courier New"/>
+    </w:rPr>
+  </w:style>
+  <w:style w:type="character" w:styleId="ListLabel1458">
+    <w:name w:val="ListLabel 1458"/>
+    <w:qFormat/>
+    <w:rPr>
+      <w:rFonts w:cs="Wingdings"/>
+    </w:rPr>
+  </w:style>
+  <w:style w:type="character" w:styleId="ListLabel1459">
+    <w:name w:val="ListLabel 1459"/>
+    <w:qFormat/>
+    <w:rPr>
+      <w:rFonts w:cs="Symbol"/>
+      <w:sz w:val="20"/>
+    </w:rPr>
+  </w:style>
+  <w:style w:type="character" w:styleId="ListLabel1460">
+    <w:name w:val="ListLabel 1460"/>
+    <w:qFormat/>
+    <w:rPr>
+      <w:rFonts w:cs="Courier New"/>
+    </w:rPr>
+  </w:style>
+  <w:style w:type="character" w:styleId="ListLabel1461">
+    <w:name w:val="ListLabel 1461"/>
+    <w:qFormat/>
+    <w:rPr>
+      <w:rFonts w:cs="Wingdings"/>
+    </w:rPr>
+  </w:style>
+  <w:style w:type="character" w:styleId="ListLabel1462">
+    <w:name w:val="ListLabel 1462"/>
+    <w:qFormat/>
+    <w:rPr>
+      <w:rFonts w:cs="Symbol"/>
+    </w:rPr>
+  </w:style>
+  <w:style w:type="character" w:styleId="ListLabel1463">
+    <w:name w:val="ListLabel 1463"/>
+    <w:qFormat/>
+    <w:rPr>
+      <w:rFonts w:cs="Courier New"/>
+    </w:rPr>
+  </w:style>
+  <w:style w:type="character" w:styleId="ListLabel1464">
+    <w:name w:val="ListLabel 1464"/>
+    <w:qFormat/>
+    <w:rPr>
+      <w:rFonts w:cs="Wingdings"/>
+    </w:rPr>
+  </w:style>
+  <w:style w:type="character" w:styleId="ListLabel1465">
+    <w:name w:val="ListLabel 1465"/>
+    <w:qFormat/>
+    <w:rPr>
+      <w:rFonts w:cs="Symbol"/>
+    </w:rPr>
+  </w:style>
+  <w:style w:type="character" w:styleId="ListLabel1466">
+    <w:name w:val="ListLabel 1466"/>
+    <w:qFormat/>
+    <w:rPr>
+      <w:rFonts w:cs="Courier New"/>
+    </w:rPr>
+  </w:style>
+  <w:style w:type="character" w:styleId="ListLabel1467">
+    <w:name w:val="ListLabel 1467"/>
+    <w:qFormat/>
+    <w:rPr>
+      <w:rFonts w:cs="Wingdings"/>
+    </w:rPr>
+  </w:style>
+  <w:style w:type="character" w:styleId="ListLabel1468">
+    <w:name w:val="ListLabel 1468"/>
+    <w:qFormat/>
+    <w:rPr>
+      <w:rFonts w:cs="Symbol"/>
+    </w:rPr>
+  </w:style>
+  <w:style w:type="character" w:styleId="ListLabel1469">
+    <w:name w:val="ListLabel 1469"/>
+    <w:qFormat/>
+    <w:rPr>
+      <w:rFonts w:cs="Courier New"/>
+    </w:rPr>
+  </w:style>
+  <w:style w:type="character" w:styleId="ListLabel1470">
+    <w:name w:val="ListLabel 1470"/>
+    <w:qFormat/>
+    <w:rPr>
+      <w:rFonts w:cs="Wingdings"/>
+    </w:rPr>
+  </w:style>
+  <w:style w:type="character" w:styleId="ListLabel1471">
+    <w:name w:val="ListLabel 1471"/>
+    <w:qFormat/>
+    <w:rPr>
+      <w:rFonts w:cs="Symbol"/>
+    </w:rPr>
+  </w:style>
+  <w:style w:type="character" w:styleId="ListLabel1472">
+    <w:name w:val="ListLabel 1472"/>
+    <w:qFormat/>
+    <w:rPr>
+      <w:rFonts w:cs="Courier New"/>
+    </w:rPr>
+  </w:style>
+  <w:style w:type="character" w:styleId="ListLabel1473">
+    <w:name w:val="ListLabel 1473"/>
+    <w:qFormat/>
+    <w:rPr>
+      <w:rFonts w:cs="Wingdings"/>
+    </w:rPr>
+  </w:style>
+  <w:style w:type="character" w:styleId="ListLabel1474">
+    <w:name w:val="ListLabel 1474"/>
+    <w:qFormat/>
+    <w:rPr>
+      <w:rFonts w:cs="Symbol"/>
+    </w:rPr>
+  </w:style>
+  <w:style w:type="character" w:styleId="ListLabel1475">
+    <w:name w:val="ListLabel 1475"/>
+    <w:qFormat/>
+    <w:rPr>
+      <w:rFonts w:cs="Courier New"/>
+    </w:rPr>
+  </w:style>
+  <w:style w:type="character" w:styleId="ListLabel1476">
+    <w:name w:val="ListLabel 1476"/>
+    <w:qFormat/>
+    <w:rPr>
+      <w:rFonts w:cs="Wingdings"/>
+    </w:rPr>
+  </w:style>
+  <w:style w:type="character" w:styleId="ListLabel1477">
+    <w:name w:val="ListLabel 1477"/>
+    <w:qFormat/>
+    <w:rPr>
+      <w:rFonts w:ascii="Times New Roman" w:hAnsi="Times New Roman" w:cs="Times New Roman"/>
+      <w:sz w:val="20"/>
+      <w:szCs w:val="20"/>
+    </w:rPr>
+  </w:style>
+  <w:style w:type="character" w:styleId="ListLabel1478">
+    <w:name w:val="ListLabel 1478"/>
+    <w:qFormat/>
+    <w:rPr>
+      <w:rFonts w:ascii="Times New Roman" w:hAnsi="Times New Roman" w:cs="Times New Roman"/>
+      <w:i/>
+      <w:sz w:val="20"/>
+      <w:szCs w:val="20"/>
+      <w:u w:val="single"/>
+    </w:rPr>
+  </w:style>
+  <w:style w:type="character" w:styleId="ListLabel1479">
+    <w:name w:val="ListLabel 1479"/>
+    <w:qFormat/>
+    <w:rPr>
+      <w:rFonts w:ascii="Times New Roman" w:hAnsi="Times New Roman" w:cs="Times New Roman"/>
+      <w:i/>
+      <w:iCs/>
+      <w:sz w:val="20"/>
+      <w:szCs w:val="20"/>
+      <w:u w:val="single"/>
+    </w:rPr>
+  </w:style>
+  <w:style w:type="character" w:styleId="ListLabel1480">
+    <w:name w:val="ListLabel 1480"/>
+    <w:qFormat/>
+    <w:rPr>
+      <w:rFonts w:ascii="Times New Roman" w:hAnsi="Times New Roman" w:cs="Times New Roman"/>
+      <w:color w:val="2A6099"/>
+      <w:sz w:val="40"/>
+      <w:szCs w:val="40"/>
+    </w:rPr>
+  </w:style>
+  <w:style w:type="character" w:styleId="ListLabel1481">
+    <w:name w:val="ListLabel 1481"/>
+    <w:qFormat/>
+    <w:rPr>
+      <w:rFonts w:ascii="Times New Roman" w:hAnsi="Times New Roman" w:cs="Times New Roman"/>
+      <w:color w:val="2A6099"/>
+      <w:sz w:val="22"/>
+      <w:szCs w:val="22"/>
+    </w:rPr>
+  </w:style>
+  <w:style w:type="character" w:styleId="ListLabel1482">
+    <w:name w:val="ListLabel 1482"/>
+    <w:qFormat/>
+    <w:rPr>
+      <w:rFonts w:ascii="Times New Roman" w:hAnsi="Times New Roman" w:cs="Times New Roman"/>
+      <w:color w:val="2A6099"/>
+      <w:sz w:val="22"/>
+      <w:szCs w:val="22"/>
+      <w:u w:val="single"/>
+    </w:rPr>
+  </w:style>
+  <w:style w:type="character" w:styleId="ListLabel1483">
+    <w:name w:val="ListLabel 1483"/>
+    <w:qFormat/>
+    <w:rPr>
+      <w:rFonts w:ascii="Times New Roman" w:hAnsi="Times New Roman" w:cs="Times New Roman"/>
+    </w:rPr>
+  </w:style>
   <w:style w:type="paragraph" w:styleId="Heading">
     <w:name w:val="Heading"/>
     <w:basedOn w:val="Normal"/>

--- a/JohnBWyattIV_resume.docx
+++ b/JohnBWyattIV_resume.docx
@@ -21,7 +21,7 @@
           <w:sz w:val="20"/>
           <w:szCs w:val="20"/>
         </w:rPr>
-        <w:t xml:space="preserve">Motivated and experienced Full Stack + DevOps developer with two published books and a side business website </w:t>
+        <w:t xml:space="preserve">Motivated and experienced Full Stack + DevOps developer with two published books and a previous business: </w:t>
       </w:r>
       <w:hyperlink r:id="rId2">
         <w:r>
@@ -38,12 +38,21 @@
         <w:rPr>
           <w:rStyle w:val="InternetLink"/>
           <w:rFonts w:cs="Times New Roman" w:ascii="Times New Roman" w:hAnsi="Times New Roman"/>
+          <w:sz w:val="20"/>
+          <w:szCs w:val="20"/>
+        </w:rPr>
+        <w:t>,</w:t>
+      </w:r>
+      <w:r>
+        <w:rPr>
+          <w:rStyle w:val="InternetLink"/>
+          <w:rFonts w:cs="Times New Roman" w:ascii="Times New Roman" w:hAnsi="Times New Roman"/>
           <w:color w:val="000000"/>
           <w:sz w:val="20"/>
           <w:szCs w:val="20"/>
           <w:u w:val="none"/>
         </w:rPr>
-        <w:t xml:space="preserve"> </w:t>
+        <w:t xml:space="preserve"> seeking full-time employment.</w:t>
       </w:r>
     </w:p>
     <w:p>
@@ -117,14 +126,14 @@
         <w:tblLook w:val="04a0" w:noVBand="1" w:noHBand="0" w:lastColumn="0" w:firstColumn="1" w:lastRow="0" w:firstRow="1"/>
       </w:tblPr>
       <w:tblGrid>
-        <w:gridCol w:w="2151"/>
-        <w:gridCol w:w="7208"/>
+        <w:gridCol w:w="2149"/>
+        <w:gridCol w:w="7210"/>
       </w:tblGrid>
       <w:tr>
         <w:trPr/>
         <w:tc>
           <w:tcPr>
-            <w:tcW w:w="2151" w:type="dxa"/>
+            <w:tcW w:w="2149" w:type="dxa"/>
             <w:tcBorders>
               <w:top w:val="nil"/>
               <w:left w:val="nil"/>
@@ -175,7 +184,7 @@
         </w:tc>
         <w:tc>
           <w:tcPr>
-            <w:tcW w:w="7208" w:type="dxa"/>
+            <w:tcW w:w="7210" w:type="dxa"/>
             <w:tcBorders>
               <w:top w:val="nil"/>
               <w:left w:val="nil"/>
@@ -266,7 +275,7 @@
                 <w:sz w:val="20"/>
                 <w:szCs w:val="20"/>
               </w:rPr>
-              <w:t>Materialize, Sass (SCSS), ReactJS, Android, JQuery, Jekyll</w:t>
+              <w:t>Materialize, Sass (SCSS), ReactJS, Android, JQuery</w:t>
             </w:r>
           </w:p>
         </w:tc>
@@ -275,7 +284,7 @@
         <w:trPr/>
         <w:tc>
           <w:tcPr>
-            <w:tcW w:w="2151" w:type="dxa"/>
+            <w:tcW w:w="2149" w:type="dxa"/>
             <w:tcBorders>
               <w:top w:val="nil"/>
               <w:left w:val="nil"/>
@@ -322,7 +331,7 @@
         </w:tc>
         <w:tc>
           <w:tcPr>
-            <w:tcW w:w="7208" w:type="dxa"/>
+            <w:tcW w:w="7210" w:type="dxa"/>
             <w:tcBorders>
               <w:top w:val="nil"/>
               <w:left w:val="nil"/>
@@ -363,7 +372,7 @@
                 <w:sz w:val="20"/>
                 <w:szCs w:val="20"/>
               </w:rPr>
-              <w:t xml:space="preserve">Stripe, C/C++, </w:t>
+              <w:t>Stripe, C/C++ (</w:t>
             </w:r>
             <w:hyperlink r:id="rId3">
               <w:r>
@@ -382,7 +391,7 @@
                 <w:sz w:val="20"/>
                 <w:szCs w:val="20"/>
               </w:rPr>
-              <w:t xml:space="preserve"> (C++), Qt (C++), SDL (C), Java, JUnit 5, Python, PHP, Node.js, Rust</w:t>
+              <w:t xml:space="preserve"> Qt), Java, JUnit 5, C#, Python, PHP</w:t>
             </w:r>
           </w:p>
           <w:p>
@@ -409,7 +418,7 @@
         <w:trPr/>
         <w:tc>
           <w:tcPr>
-            <w:tcW w:w="2151" w:type="dxa"/>
+            <w:tcW w:w="2149" w:type="dxa"/>
             <w:tcBorders>
               <w:top w:val="nil"/>
               <w:left w:val="nil"/>
@@ -456,7 +465,7 @@
         </w:tc>
         <w:tc>
           <w:tcPr>
-            <w:tcW w:w="7208" w:type="dxa"/>
+            <w:tcW w:w="7210" w:type="dxa"/>
             <w:tcBorders>
               <w:top w:val="nil"/>
               <w:left w:val="nil"/>
@@ -477,7 +486,23 @@
                 <w:sz w:val="20"/>
                 <w:szCs w:val="20"/>
               </w:rPr>
-              <w:t>WordPress, SQL (MySQL, PostgreSQL, SQL Server), Amazon Web Services (AWS), Visual Studio Code, Atom, Visual Studio</w:t>
+              <w:t xml:space="preserve">SQL (MySQL), </w:t>
+            </w:r>
+            <w:r>
+              <w:rPr>
+                <w:rFonts w:cs="Times New Roman" w:ascii="Times New Roman" w:hAnsi="Times New Roman"/>
+                <w:sz w:val="20"/>
+                <w:szCs w:val="20"/>
+              </w:rPr>
+              <w:t xml:space="preserve">PostgreSQL setup and admin, </w:t>
+            </w:r>
+            <w:r>
+              <w:rPr>
+                <w:rFonts w:cs="Times New Roman" w:ascii="Times New Roman" w:hAnsi="Times New Roman"/>
+                <w:sz w:val="20"/>
+                <w:szCs w:val="20"/>
+              </w:rPr>
+              <w:t>Amazon Web Services (AWS), WordPress, Visual Studio Code, Atom, Visual Studio</w:t>
             </w:r>
           </w:p>
           <w:p>
@@ -507,7 +532,7 @@
         <w:trPr/>
         <w:tc>
           <w:tcPr>
-            <w:tcW w:w="2151" w:type="dxa"/>
+            <w:tcW w:w="2149" w:type="dxa"/>
             <w:tcBorders>
               <w:top w:val="nil"/>
               <w:left w:val="nil"/>
@@ -554,7 +579,7 @@
         </w:tc>
         <w:tc>
           <w:tcPr>
-            <w:tcW w:w="7208" w:type="dxa"/>
+            <w:tcW w:w="7210" w:type="dxa"/>
             <w:tcBorders>
               <w:top w:val="nil"/>
               <w:left w:val="nil"/>
@@ -569,14 +594,14 @@
               <w:spacing w:lineRule="auto" w:line="240" w:before="0" w:after="0"/>
               <w:rPr/>
             </w:pPr>
-            <w:bookmarkStart w:id="12" w:name="__UnoMark__442_3995384984"/>
-            <w:bookmarkStart w:id="13" w:name="__UnoMark__439_3995384984"/>
-            <w:bookmarkStart w:id="14" w:name="__UnoMark__440_3995384984"/>
-            <w:bookmarkStart w:id="15" w:name="__UnoMark__441_3995384984"/>
-            <w:bookmarkStart w:id="16" w:name="__UnoMark__443_3995384984"/>
-            <w:bookmarkStart w:id="17" w:name="__UnoMark__444_3995384984"/>
-            <w:bookmarkStart w:id="18" w:name="__UnoMark__445_3995384984"/>
-            <w:bookmarkStart w:id="19" w:name="__UnoMark__446_3995384984"/>
+            <w:bookmarkStart w:id="12" w:name="__UnoMark__446_3995384984"/>
+            <w:bookmarkStart w:id="13" w:name="__UnoMark__445_3995384984"/>
+            <w:bookmarkStart w:id="14" w:name="__UnoMark__444_3995384984"/>
+            <w:bookmarkStart w:id="15" w:name="__UnoMark__443_3995384984"/>
+            <w:bookmarkStart w:id="16" w:name="__UnoMark__441_3995384984"/>
+            <w:bookmarkStart w:id="17" w:name="__UnoMark__440_3995384984"/>
+            <w:bookmarkStart w:id="18" w:name="__UnoMark__439_3995384984"/>
+            <w:bookmarkStart w:id="19" w:name="__UnoMark__442_3995384984"/>
             <w:bookmarkEnd w:id="12"/>
             <w:bookmarkEnd w:id="13"/>
             <w:bookmarkEnd w:id="14"/>
@@ -600,7 +625,7 @@
         <w:trPr/>
         <w:tc>
           <w:tcPr>
-            <w:tcW w:w="2151" w:type="dxa"/>
+            <w:tcW w:w="2149" w:type="dxa"/>
             <w:tcBorders>
               <w:top w:val="nil"/>
               <w:left w:val="nil"/>
@@ -651,7 +676,7 @@
         </w:tc>
         <w:tc>
           <w:tcPr>
-            <w:tcW w:w="7208" w:type="dxa"/>
+            <w:tcW w:w="7210" w:type="dxa"/>
             <w:tcBorders>
               <w:top w:val="nil"/>
               <w:left w:val="nil"/>
@@ -672,7 +697,7 @@
                 <w:sz w:val="20"/>
                 <w:szCs w:val="20"/>
               </w:rPr>
-              <w:t>Chef, Docker, K</w:t>
+              <w:t>Chef, Ansible, Docker, K</w:t>
             </w:r>
             <w:bookmarkStart w:id="20" w:name="__UnoMark__873_1210003980"/>
             <w:bookmarkEnd w:id="20"/>
@@ -694,10 +719,10 @@
               </w:rPr>
               <w:t>b</w:t>
             </w:r>
-            <w:bookmarkStart w:id="22" w:name="__UnoMark__877_1210003980"/>
-            <w:bookmarkStart w:id="23" w:name="__UnoMark__878_1210003980"/>
-            <w:bookmarkStart w:id="24" w:name="__UnoMark__875_1210003980"/>
-            <w:bookmarkStart w:id="25" w:name="__UnoMark__879_1210003980"/>
+            <w:bookmarkStart w:id="22" w:name="__UnoMark__879_1210003980"/>
+            <w:bookmarkStart w:id="23" w:name="__UnoMark__875_1210003980"/>
+            <w:bookmarkStart w:id="24" w:name="__UnoMark__878_1210003980"/>
+            <w:bookmarkStart w:id="25" w:name="__UnoMark__877_1210003980"/>
             <w:bookmarkEnd w:id="22"/>
             <w:bookmarkEnd w:id="23"/>
             <w:bookmarkEnd w:id="24"/>
@@ -798,7 +823,7 @@
                 <w:sz w:val="20"/>
                 <w:szCs w:val="20"/>
               </w:rPr>
-              <w:t>Ubuntu, Debian, Linux, Git, Github/Gitlab/Bitbucket, make, SCons, Bash scripting, Ansible</w:t>
+              <w:t>Ubuntu, Debian, Linux, Git, Github/Gitlab/Bitbucket, Bash scripting</w:t>
             </w:r>
           </w:p>
           <w:p>
@@ -825,7 +850,7 @@
         <w:trPr/>
         <w:tc>
           <w:tcPr>
-            <w:tcW w:w="2151" w:type="dxa"/>
+            <w:tcW w:w="2149" w:type="dxa"/>
             <w:tcBorders>
               <w:top w:val="nil"/>
               <w:left w:val="nil"/>
@@ -857,7 +882,7 @@
         </w:tc>
         <w:tc>
           <w:tcPr>
-            <w:tcW w:w="7208" w:type="dxa"/>
+            <w:tcW w:w="7210" w:type="dxa"/>
             <w:tcBorders>
               <w:top w:val="nil"/>
               <w:left w:val="nil"/>
@@ -937,7 +962,7 @@
         <w:trPr/>
         <w:tc>
           <w:tcPr>
-            <w:tcW w:w="2151" w:type="dxa"/>
+            <w:tcW w:w="2149" w:type="dxa"/>
             <w:tcBorders>
               <w:top w:val="nil"/>
               <w:left w:val="nil"/>
@@ -988,7 +1013,7 @@
         </w:tc>
         <w:tc>
           <w:tcPr>
-            <w:tcW w:w="7208" w:type="dxa"/>
+            <w:tcW w:w="7210" w:type="dxa"/>
             <w:tcBorders>
               <w:top w:val="nil"/>
               <w:left w:val="nil"/>
@@ -1062,7 +1087,7 @@
         <w:trPr/>
         <w:tc>
           <w:tcPr>
-            <w:tcW w:w="2151" w:type="dxa"/>
+            <w:tcW w:w="2149" w:type="dxa"/>
             <w:tcBorders>
               <w:top w:val="nil"/>
               <w:left w:val="nil"/>
@@ -1113,7 +1138,7 @@
         </w:tc>
         <w:tc>
           <w:tcPr>
-            <w:tcW w:w="7208" w:type="dxa"/>
+            <w:tcW w:w="7210" w:type="dxa"/>
             <w:tcBorders>
               <w:top w:val="nil"/>
               <w:left w:val="nil"/>
@@ -1122,6 +1147,25 @@
             </w:tcBorders>
             <w:shd w:fill="auto" w:val="clear"/>
           </w:tcPr>
+          <w:p>
+            <w:pPr>
+              <w:pStyle w:val="Normal"/>
+              <w:spacing w:lineRule="auto" w:line="240" w:before="0" w:after="0"/>
+              <w:ind w:left="792" w:hanging="792"/>
+              <w:rPr/>
+            </w:pPr>
+            <w:hyperlink r:id="rId6">
+              <w:r>
+                <w:rPr>
+                  <w:rStyle w:val="InternetLink"/>
+                  <w:rFonts w:cs="Times New Roman" w:ascii="Times New Roman" w:hAnsi="Times New Roman"/>
+                  <w:sz w:val="20"/>
+                  <w:szCs w:val="20"/>
+                </w:rPr>
+                <w:t>LeetCode Oct 17 2019 100% Smallest Memory Usage For All C++ Submissions Accomplishment</w:t>
+              </w:r>
+            </w:hyperlink>
+          </w:p>
           <w:p>
             <w:pPr>
               <w:pStyle w:val="Normal"/>
@@ -1173,19 +1217,19 @@
               </w:rPr>
               <w:t>2013 Dean’s List / Bobcat Scholarship</w:t>
             </w:r>
-            <w:bookmarkStart w:id="35" w:name="__UnoMark__2978_1289641553"/>
-            <w:bookmarkStart w:id="36" w:name="__UnoMark__2980_1289641553"/>
-            <w:bookmarkStart w:id="37" w:name="__UnoMark__2981_1289641553"/>
-            <w:bookmarkStart w:id="38" w:name="__UnoMark__2984_1289641553"/>
-            <w:bookmarkStart w:id="39" w:name="__UnoMark__2985_1289641553"/>
-            <w:bookmarkStart w:id="40" w:name="__UnoMark__2988_1289641553"/>
+            <w:bookmarkStart w:id="35" w:name="__UnoMark__2975_1289641553"/>
+            <w:bookmarkStart w:id="36" w:name="__UnoMark__3000_1289641553"/>
+            <w:bookmarkStart w:id="37" w:name="__UnoMark__2998_1289641553"/>
+            <w:bookmarkStart w:id="38" w:name="__UnoMark__2996_1289641553"/>
+            <w:bookmarkStart w:id="39" w:name="__UnoMark__2994_1289641553"/>
+            <w:bookmarkStart w:id="40" w:name="__UnoMark__2992_1289641553"/>
             <w:bookmarkStart w:id="41" w:name="__UnoMark__2990_1289641553"/>
-            <w:bookmarkStart w:id="42" w:name="__UnoMark__2992_1289641553"/>
-            <w:bookmarkStart w:id="43" w:name="__UnoMark__2994_1289641553"/>
-            <w:bookmarkStart w:id="44" w:name="__UnoMark__2996_1289641553"/>
-            <w:bookmarkStart w:id="45" w:name="__UnoMark__2998_1289641553"/>
-            <w:bookmarkStart w:id="46" w:name="__UnoMark__3000_1289641553"/>
-            <w:bookmarkStart w:id="47" w:name="__UnoMark__2975_1289641553"/>
+            <w:bookmarkStart w:id="42" w:name="__UnoMark__2988_1289641553"/>
+            <w:bookmarkStart w:id="43" w:name="__UnoMark__2985_1289641553"/>
+            <w:bookmarkStart w:id="44" w:name="__UnoMark__2984_1289641553"/>
+            <w:bookmarkStart w:id="45" w:name="__UnoMark__2981_1289641553"/>
+            <w:bookmarkStart w:id="46" w:name="__UnoMark__2980_1289641553"/>
+            <w:bookmarkStart w:id="47" w:name="__UnoMark__2978_1289641553"/>
             <w:bookmarkEnd w:id="35"/>
             <w:bookmarkEnd w:id="36"/>
             <w:bookmarkEnd w:id="37"/>
@@ -1256,6 +1300,57 @@
     </w:p>
     <w:p>
       <w:pPr>
+        <w:pStyle w:val="Normal"/>
+        <w:numPr>
+          <w:ilvl w:val="0"/>
+          <w:numId w:val="6"/>
+        </w:numPr>
+        <w:spacing w:lineRule="auto" w:line="240" w:before="0" w:after="0"/>
+        <w:rPr/>
+      </w:pPr>
+      <w:hyperlink r:id="rId7">
+        <w:r>
+          <w:rPr>
+            <w:rStyle w:val="VisitedInternetLink"/>
+            <w:rFonts w:cs="Times New Roman" w:ascii="Times New Roman" w:hAnsi="Times New Roman"/>
+            <w:sz w:val="20"/>
+            <w:szCs w:val="20"/>
+          </w:rPr>
+          <w:t>LeetCode Oct 17 2019 100% Smallest Memory Usage For All C++ Submissions Accomplishment</w:t>
+        </w:r>
+      </w:hyperlink>
+      <w:r>
+        <w:rPr>
+          <w:rFonts w:cs="Times New Roman" w:ascii="Times New Roman" w:hAnsi="Times New Roman"/>
+          <w:sz w:val="20"/>
+          <w:szCs w:val="20"/>
+        </w:rPr>
+        <w:t xml:space="preserve"> </w:t>
+      </w:r>
+      <w:hyperlink r:id="rId8">
+        <w:bookmarkStart w:id="48" w:name="__DdeLink__412_1366296596"/>
+        <w:r>
+          <w:rPr>
+            <w:rStyle w:val="InternetLink"/>
+            <w:rFonts w:cs="Times New Roman" w:ascii="Times New Roman" w:hAnsi="Times New Roman"/>
+            <w:sz w:val="20"/>
+            <w:szCs w:val="20"/>
+          </w:rPr>
+          <w:t>https://leetcode.com/submissions/detail/270863400/</w:t>
+        </w:r>
+      </w:hyperlink>
+      <w:bookmarkEnd w:id="48"/>
+      <w:r>
+        <w:rPr>
+          <w:rFonts w:cs="Times New Roman" w:ascii="Times New Roman" w:hAnsi="Times New Roman"/>
+          <w:sz w:val="20"/>
+          <w:szCs w:val="20"/>
+        </w:rPr>
+        <w:t xml:space="preserve"> at the time for Oct 17 2019</w:t>
+      </w:r>
+    </w:p>
+    <w:p>
+      <w:pPr>
         <w:pStyle w:val="ListParagraph"/>
         <w:numPr>
           <w:ilvl w:val="0"/>
@@ -1277,7 +1372,7 @@
         <w:rPr/>
         <w:t xml:space="preserve"> </w:t>
       </w:r>
-      <w:hyperlink r:id="rId6">
+      <w:hyperlink r:id="rId9">
         <w:r>
           <w:rPr>
             <w:rStyle w:val="InternetLink"/>
@@ -1316,7 +1411,7 @@
         </w:rPr>
         <w:t>Wrote a dotfile manager in Chef to manage packages, hostfiles, custom commands using Chef templates and package management tools. (</w:t>
       </w:r>
-      <w:hyperlink r:id="rId7">
+      <w:hyperlink r:id="rId10">
         <w:r>
           <w:rPr>
             <w:rStyle w:val="InternetLink"/>
@@ -1355,7 +1450,7 @@
         </w:rPr>
         <w:t>Wrote a frontend for YCombinator’s Hacker News in React with Create-React-App. (</w:t>
       </w:r>
-      <w:hyperlink r:id="rId8">
+      <w:hyperlink r:id="rId11">
         <w:r>
           <w:rPr>
             <w:rStyle w:val="InternetLink"/>
@@ -1414,7 +1509,7 @@
         </w:rPr>
         <w:t xml:space="preserve">Wrote a </w:t>
       </w:r>
-      <w:hyperlink r:id="rId9">
+      <w:hyperlink r:id="rId12">
         <w:r>
           <w:rPr>
             <w:rStyle w:val="InternetLink"/>
@@ -1453,7 +1548,7 @@
         </w:rPr>
         <w:t xml:space="preserve">Published, </w:t>
       </w:r>
-      <w:hyperlink r:id="rId10">
+      <w:hyperlink r:id="rId13">
         <w:r>
           <w:rPr>
             <w:rStyle w:val="InternetLink"/>
@@ -1494,7 +1589,7 @@
         </w:rPr>
         <w:t xml:space="preserve">Published </w:t>
       </w:r>
-      <w:hyperlink r:id="rId11">
+      <w:hyperlink r:id="rId14">
         <w:r>
           <w:rPr>
             <w:rStyle w:val="InternetLink"/>
@@ -1598,7 +1693,216 @@
           <w:sz w:val="20"/>
           <w:szCs w:val="20"/>
         </w:rPr>
-        <w:t>Developed and maintained an enterprise course platform in Rails with AWS, Bootstrap, and PostgreSQL.</w:t>
+        <w:t xml:space="preserve">Developed and maintained an enterprise course platform in </w:t>
+      </w:r>
+      <w:r>
+        <w:rPr>
+          <w:rFonts w:cs="Times New Roman" w:ascii="Times New Roman" w:hAnsi="Times New Roman"/>
+          <w:b/>
+          <w:bCs/>
+          <w:i/>
+          <w:iCs/>
+          <w:sz w:val="20"/>
+          <w:szCs w:val="20"/>
+        </w:rPr>
+        <w:t>Rails</w:t>
+      </w:r>
+      <w:r>
+        <w:rPr>
+          <w:rFonts w:cs="Times New Roman" w:ascii="Times New Roman" w:hAnsi="Times New Roman"/>
+          <w:sz w:val="20"/>
+          <w:szCs w:val="20"/>
+        </w:rPr>
+        <w:t xml:space="preserve"> with </w:t>
+      </w:r>
+      <w:r>
+        <w:rPr>
+          <w:rFonts w:cs="Times New Roman" w:ascii="Times New Roman" w:hAnsi="Times New Roman"/>
+          <w:b/>
+          <w:bCs/>
+          <w:i/>
+          <w:iCs/>
+          <w:sz w:val="20"/>
+          <w:szCs w:val="20"/>
+        </w:rPr>
+        <w:t>AWS</w:t>
+      </w:r>
+      <w:r>
+        <w:rPr>
+          <w:rFonts w:cs="Times New Roman" w:ascii="Times New Roman" w:hAnsi="Times New Roman"/>
+          <w:sz w:val="20"/>
+          <w:szCs w:val="20"/>
+        </w:rPr>
+        <w:t xml:space="preserve">, </w:t>
+      </w:r>
+      <w:r>
+        <w:rPr>
+          <w:rFonts w:cs="Times New Roman" w:ascii="Times New Roman" w:hAnsi="Times New Roman"/>
+          <w:b/>
+          <w:bCs/>
+          <w:i/>
+          <w:iCs/>
+          <w:sz w:val="20"/>
+          <w:szCs w:val="20"/>
+        </w:rPr>
+        <w:t>Digital Ocean</w:t>
+      </w:r>
+      <w:r>
+        <w:rPr>
+          <w:rFonts w:cs="Times New Roman" w:ascii="Times New Roman" w:hAnsi="Times New Roman"/>
+          <w:sz w:val="20"/>
+          <w:szCs w:val="20"/>
+        </w:rPr>
+        <w:t xml:space="preserve">, and </w:t>
+      </w:r>
+      <w:r>
+        <w:rPr>
+          <w:rFonts w:cs="Times New Roman" w:ascii="Times New Roman" w:hAnsi="Times New Roman"/>
+          <w:b/>
+          <w:bCs/>
+          <w:i/>
+          <w:iCs/>
+          <w:sz w:val="20"/>
+          <w:szCs w:val="20"/>
+        </w:rPr>
+        <w:t>PostgreSQL</w:t>
+      </w:r>
+      <w:r>
+        <w:rPr>
+          <w:rFonts w:cs="Times New Roman" w:ascii="Times New Roman" w:hAnsi="Times New Roman"/>
+          <w:sz w:val="20"/>
+          <w:szCs w:val="20"/>
+        </w:rPr>
+        <w:t>.</w:t>
+      </w:r>
+    </w:p>
+    <w:p>
+      <w:pPr>
+        <w:pStyle w:val="Footer"/>
+        <w:numPr>
+          <w:ilvl w:val="0"/>
+          <w:numId w:val="3"/>
+        </w:numPr>
+        <w:ind w:left="446" w:hanging="360"/>
+        <w:rPr/>
+      </w:pPr>
+      <w:r>
+        <w:rPr>
+          <w:rFonts w:cs="Times New Roman" w:ascii="Times New Roman" w:hAnsi="Times New Roman"/>
+          <w:sz w:val="20"/>
+          <w:szCs w:val="20"/>
+        </w:rPr>
+        <w:t xml:space="preserve">Used </w:t>
+      </w:r>
+      <w:r>
+        <w:rPr>
+          <w:rFonts w:cs="Times New Roman" w:ascii="Times New Roman" w:hAnsi="Times New Roman"/>
+          <w:b/>
+          <w:bCs/>
+          <w:i/>
+          <w:iCs/>
+          <w:sz w:val="20"/>
+          <w:szCs w:val="20"/>
+        </w:rPr>
+        <w:t>Stripe</w:t>
+      </w:r>
+      <w:r>
+        <w:rPr>
+          <w:rFonts w:cs="Times New Roman" w:ascii="Times New Roman" w:hAnsi="Times New Roman"/>
+          <w:sz w:val="20"/>
+          <w:szCs w:val="20"/>
+        </w:rPr>
+        <w:t xml:space="preserve"> for a digital payments integration with the platform</w:t>
+      </w:r>
+    </w:p>
+    <w:p>
+      <w:pPr>
+        <w:pStyle w:val="Footer"/>
+        <w:numPr>
+          <w:ilvl w:val="0"/>
+          <w:numId w:val="3"/>
+        </w:numPr>
+        <w:ind w:left="446" w:hanging="360"/>
+        <w:rPr/>
+      </w:pPr>
+      <w:r>
+        <w:rPr>
+          <w:rFonts w:cs="Times New Roman" w:ascii="Times New Roman" w:hAnsi="Times New Roman"/>
+          <w:b/>
+          <w:bCs/>
+          <w:i/>
+          <w:iCs/>
+          <w:sz w:val="20"/>
+          <w:szCs w:val="20"/>
+        </w:rPr>
+        <w:t>Jquery</w:t>
+      </w:r>
+      <w:r>
+        <w:rPr>
+          <w:rFonts w:cs="Times New Roman" w:ascii="Times New Roman" w:hAnsi="Times New Roman"/>
+          <w:sz w:val="20"/>
+          <w:szCs w:val="20"/>
+        </w:rPr>
+        <w:t xml:space="preserve"> and </w:t>
+      </w:r>
+      <w:r>
+        <w:rPr>
+          <w:rFonts w:cs="Times New Roman" w:ascii="Times New Roman" w:hAnsi="Times New Roman"/>
+          <w:b/>
+          <w:bCs/>
+          <w:i/>
+          <w:iCs/>
+          <w:sz w:val="20"/>
+          <w:szCs w:val="20"/>
+        </w:rPr>
+        <w:t>Bootstrap</w:t>
+      </w:r>
+      <w:r>
+        <w:rPr>
+          <w:rFonts w:cs="Times New Roman" w:ascii="Times New Roman" w:hAnsi="Times New Roman"/>
+          <w:sz w:val="20"/>
+          <w:szCs w:val="20"/>
+        </w:rPr>
+        <w:t xml:space="preserve"> was used for the front end</w:t>
+      </w:r>
+    </w:p>
+    <w:p>
+      <w:pPr>
+        <w:pStyle w:val="Footer"/>
+        <w:numPr>
+          <w:ilvl w:val="0"/>
+          <w:numId w:val="3"/>
+        </w:numPr>
+        <w:ind w:left="446" w:hanging="360"/>
+        <w:rPr/>
+      </w:pPr>
+      <w:r>
+        <w:rPr>
+          <w:rFonts w:cs="Times New Roman" w:ascii="Times New Roman" w:hAnsi="Times New Roman"/>
+          <w:sz w:val="20"/>
+          <w:szCs w:val="20"/>
+        </w:rPr>
+        <w:t xml:space="preserve">Wrote a </w:t>
+      </w:r>
+      <w:r>
+        <w:rPr>
+          <w:rFonts w:cs="Times New Roman" w:ascii="Times New Roman" w:hAnsi="Times New Roman"/>
+          <w:b/>
+          <w:bCs/>
+          <w:i/>
+          <w:iCs/>
+          <w:sz w:val="20"/>
+          <w:szCs w:val="20"/>
+        </w:rPr>
+        <w:t>Chef</w:t>
+      </w:r>
+      <w:r>
+        <w:rPr>
+          <w:rFonts w:cs="Times New Roman" w:ascii="Times New Roman" w:hAnsi="Times New Roman"/>
+          <w:sz w:val="20"/>
+          <w:szCs w:val="20"/>
+        </w:rPr>
+        <w:t xml:space="preserve"> script to complete automated setting up and updating the course platform.</w:t>
       </w:r>
     </w:p>
     <w:p>
@@ -1636,7 +1940,7 @@
           <w:sz w:val="20"/>
           <w:szCs w:val="20"/>
         </w:rPr>
-        <w:t>Did an interview on a technology radio show / podcast on the benefits of server automation.</w:t>
+        <w:t>Registered with government entities for contracts.</w:t>
       </w:r>
     </w:p>
     <w:p>
@@ -1648,29 +1952,6 @@
         </w:numPr>
         <w:ind w:left="446" w:hanging="360"/>
         <w:rPr/>
-      </w:pPr>
-      <w:r>
-        <w:rPr>
-          <w:rFonts w:cs="Times New Roman" w:ascii="Times New Roman" w:hAnsi="Times New Roman"/>
-          <w:sz w:val="20"/>
-          <w:szCs w:val="20"/>
-        </w:rPr>
-        <w:t>Registered with government entities for contracts.</w:t>
-      </w:r>
-    </w:p>
-    <w:p>
-      <w:pPr>
-        <w:pStyle w:val="Footer"/>
-        <w:numPr>
-          <w:ilvl w:val="0"/>
-          <w:numId w:val="3"/>
-        </w:numPr>
-        <w:ind w:left="446" w:hanging="360"/>
-        <w:rPr>
-          <w:rFonts w:ascii="Times New Roman" w:hAnsi="Times New Roman" w:cs="Times New Roman"/>
-          <w:sz w:val="20"/>
-          <w:szCs w:val="20"/>
-        </w:rPr>
       </w:pPr>
       <w:r>
         <w:rPr>
@@ -1740,7 +2021,27 @@
           <w:sz w:val="20"/>
           <w:szCs w:val="20"/>
         </w:rPr>
-        <w:t>Developed an API bridge between Los Angeles County and a third-party vendor.</w:t>
+        <w:t xml:space="preserve">Designed and developed a mobile application prototype in the </w:t>
+      </w:r>
+      <w:r>
+        <w:rPr>
+          <w:rFonts w:cs="Times New Roman" w:ascii="Times New Roman" w:hAnsi="Times New Roman"/>
+          <w:b/>
+          <w:bCs/>
+          <w:i/>
+          <w:iCs/>
+          <w:sz w:val="20"/>
+          <w:szCs w:val="20"/>
+        </w:rPr>
+        <w:t>Android Eclipse</w:t>
+      </w:r>
+      <w:r>
+        <w:rPr>
+          <w:rFonts w:cs="Times New Roman" w:ascii="Times New Roman" w:hAnsi="Times New Roman"/>
+          <w:sz w:val="20"/>
+          <w:szCs w:val="20"/>
+        </w:rPr>
+        <w:t xml:space="preserve"> platform intended for Accessors to take into the field on Android tablet with a simple API bridge.</w:t>
       </w:r>
     </w:p>
     <w:p>
@@ -1759,7 +2060,102 @@
           <w:sz w:val="20"/>
           <w:szCs w:val="20"/>
         </w:rPr>
-        <w:t>Created an Angular plugin for Los Angeles County’s Assessor’s WordPress website.</w:t>
+        <w:t xml:space="preserve">Worked with a team of contractors for a </w:t>
+      </w:r>
+      <w:r>
+        <w:rPr>
+          <w:rFonts w:cs="Times New Roman" w:ascii="Times New Roman" w:hAnsi="Times New Roman"/>
+          <w:b/>
+          <w:bCs/>
+          <w:i/>
+          <w:iCs/>
+          <w:sz w:val="20"/>
+          <w:szCs w:val="20"/>
+        </w:rPr>
+        <w:t>Linux, Java, PHP, and MySQL</w:t>
+      </w:r>
+      <w:r>
+        <w:rPr>
+          <w:rFonts w:cs="Times New Roman" w:ascii="Times New Roman" w:hAnsi="Times New Roman"/>
+          <w:sz w:val="20"/>
+          <w:szCs w:val="20"/>
+        </w:rPr>
+        <w:t xml:space="preserve"> property estimation tool. Involved </w:t>
+      </w:r>
+      <w:r>
+        <w:rPr>
+          <w:rFonts w:cs="Times New Roman" w:ascii="Times New Roman" w:hAnsi="Times New Roman"/>
+          <w:b/>
+          <w:bCs/>
+          <w:i/>
+          <w:iCs/>
+          <w:sz w:val="20"/>
+          <w:szCs w:val="20"/>
+        </w:rPr>
+        <w:t>machine learning/regression</w:t>
+      </w:r>
+      <w:r>
+        <w:rPr>
+          <w:rFonts w:cs="Times New Roman" w:ascii="Times New Roman" w:hAnsi="Times New Roman"/>
+          <w:sz w:val="20"/>
+          <w:szCs w:val="20"/>
+        </w:rPr>
+        <w:t xml:space="preserve"> and </w:t>
+      </w:r>
+      <w:r>
+        <w:rPr>
+          <w:rFonts w:cs="Times New Roman" w:ascii="Times New Roman" w:hAnsi="Times New Roman"/>
+          <w:b/>
+          <w:bCs/>
+          <w:i/>
+          <w:iCs/>
+          <w:sz w:val="20"/>
+          <w:szCs w:val="20"/>
+        </w:rPr>
+        <w:t>GIS</w:t>
+      </w:r>
+      <w:r>
+        <w:rPr>
+          <w:rFonts w:cs="Times New Roman" w:ascii="Times New Roman" w:hAnsi="Times New Roman"/>
+          <w:sz w:val="20"/>
+          <w:szCs w:val="20"/>
+        </w:rPr>
+        <w:t xml:space="preserve"> work. Allowed the Accessor's Department to </w:t>
+      </w:r>
+      <w:r>
+        <w:rPr>
+          <w:rFonts w:cs="Times New Roman" w:ascii="Times New Roman" w:hAnsi="Times New Roman"/>
+          <w:i/>
+          <w:iCs/>
+          <w:sz w:val="20"/>
+          <w:szCs w:val="20"/>
+          <w:u w:val="single"/>
+        </w:rPr>
+        <w:t>cut processing time down from days to hours</w:t>
+      </w:r>
+      <w:r>
+        <w:rPr>
+          <w:rFonts w:cs="Times New Roman" w:ascii="Times New Roman" w:hAnsi="Times New Roman"/>
+          <w:sz w:val="20"/>
+          <w:szCs w:val="20"/>
+        </w:rPr>
+        <w:t xml:space="preserve"> for a single tax </w:t>
+      </w:r>
+      <w:r>
+        <w:rPr>
+          <w:rFonts w:cs="Times New Roman" w:ascii="Times New Roman" w:hAnsi="Times New Roman"/>
+          <w:sz w:val="20"/>
+          <w:szCs w:val="20"/>
+        </w:rPr>
+        <w:t>district</w:t>
+      </w:r>
+      <w:r>
+        <w:rPr>
+          <w:rFonts w:cs="Times New Roman" w:ascii="Times New Roman" w:hAnsi="Times New Roman"/>
+          <w:sz w:val="20"/>
+          <w:szCs w:val="20"/>
+        </w:rPr>
+        <w:t xml:space="preserve"> of Los Angeles County (over 80+). Allowed the Accessor's department to move away from an old Cobol system to a modern Linux-Java system.</w:t>
       </w:r>
     </w:p>
     <w:p>
@@ -1778,27 +2174,47 @@
           <w:sz w:val="20"/>
           <w:szCs w:val="20"/>
         </w:rPr>
-        <w:t>Oversaw third-party contract development of a Machine Learning application to run regressions</w:t>
+        <w:t xml:space="preserve">Developed an internal tool (plugin) that integrates into the popular website platform </w:t>
       </w:r>
-      <w:bookmarkStart w:id="48" w:name="__UnoMark__866_1210003980"/>
-      <w:bookmarkStart w:id="49" w:name="__UnoMark__867_1210003980"/>
-      <w:bookmarkStart w:id="50" w:name="__UnoMark__868_1210003980"/>
-      <w:bookmarkStart w:id="51" w:name="__UnoMark__869_1210003980"/>
-      <w:bookmarkStart w:id="52" w:name="__UnoMark__870_1210003980"/>
-      <w:bookmarkStart w:id="53" w:name="__UnoMark__871_1210003980"/>
-      <w:bookmarkEnd w:id="48"/>
-      <w:bookmarkEnd w:id="49"/>
-      <w:bookmarkEnd w:id="50"/>
-      <w:bookmarkEnd w:id="51"/>
-      <w:bookmarkEnd w:id="52"/>
-      <w:bookmarkEnd w:id="53"/>
+      <w:r>
+        <w:rPr>
+          <w:rFonts w:cs="Times New Roman" w:ascii="Times New Roman" w:hAnsi="Times New Roman"/>
+          <w:b/>
+          <w:bCs/>
+          <w:i/>
+          <w:iCs/>
+          <w:sz w:val="20"/>
+          <w:szCs w:val="20"/>
+        </w:rPr>
+        <w:t>WordPress</w:t>
+      </w:r>
       <w:r>
         <w:rPr>
           <w:rFonts w:cs="Times New Roman" w:ascii="Times New Roman" w:hAnsi="Times New Roman"/>
           <w:sz w:val="20"/>
           <w:szCs w:val="20"/>
         </w:rPr>
-        <w:t xml:space="preserve"> on Los Angeles County’s tax records to estimate property values.</w:t>
+        <w:t xml:space="preserve"> for the Accessor's department. I used the </w:t>
+      </w:r>
+      <w:r>
+        <w:rPr>
+          <w:rFonts w:cs="Times New Roman" w:ascii="Times New Roman" w:hAnsi="Times New Roman"/>
+          <w:b/>
+          <w:bCs/>
+          <w:i/>
+          <w:iCs/>
+          <w:sz w:val="20"/>
+          <w:szCs w:val="20"/>
+        </w:rPr>
+        <w:t>Angular</w:t>
+      </w:r>
+      <w:r>
+        <w:rPr>
+          <w:rFonts w:cs="Times New Roman" w:ascii="Times New Roman" w:hAnsi="Times New Roman"/>
+          <w:sz w:val="20"/>
+          <w:szCs w:val="20"/>
+        </w:rPr>
+        <w:t xml:space="preserve"> Javascript framework to provide interactive functionality that fetched data from a public API. Allowed the Accessor's department to save money by automating a task it previously paid an outside team to do every time it had to change a part of their website.</w:t>
       </w:r>
     </w:p>
     <w:p>
@@ -1817,45 +2233,39 @@
           <w:sz w:val="20"/>
           <w:szCs w:val="20"/>
         </w:rPr>
-        <w:t>Gained experience working with the county’s processes and legal requirements.</w:t>
+        <w:t xml:space="preserve">Gained experience working with </w:t>
       </w:r>
-    </w:p>
-    <w:p>
-      <w:pPr>
-        <w:pStyle w:val="Footer"/>
-        <w:numPr>
-          <w:ilvl w:val="0"/>
-          <w:numId w:val="4"/>
-        </w:numPr>
-        <w:ind w:left="450" w:hanging="360"/>
-        <w:rPr/>
-      </w:pPr>
       <w:r>
         <w:rPr>
           <w:rFonts w:cs="Times New Roman" w:ascii="Times New Roman" w:hAnsi="Times New Roman"/>
           <w:sz w:val="20"/>
           <w:szCs w:val="20"/>
         </w:rPr>
-        <w:t>Learned about property tax law including proposition 13 (1978) in my role as a developer for the Assessor’s office (Assessors determines property values).</w:t>
+        <w:t xml:space="preserve">California government </w:t>
       </w:r>
-    </w:p>
-    <w:p>
-      <w:pPr>
-        <w:pStyle w:val="Footer"/>
-        <w:numPr>
-          <w:ilvl w:val="0"/>
-          <w:numId w:val="4"/>
-        </w:numPr>
-        <w:ind w:left="450" w:hanging="360"/>
-        <w:rPr/>
-      </w:pPr>
       <w:r>
         <w:rPr>
           <w:rFonts w:cs="Times New Roman" w:ascii="Times New Roman" w:hAnsi="Times New Roman"/>
           <w:sz w:val="20"/>
           <w:szCs w:val="20"/>
         </w:rPr>
-        <w:t>Attended weekly SCRUM meetings and created reports to documenting progress.</w:t>
+        <w:t xml:space="preserve">processes and legal requirements, </w:t>
+      </w:r>
+      <w:r>
+        <w:rPr>
+          <w:rFonts w:cs="Times New Roman" w:ascii="Times New Roman" w:hAnsi="Times New Roman"/>
+          <w:sz w:val="20"/>
+          <w:szCs w:val="20"/>
+        </w:rPr>
+        <w:t>including property tax law</w:t>
+      </w:r>
+      <w:r>
+        <w:rPr>
+          <w:rFonts w:cs="Times New Roman" w:ascii="Times New Roman" w:hAnsi="Times New Roman"/>
+          <w:sz w:val="20"/>
+          <w:szCs w:val="20"/>
+        </w:rPr>
+        <w:t>.</w:t>
       </w:r>
     </w:p>
     <w:p>
@@ -1941,8 +2351,8 @@
         </w:rPr>
         <w:t xml:space="preserve">Studied research papers and articles on cloud computing including Google File System, Google BigTable, </w:t>
       </w:r>
-      <w:bookmarkStart w:id="54" w:name="firstHeading"/>
-      <w:bookmarkEnd w:id="54"/>
+      <w:bookmarkStart w:id="49" w:name="firstHeading"/>
+      <w:bookmarkEnd w:id="49"/>
       <w:r>
         <w:rPr>
           <w:rFonts w:cs="Times New Roman" w:ascii="Times New Roman" w:hAnsi="Times New Roman"/>
@@ -2096,7 +2506,7 @@
           <w:sz w:val="20"/>
           <w:szCs w:val="20"/>
         </w:rPr>
-        <w:t>May</w:t>
+        <w:t>July</w:t>
       </w:r>
       <w:r>
         <w:rPr>
@@ -2184,9 +2594,9 @@
       </w:r>
     </w:p>
     <w:sectPr>
-      <w:headerReference w:type="default" r:id="rId12"/>
-      <w:headerReference w:type="first" r:id="rId13"/>
-      <w:footerReference w:type="default" r:id="rId14"/>
+      <w:headerReference w:type="default" r:id="rId15"/>
+      <w:headerReference w:type="first" r:id="rId16"/>
+      <w:footerReference w:type="default" r:id="rId17"/>
       <w:type w:val="nextPage"/>
       <w:pgSz w:w="12240" w:h="15840"/>
       <w:pgMar w:left="1440" w:right="1440" w:header="720" w:top="1440" w:footer="720" w:bottom="1440" w:gutter="0"/>
@@ -2273,9 +2683,9 @@
         </w:rPr>
         <w:t>John B. Wyatt IV</w:t>
       </w:r>
-      <w:bookmarkStart w:id="55" w:name="_Hlk516763692"/>
-      <w:bookmarkStart w:id="56" w:name="_Hlk516763694"/>
-      <w:bookmarkStart w:id="57" w:name="_Hlk516763693"/>
+      <w:bookmarkStart w:id="50" w:name="_Hlk516763693"/>
+      <w:bookmarkStart w:id="51" w:name="_Hlk516763694"/>
+      <w:bookmarkStart w:id="52" w:name="_Hlk516763692"/>
       <w:r>
         <w:rPr>
           <w:rStyle w:val="InternetLink"/>
@@ -2413,12 +2823,12 @@
       </w:rPr>
       <w:t>Redondo Beach, CA • (</w:t>
     </w:r>
-    <w:bookmarkStart w:id="58" w:name="__UnoMark__319_1501542396"/>
-    <w:bookmarkStart w:id="59" w:name="__UnoMark__318_1501542396"/>
-    <w:bookmarkStart w:id="60" w:name="__UnoMark__317_1501542396"/>
-    <w:bookmarkEnd w:id="58"/>
-    <w:bookmarkEnd w:id="59"/>
-    <w:bookmarkEnd w:id="60"/>
+    <w:bookmarkStart w:id="53" w:name="__UnoMark__317_1501542396"/>
+    <w:bookmarkStart w:id="54" w:name="__UnoMark__318_1501542396"/>
+    <w:bookmarkStart w:id="55" w:name="__UnoMark__319_1501542396"/>
+    <w:bookmarkEnd w:id="53"/>
+    <w:bookmarkEnd w:id="54"/>
+    <w:bookmarkEnd w:id="55"/>
     <w:r>
       <w:rPr>
         <w:rFonts w:cs="Times New Roman" w:ascii="Times New Roman" w:hAnsi="Times New Roman"/>
@@ -2427,8 +2837,8 @@
       </w:rPr>
       <w:t>3</w:t>
     </w:r>
-    <w:bookmarkStart w:id="61" w:name="__UnoMark__320_1501542396"/>
-    <w:bookmarkEnd w:id="61"/>
+    <w:bookmarkStart w:id="56" w:name="__UnoMark__320_1501542396"/>
+    <w:bookmarkEnd w:id="56"/>
     <w:r>
       <w:rPr>
         <w:rFonts w:cs="Times New Roman" w:ascii="Times New Roman" w:hAnsi="Times New Roman"/>
@@ -2437,8 +2847,8 @@
       </w:rPr>
       <w:t>1</w:t>
     </w:r>
-    <w:bookmarkStart w:id="62" w:name="__UnoMark__321_1501542396"/>
-    <w:bookmarkEnd w:id="62"/>
+    <w:bookmarkStart w:id="57" w:name="__UnoMark__321_1501542396"/>
+    <w:bookmarkEnd w:id="57"/>
     <w:r>
       <w:rPr>
         <w:rFonts w:cs="Times New Roman" w:ascii="Times New Roman" w:hAnsi="Times New Roman"/>
@@ -2447,8 +2857,8 @@
       </w:rPr>
       <w:t>0</w:t>
     </w:r>
-    <w:bookmarkStart w:id="63" w:name="__UnoMark__322_1501542396"/>
-    <w:bookmarkEnd w:id="63"/>
+    <w:bookmarkStart w:id="58" w:name="__UnoMark__322_1501542396"/>
+    <w:bookmarkEnd w:id="58"/>
     <w:r>
       <w:rPr>
         <w:rFonts w:cs="Times New Roman" w:ascii="Times New Roman" w:hAnsi="Times New Roman"/>
@@ -2457,8 +2867,8 @@
       </w:rPr>
       <w:t>) 7</w:t>
     </w:r>
-    <w:bookmarkStart w:id="64" w:name="__UnoMark__323_1501542396"/>
-    <w:bookmarkEnd w:id="64"/>
+    <w:bookmarkStart w:id="59" w:name="__UnoMark__323_1501542396"/>
+    <w:bookmarkEnd w:id="59"/>
     <w:r>
       <w:rPr>
         <w:rFonts w:cs="Times New Roman" w:ascii="Times New Roman" w:hAnsi="Times New Roman"/>
@@ -2467,8 +2877,8 @@
       </w:rPr>
       <w:t>5</w:t>
     </w:r>
-    <w:bookmarkStart w:id="65" w:name="__UnoMark__324_1501542396"/>
-    <w:bookmarkEnd w:id="65"/>
+    <w:bookmarkStart w:id="60" w:name="__UnoMark__324_1501542396"/>
+    <w:bookmarkEnd w:id="60"/>
     <w:r>
       <w:rPr>
         <w:rFonts w:cs="Times New Roman" w:ascii="Times New Roman" w:hAnsi="Times New Roman"/>
@@ -2477,8 +2887,8 @@
       </w:rPr>
       <w:t>0</w:t>
     </w:r>
-    <w:bookmarkStart w:id="66" w:name="__UnoMark__325_1501542396"/>
-    <w:bookmarkEnd w:id="66"/>
+    <w:bookmarkStart w:id="61" w:name="__UnoMark__325_1501542396"/>
+    <w:bookmarkEnd w:id="61"/>
     <w:r>
       <w:rPr>
         <w:rFonts w:cs="Times New Roman" w:ascii="Times New Roman" w:hAnsi="Times New Roman"/>
@@ -2487,8 +2897,8 @@
       </w:rPr>
       <w:t>-</w:t>
     </w:r>
-    <w:bookmarkStart w:id="67" w:name="__UnoMark__326_1501542396"/>
-    <w:bookmarkEnd w:id="67"/>
+    <w:bookmarkStart w:id="62" w:name="__UnoMark__326_1501542396"/>
+    <w:bookmarkEnd w:id="62"/>
     <w:r>
       <w:rPr>
         <w:rFonts w:cs="Times New Roman" w:ascii="Times New Roman" w:hAnsi="Times New Roman"/>
@@ -2497,8 +2907,8 @@
       </w:rPr>
       <w:t>7</w:t>
     </w:r>
-    <w:bookmarkStart w:id="68" w:name="__UnoMark__327_1501542396"/>
-    <w:bookmarkEnd w:id="68"/>
+    <w:bookmarkStart w:id="63" w:name="__UnoMark__327_1501542396"/>
+    <w:bookmarkEnd w:id="63"/>
     <w:r>
       <w:rPr>
         <w:rFonts w:cs="Times New Roman" w:ascii="Times New Roman" w:hAnsi="Times New Roman"/>
@@ -2507,8 +2917,8 @@
       </w:rPr>
       <w:t>3</w:t>
     </w:r>
-    <w:bookmarkStart w:id="69" w:name="__UnoMark__328_1501542396"/>
-    <w:bookmarkEnd w:id="69"/>
+    <w:bookmarkStart w:id="64" w:name="__UnoMark__328_1501542396"/>
+    <w:bookmarkEnd w:id="64"/>
     <w:r>
       <w:rPr>
         <w:rFonts w:cs="Times New Roman" w:ascii="Times New Roman" w:hAnsi="Times New Roman"/>
@@ -2517,8 +2927,8 @@
       </w:rPr>
       <w:t>2</w:t>
     </w:r>
-    <w:bookmarkStart w:id="70" w:name="__UnoMark__329_1501542396"/>
-    <w:bookmarkEnd w:id="70"/>
+    <w:bookmarkStart w:id="65" w:name="__UnoMark__329_1501542396"/>
+    <w:bookmarkEnd w:id="65"/>
     <w:r>
       <w:rPr>
         <w:rFonts w:cs="Times New Roman" w:ascii="Times New Roman" w:hAnsi="Times New Roman"/>
@@ -2527,8 +2937,8 @@
       </w:rPr>
       <w:t>2</w:t>
     </w:r>
-    <w:bookmarkStart w:id="71" w:name="__UnoMark__330_1501542396"/>
-    <w:bookmarkEnd w:id="71"/>
+    <w:bookmarkStart w:id="66" w:name="__UnoMark__330_1501542396"/>
+    <w:bookmarkEnd w:id="66"/>
     <w:r>
       <w:rPr>
         <w:rFonts w:cs="Times New Roman" w:ascii="Times New Roman" w:hAnsi="Times New Roman"/>
@@ -2537,9 +2947,9 @@
       </w:rPr>
       <w:t xml:space="preserve"> </w:t>
     </w:r>
-    <w:bookmarkEnd w:id="55"/>
-    <w:bookmarkEnd w:id="56"/>
-    <w:bookmarkEnd w:id="57"/>
+    <w:bookmarkEnd w:id="50"/>
+    <w:bookmarkEnd w:id="51"/>
+    <w:bookmarkEnd w:id="52"/>
     <w:r>
       <w:rPr>
         <w:rFonts w:cs="Times New Roman" w:ascii="Times New Roman" w:hAnsi="Times New Roman"/>
@@ -3137,6 +3547,152 @@
       </w:rPr>
     </w:lvl>
   </w:abstractNum>
+  <w:abstractNum w:abstractNumId="6">
+    <w:lvl w:ilvl="0">
+      <w:start w:val="1"/>
+      <w:numFmt w:val="bullet"/>
+      <w:lvlText w:val=""/>
+      <w:lvlJc w:val="left"/>
+      <w:pPr>
+        <w:tabs>
+          <w:tab w:val="num" w:pos="720"/>
+        </w:tabs>
+        <w:ind w:left="720" w:hanging="360"/>
+      </w:pPr>
+      <w:rPr>
+        <w:rFonts w:ascii="Symbol" w:hAnsi="Symbol" w:cs="Symbol" w:hint="default"/>
+        <w:rFonts w:cs="OpenSymbol"/>
+      </w:rPr>
+    </w:lvl>
+    <w:lvl w:ilvl="1">
+      <w:start w:val="1"/>
+      <w:numFmt w:val="bullet"/>
+      <w:lvlText w:val="◦"/>
+      <w:lvlJc w:val="left"/>
+      <w:pPr>
+        <w:tabs>
+          <w:tab w:val="num" w:pos="1080"/>
+        </w:tabs>
+        <w:ind w:left="1080" w:hanging="360"/>
+      </w:pPr>
+      <w:rPr>
+        <w:rFonts w:ascii="OpenSymbol" w:hAnsi="OpenSymbol" w:cs="OpenSymbol" w:hint="default"/>
+        <w:rFonts w:cs="OpenSymbol"/>
+      </w:rPr>
+    </w:lvl>
+    <w:lvl w:ilvl="2">
+      <w:start w:val="1"/>
+      <w:numFmt w:val="bullet"/>
+      <w:lvlText w:val="▪"/>
+      <w:lvlJc w:val="left"/>
+      <w:pPr>
+        <w:tabs>
+          <w:tab w:val="num" w:pos="1440"/>
+        </w:tabs>
+        <w:ind w:left="1440" w:hanging="360"/>
+      </w:pPr>
+      <w:rPr>
+        <w:rFonts w:ascii="OpenSymbol" w:hAnsi="OpenSymbol" w:cs="OpenSymbol" w:hint="default"/>
+        <w:rFonts w:cs="OpenSymbol"/>
+      </w:rPr>
+    </w:lvl>
+    <w:lvl w:ilvl="3">
+      <w:start w:val="1"/>
+      <w:numFmt w:val="bullet"/>
+      <w:lvlText w:val=""/>
+      <w:lvlJc w:val="left"/>
+      <w:pPr>
+        <w:tabs>
+          <w:tab w:val="num" w:pos="1800"/>
+        </w:tabs>
+        <w:ind w:left="1800" w:hanging="360"/>
+      </w:pPr>
+      <w:rPr>
+        <w:rFonts w:ascii="Symbol" w:hAnsi="Symbol" w:cs="Symbol" w:hint="default"/>
+        <w:rFonts w:cs="OpenSymbol"/>
+      </w:rPr>
+    </w:lvl>
+    <w:lvl w:ilvl="4">
+      <w:start w:val="1"/>
+      <w:numFmt w:val="bullet"/>
+      <w:lvlText w:val="◦"/>
+      <w:lvlJc w:val="left"/>
+      <w:pPr>
+        <w:tabs>
+          <w:tab w:val="num" w:pos="2160"/>
+        </w:tabs>
+        <w:ind w:left="2160" w:hanging="360"/>
+      </w:pPr>
+      <w:rPr>
+        <w:rFonts w:ascii="OpenSymbol" w:hAnsi="OpenSymbol" w:cs="OpenSymbol" w:hint="default"/>
+        <w:rFonts w:cs="OpenSymbol"/>
+      </w:rPr>
+    </w:lvl>
+    <w:lvl w:ilvl="5">
+      <w:start w:val="1"/>
+      <w:numFmt w:val="bullet"/>
+      <w:lvlText w:val="▪"/>
+      <w:lvlJc w:val="left"/>
+      <w:pPr>
+        <w:tabs>
+          <w:tab w:val="num" w:pos="2520"/>
+        </w:tabs>
+        <w:ind w:left="2520" w:hanging="360"/>
+      </w:pPr>
+      <w:rPr>
+        <w:rFonts w:ascii="OpenSymbol" w:hAnsi="OpenSymbol" w:cs="OpenSymbol" w:hint="default"/>
+        <w:rFonts w:cs="OpenSymbol"/>
+      </w:rPr>
+    </w:lvl>
+    <w:lvl w:ilvl="6">
+      <w:start w:val="1"/>
+      <w:numFmt w:val="bullet"/>
+      <w:lvlText w:val=""/>
+      <w:lvlJc w:val="left"/>
+      <w:pPr>
+        <w:tabs>
+          <w:tab w:val="num" w:pos="2880"/>
+        </w:tabs>
+        <w:ind w:left="2880" w:hanging="360"/>
+      </w:pPr>
+      <w:rPr>
+        <w:rFonts w:ascii="Symbol" w:hAnsi="Symbol" w:cs="Symbol" w:hint="default"/>
+        <w:rFonts w:cs="OpenSymbol"/>
+      </w:rPr>
+    </w:lvl>
+    <w:lvl w:ilvl="7">
+      <w:start w:val="1"/>
+      <w:numFmt w:val="bullet"/>
+      <w:lvlText w:val="◦"/>
+      <w:lvlJc w:val="left"/>
+      <w:pPr>
+        <w:tabs>
+          <w:tab w:val="num" w:pos="3240"/>
+        </w:tabs>
+        <w:ind w:left="3240" w:hanging="360"/>
+      </w:pPr>
+      <w:rPr>
+        <w:rFonts w:ascii="OpenSymbol" w:hAnsi="OpenSymbol" w:cs="OpenSymbol" w:hint="default"/>
+        <w:rFonts w:cs="OpenSymbol"/>
+      </w:rPr>
+    </w:lvl>
+    <w:lvl w:ilvl="8">
+      <w:start w:val="1"/>
+      <w:numFmt w:val="bullet"/>
+      <w:lvlText w:val="▪"/>
+      <w:lvlJc w:val="left"/>
+      <w:pPr>
+        <w:tabs>
+          <w:tab w:val="num" w:pos="3600"/>
+        </w:tabs>
+        <w:ind w:left="3600" w:hanging="360"/>
+      </w:pPr>
+      <w:rPr>
+        <w:rFonts w:ascii="OpenSymbol" w:hAnsi="OpenSymbol" w:cs="OpenSymbol" w:hint="default"/>
+        <w:rFonts w:cs="OpenSymbol"/>
+      </w:rPr>
+    </w:lvl>
+  </w:abstractNum>
   <w:num w:numId="1">
     <w:abstractNumId w:val="1"/>
   </w:num>
@@ -3151,6 +3707,9 @@
   </w:num>
   <w:num w:numId="5">
     <w:abstractNumId w:val="5"/>
+  </w:num>
+  <w:num w:numId="6">
+    <w:abstractNumId w:val="6"/>
   </w:num>
 </w:numbering>
 </file>
@@ -14703,6 +15262,1719 @@
       <w:rFonts w:ascii="Times New Roman" w:hAnsi="Times New Roman" w:cs="Times New Roman"/>
     </w:rPr>
   </w:style>
+  <w:style w:type="character" w:styleId="ListLabel1484">
+    <w:name w:val="ListLabel 1484"/>
+    <w:qFormat/>
+    <w:rPr>
+      <w:rFonts w:cs="Symbol"/>
+      <w:sz w:val="20"/>
+    </w:rPr>
+  </w:style>
+  <w:style w:type="character" w:styleId="ListLabel1485">
+    <w:name w:val="ListLabel 1485"/>
+    <w:qFormat/>
+    <w:rPr>
+      <w:rFonts w:cs="Courier New"/>
+    </w:rPr>
+  </w:style>
+  <w:style w:type="character" w:styleId="ListLabel1486">
+    <w:name w:val="ListLabel 1486"/>
+    <w:qFormat/>
+    <w:rPr>
+      <w:rFonts w:cs="Wingdings"/>
+    </w:rPr>
+  </w:style>
+  <w:style w:type="character" w:styleId="ListLabel1487">
+    <w:name w:val="ListLabel 1487"/>
+    <w:qFormat/>
+    <w:rPr>
+      <w:rFonts w:cs="Symbol"/>
+    </w:rPr>
+  </w:style>
+  <w:style w:type="character" w:styleId="ListLabel1488">
+    <w:name w:val="ListLabel 1488"/>
+    <w:qFormat/>
+    <w:rPr>
+      <w:rFonts w:cs="Courier New"/>
+    </w:rPr>
+  </w:style>
+  <w:style w:type="character" w:styleId="ListLabel1489">
+    <w:name w:val="ListLabel 1489"/>
+    <w:qFormat/>
+    <w:rPr>
+      <w:rFonts w:cs="Wingdings"/>
+    </w:rPr>
+  </w:style>
+  <w:style w:type="character" w:styleId="ListLabel1490">
+    <w:name w:val="ListLabel 1490"/>
+    <w:qFormat/>
+    <w:rPr>
+      <w:rFonts w:cs="Symbol"/>
+    </w:rPr>
+  </w:style>
+  <w:style w:type="character" w:styleId="ListLabel1491">
+    <w:name w:val="ListLabel 1491"/>
+    <w:qFormat/>
+    <w:rPr>
+      <w:rFonts w:cs="Courier New"/>
+    </w:rPr>
+  </w:style>
+  <w:style w:type="character" w:styleId="ListLabel1492">
+    <w:name w:val="ListLabel 1492"/>
+    <w:qFormat/>
+    <w:rPr>
+      <w:rFonts w:cs="Wingdings"/>
+    </w:rPr>
+  </w:style>
+  <w:style w:type="character" w:styleId="ListLabel1493">
+    <w:name w:val="ListLabel 1493"/>
+    <w:qFormat/>
+    <w:rPr>
+      <w:rFonts w:ascii="Times New Roman" w:hAnsi="Times New Roman" w:cs="Symbol"/>
+      <w:sz w:val="20"/>
+    </w:rPr>
+  </w:style>
+  <w:style w:type="character" w:styleId="ListLabel1494">
+    <w:name w:val="ListLabel 1494"/>
+    <w:qFormat/>
+    <w:rPr>
+      <w:rFonts w:cs="Courier New"/>
+    </w:rPr>
+  </w:style>
+  <w:style w:type="character" w:styleId="ListLabel1495">
+    <w:name w:val="ListLabel 1495"/>
+    <w:qFormat/>
+    <w:rPr>
+      <w:rFonts w:cs="Wingdings"/>
+    </w:rPr>
+  </w:style>
+  <w:style w:type="character" w:styleId="ListLabel1496">
+    <w:name w:val="ListLabel 1496"/>
+    <w:qFormat/>
+    <w:rPr>
+      <w:rFonts w:cs="Symbol"/>
+    </w:rPr>
+  </w:style>
+  <w:style w:type="character" w:styleId="ListLabel1497">
+    <w:name w:val="ListLabel 1497"/>
+    <w:qFormat/>
+    <w:rPr>
+      <w:rFonts w:cs="Courier New"/>
+    </w:rPr>
+  </w:style>
+  <w:style w:type="character" w:styleId="ListLabel1498">
+    <w:name w:val="ListLabel 1498"/>
+    <w:qFormat/>
+    <w:rPr>
+      <w:rFonts w:cs="Wingdings"/>
+    </w:rPr>
+  </w:style>
+  <w:style w:type="character" w:styleId="ListLabel1499">
+    <w:name w:val="ListLabel 1499"/>
+    <w:qFormat/>
+    <w:rPr>
+      <w:rFonts w:cs="Symbol"/>
+    </w:rPr>
+  </w:style>
+  <w:style w:type="character" w:styleId="ListLabel1500">
+    <w:name w:val="ListLabel 1500"/>
+    <w:qFormat/>
+    <w:rPr>
+      <w:rFonts w:cs="Courier New"/>
+    </w:rPr>
+  </w:style>
+  <w:style w:type="character" w:styleId="ListLabel1501">
+    <w:name w:val="ListLabel 1501"/>
+    <w:qFormat/>
+    <w:rPr>
+      <w:rFonts w:cs="Wingdings"/>
+    </w:rPr>
+  </w:style>
+  <w:style w:type="character" w:styleId="ListLabel1502">
+    <w:name w:val="ListLabel 1502"/>
+    <w:qFormat/>
+    <w:rPr>
+      <w:rFonts w:cs="Symbol"/>
+      <w:sz w:val="20"/>
+    </w:rPr>
+  </w:style>
+  <w:style w:type="character" w:styleId="ListLabel1503">
+    <w:name w:val="ListLabel 1503"/>
+    <w:qFormat/>
+    <w:rPr>
+      <w:rFonts w:cs="Courier New"/>
+    </w:rPr>
+  </w:style>
+  <w:style w:type="character" w:styleId="ListLabel1504">
+    <w:name w:val="ListLabel 1504"/>
+    <w:qFormat/>
+    <w:rPr>
+      <w:rFonts w:cs="Wingdings"/>
+    </w:rPr>
+  </w:style>
+  <w:style w:type="character" w:styleId="ListLabel1505">
+    <w:name w:val="ListLabel 1505"/>
+    <w:qFormat/>
+    <w:rPr>
+      <w:rFonts w:cs="Symbol"/>
+    </w:rPr>
+  </w:style>
+  <w:style w:type="character" w:styleId="ListLabel1506">
+    <w:name w:val="ListLabel 1506"/>
+    <w:qFormat/>
+    <w:rPr>
+      <w:rFonts w:cs="Courier New"/>
+    </w:rPr>
+  </w:style>
+  <w:style w:type="character" w:styleId="ListLabel1507">
+    <w:name w:val="ListLabel 1507"/>
+    <w:qFormat/>
+    <w:rPr>
+      <w:rFonts w:cs="Wingdings"/>
+    </w:rPr>
+  </w:style>
+  <w:style w:type="character" w:styleId="ListLabel1508">
+    <w:name w:val="ListLabel 1508"/>
+    <w:qFormat/>
+    <w:rPr>
+      <w:rFonts w:cs="Symbol"/>
+    </w:rPr>
+  </w:style>
+  <w:style w:type="character" w:styleId="ListLabel1509">
+    <w:name w:val="ListLabel 1509"/>
+    <w:qFormat/>
+    <w:rPr>
+      <w:rFonts w:cs="Courier New"/>
+    </w:rPr>
+  </w:style>
+  <w:style w:type="character" w:styleId="ListLabel1510">
+    <w:name w:val="ListLabel 1510"/>
+    <w:qFormat/>
+    <w:rPr>
+      <w:rFonts w:cs="Wingdings"/>
+    </w:rPr>
+  </w:style>
+  <w:style w:type="character" w:styleId="ListLabel1511">
+    <w:name w:val="ListLabel 1511"/>
+    <w:qFormat/>
+    <w:rPr>
+      <w:rFonts w:cs="Symbol"/>
+    </w:rPr>
+  </w:style>
+  <w:style w:type="character" w:styleId="ListLabel1512">
+    <w:name w:val="ListLabel 1512"/>
+    <w:qFormat/>
+    <w:rPr>
+      <w:rFonts w:cs="Courier New"/>
+    </w:rPr>
+  </w:style>
+  <w:style w:type="character" w:styleId="ListLabel1513">
+    <w:name w:val="ListLabel 1513"/>
+    <w:qFormat/>
+    <w:rPr>
+      <w:rFonts w:cs="Wingdings"/>
+    </w:rPr>
+  </w:style>
+  <w:style w:type="character" w:styleId="ListLabel1514">
+    <w:name w:val="ListLabel 1514"/>
+    <w:qFormat/>
+    <w:rPr>
+      <w:rFonts w:cs="Symbol"/>
+    </w:rPr>
+  </w:style>
+  <w:style w:type="character" w:styleId="ListLabel1515">
+    <w:name w:val="ListLabel 1515"/>
+    <w:qFormat/>
+    <w:rPr>
+      <w:rFonts w:cs="Courier New"/>
+    </w:rPr>
+  </w:style>
+  <w:style w:type="character" w:styleId="ListLabel1516">
+    <w:name w:val="ListLabel 1516"/>
+    <w:qFormat/>
+    <w:rPr>
+      <w:rFonts w:cs="Wingdings"/>
+    </w:rPr>
+  </w:style>
+  <w:style w:type="character" w:styleId="ListLabel1517">
+    <w:name w:val="ListLabel 1517"/>
+    <w:qFormat/>
+    <w:rPr>
+      <w:rFonts w:cs="Symbol"/>
+    </w:rPr>
+  </w:style>
+  <w:style w:type="character" w:styleId="ListLabel1518">
+    <w:name w:val="ListLabel 1518"/>
+    <w:qFormat/>
+    <w:rPr>
+      <w:rFonts w:cs="Courier New"/>
+    </w:rPr>
+  </w:style>
+  <w:style w:type="character" w:styleId="ListLabel1519">
+    <w:name w:val="ListLabel 1519"/>
+    <w:qFormat/>
+    <w:rPr>
+      <w:rFonts w:cs="Wingdings"/>
+    </w:rPr>
+  </w:style>
+  <w:style w:type="character" w:styleId="ListLabel1520">
+    <w:name w:val="ListLabel 1520"/>
+    <w:qFormat/>
+    <w:rPr>
+      <w:rFonts w:ascii="Times New Roman" w:hAnsi="Times New Roman" w:cs="Times New Roman"/>
+      <w:sz w:val="20"/>
+      <w:szCs w:val="20"/>
+    </w:rPr>
+  </w:style>
+  <w:style w:type="character" w:styleId="ListLabel1521">
+    <w:name w:val="ListLabel 1521"/>
+    <w:qFormat/>
+    <w:rPr>
+      <w:rFonts w:ascii="Times New Roman" w:hAnsi="Times New Roman" w:cs="Times New Roman"/>
+      <w:i/>
+      <w:sz w:val="20"/>
+      <w:szCs w:val="20"/>
+      <w:u w:val="single"/>
+    </w:rPr>
+  </w:style>
+  <w:style w:type="character" w:styleId="ListLabel1522">
+    <w:name w:val="ListLabel 1522"/>
+    <w:qFormat/>
+    <w:rPr>
+      <w:rFonts w:ascii="Times New Roman" w:hAnsi="Times New Roman" w:cs="Times New Roman"/>
+      <w:i/>
+      <w:iCs/>
+      <w:sz w:val="20"/>
+      <w:szCs w:val="20"/>
+      <w:u w:val="single"/>
+    </w:rPr>
+  </w:style>
+  <w:style w:type="character" w:styleId="ListLabel1523">
+    <w:name w:val="ListLabel 1523"/>
+    <w:qFormat/>
+    <w:rPr>
+      <w:rFonts w:ascii="Times New Roman" w:hAnsi="Times New Roman" w:cs="Times New Roman"/>
+      <w:color w:val="2A6099"/>
+      <w:sz w:val="40"/>
+      <w:szCs w:val="40"/>
+    </w:rPr>
+  </w:style>
+  <w:style w:type="character" w:styleId="ListLabel1524">
+    <w:name w:val="ListLabel 1524"/>
+    <w:qFormat/>
+    <w:rPr>
+      <w:rFonts w:ascii="Times New Roman" w:hAnsi="Times New Roman" w:cs="Times New Roman"/>
+      <w:color w:val="2A6099"/>
+      <w:sz w:val="22"/>
+      <w:szCs w:val="22"/>
+    </w:rPr>
+  </w:style>
+  <w:style w:type="character" w:styleId="ListLabel1525">
+    <w:name w:val="ListLabel 1525"/>
+    <w:qFormat/>
+    <w:rPr>
+      <w:rFonts w:ascii="Times New Roman" w:hAnsi="Times New Roman" w:cs="Times New Roman"/>
+      <w:color w:val="2A6099"/>
+      <w:sz w:val="22"/>
+      <w:szCs w:val="22"/>
+      <w:u w:val="single"/>
+    </w:rPr>
+  </w:style>
+  <w:style w:type="character" w:styleId="ListLabel1526">
+    <w:name w:val="ListLabel 1526"/>
+    <w:qFormat/>
+    <w:rPr>
+      <w:rFonts w:ascii="Times New Roman" w:hAnsi="Times New Roman" w:cs="Times New Roman"/>
+    </w:rPr>
+  </w:style>
+  <w:style w:type="character" w:styleId="ListLabel1527">
+    <w:name w:val="ListLabel 1527"/>
+    <w:qFormat/>
+    <w:rPr>
+      <w:rFonts w:cs="Symbol"/>
+      <w:sz w:val="20"/>
+    </w:rPr>
+  </w:style>
+  <w:style w:type="character" w:styleId="ListLabel1528">
+    <w:name w:val="ListLabel 1528"/>
+    <w:qFormat/>
+    <w:rPr>
+      <w:rFonts w:cs="Courier New"/>
+    </w:rPr>
+  </w:style>
+  <w:style w:type="character" w:styleId="ListLabel1529">
+    <w:name w:val="ListLabel 1529"/>
+    <w:qFormat/>
+    <w:rPr>
+      <w:rFonts w:cs="Wingdings"/>
+    </w:rPr>
+  </w:style>
+  <w:style w:type="character" w:styleId="ListLabel1530">
+    <w:name w:val="ListLabel 1530"/>
+    <w:qFormat/>
+    <w:rPr>
+      <w:rFonts w:cs="Symbol"/>
+    </w:rPr>
+  </w:style>
+  <w:style w:type="character" w:styleId="ListLabel1531">
+    <w:name w:val="ListLabel 1531"/>
+    <w:qFormat/>
+    <w:rPr>
+      <w:rFonts w:cs="Courier New"/>
+    </w:rPr>
+  </w:style>
+  <w:style w:type="character" w:styleId="ListLabel1532">
+    <w:name w:val="ListLabel 1532"/>
+    <w:qFormat/>
+    <w:rPr>
+      <w:rFonts w:cs="Wingdings"/>
+    </w:rPr>
+  </w:style>
+  <w:style w:type="character" w:styleId="ListLabel1533">
+    <w:name w:val="ListLabel 1533"/>
+    <w:qFormat/>
+    <w:rPr>
+      <w:rFonts w:cs="Symbol"/>
+    </w:rPr>
+  </w:style>
+  <w:style w:type="character" w:styleId="ListLabel1534">
+    <w:name w:val="ListLabel 1534"/>
+    <w:qFormat/>
+    <w:rPr>
+      <w:rFonts w:cs="Courier New"/>
+    </w:rPr>
+  </w:style>
+  <w:style w:type="character" w:styleId="ListLabel1535">
+    <w:name w:val="ListLabel 1535"/>
+    <w:qFormat/>
+    <w:rPr>
+      <w:rFonts w:cs="Wingdings"/>
+    </w:rPr>
+  </w:style>
+  <w:style w:type="character" w:styleId="ListLabel1536">
+    <w:name w:val="ListLabel 1536"/>
+    <w:qFormat/>
+    <w:rPr>
+      <w:rFonts w:ascii="Times New Roman" w:hAnsi="Times New Roman" w:cs="Symbol"/>
+      <w:sz w:val="20"/>
+    </w:rPr>
+  </w:style>
+  <w:style w:type="character" w:styleId="ListLabel1537">
+    <w:name w:val="ListLabel 1537"/>
+    <w:qFormat/>
+    <w:rPr>
+      <w:rFonts w:cs="Courier New"/>
+    </w:rPr>
+  </w:style>
+  <w:style w:type="character" w:styleId="ListLabel1538">
+    <w:name w:val="ListLabel 1538"/>
+    <w:qFormat/>
+    <w:rPr>
+      <w:rFonts w:cs="Wingdings"/>
+    </w:rPr>
+  </w:style>
+  <w:style w:type="character" w:styleId="ListLabel1539">
+    <w:name w:val="ListLabel 1539"/>
+    <w:qFormat/>
+    <w:rPr>
+      <w:rFonts w:cs="Symbol"/>
+    </w:rPr>
+  </w:style>
+  <w:style w:type="character" w:styleId="ListLabel1540">
+    <w:name w:val="ListLabel 1540"/>
+    <w:qFormat/>
+    <w:rPr>
+      <w:rFonts w:cs="Courier New"/>
+    </w:rPr>
+  </w:style>
+  <w:style w:type="character" w:styleId="ListLabel1541">
+    <w:name w:val="ListLabel 1541"/>
+    <w:qFormat/>
+    <w:rPr>
+      <w:rFonts w:cs="Wingdings"/>
+    </w:rPr>
+  </w:style>
+  <w:style w:type="character" w:styleId="ListLabel1542">
+    <w:name w:val="ListLabel 1542"/>
+    <w:qFormat/>
+    <w:rPr>
+      <w:rFonts w:cs="Symbol"/>
+    </w:rPr>
+  </w:style>
+  <w:style w:type="character" w:styleId="ListLabel1543">
+    <w:name w:val="ListLabel 1543"/>
+    <w:qFormat/>
+    <w:rPr>
+      <w:rFonts w:cs="Courier New"/>
+    </w:rPr>
+  </w:style>
+  <w:style w:type="character" w:styleId="ListLabel1544">
+    <w:name w:val="ListLabel 1544"/>
+    <w:qFormat/>
+    <w:rPr>
+      <w:rFonts w:cs="Wingdings"/>
+    </w:rPr>
+  </w:style>
+  <w:style w:type="character" w:styleId="ListLabel1545">
+    <w:name w:val="ListLabel 1545"/>
+    <w:qFormat/>
+    <w:rPr>
+      <w:rFonts w:cs="Symbol"/>
+      <w:sz w:val="20"/>
+    </w:rPr>
+  </w:style>
+  <w:style w:type="character" w:styleId="ListLabel1546">
+    <w:name w:val="ListLabel 1546"/>
+    <w:qFormat/>
+    <w:rPr>
+      <w:rFonts w:cs="Courier New"/>
+    </w:rPr>
+  </w:style>
+  <w:style w:type="character" w:styleId="ListLabel1547">
+    <w:name w:val="ListLabel 1547"/>
+    <w:qFormat/>
+    <w:rPr>
+      <w:rFonts w:cs="Wingdings"/>
+    </w:rPr>
+  </w:style>
+  <w:style w:type="character" w:styleId="ListLabel1548">
+    <w:name w:val="ListLabel 1548"/>
+    <w:qFormat/>
+    <w:rPr>
+      <w:rFonts w:cs="Symbol"/>
+    </w:rPr>
+  </w:style>
+  <w:style w:type="character" w:styleId="ListLabel1549">
+    <w:name w:val="ListLabel 1549"/>
+    <w:qFormat/>
+    <w:rPr>
+      <w:rFonts w:cs="Courier New"/>
+    </w:rPr>
+  </w:style>
+  <w:style w:type="character" w:styleId="ListLabel1550">
+    <w:name w:val="ListLabel 1550"/>
+    <w:qFormat/>
+    <w:rPr>
+      <w:rFonts w:cs="Wingdings"/>
+    </w:rPr>
+  </w:style>
+  <w:style w:type="character" w:styleId="ListLabel1551">
+    <w:name w:val="ListLabel 1551"/>
+    <w:qFormat/>
+    <w:rPr>
+      <w:rFonts w:cs="Symbol"/>
+    </w:rPr>
+  </w:style>
+  <w:style w:type="character" w:styleId="ListLabel1552">
+    <w:name w:val="ListLabel 1552"/>
+    <w:qFormat/>
+    <w:rPr>
+      <w:rFonts w:cs="Courier New"/>
+    </w:rPr>
+  </w:style>
+  <w:style w:type="character" w:styleId="ListLabel1553">
+    <w:name w:val="ListLabel 1553"/>
+    <w:qFormat/>
+    <w:rPr>
+      <w:rFonts w:cs="Wingdings"/>
+    </w:rPr>
+  </w:style>
+  <w:style w:type="character" w:styleId="ListLabel1554">
+    <w:name w:val="ListLabel 1554"/>
+    <w:qFormat/>
+    <w:rPr>
+      <w:rFonts w:cs="Symbol"/>
+    </w:rPr>
+  </w:style>
+  <w:style w:type="character" w:styleId="ListLabel1555">
+    <w:name w:val="ListLabel 1555"/>
+    <w:qFormat/>
+    <w:rPr>
+      <w:rFonts w:cs="Courier New"/>
+    </w:rPr>
+  </w:style>
+  <w:style w:type="character" w:styleId="ListLabel1556">
+    <w:name w:val="ListLabel 1556"/>
+    <w:qFormat/>
+    <w:rPr>
+      <w:rFonts w:cs="Wingdings"/>
+    </w:rPr>
+  </w:style>
+  <w:style w:type="character" w:styleId="ListLabel1557">
+    <w:name w:val="ListLabel 1557"/>
+    <w:qFormat/>
+    <w:rPr>
+      <w:rFonts w:cs="Symbol"/>
+    </w:rPr>
+  </w:style>
+  <w:style w:type="character" w:styleId="ListLabel1558">
+    <w:name w:val="ListLabel 1558"/>
+    <w:qFormat/>
+    <w:rPr>
+      <w:rFonts w:cs="Courier New"/>
+    </w:rPr>
+  </w:style>
+  <w:style w:type="character" w:styleId="ListLabel1559">
+    <w:name w:val="ListLabel 1559"/>
+    <w:qFormat/>
+    <w:rPr>
+      <w:rFonts w:cs="Wingdings"/>
+    </w:rPr>
+  </w:style>
+  <w:style w:type="character" w:styleId="ListLabel1560">
+    <w:name w:val="ListLabel 1560"/>
+    <w:qFormat/>
+    <w:rPr>
+      <w:rFonts w:cs="Symbol"/>
+    </w:rPr>
+  </w:style>
+  <w:style w:type="character" w:styleId="ListLabel1561">
+    <w:name w:val="ListLabel 1561"/>
+    <w:qFormat/>
+    <w:rPr>
+      <w:rFonts w:cs="Courier New"/>
+    </w:rPr>
+  </w:style>
+  <w:style w:type="character" w:styleId="ListLabel1562">
+    <w:name w:val="ListLabel 1562"/>
+    <w:qFormat/>
+    <w:rPr>
+      <w:rFonts w:cs="Wingdings"/>
+    </w:rPr>
+  </w:style>
+  <w:style w:type="character" w:styleId="ListLabel1563">
+    <w:name w:val="ListLabel 1563"/>
+    <w:qFormat/>
+    <w:rPr>
+      <w:rFonts w:ascii="Times New Roman" w:hAnsi="Times New Roman" w:cs="Times New Roman"/>
+      <w:sz w:val="20"/>
+      <w:szCs w:val="20"/>
+    </w:rPr>
+  </w:style>
+  <w:style w:type="character" w:styleId="ListLabel1564">
+    <w:name w:val="ListLabel 1564"/>
+    <w:qFormat/>
+    <w:rPr>
+      <w:rFonts w:ascii="Times New Roman" w:hAnsi="Times New Roman" w:cs="Times New Roman"/>
+      <w:i/>
+      <w:sz w:val="20"/>
+      <w:szCs w:val="20"/>
+      <w:u w:val="single"/>
+    </w:rPr>
+  </w:style>
+  <w:style w:type="character" w:styleId="ListLabel1565">
+    <w:name w:val="ListLabel 1565"/>
+    <w:qFormat/>
+    <w:rPr>
+      <w:rFonts w:ascii="Times New Roman" w:hAnsi="Times New Roman" w:cs="Times New Roman"/>
+      <w:i/>
+      <w:iCs/>
+      <w:sz w:val="20"/>
+      <w:szCs w:val="20"/>
+      <w:u w:val="single"/>
+    </w:rPr>
+  </w:style>
+  <w:style w:type="character" w:styleId="ListLabel1566">
+    <w:name w:val="ListLabel 1566"/>
+    <w:qFormat/>
+    <w:rPr>
+      <w:rFonts w:ascii="Times New Roman" w:hAnsi="Times New Roman" w:cs="Times New Roman"/>
+      <w:color w:val="2A6099"/>
+      <w:sz w:val="40"/>
+      <w:szCs w:val="40"/>
+    </w:rPr>
+  </w:style>
+  <w:style w:type="character" w:styleId="ListLabel1567">
+    <w:name w:val="ListLabel 1567"/>
+    <w:qFormat/>
+    <w:rPr>
+      <w:rFonts w:ascii="Times New Roman" w:hAnsi="Times New Roman" w:cs="Times New Roman"/>
+      <w:color w:val="2A6099"/>
+      <w:sz w:val="22"/>
+      <w:szCs w:val="22"/>
+    </w:rPr>
+  </w:style>
+  <w:style w:type="character" w:styleId="ListLabel1568">
+    <w:name w:val="ListLabel 1568"/>
+    <w:qFormat/>
+    <w:rPr>
+      <w:rFonts w:ascii="Times New Roman" w:hAnsi="Times New Roman" w:cs="Times New Roman"/>
+      <w:color w:val="2A6099"/>
+      <w:sz w:val="22"/>
+      <w:szCs w:val="22"/>
+      <w:u w:val="single"/>
+    </w:rPr>
+  </w:style>
+  <w:style w:type="character" w:styleId="ListLabel1569">
+    <w:name w:val="ListLabel 1569"/>
+    <w:qFormat/>
+    <w:rPr>
+      <w:rFonts w:ascii="Times New Roman" w:hAnsi="Times New Roman" w:cs="Times New Roman"/>
+    </w:rPr>
+  </w:style>
+  <w:style w:type="character" w:styleId="ListLabel1570">
+    <w:name w:val="ListLabel 1570"/>
+    <w:qFormat/>
+    <w:rPr>
+      <w:rFonts w:cs="Symbol"/>
+      <w:sz w:val="20"/>
+    </w:rPr>
+  </w:style>
+  <w:style w:type="character" w:styleId="ListLabel1571">
+    <w:name w:val="ListLabel 1571"/>
+    <w:qFormat/>
+    <w:rPr>
+      <w:rFonts w:cs="Courier New"/>
+    </w:rPr>
+  </w:style>
+  <w:style w:type="character" w:styleId="ListLabel1572">
+    <w:name w:val="ListLabel 1572"/>
+    <w:qFormat/>
+    <w:rPr>
+      <w:rFonts w:cs="Wingdings"/>
+    </w:rPr>
+  </w:style>
+  <w:style w:type="character" w:styleId="ListLabel1573">
+    <w:name w:val="ListLabel 1573"/>
+    <w:qFormat/>
+    <w:rPr>
+      <w:rFonts w:cs="Symbol"/>
+    </w:rPr>
+  </w:style>
+  <w:style w:type="character" w:styleId="ListLabel1574">
+    <w:name w:val="ListLabel 1574"/>
+    <w:qFormat/>
+    <w:rPr>
+      <w:rFonts w:cs="Courier New"/>
+    </w:rPr>
+  </w:style>
+  <w:style w:type="character" w:styleId="ListLabel1575">
+    <w:name w:val="ListLabel 1575"/>
+    <w:qFormat/>
+    <w:rPr>
+      <w:rFonts w:cs="Wingdings"/>
+    </w:rPr>
+  </w:style>
+  <w:style w:type="character" w:styleId="ListLabel1576">
+    <w:name w:val="ListLabel 1576"/>
+    <w:qFormat/>
+    <w:rPr>
+      <w:rFonts w:cs="Symbol"/>
+    </w:rPr>
+  </w:style>
+  <w:style w:type="character" w:styleId="ListLabel1577">
+    <w:name w:val="ListLabel 1577"/>
+    <w:qFormat/>
+    <w:rPr>
+      <w:rFonts w:cs="Courier New"/>
+    </w:rPr>
+  </w:style>
+  <w:style w:type="character" w:styleId="ListLabel1578">
+    <w:name w:val="ListLabel 1578"/>
+    <w:qFormat/>
+    <w:rPr>
+      <w:rFonts w:cs="Wingdings"/>
+    </w:rPr>
+  </w:style>
+  <w:style w:type="character" w:styleId="ListLabel1579">
+    <w:name w:val="ListLabel 1579"/>
+    <w:qFormat/>
+    <w:rPr>
+      <w:rFonts w:ascii="Times New Roman" w:hAnsi="Times New Roman" w:cs="Symbol"/>
+      <w:sz w:val="20"/>
+    </w:rPr>
+  </w:style>
+  <w:style w:type="character" w:styleId="ListLabel1580">
+    <w:name w:val="ListLabel 1580"/>
+    <w:qFormat/>
+    <w:rPr>
+      <w:rFonts w:cs="Courier New"/>
+    </w:rPr>
+  </w:style>
+  <w:style w:type="character" w:styleId="ListLabel1581">
+    <w:name w:val="ListLabel 1581"/>
+    <w:qFormat/>
+    <w:rPr>
+      <w:rFonts w:cs="Wingdings"/>
+    </w:rPr>
+  </w:style>
+  <w:style w:type="character" w:styleId="ListLabel1582">
+    <w:name w:val="ListLabel 1582"/>
+    <w:qFormat/>
+    <w:rPr>
+      <w:rFonts w:cs="Symbol"/>
+    </w:rPr>
+  </w:style>
+  <w:style w:type="character" w:styleId="ListLabel1583">
+    <w:name w:val="ListLabel 1583"/>
+    <w:qFormat/>
+    <w:rPr>
+      <w:rFonts w:cs="Courier New"/>
+    </w:rPr>
+  </w:style>
+  <w:style w:type="character" w:styleId="ListLabel1584">
+    <w:name w:val="ListLabel 1584"/>
+    <w:qFormat/>
+    <w:rPr>
+      <w:rFonts w:cs="Wingdings"/>
+    </w:rPr>
+  </w:style>
+  <w:style w:type="character" w:styleId="ListLabel1585">
+    <w:name w:val="ListLabel 1585"/>
+    <w:qFormat/>
+    <w:rPr>
+      <w:rFonts w:cs="Symbol"/>
+    </w:rPr>
+  </w:style>
+  <w:style w:type="character" w:styleId="ListLabel1586">
+    <w:name w:val="ListLabel 1586"/>
+    <w:qFormat/>
+    <w:rPr>
+      <w:rFonts w:cs="Courier New"/>
+    </w:rPr>
+  </w:style>
+  <w:style w:type="character" w:styleId="ListLabel1587">
+    <w:name w:val="ListLabel 1587"/>
+    <w:qFormat/>
+    <w:rPr>
+      <w:rFonts w:cs="Wingdings"/>
+    </w:rPr>
+  </w:style>
+  <w:style w:type="character" w:styleId="ListLabel1588">
+    <w:name w:val="ListLabel 1588"/>
+    <w:qFormat/>
+    <w:rPr>
+      <w:rFonts w:cs="Symbol"/>
+      <w:sz w:val="20"/>
+    </w:rPr>
+  </w:style>
+  <w:style w:type="character" w:styleId="ListLabel1589">
+    <w:name w:val="ListLabel 1589"/>
+    <w:qFormat/>
+    <w:rPr>
+      <w:rFonts w:cs="Courier New"/>
+    </w:rPr>
+  </w:style>
+  <w:style w:type="character" w:styleId="ListLabel1590">
+    <w:name w:val="ListLabel 1590"/>
+    <w:qFormat/>
+    <w:rPr>
+      <w:rFonts w:cs="Wingdings"/>
+    </w:rPr>
+  </w:style>
+  <w:style w:type="character" w:styleId="ListLabel1591">
+    <w:name w:val="ListLabel 1591"/>
+    <w:qFormat/>
+    <w:rPr>
+      <w:rFonts w:cs="Symbol"/>
+    </w:rPr>
+  </w:style>
+  <w:style w:type="character" w:styleId="ListLabel1592">
+    <w:name w:val="ListLabel 1592"/>
+    <w:qFormat/>
+    <w:rPr>
+      <w:rFonts w:cs="Courier New"/>
+    </w:rPr>
+  </w:style>
+  <w:style w:type="character" w:styleId="ListLabel1593">
+    <w:name w:val="ListLabel 1593"/>
+    <w:qFormat/>
+    <w:rPr>
+      <w:rFonts w:cs="Wingdings"/>
+    </w:rPr>
+  </w:style>
+  <w:style w:type="character" w:styleId="ListLabel1594">
+    <w:name w:val="ListLabel 1594"/>
+    <w:qFormat/>
+    <w:rPr>
+      <w:rFonts w:cs="Symbol"/>
+    </w:rPr>
+  </w:style>
+  <w:style w:type="character" w:styleId="ListLabel1595">
+    <w:name w:val="ListLabel 1595"/>
+    <w:qFormat/>
+    <w:rPr>
+      <w:rFonts w:cs="Courier New"/>
+    </w:rPr>
+  </w:style>
+  <w:style w:type="character" w:styleId="ListLabel1596">
+    <w:name w:val="ListLabel 1596"/>
+    <w:qFormat/>
+    <w:rPr>
+      <w:rFonts w:cs="Wingdings"/>
+    </w:rPr>
+  </w:style>
+  <w:style w:type="character" w:styleId="ListLabel1597">
+    <w:name w:val="ListLabel 1597"/>
+    <w:qFormat/>
+    <w:rPr>
+      <w:rFonts w:cs="Symbol"/>
+    </w:rPr>
+  </w:style>
+  <w:style w:type="character" w:styleId="ListLabel1598">
+    <w:name w:val="ListLabel 1598"/>
+    <w:qFormat/>
+    <w:rPr>
+      <w:rFonts w:cs="Courier New"/>
+    </w:rPr>
+  </w:style>
+  <w:style w:type="character" w:styleId="ListLabel1599">
+    <w:name w:val="ListLabel 1599"/>
+    <w:qFormat/>
+    <w:rPr>
+      <w:rFonts w:cs="Wingdings"/>
+    </w:rPr>
+  </w:style>
+  <w:style w:type="character" w:styleId="ListLabel1600">
+    <w:name w:val="ListLabel 1600"/>
+    <w:qFormat/>
+    <w:rPr>
+      <w:rFonts w:cs="Symbol"/>
+    </w:rPr>
+  </w:style>
+  <w:style w:type="character" w:styleId="ListLabel1601">
+    <w:name w:val="ListLabel 1601"/>
+    <w:qFormat/>
+    <w:rPr>
+      <w:rFonts w:cs="Courier New"/>
+    </w:rPr>
+  </w:style>
+  <w:style w:type="character" w:styleId="ListLabel1602">
+    <w:name w:val="ListLabel 1602"/>
+    <w:qFormat/>
+    <w:rPr>
+      <w:rFonts w:cs="Wingdings"/>
+    </w:rPr>
+  </w:style>
+  <w:style w:type="character" w:styleId="ListLabel1603">
+    <w:name w:val="ListLabel 1603"/>
+    <w:qFormat/>
+    <w:rPr>
+      <w:rFonts w:cs="Symbol"/>
+    </w:rPr>
+  </w:style>
+  <w:style w:type="character" w:styleId="ListLabel1604">
+    <w:name w:val="ListLabel 1604"/>
+    <w:qFormat/>
+    <w:rPr>
+      <w:rFonts w:cs="Courier New"/>
+    </w:rPr>
+  </w:style>
+  <w:style w:type="character" w:styleId="ListLabel1605">
+    <w:name w:val="ListLabel 1605"/>
+    <w:qFormat/>
+    <w:rPr>
+      <w:rFonts w:cs="Wingdings"/>
+    </w:rPr>
+  </w:style>
+  <w:style w:type="character" w:styleId="ListLabel1606">
+    <w:name w:val="ListLabel 1606"/>
+    <w:qFormat/>
+    <w:rPr>
+      <w:rFonts w:ascii="Times New Roman" w:hAnsi="Times New Roman" w:cs="Times New Roman"/>
+      <w:sz w:val="20"/>
+      <w:szCs w:val="20"/>
+    </w:rPr>
+  </w:style>
+  <w:style w:type="character" w:styleId="ListLabel1607">
+    <w:name w:val="ListLabel 1607"/>
+    <w:qFormat/>
+    <w:rPr>
+      <w:rFonts w:ascii="Times New Roman" w:hAnsi="Times New Roman" w:cs="Times New Roman"/>
+      <w:i/>
+      <w:sz w:val="20"/>
+      <w:szCs w:val="20"/>
+      <w:u w:val="single"/>
+    </w:rPr>
+  </w:style>
+  <w:style w:type="character" w:styleId="ListLabel1608">
+    <w:name w:val="ListLabel 1608"/>
+    <w:qFormat/>
+    <w:rPr>
+      <w:rFonts w:ascii="Times New Roman" w:hAnsi="Times New Roman" w:cs="Times New Roman"/>
+      <w:i/>
+      <w:iCs/>
+      <w:sz w:val="20"/>
+      <w:szCs w:val="20"/>
+      <w:u w:val="single"/>
+    </w:rPr>
+  </w:style>
+  <w:style w:type="character" w:styleId="ListLabel1609">
+    <w:name w:val="ListLabel 1609"/>
+    <w:qFormat/>
+    <w:rPr>
+      <w:rFonts w:ascii="Times New Roman" w:hAnsi="Times New Roman" w:cs="Times New Roman"/>
+      <w:color w:val="2A6099"/>
+      <w:sz w:val="40"/>
+      <w:szCs w:val="40"/>
+    </w:rPr>
+  </w:style>
+  <w:style w:type="character" w:styleId="ListLabel1610">
+    <w:name w:val="ListLabel 1610"/>
+    <w:qFormat/>
+    <w:rPr>
+      <w:rFonts w:ascii="Times New Roman" w:hAnsi="Times New Roman" w:cs="Times New Roman"/>
+      <w:color w:val="2A6099"/>
+      <w:sz w:val="22"/>
+      <w:szCs w:val="22"/>
+    </w:rPr>
+  </w:style>
+  <w:style w:type="character" w:styleId="ListLabel1611">
+    <w:name w:val="ListLabel 1611"/>
+    <w:qFormat/>
+    <w:rPr>
+      <w:rFonts w:ascii="Times New Roman" w:hAnsi="Times New Roman" w:cs="Times New Roman"/>
+      <w:color w:val="2A6099"/>
+      <w:sz w:val="22"/>
+      <w:szCs w:val="22"/>
+      <w:u w:val="single"/>
+    </w:rPr>
+  </w:style>
+  <w:style w:type="character" w:styleId="ListLabel1612">
+    <w:name w:val="ListLabel 1612"/>
+    <w:qFormat/>
+    <w:rPr>
+      <w:rFonts w:ascii="Times New Roman" w:hAnsi="Times New Roman" w:cs="Times New Roman"/>
+    </w:rPr>
+  </w:style>
+  <w:style w:type="character" w:styleId="ListLabel1613">
+    <w:name w:val="ListLabel 1613"/>
+    <w:qFormat/>
+    <w:rPr>
+      <w:rFonts w:cs="Symbol"/>
+      <w:sz w:val="20"/>
+    </w:rPr>
+  </w:style>
+  <w:style w:type="character" w:styleId="ListLabel1614">
+    <w:name w:val="ListLabel 1614"/>
+    <w:qFormat/>
+    <w:rPr>
+      <w:rFonts w:cs="Courier New"/>
+    </w:rPr>
+  </w:style>
+  <w:style w:type="character" w:styleId="ListLabel1615">
+    <w:name w:val="ListLabel 1615"/>
+    <w:qFormat/>
+    <w:rPr>
+      <w:rFonts w:cs="Wingdings"/>
+    </w:rPr>
+  </w:style>
+  <w:style w:type="character" w:styleId="ListLabel1616">
+    <w:name w:val="ListLabel 1616"/>
+    <w:qFormat/>
+    <w:rPr>
+      <w:rFonts w:cs="Symbol"/>
+    </w:rPr>
+  </w:style>
+  <w:style w:type="character" w:styleId="ListLabel1617">
+    <w:name w:val="ListLabel 1617"/>
+    <w:qFormat/>
+    <w:rPr>
+      <w:rFonts w:cs="Courier New"/>
+    </w:rPr>
+  </w:style>
+  <w:style w:type="character" w:styleId="ListLabel1618">
+    <w:name w:val="ListLabel 1618"/>
+    <w:qFormat/>
+    <w:rPr>
+      <w:rFonts w:cs="Wingdings"/>
+    </w:rPr>
+  </w:style>
+  <w:style w:type="character" w:styleId="ListLabel1619">
+    <w:name w:val="ListLabel 1619"/>
+    <w:qFormat/>
+    <w:rPr>
+      <w:rFonts w:cs="Symbol"/>
+    </w:rPr>
+  </w:style>
+  <w:style w:type="character" w:styleId="ListLabel1620">
+    <w:name w:val="ListLabel 1620"/>
+    <w:qFormat/>
+    <w:rPr>
+      <w:rFonts w:cs="Courier New"/>
+    </w:rPr>
+  </w:style>
+  <w:style w:type="character" w:styleId="ListLabel1621">
+    <w:name w:val="ListLabel 1621"/>
+    <w:qFormat/>
+    <w:rPr>
+      <w:rFonts w:cs="Wingdings"/>
+    </w:rPr>
+  </w:style>
+  <w:style w:type="character" w:styleId="ListLabel1622">
+    <w:name w:val="ListLabel 1622"/>
+    <w:qFormat/>
+    <w:rPr>
+      <w:rFonts w:ascii="Times New Roman" w:hAnsi="Times New Roman" w:cs="Symbol"/>
+      <w:sz w:val="20"/>
+    </w:rPr>
+  </w:style>
+  <w:style w:type="character" w:styleId="ListLabel1623">
+    <w:name w:val="ListLabel 1623"/>
+    <w:qFormat/>
+    <w:rPr>
+      <w:rFonts w:cs="Courier New"/>
+    </w:rPr>
+  </w:style>
+  <w:style w:type="character" w:styleId="ListLabel1624">
+    <w:name w:val="ListLabel 1624"/>
+    <w:qFormat/>
+    <w:rPr>
+      <w:rFonts w:cs="Wingdings"/>
+    </w:rPr>
+  </w:style>
+  <w:style w:type="character" w:styleId="ListLabel1625">
+    <w:name w:val="ListLabel 1625"/>
+    <w:qFormat/>
+    <w:rPr>
+      <w:rFonts w:cs="Symbol"/>
+    </w:rPr>
+  </w:style>
+  <w:style w:type="character" w:styleId="ListLabel1626">
+    <w:name w:val="ListLabel 1626"/>
+    <w:qFormat/>
+    <w:rPr>
+      <w:rFonts w:cs="Courier New"/>
+    </w:rPr>
+  </w:style>
+  <w:style w:type="character" w:styleId="ListLabel1627">
+    <w:name w:val="ListLabel 1627"/>
+    <w:qFormat/>
+    <w:rPr>
+      <w:rFonts w:cs="Wingdings"/>
+    </w:rPr>
+  </w:style>
+  <w:style w:type="character" w:styleId="ListLabel1628">
+    <w:name w:val="ListLabel 1628"/>
+    <w:qFormat/>
+    <w:rPr>
+      <w:rFonts w:cs="Symbol"/>
+    </w:rPr>
+  </w:style>
+  <w:style w:type="character" w:styleId="ListLabel1629">
+    <w:name w:val="ListLabel 1629"/>
+    <w:qFormat/>
+    <w:rPr>
+      <w:rFonts w:cs="Courier New"/>
+    </w:rPr>
+  </w:style>
+  <w:style w:type="character" w:styleId="ListLabel1630">
+    <w:name w:val="ListLabel 1630"/>
+    <w:qFormat/>
+    <w:rPr>
+      <w:rFonts w:cs="Wingdings"/>
+    </w:rPr>
+  </w:style>
+  <w:style w:type="character" w:styleId="ListLabel1631">
+    <w:name w:val="ListLabel 1631"/>
+    <w:qFormat/>
+    <w:rPr>
+      <w:rFonts w:cs="Symbol"/>
+      <w:sz w:val="20"/>
+    </w:rPr>
+  </w:style>
+  <w:style w:type="character" w:styleId="ListLabel1632">
+    <w:name w:val="ListLabel 1632"/>
+    <w:qFormat/>
+    <w:rPr>
+      <w:rFonts w:cs="Courier New"/>
+    </w:rPr>
+  </w:style>
+  <w:style w:type="character" w:styleId="ListLabel1633">
+    <w:name w:val="ListLabel 1633"/>
+    <w:qFormat/>
+    <w:rPr>
+      <w:rFonts w:cs="Wingdings"/>
+    </w:rPr>
+  </w:style>
+  <w:style w:type="character" w:styleId="ListLabel1634">
+    <w:name w:val="ListLabel 1634"/>
+    <w:qFormat/>
+    <w:rPr>
+      <w:rFonts w:cs="Symbol"/>
+    </w:rPr>
+  </w:style>
+  <w:style w:type="character" w:styleId="ListLabel1635">
+    <w:name w:val="ListLabel 1635"/>
+    <w:qFormat/>
+    <w:rPr>
+      <w:rFonts w:cs="Courier New"/>
+    </w:rPr>
+  </w:style>
+  <w:style w:type="character" w:styleId="ListLabel1636">
+    <w:name w:val="ListLabel 1636"/>
+    <w:qFormat/>
+    <w:rPr>
+      <w:rFonts w:cs="Wingdings"/>
+    </w:rPr>
+  </w:style>
+  <w:style w:type="character" w:styleId="ListLabel1637">
+    <w:name w:val="ListLabel 1637"/>
+    <w:qFormat/>
+    <w:rPr>
+      <w:rFonts w:cs="Symbol"/>
+    </w:rPr>
+  </w:style>
+  <w:style w:type="character" w:styleId="ListLabel1638">
+    <w:name w:val="ListLabel 1638"/>
+    <w:qFormat/>
+    <w:rPr>
+      <w:rFonts w:cs="Courier New"/>
+    </w:rPr>
+  </w:style>
+  <w:style w:type="character" w:styleId="ListLabel1639">
+    <w:name w:val="ListLabel 1639"/>
+    <w:qFormat/>
+    <w:rPr>
+      <w:rFonts w:cs="Wingdings"/>
+    </w:rPr>
+  </w:style>
+  <w:style w:type="character" w:styleId="ListLabel1640">
+    <w:name w:val="ListLabel 1640"/>
+    <w:qFormat/>
+    <w:rPr>
+      <w:rFonts w:cs="Symbol"/>
+    </w:rPr>
+  </w:style>
+  <w:style w:type="character" w:styleId="ListLabel1641">
+    <w:name w:val="ListLabel 1641"/>
+    <w:qFormat/>
+    <w:rPr>
+      <w:rFonts w:cs="Courier New"/>
+    </w:rPr>
+  </w:style>
+  <w:style w:type="character" w:styleId="ListLabel1642">
+    <w:name w:val="ListLabel 1642"/>
+    <w:qFormat/>
+    <w:rPr>
+      <w:rFonts w:cs="Wingdings"/>
+    </w:rPr>
+  </w:style>
+  <w:style w:type="character" w:styleId="ListLabel1643">
+    <w:name w:val="ListLabel 1643"/>
+    <w:qFormat/>
+    <w:rPr>
+      <w:rFonts w:cs="Symbol"/>
+    </w:rPr>
+  </w:style>
+  <w:style w:type="character" w:styleId="ListLabel1644">
+    <w:name w:val="ListLabel 1644"/>
+    <w:qFormat/>
+    <w:rPr>
+      <w:rFonts w:cs="Courier New"/>
+    </w:rPr>
+  </w:style>
+  <w:style w:type="character" w:styleId="ListLabel1645">
+    <w:name w:val="ListLabel 1645"/>
+    <w:qFormat/>
+    <w:rPr>
+      <w:rFonts w:cs="Wingdings"/>
+    </w:rPr>
+  </w:style>
+  <w:style w:type="character" w:styleId="ListLabel1646">
+    <w:name w:val="ListLabel 1646"/>
+    <w:qFormat/>
+    <w:rPr>
+      <w:rFonts w:cs="Symbol"/>
+    </w:rPr>
+  </w:style>
+  <w:style w:type="character" w:styleId="ListLabel1647">
+    <w:name w:val="ListLabel 1647"/>
+    <w:qFormat/>
+    <w:rPr>
+      <w:rFonts w:cs="Courier New"/>
+    </w:rPr>
+  </w:style>
+  <w:style w:type="character" w:styleId="ListLabel1648">
+    <w:name w:val="ListLabel 1648"/>
+    <w:qFormat/>
+    <w:rPr>
+      <w:rFonts w:cs="Wingdings"/>
+    </w:rPr>
+  </w:style>
+  <w:style w:type="character" w:styleId="ListLabel1649">
+    <w:name w:val="ListLabel 1649"/>
+    <w:qFormat/>
+    <w:rPr>
+      <w:rFonts w:ascii="Times New Roman" w:hAnsi="Times New Roman" w:cs="Times New Roman"/>
+      <w:sz w:val="20"/>
+      <w:szCs w:val="20"/>
+    </w:rPr>
+  </w:style>
+  <w:style w:type="character" w:styleId="ListLabel1650">
+    <w:name w:val="ListLabel 1650"/>
+    <w:qFormat/>
+    <w:rPr>
+      <w:rFonts w:ascii="Times New Roman" w:hAnsi="Times New Roman" w:cs="Times New Roman"/>
+      <w:i/>
+      <w:sz w:val="20"/>
+      <w:szCs w:val="20"/>
+      <w:u w:val="single"/>
+    </w:rPr>
+  </w:style>
+  <w:style w:type="character" w:styleId="ListLabel1651">
+    <w:name w:val="ListLabel 1651"/>
+    <w:qFormat/>
+    <w:rPr>
+      <w:rFonts w:ascii="Times New Roman" w:hAnsi="Times New Roman" w:cs="Times New Roman"/>
+      <w:i/>
+      <w:iCs/>
+      <w:sz w:val="20"/>
+      <w:szCs w:val="20"/>
+      <w:u w:val="single"/>
+    </w:rPr>
+  </w:style>
+  <w:style w:type="character" w:styleId="ListLabel1652">
+    <w:name w:val="ListLabel 1652"/>
+    <w:qFormat/>
+    <w:rPr>
+      <w:rFonts w:ascii="Times New Roman" w:hAnsi="Times New Roman" w:cs="Times New Roman"/>
+      <w:color w:val="2A6099"/>
+      <w:sz w:val="40"/>
+      <w:szCs w:val="40"/>
+    </w:rPr>
+  </w:style>
+  <w:style w:type="character" w:styleId="ListLabel1653">
+    <w:name w:val="ListLabel 1653"/>
+    <w:qFormat/>
+    <w:rPr>
+      <w:rFonts w:ascii="Times New Roman" w:hAnsi="Times New Roman" w:cs="Times New Roman"/>
+      <w:color w:val="2A6099"/>
+      <w:sz w:val="22"/>
+      <w:szCs w:val="22"/>
+    </w:rPr>
+  </w:style>
+  <w:style w:type="character" w:styleId="ListLabel1654">
+    <w:name w:val="ListLabel 1654"/>
+    <w:qFormat/>
+    <w:rPr>
+      <w:rFonts w:ascii="Times New Roman" w:hAnsi="Times New Roman" w:cs="Times New Roman"/>
+      <w:color w:val="2A6099"/>
+      <w:sz w:val="22"/>
+      <w:szCs w:val="22"/>
+      <w:u w:val="single"/>
+    </w:rPr>
+  </w:style>
+  <w:style w:type="character" w:styleId="ListLabel1655">
+    <w:name w:val="ListLabel 1655"/>
+    <w:qFormat/>
+    <w:rPr>
+      <w:rFonts w:ascii="Times New Roman" w:hAnsi="Times New Roman" w:cs="Times New Roman"/>
+    </w:rPr>
+  </w:style>
+  <w:style w:type="character" w:styleId="Bullets">
+    <w:name w:val="Bullets"/>
+    <w:qFormat/>
+    <w:rPr>
+      <w:rFonts w:ascii="OpenSymbol" w:hAnsi="OpenSymbol" w:eastAsia="OpenSymbol" w:cs="OpenSymbol"/>
+    </w:rPr>
+  </w:style>
+  <w:style w:type="character" w:styleId="ListLabel1656">
+    <w:name w:val="ListLabel 1656"/>
+    <w:qFormat/>
+    <w:rPr>
+      <w:rFonts w:cs="Symbol"/>
+      <w:sz w:val="20"/>
+    </w:rPr>
+  </w:style>
+  <w:style w:type="character" w:styleId="ListLabel1657">
+    <w:name w:val="ListLabel 1657"/>
+    <w:qFormat/>
+    <w:rPr>
+      <w:rFonts w:cs="Courier New"/>
+    </w:rPr>
+  </w:style>
+  <w:style w:type="character" w:styleId="ListLabel1658">
+    <w:name w:val="ListLabel 1658"/>
+    <w:qFormat/>
+    <w:rPr>
+      <w:rFonts w:cs="Wingdings"/>
+    </w:rPr>
+  </w:style>
+  <w:style w:type="character" w:styleId="ListLabel1659">
+    <w:name w:val="ListLabel 1659"/>
+    <w:qFormat/>
+    <w:rPr>
+      <w:rFonts w:cs="Symbol"/>
+    </w:rPr>
+  </w:style>
+  <w:style w:type="character" w:styleId="ListLabel1660">
+    <w:name w:val="ListLabel 1660"/>
+    <w:qFormat/>
+    <w:rPr>
+      <w:rFonts w:cs="Courier New"/>
+    </w:rPr>
+  </w:style>
+  <w:style w:type="character" w:styleId="ListLabel1661">
+    <w:name w:val="ListLabel 1661"/>
+    <w:qFormat/>
+    <w:rPr>
+      <w:rFonts w:cs="Wingdings"/>
+    </w:rPr>
+  </w:style>
+  <w:style w:type="character" w:styleId="ListLabel1662">
+    <w:name w:val="ListLabel 1662"/>
+    <w:qFormat/>
+    <w:rPr>
+      <w:rFonts w:cs="Symbol"/>
+    </w:rPr>
+  </w:style>
+  <w:style w:type="character" w:styleId="ListLabel1663">
+    <w:name w:val="ListLabel 1663"/>
+    <w:qFormat/>
+    <w:rPr>
+      <w:rFonts w:cs="Courier New"/>
+    </w:rPr>
+  </w:style>
+  <w:style w:type="character" w:styleId="ListLabel1664">
+    <w:name w:val="ListLabel 1664"/>
+    <w:qFormat/>
+    <w:rPr>
+      <w:rFonts w:cs="Wingdings"/>
+    </w:rPr>
+  </w:style>
+  <w:style w:type="character" w:styleId="ListLabel1665">
+    <w:name w:val="ListLabel 1665"/>
+    <w:qFormat/>
+    <w:rPr>
+      <w:rFonts w:ascii="Times New Roman" w:hAnsi="Times New Roman" w:cs="Symbol"/>
+      <w:sz w:val="20"/>
+    </w:rPr>
+  </w:style>
+  <w:style w:type="character" w:styleId="ListLabel1666">
+    <w:name w:val="ListLabel 1666"/>
+    <w:qFormat/>
+    <w:rPr>
+      <w:rFonts w:cs="Courier New"/>
+    </w:rPr>
+  </w:style>
+  <w:style w:type="character" w:styleId="ListLabel1667">
+    <w:name w:val="ListLabel 1667"/>
+    <w:qFormat/>
+    <w:rPr>
+      <w:rFonts w:cs="Wingdings"/>
+    </w:rPr>
+  </w:style>
+  <w:style w:type="character" w:styleId="ListLabel1668">
+    <w:name w:val="ListLabel 1668"/>
+    <w:qFormat/>
+    <w:rPr>
+      <w:rFonts w:cs="Symbol"/>
+    </w:rPr>
+  </w:style>
+  <w:style w:type="character" w:styleId="ListLabel1669">
+    <w:name w:val="ListLabel 1669"/>
+    <w:qFormat/>
+    <w:rPr>
+      <w:rFonts w:cs="Courier New"/>
+    </w:rPr>
+  </w:style>
+  <w:style w:type="character" w:styleId="ListLabel1670">
+    <w:name w:val="ListLabel 1670"/>
+    <w:qFormat/>
+    <w:rPr>
+      <w:rFonts w:cs="Wingdings"/>
+    </w:rPr>
+  </w:style>
+  <w:style w:type="character" w:styleId="ListLabel1671">
+    <w:name w:val="ListLabel 1671"/>
+    <w:qFormat/>
+    <w:rPr>
+      <w:rFonts w:cs="Symbol"/>
+    </w:rPr>
+  </w:style>
+  <w:style w:type="character" w:styleId="ListLabel1672">
+    <w:name w:val="ListLabel 1672"/>
+    <w:qFormat/>
+    <w:rPr>
+      <w:rFonts w:cs="Courier New"/>
+    </w:rPr>
+  </w:style>
+  <w:style w:type="character" w:styleId="ListLabel1673">
+    <w:name w:val="ListLabel 1673"/>
+    <w:qFormat/>
+    <w:rPr>
+      <w:rFonts w:cs="Wingdings"/>
+    </w:rPr>
+  </w:style>
+  <w:style w:type="character" w:styleId="ListLabel1674">
+    <w:name w:val="ListLabel 1674"/>
+    <w:qFormat/>
+    <w:rPr>
+      <w:rFonts w:cs="Symbol"/>
+      <w:sz w:val="20"/>
+    </w:rPr>
+  </w:style>
+  <w:style w:type="character" w:styleId="ListLabel1675">
+    <w:name w:val="ListLabel 1675"/>
+    <w:qFormat/>
+    <w:rPr>
+      <w:rFonts w:cs="Courier New"/>
+    </w:rPr>
+  </w:style>
+  <w:style w:type="character" w:styleId="ListLabel1676">
+    <w:name w:val="ListLabel 1676"/>
+    <w:qFormat/>
+    <w:rPr>
+      <w:rFonts w:cs="Wingdings"/>
+    </w:rPr>
+  </w:style>
+  <w:style w:type="character" w:styleId="ListLabel1677">
+    <w:name w:val="ListLabel 1677"/>
+    <w:qFormat/>
+    <w:rPr>
+      <w:rFonts w:cs="Symbol"/>
+    </w:rPr>
+  </w:style>
+  <w:style w:type="character" w:styleId="ListLabel1678">
+    <w:name w:val="ListLabel 1678"/>
+    <w:qFormat/>
+    <w:rPr>
+      <w:rFonts w:cs="Courier New"/>
+    </w:rPr>
+  </w:style>
+  <w:style w:type="character" w:styleId="ListLabel1679">
+    <w:name w:val="ListLabel 1679"/>
+    <w:qFormat/>
+    <w:rPr>
+      <w:rFonts w:cs="Wingdings"/>
+    </w:rPr>
+  </w:style>
+  <w:style w:type="character" w:styleId="ListLabel1680">
+    <w:name w:val="ListLabel 1680"/>
+    <w:qFormat/>
+    <w:rPr>
+      <w:rFonts w:cs="Symbol"/>
+    </w:rPr>
+  </w:style>
+  <w:style w:type="character" w:styleId="ListLabel1681">
+    <w:name w:val="ListLabel 1681"/>
+    <w:qFormat/>
+    <w:rPr>
+      <w:rFonts w:cs="Courier New"/>
+    </w:rPr>
+  </w:style>
+  <w:style w:type="character" w:styleId="ListLabel1682">
+    <w:name w:val="ListLabel 1682"/>
+    <w:qFormat/>
+    <w:rPr>
+      <w:rFonts w:cs="Wingdings"/>
+    </w:rPr>
+  </w:style>
+  <w:style w:type="character" w:styleId="ListLabel1683">
+    <w:name w:val="ListLabel 1683"/>
+    <w:qFormat/>
+    <w:rPr>
+      <w:rFonts w:cs="Symbol"/>
+    </w:rPr>
+  </w:style>
+  <w:style w:type="character" w:styleId="ListLabel1684">
+    <w:name w:val="ListLabel 1684"/>
+    <w:qFormat/>
+    <w:rPr>
+      <w:rFonts w:cs="Courier New"/>
+    </w:rPr>
+  </w:style>
+  <w:style w:type="character" w:styleId="ListLabel1685">
+    <w:name w:val="ListLabel 1685"/>
+    <w:qFormat/>
+    <w:rPr>
+      <w:rFonts w:cs="Wingdings"/>
+    </w:rPr>
+  </w:style>
+  <w:style w:type="character" w:styleId="ListLabel1686">
+    <w:name w:val="ListLabel 1686"/>
+    <w:qFormat/>
+    <w:rPr>
+      <w:rFonts w:cs="Symbol"/>
+    </w:rPr>
+  </w:style>
+  <w:style w:type="character" w:styleId="ListLabel1687">
+    <w:name w:val="ListLabel 1687"/>
+    <w:qFormat/>
+    <w:rPr>
+      <w:rFonts w:cs="Courier New"/>
+    </w:rPr>
+  </w:style>
+  <w:style w:type="character" w:styleId="ListLabel1688">
+    <w:name w:val="ListLabel 1688"/>
+    <w:qFormat/>
+    <w:rPr>
+      <w:rFonts w:cs="Wingdings"/>
+    </w:rPr>
+  </w:style>
+  <w:style w:type="character" w:styleId="ListLabel1689">
+    <w:name w:val="ListLabel 1689"/>
+    <w:qFormat/>
+    <w:rPr>
+      <w:rFonts w:cs="Symbol"/>
+    </w:rPr>
+  </w:style>
+  <w:style w:type="character" w:styleId="ListLabel1690">
+    <w:name w:val="ListLabel 1690"/>
+    <w:qFormat/>
+    <w:rPr>
+      <w:rFonts w:cs="Courier New"/>
+    </w:rPr>
+  </w:style>
+  <w:style w:type="character" w:styleId="ListLabel1691">
+    <w:name w:val="ListLabel 1691"/>
+    <w:qFormat/>
+    <w:rPr>
+      <w:rFonts w:cs="Wingdings"/>
+    </w:rPr>
+  </w:style>
+  <w:style w:type="character" w:styleId="ListLabel1692">
+    <w:name w:val="ListLabel 1692"/>
+    <w:qFormat/>
+    <w:rPr>
+      <w:rFonts w:cs="OpenSymbol"/>
+    </w:rPr>
+  </w:style>
+  <w:style w:type="character" w:styleId="ListLabel1693">
+    <w:name w:val="ListLabel 1693"/>
+    <w:qFormat/>
+    <w:rPr>
+      <w:rFonts w:cs="OpenSymbol"/>
+    </w:rPr>
+  </w:style>
+  <w:style w:type="character" w:styleId="ListLabel1694">
+    <w:name w:val="ListLabel 1694"/>
+    <w:qFormat/>
+    <w:rPr>
+      <w:rFonts w:cs="OpenSymbol"/>
+    </w:rPr>
+  </w:style>
+  <w:style w:type="character" w:styleId="ListLabel1695">
+    <w:name w:val="ListLabel 1695"/>
+    <w:qFormat/>
+    <w:rPr>
+      <w:rFonts w:cs="OpenSymbol"/>
+    </w:rPr>
+  </w:style>
+  <w:style w:type="character" w:styleId="ListLabel1696">
+    <w:name w:val="ListLabel 1696"/>
+    <w:qFormat/>
+    <w:rPr>
+      <w:rFonts w:cs="OpenSymbol"/>
+    </w:rPr>
+  </w:style>
+  <w:style w:type="character" w:styleId="ListLabel1697">
+    <w:name w:val="ListLabel 1697"/>
+    <w:qFormat/>
+    <w:rPr>
+      <w:rFonts w:cs="OpenSymbol"/>
+    </w:rPr>
+  </w:style>
+  <w:style w:type="character" w:styleId="ListLabel1698">
+    <w:name w:val="ListLabel 1698"/>
+    <w:qFormat/>
+    <w:rPr>
+      <w:rFonts w:cs="OpenSymbol"/>
+    </w:rPr>
+  </w:style>
+  <w:style w:type="character" w:styleId="ListLabel1699">
+    <w:name w:val="ListLabel 1699"/>
+    <w:qFormat/>
+    <w:rPr>
+      <w:rFonts w:cs="OpenSymbol"/>
+    </w:rPr>
+  </w:style>
+  <w:style w:type="character" w:styleId="ListLabel1700">
+    <w:name w:val="ListLabel 1700"/>
+    <w:qFormat/>
+    <w:rPr>
+      <w:rFonts w:cs="OpenSymbol"/>
+    </w:rPr>
+  </w:style>
+  <w:style w:type="character" w:styleId="ListLabel1701">
+    <w:name w:val="ListLabel 1701"/>
+    <w:qFormat/>
+    <w:rPr>
+      <w:rFonts w:ascii="Times New Roman" w:hAnsi="Times New Roman" w:cs="Times New Roman"/>
+      <w:sz w:val="20"/>
+      <w:szCs w:val="20"/>
+    </w:rPr>
+  </w:style>
+  <w:style w:type="character" w:styleId="ListLabel1702">
+    <w:name w:val="ListLabel 1702"/>
+    <w:qFormat/>
+    <w:rPr>
+      <w:rFonts w:ascii="Times New Roman" w:hAnsi="Times New Roman" w:cs="Times New Roman"/>
+      <w:i/>
+      <w:sz w:val="20"/>
+      <w:szCs w:val="20"/>
+      <w:u w:val="single"/>
+    </w:rPr>
+  </w:style>
+  <w:style w:type="character" w:styleId="ListLabel1703">
+    <w:name w:val="ListLabel 1703"/>
+    <w:qFormat/>
+    <w:rPr>
+      <w:rFonts w:ascii="Times New Roman" w:hAnsi="Times New Roman" w:cs="Times New Roman"/>
+      <w:sz w:val="20"/>
+      <w:szCs w:val="20"/>
+    </w:rPr>
+  </w:style>
+  <w:style w:type="character" w:styleId="ListLabel1704">
+    <w:name w:val="ListLabel 1704"/>
+    <w:qFormat/>
+    <w:rPr>
+      <w:rFonts w:ascii="Times New Roman" w:hAnsi="Times New Roman" w:cs="Times New Roman"/>
+      <w:sz w:val="20"/>
+      <w:szCs w:val="20"/>
+    </w:rPr>
+  </w:style>
+  <w:style w:type="character" w:styleId="ListLabel1705">
+    <w:name w:val="ListLabel 1705"/>
+    <w:qFormat/>
+    <w:rPr>
+      <w:rFonts w:ascii="Times New Roman" w:hAnsi="Times New Roman" w:cs="Times New Roman"/>
+      <w:i/>
+      <w:iCs/>
+      <w:sz w:val="20"/>
+      <w:szCs w:val="20"/>
+      <w:u w:val="single"/>
+    </w:rPr>
+  </w:style>
+  <w:style w:type="character" w:styleId="ListLabel1706">
+    <w:name w:val="ListLabel 1706"/>
+    <w:qFormat/>
+    <w:rPr>
+      <w:rFonts w:ascii="Times New Roman" w:hAnsi="Times New Roman" w:cs="Times New Roman"/>
+      <w:color w:val="2A6099"/>
+      <w:sz w:val="40"/>
+      <w:szCs w:val="40"/>
+    </w:rPr>
+  </w:style>
+  <w:style w:type="character" w:styleId="ListLabel1707">
+    <w:name w:val="ListLabel 1707"/>
+    <w:qFormat/>
+    <w:rPr>
+      <w:rFonts w:ascii="Times New Roman" w:hAnsi="Times New Roman" w:cs="Times New Roman"/>
+      <w:color w:val="2A6099"/>
+      <w:sz w:val="22"/>
+      <w:szCs w:val="22"/>
+    </w:rPr>
+  </w:style>
+  <w:style w:type="character" w:styleId="ListLabel1708">
+    <w:name w:val="ListLabel 1708"/>
+    <w:qFormat/>
+    <w:rPr>
+      <w:rFonts w:ascii="Times New Roman" w:hAnsi="Times New Roman" w:cs="Times New Roman"/>
+      <w:color w:val="2A6099"/>
+      <w:sz w:val="22"/>
+      <w:szCs w:val="22"/>
+      <w:u w:val="single"/>
+    </w:rPr>
+  </w:style>
+  <w:style w:type="character" w:styleId="ListLabel1709">
+    <w:name w:val="ListLabel 1709"/>
+    <w:qFormat/>
+    <w:rPr>
+      <w:rFonts w:ascii="Times New Roman" w:hAnsi="Times New Roman" w:cs="Times New Roman"/>
+    </w:rPr>
+  </w:style>
   <w:style w:type="paragraph" w:styleId="Heading">
     <w:name w:val="Heading"/>
     <w:basedOn w:val="Normal"/>

--- a/JohnBWyattIV_resume.docx
+++ b/JohnBWyattIV_resume.docx
@@ -275,7 +275,31 @@
                 <w:sz w:val="20"/>
                 <w:szCs w:val="20"/>
               </w:rPr>
-              <w:t>Materialize, Sass (SCSS), ReactJS, Android, JQuery</w:t>
+              <w:t xml:space="preserve">Materialize, Sass (SCSS), ReactJS, Android, </w:t>
+            </w:r>
+            <w:r>
+              <w:rPr>
+                <w:rFonts w:cs="Times New Roman" w:ascii="Times New Roman" w:hAnsi="Times New Roman"/>
+                <w:sz w:val="20"/>
+                <w:szCs w:val="20"/>
+              </w:rPr>
+              <w:t>jQ</w:t>
+            </w:r>
+            <w:r>
+              <w:rPr>
+                <w:rFonts w:cs="Times New Roman" w:ascii="Times New Roman" w:hAnsi="Times New Roman"/>
+                <w:sz w:val="20"/>
+                <w:szCs w:val="20"/>
+              </w:rPr>
+              <w:t xml:space="preserve">uery, </w:t>
+            </w:r>
+            <w:r>
+              <w:rPr>
+                <w:rFonts w:cs="Times New Roman" w:ascii="Times New Roman" w:hAnsi="Times New Roman"/>
+                <w:sz w:val="20"/>
+                <w:szCs w:val="20"/>
+              </w:rPr>
+              <w:t>JavaScript</w:t>
             </w:r>
           </w:p>
         </w:tc>
@@ -372,7 +396,15 @@
                 <w:sz w:val="20"/>
                 <w:szCs w:val="20"/>
               </w:rPr>
-              <w:t>Stripe, C/C++ (</w:t>
+              <w:t xml:space="preserve">Stripe, C/C++ </w:t>
+            </w:r>
+            <w:r>
+              <w:rPr>
+                <w:rFonts w:cs="Times New Roman" w:ascii="Times New Roman" w:hAnsi="Times New Roman"/>
+                <w:sz w:val="20"/>
+                <w:szCs w:val="20"/>
+              </w:rPr>
+              <w:t>(</w:t>
             </w:r>
             <w:hyperlink r:id="rId3">
               <w:r>
@@ -391,7 +423,26 @@
                 <w:sz w:val="20"/>
                 <w:szCs w:val="20"/>
               </w:rPr>
-              <w:t xml:space="preserve"> Qt), Java, JUnit 5, C#, Python, PHP</w:t>
+              <w:t>/</w:t>
+            </w:r>
+            <w:hyperlink r:id="rId4">
+              <w:r>
+                <w:rPr>
+                  <w:rStyle w:val="InternetLink"/>
+                  <w:rFonts w:cs="Times New Roman" w:ascii="Times New Roman" w:hAnsi="Times New Roman"/>
+                  <w:sz w:val="20"/>
+                  <w:szCs w:val="20"/>
+                </w:rPr>
+                <w:t>Qt</w:t>
+              </w:r>
+            </w:hyperlink>
+            <w:r>
+              <w:rPr>
+                <w:rFonts w:cs="Times New Roman" w:ascii="Times New Roman" w:hAnsi="Times New Roman"/>
+                <w:sz w:val="20"/>
+                <w:szCs w:val="20"/>
+              </w:rPr>
+              <w:t>), Java, JUnit 5, Python, PHP</w:t>
             </w:r>
           </w:p>
           <w:p>
@@ -486,23 +537,7 @@
                 <w:sz w:val="20"/>
                 <w:szCs w:val="20"/>
               </w:rPr>
-              <w:t xml:space="preserve">SQL (MySQL), </w:t>
-            </w:r>
-            <w:r>
-              <w:rPr>
-                <w:rFonts w:cs="Times New Roman" w:ascii="Times New Roman" w:hAnsi="Times New Roman"/>
-                <w:sz w:val="20"/>
-                <w:szCs w:val="20"/>
-              </w:rPr>
-              <w:t xml:space="preserve">PostgreSQL setup and admin, </w:t>
-            </w:r>
-            <w:r>
-              <w:rPr>
-                <w:rFonts w:cs="Times New Roman" w:ascii="Times New Roman" w:hAnsi="Times New Roman"/>
-                <w:sz w:val="20"/>
-                <w:szCs w:val="20"/>
-              </w:rPr>
-              <w:t>Amazon Web Services (AWS), WordPress, Visual Studio Code, Atom, Visual Studio</w:t>
+              <w:t>SQL (MySQL), PostgreSQL setup and admin, Amazon Web Services (AWS), WordPress, Visual Studio Code, Atom, Visual Studio</w:t>
             </w:r>
           </w:p>
           <w:p>
@@ -594,14 +629,14 @@
               <w:spacing w:lineRule="auto" w:line="240" w:before="0" w:after="0"/>
               <w:rPr/>
             </w:pPr>
-            <w:bookmarkStart w:id="12" w:name="__UnoMark__446_3995384984"/>
-            <w:bookmarkStart w:id="13" w:name="__UnoMark__445_3995384984"/>
-            <w:bookmarkStart w:id="14" w:name="__UnoMark__444_3995384984"/>
-            <w:bookmarkStart w:id="15" w:name="__UnoMark__443_3995384984"/>
-            <w:bookmarkStart w:id="16" w:name="__UnoMark__441_3995384984"/>
-            <w:bookmarkStart w:id="17" w:name="__UnoMark__440_3995384984"/>
-            <w:bookmarkStart w:id="18" w:name="__UnoMark__439_3995384984"/>
-            <w:bookmarkStart w:id="19" w:name="__UnoMark__442_3995384984"/>
+            <w:bookmarkStart w:id="12" w:name="__UnoMark__442_3995384984"/>
+            <w:bookmarkStart w:id="13" w:name="__UnoMark__439_3995384984"/>
+            <w:bookmarkStart w:id="14" w:name="__UnoMark__440_3995384984"/>
+            <w:bookmarkStart w:id="15" w:name="__UnoMark__441_3995384984"/>
+            <w:bookmarkStart w:id="16" w:name="__UnoMark__443_3995384984"/>
+            <w:bookmarkStart w:id="17" w:name="__UnoMark__444_3995384984"/>
+            <w:bookmarkStart w:id="18" w:name="__UnoMark__445_3995384984"/>
+            <w:bookmarkStart w:id="19" w:name="__UnoMark__446_3995384984"/>
             <w:bookmarkEnd w:id="12"/>
             <w:bookmarkEnd w:id="13"/>
             <w:bookmarkEnd w:id="14"/>
@@ -719,10 +754,10 @@
               </w:rPr>
               <w:t>b</w:t>
             </w:r>
-            <w:bookmarkStart w:id="22" w:name="__UnoMark__879_1210003980"/>
-            <w:bookmarkStart w:id="23" w:name="__UnoMark__875_1210003980"/>
-            <w:bookmarkStart w:id="24" w:name="__UnoMark__878_1210003980"/>
-            <w:bookmarkStart w:id="25" w:name="__UnoMark__877_1210003980"/>
+            <w:bookmarkStart w:id="22" w:name="__UnoMark__877_1210003980"/>
+            <w:bookmarkStart w:id="23" w:name="__UnoMark__878_1210003980"/>
+            <w:bookmarkStart w:id="24" w:name="__UnoMark__875_1210003980"/>
+            <w:bookmarkStart w:id="25" w:name="__UnoMark__879_1210003980"/>
             <w:bookmarkEnd w:id="22"/>
             <w:bookmarkEnd w:id="23"/>
             <w:bookmarkEnd w:id="24"/>
@@ -897,7 +932,7 @@
               <w:spacing w:lineRule="auto" w:line="240" w:before="0" w:after="0"/>
               <w:rPr/>
             </w:pPr>
-            <w:hyperlink r:id="rId4">
+            <w:hyperlink r:id="rId5">
               <w:r>
                 <w:rPr>
                   <w:rStyle w:val="InternetLink"/>
@@ -921,7 +956,7 @@
               </w:rPr>
               <w:t xml:space="preserve">  </w:t>
             </w:r>
-            <w:hyperlink r:id="rId5">
+            <w:hyperlink r:id="rId6">
               <w:r>
                 <w:rPr>
                   <w:rStyle w:val="InternetLink"/>
@@ -1154,7 +1189,7 @@
               <w:ind w:left="792" w:hanging="792"/>
               <w:rPr/>
             </w:pPr>
-            <w:hyperlink r:id="rId6">
+            <w:hyperlink r:id="rId7">
               <w:r>
                 <w:rPr>
                   <w:rStyle w:val="InternetLink"/>
@@ -1217,19 +1252,19 @@
               </w:rPr>
               <w:t>2013 Dean’s List / Bobcat Scholarship</w:t>
             </w:r>
-            <w:bookmarkStart w:id="35" w:name="__UnoMark__2975_1289641553"/>
-            <w:bookmarkStart w:id="36" w:name="__UnoMark__3000_1289641553"/>
-            <w:bookmarkStart w:id="37" w:name="__UnoMark__2998_1289641553"/>
-            <w:bookmarkStart w:id="38" w:name="__UnoMark__2996_1289641553"/>
-            <w:bookmarkStart w:id="39" w:name="__UnoMark__2994_1289641553"/>
-            <w:bookmarkStart w:id="40" w:name="__UnoMark__2992_1289641553"/>
+            <w:bookmarkStart w:id="35" w:name="__UnoMark__2978_1289641553"/>
+            <w:bookmarkStart w:id="36" w:name="__UnoMark__2980_1289641553"/>
+            <w:bookmarkStart w:id="37" w:name="__UnoMark__2981_1289641553"/>
+            <w:bookmarkStart w:id="38" w:name="__UnoMark__2984_1289641553"/>
+            <w:bookmarkStart w:id="39" w:name="__UnoMark__2985_1289641553"/>
+            <w:bookmarkStart w:id="40" w:name="__UnoMark__2988_1289641553"/>
             <w:bookmarkStart w:id="41" w:name="__UnoMark__2990_1289641553"/>
-            <w:bookmarkStart w:id="42" w:name="__UnoMark__2988_1289641553"/>
-            <w:bookmarkStart w:id="43" w:name="__UnoMark__2985_1289641553"/>
-            <w:bookmarkStart w:id="44" w:name="__UnoMark__2984_1289641553"/>
-            <w:bookmarkStart w:id="45" w:name="__UnoMark__2981_1289641553"/>
-            <w:bookmarkStart w:id="46" w:name="__UnoMark__2980_1289641553"/>
-            <w:bookmarkStart w:id="47" w:name="__UnoMark__2978_1289641553"/>
+            <w:bookmarkStart w:id="42" w:name="__UnoMark__2992_1289641553"/>
+            <w:bookmarkStart w:id="43" w:name="__UnoMark__2994_1289641553"/>
+            <w:bookmarkStart w:id="44" w:name="__UnoMark__2996_1289641553"/>
+            <w:bookmarkStart w:id="45" w:name="__UnoMark__2998_1289641553"/>
+            <w:bookmarkStart w:id="46" w:name="__UnoMark__3000_1289641553"/>
+            <w:bookmarkStart w:id="47" w:name="__UnoMark__2975_1289641553"/>
             <w:bookmarkEnd w:id="35"/>
             <w:bookmarkEnd w:id="36"/>
             <w:bookmarkEnd w:id="37"/>
@@ -1308,7 +1343,7 @@
         <w:spacing w:lineRule="auto" w:line="240" w:before="0" w:after="0"/>
         <w:rPr/>
       </w:pPr>
-      <w:hyperlink r:id="rId7">
+      <w:hyperlink r:id="rId8">
         <w:r>
           <w:rPr>
             <w:rStyle w:val="VisitedInternetLink"/>
@@ -1327,7 +1362,7 @@
         </w:rPr>
         <w:t xml:space="preserve"> </w:t>
       </w:r>
-      <w:hyperlink r:id="rId8">
+      <w:hyperlink r:id="rId9">
         <w:bookmarkStart w:id="48" w:name="__DdeLink__412_1366296596"/>
         <w:r>
           <w:rPr>
@@ -1372,7 +1407,7 @@
         <w:rPr/>
         <w:t xml:space="preserve"> </w:t>
       </w:r>
-      <w:hyperlink r:id="rId9">
+      <w:hyperlink r:id="rId10">
         <w:r>
           <w:rPr>
             <w:rStyle w:val="InternetLink"/>
@@ -1389,7 +1424,23 @@
           <w:sz w:val="20"/>
           <w:szCs w:val="20"/>
         </w:rPr>
-        <w:t>, written in Rails and uses Bootstrap/JQuery with enterprise features such as: group purchasing, revoking, auditing, and generate PDF certificates (Prawn). Videos are provided by Carrierwave with AWS; email is provided by ActiveMailer with SendGrid.</w:t>
+        <w:t>, written in Rails and uses Bootstrap/</w:t>
+      </w:r>
+      <w:r>
+        <w:rPr>
+          <w:rFonts w:cs="Times New Roman" w:ascii="Times New Roman" w:hAnsi="Times New Roman"/>
+          <w:sz w:val="20"/>
+          <w:szCs w:val="20"/>
+        </w:rPr>
+        <w:t>j</w:t>
+      </w:r>
+      <w:r>
+        <w:rPr>
+          <w:rFonts w:cs="Times New Roman" w:ascii="Times New Roman" w:hAnsi="Times New Roman"/>
+          <w:sz w:val="20"/>
+          <w:szCs w:val="20"/>
+        </w:rPr>
+        <w:t>Query with enterprise features such as: group purchasing, revoking, auditing, and generate PDF certificates (Prawn). Videos are provided by Carrierwave with AWS; email is provided by ActiveMailer with SendGrid.</w:t>
       </w:r>
     </w:p>
     <w:p>
@@ -1411,7 +1462,7 @@
         </w:rPr>
         <w:t>Wrote a dotfile manager in Chef to manage packages, hostfiles, custom commands using Chef templates and package management tools. (</w:t>
       </w:r>
-      <w:hyperlink r:id="rId10">
+      <w:hyperlink r:id="rId11">
         <w:r>
           <w:rPr>
             <w:rStyle w:val="InternetLink"/>
@@ -1450,7 +1501,7 @@
         </w:rPr>
         <w:t>Wrote a frontend for YCombinator’s Hacker News in React with Create-React-App. (</w:t>
       </w:r>
-      <w:hyperlink r:id="rId11">
+      <w:hyperlink r:id="rId12">
         <w:r>
           <w:rPr>
             <w:rStyle w:val="InternetLink"/>
@@ -1487,29 +1538,9 @@
           <w:sz w:val="20"/>
           <w:szCs w:val="20"/>
         </w:rPr>
-        <w:t xml:space="preserve">Developed a Rails bridge using jRuby and Torquebox to process data from a third-party API over a REST interface in to mobile applications. </w:t>
-      </w:r>
-    </w:p>
-    <w:p>
-      <w:pPr>
-        <w:pStyle w:val="ListParagraph"/>
-        <w:numPr>
-          <w:ilvl w:val="0"/>
-          <w:numId w:val="2"/>
-        </w:numPr>
-        <w:spacing w:before="0" w:after="80"/>
-        <w:contextualSpacing/>
-        <w:rPr/>
-      </w:pPr>
-      <w:r>
-        <w:rPr>
-          <w:rFonts w:cs="Times New Roman" w:ascii="Times New Roman" w:hAnsi="Times New Roman"/>
-          <w:sz w:val="20"/>
-          <w:szCs w:val="20"/>
-        </w:rPr>
         <w:t xml:space="preserve">Wrote a </w:t>
       </w:r>
-      <w:hyperlink r:id="rId12">
+      <w:hyperlink r:id="rId13">
         <w:r>
           <w:rPr>
             <w:rStyle w:val="InternetLink"/>
@@ -1548,7 +1579,7 @@
         </w:rPr>
         <w:t xml:space="preserve">Published, </w:t>
       </w:r>
-      <w:hyperlink r:id="rId13">
+      <w:hyperlink r:id="rId14">
         <w:r>
           <w:rPr>
             <w:rStyle w:val="InternetLink"/>
@@ -1589,7 +1620,7 @@
         </w:rPr>
         <w:t xml:space="preserve">Published </w:t>
       </w:r>
-      <w:hyperlink r:id="rId14">
+      <w:hyperlink r:id="rId15">
         <w:r>
           <w:rPr>
             <w:rStyle w:val="InternetLink"/>
@@ -1835,7 +1866,19 @@
           <w:sz w:val="20"/>
           <w:szCs w:val="20"/>
         </w:rPr>
-        <w:t>Jquery</w:t>
+        <w:t>jQ</w:t>
+      </w:r>
+      <w:r>
+        <w:rPr>
+          <w:rFonts w:cs="Times New Roman" w:ascii="Times New Roman" w:hAnsi="Times New Roman"/>
+          <w:b/>
+          <w:bCs/>
+          <w:i/>
+          <w:iCs/>
+          <w:sz w:val="20"/>
+          <w:szCs w:val="20"/>
+        </w:rPr>
+        <w:t>uery</w:t>
       </w:r>
       <w:r>
         <w:rPr>
@@ -1902,7 +1945,35 @@
           <w:sz w:val="20"/>
           <w:szCs w:val="20"/>
         </w:rPr>
-        <w:t xml:space="preserve"> script to complete automated setting up and updating the course platform.</w:t>
+        <w:t xml:space="preserve"> </w:t>
+      </w:r>
+      <w:r>
+        <w:rPr>
+          <w:rFonts w:cs="Times New Roman" w:ascii="Times New Roman" w:hAnsi="Times New Roman"/>
+          <w:b/>
+          <w:bCs/>
+          <w:i/>
+          <w:iCs/>
+          <w:sz w:val="20"/>
+          <w:szCs w:val="20"/>
+        </w:rPr>
+        <w:t>DevOps</w:t>
+      </w:r>
+      <w:r>
+        <w:rPr>
+          <w:rFonts w:cs="Times New Roman" w:ascii="Times New Roman" w:hAnsi="Times New Roman"/>
+          <w:sz w:val="20"/>
+          <w:szCs w:val="20"/>
+        </w:rPr>
+        <w:t xml:space="preserve"> </w:t>
+      </w:r>
+      <w:r>
+        <w:rPr>
+          <w:rFonts w:cs="Times New Roman" w:ascii="Times New Roman" w:hAnsi="Times New Roman"/>
+          <w:sz w:val="20"/>
+          <w:szCs w:val="20"/>
+        </w:rPr>
+        <w:t>script to complete automated setting up and updating the course platform.</w:t>
       </w:r>
     </w:p>
     <w:p>
@@ -1940,7 +2011,23 @@
           <w:sz w:val="20"/>
           <w:szCs w:val="20"/>
         </w:rPr>
-        <w:t>Registered with government entities for contracts.</w:t>
+        <w:t>Registered with government entities for contract</w:t>
+      </w:r>
+      <w:r>
+        <w:rPr>
+          <w:rFonts w:cs="Times New Roman" w:ascii="Times New Roman" w:hAnsi="Times New Roman"/>
+          <w:sz w:val="20"/>
+          <w:szCs w:val="20"/>
+        </w:rPr>
+        <w:t>ing and government purchasing</w:t>
+      </w:r>
+      <w:r>
+        <w:rPr>
+          <w:rFonts w:cs="Times New Roman" w:ascii="Times New Roman" w:hAnsi="Times New Roman"/>
+          <w:sz w:val="20"/>
+          <w:szCs w:val="20"/>
+        </w:rPr>
+        <w:t>.</w:t>
       </w:r>
     </w:p>
     <w:p>
@@ -1959,7 +2046,23 @@
           <w:sz w:val="20"/>
           <w:szCs w:val="20"/>
         </w:rPr>
-        <w:t>Wrote copy and marketed my course and website to businesses.</w:t>
+        <w:t>Wrote copy and marketed my course and website to businesses/</w:t>
+      </w:r>
+      <w:r>
+        <w:rPr>
+          <w:rFonts w:cs="Times New Roman" w:ascii="Times New Roman" w:hAnsi="Times New Roman"/>
+          <w:sz w:val="20"/>
+          <w:szCs w:val="20"/>
+        </w:rPr>
+        <w:t>governments</w:t>
+      </w:r>
+      <w:r>
+        <w:rPr>
+          <w:rFonts w:cs="Times New Roman" w:ascii="Times New Roman" w:hAnsi="Times New Roman"/>
+          <w:sz w:val="20"/>
+          <w:szCs w:val="20"/>
+        </w:rPr>
+        <w:t>.</w:t>
       </w:r>
     </w:p>
     <w:p>
@@ -2041,7 +2144,23 @@
           <w:sz w:val="20"/>
           <w:szCs w:val="20"/>
         </w:rPr>
-        <w:t xml:space="preserve"> platform intended for Accessors to take into the field on Android tablet with a simple API bridge.</w:t>
+        <w:t xml:space="preserve"> platform intended for Accessors to take into the field on </w:t>
+      </w:r>
+      <w:r>
+        <w:rPr>
+          <w:rFonts w:cs="Times New Roman" w:ascii="Times New Roman" w:hAnsi="Times New Roman"/>
+          <w:sz w:val="20"/>
+          <w:szCs w:val="20"/>
+        </w:rPr>
+        <w:t xml:space="preserve">an </w:t>
+      </w:r>
+      <w:r>
+        <w:rPr>
+          <w:rFonts w:cs="Times New Roman" w:ascii="Times New Roman" w:hAnsi="Times New Roman"/>
+          <w:sz w:val="20"/>
+          <w:szCs w:val="20"/>
+        </w:rPr>
+        <w:t>Android tablet.</w:t>
       </w:r>
     </w:p>
     <w:p>
@@ -2092,7 +2211,19 @@
           <w:sz w:val="20"/>
           <w:szCs w:val="20"/>
         </w:rPr>
-        <w:t>machine learning/regression</w:t>
+        <w:t>machine learning regression</w:t>
+      </w:r>
+      <w:r>
+        <w:rPr>
+          <w:rFonts w:cs="Times New Roman" w:ascii="Times New Roman" w:hAnsi="Times New Roman"/>
+          <w:b/>
+          <w:bCs/>
+          <w:i/>
+          <w:iCs/>
+          <w:sz w:val="20"/>
+          <w:szCs w:val="20"/>
+        </w:rPr>
+        <w:t>s</w:t>
       </w:r>
       <w:r>
         <w:rPr>
@@ -2120,7 +2251,26 @@
           <w:sz w:val="20"/>
           <w:szCs w:val="20"/>
         </w:rPr>
-        <w:t xml:space="preserve"> work. Allowed the Accessor's Department to </w:t>
+        <w:t xml:space="preserve"> work.</w:t>
+      </w:r>
+    </w:p>
+    <w:p>
+      <w:pPr>
+        <w:pStyle w:val="Footer"/>
+        <w:numPr>
+          <w:ilvl w:val="0"/>
+          <w:numId w:val="4"/>
+        </w:numPr>
+        <w:ind w:left="450" w:hanging="360"/>
+        <w:rPr/>
+      </w:pPr>
+      <w:r>
+        <w:rPr>
+          <w:rFonts w:cs="Times New Roman" w:ascii="Times New Roman" w:hAnsi="Times New Roman"/>
+          <w:sz w:val="20"/>
+          <w:szCs w:val="20"/>
+        </w:rPr>
+        <w:t xml:space="preserve">– </w:t>
       </w:r>
       <w:r>
         <w:rPr>
@@ -2131,7 +2281,18 @@
           <w:szCs w:val="20"/>
           <w:u w:val="single"/>
         </w:rPr>
-        <w:t>cut processing time down from days to hours</w:t>
+        <w:t>C</w:t>
+      </w:r>
+      <w:r>
+        <w:rPr>
+          <w:rFonts w:cs="Times New Roman" w:ascii="Times New Roman" w:hAnsi="Times New Roman"/>
+          <w:i/>
+          <w:iCs/>
+          <w:sz w:val="20"/>
+          <w:szCs w:val="20"/>
+          <w:u w:val="single"/>
+        </w:rPr>
+        <w:t>ut processing time down from days to hours</w:t>
       </w:r>
       <w:r>
         <w:rPr>
@@ -2139,7 +2300,26 @@
           <w:sz w:val="20"/>
           <w:szCs w:val="20"/>
         </w:rPr>
-        <w:t xml:space="preserve"> for a single tax </w:t>
+        <w:t xml:space="preserve"> for a single tax district of Los Angeles County (over 80+).</w:t>
+      </w:r>
+    </w:p>
+    <w:p>
+      <w:pPr>
+        <w:pStyle w:val="Footer"/>
+        <w:numPr>
+          <w:ilvl w:val="0"/>
+          <w:numId w:val="4"/>
+        </w:numPr>
+        <w:ind w:left="450" w:hanging="360"/>
+        <w:rPr/>
+      </w:pPr>
+      <w:r>
+        <w:rPr>
+          <w:rFonts w:cs="Times New Roman" w:ascii="Times New Roman" w:hAnsi="Times New Roman"/>
+          <w:sz w:val="20"/>
+          <w:szCs w:val="20"/>
+        </w:rPr>
+        <w:t xml:space="preserve">– </w:t>
       </w:r>
       <w:r>
         <w:rPr>
@@ -2147,7 +2327,18 @@
           <w:sz w:val="20"/>
           <w:szCs w:val="20"/>
         </w:rPr>
-        <w:t>district</w:t>
+        <w:t xml:space="preserve">Allowed the Accessor's department to </w:t>
+      </w:r>
+      <w:r>
+        <w:rPr>
+          <w:rFonts w:cs="Times New Roman" w:ascii="Times New Roman" w:hAnsi="Times New Roman"/>
+          <w:i/>
+          <w:iCs/>
+          <w:sz w:val="20"/>
+          <w:szCs w:val="20"/>
+          <w:u w:val="single"/>
+        </w:rPr>
+        <w:t>move away from an old Cobol system</w:t>
       </w:r>
       <w:r>
         <w:rPr>
@@ -2155,7 +2346,7 @@
           <w:sz w:val="20"/>
           <w:szCs w:val="20"/>
         </w:rPr>
-        <w:t xml:space="preserve"> of Los Angeles County (over 80+). Allowed the Accessor's department to move away from an old Cobol system to a modern Linux-Java system.</w:t>
+        <w:t xml:space="preserve"> to a modern Linux-Java system.</w:t>
       </w:r>
     </w:p>
     <w:p>
@@ -2194,7 +2385,23 @@
           <w:sz w:val="20"/>
           <w:szCs w:val="20"/>
         </w:rPr>
-        <w:t xml:space="preserve"> for the Accessor's department. I used the </w:t>
+        <w:t xml:space="preserve"> for the Accessor's department. </w:t>
+      </w:r>
+      <w:r>
+        <w:rPr>
+          <w:rFonts w:cs="Times New Roman" w:ascii="Times New Roman" w:hAnsi="Times New Roman"/>
+          <w:sz w:val="20"/>
+          <w:szCs w:val="20"/>
+        </w:rPr>
+        <w:t>T</w:t>
+      </w:r>
+      <w:r>
+        <w:rPr>
+          <w:rFonts w:cs="Times New Roman" w:ascii="Times New Roman" w:hAnsi="Times New Roman"/>
+          <w:sz w:val="20"/>
+          <w:szCs w:val="20"/>
+        </w:rPr>
+        <w:t xml:space="preserve">he </w:t>
       </w:r>
       <w:r>
         <w:rPr>
@@ -2214,7 +2421,43 @@
           <w:sz w:val="20"/>
           <w:szCs w:val="20"/>
         </w:rPr>
-        <w:t xml:space="preserve"> Javascript framework to provide interactive functionality that fetched data from a public API. Allowed the Accessor's department to save money by automating a task it previously paid an outside team to do every time it had to change a part of their website.</w:t>
+        <w:t xml:space="preserve"> </w:t>
+      </w:r>
+      <w:r>
+        <w:rPr>
+          <w:rFonts w:cs="Times New Roman" w:ascii="Times New Roman" w:hAnsi="Times New Roman"/>
+          <w:b/>
+          <w:bCs/>
+          <w:i/>
+          <w:iCs/>
+          <w:sz w:val="20"/>
+          <w:szCs w:val="20"/>
+        </w:rPr>
+        <w:t>JavaScript</w:t>
+      </w:r>
+      <w:r>
+        <w:rPr>
+          <w:rFonts w:cs="Times New Roman" w:ascii="Times New Roman" w:hAnsi="Times New Roman"/>
+          <w:sz w:val="20"/>
+          <w:szCs w:val="20"/>
+        </w:rPr>
+        <w:t xml:space="preserve"> framework </w:t>
+      </w:r>
+      <w:r>
+        <w:rPr>
+          <w:rFonts w:cs="Times New Roman" w:ascii="Times New Roman" w:hAnsi="Times New Roman"/>
+          <w:sz w:val="20"/>
+          <w:szCs w:val="20"/>
+        </w:rPr>
+        <w:t xml:space="preserve">was used </w:t>
+      </w:r>
+      <w:r>
+        <w:rPr>
+          <w:rFonts w:cs="Times New Roman" w:ascii="Times New Roman" w:hAnsi="Times New Roman"/>
+          <w:sz w:val="20"/>
+          <w:szCs w:val="20"/>
+        </w:rPr>
+        <w:t>to provide interactive functionality that fetched data from a public API.</w:t>
       </w:r>
     </w:p>
     <w:p>
@@ -2233,7 +2476,51 @@
           <w:sz w:val="20"/>
           <w:szCs w:val="20"/>
         </w:rPr>
-        <w:t xml:space="preserve">Gained experience working with </w:t>
+        <w:t xml:space="preserve">– </w:t>
+      </w:r>
+      <w:r>
+        <w:rPr>
+          <w:rFonts w:cs="Times New Roman" w:ascii="Times New Roman" w:hAnsi="Times New Roman"/>
+          <w:i/>
+          <w:iCs/>
+          <w:sz w:val="20"/>
+          <w:szCs w:val="20"/>
+          <w:u w:val="single"/>
+        </w:rPr>
+        <w:t>S</w:t>
+      </w:r>
+      <w:r>
+        <w:rPr>
+          <w:rFonts w:cs="Times New Roman" w:ascii="Times New Roman" w:hAnsi="Times New Roman"/>
+          <w:i/>
+          <w:iCs/>
+          <w:sz w:val="20"/>
+          <w:szCs w:val="20"/>
+          <w:u w:val="single"/>
+        </w:rPr>
+        <w:t>ave</w:t>
+      </w:r>
+      <w:r>
+        <w:rPr>
+          <w:rFonts w:cs="Times New Roman" w:ascii="Times New Roman" w:hAnsi="Times New Roman"/>
+          <w:i/>
+          <w:iCs/>
+          <w:sz w:val="20"/>
+          <w:szCs w:val="20"/>
+          <w:u w:val="single"/>
+        </w:rPr>
+        <w:t>d the Accessor’s deparment</w:t>
+      </w:r>
+      <w:r>
+        <w:rPr>
+          <w:rFonts w:cs="Times New Roman" w:ascii="Times New Roman" w:hAnsi="Times New Roman"/>
+          <w:i/>
+          <w:iCs/>
+          <w:sz w:val="20"/>
+          <w:szCs w:val="20"/>
+          <w:u w:val="single"/>
+        </w:rPr>
+        <w:t xml:space="preserve"> money</w:t>
       </w:r>
       <w:r>
         <w:rPr>
@@ -2241,31 +2528,26 @@
           <w:sz w:val="20"/>
           <w:szCs w:val="20"/>
         </w:rPr>
-        <w:t xml:space="preserve">California government </w:t>
+        <w:t xml:space="preserve"> by automating a task it previously paid an outside team to do every time it had to change a part of their website.</w:t>
       </w:r>
+    </w:p>
+    <w:p>
+      <w:pPr>
+        <w:pStyle w:val="Footer"/>
+        <w:numPr>
+          <w:ilvl w:val="0"/>
+          <w:numId w:val="4"/>
+        </w:numPr>
+        <w:ind w:left="450" w:hanging="360"/>
+        <w:rPr/>
+      </w:pPr>
       <w:r>
         <w:rPr>
           <w:rFonts w:cs="Times New Roman" w:ascii="Times New Roman" w:hAnsi="Times New Roman"/>
           <w:sz w:val="20"/>
           <w:szCs w:val="20"/>
         </w:rPr>
-        <w:t xml:space="preserve">processes and legal requirements, </w:t>
-      </w:r>
-      <w:r>
-        <w:rPr>
-          <w:rFonts w:cs="Times New Roman" w:ascii="Times New Roman" w:hAnsi="Times New Roman"/>
-          <w:sz w:val="20"/>
-          <w:szCs w:val="20"/>
-        </w:rPr>
-        <w:t>including property tax law</w:t>
-      </w:r>
-      <w:r>
-        <w:rPr>
-          <w:rFonts w:cs="Times New Roman" w:ascii="Times New Roman" w:hAnsi="Times New Roman"/>
-          <w:sz w:val="20"/>
-          <w:szCs w:val="20"/>
-        </w:rPr>
-        <w:t>.</w:t>
+        <w:t>Gained experience working with California government processes and legal requirements, including property tax law.</w:t>
       </w:r>
     </w:p>
     <w:p>
@@ -2594,9 +2876,9 @@
       </w:r>
     </w:p>
     <w:sectPr>
-      <w:headerReference w:type="default" r:id="rId15"/>
-      <w:headerReference w:type="first" r:id="rId16"/>
-      <w:footerReference w:type="default" r:id="rId17"/>
+      <w:headerReference w:type="default" r:id="rId16"/>
+      <w:headerReference w:type="first" r:id="rId17"/>
+      <w:footerReference w:type="default" r:id="rId18"/>
       <w:type w:val="nextPage"/>
       <w:pgSz w:w="12240" w:h="15840"/>
       <w:pgMar w:left="1440" w:right="1440" w:header="720" w:top="1440" w:footer="720" w:bottom="1440" w:gutter="0"/>
@@ -2683,9 +2965,9 @@
         </w:rPr>
         <w:t>John B. Wyatt IV</w:t>
       </w:r>
-      <w:bookmarkStart w:id="50" w:name="_Hlk516763693"/>
+      <w:bookmarkStart w:id="50" w:name="_Hlk516763692"/>
       <w:bookmarkStart w:id="51" w:name="_Hlk516763694"/>
-      <w:bookmarkStart w:id="52" w:name="_Hlk516763692"/>
+      <w:bookmarkStart w:id="52" w:name="_Hlk516763693"/>
       <w:r>
         <w:rPr>
           <w:rStyle w:val="InternetLink"/>
@@ -2823,9 +3105,9 @@
       </w:rPr>
       <w:t>Redondo Beach, CA • (</w:t>
     </w:r>
-    <w:bookmarkStart w:id="53" w:name="__UnoMark__317_1501542396"/>
+    <w:bookmarkStart w:id="53" w:name="__UnoMark__319_1501542396"/>
     <w:bookmarkStart w:id="54" w:name="__UnoMark__318_1501542396"/>
-    <w:bookmarkStart w:id="55" w:name="__UnoMark__319_1501542396"/>
+    <w:bookmarkStart w:id="55" w:name="__UnoMark__317_1501542396"/>
     <w:bookmarkEnd w:id="53"/>
     <w:bookmarkEnd w:id="54"/>
     <w:bookmarkEnd w:id="55"/>
@@ -16975,6 +17257,403 @@
       <w:rFonts w:ascii="Times New Roman" w:hAnsi="Times New Roman" w:cs="Times New Roman"/>
     </w:rPr>
   </w:style>
+  <w:style w:type="character" w:styleId="ListLabel1710">
+    <w:name w:val="ListLabel 1710"/>
+    <w:qFormat/>
+    <w:rPr>
+      <w:rFonts w:cs="Symbol"/>
+      <w:sz w:val="20"/>
+    </w:rPr>
+  </w:style>
+  <w:style w:type="character" w:styleId="ListLabel1711">
+    <w:name w:val="ListLabel 1711"/>
+    <w:qFormat/>
+    <w:rPr>
+      <w:rFonts w:cs="Courier New"/>
+    </w:rPr>
+  </w:style>
+  <w:style w:type="character" w:styleId="ListLabel1712">
+    <w:name w:val="ListLabel 1712"/>
+    <w:qFormat/>
+    <w:rPr>
+      <w:rFonts w:cs="Wingdings"/>
+    </w:rPr>
+  </w:style>
+  <w:style w:type="character" w:styleId="ListLabel1713">
+    <w:name w:val="ListLabel 1713"/>
+    <w:qFormat/>
+    <w:rPr>
+      <w:rFonts w:cs="Symbol"/>
+    </w:rPr>
+  </w:style>
+  <w:style w:type="character" w:styleId="ListLabel1714">
+    <w:name w:val="ListLabel 1714"/>
+    <w:qFormat/>
+    <w:rPr>
+      <w:rFonts w:cs="Courier New"/>
+    </w:rPr>
+  </w:style>
+  <w:style w:type="character" w:styleId="ListLabel1715">
+    <w:name w:val="ListLabel 1715"/>
+    <w:qFormat/>
+    <w:rPr>
+      <w:rFonts w:cs="Wingdings"/>
+    </w:rPr>
+  </w:style>
+  <w:style w:type="character" w:styleId="ListLabel1716">
+    <w:name w:val="ListLabel 1716"/>
+    <w:qFormat/>
+    <w:rPr>
+      <w:rFonts w:cs="Symbol"/>
+    </w:rPr>
+  </w:style>
+  <w:style w:type="character" w:styleId="ListLabel1717">
+    <w:name w:val="ListLabel 1717"/>
+    <w:qFormat/>
+    <w:rPr>
+      <w:rFonts w:cs="Courier New"/>
+    </w:rPr>
+  </w:style>
+  <w:style w:type="character" w:styleId="ListLabel1718">
+    <w:name w:val="ListLabel 1718"/>
+    <w:qFormat/>
+    <w:rPr>
+      <w:rFonts w:cs="Wingdings"/>
+    </w:rPr>
+  </w:style>
+  <w:style w:type="character" w:styleId="ListLabel1719">
+    <w:name w:val="ListLabel 1719"/>
+    <w:qFormat/>
+    <w:rPr>
+      <w:rFonts w:cs="Symbol"/>
+      <w:sz w:val="20"/>
+    </w:rPr>
+  </w:style>
+  <w:style w:type="character" w:styleId="ListLabel1720">
+    <w:name w:val="ListLabel 1720"/>
+    <w:qFormat/>
+    <w:rPr>
+      <w:rFonts w:cs="Courier New"/>
+    </w:rPr>
+  </w:style>
+  <w:style w:type="character" w:styleId="ListLabel1721">
+    <w:name w:val="ListLabel 1721"/>
+    <w:qFormat/>
+    <w:rPr>
+      <w:rFonts w:cs="Wingdings"/>
+    </w:rPr>
+  </w:style>
+  <w:style w:type="character" w:styleId="ListLabel1722">
+    <w:name w:val="ListLabel 1722"/>
+    <w:qFormat/>
+    <w:rPr>
+      <w:rFonts w:cs="Symbol"/>
+    </w:rPr>
+  </w:style>
+  <w:style w:type="character" w:styleId="ListLabel1723">
+    <w:name w:val="ListLabel 1723"/>
+    <w:qFormat/>
+    <w:rPr>
+      <w:rFonts w:cs="Courier New"/>
+    </w:rPr>
+  </w:style>
+  <w:style w:type="character" w:styleId="ListLabel1724">
+    <w:name w:val="ListLabel 1724"/>
+    <w:qFormat/>
+    <w:rPr>
+      <w:rFonts w:cs="Wingdings"/>
+    </w:rPr>
+  </w:style>
+  <w:style w:type="character" w:styleId="ListLabel1725">
+    <w:name w:val="ListLabel 1725"/>
+    <w:qFormat/>
+    <w:rPr>
+      <w:rFonts w:cs="Symbol"/>
+    </w:rPr>
+  </w:style>
+  <w:style w:type="character" w:styleId="ListLabel1726">
+    <w:name w:val="ListLabel 1726"/>
+    <w:qFormat/>
+    <w:rPr>
+      <w:rFonts w:cs="Courier New"/>
+    </w:rPr>
+  </w:style>
+  <w:style w:type="character" w:styleId="ListLabel1727">
+    <w:name w:val="ListLabel 1727"/>
+    <w:qFormat/>
+    <w:rPr>
+      <w:rFonts w:cs="Wingdings"/>
+    </w:rPr>
+  </w:style>
+  <w:style w:type="character" w:styleId="ListLabel1728">
+    <w:name w:val="ListLabel 1728"/>
+    <w:qFormat/>
+    <w:rPr>
+      <w:rFonts w:cs="Symbol"/>
+      <w:sz w:val="20"/>
+    </w:rPr>
+  </w:style>
+  <w:style w:type="character" w:styleId="ListLabel1729">
+    <w:name w:val="ListLabel 1729"/>
+    <w:qFormat/>
+    <w:rPr>
+      <w:rFonts w:cs="Courier New"/>
+    </w:rPr>
+  </w:style>
+  <w:style w:type="character" w:styleId="ListLabel1730">
+    <w:name w:val="ListLabel 1730"/>
+    <w:qFormat/>
+    <w:rPr>
+      <w:rFonts w:cs="Wingdings"/>
+    </w:rPr>
+  </w:style>
+  <w:style w:type="character" w:styleId="ListLabel1731">
+    <w:name w:val="ListLabel 1731"/>
+    <w:qFormat/>
+    <w:rPr>
+      <w:rFonts w:cs="Symbol"/>
+    </w:rPr>
+  </w:style>
+  <w:style w:type="character" w:styleId="ListLabel1732">
+    <w:name w:val="ListLabel 1732"/>
+    <w:qFormat/>
+    <w:rPr>
+      <w:rFonts w:cs="Courier New"/>
+    </w:rPr>
+  </w:style>
+  <w:style w:type="character" w:styleId="ListLabel1733">
+    <w:name w:val="ListLabel 1733"/>
+    <w:qFormat/>
+    <w:rPr>
+      <w:rFonts w:cs="Wingdings"/>
+    </w:rPr>
+  </w:style>
+  <w:style w:type="character" w:styleId="ListLabel1734">
+    <w:name w:val="ListLabel 1734"/>
+    <w:qFormat/>
+    <w:rPr>
+      <w:rFonts w:cs="Symbol"/>
+    </w:rPr>
+  </w:style>
+  <w:style w:type="character" w:styleId="ListLabel1735">
+    <w:name w:val="ListLabel 1735"/>
+    <w:qFormat/>
+    <w:rPr>
+      <w:rFonts w:cs="Courier New"/>
+    </w:rPr>
+  </w:style>
+  <w:style w:type="character" w:styleId="ListLabel1736">
+    <w:name w:val="ListLabel 1736"/>
+    <w:qFormat/>
+    <w:rPr>
+      <w:rFonts w:cs="Wingdings"/>
+    </w:rPr>
+  </w:style>
+  <w:style w:type="character" w:styleId="ListLabel1737">
+    <w:name w:val="ListLabel 1737"/>
+    <w:qFormat/>
+    <w:rPr>
+      <w:rFonts w:cs="Symbol"/>
+    </w:rPr>
+  </w:style>
+  <w:style w:type="character" w:styleId="ListLabel1738">
+    <w:name w:val="ListLabel 1738"/>
+    <w:qFormat/>
+    <w:rPr>
+      <w:rFonts w:cs="Courier New"/>
+    </w:rPr>
+  </w:style>
+  <w:style w:type="character" w:styleId="ListLabel1739">
+    <w:name w:val="ListLabel 1739"/>
+    <w:qFormat/>
+    <w:rPr>
+      <w:rFonts w:cs="Wingdings"/>
+    </w:rPr>
+  </w:style>
+  <w:style w:type="character" w:styleId="ListLabel1740">
+    <w:name w:val="ListLabel 1740"/>
+    <w:qFormat/>
+    <w:rPr>
+      <w:rFonts w:cs="Symbol"/>
+    </w:rPr>
+  </w:style>
+  <w:style w:type="character" w:styleId="ListLabel1741">
+    <w:name w:val="ListLabel 1741"/>
+    <w:qFormat/>
+    <w:rPr>
+      <w:rFonts w:cs="Courier New"/>
+    </w:rPr>
+  </w:style>
+  <w:style w:type="character" w:styleId="ListLabel1742">
+    <w:name w:val="ListLabel 1742"/>
+    <w:qFormat/>
+    <w:rPr>
+      <w:rFonts w:cs="Wingdings"/>
+    </w:rPr>
+  </w:style>
+  <w:style w:type="character" w:styleId="ListLabel1743">
+    <w:name w:val="ListLabel 1743"/>
+    <w:qFormat/>
+    <w:rPr>
+      <w:rFonts w:cs="Symbol"/>
+    </w:rPr>
+  </w:style>
+  <w:style w:type="character" w:styleId="ListLabel1744">
+    <w:name w:val="ListLabel 1744"/>
+    <w:qFormat/>
+    <w:rPr>
+      <w:rFonts w:cs="Courier New"/>
+    </w:rPr>
+  </w:style>
+  <w:style w:type="character" w:styleId="ListLabel1745">
+    <w:name w:val="ListLabel 1745"/>
+    <w:qFormat/>
+    <w:rPr>
+      <w:rFonts w:cs="Wingdings"/>
+    </w:rPr>
+  </w:style>
+  <w:style w:type="character" w:styleId="ListLabel1746">
+    <w:name w:val="ListLabel 1746"/>
+    <w:qFormat/>
+    <w:rPr>
+      <w:rFonts w:cs="OpenSymbol"/>
+    </w:rPr>
+  </w:style>
+  <w:style w:type="character" w:styleId="ListLabel1747">
+    <w:name w:val="ListLabel 1747"/>
+    <w:qFormat/>
+    <w:rPr>
+      <w:rFonts w:cs="OpenSymbol"/>
+    </w:rPr>
+  </w:style>
+  <w:style w:type="character" w:styleId="ListLabel1748">
+    <w:name w:val="ListLabel 1748"/>
+    <w:qFormat/>
+    <w:rPr>
+      <w:rFonts w:cs="OpenSymbol"/>
+    </w:rPr>
+  </w:style>
+  <w:style w:type="character" w:styleId="ListLabel1749">
+    <w:name w:val="ListLabel 1749"/>
+    <w:qFormat/>
+    <w:rPr>
+      <w:rFonts w:cs="OpenSymbol"/>
+    </w:rPr>
+  </w:style>
+  <w:style w:type="character" w:styleId="ListLabel1750">
+    <w:name w:val="ListLabel 1750"/>
+    <w:qFormat/>
+    <w:rPr>
+      <w:rFonts w:cs="OpenSymbol"/>
+    </w:rPr>
+  </w:style>
+  <w:style w:type="character" w:styleId="ListLabel1751">
+    <w:name w:val="ListLabel 1751"/>
+    <w:qFormat/>
+    <w:rPr>
+      <w:rFonts w:cs="OpenSymbol"/>
+    </w:rPr>
+  </w:style>
+  <w:style w:type="character" w:styleId="ListLabel1752">
+    <w:name w:val="ListLabel 1752"/>
+    <w:qFormat/>
+    <w:rPr>
+      <w:rFonts w:cs="OpenSymbol"/>
+    </w:rPr>
+  </w:style>
+  <w:style w:type="character" w:styleId="ListLabel1753">
+    <w:name w:val="ListLabel 1753"/>
+    <w:qFormat/>
+    <w:rPr>
+      <w:rFonts w:cs="OpenSymbol"/>
+    </w:rPr>
+  </w:style>
+  <w:style w:type="character" w:styleId="ListLabel1754">
+    <w:name w:val="ListLabel 1754"/>
+    <w:qFormat/>
+    <w:rPr>
+      <w:rFonts w:cs="OpenSymbol"/>
+    </w:rPr>
+  </w:style>
+  <w:style w:type="character" w:styleId="ListLabel1755">
+    <w:name w:val="ListLabel 1755"/>
+    <w:qFormat/>
+    <w:rPr>
+      <w:rFonts w:ascii="Times New Roman" w:hAnsi="Times New Roman" w:cs="Times New Roman"/>
+      <w:sz w:val="20"/>
+      <w:szCs w:val="20"/>
+    </w:rPr>
+  </w:style>
+  <w:style w:type="character" w:styleId="ListLabel1756">
+    <w:name w:val="ListLabel 1756"/>
+    <w:qFormat/>
+    <w:rPr>
+      <w:rFonts w:ascii="Times New Roman" w:hAnsi="Times New Roman" w:cs="Times New Roman"/>
+      <w:i/>
+      <w:sz w:val="20"/>
+      <w:szCs w:val="20"/>
+      <w:u w:val="single"/>
+    </w:rPr>
+  </w:style>
+  <w:style w:type="character" w:styleId="ListLabel1757">
+    <w:name w:val="ListLabel 1757"/>
+    <w:qFormat/>
+    <w:rPr>
+      <w:rFonts w:ascii="Times New Roman" w:hAnsi="Times New Roman" w:cs="Times New Roman"/>
+      <w:sz w:val="20"/>
+      <w:szCs w:val="20"/>
+    </w:rPr>
+  </w:style>
+  <w:style w:type="character" w:styleId="ListLabel1758">
+    <w:name w:val="ListLabel 1758"/>
+    <w:qFormat/>
+    <w:rPr>
+      <w:rFonts w:ascii="Times New Roman" w:hAnsi="Times New Roman" w:cs="Times New Roman"/>
+      <w:i/>
+      <w:iCs/>
+      <w:sz w:val="20"/>
+      <w:szCs w:val="20"/>
+      <w:u w:val="single"/>
+    </w:rPr>
+  </w:style>
+  <w:style w:type="character" w:styleId="ListLabel1759">
+    <w:name w:val="ListLabel 1759"/>
+    <w:qFormat/>
+    <w:rPr>
+      <w:rFonts w:ascii="Times New Roman" w:hAnsi="Times New Roman" w:cs="Times New Roman"/>
+      <w:color w:val="2A6099"/>
+      <w:sz w:val="40"/>
+      <w:szCs w:val="40"/>
+    </w:rPr>
+  </w:style>
+  <w:style w:type="character" w:styleId="ListLabel1760">
+    <w:name w:val="ListLabel 1760"/>
+    <w:qFormat/>
+    <w:rPr>
+      <w:rFonts w:ascii="Times New Roman" w:hAnsi="Times New Roman" w:cs="Times New Roman"/>
+      <w:color w:val="2A6099"/>
+      <w:sz w:val="22"/>
+      <w:szCs w:val="22"/>
+    </w:rPr>
+  </w:style>
+  <w:style w:type="character" w:styleId="ListLabel1761">
+    <w:name w:val="ListLabel 1761"/>
+    <w:qFormat/>
+    <w:rPr>
+      <w:rFonts w:ascii="Times New Roman" w:hAnsi="Times New Roman" w:cs="Times New Roman"/>
+      <w:color w:val="2A6099"/>
+      <w:sz w:val="22"/>
+      <w:szCs w:val="22"/>
+      <w:u w:val="single"/>
+    </w:rPr>
+  </w:style>
+  <w:style w:type="character" w:styleId="ListLabel1762">
+    <w:name w:val="ListLabel 1762"/>
+    <w:qFormat/>
+    <w:rPr>
+      <w:rFonts w:ascii="Times New Roman" w:hAnsi="Times New Roman" w:cs="Times New Roman"/>
+    </w:rPr>
+  </w:style>
   <w:style w:type="paragraph" w:styleId="Heading">
     <w:name w:val="Heading"/>
     <w:basedOn w:val="Normal"/>

--- a/JohnBWyattIV_resume.docx
+++ b/JohnBWyattIV_resume.docx
@@ -275,31 +275,7 @@
                 <w:sz w:val="20"/>
                 <w:szCs w:val="20"/>
               </w:rPr>
-              <w:t xml:space="preserve">Materialize, Sass (SCSS), ReactJS, Android, </w:t>
-            </w:r>
-            <w:r>
-              <w:rPr>
-                <w:rFonts w:cs="Times New Roman" w:ascii="Times New Roman" w:hAnsi="Times New Roman"/>
-                <w:sz w:val="20"/>
-                <w:szCs w:val="20"/>
-              </w:rPr>
-              <w:t>jQ</w:t>
-            </w:r>
-            <w:r>
-              <w:rPr>
-                <w:rFonts w:cs="Times New Roman" w:ascii="Times New Roman" w:hAnsi="Times New Roman"/>
-                <w:sz w:val="20"/>
-                <w:szCs w:val="20"/>
-              </w:rPr>
-              <w:t xml:space="preserve">uery, </w:t>
-            </w:r>
-            <w:r>
-              <w:rPr>
-                <w:rFonts w:cs="Times New Roman" w:ascii="Times New Roman" w:hAnsi="Times New Roman"/>
-                <w:sz w:val="20"/>
-                <w:szCs w:val="20"/>
-              </w:rPr>
-              <w:t>JavaScript</w:t>
+              <w:t>Materialize, Sass (SCSS), ReactJS, Android, jQuery, JavaScript</w:t>
             </w:r>
           </w:p>
         </w:tc>
@@ -396,15 +372,7 @@
                 <w:sz w:val="20"/>
                 <w:szCs w:val="20"/>
               </w:rPr>
-              <w:t xml:space="preserve">Stripe, C/C++ </w:t>
-            </w:r>
-            <w:r>
-              <w:rPr>
-                <w:rFonts w:cs="Times New Roman" w:ascii="Times New Roman" w:hAnsi="Times New Roman"/>
-                <w:sz w:val="20"/>
-                <w:szCs w:val="20"/>
-              </w:rPr>
-              <w:t>(</w:t>
+              <w:t>Stripe, C/C++ (</w:t>
             </w:r>
             <w:hyperlink r:id="rId3">
               <w:r>
@@ -629,14 +597,14 @@
               <w:spacing w:lineRule="auto" w:line="240" w:before="0" w:after="0"/>
               <w:rPr/>
             </w:pPr>
-            <w:bookmarkStart w:id="12" w:name="__UnoMark__442_3995384984"/>
-            <w:bookmarkStart w:id="13" w:name="__UnoMark__439_3995384984"/>
-            <w:bookmarkStart w:id="14" w:name="__UnoMark__440_3995384984"/>
-            <w:bookmarkStart w:id="15" w:name="__UnoMark__441_3995384984"/>
-            <w:bookmarkStart w:id="16" w:name="__UnoMark__443_3995384984"/>
-            <w:bookmarkStart w:id="17" w:name="__UnoMark__444_3995384984"/>
-            <w:bookmarkStart w:id="18" w:name="__UnoMark__445_3995384984"/>
-            <w:bookmarkStart w:id="19" w:name="__UnoMark__446_3995384984"/>
+            <w:bookmarkStart w:id="12" w:name="__UnoMark__446_3995384984"/>
+            <w:bookmarkStart w:id="13" w:name="__UnoMark__445_3995384984"/>
+            <w:bookmarkStart w:id="14" w:name="__UnoMark__444_3995384984"/>
+            <w:bookmarkStart w:id="15" w:name="__UnoMark__443_3995384984"/>
+            <w:bookmarkStart w:id="16" w:name="__UnoMark__441_3995384984"/>
+            <w:bookmarkStart w:id="17" w:name="__UnoMark__440_3995384984"/>
+            <w:bookmarkStart w:id="18" w:name="__UnoMark__439_3995384984"/>
+            <w:bookmarkStart w:id="19" w:name="__UnoMark__442_3995384984"/>
             <w:bookmarkEnd w:id="12"/>
             <w:bookmarkEnd w:id="13"/>
             <w:bookmarkEnd w:id="14"/>
@@ -754,10 +722,10 @@
               </w:rPr>
               <w:t>b</w:t>
             </w:r>
-            <w:bookmarkStart w:id="22" w:name="__UnoMark__877_1210003980"/>
-            <w:bookmarkStart w:id="23" w:name="__UnoMark__878_1210003980"/>
-            <w:bookmarkStart w:id="24" w:name="__UnoMark__875_1210003980"/>
-            <w:bookmarkStart w:id="25" w:name="__UnoMark__879_1210003980"/>
+            <w:bookmarkStart w:id="22" w:name="__UnoMark__879_1210003980"/>
+            <w:bookmarkStart w:id="23" w:name="__UnoMark__875_1210003980"/>
+            <w:bookmarkStart w:id="24" w:name="__UnoMark__878_1210003980"/>
+            <w:bookmarkStart w:id="25" w:name="__UnoMark__877_1210003980"/>
             <w:bookmarkEnd w:id="22"/>
             <w:bookmarkEnd w:id="23"/>
             <w:bookmarkEnd w:id="24"/>
@@ -1252,19 +1220,19 @@
               </w:rPr>
               <w:t>2013 Dean’s List / Bobcat Scholarship</w:t>
             </w:r>
-            <w:bookmarkStart w:id="35" w:name="__UnoMark__2978_1289641553"/>
-            <w:bookmarkStart w:id="36" w:name="__UnoMark__2980_1289641553"/>
-            <w:bookmarkStart w:id="37" w:name="__UnoMark__2981_1289641553"/>
-            <w:bookmarkStart w:id="38" w:name="__UnoMark__2984_1289641553"/>
-            <w:bookmarkStart w:id="39" w:name="__UnoMark__2985_1289641553"/>
-            <w:bookmarkStart w:id="40" w:name="__UnoMark__2988_1289641553"/>
+            <w:bookmarkStart w:id="35" w:name="__UnoMark__2975_1289641553"/>
+            <w:bookmarkStart w:id="36" w:name="__UnoMark__3000_1289641553"/>
+            <w:bookmarkStart w:id="37" w:name="__UnoMark__2998_1289641553"/>
+            <w:bookmarkStart w:id="38" w:name="__UnoMark__2996_1289641553"/>
+            <w:bookmarkStart w:id="39" w:name="__UnoMark__2994_1289641553"/>
+            <w:bookmarkStart w:id="40" w:name="__UnoMark__2992_1289641553"/>
             <w:bookmarkStart w:id="41" w:name="__UnoMark__2990_1289641553"/>
-            <w:bookmarkStart w:id="42" w:name="__UnoMark__2992_1289641553"/>
-            <w:bookmarkStart w:id="43" w:name="__UnoMark__2994_1289641553"/>
-            <w:bookmarkStart w:id="44" w:name="__UnoMark__2996_1289641553"/>
-            <w:bookmarkStart w:id="45" w:name="__UnoMark__2998_1289641553"/>
-            <w:bookmarkStart w:id="46" w:name="__UnoMark__3000_1289641553"/>
-            <w:bookmarkStart w:id="47" w:name="__UnoMark__2975_1289641553"/>
+            <w:bookmarkStart w:id="42" w:name="__UnoMark__2988_1289641553"/>
+            <w:bookmarkStart w:id="43" w:name="__UnoMark__2985_1289641553"/>
+            <w:bookmarkStart w:id="44" w:name="__UnoMark__2984_1289641553"/>
+            <w:bookmarkStart w:id="45" w:name="__UnoMark__2981_1289641553"/>
+            <w:bookmarkStart w:id="46" w:name="__UnoMark__2980_1289641553"/>
+            <w:bookmarkStart w:id="47" w:name="__UnoMark__2978_1289641553"/>
             <w:bookmarkEnd w:id="35"/>
             <w:bookmarkEnd w:id="36"/>
             <w:bookmarkEnd w:id="37"/>
@@ -1424,23 +1392,7 @@
           <w:sz w:val="20"/>
           <w:szCs w:val="20"/>
         </w:rPr>
-        <w:t>, written in Rails and uses Bootstrap/</w:t>
-      </w:r>
-      <w:r>
-        <w:rPr>
-          <w:rFonts w:cs="Times New Roman" w:ascii="Times New Roman" w:hAnsi="Times New Roman"/>
-          <w:sz w:val="20"/>
-          <w:szCs w:val="20"/>
-        </w:rPr>
-        <w:t>j</w:t>
-      </w:r>
-      <w:r>
-        <w:rPr>
-          <w:rFonts w:cs="Times New Roman" w:ascii="Times New Roman" w:hAnsi="Times New Roman"/>
-          <w:sz w:val="20"/>
-          <w:szCs w:val="20"/>
-        </w:rPr>
-        <w:t>Query with enterprise features such as: group purchasing, revoking, auditing, and generate PDF certificates (Prawn). Videos are provided by Carrierwave with AWS; email is provided by ActiveMailer with SendGrid.</w:t>
+        <w:t>, written in Rails and uses Bootstrap/jQuery with enterprise features such as: group purchasing, revoking, auditing, and generate PDF certificates (Prawn). Videos are provided by Carrierwave with AWS; email is provided by ActiveMailer with SendGrid.</w:t>
       </w:r>
     </w:p>
     <w:p>
@@ -1866,19 +1818,7 @@
           <w:sz w:val="20"/>
           <w:szCs w:val="20"/>
         </w:rPr>
-        <w:t>jQ</w:t>
-      </w:r>
-      <w:r>
-        <w:rPr>
-          <w:rFonts w:cs="Times New Roman" w:ascii="Times New Roman" w:hAnsi="Times New Roman"/>
-          <w:b/>
-          <w:bCs/>
-          <w:i/>
-          <w:iCs/>
-          <w:sz w:val="20"/>
-          <w:szCs w:val="20"/>
-        </w:rPr>
-        <w:t>uery</w:t>
+        <w:t>jQuery</w:t>
       </w:r>
       <w:r>
         <w:rPr>
@@ -1965,15 +1905,7 @@
           <w:sz w:val="20"/>
           <w:szCs w:val="20"/>
         </w:rPr>
-        <w:t xml:space="preserve"> </w:t>
-      </w:r>
-      <w:r>
-        <w:rPr>
-          <w:rFonts w:cs="Times New Roman" w:ascii="Times New Roman" w:hAnsi="Times New Roman"/>
-          <w:sz w:val="20"/>
-          <w:szCs w:val="20"/>
-        </w:rPr>
-        <w:t>script to complete automated setting up and updating the course platform.</w:t>
+        <w:t xml:space="preserve"> script to complete automated setting up and updating the course platform.</w:t>
       </w:r>
     </w:p>
     <w:p>
@@ -2011,23 +1943,7 @@
           <w:sz w:val="20"/>
           <w:szCs w:val="20"/>
         </w:rPr>
-        <w:t>Registered with government entities for contract</w:t>
-      </w:r>
-      <w:r>
-        <w:rPr>
-          <w:rFonts w:cs="Times New Roman" w:ascii="Times New Roman" w:hAnsi="Times New Roman"/>
-          <w:sz w:val="20"/>
-          <w:szCs w:val="20"/>
-        </w:rPr>
-        <w:t>ing and government purchasing</w:t>
-      </w:r>
-      <w:r>
-        <w:rPr>
-          <w:rFonts w:cs="Times New Roman" w:ascii="Times New Roman" w:hAnsi="Times New Roman"/>
-          <w:sz w:val="20"/>
-          <w:szCs w:val="20"/>
-        </w:rPr>
-        <w:t>.</w:t>
+        <w:t>Registered with government entities for contracting and government purchasing.</w:t>
       </w:r>
     </w:p>
     <w:p>
@@ -2046,23 +1962,7 @@
           <w:sz w:val="20"/>
           <w:szCs w:val="20"/>
         </w:rPr>
-        <w:t>Wrote copy and marketed my course and website to businesses/</w:t>
-      </w:r>
-      <w:r>
-        <w:rPr>
-          <w:rFonts w:cs="Times New Roman" w:ascii="Times New Roman" w:hAnsi="Times New Roman"/>
-          <w:sz w:val="20"/>
-          <w:szCs w:val="20"/>
-        </w:rPr>
-        <w:t>governments</w:t>
-      </w:r>
-      <w:r>
-        <w:rPr>
-          <w:rFonts w:cs="Times New Roman" w:ascii="Times New Roman" w:hAnsi="Times New Roman"/>
-          <w:sz w:val="20"/>
-          <w:szCs w:val="20"/>
-        </w:rPr>
-        <w:t>.</w:t>
+        <w:t>Wrote copy and marketed my course and website to businesses/governments.</w:t>
       </w:r>
     </w:p>
     <w:p>
@@ -2144,23 +2044,7 @@
           <w:sz w:val="20"/>
           <w:szCs w:val="20"/>
         </w:rPr>
-        <w:t xml:space="preserve"> platform intended for Accessors to take into the field on </w:t>
-      </w:r>
-      <w:r>
-        <w:rPr>
-          <w:rFonts w:cs="Times New Roman" w:ascii="Times New Roman" w:hAnsi="Times New Roman"/>
-          <w:sz w:val="20"/>
-          <w:szCs w:val="20"/>
-        </w:rPr>
-        <w:t xml:space="preserve">an </w:t>
-      </w:r>
-      <w:r>
-        <w:rPr>
-          <w:rFonts w:cs="Times New Roman" w:ascii="Times New Roman" w:hAnsi="Times New Roman"/>
-          <w:sz w:val="20"/>
-          <w:szCs w:val="20"/>
-        </w:rPr>
-        <w:t>Android tablet.</w:t>
+        <w:t xml:space="preserve"> platform intended for Accessors to take into the field on an Android tablet.</w:t>
       </w:r>
     </w:p>
     <w:p>
@@ -2199,7 +2083,23 @@
           <w:sz w:val="20"/>
           <w:szCs w:val="20"/>
         </w:rPr>
-        <w:t xml:space="preserve"> property estimation tool. Involved </w:t>
+        <w:t xml:space="preserve"> property estimation tool. </w:t>
+      </w:r>
+      <w:r>
+        <w:rPr>
+          <w:rFonts w:cs="Times New Roman" w:ascii="Times New Roman" w:hAnsi="Times New Roman"/>
+          <w:sz w:val="20"/>
+          <w:szCs w:val="20"/>
+        </w:rPr>
+        <w:t>Estimations were calculated using</w:t>
+      </w:r>
+      <w:r>
+        <w:rPr>
+          <w:rFonts w:cs="Times New Roman" w:ascii="Times New Roman" w:hAnsi="Times New Roman"/>
+          <w:sz w:val="20"/>
+          <w:szCs w:val="20"/>
+        </w:rPr>
+        <w:t xml:space="preserve"> </w:t>
       </w:r>
       <w:r>
         <w:rPr>
@@ -2211,7 +2111,7 @@
           <w:sz w:val="20"/>
           <w:szCs w:val="20"/>
         </w:rPr>
-        <w:t>machine learning regression</w:t>
+        <w:t>M</w:t>
       </w:r>
       <w:r>
         <w:rPr>
@@ -2223,7 +2123,55 @@
           <w:sz w:val="20"/>
           <w:szCs w:val="20"/>
         </w:rPr>
-        <w:t>s</w:t>
+        <w:t xml:space="preserve">achine </w:t>
+      </w:r>
+      <w:r>
+        <w:rPr>
+          <w:rFonts w:cs="Times New Roman" w:ascii="Times New Roman" w:hAnsi="Times New Roman"/>
+          <w:b/>
+          <w:bCs/>
+          <w:i/>
+          <w:iCs/>
+          <w:sz w:val="20"/>
+          <w:szCs w:val="20"/>
+        </w:rPr>
+        <w:t>L</w:t>
+      </w:r>
+      <w:r>
+        <w:rPr>
+          <w:rFonts w:cs="Times New Roman" w:ascii="Times New Roman" w:hAnsi="Times New Roman"/>
+          <w:b/>
+          <w:bCs/>
+          <w:i/>
+          <w:iCs/>
+          <w:sz w:val="20"/>
+          <w:szCs w:val="20"/>
+        </w:rPr>
+        <w:t xml:space="preserve">earning </w:t>
+      </w:r>
+      <w:r>
+        <w:rPr>
+          <w:rFonts w:cs="Times New Roman" w:ascii="Times New Roman" w:hAnsi="Times New Roman"/>
+          <w:b/>
+          <w:bCs/>
+          <w:i/>
+          <w:iCs/>
+          <w:sz w:val="20"/>
+          <w:szCs w:val="20"/>
+        </w:rPr>
+        <w:t>R</w:t>
+      </w:r>
+      <w:r>
+        <w:rPr>
+          <w:rFonts w:cs="Times New Roman" w:ascii="Times New Roman" w:hAnsi="Times New Roman"/>
+          <w:b/>
+          <w:bCs/>
+          <w:i/>
+          <w:iCs/>
+          <w:sz w:val="20"/>
+          <w:szCs w:val="20"/>
+        </w:rPr>
+        <w:t>egressions</w:t>
       </w:r>
       <w:r>
         <w:rPr>
@@ -2251,7 +2199,23 @@
           <w:sz w:val="20"/>
           <w:szCs w:val="20"/>
         </w:rPr>
-        <w:t xml:space="preserve"> work.</w:t>
+        <w:t xml:space="preserve"> </w:t>
+      </w:r>
+      <w:r>
+        <w:rPr>
+          <w:rFonts w:cs="Times New Roman" w:ascii="Times New Roman" w:hAnsi="Times New Roman"/>
+          <w:sz w:val="20"/>
+          <w:szCs w:val="20"/>
+        </w:rPr>
+        <w:t>was used to visually map the values</w:t>
+      </w:r>
+      <w:r>
+        <w:rPr>
+          <w:rFonts w:cs="Times New Roman" w:ascii="Times New Roman" w:hAnsi="Times New Roman"/>
+          <w:sz w:val="20"/>
+          <w:szCs w:val="20"/>
+        </w:rPr>
+        <w:t>.</w:t>
       </w:r>
     </w:p>
     <w:p>
@@ -2281,18 +2245,7 @@
           <w:szCs w:val="20"/>
           <w:u w:val="single"/>
         </w:rPr>
-        <w:t>C</w:t>
-      </w:r>
-      <w:r>
-        <w:rPr>
-          <w:rFonts w:cs="Times New Roman" w:ascii="Times New Roman" w:hAnsi="Times New Roman"/>
-          <w:i/>
-          <w:iCs/>
-          <w:sz w:val="20"/>
-          <w:szCs w:val="20"/>
-          <w:u w:val="single"/>
-        </w:rPr>
-        <w:t>ut processing time down from days to hours</w:t>
+        <w:t>Cut processing time down from days to hours</w:t>
       </w:r>
       <w:r>
         <w:rPr>
@@ -2385,23 +2338,7 @@
           <w:sz w:val="20"/>
           <w:szCs w:val="20"/>
         </w:rPr>
-        <w:t xml:space="preserve"> for the Accessor's department. </w:t>
-      </w:r>
-      <w:r>
-        <w:rPr>
-          <w:rFonts w:cs="Times New Roman" w:ascii="Times New Roman" w:hAnsi="Times New Roman"/>
-          <w:sz w:val="20"/>
-          <w:szCs w:val="20"/>
-        </w:rPr>
-        <w:t>T</w:t>
-      </w:r>
-      <w:r>
-        <w:rPr>
-          <w:rFonts w:cs="Times New Roman" w:ascii="Times New Roman" w:hAnsi="Times New Roman"/>
-          <w:sz w:val="20"/>
-          <w:szCs w:val="20"/>
-        </w:rPr>
-        <w:t xml:space="preserve">he </w:t>
+        <w:t xml:space="preserve"> for the Accessor's department. The </w:t>
       </w:r>
       <w:r>
         <w:rPr>
@@ -2441,23 +2378,7 @@
           <w:sz w:val="20"/>
           <w:szCs w:val="20"/>
         </w:rPr>
-        <w:t xml:space="preserve"> framework </w:t>
-      </w:r>
-      <w:r>
-        <w:rPr>
-          <w:rFonts w:cs="Times New Roman" w:ascii="Times New Roman" w:hAnsi="Times New Roman"/>
-          <w:sz w:val="20"/>
-          <w:szCs w:val="20"/>
-        </w:rPr>
-        <w:t xml:space="preserve">was used </w:t>
-      </w:r>
-      <w:r>
-        <w:rPr>
-          <w:rFonts w:cs="Times New Roman" w:ascii="Times New Roman" w:hAnsi="Times New Roman"/>
-          <w:sz w:val="20"/>
-          <w:szCs w:val="20"/>
-        </w:rPr>
-        <w:t>to provide interactive functionality that fetched data from a public API.</w:t>
+        <w:t xml:space="preserve"> framework was used to provide interactive functionality that fetched data from a public API.</w:t>
       </w:r>
     </w:p>
     <w:p>
@@ -2487,40 +2408,7 @@
           <w:szCs w:val="20"/>
           <w:u w:val="single"/>
         </w:rPr>
-        <w:t>S</w:t>
-      </w:r>
-      <w:r>
-        <w:rPr>
-          <w:rFonts w:cs="Times New Roman" w:ascii="Times New Roman" w:hAnsi="Times New Roman"/>
-          <w:i/>
-          <w:iCs/>
-          <w:sz w:val="20"/>
-          <w:szCs w:val="20"/>
-          <w:u w:val="single"/>
-        </w:rPr>
-        <w:t>ave</w:t>
-      </w:r>
-      <w:r>
-        <w:rPr>
-          <w:rFonts w:cs="Times New Roman" w:ascii="Times New Roman" w:hAnsi="Times New Roman"/>
-          <w:i/>
-          <w:iCs/>
-          <w:sz w:val="20"/>
-          <w:szCs w:val="20"/>
-          <w:u w:val="single"/>
-        </w:rPr>
-        <w:t>d the Accessor’s deparment</w:t>
-      </w:r>
-      <w:r>
-        <w:rPr>
-          <w:rFonts w:cs="Times New Roman" w:ascii="Times New Roman" w:hAnsi="Times New Roman"/>
-          <w:i/>
-          <w:iCs/>
-          <w:sz w:val="20"/>
-          <w:szCs w:val="20"/>
-          <w:u w:val="single"/>
-        </w:rPr>
-        <w:t xml:space="preserve"> money</w:t>
+        <w:t>Saved the Accessor’s deparment money</w:t>
       </w:r>
       <w:r>
         <w:rPr>
@@ -2965,9 +2853,9 @@
         </w:rPr>
         <w:t>John B. Wyatt IV</w:t>
       </w:r>
-      <w:bookmarkStart w:id="50" w:name="_Hlk516763692"/>
+      <w:bookmarkStart w:id="50" w:name="_Hlk516763693"/>
       <w:bookmarkStart w:id="51" w:name="_Hlk516763694"/>
-      <w:bookmarkStart w:id="52" w:name="_Hlk516763693"/>
+      <w:bookmarkStart w:id="52" w:name="_Hlk516763692"/>
       <w:r>
         <w:rPr>
           <w:rStyle w:val="InternetLink"/>
@@ -3105,9 +2993,9 @@
       </w:rPr>
       <w:t>Redondo Beach, CA • (</w:t>
     </w:r>
-    <w:bookmarkStart w:id="53" w:name="__UnoMark__319_1501542396"/>
+    <w:bookmarkStart w:id="53" w:name="__UnoMark__317_1501542396"/>
     <w:bookmarkStart w:id="54" w:name="__UnoMark__318_1501542396"/>
-    <w:bookmarkStart w:id="55" w:name="__UnoMark__317_1501542396"/>
+    <w:bookmarkStart w:id="55" w:name="__UnoMark__319_1501542396"/>
     <w:bookmarkEnd w:id="53"/>
     <w:bookmarkEnd w:id="54"/>
     <w:bookmarkEnd w:id="55"/>
@@ -17654,6 +17542,403 @@
       <w:rFonts w:ascii="Times New Roman" w:hAnsi="Times New Roman" w:cs="Times New Roman"/>
     </w:rPr>
   </w:style>
+  <w:style w:type="character" w:styleId="ListLabel1763">
+    <w:name w:val="ListLabel 1763"/>
+    <w:qFormat/>
+    <w:rPr>
+      <w:rFonts w:cs="Symbol"/>
+      <w:sz w:val="20"/>
+    </w:rPr>
+  </w:style>
+  <w:style w:type="character" w:styleId="ListLabel1764">
+    <w:name w:val="ListLabel 1764"/>
+    <w:qFormat/>
+    <w:rPr>
+      <w:rFonts w:cs="Courier New"/>
+    </w:rPr>
+  </w:style>
+  <w:style w:type="character" w:styleId="ListLabel1765">
+    <w:name w:val="ListLabel 1765"/>
+    <w:qFormat/>
+    <w:rPr>
+      <w:rFonts w:cs="Wingdings"/>
+    </w:rPr>
+  </w:style>
+  <w:style w:type="character" w:styleId="ListLabel1766">
+    <w:name w:val="ListLabel 1766"/>
+    <w:qFormat/>
+    <w:rPr>
+      <w:rFonts w:cs="Symbol"/>
+    </w:rPr>
+  </w:style>
+  <w:style w:type="character" w:styleId="ListLabel1767">
+    <w:name w:val="ListLabel 1767"/>
+    <w:qFormat/>
+    <w:rPr>
+      <w:rFonts w:cs="Courier New"/>
+    </w:rPr>
+  </w:style>
+  <w:style w:type="character" w:styleId="ListLabel1768">
+    <w:name w:val="ListLabel 1768"/>
+    <w:qFormat/>
+    <w:rPr>
+      <w:rFonts w:cs="Wingdings"/>
+    </w:rPr>
+  </w:style>
+  <w:style w:type="character" w:styleId="ListLabel1769">
+    <w:name w:val="ListLabel 1769"/>
+    <w:qFormat/>
+    <w:rPr>
+      <w:rFonts w:cs="Symbol"/>
+    </w:rPr>
+  </w:style>
+  <w:style w:type="character" w:styleId="ListLabel1770">
+    <w:name w:val="ListLabel 1770"/>
+    <w:qFormat/>
+    <w:rPr>
+      <w:rFonts w:cs="Courier New"/>
+    </w:rPr>
+  </w:style>
+  <w:style w:type="character" w:styleId="ListLabel1771">
+    <w:name w:val="ListLabel 1771"/>
+    <w:qFormat/>
+    <w:rPr>
+      <w:rFonts w:cs="Wingdings"/>
+    </w:rPr>
+  </w:style>
+  <w:style w:type="character" w:styleId="ListLabel1772">
+    <w:name w:val="ListLabel 1772"/>
+    <w:qFormat/>
+    <w:rPr>
+      <w:rFonts w:cs="Symbol"/>
+      <w:sz w:val="20"/>
+    </w:rPr>
+  </w:style>
+  <w:style w:type="character" w:styleId="ListLabel1773">
+    <w:name w:val="ListLabel 1773"/>
+    <w:qFormat/>
+    <w:rPr>
+      <w:rFonts w:cs="Courier New"/>
+    </w:rPr>
+  </w:style>
+  <w:style w:type="character" w:styleId="ListLabel1774">
+    <w:name w:val="ListLabel 1774"/>
+    <w:qFormat/>
+    <w:rPr>
+      <w:rFonts w:cs="Wingdings"/>
+    </w:rPr>
+  </w:style>
+  <w:style w:type="character" w:styleId="ListLabel1775">
+    <w:name w:val="ListLabel 1775"/>
+    <w:qFormat/>
+    <w:rPr>
+      <w:rFonts w:cs="Symbol"/>
+    </w:rPr>
+  </w:style>
+  <w:style w:type="character" w:styleId="ListLabel1776">
+    <w:name w:val="ListLabel 1776"/>
+    <w:qFormat/>
+    <w:rPr>
+      <w:rFonts w:cs="Courier New"/>
+    </w:rPr>
+  </w:style>
+  <w:style w:type="character" w:styleId="ListLabel1777">
+    <w:name w:val="ListLabel 1777"/>
+    <w:qFormat/>
+    <w:rPr>
+      <w:rFonts w:cs="Wingdings"/>
+    </w:rPr>
+  </w:style>
+  <w:style w:type="character" w:styleId="ListLabel1778">
+    <w:name w:val="ListLabel 1778"/>
+    <w:qFormat/>
+    <w:rPr>
+      <w:rFonts w:cs="Symbol"/>
+    </w:rPr>
+  </w:style>
+  <w:style w:type="character" w:styleId="ListLabel1779">
+    <w:name w:val="ListLabel 1779"/>
+    <w:qFormat/>
+    <w:rPr>
+      <w:rFonts w:cs="Courier New"/>
+    </w:rPr>
+  </w:style>
+  <w:style w:type="character" w:styleId="ListLabel1780">
+    <w:name w:val="ListLabel 1780"/>
+    <w:qFormat/>
+    <w:rPr>
+      <w:rFonts w:cs="Wingdings"/>
+    </w:rPr>
+  </w:style>
+  <w:style w:type="character" w:styleId="ListLabel1781">
+    <w:name w:val="ListLabel 1781"/>
+    <w:qFormat/>
+    <w:rPr>
+      <w:rFonts w:cs="Symbol"/>
+      <w:sz w:val="20"/>
+    </w:rPr>
+  </w:style>
+  <w:style w:type="character" w:styleId="ListLabel1782">
+    <w:name w:val="ListLabel 1782"/>
+    <w:qFormat/>
+    <w:rPr>
+      <w:rFonts w:cs="Courier New"/>
+    </w:rPr>
+  </w:style>
+  <w:style w:type="character" w:styleId="ListLabel1783">
+    <w:name w:val="ListLabel 1783"/>
+    <w:qFormat/>
+    <w:rPr>
+      <w:rFonts w:cs="Wingdings"/>
+    </w:rPr>
+  </w:style>
+  <w:style w:type="character" w:styleId="ListLabel1784">
+    <w:name w:val="ListLabel 1784"/>
+    <w:qFormat/>
+    <w:rPr>
+      <w:rFonts w:cs="Symbol"/>
+    </w:rPr>
+  </w:style>
+  <w:style w:type="character" w:styleId="ListLabel1785">
+    <w:name w:val="ListLabel 1785"/>
+    <w:qFormat/>
+    <w:rPr>
+      <w:rFonts w:cs="Courier New"/>
+    </w:rPr>
+  </w:style>
+  <w:style w:type="character" w:styleId="ListLabel1786">
+    <w:name w:val="ListLabel 1786"/>
+    <w:qFormat/>
+    <w:rPr>
+      <w:rFonts w:cs="Wingdings"/>
+    </w:rPr>
+  </w:style>
+  <w:style w:type="character" w:styleId="ListLabel1787">
+    <w:name w:val="ListLabel 1787"/>
+    <w:qFormat/>
+    <w:rPr>
+      <w:rFonts w:cs="Symbol"/>
+    </w:rPr>
+  </w:style>
+  <w:style w:type="character" w:styleId="ListLabel1788">
+    <w:name w:val="ListLabel 1788"/>
+    <w:qFormat/>
+    <w:rPr>
+      <w:rFonts w:cs="Courier New"/>
+    </w:rPr>
+  </w:style>
+  <w:style w:type="character" w:styleId="ListLabel1789">
+    <w:name w:val="ListLabel 1789"/>
+    <w:qFormat/>
+    <w:rPr>
+      <w:rFonts w:cs="Wingdings"/>
+    </w:rPr>
+  </w:style>
+  <w:style w:type="character" w:styleId="ListLabel1790">
+    <w:name w:val="ListLabel 1790"/>
+    <w:qFormat/>
+    <w:rPr>
+      <w:rFonts w:cs="Symbol"/>
+    </w:rPr>
+  </w:style>
+  <w:style w:type="character" w:styleId="ListLabel1791">
+    <w:name w:val="ListLabel 1791"/>
+    <w:qFormat/>
+    <w:rPr>
+      <w:rFonts w:cs="Courier New"/>
+    </w:rPr>
+  </w:style>
+  <w:style w:type="character" w:styleId="ListLabel1792">
+    <w:name w:val="ListLabel 1792"/>
+    <w:qFormat/>
+    <w:rPr>
+      <w:rFonts w:cs="Wingdings"/>
+    </w:rPr>
+  </w:style>
+  <w:style w:type="character" w:styleId="ListLabel1793">
+    <w:name w:val="ListLabel 1793"/>
+    <w:qFormat/>
+    <w:rPr>
+      <w:rFonts w:cs="Symbol"/>
+    </w:rPr>
+  </w:style>
+  <w:style w:type="character" w:styleId="ListLabel1794">
+    <w:name w:val="ListLabel 1794"/>
+    <w:qFormat/>
+    <w:rPr>
+      <w:rFonts w:cs="Courier New"/>
+    </w:rPr>
+  </w:style>
+  <w:style w:type="character" w:styleId="ListLabel1795">
+    <w:name w:val="ListLabel 1795"/>
+    <w:qFormat/>
+    <w:rPr>
+      <w:rFonts w:cs="Wingdings"/>
+    </w:rPr>
+  </w:style>
+  <w:style w:type="character" w:styleId="ListLabel1796">
+    <w:name w:val="ListLabel 1796"/>
+    <w:qFormat/>
+    <w:rPr>
+      <w:rFonts w:cs="Symbol"/>
+    </w:rPr>
+  </w:style>
+  <w:style w:type="character" w:styleId="ListLabel1797">
+    <w:name w:val="ListLabel 1797"/>
+    <w:qFormat/>
+    <w:rPr>
+      <w:rFonts w:cs="Courier New"/>
+    </w:rPr>
+  </w:style>
+  <w:style w:type="character" w:styleId="ListLabel1798">
+    <w:name w:val="ListLabel 1798"/>
+    <w:qFormat/>
+    <w:rPr>
+      <w:rFonts w:cs="Wingdings"/>
+    </w:rPr>
+  </w:style>
+  <w:style w:type="character" w:styleId="ListLabel1799">
+    <w:name w:val="ListLabel 1799"/>
+    <w:qFormat/>
+    <w:rPr>
+      <w:rFonts w:cs="OpenSymbol"/>
+    </w:rPr>
+  </w:style>
+  <w:style w:type="character" w:styleId="ListLabel1800">
+    <w:name w:val="ListLabel 1800"/>
+    <w:qFormat/>
+    <w:rPr>
+      <w:rFonts w:cs="OpenSymbol"/>
+    </w:rPr>
+  </w:style>
+  <w:style w:type="character" w:styleId="ListLabel1801">
+    <w:name w:val="ListLabel 1801"/>
+    <w:qFormat/>
+    <w:rPr>
+      <w:rFonts w:cs="OpenSymbol"/>
+    </w:rPr>
+  </w:style>
+  <w:style w:type="character" w:styleId="ListLabel1802">
+    <w:name w:val="ListLabel 1802"/>
+    <w:qFormat/>
+    <w:rPr>
+      <w:rFonts w:cs="OpenSymbol"/>
+    </w:rPr>
+  </w:style>
+  <w:style w:type="character" w:styleId="ListLabel1803">
+    <w:name w:val="ListLabel 1803"/>
+    <w:qFormat/>
+    <w:rPr>
+      <w:rFonts w:cs="OpenSymbol"/>
+    </w:rPr>
+  </w:style>
+  <w:style w:type="character" w:styleId="ListLabel1804">
+    <w:name w:val="ListLabel 1804"/>
+    <w:qFormat/>
+    <w:rPr>
+      <w:rFonts w:cs="OpenSymbol"/>
+    </w:rPr>
+  </w:style>
+  <w:style w:type="character" w:styleId="ListLabel1805">
+    <w:name w:val="ListLabel 1805"/>
+    <w:qFormat/>
+    <w:rPr>
+      <w:rFonts w:cs="OpenSymbol"/>
+    </w:rPr>
+  </w:style>
+  <w:style w:type="character" w:styleId="ListLabel1806">
+    <w:name w:val="ListLabel 1806"/>
+    <w:qFormat/>
+    <w:rPr>
+      <w:rFonts w:cs="OpenSymbol"/>
+    </w:rPr>
+  </w:style>
+  <w:style w:type="character" w:styleId="ListLabel1807">
+    <w:name w:val="ListLabel 1807"/>
+    <w:qFormat/>
+    <w:rPr>
+      <w:rFonts w:cs="OpenSymbol"/>
+    </w:rPr>
+  </w:style>
+  <w:style w:type="character" w:styleId="ListLabel1808">
+    <w:name w:val="ListLabel 1808"/>
+    <w:qFormat/>
+    <w:rPr>
+      <w:rFonts w:ascii="Times New Roman" w:hAnsi="Times New Roman" w:cs="Times New Roman"/>
+      <w:sz w:val="20"/>
+      <w:szCs w:val="20"/>
+    </w:rPr>
+  </w:style>
+  <w:style w:type="character" w:styleId="ListLabel1809">
+    <w:name w:val="ListLabel 1809"/>
+    <w:qFormat/>
+    <w:rPr>
+      <w:rFonts w:ascii="Times New Roman" w:hAnsi="Times New Roman" w:cs="Times New Roman"/>
+      <w:i/>
+      <w:sz w:val="20"/>
+      <w:szCs w:val="20"/>
+      <w:u w:val="single"/>
+    </w:rPr>
+  </w:style>
+  <w:style w:type="character" w:styleId="ListLabel1810">
+    <w:name w:val="ListLabel 1810"/>
+    <w:qFormat/>
+    <w:rPr>
+      <w:rFonts w:ascii="Times New Roman" w:hAnsi="Times New Roman" w:cs="Times New Roman"/>
+      <w:sz w:val="20"/>
+      <w:szCs w:val="20"/>
+    </w:rPr>
+  </w:style>
+  <w:style w:type="character" w:styleId="ListLabel1811">
+    <w:name w:val="ListLabel 1811"/>
+    <w:qFormat/>
+    <w:rPr>
+      <w:rFonts w:ascii="Times New Roman" w:hAnsi="Times New Roman" w:cs="Times New Roman"/>
+      <w:i/>
+      <w:iCs/>
+      <w:sz w:val="20"/>
+      <w:szCs w:val="20"/>
+      <w:u w:val="single"/>
+    </w:rPr>
+  </w:style>
+  <w:style w:type="character" w:styleId="ListLabel1812">
+    <w:name w:val="ListLabel 1812"/>
+    <w:qFormat/>
+    <w:rPr>
+      <w:rFonts w:ascii="Times New Roman" w:hAnsi="Times New Roman" w:cs="Times New Roman"/>
+      <w:color w:val="2A6099"/>
+      <w:sz w:val="40"/>
+      <w:szCs w:val="40"/>
+    </w:rPr>
+  </w:style>
+  <w:style w:type="character" w:styleId="ListLabel1813">
+    <w:name w:val="ListLabel 1813"/>
+    <w:qFormat/>
+    <w:rPr>
+      <w:rFonts w:ascii="Times New Roman" w:hAnsi="Times New Roman" w:cs="Times New Roman"/>
+      <w:color w:val="2A6099"/>
+      <w:sz w:val="22"/>
+      <w:szCs w:val="22"/>
+    </w:rPr>
+  </w:style>
+  <w:style w:type="character" w:styleId="ListLabel1814">
+    <w:name w:val="ListLabel 1814"/>
+    <w:qFormat/>
+    <w:rPr>
+      <w:rFonts w:ascii="Times New Roman" w:hAnsi="Times New Roman" w:cs="Times New Roman"/>
+      <w:color w:val="2A6099"/>
+      <w:sz w:val="22"/>
+      <w:szCs w:val="22"/>
+      <w:u w:val="single"/>
+    </w:rPr>
+  </w:style>
+  <w:style w:type="character" w:styleId="ListLabel1815">
+    <w:name w:val="ListLabel 1815"/>
+    <w:qFormat/>
+    <w:rPr>
+      <w:rFonts w:ascii="Times New Roman" w:hAnsi="Times New Roman" w:cs="Times New Roman"/>
+    </w:rPr>
+  </w:style>
   <w:style w:type="paragraph" w:styleId="Heading">
     <w:name w:val="Heading"/>
     <w:basedOn w:val="Normal"/>

--- a/JohnBWyattIV_resume.docx
+++ b/JohnBWyattIV_resume.docx
@@ -372,28 +372,9 @@
                 <w:sz w:val="20"/>
                 <w:szCs w:val="20"/>
               </w:rPr>
-              <w:t>Stripe, C/C++ (</w:t>
+              <w:t xml:space="preserve">Stripe, C/C++, </w:t>
             </w:r>
             <w:hyperlink r:id="rId3">
-              <w:r>
-                <w:rPr>
-                  <w:rStyle w:val="InternetLink"/>
-                  <w:rFonts w:cs="Times New Roman" w:ascii="Times New Roman" w:hAnsi="Times New Roman"/>
-                  <w:sz w:val="20"/>
-                  <w:szCs w:val="20"/>
-                </w:rPr>
-                <w:t>Godot</w:t>
-              </w:r>
-            </w:hyperlink>
-            <w:r>
-              <w:rPr>
-                <w:rFonts w:cs="Times New Roman" w:ascii="Times New Roman" w:hAnsi="Times New Roman"/>
-                <w:sz w:val="20"/>
-                <w:szCs w:val="20"/>
-              </w:rPr>
-              <w:t>/</w:t>
-            </w:r>
-            <w:hyperlink r:id="rId4">
               <w:r>
                 <w:rPr>
                   <w:rStyle w:val="InternetLink"/>
@@ -410,23 +391,7 @@
                 <w:sz w:val="20"/>
                 <w:szCs w:val="20"/>
               </w:rPr>
-              <w:t>), Python, Java, JUnit 5, PHP</w:t>
-            </w:r>
-            <w:r>
-              <w:rPr>
-                <w:rFonts w:cs="Times New Roman" w:ascii="Times New Roman" w:hAnsi="Times New Roman"/>
-                <w:sz w:val="20"/>
-                <w:szCs w:val="20"/>
-              </w:rPr>
-              <w:t xml:space="preserve">, </w:t>
-            </w:r>
-            <w:r>
-              <w:rPr>
-                <w:rFonts w:cs="Times New Roman" w:ascii="Times New Roman" w:hAnsi="Times New Roman"/>
-                <w:sz w:val="20"/>
-                <w:szCs w:val="20"/>
-              </w:rPr>
-              <w:t>Rust (learning)</w:t>
+              <w:t>, Python, Java, JUnit 5, PHP, Rust (learning)</w:t>
             </w:r>
           </w:p>
           <w:p>
@@ -613,14 +578,14 @@
               <w:spacing w:lineRule="auto" w:line="240" w:before="0" w:after="0"/>
               <w:rPr/>
             </w:pPr>
-            <w:bookmarkStart w:id="12" w:name="__UnoMark__446_3995384984"/>
-            <w:bookmarkStart w:id="13" w:name="__UnoMark__445_3995384984"/>
-            <w:bookmarkStart w:id="14" w:name="__UnoMark__444_3995384984"/>
-            <w:bookmarkStart w:id="15" w:name="__UnoMark__443_3995384984"/>
-            <w:bookmarkStart w:id="16" w:name="__UnoMark__441_3995384984"/>
-            <w:bookmarkStart w:id="17" w:name="__UnoMark__440_3995384984"/>
-            <w:bookmarkStart w:id="18" w:name="__UnoMark__439_3995384984"/>
-            <w:bookmarkStart w:id="19" w:name="__UnoMark__442_3995384984"/>
+            <w:bookmarkStart w:id="12" w:name="__UnoMark__442_3995384984"/>
+            <w:bookmarkStart w:id="13" w:name="__UnoMark__439_3995384984"/>
+            <w:bookmarkStart w:id="14" w:name="__UnoMark__440_3995384984"/>
+            <w:bookmarkStart w:id="15" w:name="__UnoMark__441_3995384984"/>
+            <w:bookmarkStart w:id="16" w:name="__UnoMark__443_3995384984"/>
+            <w:bookmarkStart w:id="17" w:name="__UnoMark__444_3995384984"/>
+            <w:bookmarkStart w:id="18" w:name="__UnoMark__445_3995384984"/>
+            <w:bookmarkStart w:id="19" w:name="__UnoMark__446_3995384984"/>
             <w:bookmarkEnd w:id="12"/>
             <w:bookmarkEnd w:id="13"/>
             <w:bookmarkEnd w:id="14"/>
@@ -748,10 +713,10 @@
               </w:rPr>
               <w:t>b</w:t>
             </w:r>
-            <w:bookmarkStart w:id="23" w:name="__UnoMark__879_1210003980"/>
-            <w:bookmarkStart w:id="24" w:name="__UnoMark__875_1210003980"/>
-            <w:bookmarkStart w:id="25" w:name="__UnoMark__878_1210003980"/>
-            <w:bookmarkStart w:id="26" w:name="__UnoMark__877_1210003980"/>
+            <w:bookmarkStart w:id="23" w:name="__UnoMark__877_1210003980"/>
+            <w:bookmarkStart w:id="24" w:name="__UnoMark__878_1210003980"/>
+            <w:bookmarkStart w:id="25" w:name="__UnoMark__875_1210003980"/>
+            <w:bookmarkStart w:id="26" w:name="__UnoMark__879_1210003980"/>
             <w:bookmarkEnd w:id="23"/>
             <w:bookmarkEnd w:id="24"/>
             <w:bookmarkEnd w:id="25"/>
@@ -898,7 +863,7 @@
               <w:spacing w:lineRule="auto" w:line="240" w:before="0" w:after="0"/>
               <w:rPr/>
             </w:pPr>
-            <w:hyperlink r:id="rId5">
+            <w:hyperlink r:id="rId4">
               <w:r>
                 <w:rPr>
                   <w:rStyle w:val="InternetLink"/>
@@ -922,7 +887,7 @@
               </w:rPr>
               <w:t xml:space="preserve">  </w:t>
             </w:r>
-            <w:hyperlink r:id="rId6">
+            <w:hyperlink r:id="rId5">
               <w:r>
                 <w:rPr>
                   <w:rStyle w:val="InternetLink"/>
@@ -1155,7 +1120,7 @@
               <w:ind w:left="792" w:hanging="792"/>
               <w:rPr/>
             </w:pPr>
-            <w:hyperlink r:id="rId7">
+            <w:hyperlink r:id="rId6">
               <w:r>
                 <w:rPr>
                   <w:rStyle w:val="InternetLink"/>
@@ -1218,19 +1183,19 @@
               </w:rPr>
               <w:t>2013 Dean’s List / Bobcat Scholarship</w:t>
             </w:r>
-            <w:bookmarkStart w:id="34" w:name="__UnoMark__2975_1289641553"/>
-            <w:bookmarkStart w:id="35" w:name="__UnoMark__3000_1289641553"/>
-            <w:bookmarkStart w:id="36" w:name="__UnoMark__2998_1289641553"/>
-            <w:bookmarkStart w:id="37" w:name="__UnoMark__2996_1289641553"/>
-            <w:bookmarkStart w:id="38" w:name="__UnoMark__2994_1289641553"/>
-            <w:bookmarkStart w:id="39" w:name="__UnoMark__2992_1289641553"/>
+            <w:bookmarkStart w:id="34" w:name="__UnoMark__2978_1289641553"/>
+            <w:bookmarkStart w:id="35" w:name="__UnoMark__2980_1289641553"/>
+            <w:bookmarkStart w:id="36" w:name="__UnoMark__2981_1289641553"/>
+            <w:bookmarkStart w:id="37" w:name="__UnoMark__2984_1289641553"/>
+            <w:bookmarkStart w:id="38" w:name="__UnoMark__2985_1289641553"/>
+            <w:bookmarkStart w:id="39" w:name="__UnoMark__2988_1289641553"/>
             <w:bookmarkStart w:id="40" w:name="__UnoMark__2990_1289641553"/>
-            <w:bookmarkStart w:id="41" w:name="__UnoMark__2988_1289641553"/>
-            <w:bookmarkStart w:id="42" w:name="__UnoMark__2985_1289641553"/>
-            <w:bookmarkStart w:id="43" w:name="__UnoMark__2984_1289641553"/>
-            <w:bookmarkStart w:id="44" w:name="__UnoMark__2981_1289641553"/>
-            <w:bookmarkStart w:id="45" w:name="__UnoMark__2980_1289641553"/>
-            <w:bookmarkStart w:id="46" w:name="__UnoMark__2978_1289641553"/>
+            <w:bookmarkStart w:id="41" w:name="__UnoMark__2992_1289641553"/>
+            <w:bookmarkStart w:id="42" w:name="__UnoMark__2994_1289641553"/>
+            <w:bookmarkStart w:id="43" w:name="__UnoMark__2996_1289641553"/>
+            <w:bookmarkStart w:id="44" w:name="__UnoMark__2998_1289641553"/>
+            <w:bookmarkStart w:id="45" w:name="__UnoMark__3000_1289641553"/>
+            <w:bookmarkStart w:id="46" w:name="__UnoMark__2975_1289641553"/>
             <w:bookmarkEnd w:id="34"/>
             <w:bookmarkEnd w:id="35"/>
             <w:bookmarkEnd w:id="36"/>
@@ -1309,7 +1274,7 @@
         <w:spacing w:lineRule="auto" w:line="240" w:before="0" w:after="0"/>
         <w:rPr/>
       </w:pPr>
-      <w:hyperlink r:id="rId8">
+      <w:hyperlink r:id="rId7">
         <w:r>
           <w:rPr>
             <w:rStyle w:val="FollowedHyperlink"/>
@@ -1328,7 +1293,7 @@
         </w:rPr>
         <w:t xml:space="preserve"> </w:t>
       </w:r>
-      <w:hyperlink r:id="rId9">
+      <w:hyperlink r:id="rId8">
         <w:bookmarkStart w:id="47" w:name="__DdeLink__412_1366296596"/>
         <w:r>
           <w:rPr>
@@ -1373,7 +1338,7 @@
         <w:rPr/>
         <w:t xml:space="preserve"> </w:t>
       </w:r>
-      <w:hyperlink r:id="rId10">
+      <w:hyperlink r:id="rId9">
         <w:r>
           <w:rPr>
             <w:rStyle w:val="InternetLink"/>
@@ -1412,7 +1377,7 @@
         </w:rPr>
         <w:t>Wrote a dotfile manager in Chef to manage packages, hostfiles, custom commands using Chef templates and package management tools. (</w:t>
       </w:r>
-      <w:hyperlink r:id="rId11">
+      <w:hyperlink r:id="rId10">
         <w:r>
           <w:rPr>
             <w:rStyle w:val="InternetLink"/>
@@ -1451,7 +1416,7 @@
         </w:rPr>
         <w:t>Wrote a frontend for YCombinator’s Hacker News in React with Create-React-App. (</w:t>
       </w:r>
-      <w:hyperlink r:id="rId12">
+      <w:hyperlink r:id="rId11">
         <w:r>
           <w:rPr>
             <w:rStyle w:val="InternetLink"/>
@@ -1490,7 +1455,7 @@
         </w:rPr>
         <w:t xml:space="preserve">Wrote a </w:t>
       </w:r>
-      <w:hyperlink r:id="rId13">
+      <w:hyperlink r:id="rId12">
         <w:r>
           <w:rPr>
             <w:rStyle w:val="InternetLink"/>
@@ -1529,7 +1494,7 @@
         </w:rPr>
         <w:t xml:space="preserve">Published, </w:t>
       </w:r>
-      <w:hyperlink r:id="rId14">
+      <w:hyperlink r:id="rId13">
         <w:r>
           <w:rPr>
             <w:rStyle w:val="InternetLink"/>
@@ -1570,7 +1535,7 @@
         </w:rPr>
         <w:t xml:space="preserve">Published </w:t>
       </w:r>
-      <w:hyperlink r:id="rId15">
+      <w:hyperlink r:id="rId14">
         <w:r>
           <w:rPr>
             <w:rStyle w:val="InternetLink"/>
@@ -1719,7 +1684,7 @@
         </w:rPr>
         <w:t xml:space="preserve">Worked with </w:t>
       </w:r>
-      <w:hyperlink r:id="rId16">
+      <w:hyperlink r:id="rId15">
         <w:r>
           <w:rPr>
             <w:rStyle w:val="InternetLink"/>
@@ -1748,7 +1713,7 @@
         </w:rPr>
         <w:t xml:space="preserve">, </w:t>
       </w:r>
-      <w:hyperlink r:id="rId17">
+      <w:hyperlink r:id="rId16">
         <w:r>
           <w:rPr>
             <w:rStyle w:val="InternetLink"/>
@@ -1798,7 +1763,7 @@
         </w:rPr>
         <w:t xml:space="preserve"> </w:t>
       </w:r>
-      <w:hyperlink r:id="rId18">
+      <w:hyperlink r:id="rId17">
         <w:r>
           <w:rPr>
             <w:rStyle w:val="InternetLink"/>
@@ -1851,7 +1816,7 @@
         </w:rPr>
         <w:t xml:space="preserve">Contributed documentation to the </w:t>
       </w:r>
-      <w:hyperlink r:id="rId19">
+      <w:hyperlink r:id="rId18">
         <w:r>
           <w:rPr>
             <w:rStyle w:val="InternetLink"/>
@@ -2943,9 +2908,9 @@
       </w:r>
     </w:p>
     <w:sectPr>
-      <w:headerReference w:type="default" r:id="rId20"/>
-      <w:headerReference w:type="first" r:id="rId21"/>
-      <w:footerReference w:type="default" r:id="rId22"/>
+      <w:headerReference w:type="default" r:id="rId19"/>
+      <w:headerReference w:type="first" r:id="rId20"/>
+      <w:footerReference w:type="default" r:id="rId21"/>
       <w:type w:val="nextPage"/>
       <w:pgSz w:w="12240" w:h="15840"/>
       <w:pgMar w:left="1440" w:right="1440" w:header="720" w:top="1440" w:footer="720" w:bottom="1440" w:gutter="0"/>
@@ -3032,9 +2997,9 @@
         </w:rPr>
         <w:t>John B. Wyatt IV</w:t>
       </w:r>
-      <w:bookmarkStart w:id="49" w:name="_Hlk516763693"/>
+      <w:bookmarkStart w:id="49" w:name="_Hlk516763692"/>
       <w:bookmarkStart w:id="50" w:name="_Hlk516763694"/>
-      <w:bookmarkStart w:id="51" w:name="_Hlk516763692"/>
+      <w:bookmarkStart w:id="51" w:name="_Hlk516763693"/>
       <w:r>
         <w:rPr>
           <w:rStyle w:val="InternetLink"/>
@@ -3172,9 +3137,9 @@
       </w:rPr>
       <w:t>Redondo Beach, CA • (</w:t>
     </w:r>
-    <w:bookmarkStart w:id="52" w:name="__UnoMark__317_1501542396"/>
+    <w:bookmarkStart w:id="52" w:name="__UnoMark__319_1501542396"/>
     <w:bookmarkStart w:id="53" w:name="__UnoMark__318_1501542396"/>
-    <w:bookmarkStart w:id="54" w:name="__UnoMark__319_1501542396"/>
+    <w:bookmarkStart w:id="54" w:name="__UnoMark__317_1501542396"/>
     <w:bookmarkEnd w:id="52"/>
     <w:bookmarkEnd w:id="53"/>
     <w:bookmarkEnd w:id="54"/>

--- a/JohnBWyattIV_resume.docx
+++ b/JohnBWyattIV_resume.docx
@@ -275,7 +275,39 @@
                 <w:sz w:val="20"/>
                 <w:szCs w:val="20"/>
               </w:rPr>
-              <w:t>Materialize, Sass (SCSS), ReactJS, Android, jQuery, JavaScript</w:t>
+              <w:t xml:space="preserve">Materialize, </w:t>
+            </w:r>
+            <w:r>
+              <w:rPr>
+                <w:rFonts w:cs="Times New Roman" w:ascii="Times New Roman" w:hAnsi="Times New Roman"/>
+                <w:sz w:val="20"/>
+                <w:szCs w:val="20"/>
+              </w:rPr>
+              <w:t>CSS</w:t>
+            </w:r>
+            <w:r>
+              <w:rPr>
+                <w:rFonts w:cs="Times New Roman" w:ascii="Times New Roman" w:hAnsi="Times New Roman"/>
+                <w:sz w:val="20"/>
+                <w:szCs w:val="20"/>
+              </w:rPr>
+              <w:t xml:space="preserve"> (</w:t>
+            </w:r>
+            <w:r>
+              <w:rPr>
+                <w:rFonts w:cs="Times New Roman" w:ascii="Times New Roman" w:hAnsi="Times New Roman"/>
+                <w:sz w:val="20"/>
+                <w:szCs w:val="20"/>
+              </w:rPr>
+              <w:t xml:space="preserve">with </w:t>
+            </w:r>
+            <w:r>
+              <w:rPr>
+                <w:rFonts w:cs="Times New Roman" w:ascii="Times New Roman" w:hAnsi="Times New Roman"/>
+                <w:sz w:val="20"/>
+                <w:szCs w:val="20"/>
+              </w:rPr>
+              <w:t>SCSS), ReactJS, Android, jQuery, JavaScript</w:t>
             </w:r>
           </w:p>
         </w:tc>
@@ -578,14 +610,14 @@
               <w:spacing w:lineRule="auto" w:line="240" w:before="0" w:after="0"/>
               <w:rPr/>
             </w:pPr>
-            <w:bookmarkStart w:id="12" w:name="__UnoMark__442_3995384984"/>
-            <w:bookmarkStart w:id="13" w:name="__UnoMark__439_3995384984"/>
-            <w:bookmarkStart w:id="14" w:name="__UnoMark__440_3995384984"/>
-            <w:bookmarkStart w:id="15" w:name="__UnoMark__441_3995384984"/>
-            <w:bookmarkStart w:id="16" w:name="__UnoMark__443_3995384984"/>
-            <w:bookmarkStart w:id="17" w:name="__UnoMark__444_3995384984"/>
-            <w:bookmarkStart w:id="18" w:name="__UnoMark__445_3995384984"/>
-            <w:bookmarkStart w:id="19" w:name="__UnoMark__446_3995384984"/>
+            <w:bookmarkStart w:id="12" w:name="__UnoMark__446_3995384984"/>
+            <w:bookmarkStart w:id="13" w:name="__UnoMark__445_3995384984"/>
+            <w:bookmarkStart w:id="14" w:name="__UnoMark__444_3995384984"/>
+            <w:bookmarkStart w:id="15" w:name="__UnoMark__443_3995384984"/>
+            <w:bookmarkStart w:id="16" w:name="__UnoMark__441_3995384984"/>
+            <w:bookmarkStart w:id="17" w:name="__UnoMark__440_3995384984"/>
+            <w:bookmarkStart w:id="18" w:name="__UnoMark__439_3995384984"/>
+            <w:bookmarkStart w:id="19" w:name="__UnoMark__442_3995384984"/>
             <w:bookmarkEnd w:id="12"/>
             <w:bookmarkEnd w:id="13"/>
             <w:bookmarkEnd w:id="14"/>
@@ -713,10 +745,10 @@
               </w:rPr>
               <w:t>b</w:t>
             </w:r>
-            <w:bookmarkStart w:id="23" w:name="__UnoMark__877_1210003980"/>
-            <w:bookmarkStart w:id="24" w:name="__UnoMark__878_1210003980"/>
-            <w:bookmarkStart w:id="25" w:name="__UnoMark__875_1210003980"/>
-            <w:bookmarkStart w:id="26" w:name="__UnoMark__879_1210003980"/>
+            <w:bookmarkStart w:id="23" w:name="__UnoMark__879_1210003980"/>
+            <w:bookmarkStart w:id="24" w:name="__UnoMark__875_1210003980"/>
+            <w:bookmarkStart w:id="25" w:name="__UnoMark__878_1210003980"/>
+            <w:bookmarkStart w:id="26" w:name="__UnoMark__877_1210003980"/>
             <w:bookmarkEnd w:id="23"/>
             <w:bookmarkEnd w:id="24"/>
             <w:bookmarkEnd w:id="25"/>
@@ -1183,19 +1215,19 @@
               </w:rPr>
               <w:t>2013 Dean’s List / Bobcat Scholarship</w:t>
             </w:r>
-            <w:bookmarkStart w:id="34" w:name="__UnoMark__2978_1289641553"/>
-            <w:bookmarkStart w:id="35" w:name="__UnoMark__2980_1289641553"/>
-            <w:bookmarkStart w:id="36" w:name="__UnoMark__2981_1289641553"/>
-            <w:bookmarkStart w:id="37" w:name="__UnoMark__2984_1289641553"/>
-            <w:bookmarkStart w:id="38" w:name="__UnoMark__2985_1289641553"/>
-            <w:bookmarkStart w:id="39" w:name="__UnoMark__2988_1289641553"/>
+            <w:bookmarkStart w:id="34" w:name="__UnoMark__2975_1289641553"/>
+            <w:bookmarkStart w:id="35" w:name="__UnoMark__3000_1289641553"/>
+            <w:bookmarkStart w:id="36" w:name="__UnoMark__2998_1289641553"/>
+            <w:bookmarkStart w:id="37" w:name="__UnoMark__2996_1289641553"/>
+            <w:bookmarkStart w:id="38" w:name="__UnoMark__2994_1289641553"/>
+            <w:bookmarkStart w:id="39" w:name="__UnoMark__2992_1289641553"/>
             <w:bookmarkStart w:id="40" w:name="__UnoMark__2990_1289641553"/>
-            <w:bookmarkStart w:id="41" w:name="__UnoMark__2992_1289641553"/>
-            <w:bookmarkStart w:id="42" w:name="__UnoMark__2994_1289641553"/>
-            <w:bookmarkStart w:id="43" w:name="__UnoMark__2996_1289641553"/>
-            <w:bookmarkStart w:id="44" w:name="__UnoMark__2998_1289641553"/>
-            <w:bookmarkStart w:id="45" w:name="__UnoMark__3000_1289641553"/>
-            <w:bookmarkStart w:id="46" w:name="__UnoMark__2975_1289641553"/>
+            <w:bookmarkStart w:id="41" w:name="__UnoMark__2988_1289641553"/>
+            <w:bookmarkStart w:id="42" w:name="__UnoMark__2985_1289641553"/>
+            <w:bookmarkStart w:id="43" w:name="__UnoMark__2984_1289641553"/>
+            <w:bookmarkStart w:id="44" w:name="__UnoMark__2981_1289641553"/>
+            <w:bookmarkStart w:id="45" w:name="__UnoMark__2980_1289641553"/>
+            <w:bookmarkStart w:id="46" w:name="__UnoMark__2978_1289641553"/>
             <w:bookmarkEnd w:id="34"/>
             <w:bookmarkEnd w:id="35"/>
             <w:bookmarkEnd w:id="36"/>
@@ -2997,9 +3029,9 @@
         </w:rPr>
         <w:t>John B. Wyatt IV</w:t>
       </w:r>
-      <w:bookmarkStart w:id="49" w:name="_Hlk516763692"/>
+      <w:bookmarkStart w:id="49" w:name="_Hlk516763693"/>
       <w:bookmarkStart w:id="50" w:name="_Hlk516763694"/>
-      <w:bookmarkStart w:id="51" w:name="_Hlk516763693"/>
+      <w:bookmarkStart w:id="51" w:name="_Hlk516763692"/>
       <w:r>
         <w:rPr>
           <w:rStyle w:val="InternetLink"/>
@@ -3137,9 +3169,9 @@
       </w:rPr>
       <w:t>Redondo Beach, CA • (</w:t>
     </w:r>
-    <w:bookmarkStart w:id="52" w:name="__UnoMark__319_1501542396"/>
+    <w:bookmarkStart w:id="52" w:name="__UnoMark__317_1501542396"/>
     <w:bookmarkStart w:id="53" w:name="__UnoMark__318_1501542396"/>
-    <w:bookmarkStart w:id="54" w:name="__UnoMark__317_1501542396"/>
+    <w:bookmarkStart w:id="54" w:name="__UnoMark__319_1501542396"/>
     <w:bookmarkEnd w:id="52"/>
     <w:bookmarkEnd w:id="53"/>
     <w:bookmarkEnd w:id="54"/>

--- a/JohnBWyattIV_resume.docx
+++ b/JohnBWyattIV_resume.docx
@@ -52,7 +52,31 @@
           <w:szCs w:val="20"/>
           <w:u w:val="none"/>
         </w:rPr>
-        <w:t xml:space="preserve"> seeking full-time employment.</w:t>
+        <w:t xml:space="preserve"> </w:t>
+      </w:r>
+      <w:r>
+        <w:rPr>
+          <w:rStyle w:val="InternetLink"/>
+          <w:rFonts w:cs="Times New Roman" w:ascii="Times New Roman" w:hAnsi="Times New Roman"/>
+          <w:b/>
+          <w:bCs/>
+          <w:color w:val="000000"/>
+          <w:sz w:val="20"/>
+          <w:szCs w:val="20"/>
+          <w:u w:val="none"/>
+        </w:rPr>
+        <w:t>seeking full-time employment</w:t>
+      </w:r>
+      <w:r>
+        <w:rPr>
+          <w:rStyle w:val="InternetLink"/>
+          <w:rFonts w:cs="Times New Roman" w:ascii="Times New Roman" w:hAnsi="Times New Roman"/>
+          <w:color w:val="000000"/>
+          <w:sz w:val="20"/>
+          <w:szCs w:val="20"/>
+          <w:u w:val="none"/>
+        </w:rPr>
+        <w:t>.</w:t>
       </w:r>
     </w:p>
     <w:p>
@@ -116,12 +140,12 @@
         <w:tblStyle w:val="TableGrid"/>
         <w:tblW w:w="9360" w:type="dxa"/>
         <w:jc w:val="left"/>
-        <w:tblInd w:w="0" w:type="dxa"/>
+        <w:tblInd w:w="187" w:type="dxa"/>
         <w:tblCellMar>
-          <w:top w:w="0" w:type="dxa"/>
-          <w:left w:w="183" w:type="dxa"/>
-          <w:bottom w:w="0" w:type="dxa"/>
-          <w:right w:w="108" w:type="dxa"/>
+          <w:top w:w="58" w:type="dxa"/>
+          <w:left w:w="187" w:type="dxa"/>
+          <w:bottom w:w="58" w:type="dxa"/>
+          <w:right w:w="115" w:type="dxa"/>
         </w:tblCellMar>
         <w:tblLook w:val="04a0" w:noHBand="0" w:noVBand="1" w:firstColumn="1" w:lastRow="0" w:lastColumn="0" w:firstRow="1"/>
       </w:tblPr>
@@ -162,25 +186,6 @@
               <w:t>Front-End Development:</w:t>
             </w:r>
           </w:p>
-          <w:p>
-            <w:pPr>
-              <w:pStyle w:val="Normal"/>
-              <w:spacing w:lineRule="auto" w:line="240" w:before="0" w:after="0"/>
-              <w:ind w:left="-108" w:hanging="0"/>
-              <w:rPr>
-                <w:rFonts w:ascii="Times New Roman" w:hAnsi="Times New Roman" w:cs="Times New Roman"/>
-                <w:sz w:val="20"/>
-                <w:szCs w:val="20"/>
-              </w:rPr>
-            </w:pPr>
-            <w:r>
-              <w:rPr>
-                <w:rFonts w:cs="Times New Roman" w:ascii="Times New Roman" w:hAnsi="Times New Roman"/>
-                <w:sz w:val="20"/>
-                <w:szCs w:val="20"/>
-              </w:rPr>
-            </w:r>
-          </w:p>
         </w:tc>
         <w:tc>
           <w:tcPr>
@@ -197,6 +202,7 @@
             <w:pPr>
               <w:pStyle w:val="Normal"/>
               <w:spacing w:lineRule="auto" w:line="240" w:before="0" w:after="0"/>
+              <w:jc w:val="center"/>
               <w:rPr/>
             </w:pPr>
             <w:r>
@@ -205,7 +211,7 @@
                 <w:sz w:val="20"/>
                 <w:szCs w:val="20"/>
               </w:rPr>
-              <w:t>Web Design, Bootstrap, G</w:t>
+              <w:t>Web Design, CSS, SCSS, Bootstrap, G</w:t>
             </w:r>
             <w:bookmarkStart w:id="1" w:name="__UnoMark__488_3214859367"/>
             <w:bookmarkEnd w:id="1"/>
@@ -283,31 +289,31 @@
                 <w:sz w:val="20"/>
                 <w:szCs w:val="20"/>
               </w:rPr>
-              <w:t>CSS</w:t>
-            </w:r>
-            <w:r>
-              <w:rPr>
-                <w:rFonts w:cs="Times New Roman" w:ascii="Times New Roman" w:hAnsi="Times New Roman"/>
-                <w:sz w:val="20"/>
-                <w:szCs w:val="20"/>
-              </w:rPr>
-              <w:t xml:space="preserve"> (</w:t>
-            </w:r>
-            <w:r>
-              <w:rPr>
-                <w:rFonts w:cs="Times New Roman" w:ascii="Times New Roman" w:hAnsi="Times New Roman"/>
-                <w:sz w:val="20"/>
-                <w:szCs w:val="20"/>
-              </w:rPr>
-              <w:t xml:space="preserve">with </w:t>
-            </w:r>
-            <w:r>
-              <w:rPr>
-                <w:rFonts w:cs="Times New Roman" w:ascii="Times New Roman" w:hAnsi="Times New Roman"/>
-                <w:sz w:val="20"/>
-                <w:szCs w:val="20"/>
-              </w:rPr>
-              <w:t>SCSS), ReactJS, Android, jQuery, JavaScript</w:t>
+              <w:t xml:space="preserve">HTML5, </w:t>
+            </w:r>
+            <w:r>
+              <w:rPr>
+                <w:rFonts w:cs="Times New Roman" w:ascii="Times New Roman" w:hAnsi="Times New Roman"/>
+                <w:sz w:val="20"/>
+                <w:szCs w:val="20"/>
+              </w:rPr>
+              <w:t xml:space="preserve">jQuery, </w:t>
+            </w:r>
+            <w:r>
+              <w:rPr>
+                <w:rFonts w:cs="Times New Roman" w:ascii="Times New Roman" w:hAnsi="Times New Roman"/>
+                <w:sz w:val="20"/>
+                <w:szCs w:val="20"/>
+              </w:rPr>
+              <w:t xml:space="preserve">some ReactJS, </w:t>
+            </w:r>
+            <w:r>
+              <w:rPr>
+                <w:rFonts w:cs="Times New Roman" w:ascii="Times New Roman" w:hAnsi="Times New Roman"/>
+                <w:sz w:val="20"/>
+                <w:szCs w:val="20"/>
+              </w:rPr>
+              <w:t>JavaScript</w:t>
             </w:r>
           </w:p>
         </w:tc>
@@ -376,6 +382,7 @@
             <w:pPr>
               <w:pStyle w:val="Normal"/>
               <w:spacing w:lineRule="auto" w:line="240" w:before="0" w:after="0"/>
+              <w:jc w:val="center"/>
               <w:rPr/>
             </w:pPr>
             <w:r>
@@ -384,6 +391,14 @@
                 <w:sz w:val="20"/>
                 <w:szCs w:val="20"/>
               </w:rPr>
+              <w:t xml:space="preserve">RESTful development, Postman, </w:t>
+            </w:r>
+            <w:r>
+              <w:rPr>
+                <w:rFonts w:cs="Times New Roman" w:ascii="Times New Roman" w:hAnsi="Times New Roman"/>
+                <w:sz w:val="20"/>
+                <w:szCs w:val="20"/>
+              </w:rPr>
               <w:t>Web Payments / E-commercial, Ruby on Rails, RS</w:t>
             </w:r>
             <w:bookmarkStart w:id="8" w:name="__UnoMark__408_1210003980"/>
@@ -394,54 +409,7 @@
                 <w:sz w:val="20"/>
                 <w:szCs w:val="20"/>
               </w:rPr>
-              <w:t xml:space="preserve">pec, </w:t>
-            </w:r>
-            <w:bookmarkStart w:id="9" w:name="__UnoMark__417_1210003980"/>
-            <w:bookmarkEnd w:id="9"/>
-            <w:r>
-              <w:rPr>
-                <w:rFonts w:cs="Times New Roman" w:ascii="Times New Roman" w:hAnsi="Times New Roman"/>
-                <w:sz w:val="20"/>
-                <w:szCs w:val="20"/>
-              </w:rPr>
-              <w:t xml:space="preserve">Stripe, C/C++, </w:t>
-            </w:r>
-            <w:hyperlink r:id="rId3">
-              <w:r>
-                <w:rPr>
-                  <w:rStyle w:val="InternetLink"/>
-                  <w:rFonts w:cs="Times New Roman" w:ascii="Times New Roman" w:hAnsi="Times New Roman"/>
-                  <w:sz w:val="20"/>
-                  <w:szCs w:val="20"/>
-                </w:rPr>
-                <w:t>Qt</w:t>
-              </w:r>
-            </w:hyperlink>
-            <w:r>
-              <w:rPr>
-                <w:rFonts w:cs="Times New Roman" w:ascii="Times New Roman" w:hAnsi="Times New Roman"/>
-                <w:sz w:val="20"/>
-                <w:szCs w:val="20"/>
-              </w:rPr>
-              <w:t>, Python, Java, JUnit 5, PHP, Rust (learning)</w:t>
-            </w:r>
-          </w:p>
-          <w:p>
-            <w:pPr>
-              <w:pStyle w:val="Normal"/>
-              <w:spacing w:lineRule="auto" w:line="240" w:before="0" w:after="0"/>
-              <w:rPr>
-                <w:rFonts w:ascii="Times New Roman" w:hAnsi="Times New Roman" w:cs="Times New Roman"/>
-                <w:sz w:val="20"/>
-                <w:szCs w:val="20"/>
-              </w:rPr>
-            </w:pPr>
-            <w:r>
-              <w:rPr>
-                <w:rFonts w:cs="Times New Roman" w:ascii="Times New Roman" w:hAnsi="Times New Roman"/>
-                <w:sz w:val="20"/>
-                <w:szCs w:val="20"/>
-              </w:rPr>
+              <w:t>pec, C/C++, Python, Java, PHP, Rust (learning)</w:t>
             </w:r>
           </w:p>
         </w:tc>
@@ -510,6 +478,7 @@
             <w:pPr>
               <w:pStyle w:val="Normal"/>
               <w:spacing w:lineRule="auto" w:line="240" w:before="0" w:after="0"/>
+              <w:jc w:val="center"/>
               <w:rPr/>
             </w:pPr>
             <w:r>
@@ -518,29 +487,58 @@
                 <w:sz w:val="20"/>
                 <w:szCs w:val="20"/>
               </w:rPr>
-              <w:t>SQL (MySQL), PostgreSQL setup and admin, Amazon Web Services (AWS), WordPress, Visual Studio Code</w:t>
-            </w:r>
-          </w:p>
-          <w:p>
-            <w:pPr>
-              <w:pStyle w:val="Normal"/>
-              <w:spacing w:lineRule="auto" w:line="240" w:before="0" w:after="0"/>
-              <w:rPr>
-                <w:rFonts w:ascii="Times New Roman" w:hAnsi="Times New Roman" w:cs="Times New Roman"/>
-                <w:sz w:val="20"/>
-                <w:szCs w:val="20"/>
-              </w:rPr>
-            </w:pPr>
-            <w:r>
-              <w:rPr>
-                <w:rFonts w:cs="Times New Roman" w:ascii="Times New Roman" w:hAnsi="Times New Roman"/>
-                <w:sz w:val="20"/>
-                <w:szCs w:val="20"/>
-              </w:rPr>
-            </w:r>
-            <w:bookmarkStart w:id="10" w:name="__UnoMark__3914_1289641553"/>
-            <w:bookmarkStart w:id="11" w:name="__UnoMark__3914_1289641553"/>
-            <w:bookmarkEnd w:id="11"/>
+              <w:t xml:space="preserve">SQL (MySQL), PostgreSQL setup and admin, </w:t>
+            </w:r>
+            <w:r>
+              <w:rPr>
+                <w:rFonts w:cs="Times New Roman" w:ascii="Times New Roman" w:hAnsi="Times New Roman"/>
+                <w:sz w:val="20"/>
+                <w:szCs w:val="20"/>
+              </w:rPr>
+              <w:t xml:space="preserve">NoSQL, MongoDB, </w:t>
+            </w:r>
+            <w:r>
+              <w:rPr>
+                <w:rFonts w:cs="Times New Roman" w:ascii="Times New Roman" w:hAnsi="Times New Roman"/>
+                <w:sz w:val="20"/>
+                <w:szCs w:val="20"/>
+              </w:rPr>
+              <w:t xml:space="preserve">Amazon Web Services (AWS </w:t>
+            </w:r>
+            <w:r>
+              <w:rPr>
+                <w:rFonts w:cs="Times New Roman" w:ascii="Times New Roman" w:hAnsi="Times New Roman"/>
+                <w:sz w:val="20"/>
+                <w:szCs w:val="20"/>
+              </w:rPr>
+              <w:t>S3</w:t>
+            </w:r>
+            <w:r>
+              <w:rPr>
+                <w:rFonts w:cs="Times New Roman" w:ascii="Times New Roman" w:hAnsi="Times New Roman"/>
+                <w:sz w:val="20"/>
+                <w:szCs w:val="20"/>
+              </w:rPr>
+              <w:t xml:space="preserve">), </w:t>
+            </w:r>
+            <w:r>
+              <w:rPr>
+                <w:rFonts w:cs="Times New Roman" w:ascii="Times New Roman" w:hAnsi="Times New Roman"/>
+                <w:sz w:val="20"/>
+                <w:szCs w:val="20"/>
+              </w:rPr>
+              <w:t>VPS setup and maintenance experienc</w:t>
+            </w:r>
+            <w:bookmarkStart w:id="9" w:name="__UnoMark__3914_1289641553"/>
+            <w:bookmarkEnd w:id="9"/>
+            <w:r>
+              <w:rPr>
+                <w:rFonts w:cs="Times New Roman" w:ascii="Times New Roman" w:hAnsi="Times New Roman"/>
+                <w:sz w:val="20"/>
+                <w:szCs w:val="20"/>
+              </w:rPr>
+              <w:t>e</w:t>
+            </w:r>
           </w:p>
         </w:tc>
       </w:tr>
@@ -562,7 +560,11 @@
               <w:pStyle w:val="Normal"/>
               <w:spacing w:lineRule="auto" w:line="240" w:before="0" w:after="0"/>
               <w:ind w:left="-108" w:hanging="0"/>
-              <w:rPr/>
+              <w:rPr>
+                <w:rFonts w:ascii="Times New Roman" w:hAnsi="Times New Roman" w:cs="Times New Roman"/>
+                <w:sz w:val="20"/>
+                <w:szCs w:val="20"/>
+              </w:rPr>
             </w:pPr>
             <w:r>
               <w:rPr>
@@ -570,7 +572,7 @@
                 <w:sz w:val="20"/>
                 <w:szCs w:val="20"/>
               </w:rPr>
-              <w:t>RESTful &amp; other API:</w:t>
+              <w:t>DevOps:</w:t>
             </w:r>
           </w:p>
           <w:p>
@@ -608,23 +610,116 @@
             <w:pPr>
               <w:pStyle w:val="Normal"/>
               <w:spacing w:lineRule="auto" w:line="240" w:before="0" w:after="0"/>
+              <w:jc w:val="center"/>
               <w:rPr/>
             </w:pPr>
-            <w:bookmarkStart w:id="12" w:name="__UnoMark__446_3995384984"/>
-            <w:bookmarkStart w:id="13" w:name="__UnoMark__445_3995384984"/>
-            <w:bookmarkStart w:id="14" w:name="__UnoMark__444_3995384984"/>
-            <w:bookmarkStart w:id="15" w:name="__UnoMark__443_3995384984"/>
-            <w:bookmarkStart w:id="16" w:name="__UnoMark__441_3995384984"/>
-            <w:bookmarkStart w:id="17" w:name="__UnoMark__440_3995384984"/>
-            <w:bookmarkStart w:id="18" w:name="__UnoMark__439_3995384984"/>
-            <w:bookmarkStart w:id="19" w:name="__UnoMark__442_3995384984"/>
+            <w:r>
+              <w:rPr>
+                <w:rFonts w:cs="Times New Roman" w:ascii="Times New Roman" w:hAnsi="Times New Roman"/>
+                <w:sz w:val="20"/>
+                <w:szCs w:val="20"/>
+              </w:rPr>
+              <w:t xml:space="preserve">Ansible, Chef, Bash scripting, Git, </w:t>
+            </w:r>
+            <w:bookmarkStart w:id="10" w:name="__UnoMark__888_1210003980"/>
+            <w:bookmarkEnd w:id="10"/>
+            <w:r>
+              <w:rPr>
+                <w:rFonts w:cs="Times New Roman" w:ascii="Times New Roman" w:hAnsi="Times New Roman"/>
+                <w:sz w:val="20"/>
+                <w:szCs w:val="20"/>
+              </w:rPr>
+              <w:t xml:space="preserve">Ubuntu </w:t>
+            </w:r>
+            <w:r>
+              <w:rPr>
+                <w:rFonts w:cs="Times New Roman" w:ascii="Times New Roman" w:hAnsi="Times New Roman"/>
+                <w:sz w:val="20"/>
+                <w:szCs w:val="20"/>
+              </w:rPr>
+              <w:t>Linux</w:t>
+            </w:r>
+            <w:r>
+              <w:rPr>
+                <w:rFonts w:cs="Times New Roman" w:ascii="Times New Roman" w:hAnsi="Times New Roman"/>
+                <w:sz w:val="20"/>
+                <w:szCs w:val="20"/>
+              </w:rPr>
+              <w:t xml:space="preserve">, Debian, Github/Gitlab/Bitbucket, Docker, </w:t>
+            </w:r>
+            <w:r>
+              <w:rPr>
+                <w:rFonts w:cs="Times New Roman" w:ascii="Times New Roman" w:hAnsi="Times New Roman"/>
+                <w:sz w:val="20"/>
+                <w:szCs w:val="20"/>
+              </w:rPr>
+              <w:t xml:space="preserve">some </w:t>
+            </w:r>
+            <w:r>
+              <w:rPr>
+                <w:rFonts w:cs="Times New Roman" w:ascii="Times New Roman" w:hAnsi="Times New Roman"/>
+                <w:sz w:val="20"/>
+                <w:szCs w:val="20"/>
+              </w:rPr>
+              <w:t>K</w:t>
+            </w:r>
+            <w:bookmarkStart w:id="11" w:name="__UnoMark__873_1210003980"/>
+            <w:bookmarkEnd w:id="11"/>
+            <w:r>
+              <w:rPr>
+                <w:rFonts w:cs="Times New Roman" w:ascii="Times New Roman" w:hAnsi="Times New Roman"/>
+                <w:sz w:val="20"/>
+                <w:szCs w:val="20"/>
+              </w:rPr>
+              <w:t>u</w:t>
+            </w:r>
+            <w:bookmarkStart w:id="12" w:name="__UnoMark__874_1210003980"/>
             <w:bookmarkEnd w:id="12"/>
+            <w:r>
+              <w:rPr>
+                <w:rFonts w:cs="Times New Roman" w:ascii="Times New Roman" w:hAnsi="Times New Roman"/>
+                <w:sz w:val="20"/>
+                <w:szCs w:val="20"/>
+              </w:rPr>
+              <w:t>b</w:t>
+            </w:r>
+            <w:bookmarkStart w:id="13" w:name="__UnoMark__877_1210003980"/>
+            <w:bookmarkStart w:id="14" w:name="__UnoMark__878_1210003980"/>
+            <w:bookmarkStart w:id="15" w:name="__UnoMark__875_1210003980"/>
+            <w:bookmarkStart w:id="16" w:name="__UnoMark__879_1210003980"/>
             <w:bookmarkEnd w:id="13"/>
             <w:bookmarkEnd w:id="14"/>
             <w:bookmarkEnd w:id="15"/>
             <w:bookmarkEnd w:id="16"/>
+            <w:r>
+              <w:rPr>
+                <w:rFonts w:cs="Times New Roman" w:ascii="Times New Roman" w:hAnsi="Times New Roman"/>
+                <w:sz w:val="20"/>
+                <w:szCs w:val="20"/>
+              </w:rPr>
+              <w:t>e</w:t>
+            </w:r>
+            <w:bookmarkStart w:id="17" w:name="__UnoMark__880_1210003980"/>
             <w:bookmarkEnd w:id="17"/>
+            <w:r>
+              <w:rPr>
+                <w:rFonts w:cs="Times New Roman" w:ascii="Times New Roman" w:hAnsi="Times New Roman"/>
+                <w:sz w:val="20"/>
+                <w:szCs w:val="20"/>
+              </w:rPr>
+              <w:t>r</w:t>
+            </w:r>
+            <w:bookmarkStart w:id="18" w:name="__UnoMark__881_1210003980"/>
             <w:bookmarkEnd w:id="18"/>
+            <w:r>
+              <w:rPr>
+                <w:rFonts w:cs="Times New Roman" w:ascii="Times New Roman" w:hAnsi="Times New Roman"/>
+                <w:sz w:val="20"/>
+                <w:szCs w:val="20"/>
+              </w:rPr>
+              <w:t>n</w:t>
+            </w:r>
+            <w:bookmarkStart w:id="19" w:name="__UnoMark__882_1210003980"/>
             <w:bookmarkEnd w:id="19"/>
             <w:r>
               <w:rPr>
@@ -632,7 +727,35 @@
                 <w:sz w:val="20"/>
                 <w:szCs w:val="20"/>
               </w:rPr>
-              <w:t>Google Maps, NYC OpenData</w:t>
+              <w:t>e</w:t>
+            </w:r>
+            <w:bookmarkStart w:id="20" w:name="__UnoMark__883_1210003980"/>
+            <w:bookmarkEnd w:id="20"/>
+            <w:r>
+              <w:rPr>
+                <w:rFonts w:cs="Times New Roman" w:ascii="Times New Roman" w:hAnsi="Times New Roman"/>
+                <w:sz w:val="20"/>
+                <w:szCs w:val="20"/>
+              </w:rPr>
+              <w:t>t</w:t>
+            </w:r>
+            <w:bookmarkStart w:id="21" w:name="__UnoMark__884_1210003980"/>
+            <w:bookmarkEnd w:id="21"/>
+            <w:r>
+              <w:rPr>
+                <w:rFonts w:cs="Times New Roman" w:ascii="Times New Roman" w:hAnsi="Times New Roman"/>
+                <w:sz w:val="20"/>
+                <w:szCs w:val="20"/>
+              </w:rPr>
+              <w:t>e</w:t>
+            </w:r>
+            <w:r>
+              <w:rPr>
+                <w:rFonts w:cs="Times New Roman" w:ascii="Times New Roman" w:hAnsi="Times New Roman"/>
+                <w:sz w:val="20"/>
+                <w:szCs w:val="20"/>
+              </w:rPr>
+              <w:t>s</w:t>
             </w:r>
           </w:p>
         </w:tc>
@@ -667,26 +790,23 @@
                 <w:sz w:val="20"/>
                 <w:szCs w:val="20"/>
               </w:rPr>
-              <w:t>DevOps:</w:t>
-            </w:r>
-          </w:p>
-          <w:p>
-            <w:pPr>
-              <w:pStyle w:val="Normal"/>
-              <w:spacing w:lineRule="auto" w:line="240" w:before="0" w:after="0"/>
-              <w:ind w:left="-108" w:hanging="0"/>
-              <w:rPr>
-                <w:rFonts w:ascii="Times New Roman" w:hAnsi="Times New Roman" w:cs="Times New Roman"/>
-                <w:sz w:val="20"/>
-                <w:szCs w:val="20"/>
-              </w:rPr>
-            </w:pPr>
-            <w:r>
-              <w:rPr>
-                <w:rFonts w:cs="Times New Roman" w:ascii="Times New Roman" w:hAnsi="Times New Roman"/>
-                <w:sz w:val="20"/>
-                <w:szCs w:val="20"/>
-              </w:rPr>
+              <w:t>Published Work</w:t>
+            </w:r>
+            <w:r>
+              <w:rPr>
+                <w:rFonts w:cs="Times New Roman" w:ascii="Times New Roman" w:hAnsi="Times New Roman"/>
+                <w:sz w:val="20"/>
+                <w:szCs w:val="20"/>
+              </w:rPr>
+              <w:t>s</w:t>
+            </w:r>
+            <w:r>
+              <w:rPr>
+                <w:rFonts w:cs="Times New Roman" w:ascii="Times New Roman" w:hAnsi="Times New Roman"/>
+                <w:sz w:val="20"/>
+                <w:szCs w:val="20"/>
+              </w:rPr>
+              <w:t>:</w:t>
             </w:r>
           </w:p>
         </w:tc>
@@ -705,142 +825,46 @@
             <w:pPr>
               <w:pStyle w:val="Normal"/>
               <w:spacing w:lineRule="auto" w:line="240" w:before="0" w:after="0"/>
+              <w:jc w:val="center"/>
               <w:rPr/>
             </w:pPr>
-            <w:r>
-              <w:rPr>
-                <w:rFonts w:cs="Times New Roman" w:ascii="Times New Roman" w:hAnsi="Times New Roman"/>
-                <w:sz w:val="20"/>
-                <w:szCs w:val="20"/>
-              </w:rPr>
-              <w:t xml:space="preserve">Chef, Ansible, Bash scripting, Git, </w:t>
-            </w:r>
-            <w:bookmarkStart w:id="20" w:name="__UnoMark__888_1210003980"/>
-            <w:bookmarkEnd w:id="20"/>
-            <w:r>
-              <w:rPr>
-                <w:rFonts w:cs="Times New Roman" w:ascii="Times New Roman" w:hAnsi="Times New Roman"/>
-                <w:sz w:val="20"/>
-                <w:szCs w:val="20"/>
-              </w:rPr>
-              <w:t>Ubuntu, Debian, Linux, Github/Gitlab/Bitbucket, Docker, K</w:t>
-            </w:r>
-            <w:bookmarkStart w:id="21" w:name="__UnoMark__873_1210003980"/>
-            <w:bookmarkEnd w:id="21"/>
-            <w:r>
-              <w:rPr>
-                <w:rFonts w:cs="Times New Roman" w:ascii="Times New Roman" w:hAnsi="Times New Roman"/>
-                <w:sz w:val="20"/>
-                <w:szCs w:val="20"/>
-              </w:rPr>
-              <w:t>u</w:t>
-            </w:r>
-            <w:bookmarkStart w:id="22" w:name="__UnoMark__874_1210003980"/>
-            <w:bookmarkEnd w:id="22"/>
-            <w:r>
-              <w:rPr>
-                <w:rFonts w:cs="Times New Roman" w:ascii="Times New Roman" w:hAnsi="Times New Roman"/>
-                <w:sz w:val="20"/>
-                <w:szCs w:val="20"/>
-              </w:rPr>
-              <w:t>b</w:t>
-            </w:r>
-            <w:bookmarkStart w:id="23" w:name="__UnoMark__879_1210003980"/>
-            <w:bookmarkStart w:id="24" w:name="__UnoMark__875_1210003980"/>
-            <w:bookmarkStart w:id="25" w:name="__UnoMark__878_1210003980"/>
-            <w:bookmarkStart w:id="26" w:name="__UnoMark__877_1210003980"/>
-            <w:bookmarkEnd w:id="23"/>
-            <w:bookmarkEnd w:id="24"/>
-            <w:bookmarkEnd w:id="25"/>
-            <w:bookmarkEnd w:id="26"/>
-            <w:r>
-              <w:rPr>
-                <w:rFonts w:cs="Times New Roman" w:ascii="Times New Roman" w:hAnsi="Times New Roman"/>
-                <w:sz w:val="20"/>
-                <w:szCs w:val="20"/>
-              </w:rPr>
-              <w:t>e</w:t>
-            </w:r>
-            <w:bookmarkStart w:id="27" w:name="__UnoMark__880_1210003980"/>
-            <w:bookmarkEnd w:id="27"/>
-            <w:r>
-              <w:rPr>
-                <w:rFonts w:cs="Times New Roman" w:ascii="Times New Roman" w:hAnsi="Times New Roman"/>
-                <w:sz w:val="20"/>
-                <w:szCs w:val="20"/>
-              </w:rPr>
-              <w:t>r</w:t>
-            </w:r>
-            <w:bookmarkStart w:id="28" w:name="__UnoMark__881_1210003980"/>
-            <w:bookmarkEnd w:id="28"/>
-            <w:r>
-              <w:rPr>
-                <w:rFonts w:cs="Times New Roman" w:ascii="Times New Roman" w:hAnsi="Times New Roman"/>
-                <w:sz w:val="20"/>
-                <w:szCs w:val="20"/>
-              </w:rPr>
-              <w:t>n</w:t>
-            </w:r>
-            <w:bookmarkStart w:id="29" w:name="__UnoMark__882_1210003980"/>
-            <w:bookmarkEnd w:id="29"/>
-            <w:r>
-              <w:rPr>
-                <w:rFonts w:cs="Times New Roman" w:ascii="Times New Roman" w:hAnsi="Times New Roman"/>
-                <w:sz w:val="20"/>
-                <w:szCs w:val="20"/>
-              </w:rPr>
-              <w:t>e</w:t>
-            </w:r>
-            <w:bookmarkStart w:id="30" w:name="__UnoMark__883_1210003980"/>
-            <w:bookmarkEnd w:id="30"/>
-            <w:r>
-              <w:rPr>
-                <w:rFonts w:cs="Times New Roman" w:ascii="Times New Roman" w:hAnsi="Times New Roman"/>
-                <w:sz w:val="20"/>
-                <w:szCs w:val="20"/>
-              </w:rPr>
-              <w:t>t</w:t>
-            </w:r>
-            <w:bookmarkStart w:id="31" w:name="__UnoMark__884_1210003980"/>
-            <w:bookmarkEnd w:id="31"/>
-            <w:r>
-              <w:rPr>
-                <w:rFonts w:cs="Times New Roman" w:ascii="Times New Roman" w:hAnsi="Times New Roman"/>
-                <w:sz w:val="20"/>
-                <w:szCs w:val="20"/>
-              </w:rPr>
-              <w:t>e</w:t>
-            </w:r>
-            <w:bookmarkStart w:id="32" w:name="__UnoMark__885_1210003980"/>
-            <w:bookmarkEnd w:id="32"/>
-            <w:r>
-              <w:rPr>
-                <w:rFonts w:cs="Times New Roman" w:ascii="Times New Roman" w:hAnsi="Times New Roman"/>
-                <w:sz w:val="20"/>
-                <w:szCs w:val="20"/>
-              </w:rPr>
-              <w:t>s</w:t>
-            </w:r>
-            <w:bookmarkStart w:id="33" w:name="__UnoMark__886_1210003980"/>
-            <w:bookmarkEnd w:id="33"/>
-          </w:p>
-          <w:p>
-            <w:pPr>
-              <w:pStyle w:val="Normal"/>
-              <w:spacing w:lineRule="auto" w:line="240" w:before="0" w:after="0"/>
-              <w:rPr>
-                <w:rFonts w:ascii="Times New Roman" w:hAnsi="Times New Roman" w:cs="Times New Roman"/>
-                <w:sz w:val="20"/>
-                <w:szCs w:val="20"/>
-              </w:rPr>
-            </w:pPr>
-            <w:r>
-              <w:rPr>
-                <w:rFonts w:cs="Times New Roman" w:ascii="Times New Roman" w:hAnsi="Times New Roman"/>
-                <w:sz w:val="20"/>
-                <w:szCs w:val="20"/>
-              </w:rPr>
-            </w:r>
+            <w:hyperlink r:id="rId3">
+              <w:r>
+                <w:rPr>
+                  <w:rStyle w:val="InternetLink"/>
+                  <w:rFonts w:cs="Times New Roman" w:ascii="Times New Roman" w:hAnsi="Times New Roman"/>
+                  <w:i/>
+                  <w:sz w:val="20"/>
+                  <w:szCs w:val="20"/>
+                  <w:u w:val="single"/>
+                </w:rPr>
+                <w:t>Deploy Rails BlueBook, 2014</w:t>
+              </w:r>
+            </w:hyperlink>
+            <w:r>
+              <w:rPr>
+                <w:rFonts w:cs="Times New Roman" w:ascii="Times New Roman" w:hAnsi="Times New Roman"/>
+                <w:i w:val="false"/>
+                <w:iCs w:val="false"/>
+                <w:sz w:val="20"/>
+                <w:szCs w:val="20"/>
+                <w:u w:val="none"/>
+              </w:rPr>
+              <w:t xml:space="preserve">  </w:t>
+            </w:r>
+            <w:hyperlink r:id="rId4">
+              <w:r>
+                <w:rPr>
+                  <w:rStyle w:val="InternetLink"/>
+                  <w:rFonts w:cs="Times New Roman" w:ascii="Times New Roman" w:hAnsi="Times New Roman"/>
+                  <w:i/>
+                  <w:sz w:val="20"/>
+                  <w:szCs w:val="20"/>
+                  <w:u w:val="single"/>
+                </w:rPr>
+                <w:t>Automate PHP Deploys, 2014</w:t>
+              </w:r>
+            </w:hyperlink>
           </w:p>
         </w:tc>
       </w:tr>
@@ -874,7 +898,26 @@
                 <w:sz w:val="20"/>
                 <w:szCs w:val="20"/>
               </w:rPr>
-              <w:t>Published Work:</w:t>
+              <w:t>Certificates:</w:t>
+            </w:r>
+          </w:p>
+          <w:p>
+            <w:pPr>
+              <w:pStyle w:val="Normal"/>
+              <w:spacing w:lineRule="auto" w:line="240" w:before="0" w:after="0"/>
+              <w:ind w:left="-108" w:hanging="0"/>
+              <w:rPr>
+                <w:rFonts w:ascii="Times New Roman" w:hAnsi="Times New Roman" w:cs="Times New Roman"/>
+                <w:sz w:val="20"/>
+                <w:szCs w:val="20"/>
+              </w:rPr>
+            </w:pPr>
+            <w:r>
+              <w:rPr>
+                <w:rFonts w:cs="Times New Roman" w:ascii="Times New Roman" w:hAnsi="Times New Roman"/>
+                <w:sz w:val="20"/>
+                <w:szCs w:val="20"/>
+              </w:rPr>
             </w:r>
           </w:p>
         </w:tc>
@@ -893,65 +936,34 @@
             <w:pPr>
               <w:pStyle w:val="Normal"/>
               <w:spacing w:lineRule="auto" w:line="240" w:before="0" w:after="0"/>
+              <w:ind w:left="792" w:hanging="792"/>
+              <w:jc w:val="center"/>
               <w:rPr/>
             </w:pPr>
-            <w:hyperlink r:id="rId4">
-              <w:r>
-                <w:rPr>
-                  <w:rStyle w:val="InternetLink"/>
-                  <w:rFonts w:cs="Times New Roman" w:ascii="Times New Roman" w:hAnsi="Times New Roman"/>
-                  <w:i/>
-                  <w:sz w:val="20"/>
-                  <w:szCs w:val="20"/>
-                  <w:u w:val="single"/>
-                </w:rPr>
-                <w:t>Deploy Rails BlueBook, 2014</w:t>
-              </w:r>
-            </w:hyperlink>
-            <w:r>
-              <w:rPr>
-                <w:rFonts w:cs="Times New Roman" w:ascii="Times New Roman" w:hAnsi="Times New Roman"/>
-                <w:i w:val="false"/>
-                <w:iCs w:val="false"/>
-                <w:sz w:val="20"/>
-                <w:szCs w:val="20"/>
-                <w:u w:val="none"/>
-              </w:rPr>
-              <w:t xml:space="preserve">  </w:t>
-            </w:r>
-            <w:hyperlink r:id="rId5">
-              <w:r>
-                <w:rPr>
-                  <w:rStyle w:val="InternetLink"/>
-                  <w:rFonts w:cs="Times New Roman" w:ascii="Times New Roman" w:hAnsi="Times New Roman"/>
-                  <w:i/>
-                  <w:sz w:val="20"/>
-                  <w:szCs w:val="20"/>
-                  <w:u w:val="single"/>
-                </w:rPr>
-                <w:t>Automate PHP Deploys, 2014</w:t>
-              </w:r>
-            </w:hyperlink>
+            <w:r>
+              <w:rPr>
+                <w:rFonts w:cs="Times New Roman" w:ascii="Times New Roman" w:hAnsi="Times New Roman"/>
+                <w:sz w:val="20"/>
+                <w:szCs w:val="20"/>
+              </w:rPr>
+              <w:t>Introduction to MongoDB, MongoDB University, 2017</w:t>
+            </w:r>
           </w:p>
           <w:p>
             <w:pPr>
               <w:pStyle w:val="Normal"/>
               <w:spacing w:lineRule="auto" w:line="240" w:before="0" w:after="0"/>
-              <w:rPr>
-                <w:rFonts w:ascii="Times New Roman" w:hAnsi="Times New Roman" w:cs="Times New Roman"/>
-                <w:i/>
-                <w:i/>
-                <w:sz w:val="20"/>
-                <w:szCs w:val="20"/>
-              </w:rPr>
+              <w:ind w:left="792" w:hanging="792"/>
+              <w:jc w:val="center"/>
+              <w:rPr/>
             </w:pPr>
             <w:r>
               <w:rPr>
                 <w:rFonts w:cs="Times New Roman" w:ascii="Times New Roman" w:hAnsi="Times New Roman"/>
-                <w:i/>
-                <w:sz w:val="20"/>
-                <w:szCs w:val="20"/>
-              </w:rPr>
+                <w:sz w:val="20"/>
+                <w:szCs w:val="20"/>
+              </w:rPr>
+              <w:t>Software as a Service (SaaS), University of California, Berkeley (Edx.org), 2013</w:t>
             </w:r>
           </w:p>
         </w:tc>
@@ -986,7 +998,7 @@
                 <w:sz w:val="20"/>
                 <w:szCs w:val="20"/>
               </w:rPr>
-              <w:t>Certificates:</w:t>
+              <w:t>Associations / Awards:</w:t>
             </w:r>
           </w:p>
           <w:p>
@@ -1024,12 +1036,9 @@
             <w:pPr>
               <w:pStyle w:val="Normal"/>
               <w:spacing w:lineRule="auto" w:line="240" w:before="0" w:after="0"/>
-              <w:ind w:left="792" w:hanging="792"/>
-              <w:rPr>
-                <w:rFonts w:ascii="Times New Roman" w:hAnsi="Times New Roman" w:cs="Times New Roman"/>
-                <w:sz w:val="20"/>
-                <w:szCs w:val="20"/>
-              </w:rPr>
+              <w:ind w:hanging="0"/>
+              <w:jc w:val="center"/>
+              <w:rPr/>
             </w:pPr>
             <w:r>
               <w:rPr>
@@ -1037,7 +1046,43 @@
                 <w:sz w:val="20"/>
                 <w:szCs w:val="20"/>
               </w:rPr>
-              <w:t>Introduction to MongoDB, MongoDB University, 2017</w:t>
+              <w:t>GeekBeacon Fest (</w:t>
+            </w:r>
+            <w:r>
+              <w:rPr>
+                <w:rFonts w:eastAsia="SimSun" w:cs="Times New Roman" w:ascii="Times New Roman" w:hAnsi="Times New Roman"/>
+                <w:color w:val="auto"/>
+                <w:kern w:val="0"/>
+                <w:sz w:val="20"/>
+                <w:szCs w:val="20"/>
+                <w:lang w:val="en-US" w:eastAsia="en-US" w:bidi="ar-SA"/>
+              </w:rPr>
+              <w:t>volunteer</w:t>
+            </w:r>
+            <w:r>
+              <w:rPr>
+                <w:rFonts w:cs="Times New Roman" w:ascii="Times New Roman" w:hAnsi="Times New Roman"/>
+                <w:sz w:val="20"/>
+                <w:szCs w:val="20"/>
+              </w:rPr>
+              <w:t>)</w:t>
+            </w:r>
+          </w:p>
+          <w:p>
+            <w:pPr>
+              <w:pStyle w:val="Normal"/>
+              <w:spacing w:lineRule="auto" w:line="240" w:before="0" w:after="0"/>
+              <w:ind w:hanging="0"/>
+              <w:jc w:val="center"/>
+              <w:rPr/>
+            </w:pPr>
+            <w:r>
+              <w:rPr>
+                <w:rFonts w:cs="Times New Roman" w:ascii="Times New Roman" w:hAnsi="Times New Roman"/>
+                <w:sz w:val="20"/>
+                <w:szCs w:val="20"/>
+              </w:rPr>
+              <w:t>Linux Kernel Contributor</w:t>
             </w:r>
           </w:p>
           <w:p>
@@ -1045,11 +1090,8 @@
               <w:pStyle w:val="Normal"/>
               <w:spacing w:lineRule="auto" w:line="240" w:before="0" w:after="0"/>
               <w:ind w:left="792" w:hanging="792"/>
-              <w:rPr>
-                <w:rFonts w:ascii="Times New Roman" w:hAnsi="Times New Roman" w:cs="Times New Roman"/>
-                <w:sz w:val="20"/>
-                <w:szCs w:val="20"/>
-              </w:rPr>
+              <w:jc w:val="center"/>
+              <w:rPr/>
             </w:pPr>
             <w:r>
               <w:rPr>
@@ -1057,7 +1099,7 @@
                 <w:sz w:val="20"/>
                 <w:szCs w:val="20"/>
               </w:rPr>
-              <w:t>Software as a Service (SaaS), University of California, Berkeley (Edx.org), 2013</w:t>
+              <w:t>Member of SIAM</w:t>
             </w:r>
           </w:p>
           <w:p>
@@ -1065,148 +1107,9 @@
               <w:pStyle w:val="Normal"/>
               <w:spacing w:lineRule="auto" w:line="240" w:before="0" w:after="0"/>
               <w:ind w:left="792" w:hanging="792"/>
-              <w:rPr>
-                <w:rFonts w:ascii="Times New Roman" w:hAnsi="Times New Roman" w:cs="Times New Roman"/>
-                <w:sz w:val="20"/>
-                <w:szCs w:val="20"/>
-              </w:rPr>
-            </w:pPr>
-            <w:r>
-              <w:rPr>
-                <w:rFonts w:cs="Times New Roman" w:ascii="Times New Roman" w:hAnsi="Times New Roman"/>
-                <w:sz w:val="20"/>
-                <w:szCs w:val="20"/>
-              </w:rPr>
-            </w:r>
-          </w:p>
-        </w:tc>
-      </w:tr>
-      <w:tr>
-        <w:trPr/>
-        <w:tc>
-          <w:tcPr>
-            <w:tcW w:w="2149" w:type="dxa"/>
-            <w:tcBorders>
-              <w:top w:val="nil"/>
-              <w:left w:val="nil"/>
-              <w:bottom w:val="nil"/>
-              <w:right w:val="nil"/>
-            </w:tcBorders>
-            <w:shd w:fill="auto" w:val="clear"/>
-          </w:tcPr>
-          <w:p>
-            <w:pPr>
-              <w:pStyle w:val="Normal"/>
-              <w:spacing w:lineRule="auto" w:line="240" w:before="0" w:after="0"/>
-              <w:ind w:left="-108" w:hanging="0"/>
-              <w:rPr>
-                <w:rFonts w:ascii="Times New Roman" w:hAnsi="Times New Roman" w:cs="Times New Roman"/>
-                <w:sz w:val="20"/>
-                <w:szCs w:val="20"/>
-              </w:rPr>
-            </w:pPr>
-            <w:r>
-              <w:rPr>
-                <w:rFonts w:cs="Times New Roman" w:ascii="Times New Roman" w:hAnsi="Times New Roman"/>
-                <w:sz w:val="20"/>
-                <w:szCs w:val="20"/>
-              </w:rPr>
-              <w:t>Associations / Awards:</w:t>
-            </w:r>
-          </w:p>
-          <w:p>
-            <w:pPr>
-              <w:pStyle w:val="Normal"/>
-              <w:spacing w:lineRule="auto" w:line="240" w:before="0" w:after="0"/>
-              <w:ind w:left="-108" w:hanging="0"/>
-              <w:rPr>
-                <w:rFonts w:ascii="Times New Roman" w:hAnsi="Times New Roman" w:cs="Times New Roman"/>
-                <w:sz w:val="20"/>
-                <w:szCs w:val="20"/>
-              </w:rPr>
-            </w:pPr>
-            <w:r>
-              <w:rPr>
-                <w:rFonts w:cs="Times New Roman" w:ascii="Times New Roman" w:hAnsi="Times New Roman"/>
-                <w:sz w:val="20"/>
-                <w:szCs w:val="20"/>
-              </w:rPr>
-            </w:r>
-          </w:p>
-        </w:tc>
-        <w:tc>
-          <w:tcPr>
-            <w:tcW w:w="7210" w:type="dxa"/>
-            <w:tcBorders>
-              <w:top w:val="nil"/>
-              <w:left w:val="nil"/>
-              <w:bottom w:val="nil"/>
-              <w:right w:val="nil"/>
-            </w:tcBorders>
-            <w:shd w:fill="auto" w:val="clear"/>
-          </w:tcPr>
-          <w:p>
-            <w:pPr>
-              <w:pStyle w:val="Normal"/>
-              <w:spacing w:lineRule="auto" w:line="240" w:before="0" w:after="0"/>
-              <w:ind w:left="792" w:hanging="792"/>
+              <w:jc w:val="center"/>
               <w:rPr/>
             </w:pPr>
-            <w:hyperlink r:id="rId6">
-              <w:r>
-                <w:rPr>
-                  <w:rStyle w:val="InternetLink"/>
-                  <w:rFonts w:cs="Times New Roman" w:ascii="Times New Roman" w:hAnsi="Times New Roman"/>
-                  <w:sz w:val="20"/>
-                  <w:szCs w:val="20"/>
-                </w:rPr>
-                <w:t>LeetCode Oct 17 2019 100% Smallest Memory Usage For All C++ Submissions Accomplishment</w:t>
-              </w:r>
-            </w:hyperlink>
-          </w:p>
-          <w:p>
-            <w:pPr>
-              <w:pStyle w:val="Normal"/>
-              <w:spacing w:lineRule="auto" w:line="240" w:before="0" w:after="0"/>
-              <w:ind w:left="792" w:hanging="792"/>
-              <w:rPr>
-                <w:rFonts w:ascii="Times New Roman" w:hAnsi="Times New Roman" w:cs="Times New Roman"/>
-                <w:sz w:val="20"/>
-                <w:szCs w:val="20"/>
-              </w:rPr>
-            </w:pPr>
-            <w:r>
-              <w:rPr>
-                <w:rFonts w:cs="Times New Roman" w:ascii="Times New Roman" w:hAnsi="Times New Roman"/>
-                <w:sz w:val="20"/>
-                <w:szCs w:val="20"/>
-              </w:rPr>
-              <w:t>Linux Kernel Contributor</w:t>
-            </w:r>
-          </w:p>
-          <w:p>
-            <w:pPr>
-              <w:pStyle w:val="Normal"/>
-              <w:spacing w:lineRule="auto" w:line="240" w:before="0" w:after="0"/>
-              <w:ind w:left="792" w:hanging="792"/>
-              <w:rPr/>
-            </w:pPr>
-            <w:r>
-              <w:rPr>
-                <w:rFonts w:cs="Times New Roman" w:ascii="Times New Roman" w:hAnsi="Times New Roman"/>
-                <w:sz w:val="20"/>
-                <w:szCs w:val="20"/>
-              </w:rPr>
-              <w:t>Member of SIAM</w:t>
-            </w:r>
-          </w:p>
-          <w:p>
-            <w:pPr>
-              <w:pStyle w:val="Normal"/>
-              <w:spacing w:lineRule="auto" w:line="240" w:before="0" w:after="0"/>
-              <w:ind w:left="792" w:hanging="792"/>
-              <w:rPr/>
-            </w:pPr>
             <w:r>
               <w:rPr>
                 <w:rFonts w:cs="Times New Roman" w:ascii="Times New Roman" w:hAnsi="Times New Roman"/>
@@ -1215,32 +1118,32 @@
               </w:rPr>
               <w:t>2013 Dean’s List / Bobcat Scholarship</w:t>
             </w:r>
-            <w:bookmarkStart w:id="34" w:name="__UnoMark__2975_1289641553"/>
-            <w:bookmarkStart w:id="35" w:name="__UnoMark__3000_1289641553"/>
-            <w:bookmarkStart w:id="36" w:name="__UnoMark__2998_1289641553"/>
-            <w:bookmarkStart w:id="37" w:name="__UnoMark__2996_1289641553"/>
-            <w:bookmarkStart w:id="38" w:name="__UnoMark__2994_1289641553"/>
-            <w:bookmarkStart w:id="39" w:name="__UnoMark__2992_1289641553"/>
-            <w:bookmarkStart w:id="40" w:name="__UnoMark__2990_1289641553"/>
-            <w:bookmarkStart w:id="41" w:name="__UnoMark__2988_1289641553"/>
-            <w:bookmarkStart w:id="42" w:name="__UnoMark__2985_1289641553"/>
-            <w:bookmarkStart w:id="43" w:name="__UnoMark__2984_1289641553"/>
-            <w:bookmarkStart w:id="44" w:name="__UnoMark__2981_1289641553"/>
-            <w:bookmarkStart w:id="45" w:name="__UnoMark__2980_1289641553"/>
-            <w:bookmarkStart w:id="46" w:name="__UnoMark__2978_1289641553"/>
+            <w:bookmarkStart w:id="22" w:name="__UnoMark__2975_1289641553"/>
+            <w:bookmarkStart w:id="23" w:name="__UnoMark__2980_1289641553"/>
+            <w:bookmarkStart w:id="24" w:name="__UnoMark__3000_1289641553"/>
+            <w:bookmarkStart w:id="25" w:name="__UnoMark__2998_1289641553"/>
+            <w:bookmarkStart w:id="26" w:name="__UnoMark__2996_1289641553"/>
+            <w:bookmarkStart w:id="27" w:name="__UnoMark__2994_1289641553"/>
+            <w:bookmarkStart w:id="28" w:name="__UnoMark__2992_1289641553"/>
+            <w:bookmarkStart w:id="29" w:name="__UnoMark__2990_1289641553"/>
+            <w:bookmarkStart w:id="30" w:name="__UnoMark__2988_1289641553"/>
+            <w:bookmarkStart w:id="31" w:name="__UnoMark__2985_1289641553"/>
+            <w:bookmarkStart w:id="32" w:name="__UnoMark__2984_1289641553"/>
+            <w:bookmarkStart w:id="33" w:name="__UnoMark__2981_1289641553"/>
+            <w:bookmarkStart w:id="34" w:name="__UnoMark__2978_1289641553"/>
+            <w:bookmarkEnd w:id="22"/>
+            <w:bookmarkEnd w:id="23"/>
+            <w:bookmarkEnd w:id="24"/>
+            <w:bookmarkEnd w:id="25"/>
+            <w:bookmarkEnd w:id="26"/>
+            <w:bookmarkEnd w:id="27"/>
+            <w:bookmarkEnd w:id="28"/>
+            <w:bookmarkEnd w:id="29"/>
+            <w:bookmarkEnd w:id="30"/>
+            <w:bookmarkEnd w:id="31"/>
+            <w:bookmarkEnd w:id="32"/>
+            <w:bookmarkEnd w:id="33"/>
             <w:bookmarkEnd w:id="34"/>
-            <w:bookmarkEnd w:id="35"/>
-            <w:bookmarkEnd w:id="36"/>
-            <w:bookmarkEnd w:id="37"/>
-            <w:bookmarkEnd w:id="38"/>
-            <w:bookmarkEnd w:id="39"/>
-            <w:bookmarkEnd w:id="40"/>
-            <w:bookmarkEnd w:id="41"/>
-            <w:bookmarkEnd w:id="42"/>
-            <w:bookmarkEnd w:id="43"/>
-            <w:bookmarkEnd w:id="44"/>
-            <w:bookmarkEnd w:id="45"/>
-            <w:bookmarkEnd w:id="46"/>
           </w:p>
         </w:tc>
       </w:tr>
@@ -1306,10 +1209,10 @@
         <w:spacing w:lineRule="auto" w:line="240" w:before="0" w:after="0"/>
         <w:rPr/>
       </w:pPr>
-      <w:hyperlink r:id="rId7">
+      <w:hyperlink r:id="rId5">
         <w:r>
           <w:rPr>
-            <w:rStyle w:val="FollowedHyperlink"/>
+            <w:rStyle w:val="VisitedInternetLink"/>
             <w:rFonts w:cs="Times New Roman" w:ascii="Times New Roman" w:hAnsi="Times New Roman"/>
             <w:sz w:val="20"/>
             <w:szCs w:val="20"/>
@@ -1325,8 +1228,8 @@
         </w:rPr>
         <w:t xml:space="preserve"> </w:t>
       </w:r>
-      <w:hyperlink r:id="rId8">
-        <w:bookmarkStart w:id="47" w:name="__DdeLink__412_1366296596"/>
+      <w:hyperlink r:id="rId6">
+        <w:bookmarkStart w:id="35" w:name="__DdeLink__412_1366296596"/>
         <w:r>
           <w:rPr>
             <w:rStyle w:val="InternetLink"/>
@@ -1337,7 +1240,7 @@
           <w:t>https://leetcode.com/submissions/detail/270863400/</w:t>
         </w:r>
       </w:hyperlink>
-      <w:bookmarkEnd w:id="47"/>
+      <w:bookmarkEnd w:id="35"/>
       <w:r>
         <w:rPr>
           <w:rFonts w:cs="Times New Roman" w:ascii="Times New Roman" w:hAnsi="Times New Roman"/>
@@ -1370,7 +1273,7 @@
         <w:rPr/>
         <w:t xml:space="preserve"> </w:t>
       </w:r>
-      <w:hyperlink r:id="rId9">
+      <w:hyperlink r:id="rId7">
         <w:r>
           <w:rPr>
             <w:rStyle w:val="InternetLink"/>
@@ -1409,7 +1312,7 @@
         </w:rPr>
         <w:t>Wrote a dotfile manager in Chef to manage packages, hostfiles, custom commands using Chef templates and package management tools. (</w:t>
       </w:r>
-      <w:hyperlink r:id="rId10">
+      <w:hyperlink r:id="rId8">
         <w:r>
           <w:rPr>
             <w:rStyle w:val="InternetLink"/>
@@ -1448,7 +1351,7 @@
         </w:rPr>
         <w:t>Wrote a frontend for YCombinator’s Hacker News in React with Create-React-App. (</w:t>
       </w:r>
-      <w:hyperlink r:id="rId11">
+      <w:hyperlink r:id="rId9">
         <w:r>
           <w:rPr>
             <w:rStyle w:val="InternetLink"/>
@@ -1487,7 +1390,7 @@
         </w:rPr>
         <w:t xml:space="preserve">Wrote a </w:t>
       </w:r>
-      <w:hyperlink r:id="rId12">
+      <w:hyperlink r:id="rId10">
         <w:r>
           <w:rPr>
             <w:rStyle w:val="InternetLink"/>
@@ -1526,7 +1429,7 @@
         </w:rPr>
         <w:t xml:space="preserve">Published, </w:t>
       </w:r>
-      <w:hyperlink r:id="rId13">
+      <w:hyperlink r:id="rId11">
         <w:r>
           <w:rPr>
             <w:rStyle w:val="InternetLink"/>
@@ -1567,7 +1470,7 @@
         </w:rPr>
         <w:t xml:space="preserve">Published </w:t>
       </w:r>
-      <w:hyperlink r:id="rId14">
+      <w:hyperlink r:id="rId12">
         <w:r>
           <w:rPr>
             <w:rStyle w:val="InternetLink"/>
@@ -1661,7 +1564,7 @@
           <w:szCs w:val="20"/>
           <w:lang w:val="en-US" w:eastAsia="en-US" w:bidi="ar-SA"/>
         </w:rPr>
-        <w:t>Outreachy Initial Intern</w:t>
+        <w:t>Outreachy-Volunteer Linux Study</w:t>
       </w:r>
     </w:p>
     <w:p>
@@ -1678,7 +1581,6 @@
         </w:rPr>
         <w:tab/>
         <w:tab/>
-        <w:t xml:space="preserve">02/2020 – </w:t>
       </w:r>
       <w:r>
         <w:rPr>
@@ -1690,7 +1592,7 @@
           <w:szCs w:val="20"/>
           <w:lang w:val="en-US" w:eastAsia="en-US" w:bidi="ar-SA"/>
         </w:rPr>
-        <w:t>05/2020</w:t>
+        <w:t>10/2020 – Present</w:t>
       </w:r>
     </w:p>
     <w:p>
@@ -1714,9 +1616,218 @@
           <w:szCs w:val="20"/>
           <w:lang w:val="en-US" w:eastAsia="en-US" w:bidi="ar-SA"/>
         </w:rPr>
+        <w:t xml:space="preserve">Working with </w:t>
+      </w:r>
+      <w:hyperlink r:id="rId13">
+        <w:r>
+          <w:rPr>
+            <w:rStyle w:val="InternetLink"/>
+            <w:rFonts w:eastAsia="SimSun" w:cs="Times New Roman" w:ascii="Times New Roman" w:hAnsi="Times New Roman"/>
+            <w:b w:val="false"/>
+            <w:bCs w:val="false"/>
+            <w:color w:val="auto"/>
+            <w:kern w:val="0"/>
+            <w:sz w:val="20"/>
+            <w:szCs w:val="20"/>
+            <w:lang w:val="en-US" w:eastAsia="en-US" w:bidi="ar-SA"/>
+          </w:rPr>
+          <w:t>Vineeth Pillai</w:t>
+        </w:r>
+      </w:hyperlink>
+      <w:r>
+        <w:rPr>
+          <w:rFonts w:eastAsia="SimSun" w:cs="Times New Roman" w:ascii="Times New Roman" w:hAnsi="Times New Roman"/>
+          <w:b w:val="false"/>
+          <w:bCs w:val="false"/>
+          <w:color w:val="auto"/>
+          <w:kern w:val="0"/>
+          <w:sz w:val="20"/>
+          <w:szCs w:val="20"/>
+          <w:lang w:val="en-US" w:eastAsia="en-US" w:bidi="ar-SA"/>
+        </w:rPr>
+        <w:t xml:space="preserve"> to learn Linux internals with a focus on the kernel scheduler.</w:t>
+      </w:r>
+    </w:p>
+    <w:p>
+      <w:pPr>
+        <w:pStyle w:val="Footer"/>
+        <w:numPr>
+          <w:ilvl w:val="0"/>
+          <w:numId w:val="3"/>
+        </w:numPr>
+        <w:ind w:left="446" w:hanging="360"/>
+        <w:rPr/>
+      </w:pPr>
+      <w:r>
+        <w:rPr>
+          <w:rFonts w:eastAsia="SimSun" w:cs="Times New Roman" w:ascii="Times New Roman" w:hAnsi="Times New Roman"/>
+          <w:b w:val="false"/>
+          <w:bCs w:val="false"/>
+          <w:color w:val="auto"/>
+          <w:kern w:val="0"/>
+          <w:sz w:val="20"/>
+          <w:szCs w:val="20"/>
+          <w:lang w:val="en-US" w:eastAsia="en-US" w:bidi="ar-SA"/>
+        </w:rPr>
+        <w:t>Intending to work on the new Core Scheduling feature being mainlined into the Linux kernel with a focus on testing and analyzing performance benefits of the Core Scheduling feature.</w:t>
+      </w:r>
+    </w:p>
+    <w:p>
+      <w:pPr>
+        <w:pStyle w:val="Footer"/>
+        <w:numPr>
+          <w:ilvl w:val="0"/>
+          <w:numId w:val="3"/>
+        </w:numPr>
+        <w:ind w:left="446" w:hanging="360"/>
+        <w:rPr/>
+      </w:pPr>
+      <w:r>
+        <w:rPr>
+          <w:rFonts w:eastAsia="SimSun" w:cs="Times New Roman" w:ascii="Times New Roman" w:hAnsi="Times New Roman"/>
+          <w:b w:val="false"/>
+          <w:bCs w:val="false"/>
+          <w:color w:val="auto"/>
+          <w:kern w:val="0"/>
+          <w:sz w:val="20"/>
+          <w:szCs w:val="20"/>
+          <w:lang w:val="en-US" w:eastAsia="en-US" w:bidi="ar-SA"/>
+        </w:rPr>
+        <w:t>Core Scheduling is a project to make Hyperthreading/SMT safer with current CPU vulnerabilities by using tagged CGroups to assign trusted tasks to run on the same CPU core. This allows large data center deployments to reduce the performance loss from current CPU mitigations.</w:t>
+      </w:r>
+    </w:p>
+    <w:p>
+      <w:pPr>
+        <w:pStyle w:val="Footer"/>
+        <w:numPr>
+          <w:ilvl w:val="0"/>
+          <w:numId w:val="3"/>
+        </w:numPr>
+        <w:ind w:left="446" w:hanging="360"/>
+        <w:rPr/>
+      </w:pPr>
+      <w:r>
+        <w:rPr>
+          <w:rFonts w:eastAsia="SimSun" w:cs="Times New Roman" w:ascii="Times New Roman" w:hAnsi="Times New Roman"/>
+          <w:b w:val="false"/>
+          <w:bCs w:val="false"/>
+          <w:color w:val="auto"/>
+          <w:kern w:val="0"/>
+          <w:sz w:val="20"/>
+          <w:szCs w:val="20"/>
+          <w:lang w:val="en-US" w:eastAsia="en-US" w:bidi="ar-SA"/>
+        </w:rPr>
+        <w:t xml:space="preserve">Article on Core Scheduling: </w:t>
+      </w:r>
+      <w:r>
+        <w:rPr>
+          <w:rStyle w:val="InternetLink"/>
+          <w:rFonts w:eastAsia="SimSun" w:cs="Times New Roman" w:ascii="Times New Roman" w:hAnsi="Times New Roman"/>
+          <w:b w:val="false"/>
+          <w:bCs w:val="false"/>
+          <w:color w:val="auto"/>
+          <w:kern w:val="0"/>
+          <w:sz w:val="20"/>
+          <w:szCs w:val="20"/>
+          <w:lang w:val="en-US" w:eastAsia="en-US" w:bidi="ar-SA"/>
+        </w:rPr>
+        <w:t>https://www.phoronix.com/scan.php?page=news_item&amp;px=Google-Core-Scheduling-v9</w:t>
+      </w:r>
+    </w:p>
+    <w:p>
+      <w:pPr>
+        <w:pStyle w:val="Footer"/>
+        <w:numPr>
+          <w:ilvl w:val="0"/>
+          <w:numId w:val="0"/>
+        </w:numPr>
+        <w:ind w:left="806" w:hanging="0"/>
+        <w:rPr/>
+      </w:pPr>
+      <w:r>
+        <w:rPr/>
+      </w:r>
+    </w:p>
+    <w:p>
+      <w:pPr>
+        <w:pStyle w:val="Footer"/>
+        <w:rPr>
+          <w:rFonts w:ascii="Times New Roman" w:hAnsi="Times New Roman" w:eastAsia="SimSun" w:cs="Times New Roman"/>
+          <w:b/>
+          <w:b/>
+          <w:color w:val="auto"/>
+          <w:kern w:val="0"/>
+          <w:sz w:val="20"/>
+          <w:szCs w:val="20"/>
+          <w:lang w:val="en-US" w:eastAsia="en-US" w:bidi="ar-SA"/>
+        </w:rPr>
+      </w:pPr>
+      <w:r>
+        <w:rPr>
+          <w:rFonts w:eastAsia="SimSun" w:cs="Times New Roman" w:ascii="Times New Roman" w:hAnsi="Times New Roman"/>
+          <w:b/>
+          <w:color w:val="auto"/>
+          <w:kern w:val="0"/>
+          <w:sz w:val="20"/>
+          <w:szCs w:val="20"/>
+          <w:lang w:val="en-US" w:eastAsia="en-US" w:bidi="ar-SA"/>
+        </w:rPr>
+        <w:t>Outreachy Initial Intern</w:t>
+      </w:r>
+    </w:p>
+    <w:p>
+      <w:pPr>
+        <w:pStyle w:val="Footer"/>
+        <w:rPr/>
+      </w:pPr>
+      <w:r>
+        <w:rPr>
+          <w:rFonts w:cs="Times New Roman" w:ascii="Times New Roman" w:hAnsi="Times New Roman"/>
+          <w:b/>
+          <w:sz w:val="20"/>
+          <w:szCs w:val="20"/>
+        </w:rPr>
+        <w:tab/>
+        <w:tab/>
+        <w:t xml:space="preserve">02/2020 – </w:t>
+      </w:r>
+      <w:r>
+        <w:rPr>
+          <w:rFonts w:eastAsia="SimSun" w:cs="Times New Roman" w:ascii="Times New Roman" w:hAnsi="Times New Roman"/>
+          <w:b/>
+          <w:color w:val="auto"/>
+          <w:kern w:val="0"/>
+          <w:sz w:val="20"/>
+          <w:szCs w:val="20"/>
+          <w:lang w:val="en-US" w:eastAsia="en-US" w:bidi="ar-SA"/>
+        </w:rPr>
+        <w:t>05/2020</w:t>
+      </w:r>
+    </w:p>
+    <w:p>
+      <w:pPr>
+        <w:pStyle w:val="Footer"/>
+        <w:numPr>
+          <w:ilvl w:val="0"/>
+          <w:numId w:val="3"/>
+        </w:numPr>
+        <w:ind w:left="446" w:hanging="360"/>
+        <w:rPr/>
+      </w:pPr>
+      <w:r>
+        <w:rPr>
+          <w:rFonts w:eastAsia="SimSun" w:cs="Times New Roman" w:ascii="Times New Roman" w:hAnsi="Times New Roman"/>
+          <w:b w:val="false"/>
+          <w:bCs w:val="false"/>
+          <w:color w:val="auto"/>
+          <w:kern w:val="0"/>
+          <w:sz w:val="20"/>
+          <w:szCs w:val="20"/>
+          <w:lang w:val="en-US" w:eastAsia="en-US" w:bidi="ar-SA"/>
+        </w:rPr>
         <w:t xml:space="preserve">Worked with </w:t>
       </w:r>
-      <w:hyperlink r:id="rId15">
+      <w:hyperlink r:id="rId14">
         <w:r>
           <w:rPr>
             <w:rStyle w:val="InternetLink"/>
@@ -1745,7 +1856,7 @@
         </w:rPr>
         <w:t xml:space="preserve">, </w:t>
       </w:r>
-      <w:hyperlink r:id="rId16">
+      <w:hyperlink r:id="rId15">
         <w:r>
           <w:rPr>
             <w:rStyle w:val="InternetLink"/>
@@ -1795,7 +1906,7 @@
         </w:rPr>
         <w:t xml:space="preserve"> </w:t>
       </w:r>
-      <w:hyperlink r:id="rId17">
+      <w:hyperlink r:id="rId16">
         <w:r>
           <w:rPr>
             <w:rStyle w:val="InternetLink"/>
@@ -1848,7 +1959,7 @@
         </w:rPr>
         <w:t xml:space="preserve">Contributed documentation to the </w:t>
       </w:r>
-      <w:hyperlink r:id="rId18">
+      <w:hyperlink r:id="rId17">
         <w:r>
           <w:rPr>
             <w:rStyle w:val="InternetLink"/>
@@ -2697,8 +2808,8 @@
         </w:rPr>
         <w:t xml:space="preserve">Studied research papers and articles on cloud computing including Google File System, Google BigTable, </w:t>
       </w:r>
-      <w:bookmarkStart w:id="48" w:name="firstHeading"/>
-      <w:bookmarkEnd w:id="48"/>
+      <w:bookmarkStart w:id="36" w:name="firstHeading"/>
+      <w:bookmarkEnd w:id="36"/>
       <w:r>
         <w:rPr>
           <w:rFonts w:cs="Times New Roman" w:ascii="Times New Roman" w:hAnsi="Times New Roman"/>
@@ -2940,9 +3051,9 @@
       </w:r>
     </w:p>
     <w:sectPr>
-      <w:headerReference w:type="default" r:id="rId19"/>
-      <w:headerReference w:type="first" r:id="rId20"/>
-      <w:footerReference w:type="default" r:id="rId21"/>
+      <w:headerReference w:type="default" r:id="rId18"/>
+      <w:headerReference w:type="first" r:id="rId19"/>
+      <w:footerReference w:type="default" r:id="rId20"/>
       <w:type w:val="nextPage"/>
       <w:pgSz w:w="12240" w:h="15840"/>
       <w:pgMar w:left="1440" w:right="1440" w:header="720" w:top="1440" w:footer="720" w:bottom="1440" w:gutter="0"/>
@@ -2969,7 +3080,30 @@
       <w:rPr>
         <w:rFonts w:cs="Times New Roman" w:ascii="Times New Roman" w:hAnsi="Times New Roman"/>
       </w:rPr>
-      <w:t xml:space="preserve">Redondo Beach, CA • (424) 254-8327 • </w:t>
+      <w:t xml:space="preserve">Redondo Beach, CA • </w:t>
+    </w:r>
+    <w:r>
+      <w:rPr>
+        <w:rFonts w:cs="Times New Roman" w:ascii="Times New Roman" w:hAnsi="Times New Roman"/>
+      </w:rPr>
+      <w:t>(</w:t>
+    </w:r>
+    <w:r>
+      <w:rPr>
+        <w:rFonts w:eastAsia="SimSun" w:cs="Times New Roman" w:ascii="Times New Roman" w:hAnsi="Times New Roman"/>
+        <w:color w:val="auto"/>
+        <w:kern w:val="0"/>
+        <w:sz w:val="22"/>
+        <w:szCs w:val="22"/>
+        <w:lang w:val="en-US" w:eastAsia="en-US" w:bidi="ar-SA"/>
+      </w:rPr>
+      <w:t>310) 750-7322</w:t>
+    </w:r>
+    <w:r>
+      <w:rPr>
+        <w:rFonts w:cs="Times New Roman" w:ascii="Times New Roman" w:hAnsi="Times New Roman"/>
+      </w:rPr>
+      <w:t xml:space="preserve"> • </w:t>
     </w:r>
     <w:hyperlink r:id="rId1">
       <w:r>
@@ -3029,9 +3163,9 @@
         </w:rPr>
         <w:t>John B. Wyatt IV</w:t>
       </w:r>
-      <w:bookmarkStart w:id="49" w:name="_Hlk516763693"/>
-      <w:bookmarkStart w:id="50" w:name="_Hlk516763694"/>
-      <w:bookmarkStart w:id="51" w:name="_Hlk516763692"/>
+      <w:bookmarkStart w:id="37" w:name="_Hlk516763694"/>
+      <w:bookmarkStart w:id="38" w:name="_Hlk516763692"/>
+      <w:bookmarkStart w:id="39" w:name="_Hlk516763693"/>
       <w:r>
         <w:rPr>
           <w:rStyle w:val="InternetLink"/>
@@ -3169,12 +3303,12 @@
       </w:rPr>
       <w:t>Redondo Beach, CA • (</w:t>
     </w:r>
-    <w:bookmarkStart w:id="52" w:name="__UnoMark__317_1501542396"/>
-    <w:bookmarkStart w:id="53" w:name="__UnoMark__318_1501542396"/>
-    <w:bookmarkStart w:id="54" w:name="__UnoMark__319_1501542396"/>
-    <w:bookmarkEnd w:id="52"/>
-    <w:bookmarkEnd w:id="53"/>
-    <w:bookmarkEnd w:id="54"/>
+    <w:bookmarkStart w:id="40" w:name="__UnoMark__319_1501542396"/>
+    <w:bookmarkStart w:id="41" w:name="__UnoMark__318_1501542396"/>
+    <w:bookmarkStart w:id="42" w:name="__UnoMark__317_1501542396"/>
+    <w:bookmarkEnd w:id="40"/>
+    <w:bookmarkEnd w:id="41"/>
+    <w:bookmarkEnd w:id="42"/>
     <w:r>
       <w:rPr>
         <w:rFonts w:cs="Times New Roman" w:ascii="Times New Roman" w:hAnsi="Times New Roman"/>
@@ -3183,8 +3317,8 @@
       </w:rPr>
       <w:t>3</w:t>
     </w:r>
-    <w:bookmarkStart w:id="55" w:name="__UnoMark__320_1501542396"/>
-    <w:bookmarkEnd w:id="55"/>
+    <w:bookmarkStart w:id="43" w:name="__UnoMark__320_1501542396"/>
+    <w:bookmarkEnd w:id="43"/>
     <w:r>
       <w:rPr>
         <w:rFonts w:cs="Times New Roman" w:ascii="Times New Roman" w:hAnsi="Times New Roman"/>
@@ -3193,8 +3327,8 @@
       </w:rPr>
       <w:t>1</w:t>
     </w:r>
-    <w:bookmarkStart w:id="56" w:name="__UnoMark__321_1501542396"/>
-    <w:bookmarkEnd w:id="56"/>
+    <w:bookmarkStart w:id="44" w:name="__UnoMark__321_1501542396"/>
+    <w:bookmarkEnd w:id="44"/>
     <w:r>
       <w:rPr>
         <w:rFonts w:cs="Times New Roman" w:ascii="Times New Roman" w:hAnsi="Times New Roman"/>
@@ -3203,8 +3337,8 @@
       </w:rPr>
       <w:t>0</w:t>
     </w:r>
-    <w:bookmarkStart w:id="57" w:name="__UnoMark__322_1501542396"/>
-    <w:bookmarkEnd w:id="57"/>
+    <w:bookmarkStart w:id="45" w:name="__UnoMark__322_1501542396"/>
+    <w:bookmarkEnd w:id="45"/>
     <w:r>
       <w:rPr>
         <w:rFonts w:cs="Times New Roman" w:ascii="Times New Roman" w:hAnsi="Times New Roman"/>
@@ -3213,8 +3347,8 @@
       </w:rPr>
       <w:t>) 7</w:t>
     </w:r>
-    <w:bookmarkStart w:id="58" w:name="__UnoMark__323_1501542396"/>
-    <w:bookmarkEnd w:id="58"/>
+    <w:bookmarkStart w:id="46" w:name="__UnoMark__323_1501542396"/>
+    <w:bookmarkEnd w:id="46"/>
     <w:r>
       <w:rPr>
         <w:rFonts w:cs="Times New Roman" w:ascii="Times New Roman" w:hAnsi="Times New Roman"/>
@@ -3223,8 +3357,8 @@
       </w:rPr>
       <w:t>5</w:t>
     </w:r>
-    <w:bookmarkStart w:id="59" w:name="__UnoMark__324_1501542396"/>
-    <w:bookmarkEnd w:id="59"/>
+    <w:bookmarkStart w:id="47" w:name="__UnoMark__324_1501542396"/>
+    <w:bookmarkEnd w:id="47"/>
     <w:r>
       <w:rPr>
         <w:rFonts w:cs="Times New Roman" w:ascii="Times New Roman" w:hAnsi="Times New Roman"/>
@@ -3233,8 +3367,8 @@
       </w:rPr>
       <w:t>0</w:t>
     </w:r>
-    <w:bookmarkStart w:id="60" w:name="__UnoMark__325_1501542396"/>
-    <w:bookmarkEnd w:id="60"/>
+    <w:bookmarkStart w:id="48" w:name="__UnoMark__325_1501542396"/>
+    <w:bookmarkEnd w:id="48"/>
     <w:r>
       <w:rPr>
         <w:rFonts w:cs="Times New Roman" w:ascii="Times New Roman" w:hAnsi="Times New Roman"/>
@@ -3243,8 +3377,8 @@
       </w:rPr>
       <w:t>-</w:t>
     </w:r>
-    <w:bookmarkStart w:id="61" w:name="__UnoMark__326_1501542396"/>
-    <w:bookmarkEnd w:id="61"/>
+    <w:bookmarkStart w:id="49" w:name="__UnoMark__326_1501542396"/>
+    <w:bookmarkEnd w:id="49"/>
     <w:r>
       <w:rPr>
         <w:rFonts w:cs="Times New Roman" w:ascii="Times New Roman" w:hAnsi="Times New Roman"/>
@@ -3253,8 +3387,8 @@
       </w:rPr>
       <w:t>7</w:t>
     </w:r>
-    <w:bookmarkStart w:id="62" w:name="__UnoMark__327_1501542396"/>
-    <w:bookmarkEnd w:id="62"/>
+    <w:bookmarkStart w:id="50" w:name="__UnoMark__327_1501542396"/>
+    <w:bookmarkEnd w:id="50"/>
     <w:r>
       <w:rPr>
         <w:rFonts w:cs="Times New Roman" w:ascii="Times New Roman" w:hAnsi="Times New Roman"/>
@@ -3263,8 +3397,8 @@
       </w:rPr>
       <w:t>3</w:t>
     </w:r>
-    <w:bookmarkStart w:id="63" w:name="__UnoMark__328_1501542396"/>
-    <w:bookmarkEnd w:id="63"/>
+    <w:bookmarkStart w:id="51" w:name="__UnoMark__328_1501542396"/>
+    <w:bookmarkEnd w:id="51"/>
     <w:r>
       <w:rPr>
         <w:rFonts w:cs="Times New Roman" w:ascii="Times New Roman" w:hAnsi="Times New Roman"/>
@@ -3273,8 +3407,8 @@
       </w:rPr>
       <w:t>2</w:t>
     </w:r>
-    <w:bookmarkStart w:id="64" w:name="__UnoMark__329_1501542396"/>
-    <w:bookmarkEnd w:id="64"/>
+    <w:bookmarkStart w:id="52" w:name="__UnoMark__329_1501542396"/>
+    <w:bookmarkEnd w:id="52"/>
     <w:r>
       <w:rPr>
         <w:rFonts w:cs="Times New Roman" w:ascii="Times New Roman" w:hAnsi="Times New Roman"/>
@@ -3283,8 +3417,8 @@
       </w:rPr>
       <w:t>2</w:t>
     </w:r>
-    <w:bookmarkStart w:id="65" w:name="__UnoMark__330_1501542396"/>
-    <w:bookmarkEnd w:id="65"/>
+    <w:bookmarkStart w:id="53" w:name="__UnoMark__330_1501542396"/>
+    <w:bookmarkEnd w:id="53"/>
     <w:r>
       <w:rPr>
         <w:rFonts w:cs="Times New Roman" w:ascii="Times New Roman" w:hAnsi="Times New Roman"/>
@@ -3293,9 +3427,9 @@
       </w:rPr>
       <w:t xml:space="preserve"> </w:t>
     </w:r>
-    <w:bookmarkEnd w:id="49"/>
-    <w:bookmarkEnd w:id="50"/>
-    <w:bookmarkEnd w:id="51"/>
+    <w:bookmarkEnd w:id="37"/>
+    <w:bookmarkEnd w:id="38"/>
+    <w:bookmarkEnd w:id="39"/>
     <w:r>
       <w:rPr>
         <w:rFonts w:cs="Times New Roman" w:ascii="Times New Roman" w:hAnsi="Times New Roman"/>
@@ -3330,6 +3464,9 @@
       <w:lvlText w:val=""/>
       <w:lvlJc w:val="left"/>
       <w:pPr>
+        <w:tabs>
+          <w:tab w:val="num" w:pos="0"/>
+        </w:tabs>
         <w:ind w:left="0" w:hanging="0"/>
       </w:pPr>
     </w:lvl>
@@ -3340,6 +3477,9 @@
       <w:lvlText w:val=""/>
       <w:lvlJc w:val="left"/>
       <w:pPr>
+        <w:tabs>
+          <w:tab w:val="num" w:pos="0"/>
+        </w:tabs>
         <w:ind w:left="0" w:hanging="0"/>
       </w:pPr>
     </w:lvl>
@@ -3350,6 +3490,9 @@
       <w:lvlText w:val=""/>
       <w:lvlJc w:val="left"/>
       <w:pPr>
+        <w:tabs>
+          <w:tab w:val="num" w:pos="0"/>
+        </w:tabs>
         <w:ind w:left="0" w:hanging="0"/>
       </w:pPr>
     </w:lvl>
@@ -3360,6 +3503,9 @@
       <w:lvlText w:val=""/>
       <w:lvlJc w:val="left"/>
       <w:pPr>
+        <w:tabs>
+          <w:tab w:val="num" w:pos="0"/>
+        </w:tabs>
         <w:ind w:left="0" w:hanging="0"/>
       </w:pPr>
     </w:lvl>
@@ -3370,6 +3516,9 @@
       <w:lvlText w:val=""/>
       <w:lvlJc w:val="left"/>
       <w:pPr>
+        <w:tabs>
+          <w:tab w:val="num" w:pos="0"/>
+        </w:tabs>
         <w:ind w:left="0" w:hanging="0"/>
       </w:pPr>
     </w:lvl>
@@ -3380,6 +3529,9 @@
       <w:lvlText w:val=""/>
       <w:lvlJc w:val="left"/>
       <w:pPr>
+        <w:tabs>
+          <w:tab w:val="num" w:pos="0"/>
+        </w:tabs>
         <w:ind w:left="0" w:hanging="0"/>
       </w:pPr>
     </w:lvl>
@@ -3390,6 +3542,9 @@
       <w:lvlText w:val=""/>
       <w:lvlJc w:val="left"/>
       <w:pPr>
+        <w:tabs>
+          <w:tab w:val="num" w:pos="0"/>
+        </w:tabs>
         <w:ind w:left="0" w:hanging="0"/>
       </w:pPr>
     </w:lvl>
@@ -3400,6 +3555,9 @@
       <w:lvlText w:val=""/>
       <w:lvlJc w:val="left"/>
       <w:pPr>
+        <w:tabs>
+          <w:tab w:val="num" w:pos="0"/>
+        </w:tabs>
         <w:ind w:left="0" w:hanging="0"/>
       </w:pPr>
     </w:lvl>
@@ -3410,6 +3568,9 @@
       <w:lvlText w:val=""/>
       <w:lvlJc w:val="left"/>
       <w:pPr>
+        <w:tabs>
+          <w:tab w:val="num" w:pos="0"/>
+        </w:tabs>
         <w:ind w:left="0" w:hanging="0"/>
       </w:pPr>
     </w:lvl>
@@ -3421,12 +3582,13 @@
       <w:lvlText w:val=""/>
       <w:lvlJc w:val="left"/>
       <w:pPr>
+        <w:tabs>
+          <w:tab w:val="num" w:pos="0"/>
+        </w:tabs>
         <w:ind w:left="720" w:hanging="360"/>
       </w:pPr>
       <w:rPr>
         <w:rFonts w:ascii="Symbol" w:hAnsi="Symbol" w:cs="Symbol" w:hint="default"/>
-        <w:sz w:val="20"/>
-        <w:rFonts w:cs="Symbol"/>
       </w:rPr>
     </w:lvl>
     <w:lvl w:ilvl="1">
@@ -3435,11 +3597,13 @@
       <w:lvlText w:val="o"/>
       <w:lvlJc w:val="left"/>
       <w:pPr>
+        <w:tabs>
+          <w:tab w:val="num" w:pos="0"/>
+        </w:tabs>
         <w:ind w:left="1440" w:hanging="360"/>
       </w:pPr>
       <w:rPr>
         <w:rFonts w:ascii="Courier New" w:hAnsi="Courier New" w:cs="Courier New" w:hint="default"/>
-        <w:rFonts w:cs="Courier New"/>
       </w:rPr>
     </w:lvl>
     <w:lvl w:ilvl="2">
@@ -3448,11 +3612,13 @@
       <w:lvlText w:val=""/>
       <w:lvlJc w:val="left"/>
       <w:pPr>
+        <w:tabs>
+          <w:tab w:val="num" w:pos="0"/>
+        </w:tabs>
         <w:ind w:left="2160" w:hanging="360"/>
       </w:pPr>
       <w:rPr>
         <w:rFonts w:ascii="Wingdings" w:hAnsi="Wingdings" w:cs="Wingdings" w:hint="default"/>
-        <w:rFonts w:cs="Wingdings"/>
       </w:rPr>
     </w:lvl>
     <w:lvl w:ilvl="3">
@@ -3461,11 +3627,13 @@
       <w:lvlText w:val=""/>
       <w:lvlJc w:val="left"/>
       <w:pPr>
+        <w:tabs>
+          <w:tab w:val="num" w:pos="0"/>
+        </w:tabs>
         <w:ind w:left="2880" w:hanging="360"/>
       </w:pPr>
       <w:rPr>
         <w:rFonts w:ascii="Symbol" w:hAnsi="Symbol" w:cs="Symbol" w:hint="default"/>
-        <w:rFonts w:cs="Symbol"/>
       </w:rPr>
     </w:lvl>
     <w:lvl w:ilvl="4">
@@ -3474,11 +3642,13 @@
       <w:lvlText w:val="o"/>
       <w:lvlJc w:val="left"/>
       <w:pPr>
+        <w:tabs>
+          <w:tab w:val="num" w:pos="0"/>
+        </w:tabs>
         <w:ind w:left="3600" w:hanging="360"/>
       </w:pPr>
       <w:rPr>
         <w:rFonts w:ascii="Courier New" w:hAnsi="Courier New" w:cs="Courier New" w:hint="default"/>
-        <w:rFonts w:cs="Courier New"/>
       </w:rPr>
     </w:lvl>
     <w:lvl w:ilvl="5">
@@ -3487,11 +3657,13 @@
       <w:lvlText w:val=""/>
       <w:lvlJc w:val="left"/>
       <w:pPr>
+        <w:tabs>
+          <w:tab w:val="num" w:pos="0"/>
+        </w:tabs>
         <w:ind w:left="4320" w:hanging="360"/>
       </w:pPr>
       <w:rPr>
         <w:rFonts w:ascii="Wingdings" w:hAnsi="Wingdings" w:cs="Wingdings" w:hint="default"/>
-        <w:rFonts w:cs="Wingdings"/>
       </w:rPr>
     </w:lvl>
     <w:lvl w:ilvl="6">
@@ -3500,11 +3672,13 @@
       <w:lvlText w:val=""/>
       <w:lvlJc w:val="left"/>
       <w:pPr>
+        <w:tabs>
+          <w:tab w:val="num" w:pos="0"/>
+        </w:tabs>
         <w:ind w:left="5040" w:hanging="360"/>
       </w:pPr>
       <w:rPr>
         <w:rFonts w:ascii="Symbol" w:hAnsi="Symbol" w:cs="Symbol" w:hint="default"/>
-        <w:rFonts w:cs="Symbol"/>
       </w:rPr>
     </w:lvl>
     <w:lvl w:ilvl="7">
@@ -3513,11 +3687,13 @@
       <w:lvlText w:val="o"/>
       <w:lvlJc w:val="left"/>
       <w:pPr>
+        <w:tabs>
+          <w:tab w:val="num" w:pos="0"/>
+        </w:tabs>
         <w:ind w:left="5760" w:hanging="360"/>
       </w:pPr>
       <w:rPr>
         <w:rFonts w:ascii="Courier New" w:hAnsi="Courier New" w:cs="Courier New" w:hint="default"/>
-        <w:rFonts w:cs="Courier New"/>
       </w:rPr>
     </w:lvl>
     <w:lvl w:ilvl="8">
@@ -3526,11 +3702,13 @@
       <w:lvlText w:val=""/>
       <w:lvlJc w:val="left"/>
       <w:pPr>
+        <w:tabs>
+          <w:tab w:val="num" w:pos="0"/>
+        </w:tabs>
         <w:ind w:left="6480" w:hanging="360"/>
       </w:pPr>
       <w:rPr>
         <w:rFonts w:ascii="Wingdings" w:hAnsi="Wingdings" w:cs="Wingdings" w:hint="default"/>
-        <w:rFonts w:cs="Wingdings"/>
       </w:rPr>
     </w:lvl>
   </w:abstractNum>
@@ -3541,13 +3719,13 @@
       <w:lvlText w:val=""/>
       <w:lvlJc w:val="left"/>
       <w:pPr>
+        <w:tabs>
+          <w:tab w:val="num" w:pos="0"/>
+        </w:tabs>
         <w:ind w:left="720" w:hanging="360"/>
       </w:pPr>
       <w:rPr>
         <w:rFonts w:ascii="Symbol" w:hAnsi="Symbol" w:cs="Symbol" w:hint="default"/>
-        <w:sz w:val="20"/>
-        <w:b w:val="false"/>
-        <w:rFonts w:cs="Symbol"/>
       </w:rPr>
     </w:lvl>
     <w:lvl w:ilvl="1">
@@ -3556,11 +3734,13 @@
       <w:lvlText w:val="o"/>
       <w:lvlJc w:val="left"/>
       <w:pPr>
+        <w:tabs>
+          <w:tab w:val="num" w:pos="0"/>
+        </w:tabs>
         <w:ind w:left="1440" w:hanging="360"/>
       </w:pPr>
       <w:rPr>
         <w:rFonts w:ascii="Courier New" w:hAnsi="Courier New" w:cs="Courier New" w:hint="default"/>
-        <w:rFonts w:cs="Courier New"/>
       </w:rPr>
     </w:lvl>
     <w:lvl w:ilvl="2">
@@ -3569,11 +3749,13 @@
       <w:lvlText w:val=""/>
       <w:lvlJc w:val="left"/>
       <w:pPr>
+        <w:tabs>
+          <w:tab w:val="num" w:pos="0"/>
+        </w:tabs>
         <w:ind w:left="2160" w:hanging="360"/>
       </w:pPr>
       <w:rPr>
         <w:rFonts w:ascii="Wingdings" w:hAnsi="Wingdings" w:cs="Wingdings" w:hint="default"/>
-        <w:rFonts w:cs="Wingdings"/>
       </w:rPr>
     </w:lvl>
     <w:lvl w:ilvl="3">
@@ -3582,11 +3764,13 @@
       <w:lvlText w:val=""/>
       <w:lvlJc w:val="left"/>
       <w:pPr>
+        <w:tabs>
+          <w:tab w:val="num" w:pos="0"/>
+        </w:tabs>
         <w:ind w:left="2880" w:hanging="360"/>
       </w:pPr>
       <w:rPr>
         <w:rFonts w:ascii="Symbol" w:hAnsi="Symbol" w:cs="Symbol" w:hint="default"/>
-        <w:rFonts w:cs="Symbol"/>
       </w:rPr>
     </w:lvl>
     <w:lvl w:ilvl="4">
@@ -3595,11 +3779,13 @@
       <w:lvlText w:val="o"/>
       <w:lvlJc w:val="left"/>
       <w:pPr>
+        <w:tabs>
+          <w:tab w:val="num" w:pos="0"/>
+        </w:tabs>
         <w:ind w:left="3600" w:hanging="360"/>
       </w:pPr>
       <w:rPr>
         <w:rFonts w:ascii="Courier New" w:hAnsi="Courier New" w:cs="Courier New" w:hint="default"/>
-        <w:rFonts w:cs="Courier New"/>
       </w:rPr>
     </w:lvl>
     <w:lvl w:ilvl="5">
@@ -3608,11 +3794,13 @@
       <w:lvlText w:val=""/>
       <w:lvlJc w:val="left"/>
       <w:pPr>
+        <w:tabs>
+          <w:tab w:val="num" w:pos="0"/>
+        </w:tabs>
         <w:ind w:left="4320" w:hanging="360"/>
       </w:pPr>
       <w:rPr>
         <w:rFonts w:ascii="Wingdings" w:hAnsi="Wingdings" w:cs="Wingdings" w:hint="default"/>
-        <w:rFonts w:cs="Wingdings"/>
       </w:rPr>
     </w:lvl>
     <w:lvl w:ilvl="6">
@@ -3621,11 +3809,13 @@
       <w:lvlText w:val=""/>
       <w:lvlJc w:val="left"/>
       <w:pPr>
+        <w:tabs>
+          <w:tab w:val="num" w:pos="0"/>
+        </w:tabs>
         <w:ind w:left="5040" w:hanging="360"/>
       </w:pPr>
       <w:rPr>
         <w:rFonts w:ascii="Symbol" w:hAnsi="Symbol" w:cs="Symbol" w:hint="default"/>
-        <w:rFonts w:cs="Symbol"/>
       </w:rPr>
     </w:lvl>
     <w:lvl w:ilvl="7">
@@ -3634,11 +3824,13 @@
       <w:lvlText w:val="o"/>
       <w:lvlJc w:val="left"/>
       <w:pPr>
+        <w:tabs>
+          <w:tab w:val="num" w:pos="0"/>
+        </w:tabs>
         <w:ind w:left="5760" w:hanging="360"/>
       </w:pPr>
       <w:rPr>
         <w:rFonts w:ascii="Courier New" w:hAnsi="Courier New" w:cs="Courier New" w:hint="default"/>
-        <w:rFonts w:cs="Courier New"/>
       </w:rPr>
     </w:lvl>
     <w:lvl w:ilvl="8">
@@ -3647,11 +3839,13 @@
       <w:lvlText w:val=""/>
       <w:lvlJc w:val="left"/>
       <w:pPr>
+        <w:tabs>
+          <w:tab w:val="num" w:pos="0"/>
+        </w:tabs>
         <w:ind w:left="6480" w:hanging="360"/>
       </w:pPr>
       <w:rPr>
         <w:rFonts w:ascii="Wingdings" w:hAnsi="Wingdings" w:cs="Wingdings" w:hint="default"/>
-        <w:rFonts w:cs="Wingdings"/>
       </w:rPr>
     </w:lvl>
   </w:abstractNum>
@@ -3662,12 +3856,13 @@
       <w:lvlText w:val=""/>
       <w:lvlJc w:val="left"/>
       <w:pPr>
+        <w:tabs>
+          <w:tab w:val="num" w:pos="0"/>
+        </w:tabs>
         <w:ind w:left="720" w:hanging="360"/>
       </w:pPr>
       <w:rPr>
         <w:rFonts w:ascii="Symbol" w:hAnsi="Symbol" w:cs="Symbol" w:hint="default"/>
-        <w:sz w:val="20"/>
-        <w:rFonts w:cs="Symbol"/>
       </w:rPr>
     </w:lvl>
     <w:lvl w:ilvl="1">
@@ -3676,11 +3871,13 @@
       <w:lvlText w:val="o"/>
       <w:lvlJc w:val="left"/>
       <w:pPr>
+        <w:tabs>
+          <w:tab w:val="num" w:pos="0"/>
+        </w:tabs>
         <w:ind w:left="1440" w:hanging="360"/>
       </w:pPr>
       <w:rPr>
         <w:rFonts w:ascii="Courier New" w:hAnsi="Courier New" w:cs="Courier New" w:hint="default"/>
-        <w:rFonts w:cs="Courier New"/>
       </w:rPr>
     </w:lvl>
     <w:lvl w:ilvl="2">
@@ -3689,11 +3886,13 @@
       <w:lvlText w:val=""/>
       <w:lvlJc w:val="left"/>
       <w:pPr>
+        <w:tabs>
+          <w:tab w:val="num" w:pos="0"/>
+        </w:tabs>
         <w:ind w:left="2160" w:hanging="360"/>
       </w:pPr>
       <w:rPr>
         <w:rFonts w:ascii="Wingdings" w:hAnsi="Wingdings" w:cs="Wingdings" w:hint="default"/>
-        <w:rFonts w:cs="Wingdings"/>
       </w:rPr>
     </w:lvl>
     <w:lvl w:ilvl="3">
@@ -3702,11 +3901,13 @@
       <w:lvlText w:val=""/>
       <w:lvlJc w:val="left"/>
       <w:pPr>
+        <w:tabs>
+          <w:tab w:val="num" w:pos="0"/>
+        </w:tabs>
         <w:ind w:left="2880" w:hanging="360"/>
       </w:pPr>
       <w:rPr>
         <w:rFonts w:ascii="Symbol" w:hAnsi="Symbol" w:cs="Symbol" w:hint="default"/>
-        <w:rFonts w:cs="Symbol"/>
       </w:rPr>
     </w:lvl>
     <w:lvl w:ilvl="4">
@@ -3715,11 +3916,13 @@
       <w:lvlText w:val="o"/>
       <w:lvlJc w:val="left"/>
       <w:pPr>
+        <w:tabs>
+          <w:tab w:val="num" w:pos="0"/>
+        </w:tabs>
         <w:ind w:left="3600" w:hanging="360"/>
       </w:pPr>
       <w:rPr>
         <w:rFonts w:ascii="Courier New" w:hAnsi="Courier New" w:cs="Courier New" w:hint="default"/>
-        <w:rFonts w:cs="Courier New"/>
       </w:rPr>
     </w:lvl>
     <w:lvl w:ilvl="5">
@@ -3728,11 +3931,13 @@
       <w:lvlText w:val=""/>
       <w:lvlJc w:val="left"/>
       <w:pPr>
+        <w:tabs>
+          <w:tab w:val="num" w:pos="0"/>
+        </w:tabs>
         <w:ind w:left="4320" w:hanging="360"/>
       </w:pPr>
       <w:rPr>
         <w:rFonts w:ascii="Wingdings" w:hAnsi="Wingdings" w:cs="Wingdings" w:hint="default"/>
-        <w:rFonts w:cs="Wingdings"/>
       </w:rPr>
     </w:lvl>
     <w:lvl w:ilvl="6">
@@ -3741,11 +3946,13 @@
       <w:lvlText w:val=""/>
       <w:lvlJc w:val="left"/>
       <w:pPr>
+        <w:tabs>
+          <w:tab w:val="num" w:pos="0"/>
+        </w:tabs>
         <w:ind w:left="5040" w:hanging="360"/>
       </w:pPr>
       <w:rPr>
         <w:rFonts w:ascii="Symbol" w:hAnsi="Symbol" w:cs="Symbol" w:hint="default"/>
-        <w:rFonts w:cs="Symbol"/>
       </w:rPr>
     </w:lvl>
     <w:lvl w:ilvl="7">
@@ -3754,11 +3961,13 @@
       <w:lvlText w:val="o"/>
       <w:lvlJc w:val="left"/>
       <w:pPr>
+        <w:tabs>
+          <w:tab w:val="num" w:pos="0"/>
+        </w:tabs>
         <w:ind w:left="5760" w:hanging="360"/>
       </w:pPr>
       <w:rPr>
         <w:rFonts w:ascii="Courier New" w:hAnsi="Courier New" w:cs="Courier New" w:hint="default"/>
-        <w:rFonts w:cs="Courier New"/>
       </w:rPr>
     </w:lvl>
     <w:lvl w:ilvl="8">
@@ -3767,11 +3976,13 @@
       <w:lvlText w:val=""/>
       <w:lvlJc w:val="left"/>
       <w:pPr>
+        <w:tabs>
+          <w:tab w:val="num" w:pos="0"/>
+        </w:tabs>
         <w:ind w:left="6480" w:hanging="360"/>
       </w:pPr>
       <w:rPr>
         <w:rFonts w:ascii="Wingdings" w:hAnsi="Wingdings" w:cs="Wingdings" w:hint="default"/>
-        <w:rFonts w:cs="Wingdings"/>
       </w:rPr>
     </w:lvl>
   </w:abstractNum>
@@ -3782,11 +3993,13 @@
       <w:lvlText w:val=""/>
       <w:lvlJc w:val="left"/>
       <w:pPr>
+        <w:tabs>
+          <w:tab w:val="num" w:pos="0"/>
+        </w:tabs>
         <w:ind w:left="720" w:hanging="360"/>
       </w:pPr>
       <w:rPr>
         <w:rFonts w:ascii="Symbol" w:hAnsi="Symbol" w:cs="Symbol" w:hint="default"/>
-        <w:rFonts w:cs="Symbol"/>
       </w:rPr>
     </w:lvl>
     <w:lvl w:ilvl="1">
@@ -3795,11 +4008,13 @@
       <w:lvlText w:val="o"/>
       <w:lvlJc w:val="left"/>
       <w:pPr>
+        <w:tabs>
+          <w:tab w:val="num" w:pos="0"/>
+        </w:tabs>
         <w:ind w:left="1440" w:hanging="360"/>
       </w:pPr>
       <w:rPr>
         <w:rFonts w:ascii="Courier New" w:hAnsi="Courier New" w:cs="Courier New" w:hint="default"/>
-        <w:rFonts w:cs="Courier New"/>
       </w:rPr>
     </w:lvl>
     <w:lvl w:ilvl="2">
@@ -3808,11 +4023,13 @@
       <w:lvlText w:val=""/>
       <w:lvlJc w:val="left"/>
       <w:pPr>
+        <w:tabs>
+          <w:tab w:val="num" w:pos="0"/>
+        </w:tabs>
         <w:ind w:left="2160" w:hanging="360"/>
       </w:pPr>
       <w:rPr>
         <w:rFonts w:ascii="Wingdings" w:hAnsi="Wingdings" w:cs="Wingdings" w:hint="default"/>
-        <w:rFonts w:cs="Wingdings"/>
       </w:rPr>
     </w:lvl>
     <w:lvl w:ilvl="3">
@@ -3821,11 +4038,13 @@
       <w:lvlText w:val=""/>
       <w:lvlJc w:val="left"/>
       <w:pPr>
+        <w:tabs>
+          <w:tab w:val="num" w:pos="0"/>
+        </w:tabs>
         <w:ind w:left="2880" w:hanging="360"/>
       </w:pPr>
       <w:rPr>
         <w:rFonts w:ascii="Symbol" w:hAnsi="Symbol" w:cs="Symbol" w:hint="default"/>
-        <w:rFonts w:cs="Symbol"/>
       </w:rPr>
     </w:lvl>
     <w:lvl w:ilvl="4">
@@ -3834,11 +4053,13 @@
       <w:lvlText w:val="o"/>
       <w:lvlJc w:val="left"/>
       <w:pPr>
+        <w:tabs>
+          <w:tab w:val="num" w:pos="0"/>
+        </w:tabs>
         <w:ind w:left="3600" w:hanging="360"/>
       </w:pPr>
       <w:rPr>
         <w:rFonts w:ascii="Courier New" w:hAnsi="Courier New" w:cs="Courier New" w:hint="default"/>
-        <w:rFonts w:cs="Courier New"/>
       </w:rPr>
     </w:lvl>
     <w:lvl w:ilvl="5">
@@ -3847,11 +4068,13 @@
       <w:lvlText w:val=""/>
       <w:lvlJc w:val="left"/>
       <w:pPr>
+        <w:tabs>
+          <w:tab w:val="num" w:pos="0"/>
+        </w:tabs>
         <w:ind w:left="4320" w:hanging="360"/>
       </w:pPr>
       <w:rPr>
         <w:rFonts w:ascii="Wingdings" w:hAnsi="Wingdings" w:cs="Wingdings" w:hint="default"/>
-        <w:rFonts w:cs="Wingdings"/>
       </w:rPr>
     </w:lvl>
     <w:lvl w:ilvl="6">
@@ -3860,11 +4083,13 @@
       <w:lvlText w:val=""/>
       <w:lvlJc w:val="left"/>
       <w:pPr>
+        <w:tabs>
+          <w:tab w:val="num" w:pos="0"/>
+        </w:tabs>
         <w:ind w:left="5040" w:hanging="360"/>
       </w:pPr>
       <w:rPr>
         <w:rFonts w:ascii="Symbol" w:hAnsi="Symbol" w:cs="Symbol" w:hint="default"/>
-        <w:rFonts w:cs="Symbol"/>
       </w:rPr>
     </w:lvl>
     <w:lvl w:ilvl="7">
@@ -3873,11 +4098,13 @@
       <w:lvlText w:val="o"/>
       <w:lvlJc w:val="left"/>
       <w:pPr>
+        <w:tabs>
+          <w:tab w:val="num" w:pos="0"/>
+        </w:tabs>
         <w:ind w:left="5760" w:hanging="360"/>
       </w:pPr>
       <w:rPr>
         <w:rFonts w:ascii="Courier New" w:hAnsi="Courier New" w:cs="Courier New" w:hint="default"/>
-        <w:rFonts w:cs="Courier New"/>
       </w:rPr>
     </w:lvl>
     <w:lvl w:ilvl="8">
@@ -3886,11 +4113,13 @@
       <w:lvlText w:val=""/>
       <w:lvlJc w:val="left"/>
       <w:pPr>
+        <w:tabs>
+          <w:tab w:val="num" w:pos="0"/>
+        </w:tabs>
         <w:ind w:left="6480" w:hanging="360"/>
       </w:pPr>
       <w:rPr>
         <w:rFonts w:ascii="Wingdings" w:hAnsi="Wingdings" w:cs="Wingdings" w:hint="default"/>
-        <w:rFonts w:cs="Wingdings"/>
       </w:rPr>
     </w:lvl>
   </w:abstractNum>
@@ -3908,7 +4137,6 @@
       </w:pPr>
       <w:rPr>
         <w:rFonts w:ascii="Symbol" w:hAnsi="Symbol" w:cs="Symbol" w:hint="default"/>
-        <w:rFonts w:cs="OpenSymbol"/>
       </w:rPr>
     </w:lvl>
     <w:lvl w:ilvl="1">
@@ -3924,7 +4152,6 @@
       </w:pPr>
       <w:rPr>
         <w:rFonts w:ascii="OpenSymbol" w:hAnsi="OpenSymbol" w:cs="OpenSymbol" w:hint="default"/>
-        <w:rFonts w:cs="OpenSymbol"/>
       </w:rPr>
     </w:lvl>
     <w:lvl w:ilvl="2">
@@ -3940,7 +4167,6 @@
       </w:pPr>
       <w:rPr>
         <w:rFonts w:ascii="OpenSymbol" w:hAnsi="OpenSymbol" w:cs="OpenSymbol" w:hint="default"/>
-        <w:rFonts w:cs="OpenSymbol"/>
       </w:rPr>
     </w:lvl>
     <w:lvl w:ilvl="3">
@@ -3956,7 +4182,6 @@
       </w:pPr>
       <w:rPr>
         <w:rFonts w:ascii="Symbol" w:hAnsi="Symbol" w:cs="Symbol" w:hint="default"/>
-        <w:rFonts w:cs="OpenSymbol"/>
       </w:rPr>
     </w:lvl>
     <w:lvl w:ilvl="4">
@@ -3972,7 +4197,6 @@
       </w:pPr>
       <w:rPr>
         <w:rFonts w:ascii="OpenSymbol" w:hAnsi="OpenSymbol" w:cs="OpenSymbol" w:hint="default"/>
-        <w:rFonts w:cs="OpenSymbol"/>
       </w:rPr>
     </w:lvl>
     <w:lvl w:ilvl="5">
@@ -3988,7 +4212,6 @@
       </w:pPr>
       <w:rPr>
         <w:rFonts w:ascii="OpenSymbol" w:hAnsi="OpenSymbol" w:cs="OpenSymbol" w:hint="default"/>
-        <w:rFonts w:cs="OpenSymbol"/>
       </w:rPr>
     </w:lvl>
     <w:lvl w:ilvl="6">
@@ -4004,7 +4227,6 @@
       </w:pPr>
       <w:rPr>
         <w:rFonts w:ascii="Symbol" w:hAnsi="Symbol" w:cs="Symbol" w:hint="default"/>
-        <w:rFonts w:cs="OpenSymbol"/>
       </w:rPr>
     </w:lvl>
     <w:lvl w:ilvl="7">
@@ -4020,7 +4242,6 @@
       </w:pPr>
       <w:rPr>
         <w:rFonts w:ascii="OpenSymbol" w:hAnsi="OpenSymbol" w:cs="OpenSymbol" w:hint="default"/>
-        <w:rFonts w:cs="OpenSymbol"/>
       </w:rPr>
     </w:lvl>
     <w:lvl w:ilvl="8">
@@ -4036,7 +4257,6 @@
       </w:pPr>
       <w:rPr>
         <w:rFonts w:ascii="OpenSymbol" w:hAnsi="OpenSymbol" w:cs="OpenSymbol" w:hint="default"/>
-        <w:rFonts w:cs="OpenSymbol"/>
       </w:rPr>
     </w:lvl>
   </w:abstractNum>
@@ -4072,7 +4292,9 @@
       </w:rPr>
     </w:rPrDefault>
     <w:pPrDefault>
-      <w:pPr/>
+      <w:pPr>
+        <w:suppressAutoHyphens w:val="true"/>
+      </w:pPr>
     </w:pPrDefault>
   </w:docDefaults>
   <w:latentStyles w:defLockedState="0" w:defUIPriority="99" w:defSemiHidden="0" w:defUnhideWhenUsed="0" w:defQFormat="0" w:count="375">
@@ -4516,7 +4738,7 @@
     <w:rPr/>
   </w:style>
   <w:style w:type="character" w:styleId="InternetLink">
-    <w:name w:val="Internet Link"/>
+    <w:name w:val="Hyperlink"/>
     <w:basedOn w:val="DefaultParagraphFont"/>
     <w:uiPriority w:val="99"/>
     <w:unhideWhenUsed/>
@@ -4563,7 +4785,7 @@
       <w:szCs w:val="20"/>
     </w:rPr>
   </w:style>
-  <w:style w:type="character" w:styleId="FollowedHyperlink">
+  <w:style w:type="character" w:styleId="VisitedInternetLink">
     <w:name w:val="FollowedHyperlink"/>
     <w:qFormat/>
     <w:rPr>

--- a/JohnBWyattIV_resume.docx
+++ b/JohnBWyattIV_resume.docx
@@ -52,31 +52,7 @@
           <w:szCs w:val="20"/>
           <w:u w:val="none"/>
         </w:rPr>
-        <w:t xml:space="preserve"> </w:t>
-      </w:r>
-      <w:r>
-        <w:rPr>
-          <w:rStyle w:val="InternetLink"/>
-          <w:rFonts w:cs="Times New Roman" w:ascii="Times New Roman" w:hAnsi="Times New Roman"/>
-          <w:b/>
-          <w:bCs/>
-          <w:color w:val="000000"/>
-          <w:sz w:val="20"/>
-          <w:szCs w:val="20"/>
-          <w:u w:val="none"/>
-        </w:rPr>
-        <w:t>seeking full-time employment</w:t>
-      </w:r>
-      <w:r>
-        <w:rPr>
-          <w:rStyle w:val="InternetLink"/>
-          <w:rFonts w:cs="Times New Roman" w:ascii="Times New Roman" w:hAnsi="Times New Roman"/>
-          <w:color w:val="000000"/>
-          <w:sz w:val="20"/>
-          <w:szCs w:val="20"/>
-          <w:u w:val="none"/>
-        </w:rPr>
-        <w:t>.</w:t>
+        <w:t xml:space="preserve"> seeking full-time employment.</w:t>
       </w:r>
     </w:p>
     <w:p>
@@ -140,12 +116,12 @@
         <w:tblStyle w:val="TableGrid"/>
         <w:tblW w:w="9360" w:type="dxa"/>
         <w:jc w:val="left"/>
-        <w:tblInd w:w="187" w:type="dxa"/>
+        <w:tblInd w:w="0" w:type="dxa"/>
         <w:tblCellMar>
-          <w:top w:w="58" w:type="dxa"/>
-          <w:left w:w="187" w:type="dxa"/>
-          <w:bottom w:w="58" w:type="dxa"/>
-          <w:right w:w="115" w:type="dxa"/>
+          <w:top w:w="0" w:type="dxa"/>
+          <w:left w:w="183" w:type="dxa"/>
+          <w:bottom w:w="0" w:type="dxa"/>
+          <w:right w:w="108" w:type="dxa"/>
         </w:tblCellMar>
         <w:tblLook w:val="04a0" w:noHBand="0" w:noVBand="1" w:firstColumn="1" w:lastRow="0" w:lastColumn="0" w:firstRow="1"/>
       </w:tblPr>
@@ -186,6 +162,25 @@
               <w:t>Front-End Development:</w:t>
             </w:r>
           </w:p>
+          <w:p>
+            <w:pPr>
+              <w:pStyle w:val="Normal"/>
+              <w:spacing w:lineRule="auto" w:line="240" w:before="0" w:after="0"/>
+              <w:ind w:left="-108" w:hanging="0"/>
+              <w:rPr>
+                <w:rFonts w:ascii="Times New Roman" w:hAnsi="Times New Roman" w:cs="Times New Roman"/>
+                <w:sz w:val="20"/>
+                <w:szCs w:val="20"/>
+              </w:rPr>
+            </w:pPr>
+            <w:r>
+              <w:rPr>
+                <w:rFonts w:cs="Times New Roman" w:ascii="Times New Roman" w:hAnsi="Times New Roman"/>
+                <w:sz w:val="20"/>
+                <w:szCs w:val="20"/>
+              </w:rPr>
+            </w:r>
+          </w:p>
         </w:tc>
         <w:tc>
           <w:tcPr>
@@ -202,7 +197,6 @@
             <w:pPr>
               <w:pStyle w:val="Normal"/>
               <w:spacing w:lineRule="auto" w:line="240" w:before="0" w:after="0"/>
-              <w:jc w:val="center"/>
               <w:rPr/>
             </w:pPr>
             <w:r>
@@ -211,7 +205,7 @@
                 <w:sz w:val="20"/>
                 <w:szCs w:val="20"/>
               </w:rPr>
-              <w:t>Web Design, CSS, SCSS, Bootstrap, G</w:t>
+              <w:t>Web Design, Bootstrap, G</w:t>
             </w:r>
             <w:bookmarkStart w:id="1" w:name="__UnoMark__488_3214859367"/>
             <w:bookmarkEnd w:id="1"/>
@@ -289,31 +283,31 @@
                 <w:sz w:val="20"/>
                 <w:szCs w:val="20"/>
               </w:rPr>
-              <w:t xml:space="preserve">HTML5, </w:t>
-            </w:r>
-            <w:r>
-              <w:rPr>
-                <w:rFonts w:cs="Times New Roman" w:ascii="Times New Roman" w:hAnsi="Times New Roman"/>
-                <w:sz w:val="20"/>
-                <w:szCs w:val="20"/>
-              </w:rPr>
-              <w:t xml:space="preserve">jQuery, </w:t>
-            </w:r>
-            <w:r>
-              <w:rPr>
-                <w:rFonts w:cs="Times New Roman" w:ascii="Times New Roman" w:hAnsi="Times New Roman"/>
-                <w:sz w:val="20"/>
-                <w:szCs w:val="20"/>
-              </w:rPr>
-              <w:t xml:space="preserve">some ReactJS, </w:t>
-            </w:r>
-            <w:r>
-              <w:rPr>
-                <w:rFonts w:cs="Times New Roman" w:ascii="Times New Roman" w:hAnsi="Times New Roman"/>
-                <w:sz w:val="20"/>
-                <w:szCs w:val="20"/>
-              </w:rPr>
-              <w:t>JavaScript</w:t>
+              <w:t>CSS</w:t>
+            </w:r>
+            <w:r>
+              <w:rPr>
+                <w:rFonts w:cs="Times New Roman" w:ascii="Times New Roman" w:hAnsi="Times New Roman"/>
+                <w:sz w:val="20"/>
+                <w:szCs w:val="20"/>
+              </w:rPr>
+              <w:t xml:space="preserve"> (</w:t>
+            </w:r>
+            <w:r>
+              <w:rPr>
+                <w:rFonts w:cs="Times New Roman" w:ascii="Times New Roman" w:hAnsi="Times New Roman"/>
+                <w:sz w:val="20"/>
+                <w:szCs w:val="20"/>
+              </w:rPr>
+              <w:t xml:space="preserve">with </w:t>
+            </w:r>
+            <w:r>
+              <w:rPr>
+                <w:rFonts w:cs="Times New Roman" w:ascii="Times New Roman" w:hAnsi="Times New Roman"/>
+                <w:sz w:val="20"/>
+                <w:szCs w:val="20"/>
+              </w:rPr>
+              <w:t>SCSS), ReactJS, Android, jQuery, JavaScript</w:t>
             </w:r>
           </w:p>
         </w:tc>
@@ -382,7 +376,6 @@
             <w:pPr>
               <w:pStyle w:val="Normal"/>
               <w:spacing w:lineRule="auto" w:line="240" w:before="0" w:after="0"/>
-              <w:jc w:val="center"/>
               <w:rPr/>
             </w:pPr>
             <w:r>
@@ -391,14 +384,6 @@
                 <w:sz w:val="20"/>
                 <w:szCs w:val="20"/>
               </w:rPr>
-              <w:t xml:space="preserve">RESTful development, Postman, </w:t>
-            </w:r>
-            <w:r>
-              <w:rPr>
-                <w:rFonts w:cs="Times New Roman" w:ascii="Times New Roman" w:hAnsi="Times New Roman"/>
-                <w:sz w:val="20"/>
-                <w:szCs w:val="20"/>
-              </w:rPr>
               <w:t>Web Payments / E-commercial, Ruby on Rails, RS</w:t>
             </w:r>
             <w:bookmarkStart w:id="8" w:name="__UnoMark__408_1210003980"/>
@@ -409,7 +394,54 @@
                 <w:sz w:val="20"/>
                 <w:szCs w:val="20"/>
               </w:rPr>
-              <w:t>pec, C/C++, Python, Java, PHP, Rust (learning)</w:t>
+              <w:t xml:space="preserve">pec, </w:t>
+            </w:r>
+            <w:bookmarkStart w:id="9" w:name="__UnoMark__417_1210003980"/>
+            <w:bookmarkEnd w:id="9"/>
+            <w:r>
+              <w:rPr>
+                <w:rFonts w:cs="Times New Roman" w:ascii="Times New Roman" w:hAnsi="Times New Roman"/>
+                <w:sz w:val="20"/>
+                <w:szCs w:val="20"/>
+              </w:rPr>
+              <w:t xml:space="preserve">Stripe, C/C++, </w:t>
+            </w:r>
+            <w:hyperlink r:id="rId3">
+              <w:r>
+                <w:rPr>
+                  <w:rStyle w:val="InternetLink"/>
+                  <w:rFonts w:cs="Times New Roman" w:ascii="Times New Roman" w:hAnsi="Times New Roman"/>
+                  <w:sz w:val="20"/>
+                  <w:szCs w:val="20"/>
+                </w:rPr>
+                <w:t>Qt</w:t>
+              </w:r>
+            </w:hyperlink>
+            <w:r>
+              <w:rPr>
+                <w:rFonts w:cs="Times New Roman" w:ascii="Times New Roman" w:hAnsi="Times New Roman"/>
+                <w:sz w:val="20"/>
+                <w:szCs w:val="20"/>
+              </w:rPr>
+              <w:t>, Python, Java, JUnit 5, PHP, Rust (learning)</w:t>
+            </w:r>
+          </w:p>
+          <w:p>
+            <w:pPr>
+              <w:pStyle w:val="Normal"/>
+              <w:spacing w:lineRule="auto" w:line="240" w:before="0" w:after="0"/>
+              <w:rPr>
+                <w:rFonts w:ascii="Times New Roman" w:hAnsi="Times New Roman" w:cs="Times New Roman"/>
+                <w:sz w:val="20"/>
+                <w:szCs w:val="20"/>
+              </w:rPr>
+            </w:pPr>
+            <w:r>
+              <w:rPr>
+                <w:rFonts w:cs="Times New Roman" w:ascii="Times New Roman" w:hAnsi="Times New Roman"/>
+                <w:sz w:val="20"/>
+                <w:szCs w:val="20"/>
+              </w:rPr>
             </w:r>
           </w:p>
         </w:tc>
@@ -478,7 +510,6 @@
             <w:pPr>
               <w:pStyle w:val="Normal"/>
               <w:spacing w:lineRule="auto" w:line="240" w:before="0" w:after="0"/>
-              <w:jc w:val="center"/>
               <w:rPr/>
             </w:pPr>
             <w:r>
@@ -487,58 +518,29 @@
                 <w:sz w:val="20"/>
                 <w:szCs w:val="20"/>
               </w:rPr>
-              <w:t xml:space="preserve">SQL (MySQL), PostgreSQL setup and admin, </w:t>
-            </w:r>
-            <w:r>
-              <w:rPr>
-                <w:rFonts w:cs="Times New Roman" w:ascii="Times New Roman" w:hAnsi="Times New Roman"/>
-                <w:sz w:val="20"/>
-                <w:szCs w:val="20"/>
-              </w:rPr>
-              <w:t xml:space="preserve">NoSQL, MongoDB, </w:t>
-            </w:r>
-            <w:r>
-              <w:rPr>
-                <w:rFonts w:cs="Times New Roman" w:ascii="Times New Roman" w:hAnsi="Times New Roman"/>
-                <w:sz w:val="20"/>
-                <w:szCs w:val="20"/>
-              </w:rPr>
-              <w:t xml:space="preserve">Amazon Web Services (AWS </w:t>
-            </w:r>
-            <w:r>
-              <w:rPr>
-                <w:rFonts w:cs="Times New Roman" w:ascii="Times New Roman" w:hAnsi="Times New Roman"/>
-                <w:sz w:val="20"/>
-                <w:szCs w:val="20"/>
-              </w:rPr>
-              <w:t>S3</w:t>
-            </w:r>
-            <w:r>
-              <w:rPr>
-                <w:rFonts w:cs="Times New Roman" w:ascii="Times New Roman" w:hAnsi="Times New Roman"/>
-                <w:sz w:val="20"/>
-                <w:szCs w:val="20"/>
-              </w:rPr>
-              <w:t xml:space="preserve">), </w:t>
-            </w:r>
-            <w:r>
-              <w:rPr>
-                <w:rFonts w:cs="Times New Roman" w:ascii="Times New Roman" w:hAnsi="Times New Roman"/>
-                <w:sz w:val="20"/>
-                <w:szCs w:val="20"/>
-              </w:rPr>
-              <w:t>VPS setup and maintenance experienc</w:t>
-            </w:r>
-            <w:bookmarkStart w:id="9" w:name="__UnoMark__3914_1289641553"/>
-            <w:bookmarkEnd w:id="9"/>
-            <w:r>
-              <w:rPr>
-                <w:rFonts w:cs="Times New Roman" w:ascii="Times New Roman" w:hAnsi="Times New Roman"/>
-                <w:sz w:val="20"/>
-                <w:szCs w:val="20"/>
-              </w:rPr>
-              <w:t>e</w:t>
-            </w:r>
+              <w:t>SQL (MySQL), PostgreSQL setup and admin, Amazon Web Services (AWS), WordPress, Visual Studio Code</w:t>
+            </w:r>
+          </w:p>
+          <w:p>
+            <w:pPr>
+              <w:pStyle w:val="Normal"/>
+              <w:spacing w:lineRule="auto" w:line="240" w:before="0" w:after="0"/>
+              <w:rPr>
+                <w:rFonts w:ascii="Times New Roman" w:hAnsi="Times New Roman" w:cs="Times New Roman"/>
+                <w:sz w:val="20"/>
+                <w:szCs w:val="20"/>
+              </w:rPr>
+            </w:pPr>
+            <w:r>
+              <w:rPr>
+                <w:rFonts w:cs="Times New Roman" w:ascii="Times New Roman" w:hAnsi="Times New Roman"/>
+                <w:sz w:val="20"/>
+                <w:szCs w:val="20"/>
+              </w:rPr>
+            </w:r>
+            <w:bookmarkStart w:id="10" w:name="__UnoMark__3914_1289641553"/>
+            <w:bookmarkStart w:id="11" w:name="__UnoMark__3914_1289641553"/>
+            <w:bookmarkEnd w:id="11"/>
           </w:p>
         </w:tc>
       </w:tr>
@@ -560,11 +562,7 @@
               <w:pStyle w:val="Normal"/>
               <w:spacing w:lineRule="auto" w:line="240" w:before="0" w:after="0"/>
               <w:ind w:left="-108" w:hanging="0"/>
-              <w:rPr>
-                <w:rFonts w:ascii="Times New Roman" w:hAnsi="Times New Roman" w:cs="Times New Roman"/>
-                <w:sz w:val="20"/>
-                <w:szCs w:val="20"/>
-              </w:rPr>
+              <w:rPr/>
             </w:pPr>
             <w:r>
               <w:rPr>
@@ -572,7 +570,7 @@
                 <w:sz w:val="20"/>
                 <w:szCs w:val="20"/>
               </w:rPr>
-              <w:t>DevOps:</w:t>
+              <w:t>RESTful &amp; other API:</w:t>
             </w:r>
           </w:p>
           <w:p>
@@ -610,116 +608,23 @@
             <w:pPr>
               <w:pStyle w:val="Normal"/>
               <w:spacing w:lineRule="auto" w:line="240" w:before="0" w:after="0"/>
-              <w:jc w:val="center"/>
               <w:rPr/>
             </w:pPr>
-            <w:r>
-              <w:rPr>
-                <w:rFonts w:cs="Times New Roman" w:ascii="Times New Roman" w:hAnsi="Times New Roman"/>
-                <w:sz w:val="20"/>
-                <w:szCs w:val="20"/>
-              </w:rPr>
-              <w:t xml:space="preserve">Ansible, Chef, Bash scripting, Git, </w:t>
-            </w:r>
-            <w:bookmarkStart w:id="10" w:name="__UnoMark__888_1210003980"/>
-            <w:bookmarkEnd w:id="10"/>
-            <w:r>
-              <w:rPr>
-                <w:rFonts w:cs="Times New Roman" w:ascii="Times New Roman" w:hAnsi="Times New Roman"/>
-                <w:sz w:val="20"/>
-                <w:szCs w:val="20"/>
-              </w:rPr>
-              <w:t xml:space="preserve">Ubuntu </w:t>
-            </w:r>
-            <w:r>
-              <w:rPr>
-                <w:rFonts w:cs="Times New Roman" w:ascii="Times New Roman" w:hAnsi="Times New Roman"/>
-                <w:sz w:val="20"/>
-                <w:szCs w:val="20"/>
-              </w:rPr>
-              <w:t>Linux</w:t>
-            </w:r>
-            <w:r>
-              <w:rPr>
-                <w:rFonts w:cs="Times New Roman" w:ascii="Times New Roman" w:hAnsi="Times New Roman"/>
-                <w:sz w:val="20"/>
-                <w:szCs w:val="20"/>
-              </w:rPr>
-              <w:t xml:space="preserve">, Debian, Github/Gitlab/Bitbucket, Docker, </w:t>
-            </w:r>
-            <w:r>
-              <w:rPr>
-                <w:rFonts w:cs="Times New Roman" w:ascii="Times New Roman" w:hAnsi="Times New Roman"/>
-                <w:sz w:val="20"/>
-                <w:szCs w:val="20"/>
-              </w:rPr>
-              <w:t xml:space="preserve">some </w:t>
-            </w:r>
-            <w:r>
-              <w:rPr>
-                <w:rFonts w:cs="Times New Roman" w:ascii="Times New Roman" w:hAnsi="Times New Roman"/>
-                <w:sz w:val="20"/>
-                <w:szCs w:val="20"/>
-              </w:rPr>
-              <w:t>K</w:t>
-            </w:r>
-            <w:bookmarkStart w:id="11" w:name="__UnoMark__873_1210003980"/>
-            <w:bookmarkEnd w:id="11"/>
-            <w:r>
-              <w:rPr>
-                <w:rFonts w:cs="Times New Roman" w:ascii="Times New Roman" w:hAnsi="Times New Roman"/>
-                <w:sz w:val="20"/>
-                <w:szCs w:val="20"/>
-              </w:rPr>
-              <w:t>u</w:t>
-            </w:r>
-            <w:bookmarkStart w:id="12" w:name="__UnoMark__874_1210003980"/>
+            <w:bookmarkStart w:id="12" w:name="__UnoMark__446_3995384984"/>
+            <w:bookmarkStart w:id="13" w:name="__UnoMark__445_3995384984"/>
+            <w:bookmarkStart w:id="14" w:name="__UnoMark__444_3995384984"/>
+            <w:bookmarkStart w:id="15" w:name="__UnoMark__443_3995384984"/>
+            <w:bookmarkStart w:id="16" w:name="__UnoMark__441_3995384984"/>
+            <w:bookmarkStart w:id="17" w:name="__UnoMark__440_3995384984"/>
+            <w:bookmarkStart w:id="18" w:name="__UnoMark__439_3995384984"/>
+            <w:bookmarkStart w:id="19" w:name="__UnoMark__442_3995384984"/>
             <w:bookmarkEnd w:id="12"/>
-            <w:r>
-              <w:rPr>
-                <w:rFonts w:cs="Times New Roman" w:ascii="Times New Roman" w:hAnsi="Times New Roman"/>
-                <w:sz w:val="20"/>
-                <w:szCs w:val="20"/>
-              </w:rPr>
-              <w:t>b</w:t>
-            </w:r>
-            <w:bookmarkStart w:id="13" w:name="__UnoMark__877_1210003980"/>
-            <w:bookmarkStart w:id="14" w:name="__UnoMark__878_1210003980"/>
-            <w:bookmarkStart w:id="15" w:name="__UnoMark__875_1210003980"/>
-            <w:bookmarkStart w:id="16" w:name="__UnoMark__879_1210003980"/>
             <w:bookmarkEnd w:id="13"/>
             <w:bookmarkEnd w:id="14"/>
             <w:bookmarkEnd w:id="15"/>
             <w:bookmarkEnd w:id="16"/>
-            <w:r>
-              <w:rPr>
-                <w:rFonts w:cs="Times New Roman" w:ascii="Times New Roman" w:hAnsi="Times New Roman"/>
-                <w:sz w:val="20"/>
-                <w:szCs w:val="20"/>
-              </w:rPr>
-              <w:t>e</w:t>
-            </w:r>
-            <w:bookmarkStart w:id="17" w:name="__UnoMark__880_1210003980"/>
             <w:bookmarkEnd w:id="17"/>
-            <w:r>
-              <w:rPr>
-                <w:rFonts w:cs="Times New Roman" w:ascii="Times New Roman" w:hAnsi="Times New Roman"/>
-                <w:sz w:val="20"/>
-                <w:szCs w:val="20"/>
-              </w:rPr>
-              <w:t>r</w:t>
-            </w:r>
-            <w:bookmarkStart w:id="18" w:name="__UnoMark__881_1210003980"/>
             <w:bookmarkEnd w:id="18"/>
-            <w:r>
-              <w:rPr>
-                <w:rFonts w:cs="Times New Roman" w:ascii="Times New Roman" w:hAnsi="Times New Roman"/>
-                <w:sz w:val="20"/>
-                <w:szCs w:val="20"/>
-              </w:rPr>
-              <w:t>n</w:t>
-            </w:r>
-            <w:bookmarkStart w:id="19" w:name="__UnoMark__882_1210003980"/>
             <w:bookmarkEnd w:id="19"/>
             <w:r>
               <w:rPr>
@@ -727,35 +632,7 @@
                 <w:sz w:val="20"/>
                 <w:szCs w:val="20"/>
               </w:rPr>
-              <w:t>e</w:t>
-            </w:r>
-            <w:bookmarkStart w:id="20" w:name="__UnoMark__883_1210003980"/>
-            <w:bookmarkEnd w:id="20"/>
-            <w:r>
-              <w:rPr>
-                <w:rFonts w:cs="Times New Roman" w:ascii="Times New Roman" w:hAnsi="Times New Roman"/>
-                <w:sz w:val="20"/>
-                <w:szCs w:val="20"/>
-              </w:rPr>
-              <w:t>t</w:t>
-            </w:r>
-            <w:bookmarkStart w:id="21" w:name="__UnoMark__884_1210003980"/>
-            <w:bookmarkEnd w:id="21"/>
-            <w:r>
-              <w:rPr>
-                <w:rFonts w:cs="Times New Roman" w:ascii="Times New Roman" w:hAnsi="Times New Roman"/>
-                <w:sz w:val="20"/>
-                <w:szCs w:val="20"/>
-              </w:rPr>
-              <w:t>e</w:t>
-            </w:r>
-            <w:r>
-              <w:rPr>
-                <w:rFonts w:cs="Times New Roman" w:ascii="Times New Roman" w:hAnsi="Times New Roman"/>
-                <w:sz w:val="20"/>
-                <w:szCs w:val="20"/>
-              </w:rPr>
-              <w:t>s</w:t>
+              <w:t>Google Maps, NYC OpenData</w:t>
             </w:r>
           </w:p>
         </w:tc>
@@ -790,23 +667,26 @@
                 <w:sz w:val="20"/>
                 <w:szCs w:val="20"/>
               </w:rPr>
-              <w:t>Published Work</w:t>
-            </w:r>
-            <w:r>
-              <w:rPr>
-                <w:rFonts w:cs="Times New Roman" w:ascii="Times New Roman" w:hAnsi="Times New Roman"/>
-                <w:sz w:val="20"/>
-                <w:szCs w:val="20"/>
-              </w:rPr>
-              <w:t>s</w:t>
-            </w:r>
-            <w:r>
-              <w:rPr>
-                <w:rFonts w:cs="Times New Roman" w:ascii="Times New Roman" w:hAnsi="Times New Roman"/>
-                <w:sz w:val="20"/>
-                <w:szCs w:val="20"/>
-              </w:rPr>
-              <w:t>:</w:t>
+              <w:t>DevOps:</w:t>
+            </w:r>
+          </w:p>
+          <w:p>
+            <w:pPr>
+              <w:pStyle w:val="Normal"/>
+              <w:spacing w:lineRule="auto" w:line="240" w:before="0" w:after="0"/>
+              <w:ind w:left="-108" w:hanging="0"/>
+              <w:rPr>
+                <w:rFonts w:ascii="Times New Roman" w:hAnsi="Times New Roman" w:cs="Times New Roman"/>
+                <w:sz w:val="20"/>
+                <w:szCs w:val="20"/>
+              </w:rPr>
+            </w:pPr>
+            <w:r>
+              <w:rPr>
+                <w:rFonts w:cs="Times New Roman" w:ascii="Times New Roman" w:hAnsi="Times New Roman"/>
+                <w:sz w:val="20"/>
+                <w:szCs w:val="20"/>
+              </w:rPr>
             </w:r>
           </w:p>
         </w:tc>
@@ -825,46 +705,142 @@
             <w:pPr>
               <w:pStyle w:val="Normal"/>
               <w:spacing w:lineRule="auto" w:line="240" w:before="0" w:after="0"/>
-              <w:jc w:val="center"/>
               <w:rPr/>
             </w:pPr>
-            <w:hyperlink r:id="rId3">
-              <w:r>
-                <w:rPr>
-                  <w:rStyle w:val="InternetLink"/>
-                  <w:rFonts w:cs="Times New Roman" w:ascii="Times New Roman" w:hAnsi="Times New Roman"/>
-                  <w:i/>
-                  <w:sz w:val="20"/>
-                  <w:szCs w:val="20"/>
-                  <w:u w:val="single"/>
-                </w:rPr>
-                <w:t>Deploy Rails BlueBook, 2014</w:t>
-              </w:r>
-            </w:hyperlink>
-            <w:r>
-              <w:rPr>
-                <w:rFonts w:cs="Times New Roman" w:ascii="Times New Roman" w:hAnsi="Times New Roman"/>
-                <w:i w:val="false"/>
-                <w:iCs w:val="false"/>
-                <w:sz w:val="20"/>
-                <w:szCs w:val="20"/>
-                <w:u w:val="none"/>
-              </w:rPr>
-              <w:t xml:space="preserve">  </w:t>
-            </w:r>
-            <w:hyperlink r:id="rId4">
-              <w:r>
-                <w:rPr>
-                  <w:rStyle w:val="InternetLink"/>
-                  <w:rFonts w:cs="Times New Roman" w:ascii="Times New Roman" w:hAnsi="Times New Roman"/>
-                  <w:i/>
-                  <w:sz w:val="20"/>
-                  <w:szCs w:val="20"/>
-                  <w:u w:val="single"/>
-                </w:rPr>
-                <w:t>Automate PHP Deploys, 2014</w:t>
-              </w:r>
-            </w:hyperlink>
+            <w:r>
+              <w:rPr>
+                <w:rFonts w:cs="Times New Roman" w:ascii="Times New Roman" w:hAnsi="Times New Roman"/>
+                <w:sz w:val="20"/>
+                <w:szCs w:val="20"/>
+              </w:rPr>
+              <w:t xml:space="preserve">Chef, Ansible, Bash scripting, Git, </w:t>
+            </w:r>
+            <w:bookmarkStart w:id="20" w:name="__UnoMark__888_1210003980"/>
+            <w:bookmarkEnd w:id="20"/>
+            <w:r>
+              <w:rPr>
+                <w:rFonts w:cs="Times New Roman" w:ascii="Times New Roman" w:hAnsi="Times New Roman"/>
+                <w:sz w:val="20"/>
+                <w:szCs w:val="20"/>
+              </w:rPr>
+              <w:t>Ubuntu, Debian, Linux, Github/Gitlab/Bitbucket, Docker, K</w:t>
+            </w:r>
+            <w:bookmarkStart w:id="21" w:name="__UnoMark__873_1210003980"/>
+            <w:bookmarkEnd w:id="21"/>
+            <w:r>
+              <w:rPr>
+                <w:rFonts w:cs="Times New Roman" w:ascii="Times New Roman" w:hAnsi="Times New Roman"/>
+                <w:sz w:val="20"/>
+                <w:szCs w:val="20"/>
+              </w:rPr>
+              <w:t>u</w:t>
+            </w:r>
+            <w:bookmarkStart w:id="22" w:name="__UnoMark__874_1210003980"/>
+            <w:bookmarkEnd w:id="22"/>
+            <w:r>
+              <w:rPr>
+                <w:rFonts w:cs="Times New Roman" w:ascii="Times New Roman" w:hAnsi="Times New Roman"/>
+                <w:sz w:val="20"/>
+                <w:szCs w:val="20"/>
+              </w:rPr>
+              <w:t>b</w:t>
+            </w:r>
+            <w:bookmarkStart w:id="23" w:name="__UnoMark__879_1210003980"/>
+            <w:bookmarkStart w:id="24" w:name="__UnoMark__875_1210003980"/>
+            <w:bookmarkStart w:id="25" w:name="__UnoMark__878_1210003980"/>
+            <w:bookmarkStart w:id="26" w:name="__UnoMark__877_1210003980"/>
+            <w:bookmarkEnd w:id="23"/>
+            <w:bookmarkEnd w:id="24"/>
+            <w:bookmarkEnd w:id="25"/>
+            <w:bookmarkEnd w:id="26"/>
+            <w:r>
+              <w:rPr>
+                <w:rFonts w:cs="Times New Roman" w:ascii="Times New Roman" w:hAnsi="Times New Roman"/>
+                <w:sz w:val="20"/>
+                <w:szCs w:val="20"/>
+              </w:rPr>
+              <w:t>e</w:t>
+            </w:r>
+            <w:bookmarkStart w:id="27" w:name="__UnoMark__880_1210003980"/>
+            <w:bookmarkEnd w:id="27"/>
+            <w:r>
+              <w:rPr>
+                <w:rFonts w:cs="Times New Roman" w:ascii="Times New Roman" w:hAnsi="Times New Roman"/>
+                <w:sz w:val="20"/>
+                <w:szCs w:val="20"/>
+              </w:rPr>
+              <w:t>r</w:t>
+            </w:r>
+            <w:bookmarkStart w:id="28" w:name="__UnoMark__881_1210003980"/>
+            <w:bookmarkEnd w:id="28"/>
+            <w:r>
+              <w:rPr>
+                <w:rFonts w:cs="Times New Roman" w:ascii="Times New Roman" w:hAnsi="Times New Roman"/>
+                <w:sz w:val="20"/>
+                <w:szCs w:val="20"/>
+              </w:rPr>
+              <w:t>n</w:t>
+            </w:r>
+            <w:bookmarkStart w:id="29" w:name="__UnoMark__882_1210003980"/>
+            <w:bookmarkEnd w:id="29"/>
+            <w:r>
+              <w:rPr>
+                <w:rFonts w:cs="Times New Roman" w:ascii="Times New Roman" w:hAnsi="Times New Roman"/>
+                <w:sz w:val="20"/>
+                <w:szCs w:val="20"/>
+              </w:rPr>
+              <w:t>e</w:t>
+            </w:r>
+            <w:bookmarkStart w:id="30" w:name="__UnoMark__883_1210003980"/>
+            <w:bookmarkEnd w:id="30"/>
+            <w:r>
+              <w:rPr>
+                <w:rFonts w:cs="Times New Roman" w:ascii="Times New Roman" w:hAnsi="Times New Roman"/>
+                <w:sz w:val="20"/>
+                <w:szCs w:val="20"/>
+              </w:rPr>
+              <w:t>t</w:t>
+            </w:r>
+            <w:bookmarkStart w:id="31" w:name="__UnoMark__884_1210003980"/>
+            <w:bookmarkEnd w:id="31"/>
+            <w:r>
+              <w:rPr>
+                <w:rFonts w:cs="Times New Roman" w:ascii="Times New Roman" w:hAnsi="Times New Roman"/>
+                <w:sz w:val="20"/>
+                <w:szCs w:val="20"/>
+              </w:rPr>
+              <w:t>e</w:t>
+            </w:r>
+            <w:bookmarkStart w:id="32" w:name="__UnoMark__885_1210003980"/>
+            <w:bookmarkEnd w:id="32"/>
+            <w:r>
+              <w:rPr>
+                <w:rFonts w:cs="Times New Roman" w:ascii="Times New Roman" w:hAnsi="Times New Roman"/>
+                <w:sz w:val="20"/>
+                <w:szCs w:val="20"/>
+              </w:rPr>
+              <w:t>s</w:t>
+            </w:r>
+            <w:bookmarkStart w:id="33" w:name="__UnoMark__886_1210003980"/>
+            <w:bookmarkEnd w:id="33"/>
+          </w:p>
+          <w:p>
+            <w:pPr>
+              <w:pStyle w:val="Normal"/>
+              <w:spacing w:lineRule="auto" w:line="240" w:before="0" w:after="0"/>
+              <w:rPr>
+                <w:rFonts w:ascii="Times New Roman" w:hAnsi="Times New Roman" w:cs="Times New Roman"/>
+                <w:sz w:val="20"/>
+                <w:szCs w:val="20"/>
+              </w:rPr>
+            </w:pPr>
+            <w:r>
+              <w:rPr>
+                <w:rFonts w:cs="Times New Roman" w:ascii="Times New Roman" w:hAnsi="Times New Roman"/>
+                <w:sz w:val="20"/>
+                <w:szCs w:val="20"/>
+              </w:rPr>
+            </w:r>
           </w:p>
         </w:tc>
       </w:tr>
@@ -898,26 +874,7 @@
                 <w:sz w:val="20"/>
                 <w:szCs w:val="20"/>
               </w:rPr>
-              <w:t>Certificates:</w:t>
-            </w:r>
-          </w:p>
-          <w:p>
-            <w:pPr>
-              <w:pStyle w:val="Normal"/>
-              <w:spacing w:lineRule="auto" w:line="240" w:before="0" w:after="0"/>
-              <w:ind w:left="-108" w:hanging="0"/>
-              <w:rPr>
-                <w:rFonts w:ascii="Times New Roman" w:hAnsi="Times New Roman" w:cs="Times New Roman"/>
-                <w:sz w:val="20"/>
-                <w:szCs w:val="20"/>
-              </w:rPr>
-            </w:pPr>
-            <w:r>
-              <w:rPr>
-                <w:rFonts w:cs="Times New Roman" w:ascii="Times New Roman" w:hAnsi="Times New Roman"/>
-                <w:sz w:val="20"/>
-                <w:szCs w:val="20"/>
-              </w:rPr>
+              <w:t>Published Work:</w:t>
             </w:r>
           </w:p>
         </w:tc>
@@ -936,34 +893,65 @@
             <w:pPr>
               <w:pStyle w:val="Normal"/>
               <w:spacing w:lineRule="auto" w:line="240" w:before="0" w:after="0"/>
-              <w:ind w:left="792" w:hanging="792"/>
-              <w:jc w:val="center"/>
               <w:rPr/>
             </w:pPr>
-            <w:r>
-              <w:rPr>
-                <w:rFonts w:cs="Times New Roman" w:ascii="Times New Roman" w:hAnsi="Times New Roman"/>
-                <w:sz w:val="20"/>
-                <w:szCs w:val="20"/>
-              </w:rPr>
-              <w:t>Introduction to MongoDB, MongoDB University, 2017</w:t>
-            </w:r>
+            <w:hyperlink r:id="rId4">
+              <w:r>
+                <w:rPr>
+                  <w:rStyle w:val="InternetLink"/>
+                  <w:rFonts w:cs="Times New Roman" w:ascii="Times New Roman" w:hAnsi="Times New Roman"/>
+                  <w:i/>
+                  <w:sz w:val="20"/>
+                  <w:szCs w:val="20"/>
+                  <w:u w:val="single"/>
+                </w:rPr>
+                <w:t>Deploy Rails BlueBook, 2014</w:t>
+              </w:r>
+            </w:hyperlink>
+            <w:r>
+              <w:rPr>
+                <w:rFonts w:cs="Times New Roman" w:ascii="Times New Roman" w:hAnsi="Times New Roman"/>
+                <w:i w:val="false"/>
+                <w:iCs w:val="false"/>
+                <w:sz w:val="20"/>
+                <w:szCs w:val="20"/>
+                <w:u w:val="none"/>
+              </w:rPr>
+              <w:t xml:space="preserve">  </w:t>
+            </w:r>
+            <w:hyperlink r:id="rId5">
+              <w:r>
+                <w:rPr>
+                  <w:rStyle w:val="InternetLink"/>
+                  <w:rFonts w:cs="Times New Roman" w:ascii="Times New Roman" w:hAnsi="Times New Roman"/>
+                  <w:i/>
+                  <w:sz w:val="20"/>
+                  <w:szCs w:val="20"/>
+                  <w:u w:val="single"/>
+                </w:rPr>
+                <w:t>Automate PHP Deploys, 2014</w:t>
+              </w:r>
+            </w:hyperlink>
           </w:p>
           <w:p>
             <w:pPr>
               <w:pStyle w:val="Normal"/>
               <w:spacing w:lineRule="auto" w:line="240" w:before="0" w:after="0"/>
-              <w:ind w:left="792" w:hanging="792"/>
-              <w:jc w:val="center"/>
-              <w:rPr/>
+              <w:rPr>
+                <w:rFonts w:ascii="Times New Roman" w:hAnsi="Times New Roman" w:cs="Times New Roman"/>
+                <w:i/>
+                <w:i/>
+                <w:sz w:val="20"/>
+                <w:szCs w:val="20"/>
+              </w:rPr>
             </w:pPr>
             <w:r>
               <w:rPr>
                 <w:rFonts w:cs="Times New Roman" w:ascii="Times New Roman" w:hAnsi="Times New Roman"/>
-                <w:sz w:val="20"/>
-                <w:szCs w:val="20"/>
-              </w:rPr>
-              <w:t>Software as a Service (SaaS), University of California, Berkeley (Edx.org), 2013</w:t>
+                <w:i/>
+                <w:sz w:val="20"/>
+                <w:szCs w:val="20"/>
+              </w:rPr>
             </w:r>
           </w:p>
         </w:tc>
@@ -998,7 +986,7 @@
                 <w:sz w:val="20"/>
                 <w:szCs w:val="20"/>
               </w:rPr>
-              <w:t>Associations / Awards:</w:t>
+              <w:t>Certificates:</w:t>
             </w:r>
           </w:p>
           <w:p>
@@ -1036,9 +1024,12 @@
             <w:pPr>
               <w:pStyle w:val="Normal"/>
               <w:spacing w:lineRule="auto" w:line="240" w:before="0" w:after="0"/>
-              <w:ind w:hanging="0"/>
-              <w:jc w:val="center"/>
-              <w:rPr/>
+              <w:ind w:left="792" w:hanging="792"/>
+              <w:rPr>
+                <w:rFonts w:ascii="Times New Roman" w:hAnsi="Times New Roman" w:cs="Times New Roman"/>
+                <w:sz w:val="20"/>
+                <w:szCs w:val="20"/>
+              </w:rPr>
             </w:pPr>
             <w:r>
               <w:rPr>
@@ -1046,43 +1037,7 @@
                 <w:sz w:val="20"/>
                 <w:szCs w:val="20"/>
               </w:rPr>
-              <w:t>GeekBeacon Fest (</w:t>
-            </w:r>
-            <w:r>
-              <w:rPr>
-                <w:rFonts w:eastAsia="SimSun" w:cs="Times New Roman" w:ascii="Times New Roman" w:hAnsi="Times New Roman"/>
-                <w:color w:val="auto"/>
-                <w:kern w:val="0"/>
-                <w:sz w:val="20"/>
-                <w:szCs w:val="20"/>
-                <w:lang w:val="en-US" w:eastAsia="en-US" w:bidi="ar-SA"/>
-              </w:rPr>
-              <w:t>volunteer</w:t>
-            </w:r>
-            <w:r>
-              <w:rPr>
-                <w:rFonts w:cs="Times New Roman" w:ascii="Times New Roman" w:hAnsi="Times New Roman"/>
-                <w:sz w:val="20"/>
-                <w:szCs w:val="20"/>
-              </w:rPr>
-              <w:t>)</w:t>
-            </w:r>
-          </w:p>
-          <w:p>
-            <w:pPr>
-              <w:pStyle w:val="Normal"/>
-              <w:spacing w:lineRule="auto" w:line="240" w:before="0" w:after="0"/>
-              <w:ind w:hanging="0"/>
-              <w:jc w:val="center"/>
-              <w:rPr/>
-            </w:pPr>
-            <w:r>
-              <w:rPr>
-                <w:rFonts w:cs="Times New Roman" w:ascii="Times New Roman" w:hAnsi="Times New Roman"/>
-                <w:sz w:val="20"/>
-                <w:szCs w:val="20"/>
-              </w:rPr>
-              <w:t>Linux Kernel Contributor</w:t>
+              <w:t>Introduction to MongoDB, MongoDB University, 2017</w:t>
             </w:r>
           </w:p>
           <w:p>
@@ -1090,8 +1045,11 @@
               <w:pStyle w:val="Normal"/>
               <w:spacing w:lineRule="auto" w:line="240" w:before="0" w:after="0"/>
               <w:ind w:left="792" w:hanging="792"/>
-              <w:jc w:val="center"/>
-              <w:rPr/>
+              <w:rPr>
+                <w:rFonts w:ascii="Times New Roman" w:hAnsi="Times New Roman" w:cs="Times New Roman"/>
+                <w:sz w:val="20"/>
+                <w:szCs w:val="20"/>
+              </w:rPr>
             </w:pPr>
             <w:r>
               <w:rPr>
@@ -1099,7 +1057,7 @@
                 <w:sz w:val="20"/>
                 <w:szCs w:val="20"/>
               </w:rPr>
-              <w:t>Member of SIAM</w:t>
+              <w:t>Software as a Service (SaaS), University of California, Berkeley (Edx.org), 2013</w:t>
             </w:r>
           </w:p>
           <w:p>
@@ -1107,9 +1065,148 @@
               <w:pStyle w:val="Normal"/>
               <w:spacing w:lineRule="auto" w:line="240" w:before="0" w:after="0"/>
               <w:ind w:left="792" w:hanging="792"/>
-              <w:jc w:val="center"/>
+              <w:rPr>
+                <w:rFonts w:ascii="Times New Roman" w:hAnsi="Times New Roman" w:cs="Times New Roman"/>
+                <w:sz w:val="20"/>
+                <w:szCs w:val="20"/>
+              </w:rPr>
+            </w:pPr>
+            <w:r>
+              <w:rPr>
+                <w:rFonts w:cs="Times New Roman" w:ascii="Times New Roman" w:hAnsi="Times New Roman"/>
+                <w:sz w:val="20"/>
+                <w:szCs w:val="20"/>
+              </w:rPr>
+            </w:r>
+          </w:p>
+        </w:tc>
+      </w:tr>
+      <w:tr>
+        <w:trPr/>
+        <w:tc>
+          <w:tcPr>
+            <w:tcW w:w="2149" w:type="dxa"/>
+            <w:tcBorders>
+              <w:top w:val="nil"/>
+              <w:left w:val="nil"/>
+              <w:bottom w:val="nil"/>
+              <w:right w:val="nil"/>
+            </w:tcBorders>
+            <w:shd w:fill="auto" w:val="clear"/>
+          </w:tcPr>
+          <w:p>
+            <w:pPr>
+              <w:pStyle w:val="Normal"/>
+              <w:spacing w:lineRule="auto" w:line="240" w:before="0" w:after="0"/>
+              <w:ind w:left="-108" w:hanging="0"/>
+              <w:rPr>
+                <w:rFonts w:ascii="Times New Roman" w:hAnsi="Times New Roman" w:cs="Times New Roman"/>
+                <w:sz w:val="20"/>
+                <w:szCs w:val="20"/>
+              </w:rPr>
+            </w:pPr>
+            <w:r>
+              <w:rPr>
+                <w:rFonts w:cs="Times New Roman" w:ascii="Times New Roman" w:hAnsi="Times New Roman"/>
+                <w:sz w:val="20"/>
+                <w:szCs w:val="20"/>
+              </w:rPr>
+              <w:t>Associations / Awards:</w:t>
+            </w:r>
+          </w:p>
+          <w:p>
+            <w:pPr>
+              <w:pStyle w:val="Normal"/>
+              <w:spacing w:lineRule="auto" w:line="240" w:before="0" w:after="0"/>
+              <w:ind w:left="-108" w:hanging="0"/>
+              <w:rPr>
+                <w:rFonts w:ascii="Times New Roman" w:hAnsi="Times New Roman" w:cs="Times New Roman"/>
+                <w:sz w:val="20"/>
+                <w:szCs w:val="20"/>
+              </w:rPr>
+            </w:pPr>
+            <w:r>
+              <w:rPr>
+                <w:rFonts w:cs="Times New Roman" w:ascii="Times New Roman" w:hAnsi="Times New Roman"/>
+                <w:sz w:val="20"/>
+                <w:szCs w:val="20"/>
+              </w:rPr>
+            </w:r>
+          </w:p>
+        </w:tc>
+        <w:tc>
+          <w:tcPr>
+            <w:tcW w:w="7210" w:type="dxa"/>
+            <w:tcBorders>
+              <w:top w:val="nil"/>
+              <w:left w:val="nil"/>
+              <w:bottom w:val="nil"/>
+              <w:right w:val="nil"/>
+            </w:tcBorders>
+            <w:shd w:fill="auto" w:val="clear"/>
+          </w:tcPr>
+          <w:p>
+            <w:pPr>
+              <w:pStyle w:val="Normal"/>
+              <w:spacing w:lineRule="auto" w:line="240" w:before="0" w:after="0"/>
+              <w:ind w:left="792" w:hanging="792"/>
               <w:rPr/>
             </w:pPr>
+            <w:hyperlink r:id="rId6">
+              <w:r>
+                <w:rPr>
+                  <w:rStyle w:val="InternetLink"/>
+                  <w:rFonts w:cs="Times New Roman" w:ascii="Times New Roman" w:hAnsi="Times New Roman"/>
+                  <w:sz w:val="20"/>
+                  <w:szCs w:val="20"/>
+                </w:rPr>
+                <w:t>LeetCode Oct 17 2019 100% Smallest Memory Usage For All C++ Submissions Accomplishment</w:t>
+              </w:r>
+            </w:hyperlink>
+          </w:p>
+          <w:p>
+            <w:pPr>
+              <w:pStyle w:val="Normal"/>
+              <w:spacing w:lineRule="auto" w:line="240" w:before="0" w:after="0"/>
+              <w:ind w:left="792" w:hanging="792"/>
+              <w:rPr>
+                <w:rFonts w:ascii="Times New Roman" w:hAnsi="Times New Roman" w:cs="Times New Roman"/>
+                <w:sz w:val="20"/>
+                <w:szCs w:val="20"/>
+              </w:rPr>
+            </w:pPr>
+            <w:r>
+              <w:rPr>
+                <w:rFonts w:cs="Times New Roman" w:ascii="Times New Roman" w:hAnsi="Times New Roman"/>
+                <w:sz w:val="20"/>
+                <w:szCs w:val="20"/>
+              </w:rPr>
+              <w:t>Linux Kernel Contributor</w:t>
+            </w:r>
+          </w:p>
+          <w:p>
+            <w:pPr>
+              <w:pStyle w:val="Normal"/>
+              <w:spacing w:lineRule="auto" w:line="240" w:before="0" w:after="0"/>
+              <w:ind w:left="792" w:hanging="792"/>
+              <w:rPr/>
+            </w:pPr>
+            <w:r>
+              <w:rPr>
+                <w:rFonts w:cs="Times New Roman" w:ascii="Times New Roman" w:hAnsi="Times New Roman"/>
+                <w:sz w:val="20"/>
+                <w:szCs w:val="20"/>
+              </w:rPr>
+              <w:t>Member of SIAM</w:t>
+            </w:r>
+          </w:p>
+          <w:p>
+            <w:pPr>
+              <w:pStyle w:val="Normal"/>
+              <w:spacing w:lineRule="auto" w:line="240" w:before="0" w:after="0"/>
+              <w:ind w:left="792" w:hanging="792"/>
+              <w:rPr/>
+            </w:pPr>
             <w:r>
               <w:rPr>
                 <w:rFonts w:cs="Times New Roman" w:ascii="Times New Roman" w:hAnsi="Times New Roman"/>
@@ -1118,32 +1215,32 @@
               </w:rPr>
               <w:t>2013 Dean’s List / Bobcat Scholarship</w:t>
             </w:r>
-            <w:bookmarkStart w:id="22" w:name="__UnoMark__2975_1289641553"/>
-            <w:bookmarkStart w:id="23" w:name="__UnoMark__2980_1289641553"/>
-            <w:bookmarkStart w:id="24" w:name="__UnoMark__3000_1289641553"/>
-            <w:bookmarkStart w:id="25" w:name="__UnoMark__2998_1289641553"/>
-            <w:bookmarkStart w:id="26" w:name="__UnoMark__2996_1289641553"/>
-            <w:bookmarkStart w:id="27" w:name="__UnoMark__2994_1289641553"/>
-            <w:bookmarkStart w:id="28" w:name="__UnoMark__2992_1289641553"/>
-            <w:bookmarkStart w:id="29" w:name="__UnoMark__2990_1289641553"/>
-            <w:bookmarkStart w:id="30" w:name="__UnoMark__2988_1289641553"/>
-            <w:bookmarkStart w:id="31" w:name="__UnoMark__2985_1289641553"/>
-            <w:bookmarkStart w:id="32" w:name="__UnoMark__2984_1289641553"/>
-            <w:bookmarkStart w:id="33" w:name="__UnoMark__2981_1289641553"/>
-            <w:bookmarkStart w:id="34" w:name="__UnoMark__2978_1289641553"/>
-            <w:bookmarkEnd w:id="22"/>
-            <w:bookmarkEnd w:id="23"/>
-            <w:bookmarkEnd w:id="24"/>
-            <w:bookmarkEnd w:id="25"/>
-            <w:bookmarkEnd w:id="26"/>
-            <w:bookmarkEnd w:id="27"/>
-            <w:bookmarkEnd w:id="28"/>
-            <w:bookmarkEnd w:id="29"/>
-            <w:bookmarkEnd w:id="30"/>
-            <w:bookmarkEnd w:id="31"/>
-            <w:bookmarkEnd w:id="32"/>
-            <w:bookmarkEnd w:id="33"/>
+            <w:bookmarkStart w:id="34" w:name="__UnoMark__2975_1289641553"/>
+            <w:bookmarkStart w:id="35" w:name="__UnoMark__3000_1289641553"/>
+            <w:bookmarkStart w:id="36" w:name="__UnoMark__2998_1289641553"/>
+            <w:bookmarkStart w:id="37" w:name="__UnoMark__2996_1289641553"/>
+            <w:bookmarkStart w:id="38" w:name="__UnoMark__2994_1289641553"/>
+            <w:bookmarkStart w:id="39" w:name="__UnoMark__2992_1289641553"/>
+            <w:bookmarkStart w:id="40" w:name="__UnoMark__2990_1289641553"/>
+            <w:bookmarkStart w:id="41" w:name="__UnoMark__2988_1289641553"/>
+            <w:bookmarkStart w:id="42" w:name="__UnoMark__2985_1289641553"/>
+            <w:bookmarkStart w:id="43" w:name="__UnoMark__2984_1289641553"/>
+            <w:bookmarkStart w:id="44" w:name="__UnoMark__2981_1289641553"/>
+            <w:bookmarkStart w:id="45" w:name="__UnoMark__2980_1289641553"/>
+            <w:bookmarkStart w:id="46" w:name="__UnoMark__2978_1289641553"/>
             <w:bookmarkEnd w:id="34"/>
+            <w:bookmarkEnd w:id="35"/>
+            <w:bookmarkEnd w:id="36"/>
+            <w:bookmarkEnd w:id="37"/>
+            <w:bookmarkEnd w:id="38"/>
+            <w:bookmarkEnd w:id="39"/>
+            <w:bookmarkEnd w:id="40"/>
+            <w:bookmarkEnd w:id="41"/>
+            <w:bookmarkEnd w:id="42"/>
+            <w:bookmarkEnd w:id="43"/>
+            <w:bookmarkEnd w:id="44"/>
+            <w:bookmarkEnd w:id="45"/>
+            <w:bookmarkEnd w:id="46"/>
           </w:p>
         </w:tc>
       </w:tr>
@@ -1209,10 +1306,10 @@
         <w:spacing w:lineRule="auto" w:line="240" w:before="0" w:after="0"/>
         <w:rPr/>
       </w:pPr>
-      <w:hyperlink r:id="rId5">
+      <w:hyperlink r:id="rId7">
         <w:r>
           <w:rPr>
-            <w:rStyle w:val="VisitedInternetLink"/>
+            <w:rStyle w:val="FollowedHyperlink"/>
             <w:rFonts w:cs="Times New Roman" w:ascii="Times New Roman" w:hAnsi="Times New Roman"/>
             <w:sz w:val="20"/>
             <w:szCs w:val="20"/>
@@ -1228,8 +1325,8 @@
         </w:rPr>
         <w:t xml:space="preserve"> </w:t>
       </w:r>
-      <w:hyperlink r:id="rId6">
-        <w:bookmarkStart w:id="35" w:name="__DdeLink__412_1366296596"/>
+      <w:hyperlink r:id="rId8">
+        <w:bookmarkStart w:id="47" w:name="__DdeLink__412_1366296596"/>
         <w:r>
           <w:rPr>
             <w:rStyle w:val="InternetLink"/>
@@ -1240,7 +1337,7 @@
           <w:t>https://leetcode.com/submissions/detail/270863400/</w:t>
         </w:r>
       </w:hyperlink>
-      <w:bookmarkEnd w:id="35"/>
+      <w:bookmarkEnd w:id="47"/>
       <w:r>
         <w:rPr>
           <w:rFonts w:cs="Times New Roman" w:ascii="Times New Roman" w:hAnsi="Times New Roman"/>
@@ -1273,7 +1370,7 @@
         <w:rPr/>
         <w:t xml:space="preserve"> </w:t>
       </w:r>
-      <w:hyperlink r:id="rId7">
+      <w:hyperlink r:id="rId9">
         <w:r>
           <w:rPr>
             <w:rStyle w:val="InternetLink"/>
@@ -1312,7 +1409,7 @@
         </w:rPr>
         <w:t>Wrote a dotfile manager in Chef to manage packages, hostfiles, custom commands using Chef templates and package management tools. (</w:t>
       </w:r>
-      <w:hyperlink r:id="rId8">
+      <w:hyperlink r:id="rId10">
         <w:r>
           <w:rPr>
             <w:rStyle w:val="InternetLink"/>
@@ -1351,7 +1448,7 @@
         </w:rPr>
         <w:t>Wrote a frontend for YCombinator’s Hacker News in React with Create-React-App. (</w:t>
       </w:r>
-      <w:hyperlink r:id="rId9">
+      <w:hyperlink r:id="rId11">
         <w:r>
           <w:rPr>
             <w:rStyle w:val="InternetLink"/>
@@ -1390,7 +1487,7 @@
         </w:rPr>
         <w:t xml:space="preserve">Wrote a </w:t>
       </w:r>
-      <w:hyperlink r:id="rId10">
+      <w:hyperlink r:id="rId12">
         <w:r>
           <w:rPr>
             <w:rStyle w:val="InternetLink"/>
@@ -1429,7 +1526,7 @@
         </w:rPr>
         <w:t xml:space="preserve">Published, </w:t>
       </w:r>
-      <w:hyperlink r:id="rId11">
+      <w:hyperlink r:id="rId13">
         <w:r>
           <w:rPr>
             <w:rStyle w:val="InternetLink"/>
@@ -1470,7 +1567,7 @@
         </w:rPr>
         <w:t xml:space="preserve">Published </w:t>
       </w:r>
-      <w:hyperlink r:id="rId12">
+      <w:hyperlink r:id="rId14">
         <w:r>
           <w:rPr>
             <w:rStyle w:val="InternetLink"/>
@@ -1564,7 +1661,7 @@
           <w:szCs w:val="20"/>
           <w:lang w:val="en-US" w:eastAsia="en-US" w:bidi="ar-SA"/>
         </w:rPr>
-        <w:t>Outreachy-Volunteer Linux Study</w:t>
+        <w:t>Outreachy Initial Intern</w:t>
       </w:r>
     </w:p>
     <w:p>
@@ -1581,6 +1678,7 @@
         </w:rPr>
         <w:tab/>
         <w:tab/>
+        <w:t xml:space="preserve">02/2020 – </w:t>
       </w:r>
       <w:r>
         <w:rPr>
@@ -1592,7 +1690,7 @@
           <w:szCs w:val="20"/>
           <w:lang w:val="en-US" w:eastAsia="en-US" w:bidi="ar-SA"/>
         </w:rPr>
-        <w:t>10/2020 – Present</w:t>
+        <w:t>05/2020</w:t>
       </w:r>
     </w:p>
     <w:p>
@@ -1616,218 +1714,9 @@
           <w:szCs w:val="20"/>
           <w:lang w:val="en-US" w:eastAsia="en-US" w:bidi="ar-SA"/>
         </w:rPr>
-        <w:t xml:space="preserve">Working with </w:t>
-      </w:r>
-      <w:hyperlink r:id="rId13">
-        <w:r>
-          <w:rPr>
-            <w:rStyle w:val="InternetLink"/>
-            <w:rFonts w:eastAsia="SimSun" w:cs="Times New Roman" w:ascii="Times New Roman" w:hAnsi="Times New Roman"/>
-            <w:b w:val="false"/>
-            <w:bCs w:val="false"/>
-            <w:color w:val="auto"/>
-            <w:kern w:val="0"/>
-            <w:sz w:val="20"/>
-            <w:szCs w:val="20"/>
-            <w:lang w:val="en-US" w:eastAsia="en-US" w:bidi="ar-SA"/>
-          </w:rPr>
-          <w:t>Vineeth Pillai</w:t>
-        </w:r>
-      </w:hyperlink>
-      <w:r>
-        <w:rPr>
-          <w:rFonts w:eastAsia="SimSun" w:cs="Times New Roman" w:ascii="Times New Roman" w:hAnsi="Times New Roman"/>
-          <w:b w:val="false"/>
-          <w:bCs w:val="false"/>
-          <w:color w:val="auto"/>
-          <w:kern w:val="0"/>
-          <w:sz w:val="20"/>
-          <w:szCs w:val="20"/>
-          <w:lang w:val="en-US" w:eastAsia="en-US" w:bidi="ar-SA"/>
-        </w:rPr>
-        <w:t xml:space="preserve"> to learn Linux internals with a focus on the kernel scheduler.</w:t>
-      </w:r>
-    </w:p>
-    <w:p>
-      <w:pPr>
-        <w:pStyle w:val="Footer"/>
-        <w:numPr>
-          <w:ilvl w:val="0"/>
-          <w:numId w:val="3"/>
-        </w:numPr>
-        <w:ind w:left="446" w:hanging="360"/>
-        <w:rPr/>
-      </w:pPr>
-      <w:r>
-        <w:rPr>
-          <w:rFonts w:eastAsia="SimSun" w:cs="Times New Roman" w:ascii="Times New Roman" w:hAnsi="Times New Roman"/>
-          <w:b w:val="false"/>
-          <w:bCs w:val="false"/>
-          <w:color w:val="auto"/>
-          <w:kern w:val="0"/>
-          <w:sz w:val="20"/>
-          <w:szCs w:val="20"/>
-          <w:lang w:val="en-US" w:eastAsia="en-US" w:bidi="ar-SA"/>
-        </w:rPr>
-        <w:t>Intending to work on the new Core Scheduling feature being mainlined into the Linux kernel with a focus on testing and analyzing performance benefits of the Core Scheduling feature.</w:t>
-      </w:r>
-    </w:p>
-    <w:p>
-      <w:pPr>
-        <w:pStyle w:val="Footer"/>
-        <w:numPr>
-          <w:ilvl w:val="0"/>
-          <w:numId w:val="3"/>
-        </w:numPr>
-        <w:ind w:left="446" w:hanging="360"/>
-        <w:rPr/>
-      </w:pPr>
-      <w:r>
-        <w:rPr>
-          <w:rFonts w:eastAsia="SimSun" w:cs="Times New Roman" w:ascii="Times New Roman" w:hAnsi="Times New Roman"/>
-          <w:b w:val="false"/>
-          <w:bCs w:val="false"/>
-          <w:color w:val="auto"/>
-          <w:kern w:val="0"/>
-          <w:sz w:val="20"/>
-          <w:szCs w:val="20"/>
-          <w:lang w:val="en-US" w:eastAsia="en-US" w:bidi="ar-SA"/>
-        </w:rPr>
-        <w:t>Core Scheduling is a project to make Hyperthreading/SMT safer with current CPU vulnerabilities by using tagged CGroups to assign trusted tasks to run on the same CPU core. This allows large data center deployments to reduce the performance loss from current CPU mitigations.</w:t>
-      </w:r>
-    </w:p>
-    <w:p>
-      <w:pPr>
-        <w:pStyle w:val="Footer"/>
-        <w:numPr>
-          <w:ilvl w:val="0"/>
-          <w:numId w:val="3"/>
-        </w:numPr>
-        <w:ind w:left="446" w:hanging="360"/>
-        <w:rPr/>
-      </w:pPr>
-      <w:r>
-        <w:rPr>
-          <w:rFonts w:eastAsia="SimSun" w:cs="Times New Roman" w:ascii="Times New Roman" w:hAnsi="Times New Roman"/>
-          <w:b w:val="false"/>
-          <w:bCs w:val="false"/>
-          <w:color w:val="auto"/>
-          <w:kern w:val="0"/>
-          <w:sz w:val="20"/>
-          <w:szCs w:val="20"/>
-          <w:lang w:val="en-US" w:eastAsia="en-US" w:bidi="ar-SA"/>
-        </w:rPr>
-        <w:t xml:space="preserve">Article on Core Scheduling: </w:t>
-      </w:r>
-      <w:r>
-        <w:rPr>
-          <w:rStyle w:val="InternetLink"/>
-          <w:rFonts w:eastAsia="SimSun" w:cs="Times New Roman" w:ascii="Times New Roman" w:hAnsi="Times New Roman"/>
-          <w:b w:val="false"/>
-          <w:bCs w:val="false"/>
-          <w:color w:val="auto"/>
-          <w:kern w:val="0"/>
-          <w:sz w:val="20"/>
-          <w:szCs w:val="20"/>
-          <w:lang w:val="en-US" w:eastAsia="en-US" w:bidi="ar-SA"/>
-        </w:rPr>
-        <w:t>https://www.phoronix.com/scan.php?page=news_item&amp;px=Google-Core-Scheduling-v9</w:t>
-      </w:r>
-    </w:p>
-    <w:p>
-      <w:pPr>
-        <w:pStyle w:val="Footer"/>
-        <w:numPr>
-          <w:ilvl w:val="0"/>
-          <w:numId w:val="0"/>
-        </w:numPr>
-        <w:ind w:left="806" w:hanging="0"/>
-        <w:rPr/>
-      </w:pPr>
-      <w:r>
-        <w:rPr/>
-      </w:r>
-    </w:p>
-    <w:p>
-      <w:pPr>
-        <w:pStyle w:val="Footer"/>
-        <w:rPr>
-          <w:rFonts w:ascii="Times New Roman" w:hAnsi="Times New Roman" w:eastAsia="SimSun" w:cs="Times New Roman"/>
-          <w:b/>
-          <w:b/>
-          <w:color w:val="auto"/>
-          <w:kern w:val="0"/>
-          <w:sz w:val="20"/>
-          <w:szCs w:val="20"/>
-          <w:lang w:val="en-US" w:eastAsia="en-US" w:bidi="ar-SA"/>
-        </w:rPr>
-      </w:pPr>
-      <w:r>
-        <w:rPr>
-          <w:rFonts w:eastAsia="SimSun" w:cs="Times New Roman" w:ascii="Times New Roman" w:hAnsi="Times New Roman"/>
-          <w:b/>
-          <w:color w:val="auto"/>
-          <w:kern w:val="0"/>
-          <w:sz w:val="20"/>
-          <w:szCs w:val="20"/>
-          <w:lang w:val="en-US" w:eastAsia="en-US" w:bidi="ar-SA"/>
-        </w:rPr>
-        <w:t>Outreachy Initial Intern</w:t>
-      </w:r>
-    </w:p>
-    <w:p>
-      <w:pPr>
-        <w:pStyle w:val="Footer"/>
-        <w:rPr/>
-      </w:pPr>
-      <w:r>
-        <w:rPr>
-          <w:rFonts w:cs="Times New Roman" w:ascii="Times New Roman" w:hAnsi="Times New Roman"/>
-          <w:b/>
-          <w:sz w:val="20"/>
-          <w:szCs w:val="20"/>
-        </w:rPr>
-        <w:tab/>
-        <w:tab/>
-        <w:t xml:space="preserve">02/2020 – </w:t>
-      </w:r>
-      <w:r>
-        <w:rPr>
-          <w:rFonts w:eastAsia="SimSun" w:cs="Times New Roman" w:ascii="Times New Roman" w:hAnsi="Times New Roman"/>
-          <w:b/>
-          <w:color w:val="auto"/>
-          <w:kern w:val="0"/>
-          <w:sz w:val="20"/>
-          <w:szCs w:val="20"/>
-          <w:lang w:val="en-US" w:eastAsia="en-US" w:bidi="ar-SA"/>
-        </w:rPr>
-        <w:t>05/2020</w:t>
-      </w:r>
-    </w:p>
-    <w:p>
-      <w:pPr>
-        <w:pStyle w:val="Footer"/>
-        <w:numPr>
-          <w:ilvl w:val="0"/>
-          <w:numId w:val="3"/>
-        </w:numPr>
-        <w:ind w:left="446" w:hanging="360"/>
-        <w:rPr/>
-      </w:pPr>
-      <w:r>
-        <w:rPr>
-          <w:rFonts w:eastAsia="SimSun" w:cs="Times New Roman" w:ascii="Times New Roman" w:hAnsi="Times New Roman"/>
-          <w:b w:val="false"/>
-          <w:bCs w:val="false"/>
-          <w:color w:val="auto"/>
-          <w:kern w:val="0"/>
-          <w:sz w:val="20"/>
-          <w:szCs w:val="20"/>
-          <w:lang w:val="en-US" w:eastAsia="en-US" w:bidi="ar-SA"/>
-        </w:rPr>
         <w:t xml:space="preserve">Worked with </w:t>
       </w:r>
-      <w:hyperlink r:id="rId14">
+      <w:hyperlink r:id="rId15">
         <w:r>
           <w:rPr>
             <w:rStyle w:val="InternetLink"/>
@@ -1856,7 +1745,7 @@
         </w:rPr>
         <w:t xml:space="preserve">, </w:t>
       </w:r>
-      <w:hyperlink r:id="rId15">
+      <w:hyperlink r:id="rId16">
         <w:r>
           <w:rPr>
             <w:rStyle w:val="InternetLink"/>
@@ -1906,7 +1795,7 @@
         </w:rPr>
         <w:t xml:space="preserve"> </w:t>
       </w:r>
-      <w:hyperlink r:id="rId16">
+      <w:hyperlink r:id="rId17">
         <w:r>
           <w:rPr>
             <w:rStyle w:val="InternetLink"/>
@@ -1959,7 +1848,7 @@
         </w:rPr>
         <w:t xml:space="preserve">Contributed documentation to the </w:t>
       </w:r>
-      <w:hyperlink r:id="rId17">
+      <w:hyperlink r:id="rId18">
         <w:r>
           <w:rPr>
             <w:rStyle w:val="InternetLink"/>
@@ -2808,8 +2697,8 @@
         </w:rPr>
         <w:t xml:space="preserve">Studied research papers and articles on cloud computing including Google File System, Google BigTable, </w:t>
       </w:r>
-      <w:bookmarkStart w:id="36" w:name="firstHeading"/>
-      <w:bookmarkEnd w:id="36"/>
+      <w:bookmarkStart w:id="48" w:name="firstHeading"/>
+      <w:bookmarkEnd w:id="48"/>
       <w:r>
         <w:rPr>
           <w:rFonts w:cs="Times New Roman" w:ascii="Times New Roman" w:hAnsi="Times New Roman"/>
@@ -3051,9 +2940,9 @@
       </w:r>
     </w:p>
     <w:sectPr>
-      <w:headerReference w:type="default" r:id="rId18"/>
-      <w:headerReference w:type="first" r:id="rId19"/>
-      <w:footerReference w:type="default" r:id="rId20"/>
+      <w:headerReference w:type="default" r:id="rId19"/>
+      <w:headerReference w:type="first" r:id="rId20"/>
+      <w:footerReference w:type="default" r:id="rId21"/>
       <w:type w:val="nextPage"/>
       <w:pgSz w:w="12240" w:h="15840"/>
       <w:pgMar w:left="1440" w:right="1440" w:header="720" w:top="1440" w:footer="720" w:bottom="1440" w:gutter="0"/>
@@ -3080,30 +2969,7 @@
       <w:rPr>
         <w:rFonts w:cs="Times New Roman" w:ascii="Times New Roman" w:hAnsi="Times New Roman"/>
       </w:rPr>
-      <w:t xml:space="preserve">Redondo Beach, CA • </w:t>
-    </w:r>
-    <w:r>
-      <w:rPr>
-        <w:rFonts w:cs="Times New Roman" w:ascii="Times New Roman" w:hAnsi="Times New Roman"/>
-      </w:rPr>
-      <w:t>(</w:t>
-    </w:r>
-    <w:r>
-      <w:rPr>
-        <w:rFonts w:eastAsia="SimSun" w:cs="Times New Roman" w:ascii="Times New Roman" w:hAnsi="Times New Roman"/>
-        <w:color w:val="auto"/>
-        <w:kern w:val="0"/>
-        <w:sz w:val="22"/>
-        <w:szCs w:val="22"/>
-        <w:lang w:val="en-US" w:eastAsia="en-US" w:bidi="ar-SA"/>
-      </w:rPr>
-      <w:t>310) 750-7322</w:t>
-    </w:r>
-    <w:r>
-      <w:rPr>
-        <w:rFonts w:cs="Times New Roman" w:ascii="Times New Roman" w:hAnsi="Times New Roman"/>
-      </w:rPr>
-      <w:t xml:space="preserve"> • </w:t>
+      <w:t xml:space="preserve">Redondo Beach, CA • (424) 254-8327 • </w:t>
     </w:r>
     <w:hyperlink r:id="rId1">
       <w:r>
@@ -3163,9 +3029,9 @@
         </w:rPr>
         <w:t>John B. Wyatt IV</w:t>
       </w:r>
-      <w:bookmarkStart w:id="37" w:name="_Hlk516763694"/>
-      <w:bookmarkStart w:id="38" w:name="_Hlk516763692"/>
-      <w:bookmarkStart w:id="39" w:name="_Hlk516763693"/>
+      <w:bookmarkStart w:id="49" w:name="_Hlk516763693"/>
+      <w:bookmarkStart w:id="50" w:name="_Hlk516763694"/>
+      <w:bookmarkStart w:id="51" w:name="_Hlk516763692"/>
       <w:r>
         <w:rPr>
           <w:rStyle w:val="InternetLink"/>
@@ -3303,12 +3169,12 @@
       </w:rPr>
       <w:t>Redondo Beach, CA • (</w:t>
     </w:r>
-    <w:bookmarkStart w:id="40" w:name="__UnoMark__319_1501542396"/>
-    <w:bookmarkStart w:id="41" w:name="__UnoMark__318_1501542396"/>
-    <w:bookmarkStart w:id="42" w:name="__UnoMark__317_1501542396"/>
-    <w:bookmarkEnd w:id="40"/>
-    <w:bookmarkEnd w:id="41"/>
-    <w:bookmarkEnd w:id="42"/>
+    <w:bookmarkStart w:id="52" w:name="__UnoMark__317_1501542396"/>
+    <w:bookmarkStart w:id="53" w:name="__UnoMark__318_1501542396"/>
+    <w:bookmarkStart w:id="54" w:name="__UnoMark__319_1501542396"/>
+    <w:bookmarkEnd w:id="52"/>
+    <w:bookmarkEnd w:id="53"/>
+    <w:bookmarkEnd w:id="54"/>
     <w:r>
       <w:rPr>
         <w:rFonts w:cs="Times New Roman" w:ascii="Times New Roman" w:hAnsi="Times New Roman"/>
@@ -3317,8 +3183,8 @@
       </w:rPr>
       <w:t>3</w:t>
     </w:r>
-    <w:bookmarkStart w:id="43" w:name="__UnoMark__320_1501542396"/>
-    <w:bookmarkEnd w:id="43"/>
+    <w:bookmarkStart w:id="55" w:name="__UnoMark__320_1501542396"/>
+    <w:bookmarkEnd w:id="55"/>
     <w:r>
       <w:rPr>
         <w:rFonts w:cs="Times New Roman" w:ascii="Times New Roman" w:hAnsi="Times New Roman"/>
@@ -3327,8 +3193,8 @@
       </w:rPr>
       <w:t>1</w:t>
     </w:r>
-    <w:bookmarkStart w:id="44" w:name="__UnoMark__321_1501542396"/>
-    <w:bookmarkEnd w:id="44"/>
+    <w:bookmarkStart w:id="56" w:name="__UnoMark__321_1501542396"/>
+    <w:bookmarkEnd w:id="56"/>
     <w:r>
       <w:rPr>
         <w:rFonts w:cs="Times New Roman" w:ascii="Times New Roman" w:hAnsi="Times New Roman"/>
@@ -3337,8 +3203,8 @@
       </w:rPr>
       <w:t>0</w:t>
     </w:r>
-    <w:bookmarkStart w:id="45" w:name="__UnoMark__322_1501542396"/>
-    <w:bookmarkEnd w:id="45"/>
+    <w:bookmarkStart w:id="57" w:name="__UnoMark__322_1501542396"/>
+    <w:bookmarkEnd w:id="57"/>
     <w:r>
       <w:rPr>
         <w:rFonts w:cs="Times New Roman" w:ascii="Times New Roman" w:hAnsi="Times New Roman"/>
@@ -3347,8 +3213,8 @@
       </w:rPr>
       <w:t>) 7</w:t>
     </w:r>
-    <w:bookmarkStart w:id="46" w:name="__UnoMark__323_1501542396"/>
-    <w:bookmarkEnd w:id="46"/>
+    <w:bookmarkStart w:id="58" w:name="__UnoMark__323_1501542396"/>
+    <w:bookmarkEnd w:id="58"/>
     <w:r>
       <w:rPr>
         <w:rFonts w:cs="Times New Roman" w:ascii="Times New Roman" w:hAnsi="Times New Roman"/>
@@ -3357,8 +3223,8 @@
       </w:rPr>
       <w:t>5</w:t>
     </w:r>
-    <w:bookmarkStart w:id="47" w:name="__UnoMark__324_1501542396"/>
-    <w:bookmarkEnd w:id="47"/>
+    <w:bookmarkStart w:id="59" w:name="__UnoMark__324_1501542396"/>
+    <w:bookmarkEnd w:id="59"/>
     <w:r>
       <w:rPr>
         <w:rFonts w:cs="Times New Roman" w:ascii="Times New Roman" w:hAnsi="Times New Roman"/>
@@ -3367,8 +3233,8 @@
       </w:rPr>
       <w:t>0</w:t>
     </w:r>
-    <w:bookmarkStart w:id="48" w:name="__UnoMark__325_1501542396"/>
-    <w:bookmarkEnd w:id="48"/>
+    <w:bookmarkStart w:id="60" w:name="__UnoMark__325_1501542396"/>
+    <w:bookmarkEnd w:id="60"/>
     <w:r>
       <w:rPr>
         <w:rFonts w:cs="Times New Roman" w:ascii="Times New Roman" w:hAnsi="Times New Roman"/>
@@ -3377,8 +3243,8 @@
       </w:rPr>
       <w:t>-</w:t>
     </w:r>
-    <w:bookmarkStart w:id="49" w:name="__UnoMark__326_1501542396"/>
-    <w:bookmarkEnd w:id="49"/>
+    <w:bookmarkStart w:id="61" w:name="__UnoMark__326_1501542396"/>
+    <w:bookmarkEnd w:id="61"/>
     <w:r>
       <w:rPr>
         <w:rFonts w:cs="Times New Roman" w:ascii="Times New Roman" w:hAnsi="Times New Roman"/>
@@ -3387,8 +3253,8 @@
       </w:rPr>
       <w:t>7</w:t>
     </w:r>
-    <w:bookmarkStart w:id="50" w:name="__UnoMark__327_1501542396"/>
-    <w:bookmarkEnd w:id="50"/>
+    <w:bookmarkStart w:id="62" w:name="__UnoMark__327_1501542396"/>
+    <w:bookmarkEnd w:id="62"/>
     <w:r>
       <w:rPr>
         <w:rFonts w:cs="Times New Roman" w:ascii="Times New Roman" w:hAnsi="Times New Roman"/>
@@ -3397,8 +3263,8 @@
       </w:rPr>
       <w:t>3</w:t>
     </w:r>
-    <w:bookmarkStart w:id="51" w:name="__UnoMark__328_1501542396"/>
-    <w:bookmarkEnd w:id="51"/>
+    <w:bookmarkStart w:id="63" w:name="__UnoMark__328_1501542396"/>
+    <w:bookmarkEnd w:id="63"/>
     <w:r>
       <w:rPr>
         <w:rFonts w:cs="Times New Roman" w:ascii="Times New Roman" w:hAnsi="Times New Roman"/>
@@ -3407,8 +3273,8 @@
       </w:rPr>
       <w:t>2</w:t>
     </w:r>
-    <w:bookmarkStart w:id="52" w:name="__UnoMark__329_1501542396"/>
-    <w:bookmarkEnd w:id="52"/>
+    <w:bookmarkStart w:id="64" w:name="__UnoMark__329_1501542396"/>
+    <w:bookmarkEnd w:id="64"/>
     <w:r>
       <w:rPr>
         <w:rFonts w:cs="Times New Roman" w:ascii="Times New Roman" w:hAnsi="Times New Roman"/>
@@ -3417,8 +3283,8 @@
       </w:rPr>
       <w:t>2</w:t>
     </w:r>
-    <w:bookmarkStart w:id="53" w:name="__UnoMark__330_1501542396"/>
-    <w:bookmarkEnd w:id="53"/>
+    <w:bookmarkStart w:id="65" w:name="__UnoMark__330_1501542396"/>
+    <w:bookmarkEnd w:id="65"/>
     <w:r>
       <w:rPr>
         <w:rFonts w:cs="Times New Roman" w:ascii="Times New Roman" w:hAnsi="Times New Roman"/>
@@ -3427,9 +3293,9 @@
       </w:rPr>
       <w:t xml:space="preserve"> </w:t>
     </w:r>
-    <w:bookmarkEnd w:id="37"/>
-    <w:bookmarkEnd w:id="38"/>
-    <w:bookmarkEnd w:id="39"/>
+    <w:bookmarkEnd w:id="49"/>
+    <w:bookmarkEnd w:id="50"/>
+    <w:bookmarkEnd w:id="51"/>
     <w:r>
       <w:rPr>
         <w:rFonts w:cs="Times New Roman" w:ascii="Times New Roman" w:hAnsi="Times New Roman"/>
@@ -3464,9 +3330,6 @@
       <w:lvlText w:val=""/>
       <w:lvlJc w:val="left"/>
       <w:pPr>
-        <w:tabs>
-          <w:tab w:val="num" w:pos="0"/>
-        </w:tabs>
         <w:ind w:left="0" w:hanging="0"/>
       </w:pPr>
     </w:lvl>
@@ -3477,9 +3340,6 @@
       <w:lvlText w:val=""/>
       <w:lvlJc w:val="left"/>
       <w:pPr>
-        <w:tabs>
-          <w:tab w:val="num" w:pos="0"/>
-        </w:tabs>
         <w:ind w:left="0" w:hanging="0"/>
       </w:pPr>
     </w:lvl>
@@ -3490,9 +3350,6 @@
       <w:lvlText w:val=""/>
       <w:lvlJc w:val="left"/>
       <w:pPr>
-        <w:tabs>
-          <w:tab w:val="num" w:pos="0"/>
-        </w:tabs>
         <w:ind w:left="0" w:hanging="0"/>
       </w:pPr>
     </w:lvl>
@@ -3503,9 +3360,6 @@
       <w:lvlText w:val=""/>
       <w:lvlJc w:val="left"/>
       <w:pPr>
-        <w:tabs>
-          <w:tab w:val="num" w:pos="0"/>
-        </w:tabs>
         <w:ind w:left="0" w:hanging="0"/>
       </w:pPr>
     </w:lvl>
@@ -3516,9 +3370,6 @@
       <w:lvlText w:val=""/>
       <w:lvlJc w:val="left"/>
       <w:pPr>
-        <w:tabs>
-          <w:tab w:val="num" w:pos="0"/>
-        </w:tabs>
         <w:ind w:left="0" w:hanging="0"/>
       </w:pPr>
     </w:lvl>
@@ -3529,9 +3380,6 @@
       <w:lvlText w:val=""/>
       <w:lvlJc w:val="left"/>
       <w:pPr>
-        <w:tabs>
-          <w:tab w:val="num" w:pos="0"/>
-        </w:tabs>
         <w:ind w:left="0" w:hanging="0"/>
       </w:pPr>
     </w:lvl>
@@ -3542,9 +3390,6 @@
       <w:lvlText w:val=""/>
       <w:lvlJc w:val="left"/>
       <w:pPr>
-        <w:tabs>
-          <w:tab w:val="num" w:pos="0"/>
-        </w:tabs>
         <w:ind w:left="0" w:hanging="0"/>
       </w:pPr>
     </w:lvl>
@@ -3555,9 +3400,6 @@
       <w:lvlText w:val=""/>
       <w:lvlJc w:val="left"/>
       <w:pPr>
-        <w:tabs>
-          <w:tab w:val="num" w:pos="0"/>
-        </w:tabs>
         <w:ind w:left="0" w:hanging="0"/>
       </w:pPr>
     </w:lvl>
@@ -3568,9 +3410,6 @@
       <w:lvlText w:val=""/>
       <w:lvlJc w:val="left"/>
       <w:pPr>
-        <w:tabs>
-          <w:tab w:val="num" w:pos="0"/>
-        </w:tabs>
         <w:ind w:left="0" w:hanging="0"/>
       </w:pPr>
     </w:lvl>
@@ -3582,13 +3421,12 @@
       <w:lvlText w:val=""/>
       <w:lvlJc w:val="left"/>
       <w:pPr>
-        <w:tabs>
-          <w:tab w:val="num" w:pos="0"/>
-        </w:tabs>
         <w:ind w:left="720" w:hanging="360"/>
       </w:pPr>
       <w:rPr>
         <w:rFonts w:ascii="Symbol" w:hAnsi="Symbol" w:cs="Symbol" w:hint="default"/>
+        <w:sz w:val="20"/>
+        <w:rFonts w:cs="Symbol"/>
       </w:rPr>
     </w:lvl>
     <w:lvl w:ilvl="1">
@@ -3597,13 +3435,11 @@
       <w:lvlText w:val="o"/>
       <w:lvlJc w:val="left"/>
       <w:pPr>
-        <w:tabs>
-          <w:tab w:val="num" w:pos="0"/>
-        </w:tabs>
         <w:ind w:left="1440" w:hanging="360"/>
       </w:pPr>
       <w:rPr>
         <w:rFonts w:ascii="Courier New" w:hAnsi="Courier New" w:cs="Courier New" w:hint="default"/>
+        <w:rFonts w:cs="Courier New"/>
       </w:rPr>
     </w:lvl>
     <w:lvl w:ilvl="2">
@@ -3612,13 +3448,11 @@
       <w:lvlText w:val=""/>
       <w:lvlJc w:val="left"/>
       <w:pPr>
-        <w:tabs>
-          <w:tab w:val="num" w:pos="0"/>
-        </w:tabs>
         <w:ind w:left="2160" w:hanging="360"/>
       </w:pPr>
       <w:rPr>
         <w:rFonts w:ascii="Wingdings" w:hAnsi="Wingdings" w:cs="Wingdings" w:hint="default"/>
+        <w:rFonts w:cs="Wingdings"/>
       </w:rPr>
     </w:lvl>
     <w:lvl w:ilvl="3">
@@ -3627,13 +3461,11 @@
       <w:lvlText w:val=""/>
       <w:lvlJc w:val="left"/>
       <w:pPr>
-        <w:tabs>
-          <w:tab w:val="num" w:pos="0"/>
-        </w:tabs>
         <w:ind w:left="2880" w:hanging="360"/>
       </w:pPr>
       <w:rPr>
         <w:rFonts w:ascii="Symbol" w:hAnsi="Symbol" w:cs="Symbol" w:hint="default"/>
+        <w:rFonts w:cs="Symbol"/>
       </w:rPr>
     </w:lvl>
     <w:lvl w:ilvl="4">
@@ -3642,13 +3474,11 @@
       <w:lvlText w:val="o"/>
       <w:lvlJc w:val="left"/>
       <w:pPr>
-        <w:tabs>
-          <w:tab w:val="num" w:pos="0"/>
-        </w:tabs>
         <w:ind w:left="3600" w:hanging="360"/>
       </w:pPr>
       <w:rPr>
         <w:rFonts w:ascii="Courier New" w:hAnsi="Courier New" w:cs="Courier New" w:hint="default"/>
+        <w:rFonts w:cs="Courier New"/>
       </w:rPr>
     </w:lvl>
     <w:lvl w:ilvl="5">
@@ -3657,13 +3487,11 @@
       <w:lvlText w:val=""/>
       <w:lvlJc w:val="left"/>
       <w:pPr>
-        <w:tabs>
-          <w:tab w:val="num" w:pos="0"/>
-        </w:tabs>
         <w:ind w:left="4320" w:hanging="360"/>
       </w:pPr>
       <w:rPr>
         <w:rFonts w:ascii="Wingdings" w:hAnsi="Wingdings" w:cs="Wingdings" w:hint="default"/>
+        <w:rFonts w:cs="Wingdings"/>
       </w:rPr>
     </w:lvl>
     <w:lvl w:ilvl="6">
@@ -3672,13 +3500,11 @@
       <w:lvlText w:val=""/>
       <w:lvlJc w:val="left"/>
       <w:pPr>
-        <w:tabs>
-          <w:tab w:val="num" w:pos="0"/>
-        </w:tabs>
         <w:ind w:left="5040" w:hanging="360"/>
       </w:pPr>
       <w:rPr>
         <w:rFonts w:ascii="Symbol" w:hAnsi="Symbol" w:cs="Symbol" w:hint="default"/>
+        <w:rFonts w:cs="Symbol"/>
       </w:rPr>
     </w:lvl>
     <w:lvl w:ilvl="7">
@@ -3687,13 +3513,11 @@
       <w:lvlText w:val="o"/>
       <w:lvlJc w:val="left"/>
       <w:pPr>
-        <w:tabs>
-          <w:tab w:val="num" w:pos="0"/>
-        </w:tabs>
         <w:ind w:left="5760" w:hanging="360"/>
       </w:pPr>
       <w:rPr>
         <w:rFonts w:ascii="Courier New" w:hAnsi="Courier New" w:cs="Courier New" w:hint="default"/>
+        <w:rFonts w:cs="Courier New"/>
       </w:rPr>
     </w:lvl>
     <w:lvl w:ilvl="8">
@@ -3702,13 +3526,11 @@
       <w:lvlText w:val=""/>
       <w:lvlJc w:val="left"/>
       <w:pPr>
-        <w:tabs>
-          <w:tab w:val="num" w:pos="0"/>
-        </w:tabs>
         <w:ind w:left="6480" w:hanging="360"/>
       </w:pPr>
       <w:rPr>
         <w:rFonts w:ascii="Wingdings" w:hAnsi="Wingdings" w:cs="Wingdings" w:hint="default"/>
+        <w:rFonts w:cs="Wingdings"/>
       </w:rPr>
     </w:lvl>
   </w:abstractNum>
@@ -3719,13 +3541,13 @@
       <w:lvlText w:val=""/>
       <w:lvlJc w:val="left"/>
       <w:pPr>
-        <w:tabs>
-          <w:tab w:val="num" w:pos="0"/>
-        </w:tabs>
         <w:ind w:left="720" w:hanging="360"/>
       </w:pPr>
       <w:rPr>
         <w:rFonts w:ascii="Symbol" w:hAnsi="Symbol" w:cs="Symbol" w:hint="default"/>
+        <w:sz w:val="20"/>
+        <w:b w:val="false"/>
+        <w:rFonts w:cs="Symbol"/>
       </w:rPr>
     </w:lvl>
     <w:lvl w:ilvl="1">
@@ -3734,13 +3556,11 @@
       <w:lvlText w:val="o"/>
       <w:lvlJc w:val="left"/>
       <w:pPr>
-        <w:tabs>
-          <w:tab w:val="num" w:pos="0"/>
-        </w:tabs>
         <w:ind w:left="1440" w:hanging="360"/>
       </w:pPr>
       <w:rPr>
         <w:rFonts w:ascii="Courier New" w:hAnsi="Courier New" w:cs="Courier New" w:hint="default"/>
+        <w:rFonts w:cs="Courier New"/>
       </w:rPr>
     </w:lvl>
     <w:lvl w:ilvl="2">
@@ -3749,13 +3569,11 @@
       <w:lvlText w:val=""/>
       <w:lvlJc w:val="left"/>
       <w:pPr>
-        <w:tabs>
-          <w:tab w:val="num" w:pos="0"/>
-        </w:tabs>
         <w:ind w:left="2160" w:hanging="360"/>
       </w:pPr>
       <w:rPr>
         <w:rFonts w:ascii="Wingdings" w:hAnsi="Wingdings" w:cs="Wingdings" w:hint="default"/>
+        <w:rFonts w:cs="Wingdings"/>
       </w:rPr>
     </w:lvl>
     <w:lvl w:ilvl="3">
@@ -3764,13 +3582,11 @@
       <w:lvlText w:val=""/>
       <w:lvlJc w:val="left"/>
       <w:pPr>
-        <w:tabs>
-          <w:tab w:val="num" w:pos="0"/>
-        </w:tabs>
         <w:ind w:left="2880" w:hanging="360"/>
       </w:pPr>
       <w:rPr>
         <w:rFonts w:ascii="Symbol" w:hAnsi="Symbol" w:cs="Symbol" w:hint="default"/>
+        <w:rFonts w:cs="Symbol"/>
       </w:rPr>
     </w:lvl>
     <w:lvl w:ilvl="4">
@@ -3779,13 +3595,11 @@
       <w:lvlText w:val="o"/>
       <w:lvlJc w:val="left"/>
       <w:pPr>
-        <w:tabs>
-          <w:tab w:val="num" w:pos="0"/>
-        </w:tabs>
         <w:ind w:left="3600" w:hanging="360"/>
       </w:pPr>
       <w:rPr>
         <w:rFonts w:ascii="Courier New" w:hAnsi="Courier New" w:cs="Courier New" w:hint="default"/>
+        <w:rFonts w:cs="Courier New"/>
       </w:rPr>
     </w:lvl>
     <w:lvl w:ilvl="5">
@@ -3794,13 +3608,11 @@
       <w:lvlText w:val=""/>
       <w:lvlJc w:val="left"/>
       <w:pPr>
-        <w:tabs>
-          <w:tab w:val="num" w:pos="0"/>
-        </w:tabs>
         <w:ind w:left="4320" w:hanging="360"/>
       </w:pPr>
       <w:rPr>
         <w:rFonts w:ascii="Wingdings" w:hAnsi="Wingdings" w:cs="Wingdings" w:hint="default"/>
+        <w:rFonts w:cs="Wingdings"/>
       </w:rPr>
     </w:lvl>
     <w:lvl w:ilvl="6">
@@ -3809,13 +3621,11 @@
       <w:lvlText w:val=""/>
       <w:lvlJc w:val="left"/>
       <w:pPr>
-        <w:tabs>
-          <w:tab w:val="num" w:pos="0"/>
-        </w:tabs>
         <w:ind w:left="5040" w:hanging="360"/>
       </w:pPr>
       <w:rPr>
         <w:rFonts w:ascii="Symbol" w:hAnsi="Symbol" w:cs="Symbol" w:hint="default"/>
+        <w:rFonts w:cs="Symbol"/>
       </w:rPr>
     </w:lvl>
     <w:lvl w:ilvl="7">
@@ -3824,13 +3634,11 @@
       <w:lvlText w:val="o"/>
       <w:lvlJc w:val="left"/>
       <w:pPr>
-        <w:tabs>
-          <w:tab w:val="num" w:pos="0"/>
-        </w:tabs>
         <w:ind w:left="5760" w:hanging="360"/>
       </w:pPr>
       <w:rPr>
         <w:rFonts w:ascii="Courier New" w:hAnsi="Courier New" w:cs="Courier New" w:hint="default"/>
+        <w:rFonts w:cs="Courier New"/>
       </w:rPr>
     </w:lvl>
     <w:lvl w:ilvl="8">
@@ -3839,13 +3647,11 @@
       <w:lvlText w:val=""/>
       <w:lvlJc w:val="left"/>
       <w:pPr>
-        <w:tabs>
-          <w:tab w:val="num" w:pos="0"/>
-        </w:tabs>
         <w:ind w:left="6480" w:hanging="360"/>
       </w:pPr>
       <w:rPr>
         <w:rFonts w:ascii="Wingdings" w:hAnsi="Wingdings" w:cs="Wingdings" w:hint="default"/>
+        <w:rFonts w:cs="Wingdings"/>
       </w:rPr>
     </w:lvl>
   </w:abstractNum>
@@ -3856,13 +3662,12 @@
       <w:lvlText w:val=""/>
       <w:lvlJc w:val="left"/>
       <w:pPr>
-        <w:tabs>
-          <w:tab w:val="num" w:pos="0"/>
-        </w:tabs>
         <w:ind w:left="720" w:hanging="360"/>
       </w:pPr>
       <w:rPr>
         <w:rFonts w:ascii="Symbol" w:hAnsi="Symbol" w:cs="Symbol" w:hint="default"/>
+        <w:sz w:val="20"/>
+        <w:rFonts w:cs="Symbol"/>
       </w:rPr>
     </w:lvl>
     <w:lvl w:ilvl="1">
@@ -3871,13 +3676,11 @@
       <w:lvlText w:val="o"/>
       <w:lvlJc w:val="left"/>
       <w:pPr>
-        <w:tabs>
-          <w:tab w:val="num" w:pos="0"/>
-        </w:tabs>
         <w:ind w:left="1440" w:hanging="360"/>
       </w:pPr>
       <w:rPr>
         <w:rFonts w:ascii="Courier New" w:hAnsi="Courier New" w:cs="Courier New" w:hint="default"/>
+        <w:rFonts w:cs="Courier New"/>
       </w:rPr>
     </w:lvl>
     <w:lvl w:ilvl="2">
@@ -3886,13 +3689,11 @@
       <w:lvlText w:val=""/>
       <w:lvlJc w:val="left"/>
       <w:pPr>
-        <w:tabs>
-          <w:tab w:val="num" w:pos="0"/>
-        </w:tabs>
         <w:ind w:left="2160" w:hanging="360"/>
       </w:pPr>
       <w:rPr>
         <w:rFonts w:ascii="Wingdings" w:hAnsi="Wingdings" w:cs="Wingdings" w:hint="default"/>
+        <w:rFonts w:cs="Wingdings"/>
       </w:rPr>
     </w:lvl>
     <w:lvl w:ilvl="3">
@@ -3901,13 +3702,11 @@
       <w:lvlText w:val=""/>
       <w:lvlJc w:val="left"/>
       <w:pPr>
-        <w:tabs>
-          <w:tab w:val="num" w:pos="0"/>
-        </w:tabs>
         <w:ind w:left="2880" w:hanging="360"/>
       </w:pPr>
       <w:rPr>
         <w:rFonts w:ascii="Symbol" w:hAnsi="Symbol" w:cs="Symbol" w:hint="default"/>
+        <w:rFonts w:cs="Symbol"/>
       </w:rPr>
     </w:lvl>
     <w:lvl w:ilvl="4">
@@ -3916,13 +3715,11 @@
       <w:lvlText w:val="o"/>
       <w:lvlJc w:val="left"/>
       <w:pPr>
-        <w:tabs>
-          <w:tab w:val="num" w:pos="0"/>
-        </w:tabs>
         <w:ind w:left="3600" w:hanging="360"/>
       </w:pPr>
       <w:rPr>
         <w:rFonts w:ascii="Courier New" w:hAnsi="Courier New" w:cs="Courier New" w:hint="default"/>
+        <w:rFonts w:cs="Courier New"/>
       </w:rPr>
     </w:lvl>
     <w:lvl w:ilvl="5">
@@ -3931,13 +3728,11 @@
       <w:lvlText w:val=""/>
       <w:lvlJc w:val="left"/>
       <w:pPr>
-        <w:tabs>
-          <w:tab w:val="num" w:pos="0"/>
-        </w:tabs>
         <w:ind w:left="4320" w:hanging="360"/>
       </w:pPr>
       <w:rPr>
         <w:rFonts w:ascii="Wingdings" w:hAnsi="Wingdings" w:cs="Wingdings" w:hint="default"/>
+        <w:rFonts w:cs="Wingdings"/>
       </w:rPr>
     </w:lvl>
     <w:lvl w:ilvl="6">
@@ -3946,13 +3741,11 @@
       <w:lvlText w:val=""/>
       <w:lvlJc w:val="left"/>
       <w:pPr>
-        <w:tabs>
-          <w:tab w:val="num" w:pos="0"/>
-        </w:tabs>
         <w:ind w:left="5040" w:hanging="360"/>
       </w:pPr>
       <w:rPr>
         <w:rFonts w:ascii="Symbol" w:hAnsi="Symbol" w:cs="Symbol" w:hint="default"/>
+        <w:rFonts w:cs="Symbol"/>
       </w:rPr>
     </w:lvl>
     <w:lvl w:ilvl="7">
@@ -3961,13 +3754,11 @@
       <w:lvlText w:val="o"/>
       <w:lvlJc w:val="left"/>
       <w:pPr>
-        <w:tabs>
-          <w:tab w:val="num" w:pos="0"/>
-        </w:tabs>
         <w:ind w:left="5760" w:hanging="360"/>
       </w:pPr>
       <w:rPr>
         <w:rFonts w:ascii="Courier New" w:hAnsi="Courier New" w:cs="Courier New" w:hint="default"/>
+        <w:rFonts w:cs="Courier New"/>
       </w:rPr>
     </w:lvl>
     <w:lvl w:ilvl="8">
@@ -3976,13 +3767,11 @@
       <w:lvlText w:val=""/>
       <w:lvlJc w:val="left"/>
       <w:pPr>
-        <w:tabs>
-          <w:tab w:val="num" w:pos="0"/>
-        </w:tabs>
         <w:ind w:left="6480" w:hanging="360"/>
       </w:pPr>
       <w:rPr>
         <w:rFonts w:ascii="Wingdings" w:hAnsi="Wingdings" w:cs="Wingdings" w:hint="default"/>
+        <w:rFonts w:cs="Wingdings"/>
       </w:rPr>
     </w:lvl>
   </w:abstractNum>
@@ -3993,13 +3782,11 @@
       <w:lvlText w:val=""/>
       <w:lvlJc w:val="left"/>
       <w:pPr>
-        <w:tabs>
-          <w:tab w:val="num" w:pos="0"/>
-        </w:tabs>
         <w:ind w:left="720" w:hanging="360"/>
       </w:pPr>
       <w:rPr>
         <w:rFonts w:ascii="Symbol" w:hAnsi="Symbol" w:cs="Symbol" w:hint="default"/>
+        <w:rFonts w:cs="Symbol"/>
       </w:rPr>
     </w:lvl>
     <w:lvl w:ilvl="1">
@@ -4008,13 +3795,11 @@
       <w:lvlText w:val="o"/>
       <w:lvlJc w:val="left"/>
       <w:pPr>
-        <w:tabs>
-          <w:tab w:val="num" w:pos="0"/>
-        </w:tabs>
         <w:ind w:left="1440" w:hanging="360"/>
       </w:pPr>
       <w:rPr>
         <w:rFonts w:ascii="Courier New" w:hAnsi="Courier New" w:cs="Courier New" w:hint="default"/>
+        <w:rFonts w:cs="Courier New"/>
       </w:rPr>
     </w:lvl>
     <w:lvl w:ilvl="2">
@@ -4023,13 +3808,11 @@
       <w:lvlText w:val=""/>
       <w:lvlJc w:val="left"/>
       <w:pPr>
-        <w:tabs>
-          <w:tab w:val="num" w:pos="0"/>
-        </w:tabs>
         <w:ind w:left="2160" w:hanging="360"/>
       </w:pPr>
       <w:rPr>
         <w:rFonts w:ascii="Wingdings" w:hAnsi="Wingdings" w:cs="Wingdings" w:hint="default"/>
+        <w:rFonts w:cs="Wingdings"/>
       </w:rPr>
     </w:lvl>
     <w:lvl w:ilvl="3">
@@ -4038,13 +3821,11 @@
       <w:lvlText w:val=""/>
       <w:lvlJc w:val="left"/>
       <w:pPr>
-        <w:tabs>
-          <w:tab w:val="num" w:pos="0"/>
-        </w:tabs>
         <w:ind w:left="2880" w:hanging="360"/>
       </w:pPr>
       <w:rPr>
         <w:rFonts w:ascii="Symbol" w:hAnsi="Symbol" w:cs="Symbol" w:hint="default"/>
+        <w:rFonts w:cs="Symbol"/>
       </w:rPr>
     </w:lvl>
     <w:lvl w:ilvl="4">
@@ -4053,13 +3834,11 @@
       <w:lvlText w:val="o"/>
       <w:lvlJc w:val="left"/>
       <w:pPr>
-        <w:tabs>
-          <w:tab w:val="num" w:pos="0"/>
-        </w:tabs>
         <w:ind w:left="3600" w:hanging="360"/>
       </w:pPr>
       <w:rPr>
         <w:rFonts w:ascii="Courier New" w:hAnsi="Courier New" w:cs="Courier New" w:hint="default"/>
+        <w:rFonts w:cs="Courier New"/>
       </w:rPr>
     </w:lvl>
     <w:lvl w:ilvl="5">
@@ -4068,13 +3847,11 @@
       <w:lvlText w:val=""/>
       <w:lvlJc w:val="left"/>
       <w:pPr>
-        <w:tabs>
-          <w:tab w:val="num" w:pos="0"/>
-        </w:tabs>
         <w:ind w:left="4320" w:hanging="360"/>
       </w:pPr>
       <w:rPr>
         <w:rFonts w:ascii="Wingdings" w:hAnsi="Wingdings" w:cs="Wingdings" w:hint="default"/>
+        <w:rFonts w:cs="Wingdings"/>
       </w:rPr>
     </w:lvl>
     <w:lvl w:ilvl="6">
@@ -4083,13 +3860,11 @@
       <w:lvlText w:val=""/>
       <w:lvlJc w:val="left"/>
       <w:pPr>
-        <w:tabs>
-          <w:tab w:val="num" w:pos="0"/>
-        </w:tabs>
         <w:ind w:left="5040" w:hanging="360"/>
       </w:pPr>
       <w:rPr>
         <w:rFonts w:ascii="Symbol" w:hAnsi="Symbol" w:cs="Symbol" w:hint="default"/>
+        <w:rFonts w:cs="Symbol"/>
       </w:rPr>
     </w:lvl>
     <w:lvl w:ilvl="7">
@@ -4098,13 +3873,11 @@
       <w:lvlText w:val="o"/>
       <w:lvlJc w:val="left"/>
       <w:pPr>
-        <w:tabs>
-          <w:tab w:val="num" w:pos="0"/>
-        </w:tabs>
         <w:ind w:left="5760" w:hanging="360"/>
       </w:pPr>
       <w:rPr>
         <w:rFonts w:ascii="Courier New" w:hAnsi="Courier New" w:cs="Courier New" w:hint="default"/>
+        <w:rFonts w:cs="Courier New"/>
       </w:rPr>
     </w:lvl>
     <w:lvl w:ilvl="8">
@@ -4113,13 +3886,11 @@
       <w:lvlText w:val=""/>
       <w:lvlJc w:val="left"/>
       <w:pPr>
-        <w:tabs>
-          <w:tab w:val="num" w:pos="0"/>
-        </w:tabs>
         <w:ind w:left="6480" w:hanging="360"/>
       </w:pPr>
       <w:rPr>
         <w:rFonts w:ascii="Wingdings" w:hAnsi="Wingdings" w:cs="Wingdings" w:hint="default"/>
+        <w:rFonts w:cs="Wingdings"/>
       </w:rPr>
     </w:lvl>
   </w:abstractNum>
@@ -4137,6 +3908,7 @@
       </w:pPr>
       <w:rPr>
         <w:rFonts w:ascii="Symbol" w:hAnsi="Symbol" w:cs="Symbol" w:hint="default"/>
+        <w:rFonts w:cs="OpenSymbol"/>
       </w:rPr>
     </w:lvl>
     <w:lvl w:ilvl="1">
@@ -4152,6 +3924,7 @@
       </w:pPr>
       <w:rPr>
         <w:rFonts w:ascii="OpenSymbol" w:hAnsi="OpenSymbol" w:cs="OpenSymbol" w:hint="default"/>
+        <w:rFonts w:cs="OpenSymbol"/>
       </w:rPr>
     </w:lvl>
     <w:lvl w:ilvl="2">
@@ -4167,6 +3940,7 @@
       </w:pPr>
       <w:rPr>
         <w:rFonts w:ascii="OpenSymbol" w:hAnsi="OpenSymbol" w:cs="OpenSymbol" w:hint="default"/>
+        <w:rFonts w:cs="OpenSymbol"/>
       </w:rPr>
     </w:lvl>
     <w:lvl w:ilvl="3">
@@ -4182,6 +3956,7 @@
       </w:pPr>
       <w:rPr>
         <w:rFonts w:ascii="Symbol" w:hAnsi="Symbol" w:cs="Symbol" w:hint="default"/>
+        <w:rFonts w:cs="OpenSymbol"/>
       </w:rPr>
     </w:lvl>
     <w:lvl w:ilvl="4">
@@ -4197,6 +3972,7 @@
       </w:pPr>
       <w:rPr>
         <w:rFonts w:ascii="OpenSymbol" w:hAnsi="OpenSymbol" w:cs="OpenSymbol" w:hint="default"/>
+        <w:rFonts w:cs="OpenSymbol"/>
       </w:rPr>
     </w:lvl>
     <w:lvl w:ilvl="5">
@@ -4212,6 +3988,7 @@
       </w:pPr>
       <w:rPr>
         <w:rFonts w:ascii="OpenSymbol" w:hAnsi="OpenSymbol" w:cs="OpenSymbol" w:hint="default"/>
+        <w:rFonts w:cs="OpenSymbol"/>
       </w:rPr>
     </w:lvl>
     <w:lvl w:ilvl="6">
@@ -4227,6 +4004,7 @@
       </w:pPr>
       <w:rPr>
         <w:rFonts w:ascii="Symbol" w:hAnsi="Symbol" w:cs="Symbol" w:hint="default"/>
+        <w:rFonts w:cs="OpenSymbol"/>
       </w:rPr>
     </w:lvl>
     <w:lvl w:ilvl="7">
@@ -4242,6 +4020,7 @@
       </w:pPr>
       <w:rPr>
         <w:rFonts w:ascii="OpenSymbol" w:hAnsi="OpenSymbol" w:cs="OpenSymbol" w:hint="default"/>
+        <w:rFonts w:cs="OpenSymbol"/>
       </w:rPr>
     </w:lvl>
     <w:lvl w:ilvl="8">
@@ -4257,6 +4036,7 @@
       </w:pPr>
       <w:rPr>
         <w:rFonts w:ascii="OpenSymbol" w:hAnsi="OpenSymbol" w:cs="OpenSymbol" w:hint="default"/>
+        <w:rFonts w:cs="OpenSymbol"/>
       </w:rPr>
     </w:lvl>
   </w:abstractNum>
@@ -4292,9 +4072,7 @@
       </w:rPr>
     </w:rPrDefault>
     <w:pPrDefault>
-      <w:pPr>
-        <w:suppressAutoHyphens w:val="true"/>
-      </w:pPr>
+      <w:pPr/>
     </w:pPrDefault>
   </w:docDefaults>
   <w:latentStyles w:defLockedState="0" w:defUIPriority="99" w:defSemiHidden="0" w:defUnhideWhenUsed="0" w:defQFormat="0" w:count="375">
@@ -4738,7 +4516,7 @@
     <w:rPr/>
   </w:style>
   <w:style w:type="character" w:styleId="InternetLink">
-    <w:name w:val="Hyperlink"/>
+    <w:name w:val="Internet Link"/>
     <w:basedOn w:val="DefaultParagraphFont"/>
     <w:uiPriority w:val="99"/>
     <w:unhideWhenUsed/>
@@ -4785,7 +4563,7 @@
       <w:szCs w:val="20"/>
     </w:rPr>
   </w:style>
-  <w:style w:type="character" w:styleId="VisitedInternetLink">
+  <w:style w:type="character" w:styleId="FollowedHyperlink">
     <w:name w:val="FollowedHyperlink"/>
     <w:qFormat/>
     <w:rPr>

--- a/JohnBWyattIV_resume.docx
+++ b/JohnBWyattIV_resume.docx
@@ -52,7 +52,31 @@
           <w:szCs w:val="20"/>
           <w:u w:val="none"/>
         </w:rPr>
-        <w:t xml:space="preserve"> seeking full-time employment.</w:t>
+        <w:t xml:space="preserve"> </w:t>
+      </w:r>
+      <w:r>
+        <w:rPr>
+          <w:rStyle w:val="InternetLink"/>
+          <w:rFonts w:cs="Times New Roman" w:ascii="Times New Roman" w:hAnsi="Times New Roman"/>
+          <w:b/>
+          <w:bCs/>
+          <w:color w:val="000000"/>
+          <w:sz w:val="20"/>
+          <w:szCs w:val="20"/>
+          <w:u w:val="none"/>
+        </w:rPr>
+        <w:t>seeking full-time employment</w:t>
+      </w:r>
+      <w:r>
+        <w:rPr>
+          <w:rStyle w:val="InternetLink"/>
+          <w:rFonts w:cs="Times New Roman" w:ascii="Times New Roman" w:hAnsi="Times New Roman"/>
+          <w:color w:val="000000"/>
+          <w:sz w:val="20"/>
+          <w:szCs w:val="20"/>
+          <w:u w:val="none"/>
+        </w:rPr>
+        <w:t>.</w:t>
       </w:r>
     </w:p>
     <w:p>
@@ -116,12 +140,13 @@
         <w:tblStyle w:val="TableGrid"/>
         <w:tblW w:w="9360" w:type="dxa"/>
         <w:jc w:val="left"/>
-        <w:tblInd w:w="0" w:type="dxa"/>
+        <w:tblInd w:w="187" w:type="dxa"/>
+        <w:tblLayout w:type="fixed"/>
         <w:tblCellMar>
-          <w:top w:w="0" w:type="dxa"/>
-          <w:left w:w="183" w:type="dxa"/>
-          <w:bottom w:w="0" w:type="dxa"/>
-          <w:right w:w="108" w:type="dxa"/>
+          <w:top w:w="58" w:type="dxa"/>
+          <w:left w:w="187" w:type="dxa"/>
+          <w:bottom w:w="58" w:type="dxa"/>
+          <w:right w:w="115" w:type="dxa"/>
         </w:tblCellMar>
         <w:tblLook w:val="04a0" w:noHBand="0" w:noVBand="1" w:firstColumn="1" w:lastRow="0" w:lastColumn="0" w:firstRow="1"/>
       </w:tblPr>
@@ -145,6 +170,7 @@
           <w:p>
             <w:pPr>
               <w:pStyle w:val="Normal"/>
+              <w:widowControl w:val="false"/>
               <w:spacing w:lineRule="auto" w:line="240" w:before="0" w:after="0"/>
               <w:ind w:left="-108" w:hanging="0"/>
               <w:rPr>
@@ -162,25 +188,6 @@
               <w:t>Front-End Development:</w:t>
             </w:r>
           </w:p>
-          <w:p>
-            <w:pPr>
-              <w:pStyle w:val="Normal"/>
-              <w:spacing w:lineRule="auto" w:line="240" w:before="0" w:after="0"/>
-              <w:ind w:left="-108" w:hanging="0"/>
-              <w:rPr>
-                <w:rFonts w:ascii="Times New Roman" w:hAnsi="Times New Roman" w:cs="Times New Roman"/>
-                <w:sz w:val="20"/>
-                <w:szCs w:val="20"/>
-              </w:rPr>
-            </w:pPr>
-            <w:r>
-              <w:rPr>
-                <w:rFonts w:cs="Times New Roman" w:ascii="Times New Roman" w:hAnsi="Times New Roman"/>
-                <w:sz w:val="20"/>
-                <w:szCs w:val="20"/>
-              </w:rPr>
-            </w:r>
-          </w:p>
         </w:tc>
         <w:tc>
           <w:tcPr>
@@ -196,7 +203,9 @@
           <w:p>
             <w:pPr>
               <w:pStyle w:val="Normal"/>
+              <w:widowControl w:val="false"/>
               <w:spacing w:lineRule="auto" w:line="240" w:before="0" w:after="0"/>
+              <w:jc w:val="center"/>
               <w:rPr/>
             </w:pPr>
             <w:r>
@@ -205,7 +214,7 @@
                 <w:sz w:val="20"/>
                 <w:szCs w:val="20"/>
               </w:rPr>
-              <w:t>Web Design, Bootstrap, G</w:t>
+              <w:t>Web Design, CSS, SCSS, Bootstrap, G</w:t>
             </w:r>
             <w:bookmarkStart w:id="1" w:name="__UnoMark__488_3214859367"/>
             <w:bookmarkEnd w:id="1"/>
@@ -275,39 +284,7 @@
                 <w:sz w:val="20"/>
                 <w:szCs w:val="20"/>
               </w:rPr>
-              <w:t xml:space="preserve">Materialize, </w:t>
-            </w:r>
-            <w:r>
-              <w:rPr>
-                <w:rFonts w:cs="Times New Roman" w:ascii="Times New Roman" w:hAnsi="Times New Roman"/>
-                <w:sz w:val="20"/>
-                <w:szCs w:val="20"/>
-              </w:rPr>
-              <w:t>CSS</w:t>
-            </w:r>
-            <w:r>
-              <w:rPr>
-                <w:rFonts w:cs="Times New Roman" w:ascii="Times New Roman" w:hAnsi="Times New Roman"/>
-                <w:sz w:val="20"/>
-                <w:szCs w:val="20"/>
-              </w:rPr>
-              <w:t xml:space="preserve"> (</w:t>
-            </w:r>
-            <w:r>
-              <w:rPr>
-                <w:rFonts w:cs="Times New Roman" w:ascii="Times New Roman" w:hAnsi="Times New Roman"/>
-                <w:sz w:val="20"/>
-                <w:szCs w:val="20"/>
-              </w:rPr>
-              <w:t xml:space="preserve">with </w:t>
-            </w:r>
-            <w:r>
-              <w:rPr>
-                <w:rFonts w:cs="Times New Roman" w:ascii="Times New Roman" w:hAnsi="Times New Roman"/>
-                <w:sz w:val="20"/>
-                <w:szCs w:val="20"/>
-              </w:rPr>
-              <w:t>SCSS), ReactJS, Android, jQuery, JavaScript</w:t>
+              <w:t>Materialize, HTML5, jQuery, some ReactJS, JavaScript</w:t>
             </w:r>
           </w:p>
         </w:tc>
@@ -328,6 +305,7 @@
           <w:p>
             <w:pPr>
               <w:pStyle w:val="Normal"/>
+              <w:widowControl w:val="false"/>
               <w:spacing w:lineRule="auto" w:line="240" w:before="0" w:after="0"/>
               <w:ind w:left="-108" w:hanging="0"/>
               <w:rPr/>
@@ -338,12 +316,32 @@
                 <w:sz w:val="20"/>
                 <w:szCs w:val="20"/>
               </w:rPr>
-              <w:t>Back-End/Desktop:</w:t>
+              <w:t>Back-End/</w:t>
+            </w:r>
+            <w:r>
+              <w:rPr>
+                <w:rFonts w:eastAsia="SimSun" w:cs="Times New Roman" w:ascii="Times New Roman" w:hAnsi="Times New Roman"/>
+                <w:color w:val="auto"/>
+                <w:kern w:val="0"/>
+                <w:sz w:val="20"/>
+                <w:szCs w:val="20"/>
+                <w:lang w:val="en-US" w:eastAsia="en-US" w:bidi="ar-SA"/>
+              </w:rPr>
+              <w:t>Mobile</w:t>
+            </w:r>
+            <w:r>
+              <w:rPr>
+                <w:rFonts w:cs="Times New Roman" w:ascii="Times New Roman" w:hAnsi="Times New Roman"/>
+                <w:sz w:val="20"/>
+                <w:szCs w:val="20"/>
+              </w:rPr>
+              <w:t>:</w:t>
             </w:r>
           </w:p>
           <w:p>
             <w:pPr>
               <w:pStyle w:val="Normal"/>
+              <w:widowControl w:val="false"/>
               <w:spacing w:lineRule="auto" w:line="240" w:before="0" w:after="0"/>
               <w:ind w:left="-108" w:hanging="0"/>
               <w:rPr>
@@ -375,7 +373,9 @@
           <w:p>
             <w:pPr>
               <w:pStyle w:val="Normal"/>
+              <w:widowControl w:val="false"/>
               <w:spacing w:lineRule="auto" w:line="240" w:before="0" w:after="0"/>
+              <w:jc w:val="center"/>
               <w:rPr/>
             </w:pPr>
             <w:r>
@@ -384,7 +384,7 @@
                 <w:sz w:val="20"/>
                 <w:szCs w:val="20"/>
               </w:rPr>
-              <w:t>Web Payments / E-commercial, Ruby on Rails, RS</w:t>
+              <w:t>RESTful development, Postman, Web Payments / E-commercial, Ruby on Rails, RS</w:t>
             </w:r>
             <w:bookmarkStart w:id="8" w:name="__UnoMark__408_1210003980"/>
             <w:bookmarkEnd w:id="8"/>
@@ -394,54 +394,7 @@
                 <w:sz w:val="20"/>
                 <w:szCs w:val="20"/>
               </w:rPr>
-              <w:t xml:space="preserve">pec, </w:t>
-            </w:r>
-            <w:bookmarkStart w:id="9" w:name="__UnoMark__417_1210003980"/>
-            <w:bookmarkEnd w:id="9"/>
-            <w:r>
-              <w:rPr>
-                <w:rFonts w:cs="Times New Roman" w:ascii="Times New Roman" w:hAnsi="Times New Roman"/>
-                <w:sz w:val="20"/>
-                <w:szCs w:val="20"/>
-              </w:rPr>
-              <w:t xml:space="preserve">Stripe, C/C++, </w:t>
-            </w:r>
-            <w:hyperlink r:id="rId3">
-              <w:r>
-                <w:rPr>
-                  <w:rStyle w:val="InternetLink"/>
-                  <w:rFonts w:cs="Times New Roman" w:ascii="Times New Roman" w:hAnsi="Times New Roman"/>
-                  <w:sz w:val="20"/>
-                  <w:szCs w:val="20"/>
-                </w:rPr>
-                <w:t>Qt</w:t>
-              </w:r>
-            </w:hyperlink>
-            <w:r>
-              <w:rPr>
-                <w:rFonts w:cs="Times New Roman" w:ascii="Times New Roman" w:hAnsi="Times New Roman"/>
-                <w:sz w:val="20"/>
-                <w:szCs w:val="20"/>
-              </w:rPr>
-              <w:t>, Python, Java, JUnit 5, PHP, Rust (learning)</w:t>
-            </w:r>
-          </w:p>
-          <w:p>
-            <w:pPr>
-              <w:pStyle w:val="Normal"/>
-              <w:spacing w:lineRule="auto" w:line="240" w:before="0" w:after="0"/>
-              <w:rPr>
-                <w:rFonts w:ascii="Times New Roman" w:hAnsi="Times New Roman" w:cs="Times New Roman"/>
-                <w:sz w:val="20"/>
-                <w:szCs w:val="20"/>
-              </w:rPr>
-            </w:pPr>
-            <w:r>
-              <w:rPr>
-                <w:rFonts w:cs="Times New Roman" w:ascii="Times New Roman" w:hAnsi="Times New Roman"/>
-                <w:sz w:val="20"/>
-                <w:szCs w:val="20"/>
-              </w:rPr>
+              <w:t>pec, C/C++, Python, Java, Android, PHP, Rust (learning)</w:t>
             </w:r>
           </w:p>
         </w:tc>
@@ -462,6 +415,7 @@
           <w:p>
             <w:pPr>
               <w:pStyle w:val="Normal"/>
+              <w:widowControl w:val="false"/>
               <w:spacing w:lineRule="auto" w:line="240" w:before="0" w:after="0"/>
               <w:ind w:left="-108" w:hanging="0"/>
               <w:rPr/>
@@ -478,6 +432,7 @@
           <w:p>
             <w:pPr>
               <w:pStyle w:val="Normal"/>
+              <w:widowControl w:val="false"/>
               <w:spacing w:lineRule="auto" w:line="240" w:before="0" w:after="0"/>
               <w:ind w:left="-108" w:hanging="0"/>
               <w:rPr>
@@ -509,7 +464,9 @@
           <w:p>
             <w:pPr>
               <w:pStyle w:val="Normal"/>
+              <w:widowControl w:val="false"/>
               <w:spacing w:lineRule="auto" w:line="240" w:before="0" w:after="0"/>
+              <w:jc w:val="center"/>
               <w:rPr/>
             </w:pPr>
             <w:r>
@@ -518,29 +475,18 @@
                 <w:sz w:val="20"/>
                 <w:szCs w:val="20"/>
               </w:rPr>
-              <w:t>SQL (MySQL), PostgreSQL setup and admin, Amazon Web Services (AWS), WordPress, Visual Studio Code</w:t>
+              <w:t>SQL (MySQL), PostgreSQL setup and admin, NoSQL, MongoDB, Amazon Web Services (AWS S3), VPS setup and maintenance experienc</w:t>
             </w:r>
-          </w:p>
-          <w:p>
-            <w:pPr>
-              <w:pStyle w:val="Normal"/>
-              <w:spacing w:lineRule="auto" w:line="240" w:before="0" w:after="0"/>
-              <w:rPr>
-                <w:rFonts w:ascii="Times New Roman" w:hAnsi="Times New Roman" w:cs="Times New Roman"/>
-                <w:sz w:val="20"/>
-                <w:szCs w:val="20"/>
-              </w:rPr>
-            </w:pPr>
+            <w:bookmarkStart w:id="9" w:name="__UnoMark__3914_1289641553"/>
+            <w:bookmarkEnd w:id="9"/>
             <w:r>
               <w:rPr>
                 <w:rFonts w:cs="Times New Roman" w:ascii="Times New Roman" w:hAnsi="Times New Roman"/>
                 <w:sz w:val="20"/>
                 <w:szCs w:val="20"/>
               </w:rPr>
+              <w:t>e</w:t>
             </w:r>
-            <w:bookmarkStart w:id="10" w:name="__UnoMark__3914_1289641553"/>
-            <w:bookmarkStart w:id="11" w:name="__UnoMark__3914_1289641553"/>
-            <w:bookmarkEnd w:id="11"/>
           </w:p>
         </w:tc>
       </w:tr>
@@ -560,9 +506,14 @@
           <w:p>
             <w:pPr>
               <w:pStyle w:val="Normal"/>
+              <w:widowControl w:val="false"/>
               <w:spacing w:lineRule="auto" w:line="240" w:before="0" w:after="0"/>
               <w:ind w:left="-108" w:hanging="0"/>
-              <w:rPr/>
+              <w:rPr>
+                <w:rFonts w:ascii="Times New Roman" w:hAnsi="Times New Roman" w:cs="Times New Roman"/>
+                <w:sz w:val="20"/>
+                <w:szCs w:val="20"/>
+              </w:rPr>
             </w:pPr>
             <w:r>
               <w:rPr>
@@ -570,12 +521,13 @@
                 <w:sz w:val="20"/>
                 <w:szCs w:val="20"/>
               </w:rPr>
-              <w:t>RESTful &amp; other API:</w:t>
+              <w:t>DevOps:</w:t>
             </w:r>
           </w:p>
           <w:p>
             <w:pPr>
               <w:pStyle w:val="Normal"/>
+              <w:widowControl w:val="false"/>
               <w:spacing w:lineRule="auto" w:line="240" w:before="0" w:after="0"/>
               <w:ind w:left="-108" w:hanging="0"/>
               <w:rPr>
@@ -607,24 +559,86 @@
           <w:p>
             <w:pPr>
               <w:pStyle w:val="Normal"/>
+              <w:widowControl w:val="false"/>
               <w:spacing w:lineRule="auto" w:line="240" w:before="0" w:after="0"/>
+              <w:jc w:val="center"/>
               <w:rPr/>
             </w:pPr>
-            <w:bookmarkStart w:id="12" w:name="__UnoMark__446_3995384984"/>
-            <w:bookmarkStart w:id="13" w:name="__UnoMark__445_3995384984"/>
-            <w:bookmarkStart w:id="14" w:name="__UnoMark__444_3995384984"/>
-            <w:bookmarkStart w:id="15" w:name="__UnoMark__443_3995384984"/>
-            <w:bookmarkStart w:id="16" w:name="__UnoMark__441_3995384984"/>
-            <w:bookmarkStart w:id="17" w:name="__UnoMark__440_3995384984"/>
-            <w:bookmarkStart w:id="18" w:name="__UnoMark__439_3995384984"/>
-            <w:bookmarkStart w:id="19" w:name="__UnoMark__442_3995384984"/>
+            <w:r>
+              <w:rPr>
+                <w:rFonts w:cs="Times New Roman" w:ascii="Times New Roman" w:hAnsi="Times New Roman"/>
+                <w:sz w:val="20"/>
+                <w:szCs w:val="20"/>
+              </w:rPr>
+              <w:t xml:space="preserve">Ansible, Chef, Bash scripting, Git, </w:t>
+            </w:r>
+            <w:bookmarkStart w:id="10" w:name="__UnoMark__888_1210003980"/>
+            <w:bookmarkEnd w:id="10"/>
+            <w:r>
+              <w:rPr>
+                <w:rFonts w:cs="Times New Roman" w:ascii="Times New Roman" w:hAnsi="Times New Roman"/>
+                <w:sz w:val="20"/>
+                <w:szCs w:val="20"/>
+              </w:rPr>
+              <w:t>Ubuntu Linux, Debian, Github/Gitlab/Bitbucket, Docker, some K</w:t>
+            </w:r>
+            <w:bookmarkStart w:id="11" w:name="__UnoMark__873_1210003980"/>
+            <w:bookmarkEnd w:id="11"/>
+            <w:r>
+              <w:rPr>
+                <w:rFonts w:cs="Times New Roman" w:ascii="Times New Roman" w:hAnsi="Times New Roman"/>
+                <w:sz w:val="20"/>
+                <w:szCs w:val="20"/>
+              </w:rPr>
+              <w:t>u</w:t>
+            </w:r>
+            <w:bookmarkStart w:id="12" w:name="__UnoMark__874_1210003980"/>
             <w:bookmarkEnd w:id="12"/>
+            <w:r>
+              <w:rPr>
+                <w:rFonts w:cs="Times New Roman" w:ascii="Times New Roman" w:hAnsi="Times New Roman"/>
+                <w:sz w:val="20"/>
+                <w:szCs w:val="20"/>
+              </w:rPr>
+              <w:t>b</w:t>
+            </w:r>
+            <w:bookmarkStart w:id="13" w:name="__UnoMark__877_1210003980"/>
+            <w:bookmarkStart w:id="14" w:name="__UnoMark__878_1210003980"/>
+            <w:bookmarkStart w:id="15" w:name="__UnoMark__875_1210003980"/>
+            <w:bookmarkStart w:id="16" w:name="__UnoMark__879_1210003980"/>
             <w:bookmarkEnd w:id="13"/>
             <w:bookmarkEnd w:id="14"/>
             <w:bookmarkEnd w:id="15"/>
             <w:bookmarkEnd w:id="16"/>
+            <w:r>
+              <w:rPr>
+                <w:rFonts w:cs="Times New Roman" w:ascii="Times New Roman" w:hAnsi="Times New Roman"/>
+                <w:sz w:val="20"/>
+                <w:szCs w:val="20"/>
+              </w:rPr>
+              <w:t>e</w:t>
+            </w:r>
+            <w:bookmarkStart w:id="17" w:name="__UnoMark__880_1210003980"/>
             <w:bookmarkEnd w:id="17"/>
+            <w:r>
+              <w:rPr>
+                <w:rFonts w:cs="Times New Roman" w:ascii="Times New Roman" w:hAnsi="Times New Roman"/>
+                <w:sz w:val="20"/>
+                <w:szCs w:val="20"/>
+              </w:rPr>
+              <w:t>r</w:t>
+            </w:r>
+            <w:bookmarkStart w:id="18" w:name="__UnoMark__881_1210003980"/>
             <w:bookmarkEnd w:id="18"/>
+            <w:r>
+              <w:rPr>
+                <w:rFonts w:cs="Times New Roman" w:ascii="Times New Roman" w:hAnsi="Times New Roman"/>
+                <w:sz w:val="20"/>
+                <w:szCs w:val="20"/>
+              </w:rPr>
+              <w:t>n</w:t>
+            </w:r>
+            <w:bookmarkStart w:id="19" w:name="__UnoMark__882_1210003980"/>
             <w:bookmarkEnd w:id="19"/>
             <w:r>
               <w:rPr>
@@ -632,7 +646,27 @@
                 <w:sz w:val="20"/>
                 <w:szCs w:val="20"/>
               </w:rPr>
-              <w:t>Google Maps, NYC OpenData</w:t>
+              <w:t>e</w:t>
+            </w:r>
+            <w:bookmarkStart w:id="20" w:name="__UnoMark__883_1210003980"/>
+            <w:bookmarkEnd w:id="20"/>
+            <w:r>
+              <w:rPr>
+                <w:rFonts w:cs="Times New Roman" w:ascii="Times New Roman" w:hAnsi="Times New Roman"/>
+                <w:sz w:val="20"/>
+                <w:szCs w:val="20"/>
+              </w:rPr>
+              <w:t>t</w:t>
+            </w:r>
+            <w:bookmarkStart w:id="21" w:name="__UnoMark__884_1210003980"/>
+            <w:bookmarkEnd w:id="21"/>
+            <w:r>
+              <w:rPr>
+                <w:rFonts w:cs="Times New Roman" w:ascii="Times New Roman" w:hAnsi="Times New Roman"/>
+                <w:sz w:val="20"/>
+                <w:szCs w:val="20"/>
+              </w:rPr>
+              <w:t>es</w:t>
             </w:r>
           </w:p>
         </w:tc>
@@ -653,6 +687,7 @@
           <w:p>
             <w:pPr>
               <w:pStyle w:val="Normal"/>
+              <w:widowControl w:val="false"/>
               <w:spacing w:lineRule="auto" w:line="240" w:before="0" w:after="0"/>
               <w:ind w:left="-108" w:hanging="0"/>
               <w:rPr>
@@ -667,12 +702,107 @@
                 <w:sz w:val="20"/>
                 <w:szCs w:val="20"/>
               </w:rPr>
-              <w:t>DevOps:</w:t>
+              <w:t>Published Works:</w:t>
+            </w:r>
+          </w:p>
+        </w:tc>
+        <w:tc>
+          <w:tcPr>
+            <w:tcW w:w="7210" w:type="dxa"/>
+            <w:tcBorders>
+              <w:top w:val="nil"/>
+              <w:left w:val="nil"/>
+              <w:bottom w:val="nil"/>
+              <w:right w:val="nil"/>
+            </w:tcBorders>
+            <w:shd w:fill="auto" w:val="clear"/>
+          </w:tcPr>
+          <w:p>
+            <w:pPr>
+              <w:pStyle w:val="Normal"/>
+              <w:widowControl w:val="false"/>
+              <w:spacing w:lineRule="auto" w:line="240" w:before="0" w:after="0"/>
+              <w:jc w:val="center"/>
+              <w:rPr/>
+            </w:pPr>
+            <w:hyperlink r:id="rId3">
+              <w:r>
+                <w:rPr>
+                  <w:rStyle w:val="InternetLink"/>
+                  <w:rFonts w:cs="Times New Roman" w:ascii="Times New Roman" w:hAnsi="Times New Roman"/>
+                  <w:i/>
+                  <w:sz w:val="20"/>
+                  <w:szCs w:val="20"/>
+                  <w:u w:val="single"/>
+                </w:rPr>
+                <w:t>Deploy Rails BlueBook, 2014</w:t>
+              </w:r>
+            </w:hyperlink>
+            <w:r>
+              <w:rPr>
+                <w:rFonts w:cs="Times New Roman" w:ascii="Times New Roman" w:hAnsi="Times New Roman"/>
+                <w:i w:val="false"/>
+                <w:iCs w:val="false"/>
+                <w:sz w:val="20"/>
+                <w:szCs w:val="20"/>
+                <w:u w:val="none"/>
+              </w:rPr>
+              <w:t xml:space="preserve">  </w:t>
+            </w:r>
+            <w:hyperlink r:id="rId4">
+              <w:r>
+                <w:rPr>
+                  <w:rStyle w:val="InternetLink"/>
+                  <w:rFonts w:cs="Times New Roman" w:ascii="Times New Roman" w:hAnsi="Times New Roman"/>
+                  <w:i/>
+                  <w:sz w:val="20"/>
+                  <w:szCs w:val="20"/>
+                  <w:u w:val="single"/>
+                </w:rPr>
+                <w:t>Automate PHP Deploys, 2014</w:t>
+              </w:r>
+            </w:hyperlink>
+          </w:p>
+        </w:tc>
+      </w:tr>
+      <w:tr>
+        <w:trPr/>
+        <w:tc>
+          <w:tcPr>
+            <w:tcW w:w="2149" w:type="dxa"/>
+            <w:tcBorders>
+              <w:top w:val="nil"/>
+              <w:left w:val="nil"/>
+              <w:bottom w:val="nil"/>
+              <w:right w:val="nil"/>
+            </w:tcBorders>
+            <w:shd w:fill="auto" w:val="clear"/>
+          </w:tcPr>
+          <w:p>
+            <w:pPr>
+              <w:pStyle w:val="Normal"/>
+              <w:widowControl w:val="false"/>
+              <w:spacing w:lineRule="auto" w:line="240" w:before="0" w:after="0"/>
+              <w:ind w:left="-108" w:hanging="0"/>
+              <w:rPr>
+                <w:rFonts w:ascii="Times New Roman" w:hAnsi="Times New Roman" w:cs="Times New Roman"/>
+                <w:sz w:val="20"/>
+                <w:szCs w:val="20"/>
+              </w:rPr>
+            </w:pPr>
+            <w:r>
+              <w:rPr>
+                <w:rFonts w:cs="Times New Roman" w:ascii="Times New Roman" w:hAnsi="Times New Roman"/>
+                <w:sz w:val="20"/>
+                <w:szCs w:val="20"/>
+              </w:rPr>
+              <w:t>Certificates:</w:t>
             </w:r>
           </w:p>
           <w:p>
             <w:pPr>
               <w:pStyle w:val="Normal"/>
+              <w:widowControl w:val="false"/>
               <w:spacing w:lineRule="auto" w:line="240" w:before="0" w:after="0"/>
               <w:ind w:left="-108" w:hanging="0"/>
               <w:rPr>
@@ -704,7 +834,10 @@
           <w:p>
             <w:pPr>
               <w:pStyle w:val="Normal"/>
+              <w:widowControl w:val="false"/>
               <w:spacing w:lineRule="auto" w:line="240" w:before="0" w:after="0"/>
+              <w:ind w:left="792" w:hanging="792"/>
+              <w:jc w:val="center"/>
               <w:rPr/>
             </w:pPr>
             <w:r>
@@ -713,126 +846,17 @@
                 <w:sz w:val="20"/>
                 <w:szCs w:val="20"/>
               </w:rPr>
-              <w:t xml:space="preserve">Chef, Ansible, Bash scripting, Git, </w:t>
+              <w:t>Introduction to MongoDB, MongoDB University, 2017</w:t>
             </w:r>
-            <w:bookmarkStart w:id="20" w:name="__UnoMark__888_1210003980"/>
-            <w:bookmarkEnd w:id="20"/>
-            <w:r>
-              <w:rPr>
-                <w:rFonts w:cs="Times New Roman" w:ascii="Times New Roman" w:hAnsi="Times New Roman"/>
-                <w:sz w:val="20"/>
-                <w:szCs w:val="20"/>
-              </w:rPr>
-              <w:t>Ubuntu, Debian, Linux, Github/Gitlab/Bitbucket, Docker, K</w:t>
-            </w:r>
-            <w:bookmarkStart w:id="21" w:name="__UnoMark__873_1210003980"/>
-            <w:bookmarkEnd w:id="21"/>
-            <w:r>
-              <w:rPr>
-                <w:rFonts w:cs="Times New Roman" w:ascii="Times New Roman" w:hAnsi="Times New Roman"/>
-                <w:sz w:val="20"/>
-                <w:szCs w:val="20"/>
-              </w:rPr>
-              <w:t>u</w:t>
-            </w:r>
-            <w:bookmarkStart w:id="22" w:name="__UnoMark__874_1210003980"/>
-            <w:bookmarkEnd w:id="22"/>
-            <w:r>
-              <w:rPr>
-                <w:rFonts w:cs="Times New Roman" w:ascii="Times New Roman" w:hAnsi="Times New Roman"/>
-                <w:sz w:val="20"/>
-                <w:szCs w:val="20"/>
-              </w:rPr>
-              <w:t>b</w:t>
-            </w:r>
-            <w:bookmarkStart w:id="23" w:name="__UnoMark__879_1210003980"/>
-            <w:bookmarkStart w:id="24" w:name="__UnoMark__875_1210003980"/>
-            <w:bookmarkStart w:id="25" w:name="__UnoMark__878_1210003980"/>
-            <w:bookmarkStart w:id="26" w:name="__UnoMark__877_1210003980"/>
-            <w:bookmarkEnd w:id="23"/>
-            <w:bookmarkEnd w:id="24"/>
-            <w:bookmarkEnd w:id="25"/>
-            <w:bookmarkEnd w:id="26"/>
-            <w:r>
-              <w:rPr>
-                <w:rFonts w:cs="Times New Roman" w:ascii="Times New Roman" w:hAnsi="Times New Roman"/>
-                <w:sz w:val="20"/>
-                <w:szCs w:val="20"/>
-              </w:rPr>
-              <w:t>e</w:t>
-            </w:r>
-            <w:bookmarkStart w:id="27" w:name="__UnoMark__880_1210003980"/>
-            <w:bookmarkEnd w:id="27"/>
-            <w:r>
-              <w:rPr>
-                <w:rFonts w:cs="Times New Roman" w:ascii="Times New Roman" w:hAnsi="Times New Roman"/>
-                <w:sz w:val="20"/>
-                <w:szCs w:val="20"/>
-              </w:rPr>
-              <w:t>r</w:t>
-            </w:r>
-            <w:bookmarkStart w:id="28" w:name="__UnoMark__881_1210003980"/>
-            <w:bookmarkEnd w:id="28"/>
-            <w:r>
-              <w:rPr>
-                <w:rFonts w:cs="Times New Roman" w:ascii="Times New Roman" w:hAnsi="Times New Roman"/>
-                <w:sz w:val="20"/>
-                <w:szCs w:val="20"/>
-              </w:rPr>
-              <w:t>n</w:t>
-            </w:r>
-            <w:bookmarkStart w:id="29" w:name="__UnoMark__882_1210003980"/>
-            <w:bookmarkEnd w:id="29"/>
-            <w:r>
-              <w:rPr>
-                <w:rFonts w:cs="Times New Roman" w:ascii="Times New Roman" w:hAnsi="Times New Roman"/>
-                <w:sz w:val="20"/>
-                <w:szCs w:val="20"/>
-              </w:rPr>
-              <w:t>e</w:t>
-            </w:r>
-            <w:bookmarkStart w:id="30" w:name="__UnoMark__883_1210003980"/>
-            <w:bookmarkEnd w:id="30"/>
-            <w:r>
-              <w:rPr>
-                <w:rFonts w:cs="Times New Roman" w:ascii="Times New Roman" w:hAnsi="Times New Roman"/>
-                <w:sz w:val="20"/>
-                <w:szCs w:val="20"/>
-              </w:rPr>
-              <w:t>t</w:t>
-            </w:r>
-            <w:bookmarkStart w:id="31" w:name="__UnoMark__884_1210003980"/>
-            <w:bookmarkEnd w:id="31"/>
-            <w:r>
-              <w:rPr>
-                <w:rFonts w:cs="Times New Roman" w:ascii="Times New Roman" w:hAnsi="Times New Roman"/>
-                <w:sz w:val="20"/>
-                <w:szCs w:val="20"/>
-              </w:rPr>
-              <w:t>e</w:t>
-            </w:r>
-            <w:bookmarkStart w:id="32" w:name="__UnoMark__885_1210003980"/>
-            <w:bookmarkEnd w:id="32"/>
-            <w:r>
-              <w:rPr>
-                <w:rFonts w:cs="Times New Roman" w:ascii="Times New Roman" w:hAnsi="Times New Roman"/>
-                <w:sz w:val="20"/>
-                <w:szCs w:val="20"/>
-              </w:rPr>
-              <w:t>s</w:t>
-            </w:r>
-            <w:bookmarkStart w:id="33" w:name="__UnoMark__886_1210003980"/>
-            <w:bookmarkEnd w:id="33"/>
           </w:p>
           <w:p>
             <w:pPr>
               <w:pStyle w:val="Normal"/>
+              <w:widowControl w:val="false"/>
               <w:spacing w:lineRule="auto" w:line="240" w:before="0" w:after="0"/>
-              <w:rPr>
-                <w:rFonts w:ascii="Times New Roman" w:hAnsi="Times New Roman" w:cs="Times New Roman"/>
-                <w:sz w:val="20"/>
-                <w:szCs w:val="20"/>
-              </w:rPr>
+              <w:ind w:left="792" w:hanging="792"/>
+              <w:jc w:val="center"/>
+              <w:rPr/>
             </w:pPr>
             <w:r>
               <w:rPr>
@@ -840,6 +864,7 @@
                 <w:sz w:val="20"/>
                 <w:szCs w:val="20"/>
               </w:rPr>
+              <w:t>Software as a Service (SaaS), University of California, Berkeley (Edx.org), 2013</w:t>
             </w:r>
           </w:p>
         </w:tc>
@@ -860,6 +885,7 @@
           <w:p>
             <w:pPr>
               <w:pStyle w:val="Normal"/>
+              <w:widowControl w:val="false"/>
               <w:spacing w:lineRule="auto" w:line="240" w:before="0" w:after="0"/>
               <w:ind w:left="-108" w:hanging="0"/>
               <w:rPr>
@@ -874,124 +900,13 @@
                 <w:sz w:val="20"/>
                 <w:szCs w:val="20"/>
               </w:rPr>
-              <w:t>Published Work:</w:t>
-            </w:r>
-          </w:p>
-        </w:tc>
-        <w:tc>
-          <w:tcPr>
-            <w:tcW w:w="7210" w:type="dxa"/>
-            <w:tcBorders>
-              <w:top w:val="nil"/>
-              <w:left w:val="nil"/>
-              <w:bottom w:val="nil"/>
-              <w:right w:val="nil"/>
-            </w:tcBorders>
-            <w:shd w:fill="auto" w:val="clear"/>
-          </w:tcPr>
-          <w:p>
-            <w:pPr>
-              <w:pStyle w:val="Normal"/>
-              <w:spacing w:lineRule="auto" w:line="240" w:before="0" w:after="0"/>
-              <w:rPr/>
-            </w:pPr>
-            <w:hyperlink r:id="rId4">
-              <w:r>
-                <w:rPr>
-                  <w:rStyle w:val="InternetLink"/>
-                  <w:rFonts w:cs="Times New Roman" w:ascii="Times New Roman" w:hAnsi="Times New Roman"/>
-                  <w:i/>
-                  <w:sz w:val="20"/>
-                  <w:szCs w:val="20"/>
-                  <w:u w:val="single"/>
-                </w:rPr>
-                <w:t>Deploy Rails BlueBook, 2014</w:t>
-              </w:r>
-            </w:hyperlink>
-            <w:r>
-              <w:rPr>
-                <w:rFonts w:cs="Times New Roman" w:ascii="Times New Roman" w:hAnsi="Times New Roman"/>
-                <w:i w:val="false"/>
-                <w:iCs w:val="false"/>
-                <w:sz w:val="20"/>
-                <w:szCs w:val="20"/>
-                <w:u w:val="none"/>
-              </w:rPr>
-              <w:t xml:space="preserve">  </w:t>
-            </w:r>
-            <w:hyperlink r:id="rId5">
-              <w:r>
-                <w:rPr>
-                  <w:rStyle w:val="InternetLink"/>
-                  <w:rFonts w:cs="Times New Roman" w:ascii="Times New Roman" w:hAnsi="Times New Roman"/>
-                  <w:i/>
-                  <w:sz w:val="20"/>
-                  <w:szCs w:val="20"/>
-                  <w:u w:val="single"/>
-                </w:rPr>
-                <w:t>Automate PHP Deploys, 2014</w:t>
-              </w:r>
-            </w:hyperlink>
-          </w:p>
-          <w:p>
-            <w:pPr>
-              <w:pStyle w:val="Normal"/>
-              <w:spacing w:lineRule="auto" w:line="240" w:before="0" w:after="0"/>
-              <w:rPr>
-                <w:rFonts w:ascii="Times New Roman" w:hAnsi="Times New Roman" w:cs="Times New Roman"/>
-                <w:i/>
-                <w:i/>
-                <w:sz w:val="20"/>
-                <w:szCs w:val="20"/>
-              </w:rPr>
-            </w:pPr>
-            <w:r>
-              <w:rPr>
-                <w:rFonts w:cs="Times New Roman" w:ascii="Times New Roman" w:hAnsi="Times New Roman"/>
-                <w:i/>
-                <w:sz w:val="20"/>
-                <w:szCs w:val="20"/>
-              </w:rPr>
-            </w:r>
-          </w:p>
-        </w:tc>
-      </w:tr>
-      <w:tr>
-        <w:trPr/>
-        <w:tc>
-          <w:tcPr>
-            <w:tcW w:w="2149" w:type="dxa"/>
-            <w:tcBorders>
-              <w:top w:val="nil"/>
-              <w:left w:val="nil"/>
-              <w:bottom w:val="nil"/>
-              <w:right w:val="nil"/>
-            </w:tcBorders>
-            <w:shd w:fill="auto" w:val="clear"/>
-          </w:tcPr>
-          <w:p>
-            <w:pPr>
-              <w:pStyle w:val="Normal"/>
-              <w:spacing w:lineRule="auto" w:line="240" w:before="0" w:after="0"/>
-              <w:ind w:left="-108" w:hanging="0"/>
-              <w:rPr>
-                <w:rFonts w:ascii="Times New Roman" w:hAnsi="Times New Roman" w:cs="Times New Roman"/>
-                <w:sz w:val="20"/>
-                <w:szCs w:val="20"/>
-              </w:rPr>
-            </w:pPr>
-            <w:r>
-              <w:rPr>
-                <w:rFonts w:cs="Times New Roman" w:ascii="Times New Roman" w:hAnsi="Times New Roman"/>
-                <w:sz w:val="20"/>
-                <w:szCs w:val="20"/>
-              </w:rPr>
-              <w:t>Certificates:</w:t>
+              <w:t>Associations / Awards:</w:t>
             </w:r>
           </w:p>
           <w:p>
             <w:pPr>
               <w:pStyle w:val="Normal"/>
+              <w:widowControl w:val="false"/>
               <w:spacing w:lineRule="auto" w:line="240" w:before="0" w:after="0"/>
               <w:ind w:left="-108" w:hanging="0"/>
               <w:rPr>
@@ -1023,157 +938,49 @@
           <w:p>
             <w:pPr>
               <w:pStyle w:val="Normal"/>
+              <w:widowControl w:val="false"/>
               <w:spacing w:lineRule="auto" w:line="240" w:before="0" w:after="0"/>
-              <w:ind w:left="792" w:hanging="792"/>
-              <w:rPr>
-                <w:rFonts w:ascii="Times New Roman" w:hAnsi="Times New Roman" w:cs="Times New Roman"/>
-                <w:sz w:val="20"/>
-                <w:szCs w:val="20"/>
-              </w:rPr>
-            </w:pPr>
-            <w:r>
-              <w:rPr>
-                <w:rFonts w:cs="Times New Roman" w:ascii="Times New Roman" w:hAnsi="Times New Roman"/>
-                <w:sz w:val="20"/>
-                <w:szCs w:val="20"/>
-              </w:rPr>
-              <w:t>Introduction to MongoDB, MongoDB University, 2017</w:t>
-            </w:r>
-          </w:p>
-          <w:p>
-            <w:pPr>
-              <w:pStyle w:val="Normal"/>
-              <w:spacing w:lineRule="auto" w:line="240" w:before="0" w:after="0"/>
-              <w:ind w:left="792" w:hanging="792"/>
-              <w:rPr>
-                <w:rFonts w:ascii="Times New Roman" w:hAnsi="Times New Roman" w:cs="Times New Roman"/>
-                <w:sz w:val="20"/>
-                <w:szCs w:val="20"/>
-              </w:rPr>
-            </w:pPr>
-            <w:r>
-              <w:rPr>
-                <w:rFonts w:cs="Times New Roman" w:ascii="Times New Roman" w:hAnsi="Times New Roman"/>
-                <w:sz w:val="20"/>
-                <w:szCs w:val="20"/>
-              </w:rPr>
-              <w:t>Software as a Service (SaaS), University of California, Berkeley (Edx.org), 2013</w:t>
-            </w:r>
-          </w:p>
-          <w:p>
-            <w:pPr>
-              <w:pStyle w:val="Normal"/>
-              <w:spacing w:lineRule="auto" w:line="240" w:before="0" w:after="0"/>
-              <w:ind w:left="792" w:hanging="792"/>
-              <w:rPr>
-                <w:rFonts w:ascii="Times New Roman" w:hAnsi="Times New Roman" w:cs="Times New Roman"/>
-                <w:sz w:val="20"/>
-                <w:szCs w:val="20"/>
-              </w:rPr>
-            </w:pPr>
-            <w:r>
-              <w:rPr>
-                <w:rFonts w:cs="Times New Roman" w:ascii="Times New Roman" w:hAnsi="Times New Roman"/>
-                <w:sz w:val="20"/>
-                <w:szCs w:val="20"/>
-              </w:rPr>
-            </w:r>
-          </w:p>
-        </w:tc>
-      </w:tr>
-      <w:tr>
-        <w:trPr/>
-        <w:tc>
-          <w:tcPr>
-            <w:tcW w:w="2149" w:type="dxa"/>
-            <w:tcBorders>
-              <w:top w:val="nil"/>
-              <w:left w:val="nil"/>
-              <w:bottom w:val="nil"/>
-              <w:right w:val="nil"/>
-            </w:tcBorders>
-            <w:shd w:fill="auto" w:val="clear"/>
-          </w:tcPr>
-          <w:p>
-            <w:pPr>
-              <w:pStyle w:val="Normal"/>
-              <w:spacing w:lineRule="auto" w:line="240" w:before="0" w:after="0"/>
-              <w:ind w:left="-108" w:hanging="0"/>
-              <w:rPr>
-                <w:rFonts w:ascii="Times New Roman" w:hAnsi="Times New Roman" w:cs="Times New Roman"/>
-                <w:sz w:val="20"/>
-                <w:szCs w:val="20"/>
-              </w:rPr>
-            </w:pPr>
-            <w:r>
-              <w:rPr>
-                <w:rFonts w:cs="Times New Roman" w:ascii="Times New Roman" w:hAnsi="Times New Roman"/>
-                <w:sz w:val="20"/>
-                <w:szCs w:val="20"/>
-              </w:rPr>
-              <w:t>Associations / Awards:</w:t>
-            </w:r>
-          </w:p>
-          <w:p>
-            <w:pPr>
-              <w:pStyle w:val="Normal"/>
-              <w:spacing w:lineRule="auto" w:line="240" w:before="0" w:after="0"/>
-              <w:ind w:left="-108" w:hanging="0"/>
-              <w:rPr>
-                <w:rFonts w:ascii="Times New Roman" w:hAnsi="Times New Roman" w:cs="Times New Roman"/>
-                <w:sz w:val="20"/>
-                <w:szCs w:val="20"/>
-              </w:rPr>
-            </w:pPr>
-            <w:r>
-              <w:rPr>
-                <w:rFonts w:cs="Times New Roman" w:ascii="Times New Roman" w:hAnsi="Times New Roman"/>
-                <w:sz w:val="20"/>
-                <w:szCs w:val="20"/>
-              </w:rPr>
-            </w:r>
-          </w:p>
-        </w:tc>
-        <w:tc>
-          <w:tcPr>
-            <w:tcW w:w="7210" w:type="dxa"/>
-            <w:tcBorders>
-              <w:top w:val="nil"/>
-              <w:left w:val="nil"/>
-              <w:bottom w:val="nil"/>
-              <w:right w:val="nil"/>
-            </w:tcBorders>
-            <w:shd w:fill="auto" w:val="clear"/>
-          </w:tcPr>
-          <w:p>
-            <w:pPr>
-              <w:pStyle w:val="Normal"/>
-              <w:spacing w:lineRule="auto" w:line="240" w:before="0" w:after="0"/>
-              <w:ind w:left="792" w:hanging="792"/>
+              <w:ind w:hanging="0"/>
+              <w:jc w:val="center"/>
               <w:rPr/>
             </w:pPr>
+            <w:hyperlink r:id="rId5">
+              <w:r>
+                <w:rPr>
+                  <w:rStyle w:val="InternetLink"/>
+                  <w:rFonts w:eastAsia="SimSun" w:cs="Times New Roman" w:ascii="Times New Roman" w:hAnsi="Times New Roman"/>
+                  <w:color w:val="auto"/>
+                  <w:kern w:val="0"/>
+                  <w:sz w:val="20"/>
+                  <w:szCs w:val="20"/>
+                  <w:lang w:val="en-US" w:eastAsia="en-US" w:bidi="ar-SA"/>
+                </w:rPr>
+                <w:t>GeekBeacon F</w:t>
+              </w:r>
+            </w:hyperlink>
             <w:hyperlink r:id="rId6">
               <w:r>
                 <w:rPr>
                   <w:rStyle w:val="InternetLink"/>
-                  <w:rFonts w:cs="Times New Roman" w:ascii="Times New Roman" w:hAnsi="Times New Roman"/>
+                  <w:rFonts w:eastAsia="SimSun" w:cs="Times New Roman" w:ascii="Times New Roman" w:hAnsi="Times New Roman"/>
+                  <w:color w:val="auto"/>
+                  <w:kern w:val="0"/>
                   <w:sz w:val="20"/>
                   <w:szCs w:val="20"/>
+                  <w:lang w:val="en-US" w:eastAsia="en-US" w:bidi="ar-SA"/>
                 </w:rPr>
-                <w:t>LeetCode Oct 17 2019 100% Smallest Memory Usage For All C++ Submissions Accomplishment</w:t>
+                <w:t>est (Volunteer)</w:t>
               </w:r>
             </w:hyperlink>
           </w:p>
           <w:p>
             <w:pPr>
               <w:pStyle w:val="Normal"/>
+              <w:widowControl w:val="false"/>
               <w:spacing w:lineRule="auto" w:line="240" w:before="0" w:after="0"/>
-              <w:ind w:left="792" w:hanging="792"/>
-              <w:rPr>
-                <w:rFonts w:ascii="Times New Roman" w:hAnsi="Times New Roman" w:cs="Times New Roman"/>
-                <w:sz w:val="20"/>
-                <w:szCs w:val="20"/>
-              </w:rPr>
+              <w:ind w:hanging="0"/>
+              <w:jc w:val="center"/>
+              <w:rPr/>
             </w:pPr>
             <w:r>
               <w:rPr>
@@ -1187,8 +994,10 @@
           <w:p>
             <w:pPr>
               <w:pStyle w:val="Normal"/>
+              <w:widowControl w:val="false"/>
               <w:spacing w:lineRule="auto" w:line="240" w:before="0" w:after="0"/>
               <w:ind w:left="792" w:hanging="792"/>
+              <w:jc w:val="center"/>
               <w:rPr/>
             </w:pPr>
             <w:r>
@@ -1199,48 +1008,32 @@
               </w:rPr>
               <w:t>Member of SIAM</w:t>
             </w:r>
-          </w:p>
-          <w:p>
-            <w:pPr>
-              <w:pStyle w:val="Normal"/>
-              <w:spacing w:lineRule="auto" w:line="240" w:before="0" w:after="0"/>
-              <w:ind w:left="792" w:hanging="792"/>
-              <w:rPr/>
-            </w:pPr>
-            <w:r>
-              <w:rPr>
-                <w:rFonts w:cs="Times New Roman" w:ascii="Times New Roman" w:hAnsi="Times New Roman"/>
-                <w:sz w:val="20"/>
-                <w:szCs w:val="20"/>
-              </w:rPr>
-              <w:t>2013 Dean’s List / Bobcat Scholarship</w:t>
-            </w:r>
-            <w:bookmarkStart w:id="34" w:name="__UnoMark__2975_1289641553"/>
-            <w:bookmarkStart w:id="35" w:name="__UnoMark__3000_1289641553"/>
-            <w:bookmarkStart w:id="36" w:name="__UnoMark__2998_1289641553"/>
-            <w:bookmarkStart w:id="37" w:name="__UnoMark__2996_1289641553"/>
-            <w:bookmarkStart w:id="38" w:name="__UnoMark__2994_1289641553"/>
-            <w:bookmarkStart w:id="39" w:name="__UnoMark__2992_1289641553"/>
-            <w:bookmarkStart w:id="40" w:name="__UnoMark__2990_1289641553"/>
-            <w:bookmarkStart w:id="41" w:name="__UnoMark__2988_1289641553"/>
-            <w:bookmarkStart w:id="42" w:name="__UnoMark__2985_1289641553"/>
-            <w:bookmarkStart w:id="43" w:name="__UnoMark__2984_1289641553"/>
-            <w:bookmarkStart w:id="44" w:name="__UnoMark__2981_1289641553"/>
-            <w:bookmarkStart w:id="45" w:name="__UnoMark__2980_1289641553"/>
-            <w:bookmarkStart w:id="46" w:name="__UnoMark__2978_1289641553"/>
+            <w:bookmarkStart w:id="22" w:name="__UnoMark__2975_1289641553"/>
+            <w:bookmarkStart w:id="23" w:name="__UnoMark__2980_1289641553"/>
+            <w:bookmarkStart w:id="24" w:name="__UnoMark__3000_1289641553"/>
+            <w:bookmarkStart w:id="25" w:name="__UnoMark__2998_1289641553"/>
+            <w:bookmarkStart w:id="26" w:name="__UnoMark__2996_1289641553"/>
+            <w:bookmarkStart w:id="27" w:name="__UnoMark__2994_1289641553"/>
+            <w:bookmarkStart w:id="28" w:name="__UnoMark__2992_1289641553"/>
+            <w:bookmarkStart w:id="29" w:name="__UnoMark__2990_1289641553"/>
+            <w:bookmarkStart w:id="30" w:name="__UnoMark__2988_1289641553"/>
+            <w:bookmarkStart w:id="31" w:name="__UnoMark__2985_1289641553"/>
+            <w:bookmarkStart w:id="32" w:name="__UnoMark__2984_1289641553"/>
+            <w:bookmarkStart w:id="33" w:name="__UnoMark__2981_1289641553"/>
+            <w:bookmarkStart w:id="34" w:name="__UnoMark__2978_1289641553"/>
+            <w:bookmarkEnd w:id="22"/>
+            <w:bookmarkEnd w:id="23"/>
+            <w:bookmarkEnd w:id="24"/>
+            <w:bookmarkEnd w:id="25"/>
+            <w:bookmarkEnd w:id="26"/>
+            <w:bookmarkEnd w:id="27"/>
+            <w:bookmarkEnd w:id="28"/>
+            <w:bookmarkEnd w:id="29"/>
+            <w:bookmarkEnd w:id="30"/>
+            <w:bookmarkEnd w:id="31"/>
+            <w:bookmarkEnd w:id="32"/>
+            <w:bookmarkEnd w:id="33"/>
             <w:bookmarkEnd w:id="34"/>
-            <w:bookmarkEnd w:id="35"/>
-            <w:bookmarkEnd w:id="36"/>
-            <w:bookmarkEnd w:id="37"/>
-            <w:bookmarkEnd w:id="38"/>
-            <w:bookmarkEnd w:id="39"/>
-            <w:bookmarkEnd w:id="40"/>
-            <w:bookmarkEnd w:id="41"/>
-            <w:bookmarkEnd w:id="42"/>
-            <w:bookmarkEnd w:id="43"/>
-            <w:bookmarkEnd w:id="44"/>
-            <w:bookmarkEnd w:id="45"/>
-            <w:bookmarkEnd w:id="46"/>
           </w:p>
         </w:tc>
       </w:tr>
@@ -1309,7 +1102,7 @@
       <w:hyperlink r:id="rId7">
         <w:r>
           <w:rPr>
-            <w:rStyle w:val="FollowedHyperlink"/>
+            <w:rStyle w:val="VisitedInternetLink"/>
             <w:rFonts w:cs="Times New Roman" w:ascii="Times New Roman" w:hAnsi="Times New Roman"/>
             <w:sz w:val="20"/>
             <w:szCs w:val="20"/>
@@ -1326,7 +1119,7 @@
         <w:t xml:space="preserve"> </w:t>
       </w:r>
       <w:hyperlink r:id="rId8">
-        <w:bookmarkStart w:id="47" w:name="__DdeLink__412_1366296596"/>
+        <w:bookmarkStart w:id="35" w:name="__DdeLink__412_1366296596"/>
         <w:r>
           <w:rPr>
             <w:rStyle w:val="InternetLink"/>
@@ -1337,7 +1130,7 @@
           <w:t>https://leetcode.com/submissions/detail/270863400/</w:t>
         </w:r>
       </w:hyperlink>
-      <w:bookmarkEnd w:id="47"/>
+      <w:bookmarkEnd w:id="35"/>
       <w:r>
         <w:rPr>
           <w:rFonts w:cs="Times New Roman" w:ascii="Times New Roman" w:hAnsi="Times New Roman"/>
@@ -1661,7 +1454,7 @@
           <w:szCs w:val="20"/>
           <w:lang w:val="en-US" w:eastAsia="en-US" w:bidi="ar-SA"/>
         </w:rPr>
-        <w:t>Outreachy Initial Intern</w:t>
+        <w:t>Outreachy-Volunteer Linux Study</w:t>
       </w:r>
     </w:p>
     <w:p>
@@ -1678,7 +1471,6 @@
         </w:rPr>
         <w:tab/>
         <w:tab/>
-        <w:t xml:space="preserve">02/2020 – </w:t>
       </w:r>
       <w:r>
         <w:rPr>
@@ -1690,7 +1482,7 @@
           <w:szCs w:val="20"/>
           <w:lang w:val="en-US" w:eastAsia="en-US" w:bidi="ar-SA"/>
         </w:rPr>
-        <w:t>05/2020</w:t>
+        <w:t>10/2020 – Present</w:t>
       </w:r>
     </w:p>
     <w:p>
@@ -1714,9 +1506,244 @@
           <w:szCs w:val="20"/>
           <w:lang w:val="en-US" w:eastAsia="en-US" w:bidi="ar-SA"/>
         </w:rPr>
+        <w:t xml:space="preserve">Working with </w:t>
+      </w:r>
+      <w:hyperlink r:id="rId15">
+        <w:r>
+          <w:rPr>
+            <w:rStyle w:val="InternetLink"/>
+            <w:rFonts w:eastAsia="SimSun" w:cs="Times New Roman" w:ascii="Times New Roman" w:hAnsi="Times New Roman"/>
+            <w:b w:val="false"/>
+            <w:bCs w:val="false"/>
+            <w:color w:val="auto"/>
+            <w:kern w:val="0"/>
+            <w:sz w:val="20"/>
+            <w:szCs w:val="20"/>
+            <w:lang w:val="en-US" w:eastAsia="en-US" w:bidi="ar-SA"/>
+          </w:rPr>
+          <w:t>Vineeth Pillai</w:t>
+        </w:r>
+      </w:hyperlink>
+      <w:r>
+        <w:rPr>
+          <w:rFonts w:eastAsia="SimSun" w:cs="Times New Roman" w:ascii="Times New Roman" w:hAnsi="Times New Roman"/>
+          <w:b w:val="false"/>
+          <w:bCs w:val="false"/>
+          <w:color w:val="auto"/>
+          <w:kern w:val="0"/>
+          <w:sz w:val="20"/>
+          <w:szCs w:val="20"/>
+          <w:lang w:val="en-US" w:eastAsia="en-US" w:bidi="ar-SA"/>
+        </w:rPr>
+        <w:t xml:space="preserve"> to learn Linux internals with a focus on the kernel scheduler.</w:t>
+      </w:r>
+    </w:p>
+    <w:p>
+      <w:pPr>
+        <w:pStyle w:val="Footer"/>
+        <w:numPr>
+          <w:ilvl w:val="0"/>
+          <w:numId w:val="3"/>
+        </w:numPr>
+        <w:ind w:left="446" w:hanging="360"/>
+        <w:rPr/>
+      </w:pPr>
+      <w:r>
+        <w:rPr>
+          <w:rFonts w:eastAsia="SimSun" w:cs="Times New Roman" w:ascii="Times New Roman" w:hAnsi="Times New Roman"/>
+          <w:b w:val="false"/>
+          <w:bCs w:val="false"/>
+          <w:color w:val="auto"/>
+          <w:kern w:val="0"/>
+          <w:sz w:val="20"/>
+          <w:szCs w:val="20"/>
+          <w:lang w:val="en-US" w:eastAsia="en-US" w:bidi="ar-SA"/>
+        </w:rPr>
+        <w:t>Intending to work on the new Core Scheduling feature being mainlined into the Linux kernel with a focus on testing and analyzing performance benefits of the Core Scheduling feature.</w:t>
+      </w:r>
+    </w:p>
+    <w:p>
+      <w:pPr>
+        <w:pStyle w:val="Footer"/>
+        <w:numPr>
+          <w:ilvl w:val="0"/>
+          <w:numId w:val="3"/>
+        </w:numPr>
+        <w:ind w:left="446" w:hanging="360"/>
+        <w:rPr/>
+      </w:pPr>
+      <w:r>
+        <w:rPr>
+          <w:rFonts w:eastAsia="SimSun" w:cs="Times New Roman" w:ascii="Times New Roman" w:hAnsi="Times New Roman"/>
+          <w:b w:val="false"/>
+          <w:bCs w:val="false"/>
+          <w:color w:val="auto"/>
+          <w:kern w:val="0"/>
+          <w:sz w:val="20"/>
+          <w:szCs w:val="20"/>
+          <w:lang w:val="en-US" w:eastAsia="en-US" w:bidi="ar-SA"/>
+        </w:rPr>
+        <w:t xml:space="preserve">Core Scheduling is a project to make Hyperthreading/SMT safer with </w:t>
+      </w:r>
+      <w:r>
+        <w:rPr>
+          <w:rFonts w:eastAsia="SimSun" w:cs="Times New Roman" w:ascii="Times New Roman" w:hAnsi="Times New Roman"/>
+          <w:b w:val="false"/>
+          <w:bCs w:val="false"/>
+          <w:color w:val="auto"/>
+          <w:kern w:val="0"/>
+          <w:sz w:val="20"/>
+          <w:szCs w:val="20"/>
+          <w:lang w:val="en-US" w:eastAsia="en-US" w:bidi="ar-SA"/>
+        </w:rPr>
+        <w:t>certain</w:t>
+      </w:r>
+      <w:r>
+        <w:rPr>
+          <w:rFonts w:eastAsia="SimSun" w:cs="Times New Roman" w:ascii="Times New Roman" w:hAnsi="Times New Roman"/>
+          <w:b w:val="false"/>
+          <w:bCs w:val="false"/>
+          <w:color w:val="auto"/>
+          <w:kern w:val="0"/>
+          <w:sz w:val="20"/>
+          <w:szCs w:val="20"/>
+          <w:lang w:val="en-US" w:eastAsia="en-US" w:bidi="ar-SA"/>
+        </w:rPr>
+        <w:t xml:space="preserve"> CPU vulnerabilities by using tagged CGroups to assign trusted tasks to run on the same CPU core.</w:t>
+      </w:r>
+    </w:p>
+    <w:p>
+      <w:pPr>
+        <w:pStyle w:val="Footer"/>
+        <w:numPr>
+          <w:ilvl w:val="0"/>
+          <w:numId w:val="3"/>
+        </w:numPr>
+        <w:ind w:left="446" w:hanging="360"/>
+        <w:rPr/>
+      </w:pPr>
+      <w:r>
+        <w:rPr>
+          <w:rFonts w:eastAsia="SimSun" w:cs="Times New Roman" w:ascii="Times New Roman" w:hAnsi="Times New Roman"/>
+          <w:b w:val="false"/>
+          <w:bCs w:val="false"/>
+          <w:color w:val="auto"/>
+          <w:kern w:val="0"/>
+          <w:sz w:val="20"/>
+          <w:szCs w:val="20"/>
+          <w:lang w:val="en-US" w:eastAsia="en-US" w:bidi="ar-SA"/>
+        </w:rPr>
+        <w:t xml:space="preserve">Article on Core Scheduling: </w:t>
+      </w:r>
+      <w:r>
+        <w:rPr>
+          <w:rStyle w:val="InternetLink"/>
+          <w:rFonts w:eastAsia="SimSun" w:cs="Times New Roman" w:ascii="Times New Roman" w:hAnsi="Times New Roman"/>
+          <w:b w:val="false"/>
+          <w:bCs w:val="false"/>
+          <w:color w:val="auto"/>
+          <w:kern w:val="0"/>
+          <w:sz w:val="20"/>
+          <w:szCs w:val="20"/>
+          <w:lang w:val="en-US" w:eastAsia="en-US" w:bidi="ar-SA"/>
+        </w:rPr>
+        <w:t>https://www.phoronix.com/scan.php?page=news_item&amp;px=Google-Core-Scheduling-v9</w:t>
+      </w:r>
+    </w:p>
+    <w:p>
+      <w:pPr>
+        <w:pStyle w:val="Footer"/>
+        <w:numPr>
+          <w:ilvl w:val="0"/>
+          <w:numId w:val="0"/>
+        </w:numPr>
+        <w:ind w:left="806" w:hanging="0"/>
+        <w:rPr/>
+      </w:pPr>
+      <w:r>
+        <w:rPr/>
+      </w:r>
+    </w:p>
+    <w:p>
+      <w:pPr>
+        <w:pStyle w:val="Footer"/>
+        <w:rPr>
+          <w:rFonts w:ascii="Times New Roman" w:hAnsi="Times New Roman" w:eastAsia="SimSun" w:cs="Times New Roman"/>
+          <w:b/>
+          <w:b/>
+          <w:color w:val="auto"/>
+          <w:kern w:val="0"/>
+          <w:sz w:val="20"/>
+          <w:szCs w:val="20"/>
+          <w:lang w:val="en-US" w:eastAsia="en-US" w:bidi="ar-SA"/>
+        </w:rPr>
+      </w:pPr>
+      <w:r>
+        <w:rPr>
+          <w:rFonts w:eastAsia="SimSun" w:cs="Times New Roman" w:ascii="Times New Roman" w:hAnsi="Times New Roman"/>
+          <w:b/>
+          <w:color w:val="auto"/>
+          <w:kern w:val="0"/>
+          <w:sz w:val="20"/>
+          <w:szCs w:val="20"/>
+          <w:lang w:val="en-US" w:eastAsia="en-US" w:bidi="ar-SA"/>
+        </w:rPr>
+        <w:t>Outreachy Initial Intern</w:t>
+      </w:r>
+    </w:p>
+    <w:p>
+      <w:pPr>
+        <w:pStyle w:val="Footer"/>
+        <w:rPr/>
+      </w:pPr>
+      <w:r>
+        <w:rPr>
+          <w:rFonts w:cs="Times New Roman" w:ascii="Times New Roman" w:hAnsi="Times New Roman"/>
+          <w:b/>
+          <w:sz w:val="20"/>
+          <w:szCs w:val="20"/>
+        </w:rPr>
+        <w:tab/>
+        <w:tab/>
+        <w:t xml:space="preserve">02/2020 – </w:t>
+      </w:r>
+      <w:r>
+        <w:rPr>
+          <w:rFonts w:eastAsia="SimSun" w:cs="Times New Roman" w:ascii="Times New Roman" w:hAnsi="Times New Roman"/>
+          <w:b/>
+          <w:color w:val="auto"/>
+          <w:kern w:val="0"/>
+          <w:sz w:val="20"/>
+          <w:szCs w:val="20"/>
+          <w:lang w:val="en-US" w:eastAsia="en-US" w:bidi="ar-SA"/>
+        </w:rPr>
+        <w:t>05/2020</w:t>
+      </w:r>
+    </w:p>
+    <w:p>
+      <w:pPr>
+        <w:pStyle w:val="Footer"/>
+        <w:numPr>
+          <w:ilvl w:val="0"/>
+          <w:numId w:val="3"/>
+        </w:numPr>
+        <w:ind w:left="446" w:hanging="360"/>
+        <w:rPr/>
+      </w:pPr>
+      <w:r>
+        <w:rPr>
+          <w:rFonts w:eastAsia="SimSun" w:cs="Times New Roman" w:ascii="Times New Roman" w:hAnsi="Times New Roman"/>
+          <w:b w:val="false"/>
+          <w:bCs w:val="false"/>
+          <w:color w:val="auto"/>
+          <w:kern w:val="0"/>
+          <w:sz w:val="20"/>
+          <w:szCs w:val="20"/>
+          <w:lang w:val="en-US" w:eastAsia="en-US" w:bidi="ar-SA"/>
+        </w:rPr>
         <w:t xml:space="preserve">Worked with </w:t>
       </w:r>
-      <w:hyperlink r:id="rId15">
+      <w:hyperlink r:id="rId16">
         <w:r>
           <w:rPr>
             <w:rStyle w:val="InternetLink"/>
@@ -1745,7 +1772,7 @@
         </w:rPr>
         <w:t xml:space="preserve">, </w:t>
       </w:r>
-      <w:hyperlink r:id="rId16">
+      <w:hyperlink r:id="rId17">
         <w:r>
           <w:rPr>
             <w:rStyle w:val="InternetLink"/>
@@ -1795,7 +1822,7 @@
         </w:rPr>
         <w:t xml:space="preserve"> </w:t>
       </w:r>
-      <w:hyperlink r:id="rId17">
+      <w:hyperlink r:id="rId18">
         <w:r>
           <w:rPr>
             <w:rStyle w:val="InternetLink"/>
@@ -1848,7 +1875,7 @@
         </w:rPr>
         <w:t xml:space="preserve">Contributed documentation to the </w:t>
       </w:r>
-      <w:hyperlink r:id="rId18">
+      <w:hyperlink r:id="rId19">
         <w:r>
           <w:rPr>
             <w:rStyle w:val="InternetLink"/>
@@ -2697,8 +2724,8 @@
         </w:rPr>
         <w:t xml:space="preserve">Studied research papers and articles on cloud computing including Google File System, Google BigTable, </w:t>
       </w:r>
-      <w:bookmarkStart w:id="48" w:name="firstHeading"/>
-      <w:bookmarkEnd w:id="48"/>
+      <w:bookmarkStart w:id="36" w:name="firstHeading"/>
+      <w:bookmarkEnd w:id="36"/>
       <w:r>
         <w:rPr>
           <w:rFonts w:cs="Times New Roman" w:ascii="Times New Roman" w:hAnsi="Times New Roman"/>
@@ -2940,9 +2967,9 @@
       </w:r>
     </w:p>
     <w:sectPr>
-      <w:headerReference w:type="default" r:id="rId19"/>
-      <w:headerReference w:type="first" r:id="rId20"/>
-      <w:footerReference w:type="default" r:id="rId21"/>
+      <w:headerReference w:type="default" r:id="rId20"/>
+      <w:headerReference w:type="first" r:id="rId21"/>
+      <w:footerReference w:type="default" r:id="rId22"/>
       <w:type w:val="nextPage"/>
       <w:pgSz w:w="12240" w:h="15840"/>
       <w:pgMar w:left="1440" w:right="1440" w:header="720" w:top="1440" w:footer="720" w:bottom="1440" w:gutter="0"/>
@@ -2969,7 +2996,24 @@
       <w:rPr>
         <w:rFonts w:cs="Times New Roman" w:ascii="Times New Roman" w:hAnsi="Times New Roman"/>
       </w:rPr>
-      <w:t xml:space="preserve">Redondo Beach, CA • (424) 254-8327 • </w:t>
+      <w:t>Redondo Beach, CA • (</w:t>
+    </w:r>
+    <w:r>
+      <w:rPr>
+        <w:rFonts w:eastAsia="SimSun" w:cs="Times New Roman" w:ascii="Times New Roman" w:hAnsi="Times New Roman"/>
+        <w:color w:val="auto"/>
+        <w:kern w:val="0"/>
+        <w:sz w:val="22"/>
+        <w:szCs w:val="22"/>
+        <w:lang w:val="en-US" w:eastAsia="en-US" w:bidi="ar-SA"/>
+      </w:rPr>
+      <w:t>310) 750-7322</w:t>
+    </w:r>
+    <w:r>
+      <w:rPr>
+        <w:rFonts w:cs="Times New Roman" w:ascii="Times New Roman" w:hAnsi="Times New Roman"/>
+      </w:rPr>
+      <w:t xml:space="preserve"> • </w:t>
     </w:r>
     <w:hyperlink r:id="rId1">
       <w:r>
@@ -3029,9 +3073,9 @@
         </w:rPr>
         <w:t>John B. Wyatt IV</w:t>
       </w:r>
-      <w:bookmarkStart w:id="49" w:name="_Hlk516763693"/>
-      <w:bookmarkStart w:id="50" w:name="_Hlk516763694"/>
-      <w:bookmarkStart w:id="51" w:name="_Hlk516763692"/>
+      <w:bookmarkStart w:id="37" w:name="_Hlk516763694"/>
+      <w:bookmarkStart w:id="38" w:name="_Hlk516763692"/>
+      <w:bookmarkStart w:id="39" w:name="_Hlk516763693"/>
       <w:r>
         <w:rPr>
           <w:rStyle w:val="InternetLink"/>
@@ -3169,12 +3213,12 @@
       </w:rPr>
       <w:t>Redondo Beach, CA • (</w:t>
     </w:r>
-    <w:bookmarkStart w:id="52" w:name="__UnoMark__317_1501542396"/>
-    <w:bookmarkStart w:id="53" w:name="__UnoMark__318_1501542396"/>
-    <w:bookmarkStart w:id="54" w:name="__UnoMark__319_1501542396"/>
-    <w:bookmarkEnd w:id="52"/>
-    <w:bookmarkEnd w:id="53"/>
-    <w:bookmarkEnd w:id="54"/>
+    <w:bookmarkStart w:id="40" w:name="__UnoMark__319_1501542396"/>
+    <w:bookmarkStart w:id="41" w:name="__UnoMark__318_1501542396"/>
+    <w:bookmarkStart w:id="42" w:name="__UnoMark__317_1501542396"/>
+    <w:bookmarkEnd w:id="40"/>
+    <w:bookmarkEnd w:id="41"/>
+    <w:bookmarkEnd w:id="42"/>
     <w:r>
       <w:rPr>
         <w:rFonts w:cs="Times New Roman" w:ascii="Times New Roman" w:hAnsi="Times New Roman"/>
@@ -3183,8 +3227,8 @@
       </w:rPr>
       <w:t>3</w:t>
     </w:r>
-    <w:bookmarkStart w:id="55" w:name="__UnoMark__320_1501542396"/>
-    <w:bookmarkEnd w:id="55"/>
+    <w:bookmarkStart w:id="43" w:name="__UnoMark__320_1501542396"/>
+    <w:bookmarkEnd w:id="43"/>
     <w:r>
       <w:rPr>
         <w:rFonts w:cs="Times New Roman" w:ascii="Times New Roman" w:hAnsi="Times New Roman"/>
@@ -3193,8 +3237,8 @@
       </w:rPr>
       <w:t>1</w:t>
     </w:r>
-    <w:bookmarkStart w:id="56" w:name="__UnoMark__321_1501542396"/>
-    <w:bookmarkEnd w:id="56"/>
+    <w:bookmarkStart w:id="44" w:name="__UnoMark__321_1501542396"/>
+    <w:bookmarkEnd w:id="44"/>
     <w:r>
       <w:rPr>
         <w:rFonts w:cs="Times New Roman" w:ascii="Times New Roman" w:hAnsi="Times New Roman"/>
@@ -3203,8 +3247,8 @@
       </w:rPr>
       <w:t>0</w:t>
     </w:r>
-    <w:bookmarkStart w:id="57" w:name="__UnoMark__322_1501542396"/>
-    <w:bookmarkEnd w:id="57"/>
+    <w:bookmarkStart w:id="45" w:name="__UnoMark__322_1501542396"/>
+    <w:bookmarkEnd w:id="45"/>
     <w:r>
       <w:rPr>
         <w:rFonts w:cs="Times New Roman" w:ascii="Times New Roman" w:hAnsi="Times New Roman"/>
@@ -3213,8 +3257,8 @@
       </w:rPr>
       <w:t>) 7</w:t>
     </w:r>
-    <w:bookmarkStart w:id="58" w:name="__UnoMark__323_1501542396"/>
-    <w:bookmarkEnd w:id="58"/>
+    <w:bookmarkStart w:id="46" w:name="__UnoMark__323_1501542396"/>
+    <w:bookmarkEnd w:id="46"/>
     <w:r>
       <w:rPr>
         <w:rFonts w:cs="Times New Roman" w:ascii="Times New Roman" w:hAnsi="Times New Roman"/>
@@ -3223,8 +3267,8 @@
       </w:rPr>
       <w:t>5</w:t>
     </w:r>
-    <w:bookmarkStart w:id="59" w:name="__UnoMark__324_1501542396"/>
-    <w:bookmarkEnd w:id="59"/>
+    <w:bookmarkStart w:id="47" w:name="__UnoMark__324_1501542396"/>
+    <w:bookmarkEnd w:id="47"/>
     <w:r>
       <w:rPr>
         <w:rFonts w:cs="Times New Roman" w:ascii="Times New Roman" w:hAnsi="Times New Roman"/>
@@ -3233,8 +3277,8 @@
       </w:rPr>
       <w:t>0</w:t>
     </w:r>
-    <w:bookmarkStart w:id="60" w:name="__UnoMark__325_1501542396"/>
-    <w:bookmarkEnd w:id="60"/>
+    <w:bookmarkStart w:id="48" w:name="__UnoMark__325_1501542396"/>
+    <w:bookmarkEnd w:id="48"/>
     <w:r>
       <w:rPr>
         <w:rFonts w:cs="Times New Roman" w:ascii="Times New Roman" w:hAnsi="Times New Roman"/>
@@ -3243,8 +3287,8 @@
       </w:rPr>
       <w:t>-</w:t>
     </w:r>
-    <w:bookmarkStart w:id="61" w:name="__UnoMark__326_1501542396"/>
-    <w:bookmarkEnd w:id="61"/>
+    <w:bookmarkStart w:id="49" w:name="__UnoMark__326_1501542396"/>
+    <w:bookmarkEnd w:id="49"/>
     <w:r>
       <w:rPr>
         <w:rFonts w:cs="Times New Roman" w:ascii="Times New Roman" w:hAnsi="Times New Roman"/>
@@ -3253,8 +3297,8 @@
       </w:rPr>
       <w:t>7</w:t>
     </w:r>
-    <w:bookmarkStart w:id="62" w:name="__UnoMark__327_1501542396"/>
-    <w:bookmarkEnd w:id="62"/>
+    <w:bookmarkStart w:id="50" w:name="__UnoMark__327_1501542396"/>
+    <w:bookmarkEnd w:id="50"/>
     <w:r>
       <w:rPr>
         <w:rFonts w:cs="Times New Roman" w:ascii="Times New Roman" w:hAnsi="Times New Roman"/>
@@ -3263,8 +3307,8 @@
       </w:rPr>
       <w:t>3</w:t>
     </w:r>
-    <w:bookmarkStart w:id="63" w:name="__UnoMark__328_1501542396"/>
-    <w:bookmarkEnd w:id="63"/>
+    <w:bookmarkStart w:id="51" w:name="__UnoMark__328_1501542396"/>
+    <w:bookmarkEnd w:id="51"/>
     <w:r>
       <w:rPr>
         <w:rFonts w:cs="Times New Roman" w:ascii="Times New Roman" w:hAnsi="Times New Roman"/>
@@ -3273,8 +3317,8 @@
       </w:rPr>
       <w:t>2</w:t>
     </w:r>
-    <w:bookmarkStart w:id="64" w:name="__UnoMark__329_1501542396"/>
-    <w:bookmarkEnd w:id="64"/>
+    <w:bookmarkStart w:id="52" w:name="__UnoMark__329_1501542396"/>
+    <w:bookmarkEnd w:id="52"/>
     <w:r>
       <w:rPr>
         <w:rFonts w:cs="Times New Roman" w:ascii="Times New Roman" w:hAnsi="Times New Roman"/>
@@ -3283,8 +3327,8 @@
       </w:rPr>
       <w:t>2</w:t>
     </w:r>
-    <w:bookmarkStart w:id="65" w:name="__UnoMark__330_1501542396"/>
-    <w:bookmarkEnd w:id="65"/>
+    <w:bookmarkStart w:id="53" w:name="__UnoMark__330_1501542396"/>
+    <w:bookmarkEnd w:id="53"/>
     <w:r>
       <w:rPr>
         <w:rFonts w:cs="Times New Roman" w:ascii="Times New Roman" w:hAnsi="Times New Roman"/>
@@ -3293,9 +3337,9 @@
       </w:rPr>
       <w:t xml:space="preserve"> </w:t>
     </w:r>
-    <w:bookmarkEnd w:id="49"/>
-    <w:bookmarkEnd w:id="50"/>
-    <w:bookmarkEnd w:id="51"/>
+    <w:bookmarkEnd w:id="37"/>
+    <w:bookmarkEnd w:id="38"/>
+    <w:bookmarkEnd w:id="39"/>
     <w:r>
       <w:rPr>
         <w:rFonts w:cs="Times New Roman" w:ascii="Times New Roman" w:hAnsi="Times New Roman"/>
@@ -3320,7 +3364,7 @@
 </file>
 
 <file path=word/numbering.xml><?xml version="1.0" encoding="utf-8"?>
-<w:numbering xmlns:w="http://schemas.openxmlformats.org/wordprocessingml/2006/main" xmlns:o="urn:schemas-microsoft-com:office:office" xmlns:r="http://schemas.openxmlformats.org/officeDocument/2006/relationships" xmlns:v="urn:schemas-microsoft-com:vml">
+<w:numbering xmlns:w="http://schemas.openxmlformats.org/wordprocessingml/2006/main" xmlns:o="urn:schemas-microsoft-com:office:office" xmlns:r="http://schemas.openxmlformats.org/officeDocument/2006/relationships" xmlns:v="urn:schemas-microsoft-com:vml" xmlns:mc="http://schemas.openxmlformats.org/markup-compatibility/2006" xmlns:w14="http://schemas.microsoft.com/office/word/2010/wordml" mc:Ignorable="w14">
   <w:abstractNum w:abstractNumId="1">
     <w:lvl w:ilvl="0">
       <w:start w:val="1"/>
@@ -3330,6 +3374,9 @@
       <w:lvlText w:val=""/>
       <w:lvlJc w:val="left"/>
       <w:pPr>
+        <w:tabs>
+          <w:tab w:val="num" w:pos="0"/>
+        </w:tabs>
         <w:ind w:left="0" w:hanging="0"/>
       </w:pPr>
     </w:lvl>
@@ -3340,6 +3387,9 @@
       <w:lvlText w:val=""/>
       <w:lvlJc w:val="left"/>
       <w:pPr>
+        <w:tabs>
+          <w:tab w:val="num" w:pos="0"/>
+        </w:tabs>
         <w:ind w:left="0" w:hanging="0"/>
       </w:pPr>
     </w:lvl>
@@ -3350,6 +3400,9 @@
       <w:lvlText w:val=""/>
       <w:lvlJc w:val="left"/>
       <w:pPr>
+        <w:tabs>
+          <w:tab w:val="num" w:pos="0"/>
+        </w:tabs>
         <w:ind w:left="0" w:hanging="0"/>
       </w:pPr>
     </w:lvl>
@@ -3360,6 +3413,9 @@
       <w:lvlText w:val=""/>
       <w:lvlJc w:val="left"/>
       <w:pPr>
+        <w:tabs>
+          <w:tab w:val="num" w:pos="0"/>
+        </w:tabs>
         <w:ind w:left="0" w:hanging="0"/>
       </w:pPr>
     </w:lvl>
@@ -3370,6 +3426,9 @@
       <w:lvlText w:val=""/>
       <w:lvlJc w:val="left"/>
       <w:pPr>
+        <w:tabs>
+          <w:tab w:val="num" w:pos="0"/>
+        </w:tabs>
         <w:ind w:left="0" w:hanging="0"/>
       </w:pPr>
     </w:lvl>
@@ -3380,6 +3439,9 @@
       <w:lvlText w:val=""/>
       <w:lvlJc w:val="left"/>
       <w:pPr>
+        <w:tabs>
+          <w:tab w:val="num" w:pos="0"/>
+        </w:tabs>
         <w:ind w:left="0" w:hanging="0"/>
       </w:pPr>
     </w:lvl>
@@ -3390,6 +3452,9 @@
       <w:lvlText w:val=""/>
       <w:lvlJc w:val="left"/>
       <w:pPr>
+        <w:tabs>
+          <w:tab w:val="num" w:pos="0"/>
+        </w:tabs>
         <w:ind w:left="0" w:hanging="0"/>
       </w:pPr>
     </w:lvl>
@@ -3400,6 +3465,9 @@
       <w:lvlText w:val=""/>
       <w:lvlJc w:val="left"/>
       <w:pPr>
+        <w:tabs>
+          <w:tab w:val="num" w:pos="0"/>
+        </w:tabs>
         <w:ind w:left="0" w:hanging="0"/>
       </w:pPr>
     </w:lvl>
@@ -3410,6 +3478,9 @@
       <w:lvlText w:val=""/>
       <w:lvlJc w:val="left"/>
       <w:pPr>
+        <w:tabs>
+          <w:tab w:val="num" w:pos="0"/>
+        </w:tabs>
         <w:ind w:left="0" w:hanging="0"/>
       </w:pPr>
     </w:lvl>
@@ -3421,12 +3492,13 @@
       <w:lvlText w:val=""/>
       <w:lvlJc w:val="left"/>
       <w:pPr>
+        <w:tabs>
+          <w:tab w:val="num" w:pos="0"/>
+        </w:tabs>
         <w:ind w:left="720" w:hanging="360"/>
       </w:pPr>
       <w:rPr>
         <w:rFonts w:ascii="Symbol" w:hAnsi="Symbol" w:cs="Symbol" w:hint="default"/>
-        <w:sz w:val="20"/>
-        <w:rFonts w:cs="Symbol"/>
       </w:rPr>
     </w:lvl>
     <w:lvl w:ilvl="1">
@@ -3435,11 +3507,13 @@
       <w:lvlText w:val="o"/>
       <w:lvlJc w:val="left"/>
       <w:pPr>
+        <w:tabs>
+          <w:tab w:val="num" w:pos="0"/>
+        </w:tabs>
         <w:ind w:left="1440" w:hanging="360"/>
       </w:pPr>
       <w:rPr>
         <w:rFonts w:ascii="Courier New" w:hAnsi="Courier New" w:cs="Courier New" w:hint="default"/>
-        <w:rFonts w:cs="Courier New"/>
       </w:rPr>
     </w:lvl>
     <w:lvl w:ilvl="2">
@@ -3448,11 +3522,13 @@
       <w:lvlText w:val=""/>
       <w:lvlJc w:val="left"/>
       <w:pPr>
+        <w:tabs>
+          <w:tab w:val="num" w:pos="0"/>
+        </w:tabs>
         <w:ind w:left="2160" w:hanging="360"/>
       </w:pPr>
       <w:rPr>
         <w:rFonts w:ascii="Wingdings" w:hAnsi="Wingdings" w:cs="Wingdings" w:hint="default"/>
-        <w:rFonts w:cs="Wingdings"/>
       </w:rPr>
     </w:lvl>
     <w:lvl w:ilvl="3">
@@ -3461,11 +3537,13 @@
       <w:lvlText w:val=""/>
       <w:lvlJc w:val="left"/>
       <w:pPr>
+        <w:tabs>
+          <w:tab w:val="num" w:pos="0"/>
+        </w:tabs>
         <w:ind w:left="2880" w:hanging="360"/>
       </w:pPr>
       <w:rPr>
         <w:rFonts w:ascii="Symbol" w:hAnsi="Symbol" w:cs="Symbol" w:hint="default"/>
-        <w:rFonts w:cs="Symbol"/>
       </w:rPr>
     </w:lvl>
     <w:lvl w:ilvl="4">
@@ -3474,11 +3552,13 @@
       <w:lvlText w:val="o"/>
       <w:lvlJc w:val="left"/>
       <w:pPr>
+        <w:tabs>
+          <w:tab w:val="num" w:pos="0"/>
+        </w:tabs>
         <w:ind w:left="3600" w:hanging="360"/>
       </w:pPr>
       <w:rPr>
         <w:rFonts w:ascii="Courier New" w:hAnsi="Courier New" w:cs="Courier New" w:hint="default"/>
-        <w:rFonts w:cs="Courier New"/>
       </w:rPr>
     </w:lvl>
     <w:lvl w:ilvl="5">
@@ -3487,11 +3567,13 @@
       <w:lvlText w:val=""/>
       <w:lvlJc w:val="left"/>
       <w:pPr>
+        <w:tabs>
+          <w:tab w:val="num" w:pos="0"/>
+        </w:tabs>
         <w:ind w:left="4320" w:hanging="360"/>
       </w:pPr>
       <w:rPr>
         <w:rFonts w:ascii="Wingdings" w:hAnsi="Wingdings" w:cs="Wingdings" w:hint="default"/>
-        <w:rFonts w:cs="Wingdings"/>
       </w:rPr>
     </w:lvl>
     <w:lvl w:ilvl="6">
@@ -3500,11 +3582,13 @@
       <w:lvlText w:val=""/>
       <w:lvlJc w:val="left"/>
       <w:pPr>
+        <w:tabs>
+          <w:tab w:val="num" w:pos="0"/>
+        </w:tabs>
         <w:ind w:left="5040" w:hanging="360"/>
       </w:pPr>
       <w:rPr>
         <w:rFonts w:ascii="Symbol" w:hAnsi="Symbol" w:cs="Symbol" w:hint="default"/>
-        <w:rFonts w:cs="Symbol"/>
       </w:rPr>
     </w:lvl>
     <w:lvl w:ilvl="7">
@@ -3513,11 +3597,13 @@
       <w:lvlText w:val="o"/>
       <w:lvlJc w:val="left"/>
       <w:pPr>
+        <w:tabs>
+          <w:tab w:val="num" w:pos="0"/>
+        </w:tabs>
         <w:ind w:left="5760" w:hanging="360"/>
       </w:pPr>
       <w:rPr>
         <w:rFonts w:ascii="Courier New" w:hAnsi="Courier New" w:cs="Courier New" w:hint="default"/>
-        <w:rFonts w:cs="Courier New"/>
       </w:rPr>
     </w:lvl>
     <w:lvl w:ilvl="8">
@@ -3526,11 +3612,13 @@
       <w:lvlText w:val=""/>
       <w:lvlJc w:val="left"/>
       <w:pPr>
+        <w:tabs>
+          <w:tab w:val="num" w:pos="0"/>
+        </w:tabs>
         <w:ind w:left="6480" w:hanging="360"/>
       </w:pPr>
       <w:rPr>
         <w:rFonts w:ascii="Wingdings" w:hAnsi="Wingdings" w:cs="Wingdings" w:hint="default"/>
-        <w:rFonts w:cs="Wingdings"/>
       </w:rPr>
     </w:lvl>
   </w:abstractNum>
@@ -3541,13 +3629,13 @@
       <w:lvlText w:val=""/>
       <w:lvlJc w:val="left"/>
       <w:pPr>
+        <w:tabs>
+          <w:tab w:val="num" w:pos="0"/>
+        </w:tabs>
         <w:ind w:left="720" w:hanging="360"/>
       </w:pPr>
       <w:rPr>
         <w:rFonts w:ascii="Symbol" w:hAnsi="Symbol" w:cs="Symbol" w:hint="default"/>
-        <w:sz w:val="20"/>
-        <w:b w:val="false"/>
-        <w:rFonts w:cs="Symbol"/>
       </w:rPr>
     </w:lvl>
     <w:lvl w:ilvl="1">
@@ -3556,11 +3644,13 @@
       <w:lvlText w:val="o"/>
       <w:lvlJc w:val="left"/>
       <w:pPr>
+        <w:tabs>
+          <w:tab w:val="num" w:pos="0"/>
+        </w:tabs>
         <w:ind w:left="1440" w:hanging="360"/>
       </w:pPr>
       <w:rPr>
         <w:rFonts w:ascii="Courier New" w:hAnsi="Courier New" w:cs="Courier New" w:hint="default"/>
-        <w:rFonts w:cs="Courier New"/>
       </w:rPr>
     </w:lvl>
     <w:lvl w:ilvl="2">
@@ -3569,11 +3659,13 @@
       <w:lvlText w:val=""/>
       <w:lvlJc w:val="left"/>
       <w:pPr>
+        <w:tabs>
+          <w:tab w:val="num" w:pos="0"/>
+        </w:tabs>
         <w:ind w:left="2160" w:hanging="360"/>
       </w:pPr>
       <w:rPr>
         <w:rFonts w:ascii="Wingdings" w:hAnsi="Wingdings" w:cs="Wingdings" w:hint="default"/>
-        <w:rFonts w:cs="Wingdings"/>
       </w:rPr>
     </w:lvl>
     <w:lvl w:ilvl="3">
@@ -3582,11 +3674,13 @@
       <w:lvlText w:val=""/>
       <w:lvlJc w:val="left"/>
       <w:pPr>
+        <w:tabs>
+          <w:tab w:val="num" w:pos="0"/>
+        </w:tabs>
         <w:ind w:left="2880" w:hanging="360"/>
       </w:pPr>
       <w:rPr>
         <w:rFonts w:ascii="Symbol" w:hAnsi="Symbol" w:cs="Symbol" w:hint="default"/>
-        <w:rFonts w:cs="Symbol"/>
       </w:rPr>
     </w:lvl>
     <w:lvl w:ilvl="4">
@@ -3595,11 +3689,13 @@
       <w:lvlText w:val="o"/>
       <w:lvlJc w:val="left"/>
       <w:pPr>
+        <w:tabs>
+          <w:tab w:val="num" w:pos="0"/>
+        </w:tabs>
         <w:ind w:left="3600" w:hanging="360"/>
       </w:pPr>
       <w:rPr>
         <w:rFonts w:ascii="Courier New" w:hAnsi="Courier New" w:cs="Courier New" w:hint="default"/>
-        <w:rFonts w:cs="Courier New"/>
       </w:rPr>
     </w:lvl>
     <w:lvl w:ilvl="5">
@@ -3608,11 +3704,13 @@
       <w:lvlText w:val=""/>
       <w:lvlJc w:val="left"/>
       <w:pPr>
+        <w:tabs>
+          <w:tab w:val="num" w:pos="0"/>
+        </w:tabs>
         <w:ind w:left="4320" w:hanging="360"/>
       </w:pPr>
       <w:rPr>
         <w:rFonts w:ascii="Wingdings" w:hAnsi="Wingdings" w:cs="Wingdings" w:hint="default"/>
-        <w:rFonts w:cs="Wingdings"/>
       </w:rPr>
     </w:lvl>
     <w:lvl w:ilvl="6">
@@ -3621,11 +3719,13 @@
       <w:lvlText w:val=""/>
       <w:lvlJc w:val="left"/>
       <w:pPr>
+        <w:tabs>
+          <w:tab w:val="num" w:pos="0"/>
+        </w:tabs>
         <w:ind w:left="5040" w:hanging="360"/>
       </w:pPr>
       <w:rPr>
         <w:rFonts w:ascii="Symbol" w:hAnsi="Symbol" w:cs="Symbol" w:hint="default"/>
-        <w:rFonts w:cs="Symbol"/>
       </w:rPr>
     </w:lvl>
     <w:lvl w:ilvl="7">
@@ -3634,11 +3734,13 @@
       <w:lvlText w:val="o"/>
       <w:lvlJc w:val="left"/>
       <w:pPr>
+        <w:tabs>
+          <w:tab w:val="num" w:pos="0"/>
+        </w:tabs>
         <w:ind w:left="5760" w:hanging="360"/>
       </w:pPr>
       <w:rPr>
         <w:rFonts w:ascii="Courier New" w:hAnsi="Courier New" w:cs="Courier New" w:hint="default"/>
-        <w:rFonts w:cs="Courier New"/>
       </w:rPr>
     </w:lvl>
     <w:lvl w:ilvl="8">
@@ -3647,11 +3749,13 @@
       <w:lvlText w:val=""/>
       <w:lvlJc w:val="left"/>
       <w:pPr>
+        <w:tabs>
+          <w:tab w:val="num" w:pos="0"/>
+        </w:tabs>
         <w:ind w:left="6480" w:hanging="360"/>
       </w:pPr>
       <w:rPr>
         <w:rFonts w:ascii="Wingdings" w:hAnsi="Wingdings" w:cs="Wingdings" w:hint="default"/>
-        <w:rFonts w:cs="Wingdings"/>
       </w:rPr>
     </w:lvl>
   </w:abstractNum>
@@ -3662,12 +3766,13 @@
       <w:lvlText w:val=""/>
       <w:lvlJc w:val="left"/>
       <w:pPr>
+        <w:tabs>
+          <w:tab w:val="num" w:pos="0"/>
+        </w:tabs>
         <w:ind w:left="720" w:hanging="360"/>
       </w:pPr>
       <w:rPr>
         <w:rFonts w:ascii="Symbol" w:hAnsi="Symbol" w:cs="Symbol" w:hint="default"/>
-        <w:sz w:val="20"/>
-        <w:rFonts w:cs="Symbol"/>
       </w:rPr>
     </w:lvl>
     <w:lvl w:ilvl="1">
@@ -3676,11 +3781,13 @@
       <w:lvlText w:val="o"/>
       <w:lvlJc w:val="left"/>
       <w:pPr>
+        <w:tabs>
+          <w:tab w:val="num" w:pos="0"/>
+        </w:tabs>
         <w:ind w:left="1440" w:hanging="360"/>
       </w:pPr>
       <w:rPr>
         <w:rFonts w:ascii="Courier New" w:hAnsi="Courier New" w:cs="Courier New" w:hint="default"/>
-        <w:rFonts w:cs="Courier New"/>
       </w:rPr>
     </w:lvl>
     <w:lvl w:ilvl="2">
@@ -3689,11 +3796,13 @@
       <w:lvlText w:val=""/>
       <w:lvlJc w:val="left"/>
       <w:pPr>
+        <w:tabs>
+          <w:tab w:val="num" w:pos="0"/>
+        </w:tabs>
         <w:ind w:left="2160" w:hanging="360"/>
       </w:pPr>
       <w:rPr>
         <w:rFonts w:ascii="Wingdings" w:hAnsi="Wingdings" w:cs="Wingdings" w:hint="default"/>
-        <w:rFonts w:cs="Wingdings"/>
       </w:rPr>
     </w:lvl>
     <w:lvl w:ilvl="3">
@@ -3702,11 +3811,13 @@
       <w:lvlText w:val=""/>
       <w:lvlJc w:val="left"/>
       <w:pPr>
+        <w:tabs>
+          <w:tab w:val="num" w:pos="0"/>
+        </w:tabs>
         <w:ind w:left="2880" w:hanging="360"/>
       </w:pPr>
       <w:rPr>
         <w:rFonts w:ascii="Symbol" w:hAnsi="Symbol" w:cs="Symbol" w:hint="default"/>
-        <w:rFonts w:cs="Symbol"/>
       </w:rPr>
     </w:lvl>
     <w:lvl w:ilvl="4">
@@ -3715,11 +3826,13 @@
       <w:lvlText w:val="o"/>
       <w:lvlJc w:val="left"/>
       <w:pPr>
+        <w:tabs>
+          <w:tab w:val="num" w:pos="0"/>
+        </w:tabs>
         <w:ind w:left="3600" w:hanging="360"/>
       </w:pPr>
       <w:rPr>
         <w:rFonts w:ascii="Courier New" w:hAnsi="Courier New" w:cs="Courier New" w:hint="default"/>
-        <w:rFonts w:cs="Courier New"/>
       </w:rPr>
     </w:lvl>
     <w:lvl w:ilvl="5">
@@ -3728,11 +3841,13 @@
       <w:lvlText w:val=""/>
       <w:lvlJc w:val="left"/>
       <w:pPr>
+        <w:tabs>
+          <w:tab w:val="num" w:pos="0"/>
+        </w:tabs>
         <w:ind w:left="4320" w:hanging="360"/>
       </w:pPr>
       <w:rPr>
         <w:rFonts w:ascii="Wingdings" w:hAnsi="Wingdings" w:cs="Wingdings" w:hint="default"/>
-        <w:rFonts w:cs="Wingdings"/>
       </w:rPr>
     </w:lvl>
     <w:lvl w:ilvl="6">
@@ -3741,11 +3856,13 @@
       <w:lvlText w:val=""/>
       <w:lvlJc w:val="left"/>
       <w:pPr>
+        <w:tabs>
+          <w:tab w:val="num" w:pos="0"/>
+        </w:tabs>
         <w:ind w:left="5040" w:hanging="360"/>
       </w:pPr>
       <w:rPr>
         <w:rFonts w:ascii="Symbol" w:hAnsi="Symbol" w:cs="Symbol" w:hint="default"/>
-        <w:rFonts w:cs="Symbol"/>
       </w:rPr>
     </w:lvl>
     <w:lvl w:ilvl="7">
@@ -3754,11 +3871,13 @@
       <w:lvlText w:val="o"/>
       <w:lvlJc w:val="left"/>
       <w:pPr>
+        <w:tabs>
+          <w:tab w:val="num" w:pos="0"/>
+        </w:tabs>
         <w:ind w:left="5760" w:hanging="360"/>
       </w:pPr>
       <w:rPr>
         <w:rFonts w:ascii="Courier New" w:hAnsi="Courier New" w:cs="Courier New" w:hint="default"/>
-        <w:rFonts w:cs="Courier New"/>
       </w:rPr>
     </w:lvl>
     <w:lvl w:ilvl="8">
@@ -3767,11 +3886,13 @@
       <w:lvlText w:val=""/>
       <w:lvlJc w:val="left"/>
       <w:pPr>
+        <w:tabs>
+          <w:tab w:val="num" w:pos="0"/>
+        </w:tabs>
         <w:ind w:left="6480" w:hanging="360"/>
       </w:pPr>
       <w:rPr>
         <w:rFonts w:ascii="Wingdings" w:hAnsi="Wingdings" w:cs="Wingdings" w:hint="default"/>
-        <w:rFonts w:cs="Wingdings"/>
       </w:rPr>
     </w:lvl>
   </w:abstractNum>
@@ -3782,11 +3903,13 @@
       <w:lvlText w:val=""/>
       <w:lvlJc w:val="left"/>
       <w:pPr>
+        <w:tabs>
+          <w:tab w:val="num" w:pos="0"/>
+        </w:tabs>
         <w:ind w:left="720" w:hanging="360"/>
       </w:pPr>
       <w:rPr>
         <w:rFonts w:ascii="Symbol" w:hAnsi="Symbol" w:cs="Symbol" w:hint="default"/>
-        <w:rFonts w:cs="Symbol"/>
       </w:rPr>
     </w:lvl>
     <w:lvl w:ilvl="1">
@@ -3795,11 +3918,13 @@
       <w:lvlText w:val="o"/>
       <w:lvlJc w:val="left"/>
       <w:pPr>
+        <w:tabs>
+          <w:tab w:val="num" w:pos="0"/>
+        </w:tabs>
         <w:ind w:left="1440" w:hanging="360"/>
       </w:pPr>
       <w:rPr>
         <w:rFonts w:ascii="Courier New" w:hAnsi="Courier New" w:cs="Courier New" w:hint="default"/>
-        <w:rFonts w:cs="Courier New"/>
       </w:rPr>
     </w:lvl>
     <w:lvl w:ilvl="2">
@@ -3808,11 +3933,13 @@
       <w:lvlText w:val=""/>
       <w:lvlJc w:val="left"/>
       <w:pPr>
+        <w:tabs>
+          <w:tab w:val="num" w:pos="0"/>
+        </w:tabs>
         <w:ind w:left="2160" w:hanging="360"/>
       </w:pPr>
       <w:rPr>
         <w:rFonts w:ascii="Wingdings" w:hAnsi="Wingdings" w:cs="Wingdings" w:hint="default"/>
-        <w:rFonts w:cs="Wingdings"/>
       </w:rPr>
     </w:lvl>
     <w:lvl w:ilvl="3">
@@ -3821,11 +3948,13 @@
       <w:lvlText w:val=""/>
       <w:lvlJc w:val="left"/>
       <w:pPr>
+        <w:tabs>
+          <w:tab w:val="num" w:pos="0"/>
+        </w:tabs>
         <w:ind w:left="2880" w:hanging="360"/>
       </w:pPr>
       <w:rPr>
         <w:rFonts w:ascii="Symbol" w:hAnsi="Symbol" w:cs="Symbol" w:hint="default"/>
-        <w:rFonts w:cs="Symbol"/>
       </w:rPr>
     </w:lvl>
     <w:lvl w:ilvl="4">
@@ -3834,11 +3963,13 @@
       <w:lvlText w:val="o"/>
       <w:lvlJc w:val="left"/>
       <w:pPr>
+        <w:tabs>
+          <w:tab w:val="num" w:pos="0"/>
+        </w:tabs>
         <w:ind w:left="3600" w:hanging="360"/>
       </w:pPr>
       <w:rPr>
         <w:rFonts w:ascii="Courier New" w:hAnsi="Courier New" w:cs="Courier New" w:hint="default"/>
-        <w:rFonts w:cs="Courier New"/>
       </w:rPr>
     </w:lvl>
     <w:lvl w:ilvl="5">
@@ -3847,11 +3978,13 @@
       <w:lvlText w:val=""/>
       <w:lvlJc w:val="left"/>
       <w:pPr>
+        <w:tabs>
+          <w:tab w:val="num" w:pos="0"/>
+        </w:tabs>
         <w:ind w:left="4320" w:hanging="360"/>
       </w:pPr>
       <w:rPr>
         <w:rFonts w:ascii="Wingdings" w:hAnsi="Wingdings" w:cs="Wingdings" w:hint="default"/>
-        <w:rFonts w:cs="Wingdings"/>
       </w:rPr>
     </w:lvl>
     <w:lvl w:ilvl="6">
@@ -3860,11 +3993,13 @@
       <w:lvlText w:val=""/>
       <w:lvlJc w:val="left"/>
       <w:pPr>
+        <w:tabs>
+          <w:tab w:val="num" w:pos="0"/>
+        </w:tabs>
         <w:ind w:left="5040" w:hanging="360"/>
       </w:pPr>
       <w:rPr>
         <w:rFonts w:ascii="Symbol" w:hAnsi="Symbol" w:cs="Symbol" w:hint="default"/>
-        <w:rFonts w:cs="Symbol"/>
       </w:rPr>
     </w:lvl>
     <w:lvl w:ilvl="7">
@@ -3873,11 +4008,13 @@
       <w:lvlText w:val="o"/>
       <w:lvlJc w:val="left"/>
       <w:pPr>
+        <w:tabs>
+          <w:tab w:val="num" w:pos="0"/>
+        </w:tabs>
         <w:ind w:left="5760" w:hanging="360"/>
       </w:pPr>
       <w:rPr>
         <w:rFonts w:ascii="Courier New" w:hAnsi="Courier New" w:cs="Courier New" w:hint="default"/>
-        <w:rFonts w:cs="Courier New"/>
       </w:rPr>
     </w:lvl>
     <w:lvl w:ilvl="8">
@@ -3886,11 +4023,13 @@
       <w:lvlText w:val=""/>
       <w:lvlJc w:val="left"/>
       <w:pPr>
+        <w:tabs>
+          <w:tab w:val="num" w:pos="0"/>
+        </w:tabs>
         <w:ind w:left="6480" w:hanging="360"/>
       </w:pPr>
       <w:rPr>
         <w:rFonts w:ascii="Wingdings" w:hAnsi="Wingdings" w:cs="Wingdings" w:hint="default"/>
-        <w:rFonts w:cs="Wingdings"/>
       </w:rPr>
     </w:lvl>
   </w:abstractNum>
@@ -3908,7 +4047,6 @@
       </w:pPr>
       <w:rPr>
         <w:rFonts w:ascii="Symbol" w:hAnsi="Symbol" w:cs="Symbol" w:hint="default"/>
-        <w:rFonts w:cs="OpenSymbol"/>
       </w:rPr>
     </w:lvl>
     <w:lvl w:ilvl="1">
@@ -3924,7 +4062,6 @@
       </w:pPr>
       <w:rPr>
         <w:rFonts w:ascii="OpenSymbol" w:hAnsi="OpenSymbol" w:cs="OpenSymbol" w:hint="default"/>
-        <w:rFonts w:cs="OpenSymbol"/>
       </w:rPr>
     </w:lvl>
     <w:lvl w:ilvl="2">
@@ -3940,7 +4077,6 @@
       </w:pPr>
       <w:rPr>
         <w:rFonts w:ascii="OpenSymbol" w:hAnsi="OpenSymbol" w:cs="OpenSymbol" w:hint="default"/>
-        <w:rFonts w:cs="OpenSymbol"/>
       </w:rPr>
     </w:lvl>
     <w:lvl w:ilvl="3">
@@ -3956,7 +4092,6 @@
       </w:pPr>
       <w:rPr>
         <w:rFonts w:ascii="Symbol" w:hAnsi="Symbol" w:cs="Symbol" w:hint="default"/>
-        <w:rFonts w:cs="OpenSymbol"/>
       </w:rPr>
     </w:lvl>
     <w:lvl w:ilvl="4">
@@ -3972,7 +4107,6 @@
       </w:pPr>
       <w:rPr>
         <w:rFonts w:ascii="OpenSymbol" w:hAnsi="OpenSymbol" w:cs="OpenSymbol" w:hint="default"/>
-        <w:rFonts w:cs="OpenSymbol"/>
       </w:rPr>
     </w:lvl>
     <w:lvl w:ilvl="5">
@@ -3988,7 +4122,6 @@
       </w:pPr>
       <w:rPr>
         <w:rFonts w:ascii="OpenSymbol" w:hAnsi="OpenSymbol" w:cs="OpenSymbol" w:hint="default"/>
-        <w:rFonts w:cs="OpenSymbol"/>
       </w:rPr>
     </w:lvl>
     <w:lvl w:ilvl="6">
@@ -4004,7 +4137,6 @@
       </w:pPr>
       <w:rPr>
         <w:rFonts w:ascii="Symbol" w:hAnsi="Symbol" w:cs="Symbol" w:hint="default"/>
-        <w:rFonts w:cs="OpenSymbol"/>
       </w:rPr>
     </w:lvl>
     <w:lvl w:ilvl="7">
@@ -4020,7 +4152,6 @@
       </w:pPr>
       <w:rPr>
         <w:rFonts w:ascii="OpenSymbol" w:hAnsi="OpenSymbol" w:cs="OpenSymbol" w:hint="default"/>
-        <w:rFonts w:cs="OpenSymbol"/>
       </w:rPr>
     </w:lvl>
     <w:lvl w:ilvl="8">
@@ -4036,7 +4167,6 @@
       </w:pPr>
       <w:rPr>
         <w:rFonts w:ascii="OpenSymbol" w:hAnsi="OpenSymbol" w:cs="OpenSymbol" w:hint="default"/>
-        <w:rFonts w:cs="OpenSymbol"/>
       </w:rPr>
     </w:lvl>
   </w:abstractNum>
@@ -4072,7 +4202,9 @@
       </w:rPr>
     </w:rPrDefault>
     <w:pPrDefault>
-      <w:pPr/>
+      <w:pPr>
+        <w:suppressAutoHyphens w:val="true"/>
+      </w:pPr>
     </w:pPrDefault>
   </w:docDefaults>
   <w:latentStyles w:defLockedState="0" w:defUIPriority="99" w:defSemiHidden="0" w:defUnhideWhenUsed="0" w:defQFormat="0" w:count="375">
@@ -4516,7 +4648,7 @@
     <w:rPr/>
   </w:style>
   <w:style w:type="character" w:styleId="InternetLink">
-    <w:name w:val="Internet Link"/>
+    <w:name w:val="Hyperlink"/>
     <w:basedOn w:val="DefaultParagraphFont"/>
     <w:uiPriority w:val="99"/>
     <w:unhideWhenUsed/>
@@ -4563,7 +4695,7 @@
       <w:szCs w:val="20"/>
     </w:rPr>
   </w:style>
-  <w:style w:type="character" w:styleId="FollowedHyperlink">
+  <w:style w:type="character" w:styleId="VisitedInternetLink">
     <w:name w:val="FollowedHyperlink"/>
     <w:qFormat/>
     <w:rPr>
@@ -4774,7 +4906,6 @@
     <w:semiHidden/>
     <w:unhideWhenUsed/>
     <w:tblPr>
-      <w:tblInd w:w="0" w:type="dxa"/>
       <w:tblCellMar>
         <w:top w:w="0" w:type="dxa"/>
         <w:left w:w="108" w:type="dxa"/>

--- a/JohnBWyattIV_resume.docx
+++ b/JohnBWyattIV_resume.docx
@@ -394,7 +394,7 @@
                 <w:sz w:val="20"/>
                 <w:szCs w:val="20"/>
               </w:rPr>
-              <w:t>pec, C/C++, Python, Java, Android, PHP, Rust (learning)</w:t>
+              <w:t>pec, C/C++, Python, Java, Android, Rust (learning)</w:t>
             </w:r>
           </w:p>
         </w:tc>
@@ -944,44 +944,6 @@
               <w:jc w:val="center"/>
               <w:rPr/>
             </w:pPr>
-            <w:hyperlink r:id="rId5">
-              <w:r>
-                <w:rPr>
-                  <w:rStyle w:val="InternetLink"/>
-                  <w:rFonts w:eastAsia="SimSun" w:cs="Times New Roman" w:ascii="Times New Roman" w:hAnsi="Times New Roman"/>
-                  <w:color w:val="auto"/>
-                  <w:kern w:val="0"/>
-                  <w:sz w:val="20"/>
-                  <w:szCs w:val="20"/>
-                  <w:lang w:val="en-US" w:eastAsia="en-US" w:bidi="ar-SA"/>
-                </w:rPr>
-                <w:t>GeekBeacon F</w:t>
-              </w:r>
-            </w:hyperlink>
-            <w:hyperlink r:id="rId6">
-              <w:r>
-                <w:rPr>
-                  <w:rStyle w:val="InternetLink"/>
-                  <w:rFonts w:eastAsia="SimSun" w:cs="Times New Roman" w:ascii="Times New Roman" w:hAnsi="Times New Roman"/>
-                  <w:color w:val="auto"/>
-                  <w:kern w:val="0"/>
-                  <w:sz w:val="20"/>
-                  <w:szCs w:val="20"/>
-                  <w:lang w:val="en-US" w:eastAsia="en-US" w:bidi="ar-SA"/>
-                </w:rPr>
-                <w:t>est (Volunteer)</w:t>
-              </w:r>
-            </w:hyperlink>
-          </w:p>
-          <w:p>
-            <w:pPr>
-              <w:pStyle w:val="Normal"/>
-              <w:widowControl w:val="false"/>
-              <w:spacing w:lineRule="auto" w:line="240" w:before="0" w:after="0"/>
-              <w:ind w:hanging="0"/>
-              <w:jc w:val="center"/>
-              <w:rPr/>
-            </w:pPr>
             <w:r>
               <w:rPr>
                 <w:rFonts w:cs="Times New Roman" w:ascii="Times New Roman" w:hAnsi="Times New Roman"/>
@@ -989,24 +951,6 @@
                 <w:szCs w:val="20"/>
               </w:rPr>
               <w:t>Linux Kernel Contributor</w:t>
-            </w:r>
-          </w:p>
-          <w:p>
-            <w:pPr>
-              <w:pStyle w:val="Normal"/>
-              <w:widowControl w:val="false"/>
-              <w:spacing w:lineRule="auto" w:line="240" w:before="0" w:after="0"/>
-              <w:ind w:left="792" w:hanging="792"/>
-              <w:jc w:val="center"/>
-              <w:rPr/>
-            </w:pPr>
-            <w:r>
-              <w:rPr>
-                <w:rFonts w:cs="Times New Roman" w:ascii="Times New Roman" w:hAnsi="Times New Roman"/>
-                <w:sz w:val="20"/>
-                <w:szCs w:val="20"/>
-              </w:rPr>
-              <w:t>Member of SIAM</w:t>
             </w:r>
             <w:bookmarkStart w:id="22" w:name="__UnoMark__2975_1289641553"/>
             <w:bookmarkStart w:id="23" w:name="__UnoMark__2980_1289641553"/>
@@ -1099,7 +1043,7 @@
         <w:spacing w:lineRule="auto" w:line="240" w:before="0" w:after="0"/>
         <w:rPr/>
       </w:pPr>
-      <w:hyperlink r:id="rId7">
+      <w:hyperlink r:id="rId5">
         <w:r>
           <w:rPr>
             <w:rStyle w:val="VisitedInternetLink"/>
@@ -1118,7 +1062,7 @@
         </w:rPr>
         <w:t xml:space="preserve"> </w:t>
       </w:r>
-      <w:hyperlink r:id="rId8">
+      <w:hyperlink r:id="rId6">
         <w:bookmarkStart w:id="35" w:name="__DdeLink__412_1366296596"/>
         <w:r>
           <w:rPr>
@@ -1163,7 +1107,7 @@
         <w:rPr/>
         <w:t xml:space="preserve"> </w:t>
       </w:r>
-      <w:hyperlink r:id="rId9">
+      <w:hyperlink r:id="rId7">
         <w:r>
           <w:rPr>
             <w:rStyle w:val="InternetLink"/>
@@ -1180,7 +1124,71 @@
           <w:sz w:val="20"/>
           <w:szCs w:val="20"/>
         </w:rPr>
-        <w:t>, written in Rails and uses Bootstrap/jQuery with enterprise features such as: group purchasing, revoking, auditing, and generate PDF certificates (Prawn). Videos are provided by Carrierwave with AWS; email is provided by ActiveMailer with SendGrid.</w:t>
+        <w:t xml:space="preserve">, written in </w:t>
+      </w:r>
+      <w:r>
+        <w:rPr>
+          <w:rFonts w:cs="Times New Roman" w:ascii="Times New Roman" w:hAnsi="Times New Roman"/>
+          <w:sz w:val="20"/>
+          <w:szCs w:val="20"/>
+        </w:rPr>
+        <w:t xml:space="preserve">Ruby on </w:t>
+      </w:r>
+      <w:r>
+        <w:rPr>
+          <w:rFonts w:cs="Times New Roman" w:ascii="Times New Roman" w:hAnsi="Times New Roman"/>
+          <w:sz w:val="20"/>
+          <w:szCs w:val="20"/>
+        </w:rPr>
+        <w:t xml:space="preserve">Rails </w:t>
+      </w:r>
+      <w:r>
+        <w:rPr>
+          <w:rFonts w:cs="Times New Roman" w:ascii="Times New Roman" w:hAnsi="Times New Roman"/>
+          <w:sz w:val="20"/>
+          <w:szCs w:val="20"/>
+        </w:rPr>
+        <w:t>with AWS for the backend and</w:t>
+      </w:r>
+      <w:r>
+        <w:rPr>
+          <w:rFonts w:cs="Times New Roman" w:ascii="Times New Roman" w:hAnsi="Times New Roman"/>
+          <w:sz w:val="20"/>
+          <w:szCs w:val="20"/>
+        </w:rPr>
+        <w:t xml:space="preserve"> Bootstrap/jQuery </w:t>
+      </w:r>
+      <w:r>
+        <w:rPr>
+          <w:rFonts w:cs="Times New Roman" w:ascii="Times New Roman" w:hAnsi="Times New Roman"/>
+          <w:sz w:val="20"/>
+          <w:szCs w:val="20"/>
+        </w:rPr>
+        <w:t xml:space="preserve">for the frontend. Offered </w:t>
+      </w:r>
+      <w:r>
+        <w:rPr>
+          <w:rFonts w:cs="Times New Roman" w:ascii="Times New Roman" w:hAnsi="Times New Roman"/>
+          <w:sz w:val="20"/>
+          <w:szCs w:val="20"/>
+        </w:rPr>
+        <w:t xml:space="preserve">enterprise features such as: group purchasing, revoking, auditing, and, generate PDF certificates </w:t>
+      </w:r>
+      <w:r>
+        <w:rPr>
+          <w:rFonts w:cs="Times New Roman" w:ascii="Times New Roman" w:hAnsi="Times New Roman"/>
+          <w:sz w:val="20"/>
+          <w:szCs w:val="20"/>
+        </w:rPr>
+        <w:t>of completion</w:t>
+      </w:r>
+      <w:r>
+        <w:rPr>
+          <w:rFonts w:cs="Times New Roman" w:ascii="Times New Roman" w:hAnsi="Times New Roman"/>
+          <w:sz w:val="20"/>
+          <w:szCs w:val="20"/>
+        </w:rPr>
+        <w:t>.</w:t>
       </w:r>
     </w:p>
     <w:p>
@@ -1202,7 +1210,7 @@
         </w:rPr>
         <w:t>Wrote a dotfile manager in Chef to manage packages, hostfiles, custom commands using Chef templates and package management tools. (</w:t>
       </w:r>
-      <w:hyperlink r:id="rId10">
+      <w:hyperlink r:id="rId8">
         <w:r>
           <w:rPr>
             <w:rStyle w:val="InternetLink"/>
@@ -1241,7 +1249,7 @@
         </w:rPr>
         <w:t>Wrote a frontend for YCombinator’s Hacker News in React with Create-React-App. (</w:t>
       </w:r>
-      <w:hyperlink r:id="rId11">
+      <w:hyperlink r:id="rId9">
         <w:r>
           <w:rPr>
             <w:rStyle w:val="InternetLink"/>
@@ -1280,7 +1288,7 @@
         </w:rPr>
         <w:t xml:space="preserve">Wrote a </w:t>
       </w:r>
-      <w:hyperlink r:id="rId12">
+      <w:hyperlink r:id="rId10">
         <w:r>
           <w:rPr>
             <w:rStyle w:val="InternetLink"/>
@@ -1319,7 +1327,7 @@
         </w:rPr>
         <w:t xml:space="preserve">Published, </w:t>
       </w:r>
-      <w:hyperlink r:id="rId13">
+      <w:hyperlink r:id="rId11">
         <w:r>
           <w:rPr>
             <w:rStyle w:val="InternetLink"/>
@@ -1360,7 +1368,7 @@
         </w:rPr>
         <w:t xml:space="preserve">Published </w:t>
       </w:r>
-      <w:hyperlink r:id="rId14">
+      <w:hyperlink r:id="rId12">
         <w:r>
           <w:rPr>
             <w:rStyle w:val="InternetLink"/>
@@ -1508,7 +1516,7 @@
         </w:rPr>
         <w:t xml:space="preserve">Working with </w:t>
       </w:r>
-      <w:hyperlink r:id="rId15">
+      <w:hyperlink r:id="rId13">
         <w:r>
           <w:rPr>
             <w:rStyle w:val="InternetLink"/>
@@ -1583,33 +1591,7 @@
           <w:szCs w:val="20"/>
           <w:lang w:val="en-US" w:eastAsia="en-US" w:bidi="ar-SA"/>
         </w:rPr>
-        <w:t xml:space="preserve">Core Scheduling is a project to make Hyperthreading/SMT safer with </w:t>
-      </w:r>
-      <w:r>
-        <w:rPr>
-          <w:rFonts w:eastAsia="SimSun" w:cs="Times New Roman" w:ascii="Times New Roman" w:hAnsi="Times New Roman"/>
-          <w:b w:val="false"/>
-          <w:bCs w:val="false"/>
-          <w:color w:val="auto"/>
-          <w:kern w:val="0"/>
-          <w:sz w:val="20"/>
-          <w:szCs w:val="20"/>
-          <w:lang w:val="en-US" w:eastAsia="en-US" w:bidi="ar-SA"/>
-        </w:rPr>
-        <w:t>certain</w:t>
-      </w:r>
-      <w:r>
-        <w:rPr>
-          <w:rFonts w:eastAsia="SimSun" w:cs="Times New Roman" w:ascii="Times New Roman" w:hAnsi="Times New Roman"/>
-          <w:b w:val="false"/>
-          <w:bCs w:val="false"/>
-          <w:color w:val="auto"/>
-          <w:kern w:val="0"/>
-          <w:sz w:val="20"/>
-          <w:szCs w:val="20"/>
-          <w:lang w:val="en-US" w:eastAsia="en-US" w:bidi="ar-SA"/>
-        </w:rPr>
-        <w:t xml:space="preserve"> CPU vulnerabilities by using tagged CGroups to assign trusted tasks to run on the same CPU core.</w:t>
+        <w:t>Core Scheduling is a project to make Hyperthreading/SMT safer with certain CPU vulnerabilities by using tagged CGroups to assign trusted tasks to run on the same CPU core.</w:t>
       </w:r>
     </w:p>
     <w:p>
@@ -1743,7 +1725,7 @@
         </w:rPr>
         <w:t xml:space="preserve">Worked with </w:t>
       </w:r>
-      <w:hyperlink r:id="rId16">
+      <w:hyperlink r:id="rId14">
         <w:r>
           <w:rPr>
             <w:rStyle w:val="InternetLink"/>
@@ -1772,7 +1754,7 @@
         </w:rPr>
         <w:t xml:space="preserve">, </w:t>
       </w:r>
-      <w:hyperlink r:id="rId17">
+      <w:hyperlink r:id="rId15">
         <w:r>
           <w:rPr>
             <w:rStyle w:val="InternetLink"/>
@@ -1822,7 +1804,7 @@
         </w:rPr>
         <w:t xml:space="preserve"> </w:t>
       </w:r>
-      <w:hyperlink r:id="rId18">
+      <w:hyperlink r:id="rId16">
         <w:r>
           <w:rPr>
             <w:rStyle w:val="InternetLink"/>
@@ -1875,7 +1857,7 @@
         </w:rPr>
         <w:t xml:space="preserve">Contributed documentation to the </w:t>
       </w:r>
-      <w:hyperlink r:id="rId19">
+      <w:hyperlink r:id="rId17">
         <w:r>
           <w:rPr>
             <w:rStyle w:val="InternetLink"/>
@@ -2967,9 +2949,9 @@
       </w:r>
     </w:p>
     <w:sectPr>
-      <w:headerReference w:type="default" r:id="rId20"/>
-      <w:headerReference w:type="first" r:id="rId21"/>
-      <w:footerReference w:type="default" r:id="rId22"/>
+      <w:headerReference w:type="default" r:id="rId18"/>
+      <w:headerReference w:type="first" r:id="rId19"/>
+      <w:footerReference w:type="default" r:id="rId20"/>
       <w:type w:val="nextPage"/>
       <w:pgSz w:w="12240" w:h="15840"/>
       <w:pgMar w:left="1440" w:right="1440" w:header="720" w:top="1440" w:footer="720" w:bottom="1440" w:gutter="0"/>

--- a/JohnBWyattIV_resume.docx
+++ b/JohnBWyattIV_resume.docx
@@ -602,10 +602,10 @@
               </w:rPr>
               <w:t>b</w:t>
             </w:r>
-            <w:bookmarkStart w:id="13" w:name="__UnoMark__877_1210003980"/>
-            <w:bookmarkStart w:id="14" w:name="__UnoMark__878_1210003980"/>
-            <w:bookmarkStart w:id="15" w:name="__UnoMark__875_1210003980"/>
-            <w:bookmarkStart w:id="16" w:name="__UnoMark__879_1210003980"/>
+            <w:bookmarkStart w:id="13" w:name="__UnoMark__879_1210003980"/>
+            <w:bookmarkStart w:id="14" w:name="__UnoMark__875_1210003980"/>
+            <w:bookmarkStart w:id="15" w:name="__UnoMark__878_1210003980"/>
+            <w:bookmarkStart w:id="16" w:name="__UnoMark__877_1210003980"/>
             <w:bookmarkEnd w:id="13"/>
             <w:bookmarkEnd w:id="14"/>
             <w:bookmarkEnd w:id="15"/>
@@ -952,19 +952,19 @@
               </w:rPr>
               <w:t>Linux Kernel Contributor</w:t>
             </w:r>
-            <w:bookmarkStart w:id="22" w:name="__UnoMark__2975_1289641553"/>
-            <w:bookmarkStart w:id="23" w:name="__UnoMark__2980_1289641553"/>
-            <w:bookmarkStart w:id="24" w:name="__UnoMark__3000_1289641553"/>
-            <w:bookmarkStart w:id="25" w:name="__UnoMark__2998_1289641553"/>
-            <w:bookmarkStart w:id="26" w:name="__UnoMark__2996_1289641553"/>
-            <w:bookmarkStart w:id="27" w:name="__UnoMark__2994_1289641553"/>
+            <w:bookmarkStart w:id="22" w:name="__UnoMark__2978_1289641553"/>
+            <w:bookmarkStart w:id="23" w:name="__UnoMark__2981_1289641553"/>
+            <w:bookmarkStart w:id="24" w:name="__UnoMark__2984_1289641553"/>
+            <w:bookmarkStart w:id="25" w:name="__UnoMark__2985_1289641553"/>
+            <w:bookmarkStart w:id="26" w:name="__UnoMark__2988_1289641553"/>
+            <w:bookmarkStart w:id="27" w:name="__UnoMark__2990_1289641553"/>
             <w:bookmarkStart w:id="28" w:name="__UnoMark__2992_1289641553"/>
-            <w:bookmarkStart w:id="29" w:name="__UnoMark__2990_1289641553"/>
-            <w:bookmarkStart w:id="30" w:name="__UnoMark__2988_1289641553"/>
-            <w:bookmarkStart w:id="31" w:name="__UnoMark__2985_1289641553"/>
-            <w:bookmarkStart w:id="32" w:name="__UnoMark__2984_1289641553"/>
-            <w:bookmarkStart w:id="33" w:name="__UnoMark__2981_1289641553"/>
-            <w:bookmarkStart w:id="34" w:name="__UnoMark__2978_1289641553"/>
+            <w:bookmarkStart w:id="29" w:name="__UnoMark__2994_1289641553"/>
+            <w:bookmarkStart w:id="30" w:name="__UnoMark__2996_1289641553"/>
+            <w:bookmarkStart w:id="31" w:name="__UnoMark__2998_1289641553"/>
+            <w:bookmarkStart w:id="32" w:name="__UnoMark__3000_1289641553"/>
+            <w:bookmarkStart w:id="33" w:name="__UnoMark__2980_1289641553"/>
+            <w:bookmarkStart w:id="34" w:name="__UnoMark__2975_1289641553"/>
             <w:bookmarkEnd w:id="22"/>
             <w:bookmarkEnd w:id="23"/>
             <w:bookmarkEnd w:id="24"/>
@@ -1124,71 +1124,7 @@
           <w:sz w:val="20"/>
           <w:szCs w:val="20"/>
         </w:rPr>
-        <w:t xml:space="preserve">, written in </w:t>
-      </w:r>
-      <w:r>
-        <w:rPr>
-          <w:rFonts w:cs="Times New Roman" w:ascii="Times New Roman" w:hAnsi="Times New Roman"/>
-          <w:sz w:val="20"/>
-          <w:szCs w:val="20"/>
-        </w:rPr>
-        <w:t xml:space="preserve">Ruby on </w:t>
-      </w:r>
-      <w:r>
-        <w:rPr>
-          <w:rFonts w:cs="Times New Roman" w:ascii="Times New Roman" w:hAnsi="Times New Roman"/>
-          <w:sz w:val="20"/>
-          <w:szCs w:val="20"/>
-        </w:rPr>
-        <w:t xml:space="preserve">Rails </w:t>
-      </w:r>
-      <w:r>
-        <w:rPr>
-          <w:rFonts w:cs="Times New Roman" w:ascii="Times New Roman" w:hAnsi="Times New Roman"/>
-          <w:sz w:val="20"/>
-          <w:szCs w:val="20"/>
-        </w:rPr>
-        <w:t>with AWS for the backend and</w:t>
-      </w:r>
-      <w:r>
-        <w:rPr>
-          <w:rFonts w:cs="Times New Roman" w:ascii="Times New Roman" w:hAnsi="Times New Roman"/>
-          <w:sz w:val="20"/>
-          <w:szCs w:val="20"/>
-        </w:rPr>
-        <w:t xml:space="preserve"> Bootstrap/jQuery </w:t>
-      </w:r>
-      <w:r>
-        <w:rPr>
-          <w:rFonts w:cs="Times New Roman" w:ascii="Times New Roman" w:hAnsi="Times New Roman"/>
-          <w:sz w:val="20"/>
-          <w:szCs w:val="20"/>
-        </w:rPr>
-        <w:t xml:space="preserve">for the frontend. Offered </w:t>
-      </w:r>
-      <w:r>
-        <w:rPr>
-          <w:rFonts w:cs="Times New Roman" w:ascii="Times New Roman" w:hAnsi="Times New Roman"/>
-          <w:sz w:val="20"/>
-          <w:szCs w:val="20"/>
-        </w:rPr>
-        <w:t xml:space="preserve">enterprise features such as: group purchasing, revoking, auditing, and, generate PDF certificates </w:t>
-      </w:r>
-      <w:r>
-        <w:rPr>
-          <w:rFonts w:cs="Times New Roman" w:ascii="Times New Roman" w:hAnsi="Times New Roman"/>
-          <w:sz w:val="20"/>
-          <w:szCs w:val="20"/>
-        </w:rPr>
-        <w:t>of completion</w:t>
-      </w:r>
-      <w:r>
-        <w:rPr>
-          <w:rFonts w:cs="Times New Roman" w:ascii="Times New Roman" w:hAnsi="Times New Roman"/>
-          <w:sz w:val="20"/>
-          <w:szCs w:val="20"/>
-        </w:rPr>
-        <w:t>.</w:t>
+        <w:t>, written in Ruby on Rails with AWS for the backend and Bootstrap/jQuery for the frontend. Offered enterprise features such as: group purchasing, revoking, auditing, and, generate PDF certificates of completion.</w:t>
       </w:r>
     </w:p>
     <w:p>
@@ -1914,12 +1850,24 @@
       </w:pPr>
       <w:r>
         <w:rPr>
-          <w:rFonts w:cs="Times New Roman" w:ascii="Times New Roman" w:hAnsi="Times New Roman"/>
-          <w:b/>
-          <w:sz w:val="20"/>
-          <w:szCs w:val="20"/>
-        </w:rPr>
-        <w:t>President/Lead Programmer, Wyatt Tech Courses</w:t>
+          <w:rFonts w:eastAsia="SimSun" w:cs="Times New Roman" w:ascii="Times New Roman" w:hAnsi="Times New Roman"/>
+          <w:b/>
+          <w:color w:val="auto"/>
+          <w:kern w:val="0"/>
+          <w:sz w:val="20"/>
+          <w:szCs w:val="20"/>
+          <w:lang w:val="en-US" w:eastAsia="en-US" w:bidi="ar-SA"/>
+        </w:rPr>
+        <w:t>Tech Lead</w:t>
+      </w:r>
+      <w:r>
+        <w:rPr>
+          <w:rFonts w:cs="Times New Roman" w:ascii="Times New Roman" w:hAnsi="Times New Roman"/>
+          <w:b/>
+          <w:sz w:val="20"/>
+          <w:szCs w:val="20"/>
+        </w:rPr>
+        <w:t>, Wyatt Tech Courses</w:t>
         <w:tab/>
         <w:tab/>
         <w:t xml:space="preserve">05/2015 – </w:t>
@@ -3055,9 +3003,9 @@
         </w:rPr>
         <w:t>John B. Wyatt IV</w:t>
       </w:r>
-      <w:bookmarkStart w:id="37" w:name="_Hlk516763694"/>
+      <w:bookmarkStart w:id="37" w:name="_Hlk516763693"/>
       <w:bookmarkStart w:id="38" w:name="_Hlk516763692"/>
-      <w:bookmarkStart w:id="39" w:name="_Hlk516763693"/>
+      <w:bookmarkStart w:id="39" w:name="_Hlk516763694"/>
       <w:r>
         <w:rPr>
           <w:rStyle w:val="InternetLink"/>
@@ -3195,9 +3143,9 @@
       </w:rPr>
       <w:t>Redondo Beach, CA • (</w:t>
     </w:r>
-    <w:bookmarkStart w:id="40" w:name="__UnoMark__319_1501542396"/>
+    <w:bookmarkStart w:id="40" w:name="__UnoMark__317_1501542396"/>
     <w:bookmarkStart w:id="41" w:name="__UnoMark__318_1501542396"/>
-    <w:bookmarkStart w:id="42" w:name="__UnoMark__317_1501542396"/>
+    <w:bookmarkStart w:id="42" w:name="__UnoMark__319_1501542396"/>
     <w:bookmarkEnd w:id="40"/>
     <w:bookmarkEnd w:id="41"/>
     <w:bookmarkEnd w:id="42"/>

--- a/JohnBWyattIV_resume.docx
+++ b/JohnBWyattIV_resume.docx
@@ -602,10 +602,10 @@
               </w:rPr>
               <w:t>b</w:t>
             </w:r>
-            <w:bookmarkStart w:id="13" w:name="__UnoMark__879_1210003980"/>
-            <w:bookmarkStart w:id="14" w:name="__UnoMark__875_1210003980"/>
-            <w:bookmarkStart w:id="15" w:name="__UnoMark__878_1210003980"/>
-            <w:bookmarkStart w:id="16" w:name="__UnoMark__877_1210003980"/>
+            <w:bookmarkStart w:id="13" w:name="__UnoMark__877_1210003980"/>
+            <w:bookmarkStart w:id="14" w:name="__UnoMark__878_1210003980"/>
+            <w:bookmarkStart w:id="15" w:name="__UnoMark__875_1210003980"/>
+            <w:bookmarkStart w:id="16" w:name="__UnoMark__879_1210003980"/>
             <w:bookmarkEnd w:id="13"/>
             <w:bookmarkEnd w:id="14"/>
             <w:bookmarkEnd w:id="15"/>
@@ -952,19 +952,19 @@
               </w:rPr>
               <w:t>Linux Kernel Contributor</w:t>
             </w:r>
-            <w:bookmarkStart w:id="22" w:name="__UnoMark__2978_1289641553"/>
-            <w:bookmarkStart w:id="23" w:name="__UnoMark__2981_1289641553"/>
-            <w:bookmarkStart w:id="24" w:name="__UnoMark__2984_1289641553"/>
-            <w:bookmarkStart w:id="25" w:name="__UnoMark__2985_1289641553"/>
-            <w:bookmarkStart w:id="26" w:name="__UnoMark__2988_1289641553"/>
-            <w:bookmarkStart w:id="27" w:name="__UnoMark__2990_1289641553"/>
+            <w:bookmarkStart w:id="22" w:name="__UnoMark__2975_1289641553"/>
+            <w:bookmarkStart w:id="23" w:name="__UnoMark__2980_1289641553"/>
+            <w:bookmarkStart w:id="24" w:name="__UnoMark__3000_1289641553"/>
+            <w:bookmarkStart w:id="25" w:name="__UnoMark__2998_1289641553"/>
+            <w:bookmarkStart w:id="26" w:name="__UnoMark__2996_1289641553"/>
+            <w:bookmarkStart w:id="27" w:name="__UnoMark__2994_1289641553"/>
             <w:bookmarkStart w:id="28" w:name="__UnoMark__2992_1289641553"/>
-            <w:bookmarkStart w:id="29" w:name="__UnoMark__2994_1289641553"/>
-            <w:bookmarkStart w:id="30" w:name="__UnoMark__2996_1289641553"/>
-            <w:bookmarkStart w:id="31" w:name="__UnoMark__2998_1289641553"/>
-            <w:bookmarkStart w:id="32" w:name="__UnoMark__3000_1289641553"/>
-            <w:bookmarkStart w:id="33" w:name="__UnoMark__2980_1289641553"/>
-            <w:bookmarkStart w:id="34" w:name="__UnoMark__2975_1289641553"/>
+            <w:bookmarkStart w:id="29" w:name="__UnoMark__2990_1289641553"/>
+            <w:bookmarkStart w:id="30" w:name="__UnoMark__2988_1289641553"/>
+            <w:bookmarkStart w:id="31" w:name="__UnoMark__2985_1289641553"/>
+            <w:bookmarkStart w:id="32" w:name="__UnoMark__2984_1289641553"/>
+            <w:bookmarkStart w:id="33" w:name="__UnoMark__2981_1289641553"/>
+            <w:bookmarkStart w:id="34" w:name="__UnoMark__2978_1289641553"/>
             <w:bookmarkEnd w:id="22"/>
             <w:bookmarkEnd w:id="23"/>
             <w:bookmarkEnd w:id="24"/>
@@ -1858,7 +1858,7 @@
           <w:szCs w:val="20"/>
           <w:lang w:val="en-US" w:eastAsia="en-US" w:bidi="ar-SA"/>
         </w:rPr>
-        <w:t>Tech Lead</w:t>
+        <w:t>Senior Developer</w:t>
       </w:r>
       <w:r>
         <w:rPr>
@@ -3003,9 +3003,9 @@
         </w:rPr>
         <w:t>John B. Wyatt IV</w:t>
       </w:r>
-      <w:bookmarkStart w:id="37" w:name="_Hlk516763693"/>
+      <w:bookmarkStart w:id="37" w:name="_Hlk516763694"/>
       <w:bookmarkStart w:id="38" w:name="_Hlk516763692"/>
-      <w:bookmarkStart w:id="39" w:name="_Hlk516763694"/>
+      <w:bookmarkStart w:id="39" w:name="_Hlk516763693"/>
       <w:r>
         <w:rPr>
           <w:rStyle w:val="InternetLink"/>
@@ -3143,9 +3143,9 @@
       </w:rPr>
       <w:t>Redondo Beach, CA • (</w:t>
     </w:r>
-    <w:bookmarkStart w:id="40" w:name="__UnoMark__317_1501542396"/>
+    <w:bookmarkStart w:id="40" w:name="__UnoMark__319_1501542396"/>
     <w:bookmarkStart w:id="41" w:name="__UnoMark__318_1501542396"/>
-    <w:bookmarkStart w:id="42" w:name="__UnoMark__319_1501542396"/>
+    <w:bookmarkStart w:id="42" w:name="__UnoMark__317_1501542396"/>
     <w:bookmarkEnd w:id="40"/>
     <w:bookmarkEnd w:id="41"/>
     <w:bookmarkEnd w:id="42"/>

--- a/JohnBWyattIV_resume.docx
+++ b/JohnBWyattIV_resume.docx
@@ -274,14 +274,6 @@
               </w:rPr>
               <w:t xml:space="preserve">Back-End Development:</w:t>
             </w:r>
-            <w:r/>
-            <w:r>
-              <w:rPr>
-                <w:rFonts w:ascii="Times New Roman" w:hAnsi="Times New Roman" w:cs="Times New Roman"/>
-                <w:sz w:val="20"/>
-                <w:szCs w:val="20"/>
-              </w:rPr>
-            </w:r>
             <w:r>
               <w:rPr>
                 <w:rFonts w:ascii="Times New Roman" w:hAnsi="Times New Roman" w:cs="Times New Roman"/>
@@ -375,6 +367,7 @@
                 <w:szCs w:val="20"/>
               </w:rPr>
             </w:r>
+            <w:r/>
           </w:p>
         </w:tc>
         <w:tc>
@@ -419,7 +412,6 @@
               </w:rPr>
               <w:t xml:space="preserve">please ask for a list of patches contributed to the Linux kernel</w:t>
             </w:r>
-            <w:r/>
             <w:r>
               <w:rPr>
                 <w:rFonts w:ascii="Times New Roman" w:hAnsi="Times New Roman" w:cs="Times New Roman"/>
@@ -427,13 +419,7 @@
                 <w:szCs w:val="20"/>
               </w:rPr>
             </w:r>
-            <w:r>
-              <w:rPr>
-                <w:rFonts w:ascii="Times New Roman" w:hAnsi="Times New Roman" w:cs="Times New Roman"/>
-                <w:sz w:val="20"/>
-                <w:szCs w:val="20"/>
-              </w:rPr>
-            </w:r>
+            <w:r/>
           </w:p>
         </w:tc>
       </w:tr>
@@ -845,7 +831,7 @@
           <w:szCs w:val="20"/>
           <w:lang w:val="en-US" w:bidi="ar-SA" w:eastAsia="en-US"/>
         </w:rPr>
-        <w:t xml:space="preserve">Outreachy-Volunteer Linux Study</w:t>
+        <w:t xml:space="preserve">Volunteer Linux Study</w:t>
         <w:tab/>
         <w:tab/>
         <w:t xml:space="preserve">10/2020 – Present</w:t>
